--- a/ROCNIKOVA_GPU.docx
+++ b/ROCNIKOVA_GPU.docx
@@ -101,8 +101,9 @@
           <w:szCs w:val="20"/>
           <w:lang w:eastAsia="cs-CZ"/>
         </w:rPr>
-        <w:t xml:space="preserve">Matej Kazda </w:t>
-      </w:r>
+        <w:t xml:space="preserve">Matej </w:t>
+      </w:r>
+      <w:proofErr w:type="spellStart"/>
       <w:r>
         <w:rPr>
           <w:rFonts w:ascii="Times New Roman" w:eastAsia="Times New Roman" w:hAnsi="Times New Roman"/>
@@ -112,8 +113,9 @@
           <w:szCs w:val="20"/>
           <w:lang w:eastAsia="cs-CZ"/>
         </w:rPr>
-        <w:t>2</w:t>
-      </w:r>
+        <w:t>Kazda</w:t>
+      </w:r>
+      <w:proofErr w:type="spellEnd"/>
       <w:r>
         <w:rPr>
           <w:rFonts w:ascii="Times New Roman" w:eastAsia="Times New Roman" w:hAnsi="Times New Roman"/>
@@ -123,7 +125,7 @@
           <w:szCs w:val="20"/>
           <w:lang w:eastAsia="cs-CZ"/>
         </w:rPr>
-        <w:t>.D</w:t>
+        <w:t xml:space="preserve"> 2.D</w:t>
       </w:r>
     </w:p>
     <w:p>
@@ -143,17 +145,7 @@
           <w:szCs w:val="20"/>
           <w:lang w:eastAsia="cs-CZ"/>
         </w:rPr>
-        <w:t>202</w:t>
-      </w:r>
-      <w:r>
-        <w:rPr>
-          <w:rFonts w:ascii="Times New Roman" w:eastAsia="Times New Roman" w:hAnsi="Times New Roman"/>
-          <w:kern w:val="28"/>
-          <w:sz w:val="28"/>
-          <w:szCs w:val="20"/>
-          <w:lang w:eastAsia="cs-CZ"/>
-        </w:rPr>
-        <w:t>4</w:t>
+        <w:t>2024</w:t>
       </w:r>
     </w:p>
     <w:p>
@@ -184,13 +176,13 @@
           <w:color w:val="A6A6A6"/>
         </w:rPr>
       </w:pPr>
-      <w:bookmarkStart w:id="0" w:name="_Toc102191181"/>
-      <w:bookmarkStart w:id="1" w:name="_Toc161256455"/>
+      <w:bookmarkStart w:id="0" w:name="_Toc161256455"/>
+      <w:bookmarkStart w:id="1" w:name="_Toc102191181"/>
       <w:r>
         <w:lastRenderedPageBreak/>
         <w:t>Obsah</w:t>
       </w:r>
-      <w:bookmarkEnd w:id="1"/>
+      <w:bookmarkEnd w:id="0"/>
     </w:p>
     <w:p>
       <w:pPr>
@@ -832,7 +824,7 @@
       <w:pPr>
         <w:spacing w:after="0"/>
         <w:rPr>
-          <w:lang w:val="de-DE"/>
+          <w:lang w:val="en-US"/>
         </w:rPr>
         <w:sectPr>
           <w:pgSz w:w="11906" w:h="16838"/>
@@ -854,7 +846,7 @@
         </w:rPr>
       </w:pPr>
       <w:bookmarkStart w:id="2" w:name="_Toc161256456"/>
-      <w:bookmarkEnd w:id="0"/>
+      <w:bookmarkEnd w:id="1"/>
       <w:r>
         <w:lastRenderedPageBreak/>
         <w:t>Anotácia</w:t>
@@ -867,7 +859,7 @@
         <w:spacing w:after="4440"/>
       </w:pPr>
       <w:r>
-        <w:t>V dnešnom svete sa šíri veľa falošných informácií. Tieto informácie sa nazývajú Fake News alebo aj Hoax. Táto tematika môže byť v niektorých prípadoch veľmi nebezpečná či už pre spoločnosť alebo jedinca. Cieľom týchto falošných informácií je oklamať, uškodiť alebo zmanipulovať iných ľudí v svoj individuálny alebo skupinový prospech.</w:t>
+        <w:t>.</w:t>
       </w:r>
     </w:p>
     <w:p>
@@ -895,20 +887,6 @@
     </w:p>
     <w:p>
       <w:pPr>
-        <w:pStyle w:val="NormalnytextDP"/>
-        <w:rPr>
-          <w:lang w:val="en-US"/>
-        </w:rPr>
-      </w:pPr>
-      <w:r>
-        <w:rPr>
-          <w:lang w:val="en-US"/>
-        </w:rPr>
-        <w:t>In today’s world a lot of misinformation is being redistributed, these false information are called Fake news or Hoax. This theme is dangerous for either the society or an individual. The goal of this false information is to deceive, harm or manipulate other people for either personal or collective gain.</w:t>
-      </w:r>
-    </w:p>
-    <w:p>
-      <w:pPr>
         <w:pStyle w:val="NadpisKapitoly"/>
         <w:numPr>
           <w:ilvl w:val="0"/>
@@ -925,68 +903,84 @@
     <w:p>
       <w:pPr>
         <w:pStyle w:val="NormalnytextDP"/>
-      </w:pPr>
-      <w:r>
+        <w:rPr>
+          <w:rFonts w:ascii="Arial" w:hAnsi="Arial" w:cs="Arial"/>
+          <w:szCs w:val="24"/>
+        </w:rPr>
+      </w:pPr>
+      <w:r>
+        <w:rPr>
+          <w:rFonts w:ascii="Arial" w:hAnsi="Arial" w:cs="Arial"/>
+          <w:szCs w:val="24"/>
+        </w:rPr>
         <w:t>Dô</w:t>
       </w:r>
       <w:r>
+        <w:rPr>
+          <w:rFonts w:ascii="Arial" w:hAnsi="Arial" w:cs="Arial"/>
+          <w:szCs w:val="24"/>
+        </w:rPr>
         <w:t xml:space="preserve">ležitosť GPU v modernej výpočtovej technike a </w:t>
       </w:r>
       <w:r>
+        <w:rPr>
+          <w:rFonts w:ascii="Arial" w:hAnsi="Arial" w:cs="Arial"/>
+          <w:szCs w:val="24"/>
+        </w:rPr>
         <w:t>jej</w:t>
       </w:r>
       <w:r>
-        <w:t xml:space="preserve"> úloh</w:t>
-      </w:r>
-      <w:r>
-        <w:t>y</w:t>
-      </w:r>
-      <w:r>
-        <w:t xml:space="preserve"> mimo hrania, ako je </w:t>
-      </w:r>
-      <w:r>
-        <w:t xml:space="preserve">napr. </w:t>
-      </w:r>
-      <w:r>
-        <w:t>AI a dátová veda.</w:t>
+        <w:rPr>
+          <w:rFonts w:ascii="Arial" w:hAnsi="Arial" w:cs="Arial"/>
+          <w:szCs w:val="24"/>
+        </w:rPr>
+        <w:t xml:space="preserve"> úlohy mimo hrania, ako je napr. AI a dátová veda.</w:t>
       </w:r>
     </w:p>
     <w:p>
       <w:pPr>
         <w:pStyle w:val="NormalnytextDP"/>
-      </w:pPr>
-      <w:r>
+        <w:rPr>
+          <w:rFonts w:ascii="Arial" w:hAnsi="Arial" w:cs="Arial"/>
+          <w:szCs w:val="24"/>
+        </w:rPr>
+      </w:pPr>
+      <w:r>
+        <w:rPr>
+          <w:rFonts w:ascii="Arial" w:hAnsi="Arial" w:cs="Arial"/>
+          <w:szCs w:val="24"/>
+        </w:rPr>
         <w:t>Predstav</w:t>
       </w:r>
       <w:r>
+        <w:rPr>
+          <w:rFonts w:ascii="Arial" w:hAnsi="Arial" w:cs="Arial"/>
+          <w:szCs w:val="24"/>
+        </w:rPr>
         <w:t>enie</w:t>
       </w:r>
       <w:r>
-        <w:t xml:space="preserve"> spoločnosti Nvidia a AMD ako popredných konkurentov na trhu, </w:t>
-      </w:r>
-      <w:r>
-        <w:t>ako</w:t>
-      </w:r>
-      <w:r>
-        <w:t xml:space="preserve"> pr</w:t>
-      </w:r>
-      <w:r>
-        <w:t>í</w:t>
-      </w:r>
-      <w:r>
-        <w:t>prav</w:t>
-      </w:r>
-      <w:r>
-        <w:t>u</w:t>
-      </w:r>
-      <w:r>
-        <w:t xml:space="preserve"> na </w:t>
-      </w:r>
-      <w:r>
-        <w:t xml:space="preserve">neskoršie </w:t>
-      </w:r>
-      <w:r>
-        <w:t>porovnanie.</w:t>
+        <w:rPr>
+          <w:rFonts w:ascii="Arial" w:hAnsi="Arial" w:cs="Arial"/>
+          <w:szCs w:val="24"/>
+        </w:rPr>
+        <w:t xml:space="preserve"> spoločnosti </w:t>
+      </w:r>
+      <w:proofErr w:type="spellStart"/>
+      <w:r>
+        <w:rPr>
+          <w:rFonts w:ascii="Arial" w:hAnsi="Arial" w:cs="Arial"/>
+          <w:szCs w:val="24"/>
+        </w:rPr>
+        <w:t>Nvidia</w:t>
+      </w:r>
+      <w:proofErr w:type="spellEnd"/>
+      <w:r>
+        <w:rPr>
+          <w:rFonts w:ascii="Arial" w:hAnsi="Arial" w:cs="Arial"/>
+          <w:szCs w:val="24"/>
+        </w:rPr>
+        <w:t xml:space="preserve"> a AMD ako popredných konkurentov na trhu, ako prípravu na neskoršie porovnanie.</w:t>
       </w:r>
     </w:p>
     <w:p>
@@ -1050,55 +1044,166 @@
           <w:sz w:val="32"/>
           <w:szCs w:val="32"/>
         </w:rPr>
-        <w:t>ochopenie gpu (2)</w:t>
+        <w:t xml:space="preserve">ochopenie </w:t>
+      </w:r>
+      <w:proofErr w:type="spellStart"/>
+      <w:r>
+        <w:rPr>
+          <w:rFonts w:ascii="Arial" w:hAnsi="Arial" w:cs="Arial"/>
+          <w:b/>
+          <w:bCs/>
+          <w:color w:val="auto"/>
+          <w:sz w:val="32"/>
+          <w:szCs w:val="32"/>
+        </w:rPr>
+        <w:t>gpu</w:t>
+      </w:r>
+      <w:proofErr w:type="spellEnd"/>
+      <w:r>
+        <w:rPr>
+          <w:rFonts w:ascii="Arial" w:hAnsi="Arial" w:cs="Arial"/>
+          <w:b/>
+          <w:bCs/>
+          <w:color w:val="auto"/>
+          <w:sz w:val="32"/>
+          <w:szCs w:val="32"/>
+        </w:rPr>
+        <w:t xml:space="preserve"> (2)</w:t>
       </w:r>
     </w:p>
     <w:p>
       <w:pPr>
         <w:pStyle w:val="NormalnytextDP"/>
-      </w:pPr>
-      <w:r>
+        <w:rPr>
+          <w:rFonts w:ascii="Arial" w:hAnsi="Arial" w:cs="Arial"/>
+        </w:rPr>
+      </w:pPr>
+      <w:r>
+        <w:rPr>
+          <w:rFonts w:ascii="Arial" w:hAnsi="Arial" w:cs="Arial"/>
+        </w:rPr>
         <w:t>Základná architektúra GPU: Vysvetli</w:t>
       </w:r>
       <w:r>
+        <w:rPr>
+          <w:rFonts w:ascii="Arial" w:hAnsi="Arial" w:cs="Arial"/>
+        </w:rPr>
         <w:t>ť</w:t>
       </w:r>
       <w:r>
+        <w:rPr>
+          <w:rFonts w:ascii="Arial" w:hAnsi="Arial" w:cs="Arial"/>
+        </w:rPr>
         <w:t xml:space="preserve"> základné komponenty GPU a ich funkcie, </w:t>
       </w:r>
       <w:r>
+        <w:rPr>
+          <w:rFonts w:ascii="Arial" w:hAnsi="Arial" w:cs="Arial"/>
+        </w:rPr>
         <w:t>rozlíšiť</w:t>
       </w:r>
       <w:r>
-        <w:t xml:space="preserve"> medzi CUDA Cores (Nvidia) a Stream Processor (AMD).</w:t>
+        <w:rPr>
+          <w:rFonts w:ascii="Arial" w:hAnsi="Arial" w:cs="Arial"/>
+        </w:rPr>
+        <w:t xml:space="preserve"> medzi CUDA </w:t>
+      </w:r>
+      <w:proofErr w:type="spellStart"/>
+      <w:r>
+        <w:rPr>
+          <w:rFonts w:ascii="Arial" w:hAnsi="Arial" w:cs="Arial"/>
+        </w:rPr>
+        <w:t>Cores</w:t>
+      </w:r>
+      <w:proofErr w:type="spellEnd"/>
+      <w:r>
+        <w:rPr>
+          <w:rFonts w:ascii="Arial" w:hAnsi="Arial" w:cs="Arial"/>
+        </w:rPr>
+        <w:t xml:space="preserve"> (</w:t>
+      </w:r>
+      <w:proofErr w:type="spellStart"/>
+      <w:r>
+        <w:rPr>
+          <w:rFonts w:ascii="Arial" w:hAnsi="Arial" w:cs="Arial"/>
+        </w:rPr>
+        <w:t>Nvidia</w:t>
+      </w:r>
+      <w:proofErr w:type="spellEnd"/>
+      <w:r>
+        <w:rPr>
+          <w:rFonts w:ascii="Arial" w:hAnsi="Arial" w:cs="Arial"/>
+        </w:rPr>
+        <w:t xml:space="preserve">) a Stream </w:t>
+      </w:r>
+      <w:proofErr w:type="spellStart"/>
+      <w:r>
+        <w:rPr>
+          <w:rFonts w:ascii="Arial" w:hAnsi="Arial" w:cs="Arial"/>
+        </w:rPr>
+        <w:t>Processor</w:t>
+      </w:r>
+      <w:proofErr w:type="spellEnd"/>
+      <w:r>
+        <w:rPr>
+          <w:rFonts w:ascii="Arial" w:hAnsi="Arial" w:cs="Arial"/>
+        </w:rPr>
+        <w:t xml:space="preserve"> (AMD).</w:t>
       </w:r>
     </w:p>
     <w:p>
       <w:pPr>
         <w:pStyle w:val="NormalnytextDP"/>
-      </w:pPr>
-      <w:r>
+        <w:rPr>
+          <w:rFonts w:ascii="Arial" w:hAnsi="Arial" w:cs="Arial"/>
+        </w:rPr>
+      </w:pPr>
+      <w:r>
+        <w:rPr>
+          <w:rFonts w:ascii="Arial" w:hAnsi="Arial" w:cs="Arial"/>
+        </w:rPr>
         <w:t>Akú úlohu/rolu ma GPU v dnešnom svete</w:t>
       </w:r>
       <w:r>
+        <w:rPr>
+          <w:rFonts w:ascii="Arial" w:hAnsi="Arial" w:cs="Arial"/>
+        </w:rPr>
         <w:t>: ako sa GPU používajú v hrách, profesionálnych pracov</w:t>
       </w:r>
       <w:r>
+        <w:rPr>
+          <w:rFonts w:ascii="Arial" w:hAnsi="Arial" w:cs="Arial"/>
+        </w:rPr>
         <w:t xml:space="preserve">iskách </w:t>
       </w:r>
       <w:r>
+        <w:rPr>
+          <w:rFonts w:ascii="Arial" w:hAnsi="Arial" w:cs="Arial"/>
+        </w:rPr>
         <w:t>a výpočtových úlohách</w:t>
       </w:r>
       <w:r>
+        <w:rPr>
+          <w:rFonts w:ascii="Arial" w:hAnsi="Arial" w:cs="Arial"/>
+        </w:rPr>
         <w:t xml:space="preserve"> a zahrnúť aj </w:t>
       </w:r>
       <w:r>
+        <w:rPr>
+          <w:rFonts w:ascii="Arial" w:hAnsi="Arial" w:cs="Arial"/>
+        </w:rPr>
         <w:t xml:space="preserve">ich dôležitosť v </w:t>
       </w:r>
       <w:r>
+        <w:rPr>
+          <w:rFonts w:ascii="Arial" w:hAnsi="Arial" w:cs="Arial"/>
+        </w:rPr>
         <w:t>iných</w:t>
       </w:r>
       <w:r>
+        <w:rPr>
+          <w:rFonts w:ascii="Arial" w:hAnsi="Arial" w:cs="Arial"/>
+        </w:rPr>
         <w:t xml:space="preserve"> oblastiach.</w:t>
       </w:r>
     </w:p>
@@ -1158,98 +1263,238 @@
     <w:p>
       <w:pPr>
         <w:pStyle w:val="NormalnytextDP"/>
-      </w:pPr>
-      <w:r>
-        <w:t>Výkon: ako vyhodnotiť výkon GPU prostredníctvom benchmarkov a skutočných herných alebo aplikačných scenár</w:t>
-      </w:r>
-      <w:r>
+        <w:rPr>
+          <w:rFonts w:ascii="Arial" w:hAnsi="Arial" w:cs="Arial"/>
+        </w:rPr>
+      </w:pPr>
+      <w:r>
+        <w:rPr>
+          <w:rFonts w:ascii="Arial" w:hAnsi="Arial" w:cs="Arial"/>
+        </w:rPr>
+        <w:t xml:space="preserve">Výkon: ako vyhodnotiť výkon GPU prostredníctvom benchmarkov a skutočných herných alebo aplikačných </w:t>
+      </w:r>
+      <w:proofErr w:type="spellStart"/>
+      <w:r>
+        <w:rPr>
+          <w:rFonts w:ascii="Arial" w:hAnsi="Arial" w:cs="Arial"/>
+        </w:rPr>
+        <w:t>scenár</w:t>
+      </w:r>
+      <w:r>
+        <w:rPr>
+          <w:rFonts w:ascii="Arial" w:hAnsi="Arial" w:cs="Arial"/>
+        </w:rPr>
         <w:t>ií</w:t>
       </w:r>
-      <w:r>
+      <w:proofErr w:type="spellEnd"/>
+      <w:r>
+        <w:rPr>
+          <w:rFonts w:ascii="Arial" w:hAnsi="Arial" w:cs="Arial"/>
+        </w:rPr>
         <w:t>. Uveďte, ako môžu rôzne úlohy uprednostňovať rôzne atribúty GPU.</w:t>
       </w:r>
     </w:p>
     <w:p>
       <w:pPr>
         <w:pStyle w:val="NormalnytextDP"/>
-      </w:pPr>
-      <w:r>
+        <w:rPr>
+          <w:rFonts w:ascii="Arial" w:hAnsi="Arial" w:cs="Arial"/>
+        </w:rPr>
+      </w:pPr>
+      <w:r>
+        <w:rPr>
+          <w:rFonts w:ascii="Arial" w:hAnsi="Arial" w:cs="Arial"/>
+        </w:rPr>
         <w:t xml:space="preserve">Cena: </w:t>
       </w:r>
       <w:r>
-        <w:t>porovnať price to performance s obrázkom alebo grafom</w:t>
-      </w:r>
-      <w:r>
+        <w:rPr>
+          <w:rFonts w:ascii="Arial" w:hAnsi="Arial" w:cs="Arial"/>
+        </w:rPr>
+        <w:t xml:space="preserve">porovnať </w:t>
+      </w:r>
+      <w:proofErr w:type="spellStart"/>
+      <w:r>
+        <w:rPr>
+          <w:rFonts w:ascii="Arial" w:hAnsi="Arial" w:cs="Arial"/>
+        </w:rPr>
+        <w:t>price</w:t>
+      </w:r>
+      <w:proofErr w:type="spellEnd"/>
+      <w:r>
+        <w:rPr>
+          <w:rFonts w:ascii="Arial" w:hAnsi="Arial" w:cs="Arial"/>
+        </w:rPr>
+        <w:t xml:space="preserve"> to </w:t>
+      </w:r>
+      <w:proofErr w:type="spellStart"/>
+      <w:r>
+        <w:rPr>
+          <w:rFonts w:ascii="Arial" w:hAnsi="Arial" w:cs="Arial"/>
+        </w:rPr>
+        <w:t>performance</w:t>
+      </w:r>
+      <w:proofErr w:type="spellEnd"/>
+      <w:r>
+        <w:rPr>
+          <w:rFonts w:ascii="Arial" w:hAnsi="Arial" w:cs="Arial"/>
+        </w:rPr>
+        <w:t xml:space="preserve"> s obrázkom alebo grafom</w:t>
+      </w:r>
+      <w:r>
+        <w:rPr>
+          <w:rFonts w:ascii="Arial" w:hAnsi="Arial" w:cs="Arial"/>
+        </w:rPr>
         <w:t>:</w:t>
       </w:r>
       <w:r>
-        <w:t xml:space="preserve"> Nvidia a</w:t>
-      </w:r>
-      <w:r>
+        <w:rPr>
+          <w:rFonts w:ascii="Arial" w:hAnsi="Arial" w:cs="Arial"/>
+        </w:rPr>
+        <w:t xml:space="preserve"> </w:t>
+      </w:r>
+      <w:proofErr w:type="spellStart"/>
+      <w:r>
+        <w:rPr>
+          <w:rFonts w:ascii="Arial" w:hAnsi="Arial" w:cs="Arial"/>
+        </w:rPr>
+        <w:t>Nvidia</w:t>
+      </w:r>
+      <w:proofErr w:type="spellEnd"/>
+      <w:r>
+        <w:rPr>
+          <w:rFonts w:ascii="Arial" w:hAnsi="Arial" w:cs="Arial"/>
+        </w:rPr>
+        <w:t xml:space="preserve"> a</w:t>
+      </w:r>
+      <w:r>
+        <w:rPr>
+          <w:rFonts w:ascii="Arial" w:hAnsi="Arial" w:cs="Arial"/>
+        </w:rPr>
         <w:t> </w:t>
       </w:r>
       <w:r>
+        <w:rPr>
+          <w:rFonts w:ascii="Arial" w:hAnsi="Arial" w:cs="Arial"/>
+        </w:rPr>
         <w:t>AMD</w:t>
       </w:r>
       <w:r>
+        <w:rPr>
+          <w:rFonts w:ascii="Arial" w:hAnsi="Arial" w:cs="Arial"/>
+        </w:rPr>
         <w:t xml:space="preserve">. Povedať čo má aký </w:t>
       </w:r>
       <w:r>
+        <w:rPr>
+          <w:rFonts w:ascii="Arial" w:hAnsi="Arial" w:cs="Arial"/>
+        </w:rPr>
         <w:t xml:space="preserve">vplyv </w:t>
       </w:r>
       <w:r>
+        <w:rPr>
+          <w:rFonts w:ascii="Arial" w:hAnsi="Arial" w:cs="Arial"/>
+        </w:rPr>
         <w:t xml:space="preserve">na </w:t>
       </w:r>
       <w:r>
+        <w:rPr>
+          <w:rFonts w:ascii="Arial" w:hAnsi="Arial" w:cs="Arial"/>
+        </w:rPr>
         <w:t>trhov</w:t>
       </w:r>
       <w:r>
+        <w:rPr>
+          <w:rFonts w:ascii="Arial" w:hAnsi="Arial" w:cs="Arial"/>
+        </w:rPr>
         <w:t>é</w:t>
       </w:r>
       <w:r>
+        <w:rPr>
+          <w:rFonts w:ascii="Arial" w:hAnsi="Arial" w:cs="Arial"/>
+        </w:rPr>
         <w:t xml:space="preserve"> trend</w:t>
       </w:r>
       <w:r>
+        <w:rPr>
+          <w:rFonts w:ascii="Arial" w:hAnsi="Arial" w:cs="Arial"/>
+        </w:rPr>
         <w:t>y</w:t>
       </w:r>
       <w:r>
+        <w:rPr>
+          <w:rFonts w:ascii="Arial" w:hAnsi="Arial" w:cs="Arial"/>
+        </w:rPr>
         <w:t xml:space="preserve"> a ceny.</w:t>
       </w:r>
     </w:p>
     <w:p>
       <w:pPr>
         <w:pStyle w:val="NormalnytextDP"/>
-      </w:pPr>
-      <w:r>
+        <w:rPr>
+          <w:rFonts w:ascii="Arial" w:hAnsi="Arial" w:cs="Arial"/>
+        </w:rPr>
+      </w:pPr>
+      <w:r>
+        <w:rPr>
+          <w:rFonts w:ascii="Arial" w:hAnsi="Arial" w:cs="Arial"/>
+        </w:rPr>
         <w:t>Kompatibilita: Podrobn</w:t>
       </w:r>
       <w:r>
+        <w:rPr>
+          <w:rFonts w:ascii="Arial" w:hAnsi="Arial" w:cs="Arial"/>
+        </w:rPr>
         <w:t>e popísať </w:t>
       </w:r>
       <w:r>
+        <w:rPr>
+          <w:rFonts w:ascii="Arial" w:hAnsi="Arial" w:cs="Arial"/>
+        </w:rPr>
         <w:t>dôležitos</w:t>
       </w:r>
       <w:r>
+        <w:rPr>
+          <w:rFonts w:ascii="Arial" w:hAnsi="Arial" w:cs="Arial"/>
+        </w:rPr>
         <w:t xml:space="preserve">ť </w:t>
       </w:r>
       <w:r>
+        <w:rPr>
+          <w:rFonts w:ascii="Arial" w:hAnsi="Arial" w:cs="Arial"/>
+        </w:rPr>
         <w:t>kompatibility systému, požiadaviek na napájanie a fyzickej veľkosti v procese výberu.</w:t>
       </w:r>
     </w:p>
     <w:p>
       <w:pPr>
         <w:pStyle w:val="NormalnytextDP"/>
-      </w:pPr>
-      <w:r>
+        <w:rPr>
+          <w:rFonts w:ascii="Arial" w:hAnsi="Arial" w:cs="Arial"/>
+        </w:rPr>
+      </w:pPr>
+      <w:r>
+        <w:rPr>
+          <w:rFonts w:ascii="Arial" w:hAnsi="Arial" w:cs="Arial"/>
+        </w:rPr>
         <w:t xml:space="preserve">Zabezpečenie do budúcnosti: </w:t>
       </w:r>
       <w:r>
+        <w:rPr>
+          <w:rFonts w:ascii="Arial" w:hAnsi="Arial" w:cs="Arial"/>
+        </w:rPr>
         <w:t>Treba uvažovať</w:t>
       </w:r>
       <w:r>
+        <w:rPr>
+          <w:rFonts w:ascii="Arial" w:hAnsi="Arial" w:cs="Arial"/>
+        </w:rPr>
         <w:t xml:space="preserve"> o tom, ako zabezpečiť, aby GPU spĺňal budúce požiadavky, ako je kapacita VRAM, podpora nových rozhraní API a možnosti pripojenia</w:t>
       </w:r>
       <w:r>
+        <w:rPr>
+          <w:rFonts w:ascii="Arial" w:hAnsi="Arial" w:cs="Arial"/>
+        </w:rPr>
         <w:t>.</w:t>
       </w:r>
     </w:p>
@@ -1282,35 +1527,152 @@
     <w:p>
       <w:pPr>
         <w:pStyle w:val="NormalnytextDP"/>
-      </w:pPr>
-      <w:r>
-        <w:t xml:space="preserve">Prehľad spoločnosti Nvidia: </w:t>
-      </w:r>
-      <w:r>
+        <w:rPr>
+          <w:rFonts w:ascii="Arial" w:hAnsi="Arial" w:cs="Arial"/>
+        </w:rPr>
+      </w:pPr>
+      <w:r>
+        <w:rPr>
+          <w:rFonts w:ascii="Arial" w:hAnsi="Arial" w:cs="Arial"/>
+        </w:rPr>
+        <w:t xml:space="preserve">Prehľad </w:t>
+      </w:r>
+      <w:proofErr w:type="spellStart"/>
+      <w:r>
+        <w:rPr>
+          <w:rFonts w:ascii="Arial" w:hAnsi="Arial" w:cs="Arial"/>
+        </w:rPr>
+        <w:t>Nvidia</w:t>
+      </w:r>
+      <w:proofErr w:type="spellEnd"/>
+      <w:r>
+        <w:rPr>
+          <w:rFonts w:ascii="Arial" w:hAnsi="Arial" w:cs="Arial"/>
+        </w:rPr>
+        <w:t xml:space="preserve">: </w:t>
+      </w:r>
+      <w:r>
+        <w:rPr>
+          <w:rFonts w:ascii="Arial" w:hAnsi="Arial" w:cs="Arial"/>
+        </w:rPr>
         <w:t>Hlbší</w:t>
       </w:r>
       <w:r>
-        <w:t xml:space="preserve"> pohľad na súčasnú ponuku spoločnosti Nvidia so zameraním na ich technológiu, postavenie na trhu a jedinečné funkcie ako DLSS a Ray Tracing.</w:t>
+        <w:rPr>
+          <w:rFonts w:ascii="Arial" w:hAnsi="Arial" w:cs="Arial"/>
+        </w:rPr>
+        <w:t xml:space="preserve"> pohľad na súčasnú ponuku spoločnosti </w:t>
+      </w:r>
+      <w:proofErr w:type="spellStart"/>
+      <w:r>
+        <w:rPr>
+          <w:rFonts w:ascii="Arial" w:hAnsi="Arial" w:cs="Arial"/>
+        </w:rPr>
+        <w:t>Nvidia</w:t>
+      </w:r>
+      <w:proofErr w:type="spellEnd"/>
+      <w:r>
+        <w:rPr>
+          <w:rFonts w:ascii="Arial" w:hAnsi="Arial" w:cs="Arial"/>
+        </w:rPr>
+        <w:t xml:space="preserve"> so zameraním na ich technológiu, postavenie na trhu a jedinečné funkcie ako DLSS a </w:t>
+      </w:r>
+      <w:proofErr w:type="spellStart"/>
+      <w:r>
+        <w:rPr>
+          <w:rFonts w:ascii="Arial" w:hAnsi="Arial" w:cs="Arial"/>
+        </w:rPr>
+        <w:t>Ray</w:t>
+      </w:r>
+      <w:proofErr w:type="spellEnd"/>
+      <w:r>
+        <w:rPr>
+          <w:rFonts w:ascii="Arial" w:hAnsi="Arial" w:cs="Arial"/>
+        </w:rPr>
+        <w:t xml:space="preserve"> </w:t>
+      </w:r>
+      <w:proofErr w:type="spellStart"/>
+      <w:r>
+        <w:rPr>
+          <w:rFonts w:ascii="Arial" w:hAnsi="Arial" w:cs="Arial"/>
+        </w:rPr>
+        <w:t>Tracing</w:t>
+      </w:r>
+      <w:proofErr w:type="spellEnd"/>
+      <w:r>
+        <w:rPr>
+          <w:rFonts w:ascii="Arial" w:hAnsi="Arial" w:cs="Arial"/>
+        </w:rPr>
+        <w:t>.</w:t>
       </w:r>
     </w:p>
     <w:p>
       <w:pPr>
         <w:pStyle w:val="NormalnytextDP"/>
-      </w:pPr>
-      <w:r>
+        <w:rPr>
+          <w:rFonts w:ascii="Arial" w:hAnsi="Arial" w:cs="Arial"/>
+        </w:rPr>
+      </w:pPr>
+      <w:r>
+        <w:rPr>
+          <w:rFonts w:ascii="Arial" w:hAnsi="Arial" w:cs="Arial"/>
+        </w:rPr>
+        <w:lastRenderedPageBreak/>
         <w:t xml:space="preserve">Prehľad AMD: </w:t>
       </w:r>
       <w:r>
+        <w:rPr>
+          <w:rFonts w:ascii="Arial" w:hAnsi="Arial" w:cs="Arial"/>
+        </w:rPr>
         <w:t>Podobný pohľad</w:t>
       </w:r>
       <w:r>
+        <w:rPr>
+          <w:rFonts w:ascii="Arial" w:hAnsi="Arial" w:cs="Arial"/>
+        </w:rPr>
         <w:t xml:space="preserve"> pre AMD, </w:t>
       </w:r>
-      <w:r>
+      <w:proofErr w:type="spellStart"/>
+      <w:r>
+        <w:rPr>
+          <w:rFonts w:ascii="Arial" w:hAnsi="Arial" w:cs="Arial"/>
+        </w:rPr>
         <w:t>zdvôrazniť</w:t>
       </w:r>
-      <w:r>
-        <w:t xml:space="preserve"> ich produktovú zostavu, technologické inovácie a funkcie ako FidelityFX a FreeSync.</w:t>
+      <w:proofErr w:type="spellEnd"/>
+      <w:r>
+        <w:rPr>
+          <w:rFonts w:ascii="Arial" w:hAnsi="Arial" w:cs="Arial"/>
+        </w:rPr>
+        <w:t xml:space="preserve"> ich produktovú zostavu, technologické inovácie a funkcie ako </w:t>
+      </w:r>
+      <w:proofErr w:type="spellStart"/>
+      <w:r>
+        <w:rPr>
+          <w:rFonts w:ascii="Arial" w:hAnsi="Arial" w:cs="Arial"/>
+        </w:rPr>
+        <w:t>FidelityFX</w:t>
+      </w:r>
+      <w:proofErr w:type="spellEnd"/>
+      <w:r>
+        <w:rPr>
+          <w:rFonts w:ascii="Arial" w:hAnsi="Arial" w:cs="Arial"/>
+        </w:rPr>
+        <w:t xml:space="preserve"> a </w:t>
+      </w:r>
+      <w:proofErr w:type="spellStart"/>
+      <w:r>
+        <w:rPr>
+          <w:rFonts w:ascii="Arial" w:hAnsi="Arial" w:cs="Arial"/>
+        </w:rPr>
+        <w:t>FreeSync</w:t>
+      </w:r>
+      <w:proofErr w:type="spellEnd"/>
+      <w:r>
+        <w:rPr>
+          <w:rFonts w:ascii="Arial" w:hAnsi="Arial" w:cs="Arial"/>
+        </w:rPr>
+        <w:t>.</w:t>
       </w:r>
     </w:p>
     <w:p>
@@ -1318,7 +1680,6 @@
         <w:pStyle w:val="NormalnytextDP"/>
       </w:pPr>
       <w:r>
-        <w:lastRenderedPageBreak/>
         <w:t>Vzájomné porovnanie: Použi</w:t>
       </w:r>
       <w:r>
@@ -1337,7 +1698,15 @@
         <w:t>/benchmarkov</w:t>
       </w:r>
       <w:r>
-        <w:t xml:space="preserve">, energetickej účinnosti a sád funkcií na </w:t>
+        <w:t xml:space="preserve">, energetickej účinnosti a </w:t>
+      </w:r>
+      <w:proofErr w:type="spellStart"/>
+      <w:r>
+        <w:t>sád</w:t>
+      </w:r>
+      <w:proofErr w:type="spellEnd"/>
+      <w:r>
+        <w:t xml:space="preserve"> funkcií na </w:t>
       </w:r>
       <w:r>
         <w:t>zvýraznenie</w:t>
@@ -1384,18 +1753,47 @@
     <w:p>
       <w:pPr>
         <w:pStyle w:val="NormalnytextDP"/>
-      </w:pPr>
-      <w:r>
+        <w:rPr>
+          <w:rFonts w:ascii="Arial" w:hAnsi="Arial" w:cs="Arial"/>
+        </w:rPr>
+      </w:pPr>
+      <w:r>
+        <w:rPr>
+          <w:rFonts w:ascii="Arial" w:hAnsi="Arial" w:cs="Arial"/>
+        </w:rPr>
         <w:t>Použiť</w:t>
       </w:r>
       <w:r>
+        <w:rPr>
+          <w:rFonts w:ascii="Arial" w:hAnsi="Arial" w:cs="Arial"/>
+        </w:rPr>
         <w:t xml:space="preserve"> príklady zo skutočného sveta alebo hypotetické </w:t>
       </w:r>
       <w:r>
+        <w:rPr>
+          <w:rFonts w:ascii="Arial" w:hAnsi="Arial" w:cs="Arial"/>
+        </w:rPr>
         <w:t>príklady</w:t>
       </w:r>
       <w:r>
-        <w:t>, ktoré ilustrujú, ako by sa výber medzi Nvidia a AMD mohol líšiť v závislosti od potrieb používateľov (napr. hráč, ktorý si dáva pozor na rozpočet, profesionálny editor videa).</w:t>
+        <w:rPr>
+          <w:rFonts w:ascii="Arial" w:hAnsi="Arial" w:cs="Arial"/>
+        </w:rPr>
+        <w:t xml:space="preserve">, ktoré ilustrujú, ako by sa výber medzi </w:t>
+      </w:r>
+      <w:proofErr w:type="spellStart"/>
+      <w:r>
+        <w:rPr>
+          <w:rFonts w:ascii="Arial" w:hAnsi="Arial" w:cs="Arial"/>
+        </w:rPr>
+        <w:t>Nvidia</w:t>
+      </w:r>
+      <w:proofErr w:type="spellEnd"/>
+      <w:r>
+        <w:rPr>
+          <w:rFonts w:ascii="Arial" w:hAnsi="Arial" w:cs="Arial"/>
+        </w:rPr>
+        <w:t xml:space="preserve"> a AMD mohol líšiť v závislosti od potrieb používateľov (napr. hráč, ktorý si dáva pozor na rozpočet, profesionálny editor videa).</w:t>
       </w:r>
     </w:p>
     <w:p>
@@ -1412,35 +1810,81 @@
     <w:p>
       <w:pPr>
         <w:pStyle w:val="NormalnytextDP"/>
-      </w:pPr>
-      <w:r>
+        <w:rPr>
+          <w:rFonts w:ascii="Arial" w:hAnsi="Arial" w:cs="Arial"/>
+        </w:rPr>
+      </w:pPr>
+      <w:r>
+        <w:rPr>
+          <w:rFonts w:ascii="Arial" w:hAnsi="Arial" w:cs="Arial"/>
+        </w:rPr>
         <w:t>Zhrnúť</w:t>
       </w:r>
       <w:r>
+        <w:rPr>
+          <w:rFonts w:ascii="Arial" w:hAnsi="Arial" w:cs="Arial"/>
+        </w:rPr>
         <w:t xml:space="preserve"> kľúčové body uvedené v celom dokumente a</w:t>
       </w:r>
       <w:r>
+        <w:rPr>
+          <w:rFonts w:ascii="Arial" w:hAnsi="Arial" w:cs="Arial"/>
+        </w:rPr>
         <w:t xml:space="preserve"> že </w:t>
       </w:r>
       <w:r>
+        <w:rPr>
+          <w:rFonts w:ascii="Arial" w:hAnsi="Arial" w:cs="Arial"/>
+        </w:rPr>
         <w:t xml:space="preserve">najlepší výber GPU závisí od individuálnych potrieb, rozpočtu a konkrétnych úloh, ktoré </w:t>
       </w:r>
       <w:r>
+        <w:rPr>
+          <w:rFonts w:ascii="Arial" w:hAnsi="Arial" w:cs="Arial"/>
+        </w:rPr>
         <w:t>chcú</w:t>
       </w:r>
       <w:r>
+        <w:rPr>
+          <w:rFonts w:ascii="Arial" w:hAnsi="Arial" w:cs="Arial"/>
+        </w:rPr>
         <w:t xml:space="preserve"> vykonávať.</w:t>
       </w:r>
     </w:p>
     <w:p>
       <w:pPr>
         <w:pStyle w:val="NormalnytextDP"/>
-      </w:pPr>
-      <w:r>
+        <w:rPr>
+          <w:rFonts w:ascii="Arial" w:hAnsi="Arial" w:cs="Arial"/>
+        </w:rPr>
+      </w:pPr>
+      <w:proofErr w:type="spellStart"/>
+      <w:r>
+        <w:rPr>
+          <w:rFonts w:ascii="Arial" w:hAnsi="Arial" w:cs="Arial"/>
+        </w:rPr>
         <w:t>Poskitnúť</w:t>
       </w:r>
-      <w:r>
-        <w:t xml:space="preserve"> pohľad na prebiehajúcu konkurenciu medzi spoločnosťami Nvidia a AMD a na to, aké výhody prináša spotrebiteľom.</w:t>
+      <w:proofErr w:type="spellEnd"/>
+      <w:r>
+        <w:rPr>
+          <w:rFonts w:ascii="Arial" w:hAnsi="Arial" w:cs="Arial"/>
+        </w:rPr>
+        <w:t xml:space="preserve"> pohľad na prebiehajúcu konkurenciu medzi spoločnosťami </w:t>
+      </w:r>
+      <w:proofErr w:type="spellStart"/>
+      <w:r>
+        <w:rPr>
+          <w:rFonts w:ascii="Arial" w:hAnsi="Arial" w:cs="Arial"/>
+        </w:rPr>
+        <w:t>Nvidia</w:t>
+      </w:r>
+      <w:proofErr w:type="spellEnd"/>
+      <w:r>
+        <w:rPr>
+          <w:rFonts w:ascii="Arial" w:hAnsi="Arial" w:cs="Arial"/>
+        </w:rPr>
+        <w:t xml:space="preserve"> a AMD a na to, aké výhody prináša spotrebiteľom.</w:t>
       </w:r>
     </w:p>
     <w:p>
@@ -1472,8 +1916,29 @@
           <w:numId w:val="6"/>
         </w:numPr>
       </w:pPr>
-      <w:r>
-        <w:t>Kazda, Matej: Fake News [Prezentácia] Bratislava: ZŠ Narnia 2019. Aktualizované 2019 [cit. 2023].</w:t>
+      <w:proofErr w:type="spellStart"/>
+      <w:r>
+        <w:t>Kazda</w:t>
+      </w:r>
+      <w:proofErr w:type="spellEnd"/>
+      <w:r>
+        <w:t xml:space="preserve">, Matej: </w:t>
+      </w:r>
+      <w:proofErr w:type="spellStart"/>
+      <w:r>
+        <w:t>Fake</w:t>
+      </w:r>
+      <w:proofErr w:type="spellEnd"/>
+      <w:r>
+        <w:t xml:space="preserve"> News [Prezentácia] Bratislava: ZŠ </w:t>
+      </w:r>
+      <w:proofErr w:type="spellStart"/>
+      <w:r>
+        <w:t>Narnia</w:t>
+      </w:r>
+      <w:proofErr w:type="spellEnd"/>
+      <w:r>
+        <w:t xml:space="preserve"> 2019. Aktualizované 2019 [cit. 2023].</w:t>
       </w:r>
     </w:p>
     <w:p>
@@ -1487,12 +1952,14 @@
       <w:r>
         <w:t xml:space="preserve">Kolektív autorov: </w:t>
       </w:r>
+      <w:proofErr w:type="spellStart"/>
       <w:r>
         <w:rPr>
           <w:i/>
         </w:rPr>
         <w:t>wikipédia</w:t>
       </w:r>
+      <w:proofErr w:type="spellEnd"/>
       <w:r>
         <w:t xml:space="preserve"> [online] v Bratislave, 2023. [cit. 2023-02-17]. Dostupné na internete:&lt; </w:t>
       </w:r>
@@ -1547,8 +2014,13 @@
           <w:numId w:val="8"/>
         </w:numPr>
       </w:pPr>
-      <w:r>
-        <w:t xml:space="preserve">Sensity AI [online] Bratislave, 2023 [cit. 2023-02-9]. Dostupné na internete:&lt; </w:t>
+      <w:proofErr w:type="spellStart"/>
+      <w:r>
+        <w:t>Sensity</w:t>
+      </w:r>
+      <w:proofErr w:type="spellEnd"/>
+      <w:r>
+        <w:t xml:space="preserve"> AI [online] Bratislave, 2023 [cit. 2023-02-9]. Dostupné na internete:&lt; </w:t>
       </w:r>
       <w:hyperlink r:id="rId7" w:history="1">
         <w:r>
@@ -1571,8 +2043,21 @@
           <w:numId w:val="8"/>
         </w:numPr>
       </w:pPr>
-      <w:r>
-        <w:t xml:space="preserve">Psychology Today [online] v Bratislave, 2023. [cit. 2023-01-28]. Dostupné na internete:&lt; </w:t>
+      <w:proofErr w:type="spellStart"/>
+      <w:r>
+        <w:t>Psychology</w:t>
+      </w:r>
+      <w:proofErr w:type="spellEnd"/>
+      <w:r>
+        <w:t xml:space="preserve"> </w:t>
+      </w:r>
+      <w:proofErr w:type="spellStart"/>
+      <w:r>
+        <w:t>Today</w:t>
+      </w:r>
+      <w:proofErr w:type="spellEnd"/>
+      <w:r>
+        <w:t xml:space="preserve"> [online] v Bratislave, 2023. [cit. 2023-01-28]. Dostupné na internete:&lt; </w:t>
       </w:r>
       <w:hyperlink r:id="rId8" w:history="1">
         <w:r>
@@ -1596,7 +2081,15 @@
         </w:numPr>
       </w:pPr>
       <w:r>
-        <w:t xml:space="preserve">News Collab [online] v Bratislave, 2023. [cit. 2023-01-28]. Dostupné na internete:&lt; </w:t>
+        <w:t xml:space="preserve">News </w:t>
+      </w:r>
+      <w:proofErr w:type="spellStart"/>
+      <w:r>
+        <w:t>Collab</w:t>
+      </w:r>
+      <w:proofErr w:type="spellEnd"/>
+      <w:r>
+        <w:t xml:space="preserve"> [online] v Bratislave, 2023. [cit. 2023-01-28]. Dostupné na internete:&lt; </w:t>
       </w:r>
       <w:hyperlink r:id="rId9" w:history="1">
         <w:r>
@@ -3100,27 +3593,9 @@
   </w:abstractNum>
   <w:num w:numId="1" w16cid:durableId="1308319920">
     <w:abstractNumId w:val="0"/>
-    <w:lvlOverride w:ilvl="0"/>
-    <w:lvlOverride w:ilvl="1"/>
-    <w:lvlOverride w:ilvl="2"/>
-    <w:lvlOverride w:ilvl="3"/>
-    <w:lvlOverride w:ilvl="4"/>
-    <w:lvlOverride w:ilvl="5"/>
-    <w:lvlOverride w:ilvl="6"/>
-    <w:lvlOverride w:ilvl="7"/>
-    <w:lvlOverride w:ilvl="8"/>
   </w:num>
   <w:num w:numId="2" w16cid:durableId="884289218">
     <w:abstractNumId w:val="5"/>
-    <w:lvlOverride w:ilvl="0"/>
-    <w:lvlOverride w:ilvl="1"/>
-    <w:lvlOverride w:ilvl="2"/>
-    <w:lvlOverride w:ilvl="3"/>
-    <w:lvlOverride w:ilvl="4"/>
-    <w:lvlOverride w:ilvl="5"/>
-    <w:lvlOverride w:ilvl="6"/>
-    <w:lvlOverride w:ilvl="7"/>
-    <w:lvlOverride w:ilvl="8"/>
   </w:num>
   <w:num w:numId="3" w16cid:durableId="565340125">
     <w:abstractNumId w:val="7"/>
@@ -3138,63 +3613,18 @@
   </w:num>
   <w:num w:numId="4" w16cid:durableId="1102723361">
     <w:abstractNumId w:val="12"/>
-    <w:lvlOverride w:ilvl="0"/>
-    <w:lvlOverride w:ilvl="1"/>
-    <w:lvlOverride w:ilvl="2"/>
-    <w:lvlOverride w:ilvl="3"/>
-    <w:lvlOverride w:ilvl="4"/>
-    <w:lvlOverride w:ilvl="5"/>
-    <w:lvlOverride w:ilvl="6"/>
-    <w:lvlOverride w:ilvl="7"/>
-    <w:lvlOverride w:ilvl="8"/>
   </w:num>
   <w:num w:numId="5" w16cid:durableId="1956405851">
     <w:abstractNumId w:val="13"/>
-    <w:lvlOverride w:ilvl="0"/>
-    <w:lvlOverride w:ilvl="1"/>
-    <w:lvlOverride w:ilvl="2"/>
-    <w:lvlOverride w:ilvl="3"/>
-    <w:lvlOverride w:ilvl="4"/>
-    <w:lvlOverride w:ilvl="5"/>
-    <w:lvlOverride w:ilvl="6"/>
-    <w:lvlOverride w:ilvl="7"/>
-    <w:lvlOverride w:ilvl="8"/>
   </w:num>
   <w:num w:numId="6" w16cid:durableId="495994802">
     <w:abstractNumId w:val="10"/>
-    <w:lvlOverride w:ilvl="0"/>
-    <w:lvlOverride w:ilvl="1"/>
-    <w:lvlOverride w:ilvl="2"/>
-    <w:lvlOverride w:ilvl="3"/>
-    <w:lvlOverride w:ilvl="4"/>
-    <w:lvlOverride w:ilvl="5"/>
-    <w:lvlOverride w:ilvl="6"/>
-    <w:lvlOverride w:ilvl="7"/>
-    <w:lvlOverride w:ilvl="8"/>
   </w:num>
   <w:num w:numId="7" w16cid:durableId="1698236465">
     <w:abstractNumId w:val="8"/>
-    <w:lvlOverride w:ilvl="0"/>
-    <w:lvlOverride w:ilvl="1"/>
-    <w:lvlOverride w:ilvl="2"/>
-    <w:lvlOverride w:ilvl="3"/>
-    <w:lvlOverride w:ilvl="4"/>
-    <w:lvlOverride w:ilvl="5"/>
-    <w:lvlOverride w:ilvl="6"/>
-    <w:lvlOverride w:ilvl="7"/>
-    <w:lvlOverride w:ilvl="8"/>
   </w:num>
   <w:num w:numId="8" w16cid:durableId="79840418">
     <w:abstractNumId w:val="11"/>
-    <w:lvlOverride w:ilvl="0"/>
-    <w:lvlOverride w:ilvl="1"/>
-    <w:lvlOverride w:ilvl="2"/>
-    <w:lvlOverride w:ilvl="3"/>
-    <w:lvlOverride w:ilvl="4"/>
-    <w:lvlOverride w:ilvl="5"/>
-    <w:lvlOverride w:ilvl="6"/>
-    <w:lvlOverride w:ilvl="7"/>
-    <w:lvlOverride w:ilvl="8"/>
   </w:num>
   <w:num w:numId="9" w16cid:durableId="1183128092">
     <w:abstractNumId w:val="4"/>
@@ -3832,6 +4262,7 @@
   <w:style w:type="character" w:default="1" w:styleId="DefaultParagraphFont">
     <w:name w:val="Default Paragraph Font"/>
     <w:uiPriority w:val="1"/>
+    <w:semiHidden/>
     <w:unhideWhenUsed/>
   </w:style>
   <w:style w:type="table" w:default="1" w:styleId="TableNormal">

--- a/ROCNIKOVA_GPU.docx
+++ b/ROCNIKOVA_GPU.docx
@@ -1,6 +1,6 @@
 
 <file path=word/document.xml><?xml version="1.0" encoding="utf-8"?>
-<w:document xmlns:wpc="http://schemas.microsoft.com/office/word/2010/wordprocessingCanvas" xmlns:cx="http://schemas.microsoft.com/office/drawing/2014/chartex" xmlns:cx1="http://schemas.microsoft.com/office/drawing/2015/9/8/chartex" xmlns:cx2="http://schemas.microsoft.com/office/drawing/2015/10/21/chartex" xmlns:cx3="http://schemas.microsoft.com/office/drawing/2016/5/9/chartex" xmlns:cx4="http://schemas.microsoft.com/office/drawing/2016/5/10/chartex" xmlns:cx5="http://schemas.microsoft.com/office/drawing/2016/5/11/chartex" xmlns:cx6="http://schemas.microsoft.com/office/drawing/2016/5/12/chartex" xmlns:cx7="http://schemas.microsoft.com/office/drawing/2016/5/13/chartex" xmlns:cx8="http://schemas.microsoft.com/office/drawing/2016/5/14/chartex" xmlns:mc="http://schemas.openxmlformats.org/markup-compatibility/2006" xmlns:aink="http://schemas.microsoft.com/office/drawing/2016/ink" xmlns:am3d="http://schemas.microsoft.com/office/drawing/2017/model3d" xmlns:o="urn:schemas-microsoft-com:office:office" xmlns:oel="http://schemas.microsoft.com/office/2019/extlst" xmlns:r="http://schemas.openxmlformats.org/officeDocument/2006/relationships" xmlns:m="http://schemas.openxmlformats.org/officeDocument/2006/math" xmlns:v="urn:schemas-microsoft-com:vml" xmlns:wp14="http://schemas.microsoft.com/office/word/2010/wordprocessingDrawing" xmlns:wp="http://schemas.openxmlformats.org/drawingml/2006/wordprocessingDrawing" xmlns:w10="urn:schemas-microsoft-com:office:word" xmlns:w="http://schemas.openxmlformats.org/wordprocessingml/2006/main" xmlns:w14="http://schemas.microsoft.com/office/word/2010/wordml" xmlns:w15="http://schemas.microsoft.com/office/word/2012/wordml" xmlns:w16cex="http://schemas.microsoft.com/office/word/2018/wordml/cex" xmlns:w16cid="http://schemas.microsoft.com/office/word/2016/wordml/cid" xmlns:w16="http://schemas.microsoft.com/office/word/2018/wordml" xmlns:w16sdtdh="http://schemas.microsoft.com/office/word/2020/wordml/sdtdatahash" xmlns:w16se="http://schemas.microsoft.com/office/word/2015/wordml/symex" xmlns:wpg="http://schemas.microsoft.com/office/word/2010/wordprocessingGroup" xmlns:wpi="http://schemas.microsoft.com/office/word/2010/wordprocessingInk" xmlns:wne="http://schemas.microsoft.com/office/word/2006/wordml" xmlns:wps="http://schemas.microsoft.com/office/word/2010/wordprocessingShape" mc:Ignorable="w14 w15 w16se w16cid w16 w16cex w16sdtdh wp14">
+<w:document xmlns:wpc="http://schemas.microsoft.com/office/word/2010/wordprocessingCanvas" xmlns:cx="http://schemas.microsoft.com/office/drawing/2014/chartex" xmlns:cx1="http://schemas.microsoft.com/office/drawing/2015/9/8/chartex" xmlns:cx2="http://schemas.microsoft.com/office/drawing/2015/10/21/chartex" xmlns:cx3="http://schemas.microsoft.com/office/drawing/2016/5/9/chartex" xmlns:cx4="http://schemas.microsoft.com/office/drawing/2016/5/10/chartex" xmlns:cx5="http://schemas.microsoft.com/office/drawing/2016/5/11/chartex" xmlns:cx6="http://schemas.microsoft.com/office/drawing/2016/5/12/chartex" xmlns:cx7="http://schemas.microsoft.com/office/drawing/2016/5/13/chartex" xmlns:cx8="http://schemas.microsoft.com/office/drawing/2016/5/14/chartex" xmlns:mc="http://schemas.openxmlformats.org/markup-compatibility/2006" xmlns:aink="http://schemas.microsoft.com/office/drawing/2016/ink" xmlns:am3d="http://schemas.microsoft.com/office/drawing/2017/model3d" xmlns:o="urn:schemas-microsoft-com:office:office" xmlns:oel="http://schemas.microsoft.com/office/2019/extlst" xmlns:r="http://schemas.openxmlformats.org/officeDocument/2006/relationships" xmlns:m="http://schemas.openxmlformats.org/officeDocument/2006/math" xmlns:v="urn:schemas-microsoft-com:vml" xmlns:wp14="http://schemas.microsoft.com/office/word/2010/wordprocessingDrawing" xmlns:wp="http://schemas.openxmlformats.org/drawingml/2006/wordprocessingDrawing" xmlns:w10="urn:schemas-microsoft-com:office:word" xmlns:w="http://schemas.openxmlformats.org/wordprocessingml/2006/main" xmlns:w14="http://schemas.microsoft.com/office/word/2010/wordml" xmlns:w15="http://schemas.microsoft.com/office/word/2012/wordml" xmlns:w16cex="http://schemas.microsoft.com/office/word/2018/wordml/cex" xmlns:w16cid="http://schemas.microsoft.com/office/word/2016/wordml/cid" xmlns:w16="http://schemas.microsoft.com/office/word/2018/wordml" xmlns:w16du="http://schemas.microsoft.com/office/word/2023/wordml/word16du" xmlns:w16sdtdh="http://schemas.microsoft.com/office/word/2020/wordml/sdtdatahash" xmlns:w16se="http://schemas.microsoft.com/office/word/2015/wordml/symex" xmlns:wpg="http://schemas.microsoft.com/office/word/2010/wordprocessingGroup" xmlns:wpi="http://schemas.microsoft.com/office/word/2010/wordprocessingInk" xmlns:wne="http://schemas.microsoft.com/office/word/2006/wordml" xmlns:wps="http://schemas.microsoft.com/office/word/2010/wordprocessingShape" mc:Ignorable="w14 w15 w16se w16cid w16 w16cex w16sdtdh w16du wp14">
   <w:body>
     <w:p>
       <w:pPr>
@@ -158,6 +158,7 @@
           <w:szCs w:val="32"/>
         </w:rPr>
         <w:sectPr>
+          <w:footerReference w:type="default" r:id="rId7"/>
           <w:pgSz w:w="11906" w:h="16838"/>
           <w:pgMar w:top="1418" w:right="1418" w:bottom="1418" w:left="1985" w:header="851" w:footer="680" w:gutter="0"/>
           <w:cols w:space="720"/>
@@ -176,13 +177,13 @@
           <w:color w:val="A6A6A6"/>
         </w:rPr>
       </w:pPr>
-      <w:bookmarkStart w:id="0" w:name="_Toc161256455"/>
-      <w:bookmarkStart w:id="1" w:name="_Toc102191181"/>
+      <w:bookmarkStart w:id="0" w:name="_Toc102191181"/>
+      <w:bookmarkStart w:id="1" w:name="_Toc165313443"/>
       <w:r>
         <w:lastRenderedPageBreak/>
         <w:t>Obsah</w:t>
       </w:r>
-      <w:bookmarkEnd w:id="0"/>
+      <w:bookmarkEnd w:id="1"/>
     </w:p>
     <w:p>
       <w:pPr>
@@ -227,7 +228,7 @@
         <w:rPr>
           <w:webHidden/>
         </w:rPr>
-        <w:instrText xml:space="preserve"> PAGEREF _Toc161256455 \h </w:instrText>
+        <w:instrText xml:space="preserve"> PAGEREF _Toc165313443 \h </w:instrText>
       </w:r>
       <w:r>
         <w:rPr>
@@ -284,7 +285,7 @@
         <w:rPr>
           <w:webHidden/>
         </w:rPr>
-        <w:instrText xml:space="preserve"> PAGEREF _Toc161256456 \h </w:instrText>
+        <w:instrText xml:space="preserve"> PAGEREF _Toc165313444 \h </w:instrText>
       </w:r>
       <w:r>
         <w:rPr>
@@ -355,7 +356,210 @@
         <w:rPr>
           <w:webHidden/>
         </w:rPr>
-        <w:instrText xml:space="preserve"> PAGEREF _Toc161256457 \h </w:instrText>
+        <w:instrText xml:space="preserve"> PAGEREF _Toc165313445 \h </w:instrText>
+      </w:r>
+      <w:r>
+        <w:rPr>
+          <w:webHidden/>
+        </w:rPr>
+      </w:r>
+      <w:r>
+        <w:rPr>
+          <w:webHidden/>
+        </w:rPr>
+        <w:fldChar w:fldCharType="separate"/>
+      </w:r>
+      <w:r>
+        <w:rPr>
+          <w:webHidden/>
+        </w:rPr>
+        <w:t>4</w:t>
+      </w:r>
+      <w:r>
+        <w:rPr>
+          <w:webHidden/>
+        </w:rPr>
+        <w:fldChar w:fldCharType="end"/>
+      </w:r>
+    </w:p>
+    <w:p>
+      <w:pPr>
+        <w:pStyle w:val="TOC2"/>
+        <w:rPr>
+          <w:rFonts w:asciiTheme="minorHAnsi" w:eastAsiaTheme="minorEastAsia" w:hAnsiTheme="minorHAnsi" w:cstheme="minorBidi"/>
+          <w:kern w:val="2"/>
+          <w:szCs w:val="24"/>
+          <w14:ligatures w14:val="standardContextual"/>
+        </w:rPr>
+      </w:pPr>
+      <w:r>
+        <w:t>1.2</w:t>
+      </w:r>
+      <w:r>
+        <w:rPr>
+          <w:rFonts w:asciiTheme="minorHAnsi" w:eastAsiaTheme="minorEastAsia" w:hAnsiTheme="minorHAnsi" w:cstheme="minorBidi"/>
+          <w:kern w:val="2"/>
+          <w:szCs w:val="24"/>
+          <w14:ligatures w14:val="standardContextual"/>
+        </w:rPr>
+        <w:tab/>
+      </w:r>
+      <w:r>
+        <w:t>Rozhodnutie o produkte:</w:t>
+      </w:r>
+      <w:r>
+        <w:rPr>
+          <w:webHidden/>
+        </w:rPr>
+        <w:tab/>
+      </w:r>
+      <w:r>
+        <w:rPr>
+          <w:webHidden/>
+        </w:rPr>
+        <w:fldChar w:fldCharType="begin"/>
+      </w:r>
+      <w:r>
+        <w:rPr>
+          <w:webHidden/>
+        </w:rPr>
+        <w:instrText xml:space="preserve"> PAGEREF _Toc165313446 \h </w:instrText>
+      </w:r>
+      <w:r>
+        <w:rPr>
+          <w:webHidden/>
+        </w:rPr>
+      </w:r>
+      <w:r>
+        <w:rPr>
+          <w:webHidden/>
+        </w:rPr>
+        <w:fldChar w:fldCharType="separate"/>
+      </w:r>
+      <w:r>
+        <w:rPr>
+          <w:webHidden/>
+        </w:rPr>
+        <w:t>4</w:t>
+      </w:r>
+      <w:r>
+        <w:rPr>
+          <w:webHidden/>
+        </w:rPr>
+        <w:fldChar w:fldCharType="end"/>
+      </w:r>
+    </w:p>
+    <w:p>
+      <w:pPr>
+        <w:pStyle w:val="TOC2"/>
+        <w:rPr>
+          <w:rFonts w:asciiTheme="minorHAnsi" w:eastAsiaTheme="minorEastAsia" w:hAnsiTheme="minorHAnsi" w:cstheme="minorBidi"/>
+          <w:kern w:val="2"/>
+          <w:szCs w:val="24"/>
+          <w14:ligatures w14:val="standardContextual"/>
+        </w:rPr>
+      </w:pPr>
+      <w:r>
+        <w:t>1.3</w:t>
+      </w:r>
+      <w:r>
+        <w:rPr>
+          <w:rFonts w:asciiTheme="minorHAnsi" w:eastAsiaTheme="minorEastAsia" w:hAnsiTheme="minorHAnsi" w:cstheme="minorBidi"/>
+          <w:kern w:val="2"/>
+          <w:szCs w:val="24"/>
+          <w14:ligatures w14:val="standardContextual"/>
+        </w:rPr>
+        <w:tab/>
+      </w:r>
+      <w:r>
+        <w:t>Výber témy: “Ako si vybrať grafickú kartu”:</w:t>
+      </w:r>
+      <w:r>
+        <w:rPr>
+          <w:webHidden/>
+        </w:rPr>
+        <w:tab/>
+      </w:r>
+      <w:r>
+        <w:rPr>
+          <w:webHidden/>
+        </w:rPr>
+        <w:fldChar w:fldCharType="begin"/>
+      </w:r>
+      <w:r>
+        <w:rPr>
+          <w:webHidden/>
+        </w:rPr>
+        <w:instrText xml:space="preserve"> PAGEREF _Toc165313447 \h </w:instrText>
+      </w:r>
+      <w:r>
+        <w:rPr>
+          <w:webHidden/>
+        </w:rPr>
+      </w:r>
+      <w:r>
+        <w:rPr>
+          <w:webHidden/>
+        </w:rPr>
+        <w:fldChar w:fldCharType="separate"/>
+      </w:r>
+      <w:r>
+        <w:rPr>
+          <w:webHidden/>
+        </w:rPr>
+        <w:t>4</w:t>
+      </w:r>
+      <w:r>
+        <w:rPr>
+          <w:webHidden/>
+        </w:rPr>
+        <w:fldChar w:fldCharType="end"/>
+      </w:r>
+    </w:p>
+    <w:p>
+      <w:pPr>
+        <w:pStyle w:val="TOC2"/>
+        <w:rPr>
+          <w:rFonts w:asciiTheme="minorHAnsi" w:eastAsiaTheme="minorEastAsia" w:hAnsiTheme="minorHAnsi" w:cstheme="minorBidi"/>
+          <w:kern w:val="2"/>
+          <w:szCs w:val="24"/>
+          <w:lang w:val="en-US"/>
+          <w14:ligatures w14:val="standardContextual"/>
+        </w:rPr>
+      </w:pPr>
+      <w:r>
+        <w:t>1.4</w:t>
+      </w:r>
+      <w:r>
+        <w:rPr>
+          <w:rFonts w:asciiTheme="minorHAnsi" w:eastAsiaTheme="minorEastAsia" w:hAnsiTheme="minorHAnsi" w:cstheme="minorBidi"/>
+          <w:kern w:val="2"/>
+          <w:szCs w:val="24"/>
+          <w:lang w:val="en-US"/>
+          <w14:ligatures w14:val="standardContextual"/>
+        </w:rPr>
+        <w:tab/>
+      </w:r>
+      <w:r>
+        <w:t>Dizajn prezentácie:</w:t>
+      </w:r>
+      <w:r>
+        <w:rPr>
+          <w:webHidden/>
+        </w:rPr>
+        <w:tab/>
+      </w:r>
+      <w:r>
+        <w:rPr>
+          <w:webHidden/>
+        </w:rPr>
+        <w:fldChar w:fldCharType="begin"/>
+      </w:r>
+      <w:r>
+        <w:rPr>
+          <w:webHidden/>
+        </w:rPr>
+        <w:instrText xml:space="preserve"> PAGEREF _Toc165313448 \h </w:instrText>
       </w:r>
       <w:r>
         <w:rPr>
@@ -390,13 +594,11 @@
           <w:bCs w:val="0"/>
           <w:kern w:val="2"/>
           <w:szCs w:val="24"/>
+          <w:lang w:val="en-US"/>
           <w14:ligatures w14:val="standardContextual"/>
         </w:rPr>
       </w:pPr>
       <w:r>
-        <w:rPr>
-          <w:rFonts w:ascii="Arial" w:hAnsi="Arial" w:cs="Arial"/>
-        </w:rPr>
         <w:t>2.</w:t>
       </w:r>
       <w:r>
@@ -406,15 +608,13 @@
           <w:bCs w:val="0"/>
           <w:kern w:val="2"/>
           <w:szCs w:val="24"/>
+          <w:lang w:val="en-US"/>
           <w14:ligatures w14:val="standardContextual"/>
         </w:rPr>
         <w:tab/>
       </w:r>
       <w:r>
-        <w:rPr>
-          <w:rFonts w:ascii="Arial" w:hAnsi="Arial" w:cs="Arial"/>
-        </w:rPr>
-        <w:t>Čo sú Grafické karty</w:t>
+        <w:t>GPU</w:t>
       </w:r>
       <w:r>
         <w:rPr>
@@ -432,7 +632,7 @@
         <w:rPr>
           <w:webHidden/>
         </w:rPr>
-        <w:instrText xml:space="preserve"> PAGEREF _Toc161256458 \h </w:instrText>
+        <w:instrText xml:space="preserve"> PAGEREF _Toc165313449 \h </w:instrText>
       </w:r>
       <w:r>
         <w:rPr>
@@ -449,7 +649,145 @@
         <w:rPr>
           <w:webHidden/>
         </w:rPr>
-        <w:t>4</w:t>
+        <w:t>6</w:t>
+      </w:r>
+      <w:r>
+        <w:rPr>
+          <w:webHidden/>
+        </w:rPr>
+        <w:fldChar w:fldCharType="end"/>
+      </w:r>
+    </w:p>
+    <w:p>
+      <w:pPr>
+        <w:pStyle w:val="TOC2"/>
+        <w:rPr>
+          <w:rFonts w:asciiTheme="minorHAnsi" w:eastAsiaTheme="minorEastAsia" w:hAnsiTheme="minorHAnsi" w:cstheme="minorBidi"/>
+          <w:kern w:val="2"/>
+          <w:szCs w:val="24"/>
+          <w:lang w:val="en-US"/>
+          <w14:ligatures w14:val="standardContextual"/>
+        </w:rPr>
+      </w:pPr>
+      <w:r>
+        <w:t>2.1.</w:t>
+      </w:r>
+      <w:r>
+        <w:rPr>
+          <w:rFonts w:asciiTheme="minorHAnsi" w:eastAsiaTheme="minorEastAsia" w:hAnsiTheme="minorHAnsi" w:cstheme="minorBidi"/>
+          <w:kern w:val="2"/>
+          <w:szCs w:val="24"/>
+          <w:lang w:val="en-US"/>
+          <w14:ligatures w14:val="standardContextual"/>
+        </w:rPr>
+        <w:tab/>
+      </w:r>
+      <w:r>
+        <w:t>Definícia GPU (Graphics Processing Unit):</w:t>
+      </w:r>
+      <w:r>
+        <w:rPr>
+          <w:webHidden/>
+        </w:rPr>
+        <w:tab/>
+      </w:r>
+      <w:r>
+        <w:rPr>
+          <w:webHidden/>
+        </w:rPr>
+        <w:fldChar w:fldCharType="begin"/>
+      </w:r>
+      <w:r>
+        <w:rPr>
+          <w:webHidden/>
+        </w:rPr>
+        <w:instrText xml:space="preserve"> PAGEREF _Toc165313450 \h </w:instrText>
+      </w:r>
+      <w:r>
+        <w:rPr>
+          <w:webHidden/>
+        </w:rPr>
+      </w:r>
+      <w:r>
+        <w:rPr>
+          <w:webHidden/>
+        </w:rPr>
+        <w:fldChar w:fldCharType="separate"/>
+      </w:r>
+      <w:r>
+        <w:rPr>
+          <w:webHidden/>
+        </w:rPr>
+        <w:t>6</w:t>
+      </w:r>
+      <w:r>
+        <w:rPr>
+          <w:webHidden/>
+        </w:rPr>
+        <w:fldChar w:fldCharType="end"/>
+      </w:r>
+    </w:p>
+    <w:p>
+      <w:pPr>
+        <w:pStyle w:val="TOC2"/>
+        <w:rPr>
+          <w:rFonts w:asciiTheme="minorHAnsi" w:eastAsiaTheme="minorEastAsia" w:hAnsiTheme="minorHAnsi" w:cstheme="minorBidi"/>
+          <w:kern w:val="2"/>
+          <w:szCs w:val="24"/>
+          <w:lang w:val="en-US"/>
+          <w14:ligatures w14:val="standardContextual"/>
+        </w:rPr>
+      </w:pPr>
+      <w:r>
+        <w:t>2.2.</w:t>
+      </w:r>
+      <w:r>
+        <w:rPr>
+          <w:rFonts w:asciiTheme="minorHAnsi" w:eastAsiaTheme="minorEastAsia" w:hAnsiTheme="minorHAnsi" w:cstheme="minorBidi"/>
+          <w:kern w:val="2"/>
+          <w:szCs w:val="24"/>
+          <w:lang w:val="en-US"/>
+          <w14:ligatures w14:val="standardContextual"/>
+        </w:rPr>
+        <w:tab/>
+      </w:r>
+      <w:r>
+        <w:t>Zloženie GPU:</w:t>
+      </w:r>
+      <w:r>
+        <w:rPr>
+          <w:webHidden/>
+        </w:rPr>
+        <w:tab/>
+      </w:r>
+      <w:r>
+        <w:rPr>
+          <w:webHidden/>
+        </w:rPr>
+        <w:fldChar w:fldCharType="begin"/>
+      </w:r>
+      <w:r>
+        <w:rPr>
+          <w:webHidden/>
+        </w:rPr>
+        <w:instrText xml:space="preserve"> PAGEREF _Toc165313451 \h </w:instrText>
+      </w:r>
+      <w:r>
+        <w:rPr>
+          <w:webHidden/>
+        </w:rPr>
+      </w:r>
+      <w:r>
+        <w:rPr>
+          <w:webHidden/>
+        </w:rPr>
+        <w:fldChar w:fldCharType="separate"/>
+      </w:r>
+      <w:r>
+        <w:rPr>
+          <w:webHidden/>
+        </w:rPr>
+        <w:t>6</w:t>
       </w:r>
       <w:r>
         <w:rPr>
@@ -467,13 +805,11 @@
           <w:bCs w:val="0"/>
           <w:kern w:val="2"/>
           <w:szCs w:val="24"/>
+          <w:lang w:val="en-US"/>
           <w14:ligatures w14:val="standardContextual"/>
         </w:rPr>
       </w:pPr>
       <w:r>
-        <w:rPr>
-          <w:rFonts w:ascii="Arial" w:hAnsi="Arial" w:cs="Arial"/>
-        </w:rPr>
         <w:t>3.</w:t>
       </w:r>
       <w:r>
@@ -483,15 +819,13 @@
           <w:bCs w:val="0"/>
           <w:kern w:val="2"/>
           <w:szCs w:val="24"/>
+          <w:lang w:val="en-US"/>
           <w14:ligatures w14:val="standardContextual"/>
         </w:rPr>
         <w:tab/>
       </w:r>
       <w:r>
-        <w:rPr>
-          <w:rFonts w:ascii="Arial" w:hAnsi="Arial" w:cs="Arial"/>
-        </w:rPr>
-        <w:t>Čo zvážiť pri vyberaní grafickej karty</w:t>
+        <w:t>Dôležitosť výberu grafickej karty</w:t>
       </w:r>
       <w:r>
         <w:rPr>
@@ -509,7 +843,7 @@
         <w:rPr>
           <w:webHidden/>
         </w:rPr>
-        <w:instrText xml:space="preserve"> PAGEREF _Toc161256459 \h </w:instrText>
+        <w:instrText xml:space="preserve"> PAGEREF _Toc165313452 \h </w:instrText>
       </w:r>
       <w:r>
         <w:rPr>
@@ -526,7 +860,145 @@
         <w:rPr>
           <w:webHidden/>
         </w:rPr>
-        <w:t>4</w:t>
+        <w:t>7</w:t>
+      </w:r>
+      <w:r>
+        <w:rPr>
+          <w:webHidden/>
+        </w:rPr>
+        <w:fldChar w:fldCharType="end"/>
+      </w:r>
+    </w:p>
+    <w:p>
+      <w:pPr>
+        <w:pStyle w:val="TOC2"/>
+        <w:rPr>
+          <w:rFonts w:asciiTheme="minorHAnsi" w:eastAsiaTheme="minorEastAsia" w:hAnsiTheme="minorHAnsi" w:cstheme="minorBidi"/>
+          <w:kern w:val="2"/>
+          <w:szCs w:val="24"/>
+          <w:lang w:val="en-US"/>
+          <w14:ligatures w14:val="standardContextual"/>
+        </w:rPr>
+      </w:pPr>
+      <w:r>
+        <w:t>3.1.</w:t>
+      </w:r>
+      <w:r>
+        <w:rPr>
+          <w:rFonts w:asciiTheme="minorHAnsi" w:eastAsiaTheme="minorEastAsia" w:hAnsiTheme="minorHAnsi" w:cstheme="minorBidi"/>
+          <w:kern w:val="2"/>
+          <w:szCs w:val="24"/>
+          <w:lang w:val="en-US"/>
+          <w14:ligatures w14:val="standardContextual"/>
+        </w:rPr>
+        <w:tab/>
+      </w:r>
+      <w:r>
+        <w:t>Kompatibilita s ostatnými komponentmi</w:t>
+      </w:r>
+      <w:r>
+        <w:rPr>
+          <w:webHidden/>
+        </w:rPr>
+        <w:tab/>
+      </w:r>
+      <w:r>
+        <w:rPr>
+          <w:webHidden/>
+        </w:rPr>
+        <w:fldChar w:fldCharType="begin"/>
+      </w:r>
+      <w:r>
+        <w:rPr>
+          <w:webHidden/>
+        </w:rPr>
+        <w:instrText xml:space="preserve"> PAGEREF _Toc165313453 \h </w:instrText>
+      </w:r>
+      <w:r>
+        <w:rPr>
+          <w:webHidden/>
+        </w:rPr>
+      </w:r>
+      <w:r>
+        <w:rPr>
+          <w:webHidden/>
+        </w:rPr>
+        <w:fldChar w:fldCharType="separate"/>
+      </w:r>
+      <w:r>
+        <w:rPr>
+          <w:webHidden/>
+        </w:rPr>
+        <w:t>7</w:t>
+      </w:r>
+      <w:r>
+        <w:rPr>
+          <w:webHidden/>
+        </w:rPr>
+        <w:fldChar w:fldCharType="end"/>
+      </w:r>
+    </w:p>
+    <w:p>
+      <w:pPr>
+        <w:pStyle w:val="TOC2"/>
+        <w:rPr>
+          <w:rFonts w:asciiTheme="minorHAnsi" w:eastAsiaTheme="minorEastAsia" w:hAnsiTheme="minorHAnsi" w:cstheme="minorBidi"/>
+          <w:kern w:val="2"/>
+          <w:szCs w:val="24"/>
+          <w:lang w:val="en-US"/>
+          <w14:ligatures w14:val="standardContextual"/>
+        </w:rPr>
+      </w:pPr>
+      <w:r>
+        <w:t>3.2</w:t>
+      </w:r>
+      <w:r>
+        <w:rPr>
+          <w:rFonts w:asciiTheme="minorHAnsi" w:eastAsiaTheme="minorEastAsia" w:hAnsiTheme="minorHAnsi" w:cstheme="minorBidi"/>
+          <w:kern w:val="2"/>
+          <w:szCs w:val="24"/>
+          <w:lang w:val="en-US"/>
+          <w14:ligatures w14:val="standardContextual"/>
+        </w:rPr>
+        <w:tab/>
+      </w:r>
+      <w:r>
+        <w:t>Kompatibilita a jej význam:</w:t>
+      </w:r>
+      <w:r>
+        <w:rPr>
+          <w:webHidden/>
+        </w:rPr>
+        <w:tab/>
+      </w:r>
+      <w:r>
+        <w:rPr>
+          <w:webHidden/>
+        </w:rPr>
+        <w:fldChar w:fldCharType="begin"/>
+      </w:r>
+      <w:r>
+        <w:rPr>
+          <w:webHidden/>
+        </w:rPr>
+        <w:instrText xml:space="preserve"> PAGEREF _Toc165313454 \h </w:instrText>
+      </w:r>
+      <w:r>
+        <w:rPr>
+          <w:webHidden/>
+        </w:rPr>
+      </w:r>
+      <w:r>
+        <w:rPr>
+          <w:webHidden/>
+        </w:rPr>
+        <w:fldChar w:fldCharType="separate"/>
+      </w:r>
+      <w:r>
+        <w:rPr>
+          <w:webHidden/>
+        </w:rPr>
+        <w:t>8</w:t>
       </w:r>
       <w:r>
         <w:rPr>
@@ -570,7 +1042,7 @@
         <w:rPr>
           <w:rFonts w:ascii="Arial" w:hAnsi="Arial" w:cs="Arial"/>
         </w:rPr>
-        <w:t>Porovnanie NVIDIA a AMD</w:t>
+        <w:t>Čo sú Grafické karty/Pochopenie gpu (2)</w:t>
       </w:r>
       <w:r>
         <w:rPr>
@@ -588,7 +1060,7 @@
         <w:rPr>
           <w:webHidden/>
         </w:rPr>
-        <w:instrText xml:space="preserve"> PAGEREF _Toc161256460 \h </w:instrText>
+        <w:instrText xml:space="preserve"> PAGEREF _Toc165313455 \h </w:instrText>
       </w:r>
       <w:r>
         <w:rPr>
@@ -605,7 +1077,7 @@
         <w:rPr>
           <w:webHidden/>
         </w:rPr>
-        <w:t>4</w:t>
+        <w:t>9</w:t>
       </w:r>
       <w:r>
         <w:rPr>
@@ -649,7 +1121,7 @@
         <w:rPr>
           <w:rFonts w:ascii="Arial" w:hAnsi="Arial" w:cs="Arial"/>
         </w:rPr>
-        <w:t>Príklady</w:t>
+        <w:t>Čo zvážiť pri vyberaní grafickej karty (3)</w:t>
       </w:r>
       <w:r>
         <w:rPr>
@@ -667,7 +1139,7 @@
         <w:rPr>
           <w:webHidden/>
         </w:rPr>
-        <w:instrText xml:space="preserve"> PAGEREF _Toc161256461 \h </w:instrText>
+        <w:instrText xml:space="preserve"> PAGEREF _Toc165313456 \h </w:instrText>
       </w:r>
       <w:r>
         <w:rPr>
@@ -684,7 +1156,7 @@
         <w:rPr>
           <w:webHidden/>
         </w:rPr>
-        <w:t>5</w:t>
+        <w:t>9</w:t>
       </w:r>
       <w:r>
         <w:rPr>
@@ -707,53 +1179,12 @@
         </w:rPr>
       </w:pPr>
       <w:r>
-        <w:t>Zhrnutie</w:t>
-      </w:r>
-      <w:r>
-        <w:rPr>
-          <w:webHidden/>
-        </w:rPr>
-        <w:tab/>
-      </w:r>
-      <w:r>
-        <w:rPr>
-          <w:webHidden/>
-        </w:rPr>
-        <w:fldChar w:fldCharType="begin"/>
-      </w:r>
-      <w:r>
-        <w:rPr>
-          <w:webHidden/>
-        </w:rPr>
-        <w:instrText xml:space="preserve"> PAGEREF _Toc161256462 \h </w:instrText>
-      </w:r>
-      <w:r>
-        <w:rPr>
-          <w:webHidden/>
-        </w:rPr>
-      </w:r>
-      <w:r>
-        <w:rPr>
-          <w:webHidden/>
-        </w:rPr>
-        <w:fldChar w:fldCharType="separate"/>
-      </w:r>
-      <w:r>
-        <w:rPr>
-          <w:webHidden/>
-        </w:rPr>
-        <w:t>6</w:t>
-      </w:r>
-      <w:r>
-        <w:rPr>
-          <w:webHidden/>
-        </w:rPr>
-        <w:fldChar w:fldCharType="end"/>
-      </w:r>
-    </w:p>
-    <w:p>
-      <w:pPr>
-        <w:pStyle w:val="TOC1"/>
+        <w:rPr>
+          <w:rFonts w:ascii="Arial" w:hAnsi="Arial" w:cs="Arial"/>
+        </w:rPr>
+        <w:t>6.</w:t>
+      </w:r>
+      <w:r>
         <w:rPr>
           <w:rFonts w:asciiTheme="minorHAnsi" w:eastAsiaTheme="minorEastAsia" w:hAnsiTheme="minorHAnsi" w:cstheme="minorBidi"/>
           <w:b w:val="0"/>
@@ -763,6 +1194,212 @@
           <w:lang w:val="en-US"/>
           <w14:ligatures w14:val="standardContextual"/>
         </w:rPr>
+        <w:tab/>
+      </w:r>
+      <w:r>
+        <w:rPr>
+          <w:rFonts w:ascii="Arial" w:hAnsi="Arial" w:cs="Arial"/>
+        </w:rPr>
+        <w:t>Porovnanie NVIDIA a AMD</w:t>
+      </w:r>
+      <w:r>
+        <w:rPr>
+          <w:rFonts w:ascii="Arial" w:hAnsi="Arial" w:cs="Arial"/>
+          <w:lang w:val="en-US"/>
+        </w:rPr>
+        <w:t>(3)</w:t>
+      </w:r>
+      <w:r>
+        <w:rPr>
+          <w:webHidden/>
+        </w:rPr>
+        <w:tab/>
+      </w:r>
+      <w:r>
+        <w:rPr>
+          <w:webHidden/>
+        </w:rPr>
+        <w:fldChar w:fldCharType="begin"/>
+      </w:r>
+      <w:r>
+        <w:rPr>
+          <w:webHidden/>
+        </w:rPr>
+        <w:instrText xml:space="preserve"> PAGEREF _Toc165313457 \h </w:instrText>
+      </w:r>
+      <w:r>
+        <w:rPr>
+          <w:webHidden/>
+        </w:rPr>
+      </w:r>
+      <w:r>
+        <w:rPr>
+          <w:webHidden/>
+        </w:rPr>
+        <w:fldChar w:fldCharType="separate"/>
+      </w:r>
+      <w:r>
+        <w:rPr>
+          <w:webHidden/>
+        </w:rPr>
+        <w:t>10</w:t>
+      </w:r>
+      <w:r>
+        <w:rPr>
+          <w:webHidden/>
+        </w:rPr>
+        <w:fldChar w:fldCharType="end"/>
+      </w:r>
+    </w:p>
+    <w:p>
+      <w:pPr>
+        <w:pStyle w:val="TOC1"/>
+        <w:rPr>
+          <w:rFonts w:asciiTheme="minorHAnsi" w:eastAsiaTheme="minorEastAsia" w:hAnsiTheme="minorHAnsi" w:cstheme="minorBidi"/>
+          <w:b w:val="0"/>
+          <w:bCs w:val="0"/>
+          <w:kern w:val="2"/>
+          <w:szCs w:val="24"/>
+          <w:lang w:val="en-US"/>
+          <w14:ligatures w14:val="standardContextual"/>
+        </w:rPr>
+      </w:pPr>
+      <w:r>
+        <w:rPr>
+          <w:rFonts w:ascii="Arial" w:hAnsi="Arial" w:cs="Arial"/>
+        </w:rPr>
+        <w:t>7.</w:t>
+      </w:r>
+      <w:r>
+        <w:rPr>
+          <w:rFonts w:asciiTheme="minorHAnsi" w:eastAsiaTheme="minorEastAsia" w:hAnsiTheme="minorHAnsi" w:cstheme="minorBidi"/>
+          <w:b w:val="0"/>
+          <w:bCs w:val="0"/>
+          <w:kern w:val="2"/>
+          <w:szCs w:val="24"/>
+          <w:lang w:val="en-US"/>
+          <w14:ligatures w14:val="standardContextual"/>
+        </w:rPr>
+        <w:tab/>
+      </w:r>
+      <w:r>
+        <w:rPr>
+          <w:rFonts w:ascii="Arial" w:hAnsi="Arial" w:cs="Arial"/>
+        </w:rPr>
+        <w:t>Príklady</w:t>
+      </w:r>
+      <w:r>
+        <w:rPr>
+          <w:webHidden/>
+        </w:rPr>
+        <w:tab/>
+      </w:r>
+      <w:r>
+        <w:rPr>
+          <w:webHidden/>
+        </w:rPr>
+        <w:fldChar w:fldCharType="begin"/>
+      </w:r>
+      <w:r>
+        <w:rPr>
+          <w:webHidden/>
+        </w:rPr>
+        <w:instrText xml:space="preserve"> PAGEREF _Toc165313458 \h </w:instrText>
+      </w:r>
+      <w:r>
+        <w:rPr>
+          <w:webHidden/>
+        </w:rPr>
+      </w:r>
+      <w:r>
+        <w:rPr>
+          <w:webHidden/>
+        </w:rPr>
+        <w:fldChar w:fldCharType="separate"/>
+      </w:r>
+      <w:r>
+        <w:rPr>
+          <w:webHidden/>
+        </w:rPr>
+        <w:t>10</w:t>
+      </w:r>
+      <w:r>
+        <w:rPr>
+          <w:webHidden/>
+        </w:rPr>
+        <w:fldChar w:fldCharType="end"/>
+      </w:r>
+    </w:p>
+    <w:p>
+      <w:pPr>
+        <w:pStyle w:val="TOC1"/>
+        <w:rPr>
+          <w:rFonts w:asciiTheme="minorHAnsi" w:eastAsiaTheme="minorEastAsia" w:hAnsiTheme="minorHAnsi" w:cstheme="minorBidi"/>
+          <w:b w:val="0"/>
+          <w:bCs w:val="0"/>
+          <w:kern w:val="2"/>
+          <w:szCs w:val="24"/>
+          <w:lang w:val="en-US"/>
+          <w14:ligatures w14:val="standardContextual"/>
+        </w:rPr>
+      </w:pPr>
+      <w:r>
+        <w:t>Zhrnutie</w:t>
+      </w:r>
+      <w:r>
+        <w:rPr>
+          <w:webHidden/>
+        </w:rPr>
+        <w:tab/>
+      </w:r>
+      <w:r>
+        <w:rPr>
+          <w:webHidden/>
+        </w:rPr>
+        <w:fldChar w:fldCharType="begin"/>
+      </w:r>
+      <w:r>
+        <w:rPr>
+          <w:webHidden/>
+        </w:rPr>
+        <w:instrText xml:space="preserve"> PAGEREF _Toc165313459 \h </w:instrText>
+      </w:r>
+      <w:r>
+        <w:rPr>
+          <w:webHidden/>
+        </w:rPr>
+      </w:r>
+      <w:r>
+        <w:rPr>
+          <w:webHidden/>
+        </w:rPr>
+        <w:fldChar w:fldCharType="separate"/>
+      </w:r>
+      <w:r>
+        <w:rPr>
+          <w:webHidden/>
+        </w:rPr>
+        <w:t>11</w:t>
+      </w:r>
+      <w:r>
+        <w:rPr>
+          <w:webHidden/>
+        </w:rPr>
+        <w:fldChar w:fldCharType="end"/>
+      </w:r>
+    </w:p>
+    <w:p>
+      <w:pPr>
+        <w:pStyle w:val="TOC1"/>
+        <w:rPr>
+          <w:rFonts w:asciiTheme="minorHAnsi" w:eastAsiaTheme="minorEastAsia" w:hAnsiTheme="minorHAnsi" w:cstheme="minorBidi"/>
+          <w:b w:val="0"/>
+          <w:bCs w:val="0"/>
+          <w:kern w:val="2"/>
+          <w:szCs w:val="24"/>
+          <w:lang w:val="en-US"/>
+          <w14:ligatures w14:val="standardContextual"/>
+        </w:rPr>
       </w:pPr>
       <w:r>
         <w:t>Zoznam použitej literatúry</w:t>
@@ -783,7 +1420,7 @@
         <w:rPr>
           <w:webHidden/>
         </w:rPr>
-        <w:instrText xml:space="preserve"> PAGEREF _Toc161256463 \h </w:instrText>
+        <w:instrText xml:space="preserve"> PAGEREF _Toc165313460 \h </w:instrText>
       </w:r>
       <w:r>
         <w:rPr>
@@ -800,7 +1437,7 @@
         <w:rPr>
           <w:webHidden/>
         </w:rPr>
-        <w:t>7</w:t>
+        <w:t>12</w:t>
       </w:r>
       <w:r>
         <w:rPr>
@@ -845,8 +1482,8 @@
           <w:color w:val="A6A6A6"/>
         </w:rPr>
       </w:pPr>
-      <w:bookmarkStart w:id="2" w:name="_Toc161256456"/>
-      <w:bookmarkEnd w:id="1"/>
+      <w:bookmarkStart w:id="2" w:name="_Toc165313444"/>
+      <w:bookmarkEnd w:id="0"/>
       <w:r>
         <w:lastRenderedPageBreak/>
         <w:t>Anotácia</w:t>
@@ -893,7 +1530,7 @@
           <w:numId w:val="15"/>
         </w:numPr>
       </w:pPr>
-      <w:bookmarkStart w:id="3" w:name="_Toc161256457"/>
+      <w:bookmarkStart w:id="3" w:name="_Toc165313445"/>
       <w:r>
         <w:lastRenderedPageBreak/>
         <w:t>Úvod</w:t>
@@ -913,6 +1550,105 @@
           <w:rFonts w:ascii="Arial" w:hAnsi="Arial" w:cs="Arial"/>
           <w:szCs w:val="24"/>
         </w:rPr>
+        <w:t>Uvedomujem si ako veľmi dôležité sú GPU</w:t>
+      </w:r>
+      <w:r>
+        <w:rPr>
+          <w:rFonts w:ascii="Arial" w:hAnsi="Arial" w:cs="Arial"/>
+          <w:szCs w:val="24"/>
+        </w:rPr>
+        <w:t xml:space="preserve"> (</w:t>
+      </w:r>
+      <w:proofErr w:type="spellStart"/>
+      <w:r>
+        <w:rPr>
+          <w:rFonts w:ascii="Arial" w:hAnsi="Arial" w:cs="Arial"/>
+          <w:szCs w:val="24"/>
+        </w:rPr>
+        <w:t>Graphics</w:t>
+      </w:r>
+      <w:proofErr w:type="spellEnd"/>
+      <w:r>
+        <w:rPr>
+          <w:rFonts w:ascii="Arial" w:hAnsi="Arial" w:cs="Arial"/>
+          <w:szCs w:val="24"/>
+        </w:rPr>
+        <w:t xml:space="preserve"> </w:t>
+      </w:r>
+      <w:proofErr w:type="spellStart"/>
+      <w:r>
+        <w:rPr>
+          <w:rFonts w:ascii="Arial" w:hAnsi="Arial" w:cs="Arial"/>
+          <w:szCs w:val="24"/>
+        </w:rPr>
+        <w:t>Processing</w:t>
+      </w:r>
+      <w:proofErr w:type="spellEnd"/>
+      <w:r>
+        <w:rPr>
+          <w:rFonts w:ascii="Arial" w:hAnsi="Arial" w:cs="Arial"/>
+          <w:szCs w:val="24"/>
+        </w:rPr>
+        <w:t xml:space="preserve"> </w:t>
+      </w:r>
+      <w:proofErr w:type="spellStart"/>
+      <w:r>
+        <w:rPr>
+          <w:rFonts w:ascii="Arial" w:hAnsi="Arial" w:cs="Arial"/>
+          <w:szCs w:val="24"/>
+        </w:rPr>
+        <w:t>Unit</w:t>
+      </w:r>
+      <w:proofErr w:type="spellEnd"/>
+      <w:r>
+        <w:rPr>
+          <w:rFonts w:ascii="Arial" w:hAnsi="Arial" w:cs="Arial"/>
+          <w:szCs w:val="24"/>
+        </w:rPr>
+        <w:t>)</w:t>
+      </w:r>
+      <w:r>
+        <w:rPr>
+          <w:rFonts w:ascii="Arial" w:hAnsi="Arial" w:cs="Arial"/>
+          <w:szCs w:val="24"/>
+        </w:rPr>
+        <w:t xml:space="preserve"> v dnešnom modernom svete</w:t>
+      </w:r>
+      <w:r>
+        <w:rPr>
+          <w:rFonts w:ascii="Arial" w:hAnsi="Arial" w:cs="Arial"/>
+          <w:szCs w:val="24"/>
+        </w:rPr>
+        <w:t xml:space="preserve"> preto som si vybral tému ako si vybrať tú správnu na základe okolností jednotlivca</w:t>
+      </w:r>
+      <w:r>
+        <w:rPr>
+          <w:rFonts w:ascii="Arial" w:hAnsi="Arial" w:cs="Arial"/>
+          <w:szCs w:val="24"/>
+        </w:rPr>
+        <w:t>,</w:t>
+      </w:r>
+      <w:r>
+        <w:rPr>
+          <w:rFonts w:ascii="Arial" w:hAnsi="Arial" w:cs="Arial"/>
+          <w:szCs w:val="24"/>
+        </w:rPr>
+        <w:t xml:space="preserve"> skupiny, povolania alebo firmy.</w:t>
+      </w:r>
+    </w:p>
+    <w:p>
+      <w:pPr>
+        <w:pStyle w:val="NormalnytextDP"/>
+        <w:rPr>
+          <w:rFonts w:ascii="Arial" w:hAnsi="Arial" w:cs="Arial"/>
+          <w:szCs w:val="24"/>
+        </w:rPr>
+      </w:pPr>
+      <w:r>
+        <w:rPr>
+          <w:rFonts w:ascii="Arial" w:hAnsi="Arial" w:cs="Arial"/>
+          <w:szCs w:val="24"/>
+        </w:rPr>
         <w:t>Dô</w:t>
       </w:r>
       <w:r>
@@ -934,7 +1670,44 @@
           <w:rFonts w:ascii="Arial" w:hAnsi="Arial" w:cs="Arial"/>
           <w:szCs w:val="24"/>
         </w:rPr>
-        <w:t xml:space="preserve"> úlohy mimo hrania, ako je napr. AI a dátová veda.</w:t>
+        <w:t xml:space="preserve"> úlohy mimo hrania, ako je napr. AI a dátová veda</w:t>
+      </w:r>
+      <w:r>
+        <w:rPr>
+          <w:rFonts w:ascii="Arial" w:hAnsi="Arial" w:cs="Arial"/>
+          <w:szCs w:val="24"/>
+        </w:rPr>
+        <w:t xml:space="preserve">, </w:t>
+      </w:r>
+      <w:proofErr w:type="spellStart"/>
+      <w:r>
+        <w:rPr>
+          <w:rFonts w:ascii="Arial" w:hAnsi="Arial" w:cs="Arial"/>
+          <w:szCs w:val="24"/>
+        </w:rPr>
+        <w:t>rendering</w:t>
+      </w:r>
+      <w:proofErr w:type="spellEnd"/>
+      <w:r>
+        <w:rPr>
+          <w:rFonts w:ascii="Arial" w:hAnsi="Arial" w:cs="Arial"/>
+          <w:szCs w:val="24"/>
+        </w:rPr>
+        <w:t xml:space="preserve"> a podobne</w:t>
+      </w:r>
+      <w:r>
+        <w:rPr>
+          <w:rFonts w:ascii="Arial" w:hAnsi="Arial" w:cs="Arial"/>
+          <w:szCs w:val="24"/>
+        </w:rPr>
+        <w:t xml:space="preserve"> by sa definitívne podceňovať keďže to je zakomponované do života skoro každého z nás</w:t>
+      </w:r>
+      <w:r>
+        <w:rPr>
+          <w:rFonts w:ascii="Arial" w:hAnsi="Arial" w:cs="Arial"/>
+          <w:szCs w:val="24"/>
+        </w:rPr>
+        <w:t>.</w:t>
       </w:r>
     </w:p>
     <w:p>
@@ -950,21 +1723,7 @@
           <w:rFonts w:ascii="Arial" w:hAnsi="Arial" w:cs="Arial"/>
           <w:szCs w:val="24"/>
         </w:rPr>
-        <w:t>Predstav</w:t>
-      </w:r>
-      <w:r>
-        <w:rPr>
-          <w:rFonts w:ascii="Arial" w:hAnsi="Arial" w:cs="Arial"/>
-          <w:szCs w:val="24"/>
-        </w:rPr>
-        <w:t>enie</w:t>
-      </w:r>
-      <w:r>
-        <w:rPr>
-          <w:rFonts w:ascii="Arial" w:hAnsi="Arial" w:cs="Arial"/>
-          <w:szCs w:val="24"/>
-        </w:rPr>
-        <w:t xml:space="preserve"> spoločnosti </w:t>
+        <w:t xml:space="preserve">Najznámejší výrobcovia grafických kariet sú spoločnosti </w:t>
       </w:r>
       <w:proofErr w:type="spellStart"/>
       <w:r>
@@ -980,8 +1739,1926 @@
           <w:rFonts w:ascii="Arial" w:hAnsi="Arial" w:cs="Arial"/>
           <w:szCs w:val="24"/>
         </w:rPr>
-        <w:t xml:space="preserve"> a AMD ako popredných konkurentov na trhu, ako prípravu na neskoršie porovnanie.</w:t>
-      </w:r>
+        <w:t xml:space="preserve"> a AMD, obidve vyrábajú viacej modelov na rôzne účely</w:t>
+      </w:r>
+      <w:r>
+        <w:rPr>
+          <w:rFonts w:ascii="Arial" w:hAnsi="Arial" w:cs="Arial"/>
+          <w:szCs w:val="24"/>
+        </w:rPr>
+        <w:t xml:space="preserve"> pre rôzne povolania</w:t>
+      </w:r>
+    </w:p>
+    <w:p>
+      <w:pPr>
+        <w:pStyle w:val="PodNadpisKapitoly"/>
+        <w:numPr>
+          <w:ilvl w:val="1"/>
+          <w:numId w:val="23"/>
+        </w:numPr>
+      </w:pPr>
+      <w:bookmarkStart w:id="4" w:name="_Toc165313446"/>
+      <w:r>
+        <w:t>Rozhodnutie o produkte:</w:t>
+      </w:r>
+      <w:bookmarkEnd w:id="4"/>
+    </w:p>
+    <w:p>
+      <w:pPr>
+        <w:pStyle w:val="NormalnytextDP"/>
+        <w:rPr>
+          <w:rFonts w:ascii="Arial" w:hAnsi="Arial" w:cs="Arial"/>
+          <w:szCs w:val="24"/>
+        </w:rPr>
+      </w:pPr>
+      <w:r>
+        <w:rPr>
+          <w:rFonts w:ascii="Arial" w:hAnsi="Arial" w:cs="Arial"/>
+          <w:szCs w:val="24"/>
+        </w:rPr>
+        <w:t xml:space="preserve">Rozhodol som sa </w:t>
+      </w:r>
+      <w:r>
+        <w:rPr>
+          <w:rFonts w:ascii="Arial" w:hAnsi="Arial" w:cs="Arial"/>
+          <w:szCs w:val="24"/>
+        </w:rPr>
+        <w:t xml:space="preserve">ako učebný materiál </w:t>
+      </w:r>
+      <w:r>
+        <w:rPr>
+          <w:rFonts w:ascii="Arial" w:hAnsi="Arial" w:cs="Arial"/>
+          <w:szCs w:val="24"/>
+        </w:rPr>
+        <w:t xml:space="preserve">vytvoriť prezentáciu, pretože </w:t>
+      </w:r>
+      <w:r>
+        <w:rPr>
+          <w:rFonts w:ascii="Arial" w:hAnsi="Arial" w:cs="Arial"/>
+          <w:szCs w:val="24"/>
+        </w:rPr>
+        <w:t>si myslím že to je veľmi</w:t>
+      </w:r>
+      <w:r>
+        <w:rPr>
+          <w:rFonts w:ascii="Arial" w:hAnsi="Arial" w:cs="Arial"/>
+          <w:szCs w:val="24"/>
+        </w:rPr>
+        <w:t xml:space="preserve"> efektívny spôsob, ako prezentovať</w:t>
+      </w:r>
+      <w:r>
+        <w:rPr>
+          <w:rFonts w:ascii="Arial" w:hAnsi="Arial" w:cs="Arial"/>
+          <w:szCs w:val="24"/>
+        </w:rPr>
+        <w:t xml:space="preserve"> a predať</w:t>
+      </w:r>
+      <w:r>
+        <w:rPr>
+          <w:rFonts w:ascii="Arial" w:hAnsi="Arial" w:cs="Arial"/>
+          <w:szCs w:val="24"/>
+        </w:rPr>
+        <w:t xml:space="preserve"> informácie </w:t>
+      </w:r>
+      <w:r>
+        <w:rPr>
+          <w:rFonts w:ascii="Arial" w:hAnsi="Arial" w:cs="Arial"/>
+          <w:szCs w:val="24"/>
+        </w:rPr>
+        <w:t xml:space="preserve">keď je urobená správne. </w:t>
+      </w:r>
+      <w:r>
+        <w:rPr>
+          <w:rFonts w:ascii="Arial" w:hAnsi="Arial" w:cs="Arial"/>
+          <w:szCs w:val="24"/>
+        </w:rPr>
+        <w:t xml:space="preserve">Prezentácia mi umožňuje jasne </w:t>
+      </w:r>
+      <w:r>
+        <w:rPr>
+          <w:rFonts w:ascii="Arial" w:hAnsi="Arial" w:cs="Arial"/>
+          <w:szCs w:val="24"/>
+        </w:rPr>
+        <w:t xml:space="preserve">vysvetliť </w:t>
+      </w:r>
+      <w:r>
+        <w:rPr>
+          <w:rFonts w:ascii="Arial" w:hAnsi="Arial" w:cs="Arial"/>
+          <w:szCs w:val="24"/>
+        </w:rPr>
+        <w:t>tému a zdôrazniť dôležité body.</w:t>
+      </w:r>
+      <w:r>
+        <w:rPr>
+          <w:rFonts w:ascii="Arial" w:hAnsi="Arial" w:cs="Arial"/>
+          <w:szCs w:val="24"/>
+        </w:rPr>
+        <w:t xml:space="preserve"> </w:t>
+      </w:r>
+      <w:r>
+        <w:rPr>
+          <w:rFonts w:ascii="Arial" w:hAnsi="Arial" w:cs="Arial"/>
+          <w:szCs w:val="24"/>
+        </w:rPr>
+        <w:t xml:space="preserve">Je to </w:t>
+      </w:r>
+      <w:r>
+        <w:rPr>
+          <w:rFonts w:ascii="Arial" w:hAnsi="Arial" w:cs="Arial"/>
+          <w:szCs w:val="24"/>
+        </w:rPr>
+        <w:t xml:space="preserve">zároveň </w:t>
+      </w:r>
+      <w:r>
+        <w:rPr>
+          <w:rFonts w:ascii="Arial" w:hAnsi="Arial" w:cs="Arial"/>
+          <w:szCs w:val="24"/>
+        </w:rPr>
+        <w:t xml:space="preserve">aj príležitosť pre mňa zdokonaliť svoje komunikačné </w:t>
+      </w:r>
+      <w:r>
+        <w:rPr>
+          <w:rFonts w:ascii="Arial" w:hAnsi="Arial" w:cs="Arial"/>
+          <w:szCs w:val="24"/>
+        </w:rPr>
+        <w:t xml:space="preserve">a prezentačné </w:t>
+      </w:r>
+      <w:r>
+        <w:rPr>
+          <w:rFonts w:ascii="Arial" w:hAnsi="Arial" w:cs="Arial"/>
+          <w:szCs w:val="24"/>
+        </w:rPr>
+        <w:t>schopnosti.</w:t>
+      </w:r>
+    </w:p>
+    <w:p>
+      <w:pPr>
+        <w:pStyle w:val="PodNadpisKapitoly"/>
+        <w:numPr>
+          <w:ilvl w:val="1"/>
+          <w:numId w:val="23"/>
+        </w:numPr>
+      </w:pPr>
+      <w:bookmarkStart w:id="5" w:name="_Toc165313447"/>
+      <w:r>
+        <w:t>Výber témy: “Ako si vybrať grafickú kartu”:</w:t>
+      </w:r>
+      <w:bookmarkEnd w:id="5"/>
+    </w:p>
+    <w:p>
+      <w:pPr>
+        <w:pStyle w:val="NormalnytextDP"/>
+        <w:rPr>
+          <w:rFonts w:ascii="Arial" w:hAnsi="Arial" w:cs="Arial"/>
+          <w:szCs w:val="24"/>
+        </w:rPr>
+      </w:pPr>
+      <w:r>
+        <w:rPr>
+          <w:rFonts w:ascii="Arial" w:hAnsi="Arial" w:cs="Arial"/>
+          <w:szCs w:val="24"/>
+        </w:rPr>
+        <w:t>Tém</w:t>
+      </w:r>
+      <w:r>
+        <w:rPr>
+          <w:rFonts w:ascii="Arial" w:hAnsi="Arial" w:cs="Arial"/>
+          <w:szCs w:val="24"/>
+        </w:rPr>
+        <w:t>u</w:t>
+      </w:r>
+      <w:r>
+        <w:rPr>
+          <w:rFonts w:ascii="Arial" w:hAnsi="Arial" w:cs="Arial"/>
+          <w:szCs w:val="24"/>
+        </w:rPr>
+        <w:t xml:space="preserve"> </w:t>
+      </w:r>
+      <w:r>
+        <w:rPr>
+          <w:rFonts w:ascii="Arial" w:hAnsi="Arial" w:cs="Arial"/>
+          <w:szCs w:val="24"/>
+        </w:rPr>
+        <w:t xml:space="preserve">som si zvolil </w:t>
+      </w:r>
+      <w:r>
+        <w:rPr>
+          <w:rFonts w:ascii="Arial" w:hAnsi="Arial" w:cs="Arial"/>
+          <w:szCs w:val="24"/>
+        </w:rPr>
+        <w:t xml:space="preserve">na základe </w:t>
+      </w:r>
+      <w:r>
+        <w:rPr>
+          <w:rFonts w:ascii="Arial" w:hAnsi="Arial" w:cs="Arial"/>
+          <w:szCs w:val="24"/>
+        </w:rPr>
+        <w:t>toho že som už mal o</w:t>
+      </w:r>
+      <w:r>
+        <w:rPr>
+          <w:rFonts w:ascii="Arial" w:hAnsi="Arial" w:cs="Arial"/>
+          <w:szCs w:val="24"/>
+        </w:rPr>
+        <w:t> danej téme</w:t>
+      </w:r>
+      <w:r>
+        <w:rPr>
+          <w:rFonts w:ascii="Arial" w:hAnsi="Arial" w:cs="Arial"/>
+          <w:szCs w:val="24"/>
+        </w:rPr>
+        <w:t xml:space="preserve"> nejaké informácie a skúsenosti</w:t>
+      </w:r>
+      <w:r>
+        <w:rPr>
+          <w:rFonts w:ascii="Arial" w:hAnsi="Arial" w:cs="Arial"/>
+          <w:szCs w:val="24"/>
+        </w:rPr>
+        <w:t xml:space="preserve"> </w:t>
+      </w:r>
+      <w:r>
+        <w:rPr>
+          <w:rFonts w:ascii="Arial" w:hAnsi="Arial" w:cs="Arial"/>
+          <w:szCs w:val="24"/>
+        </w:rPr>
+        <w:t>z</w:t>
+      </w:r>
+      <w:r>
+        <w:rPr>
+          <w:rFonts w:ascii="Arial" w:hAnsi="Arial" w:cs="Arial"/>
+          <w:szCs w:val="24"/>
+        </w:rPr>
+        <w:t xml:space="preserve"> môjho osobného </w:t>
+      </w:r>
+      <w:r>
+        <w:rPr>
+          <w:rFonts w:ascii="Arial" w:hAnsi="Arial" w:cs="Arial"/>
+          <w:szCs w:val="24"/>
+        </w:rPr>
+        <w:t>záujmu</w:t>
+      </w:r>
+      <w:r>
+        <w:rPr>
+          <w:rFonts w:ascii="Arial" w:hAnsi="Arial" w:cs="Arial"/>
+          <w:szCs w:val="24"/>
+        </w:rPr>
+        <w:t xml:space="preserve"> a života</w:t>
+      </w:r>
+      <w:r>
+        <w:rPr>
+          <w:rFonts w:ascii="Arial" w:hAnsi="Arial" w:cs="Arial"/>
+          <w:szCs w:val="24"/>
+        </w:rPr>
+        <w:t xml:space="preserve"> o</w:t>
+      </w:r>
+      <w:r>
+        <w:rPr>
+          <w:rFonts w:ascii="Arial" w:hAnsi="Arial" w:cs="Arial"/>
+          <w:szCs w:val="24"/>
+        </w:rPr>
+        <w:t xml:space="preserve"> tejto </w:t>
+      </w:r>
+      <w:r>
+        <w:rPr>
+          <w:rFonts w:ascii="Arial" w:hAnsi="Arial" w:cs="Arial"/>
+          <w:szCs w:val="24"/>
+        </w:rPr>
+        <w:t>danej téme</w:t>
+      </w:r>
+      <w:r>
+        <w:rPr>
+          <w:rFonts w:ascii="Arial" w:hAnsi="Arial" w:cs="Arial"/>
+          <w:szCs w:val="24"/>
+        </w:rPr>
+        <w:t>.</w:t>
+      </w:r>
+      <w:r>
+        <w:rPr>
+          <w:rFonts w:ascii="Arial" w:hAnsi="Arial" w:cs="Arial"/>
+          <w:szCs w:val="24"/>
+        </w:rPr>
+        <w:t xml:space="preserve"> </w:t>
+      </w:r>
+      <w:r>
+        <w:rPr>
+          <w:rFonts w:ascii="Arial" w:hAnsi="Arial" w:cs="Arial"/>
+          <w:szCs w:val="24"/>
+        </w:rPr>
+        <w:t xml:space="preserve">Grafické karty </w:t>
+      </w:r>
+      <w:r>
+        <w:rPr>
+          <w:rFonts w:ascii="Arial" w:hAnsi="Arial" w:cs="Arial"/>
+          <w:szCs w:val="24"/>
+        </w:rPr>
+        <w:t xml:space="preserve">mi vždy boli blízke a myslím si že </w:t>
+      </w:r>
+      <w:r>
+        <w:rPr>
+          <w:rFonts w:ascii="Arial" w:hAnsi="Arial" w:cs="Arial"/>
+          <w:szCs w:val="24"/>
+        </w:rPr>
+        <w:t xml:space="preserve">sú </w:t>
+      </w:r>
+      <w:r>
+        <w:rPr>
+          <w:rFonts w:ascii="Arial" w:hAnsi="Arial" w:cs="Arial"/>
+          <w:szCs w:val="24"/>
+        </w:rPr>
+        <w:t>jednou z naj</w:t>
+      </w:r>
+      <w:r>
+        <w:rPr>
+          <w:rFonts w:ascii="Arial" w:hAnsi="Arial" w:cs="Arial"/>
+          <w:szCs w:val="24"/>
+        </w:rPr>
+        <w:t>dôležit</w:t>
+      </w:r>
+      <w:r>
+        <w:rPr>
+          <w:rFonts w:ascii="Arial" w:hAnsi="Arial" w:cs="Arial"/>
+          <w:szCs w:val="24"/>
+        </w:rPr>
+        <w:t>ejších</w:t>
+      </w:r>
+      <w:r>
+        <w:rPr>
+          <w:rFonts w:ascii="Arial" w:hAnsi="Arial" w:cs="Arial"/>
+          <w:szCs w:val="24"/>
+        </w:rPr>
+        <w:t xml:space="preserve"> </w:t>
+      </w:r>
+      <w:r>
+        <w:rPr>
+          <w:rFonts w:ascii="Arial" w:hAnsi="Arial" w:cs="Arial"/>
+          <w:szCs w:val="24"/>
+        </w:rPr>
+        <w:t>komponentov</w:t>
+      </w:r>
+      <w:r>
+        <w:rPr>
+          <w:rFonts w:ascii="Arial" w:hAnsi="Arial" w:cs="Arial"/>
+          <w:szCs w:val="24"/>
+        </w:rPr>
+        <w:t xml:space="preserve"> počítač</w:t>
+      </w:r>
+      <w:r>
+        <w:rPr>
+          <w:rFonts w:ascii="Arial" w:hAnsi="Arial" w:cs="Arial"/>
+          <w:szCs w:val="24"/>
+        </w:rPr>
+        <w:t xml:space="preserve">a </w:t>
+      </w:r>
+      <w:r>
+        <w:rPr>
+          <w:rFonts w:ascii="Arial" w:hAnsi="Arial" w:cs="Arial"/>
+          <w:szCs w:val="24"/>
+        </w:rPr>
+        <w:t xml:space="preserve">a ich výber môže </w:t>
+      </w:r>
+      <w:r>
+        <w:rPr>
+          <w:rFonts w:ascii="Arial" w:hAnsi="Arial" w:cs="Arial"/>
+          <w:szCs w:val="24"/>
+        </w:rPr>
+        <w:t xml:space="preserve">vysoko </w:t>
+      </w:r>
+      <w:r>
+        <w:rPr>
+          <w:rFonts w:ascii="Arial" w:hAnsi="Arial" w:cs="Arial"/>
+          <w:szCs w:val="24"/>
+        </w:rPr>
+        <w:t>ovplyvniť výkon a zážitok z</w:t>
+      </w:r>
+      <w:r>
+        <w:rPr>
+          <w:rFonts w:ascii="Arial" w:hAnsi="Arial" w:cs="Arial"/>
+          <w:szCs w:val="24"/>
+        </w:rPr>
+        <w:t> </w:t>
+      </w:r>
+      <w:r>
+        <w:rPr>
+          <w:rFonts w:ascii="Arial" w:hAnsi="Arial" w:cs="Arial"/>
+          <w:szCs w:val="24"/>
+        </w:rPr>
+        <w:t>hrania</w:t>
+      </w:r>
+      <w:r>
+        <w:rPr>
+          <w:rFonts w:ascii="Arial" w:hAnsi="Arial" w:cs="Arial"/>
+          <w:szCs w:val="24"/>
+        </w:rPr>
+        <w:t xml:space="preserve">, </w:t>
+      </w:r>
+      <w:r>
+        <w:rPr>
+          <w:rFonts w:ascii="Arial" w:hAnsi="Arial" w:cs="Arial"/>
+          <w:szCs w:val="24"/>
+        </w:rPr>
+        <w:t>práce</w:t>
+      </w:r>
+      <w:r>
+        <w:rPr>
+          <w:rFonts w:ascii="Arial" w:hAnsi="Arial" w:cs="Arial"/>
+          <w:szCs w:val="24"/>
+        </w:rPr>
+        <w:t xml:space="preserve"> alebo povolania</w:t>
+      </w:r>
+      <w:r>
+        <w:rPr>
+          <w:rFonts w:ascii="Arial" w:hAnsi="Arial" w:cs="Arial"/>
+          <w:szCs w:val="24"/>
+        </w:rPr>
+        <w:t>.</w:t>
+      </w:r>
+      <w:r>
+        <w:rPr>
+          <w:rFonts w:ascii="Arial" w:hAnsi="Arial" w:cs="Arial"/>
+          <w:szCs w:val="24"/>
+        </w:rPr>
+        <w:t xml:space="preserve"> </w:t>
+      </w:r>
+      <w:r>
+        <w:rPr>
+          <w:rFonts w:ascii="Arial" w:hAnsi="Arial" w:cs="Arial"/>
+          <w:szCs w:val="24"/>
+        </w:rPr>
+        <w:t xml:space="preserve">Táto téma </w:t>
+      </w:r>
+      <w:r>
+        <w:rPr>
+          <w:rFonts w:ascii="Arial" w:hAnsi="Arial" w:cs="Arial"/>
+          <w:szCs w:val="24"/>
+        </w:rPr>
+        <w:t xml:space="preserve">mi </w:t>
+      </w:r>
+      <w:r>
+        <w:rPr>
+          <w:rFonts w:ascii="Arial" w:hAnsi="Arial" w:cs="Arial"/>
+          <w:szCs w:val="24"/>
+        </w:rPr>
+        <w:t xml:space="preserve">umožňuje poskytnúť </w:t>
+      </w:r>
+      <w:r>
+        <w:rPr>
+          <w:rFonts w:ascii="Arial" w:hAnsi="Arial" w:cs="Arial"/>
+          <w:szCs w:val="24"/>
+        </w:rPr>
+        <w:t>a </w:t>
+      </w:r>
+      <w:r>
+        <w:rPr>
+          <w:rFonts w:ascii="Arial" w:hAnsi="Arial" w:cs="Arial"/>
+          <w:szCs w:val="24"/>
+        </w:rPr>
+        <w:t>predať</w:t>
+      </w:r>
+      <w:r>
+        <w:rPr>
+          <w:rFonts w:ascii="Arial" w:hAnsi="Arial" w:cs="Arial"/>
+          <w:szCs w:val="24"/>
+        </w:rPr>
+        <w:t xml:space="preserve"> </w:t>
+      </w:r>
+      <w:r>
+        <w:rPr>
+          <w:rFonts w:ascii="Arial" w:hAnsi="Arial" w:cs="Arial"/>
+          <w:szCs w:val="24"/>
+        </w:rPr>
+        <w:t>užitočné</w:t>
+      </w:r>
+      <w:r>
+        <w:rPr>
+          <w:rFonts w:ascii="Arial" w:hAnsi="Arial" w:cs="Arial"/>
+          <w:szCs w:val="24"/>
+        </w:rPr>
+        <w:t xml:space="preserve"> a dôležité</w:t>
+      </w:r>
+      <w:r>
+        <w:rPr>
+          <w:rFonts w:ascii="Arial" w:hAnsi="Arial" w:cs="Arial"/>
+          <w:szCs w:val="24"/>
+        </w:rPr>
+        <w:t xml:space="preserve"> informácie a tipy pre potenciálnych používateľov</w:t>
+      </w:r>
+      <w:r>
+        <w:rPr>
+          <w:rFonts w:ascii="Arial" w:hAnsi="Arial" w:cs="Arial"/>
+          <w:szCs w:val="24"/>
+        </w:rPr>
+        <w:t xml:space="preserve"> a záujemcov</w:t>
+      </w:r>
+      <w:r>
+        <w:rPr>
+          <w:rFonts w:ascii="Arial" w:hAnsi="Arial" w:cs="Arial"/>
+          <w:szCs w:val="24"/>
+        </w:rPr>
+        <w:t>.</w:t>
+      </w:r>
+    </w:p>
+    <w:p>
+      <w:pPr>
+        <w:pStyle w:val="PodNadpisKapitoly"/>
+        <w:numPr>
+          <w:ilvl w:val="1"/>
+          <w:numId w:val="23"/>
+        </w:numPr>
+      </w:pPr>
+      <w:bookmarkStart w:id="6" w:name="_Toc165313448"/>
+      <w:r>
+        <w:t>Dizajn prezentácie:</w:t>
+      </w:r>
+      <w:bookmarkEnd w:id="6"/>
+    </w:p>
+    <w:p>
+      <w:pPr>
+        <w:pStyle w:val="NormalnytextDP"/>
+        <w:rPr>
+          <w:rFonts w:ascii="Arial" w:hAnsi="Arial" w:cs="Arial"/>
+          <w:szCs w:val="24"/>
+        </w:rPr>
+      </w:pPr>
+      <w:r>
+        <w:rPr>
+          <w:rFonts w:ascii="Arial" w:hAnsi="Arial" w:cs="Arial"/>
+          <w:szCs w:val="24"/>
+        </w:rPr>
+        <w:t xml:space="preserve">Zvolil som </w:t>
+      </w:r>
+      <w:r>
+        <w:rPr>
+          <w:rFonts w:ascii="Arial" w:hAnsi="Arial" w:cs="Arial"/>
+          <w:szCs w:val="24"/>
+        </w:rPr>
+        <w:t xml:space="preserve">pomerne jasný </w:t>
+      </w:r>
+      <w:r>
+        <w:rPr>
+          <w:rFonts w:ascii="Arial" w:hAnsi="Arial" w:cs="Arial"/>
+          <w:szCs w:val="24"/>
+        </w:rPr>
+        <w:t>dizajn s jednoduchými tvarmi.</w:t>
+      </w:r>
+      <w:r>
+        <w:rPr>
+          <w:rFonts w:ascii="Arial" w:hAnsi="Arial" w:cs="Arial"/>
+          <w:szCs w:val="24"/>
+        </w:rPr>
+        <w:t xml:space="preserve"> Taktiež je téma</w:t>
+      </w:r>
+      <w:r>
+        <w:rPr>
+          <w:rFonts w:ascii="Arial" w:hAnsi="Arial" w:cs="Arial"/>
+          <w:szCs w:val="24"/>
+        </w:rPr>
+        <w:t xml:space="preserve"> pomerne farebná a to z toho dôvodu že mi to prišlo ako pekná referencia na primárne využitie a to je dostať obraz a farby na monitor používateľa.</w:t>
+      </w:r>
+    </w:p>
+    <w:p>
+      <w:pPr>
+        <w:pStyle w:val="NormalnytextDP"/>
+        <w:ind w:left="1440" w:firstLine="0"/>
+        <w:rPr>
+          <w:rFonts w:ascii="Arial" w:hAnsi="Arial" w:cs="Arial"/>
+          <w:szCs w:val="24"/>
+        </w:rPr>
+      </w:pPr>
+      <w:r>
+        <w:rPr>
+          <w:rFonts w:ascii="Arial" w:hAnsi="Arial" w:cs="Arial"/>
+          <w:szCs w:val="24"/>
+        </w:rPr>
+        <w:t>Dôvody:</w:t>
+      </w:r>
+    </w:p>
+    <w:p>
+      <w:pPr>
+        <w:pStyle w:val="NormalnytextDP"/>
+        <w:numPr>
+          <w:ilvl w:val="2"/>
+          <w:numId w:val="16"/>
+        </w:numPr>
+        <w:rPr>
+          <w:rFonts w:ascii="Arial" w:hAnsi="Arial" w:cs="Arial"/>
+          <w:szCs w:val="24"/>
+        </w:rPr>
+      </w:pPr>
+      <w:r>
+        <w:rPr>
+          <w:rFonts w:ascii="Arial" w:hAnsi="Arial" w:cs="Arial"/>
+          <w:b/>
+          <w:bCs/>
+          <w:szCs w:val="24"/>
+        </w:rPr>
+        <w:lastRenderedPageBreak/>
+        <w:t>Jasnosť a jednoduchosť:</w:t>
+      </w:r>
+      <w:r>
+        <w:rPr>
+          <w:rFonts w:ascii="Arial" w:hAnsi="Arial" w:cs="Arial"/>
+          <w:szCs w:val="24"/>
+        </w:rPr>
+        <w:t> Farebný dizajn s jednoduchými tvarmi zabezpečuje, že prezentácia je ľahko čitateľná a zrozumiteľná.</w:t>
+      </w:r>
+    </w:p>
+    <w:p>
+      <w:pPr>
+        <w:pStyle w:val="NormalnytextDP"/>
+        <w:numPr>
+          <w:ilvl w:val="2"/>
+          <w:numId w:val="16"/>
+        </w:numPr>
+        <w:rPr>
+          <w:rFonts w:ascii="Arial" w:hAnsi="Arial" w:cs="Arial"/>
+          <w:szCs w:val="24"/>
+        </w:rPr>
+      </w:pPr>
+      <w:r>
+        <w:rPr>
+          <w:rFonts w:ascii="Arial" w:hAnsi="Arial" w:cs="Arial"/>
+          <w:b/>
+          <w:bCs/>
+          <w:szCs w:val="24"/>
+        </w:rPr>
+        <w:t>Profesionálny vzhľad:</w:t>
+      </w:r>
+      <w:r>
+        <w:rPr>
+          <w:rFonts w:ascii="Arial" w:hAnsi="Arial" w:cs="Arial"/>
+          <w:szCs w:val="24"/>
+        </w:rPr>
+        <w:t> Jednoduchý dizajn pôsobí profesionálne a neodvádza pozornosť od obsahu.</w:t>
+      </w:r>
+    </w:p>
+    <w:p>
+      <w:pPr>
+        <w:pStyle w:val="NormalnytextDP"/>
+        <w:numPr>
+          <w:ilvl w:val="2"/>
+          <w:numId w:val="16"/>
+        </w:numPr>
+        <w:rPr>
+          <w:rFonts w:ascii="Arial" w:hAnsi="Arial" w:cs="Arial"/>
+          <w:szCs w:val="24"/>
+        </w:rPr>
+      </w:pPr>
+      <w:r>
+        <w:rPr>
+          <w:rFonts w:ascii="Arial" w:hAnsi="Arial" w:cs="Arial"/>
+          <w:b/>
+          <w:bCs/>
+          <w:szCs w:val="24"/>
+        </w:rPr>
+        <w:t>Univerzálnosť:</w:t>
+      </w:r>
+      <w:r>
+        <w:rPr>
+          <w:rFonts w:ascii="Arial" w:hAnsi="Arial" w:cs="Arial"/>
+          <w:szCs w:val="24"/>
+        </w:rPr>
+        <w:t> Takýto dizajn je vhodný pre rôzne typy publikácií a prezentácií.</w:t>
+      </w:r>
+    </w:p>
+    <w:p>
+      <w:pPr>
+        <w:pStyle w:val="NormalnytextDP"/>
+        <w:rPr>
+          <w:rFonts w:ascii="Arial" w:hAnsi="Arial" w:cs="Arial"/>
+          <w:szCs w:val="24"/>
+        </w:rPr>
+      </w:pPr>
+    </w:p>
+    <w:p>
+      <w:pPr>
+        <w:pStyle w:val="NadpisKapitoly"/>
+        <w:numPr>
+          <w:ilvl w:val="0"/>
+          <w:numId w:val="15"/>
+        </w:numPr>
+      </w:pPr>
+      <w:bookmarkStart w:id="7" w:name="_Toc165313449"/>
+      <w:r>
+        <w:lastRenderedPageBreak/>
+        <w:t>GPU</w:t>
+      </w:r>
+      <w:bookmarkEnd w:id="7"/>
+    </w:p>
+    <w:p>
+      <w:pPr>
+        <w:pStyle w:val="NormalnytextDP"/>
+        <w:ind w:left="360" w:firstLine="360"/>
+        <w:rPr>
+          <w:rFonts w:ascii="Arial" w:hAnsi="Arial" w:cs="Arial"/>
+          <w:szCs w:val="24"/>
+        </w:rPr>
+      </w:pPr>
+      <w:r>
+        <w:rPr>
+          <w:rFonts w:ascii="Arial" w:hAnsi="Arial" w:cs="Arial"/>
+          <w:szCs w:val="24"/>
+        </w:rPr>
+        <w:t>Aby som vedel</w:t>
+      </w:r>
+      <w:r>
+        <w:rPr>
+          <w:rFonts w:ascii="Arial" w:hAnsi="Arial" w:cs="Arial"/>
+          <w:szCs w:val="24"/>
+        </w:rPr>
+        <w:t xml:space="preserve"> správne </w:t>
+      </w:r>
+      <w:r>
+        <w:rPr>
+          <w:rFonts w:ascii="Arial" w:hAnsi="Arial" w:cs="Arial"/>
+          <w:szCs w:val="24"/>
+        </w:rPr>
+        <w:t>odporučiť</w:t>
+      </w:r>
+      <w:r>
+        <w:rPr>
+          <w:rFonts w:ascii="Arial" w:hAnsi="Arial" w:cs="Arial"/>
+          <w:szCs w:val="24"/>
+        </w:rPr>
+        <w:t xml:space="preserve"> správnu grafickú kartu tak som si povedal že by bolo obzvlášť dobré sa dozvedieť, zdokumentovať a neskôr aj odprezentovať z čoho sa taká grafická karta </w:t>
+      </w:r>
+      <w:r>
+        <w:rPr>
+          <w:rFonts w:ascii="Arial" w:hAnsi="Arial" w:cs="Arial"/>
+          <w:szCs w:val="24"/>
+        </w:rPr>
+        <w:t xml:space="preserve">presne </w:t>
+      </w:r>
+      <w:r>
+        <w:rPr>
+          <w:rFonts w:ascii="Arial" w:hAnsi="Arial" w:cs="Arial"/>
+          <w:szCs w:val="24"/>
+        </w:rPr>
+        <w:t>skladá</w:t>
+      </w:r>
+      <w:r>
+        <w:rPr>
+          <w:rFonts w:ascii="Arial" w:hAnsi="Arial" w:cs="Arial"/>
+          <w:szCs w:val="24"/>
+        </w:rPr>
+        <w:t xml:space="preserve"> a bližšie sa aj pozrieť na to ako funguje. </w:t>
+      </w:r>
+      <w:r>
+        <w:rPr>
+          <w:rFonts w:ascii="Arial" w:hAnsi="Arial" w:cs="Arial"/>
+          <w:szCs w:val="24"/>
+        </w:rPr>
+        <w:t>Je to vcelku zaujímavé:</w:t>
+      </w:r>
+    </w:p>
+    <w:p>
+      <w:pPr>
+        <w:pStyle w:val="PodNadpisKapitoly"/>
+        <w:numPr>
+          <w:ilvl w:val="1"/>
+          <w:numId w:val="15"/>
+        </w:numPr>
+      </w:pPr>
+      <w:bookmarkStart w:id="8" w:name="_Toc165313450"/>
+      <w:r>
+        <w:t>Definícia GPU (</w:t>
+      </w:r>
+      <w:proofErr w:type="spellStart"/>
+      <w:r>
+        <w:t>Graphics</w:t>
+      </w:r>
+      <w:proofErr w:type="spellEnd"/>
+      <w:r>
+        <w:t xml:space="preserve"> </w:t>
+      </w:r>
+      <w:proofErr w:type="spellStart"/>
+      <w:r>
+        <w:t>Processing</w:t>
+      </w:r>
+      <w:proofErr w:type="spellEnd"/>
+      <w:r>
+        <w:t xml:space="preserve"> </w:t>
+      </w:r>
+      <w:proofErr w:type="spellStart"/>
+      <w:r>
+        <w:t>Unit</w:t>
+      </w:r>
+      <w:proofErr w:type="spellEnd"/>
+      <w:r>
+        <w:t>):</w:t>
+      </w:r>
+      <w:bookmarkEnd w:id="8"/>
+    </w:p>
+    <w:p>
+      <w:pPr>
+        <w:pStyle w:val="NormalnytextDP"/>
+        <w:rPr>
+          <w:rFonts w:ascii="Arial" w:hAnsi="Arial" w:cs="Arial"/>
+          <w:szCs w:val="24"/>
+        </w:rPr>
+      </w:pPr>
+      <w:r>
+        <w:rPr>
+          <w:rFonts w:ascii="Arial" w:hAnsi="Arial" w:cs="Arial"/>
+          <w:szCs w:val="24"/>
+        </w:rPr>
+        <w:t>GPU je špecializovaný hardvér, ktorý sa používa na spracovanie grafiky a výpočty spojené s vizualizáciou.</w:t>
+      </w:r>
+    </w:p>
+    <w:p>
+      <w:pPr>
+        <w:pStyle w:val="NormalnytextDP"/>
+        <w:rPr>
+          <w:rFonts w:ascii="Arial" w:hAnsi="Arial" w:cs="Arial"/>
+          <w:szCs w:val="24"/>
+        </w:rPr>
+      </w:pPr>
+      <w:r>
+        <w:rPr>
+          <w:rFonts w:ascii="Arial" w:hAnsi="Arial" w:cs="Arial"/>
+          <w:szCs w:val="24"/>
+        </w:rPr>
+        <w:t xml:space="preserve">Je to základná súčasť </w:t>
+      </w:r>
+      <w:r>
+        <w:rPr>
+          <w:rFonts w:ascii="Arial" w:hAnsi="Arial" w:cs="Arial"/>
+          <w:szCs w:val="24"/>
+        </w:rPr>
+        <w:t>počítaču</w:t>
+      </w:r>
+      <w:r>
+        <w:rPr>
+          <w:rFonts w:ascii="Arial" w:hAnsi="Arial" w:cs="Arial"/>
+          <w:szCs w:val="24"/>
+        </w:rPr>
+        <w:t xml:space="preserve"> a je zodpovedná za rýchle vykresľovanie obrázkov, videí a 3D grafiky.</w:t>
+      </w:r>
+    </w:p>
+    <w:p>
+      <w:pPr>
+        <w:pStyle w:val="PodNadpisKapitoly"/>
+        <w:numPr>
+          <w:ilvl w:val="1"/>
+          <w:numId w:val="15"/>
+        </w:numPr>
+      </w:pPr>
+      <w:bookmarkStart w:id="9" w:name="_Toc165313451"/>
+      <w:r>
+        <w:t>Zloženie GPU:</w:t>
+      </w:r>
+      <w:bookmarkEnd w:id="9"/>
+    </w:p>
+    <w:p>
+      <w:pPr>
+        <w:pStyle w:val="NormalnytextDP"/>
+        <w:numPr>
+          <w:ilvl w:val="0"/>
+          <w:numId w:val="25"/>
+        </w:numPr>
+        <w:rPr>
+          <w:rFonts w:ascii="Arial" w:hAnsi="Arial" w:cs="Arial"/>
+          <w:szCs w:val="24"/>
+        </w:rPr>
+      </w:pPr>
+      <w:r>
+        <w:rPr>
+          <w:rFonts w:ascii="Arial" w:hAnsi="Arial" w:cs="Arial"/>
+          <w:b/>
+          <w:bCs/>
+          <w:szCs w:val="24"/>
+        </w:rPr>
+        <w:t>Jadro GPU:</w:t>
+      </w:r>
+      <w:r>
+        <w:rPr>
+          <w:rFonts w:ascii="Arial" w:hAnsi="Arial" w:cs="Arial"/>
+          <w:szCs w:val="24"/>
+        </w:rPr>
+        <w:t> Je to hlavná časť GPU, ktorá vykonáva výpočty. Má veľký počet aritmetických jednotiek, ktoré sú schopné paralelného spracovania úloh.</w:t>
+      </w:r>
+    </w:p>
+    <w:p>
+      <w:pPr>
+        <w:pStyle w:val="NormalnytextDP"/>
+        <w:numPr>
+          <w:ilvl w:val="0"/>
+          <w:numId w:val="25"/>
+        </w:numPr>
+        <w:rPr>
+          <w:rFonts w:ascii="Arial" w:hAnsi="Arial" w:cs="Arial"/>
+          <w:szCs w:val="24"/>
+        </w:rPr>
+      </w:pPr>
+      <w:r>
+        <w:rPr>
+          <w:rFonts w:ascii="Arial" w:hAnsi="Arial" w:cs="Arial"/>
+          <w:b/>
+          <w:bCs/>
+          <w:szCs w:val="24"/>
+        </w:rPr>
+        <w:t>Pamäť GPU:</w:t>
+      </w:r>
+      <w:r>
+        <w:rPr>
+          <w:rFonts w:ascii="Arial" w:hAnsi="Arial" w:cs="Arial"/>
+          <w:szCs w:val="24"/>
+        </w:rPr>
+        <w:t xml:space="preserve"> Obsahuje pamäťové bunky na ukladanie dát, textúr a </w:t>
+      </w:r>
+      <w:proofErr w:type="spellStart"/>
+      <w:r>
+        <w:rPr>
+          <w:rFonts w:ascii="Arial" w:hAnsi="Arial" w:cs="Arial"/>
+          <w:szCs w:val="24"/>
+        </w:rPr>
+        <w:t>shaderov</w:t>
+      </w:r>
+      <w:proofErr w:type="spellEnd"/>
+      <w:r>
+        <w:rPr>
+          <w:rFonts w:ascii="Arial" w:hAnsi="Arial" w:cs="Arial"/>
+          <w:szCs w:val="24"/>
+        </w:rPr>
+        <w:t>. Rýchla pamäť GPU umožňuje rýchle načítavanie a ukladanie dát.</w:t>
+      </w:r>
+    </w:p>
+    <w:p>
+      <w:pPr>
+        <w:pStyle w:val="NormalnytextDP"/>
+        <w:numPr>
+          <w:ilvl w:val="0"/>
+          <w:numId w:val="25"/>
+        </w:numPr>
+        <w:rPr>
+          <w:rFonts w:ascii="Arial" w:hAnsi="Arial" w:cs="Arial"/>
+          <w:szCs w:val="24"/>
+        </w:rPr>
+      </w:pPr>
+      <w:proofErr w:type="spellStart"/>
+      <w:r>
+        <w:rPr>
+          <w:rFonts w:ascii="Arial" w:hAnsi="Arial" w:cs="Arial"/>
+          <w:b/>
+          <w:bCs/>
+          <w:szCs w:val="24"/>
+        </w:rPr>
+        <w:t>Shaderové</w:t>
+      </w:r>
+      <w:proofErr w:type="spellEnd"/>
+      <w:r>
+        <w:rPr>
+          <w:rFonts w:ascii="Arial" w:hAnsi="Arial" w:cs="Arial"/>
+          <w:b/>
+          <w:bCs/>
+          <w:szCs w:val="24"/>
+        </w:rPr>
+        <w:t xml:space="preserve"> jednotky:</w:t>
+      </w:r>
+      <w:r>
+        <w:rPr>
+          <w:rFonts w:ascii="Arial" w:hAnsi="Arial" w:cs="Arial"/>
+          <w:szCs w:val="24"/>
+        </w:rPr>
+        <w:t xml:space="preserve"> Tieto jednotky sú zodpovedné za spracovanie </w:t>
+      </w:r>
+      <w:proofErr w:type="spellStart"/>
+      <w:r>
+        <w:rPr>
+          <w:rFonts w:ascii="Arial" w:hAnsi="Arial" w:cs="Arial"/>
+          <w:szCs w:val="24"/>
+        </w:rPr>
+        <w:t>shaderov</w:t>
+      </w:r>
+      <w:proofErr w:type="spellEnd"/>
+      <w:r>
+        <w:rPr>
+          <w:rFonts w:ascii="Arial" w:hAnsi="Arial" w:cs="Arial"/>
+          <w:szCs w:val="24"/>
+        </w:rPr>
+        <w:t xml:space="preserve"> (malých programov), ktoré riadia vykresľovanie scény.</w:t>
+      </w:r>
+    </w:p>
+    <w:p>
+      <w:pPr>
+        <w:pStyle w:val="NormalnytextDP"/>
+        <w:numPr>
+          <w:ilvl w:val="0"/>
+          <w:numId w:val="25"/>
+        </w:numPr>
+        <w:rPr>
+          <w:rFonts w:ascii="Arial" w:hAnsi="Arial" w:cs="Arial"/>
+          <w:szCs w:val="24"/>
+        </w:rPr>
+      </w:pPr>
+      <w:proofErr w:type="spellStart"/>
+      <w:r>
+        <w:rPr>
+          <w:rFonts w:ascii="Arial" w:hAnsi="Arial" w:cs="Arial"/>
+          <w:b/>
+          <w:bCs/>
+          <w:szCs w:val="24"/>
+        </w:rPr>
+        <w:t>Textúrovacie</w:t>
+      </w:r>
+      <w:proofErr w:type="spellEnd"/>
+      <w:r>
+        <w:rPr>
+          <w:rFonts w:ascii="Arial" w:hAnsi="Arial" w:cs="Arial"/>
+          <w:b/>
+          <w:bCs/>
+          <w:szCs w:val="24"/>
+        </w:rPr>
+        <w:t xml:space="preserve"> jednotky:</w:t>
+      </w:r>
+      <w:r>
+        <w:rPr>
+          <w:rFonts w:ascii="Arial" w:hAnsi="Arial" w:cs="Arial"/>
+          <w:szCs w:val="24"/>
+        </w:rPr>
+        <w:t> Slúžia na načítavanie a spracovanie textúr pre objekty v scéne.</w:t>
+      </w:r>
+    </w:p>
+    <w:p>
+      <w:pPr>
+        <w:pStyle w:val="NormalnytextDP"/>
+        <w:numPr>
+          <w:ilvl w:val="0"/>
+          <w:numId w:val="25"/>
+        </w:numPr>
+        <w:rPr>
+          <w:rFonts w:ascii="Arial" w:hAnsi="Arial" w:cs="Arial"/>
+          <w:szCs w:val="24"/>
+        </w:rPr>
+      </w:pPr>
+      <w:proofErr w:type="spellStart"/>
+      <w:r>
+        <w:rPr>
+          <w:rFonts w:ascii="Arial" w:hAnsi="Arial" w:cs="Arial"/>
+          <w:b/>
+          <w:bCs/>
+          <w:szCs w:val="24"/>
+        </w:rPr>
+        <w:t>Renderovacie</w:t>
+      </w:r>
+      <w:proofErr w:type="spellEnd"/>
+      <w:r>
+        <w:rPr>
+          <w:rFonts w:ascii="Arial" w:hAnsi="Arial" w:cs="Arial"/>
+          <w:b/>
+          <w:bCs/>
+          <w:szCs w:val="24"/>
+        </w:rPr>
+        <w:t xml:space="preserve"> jednotky:</w:t>
+      </w:r>
+      <w:r>
+        <w:rPr>
+          <w:rFonts w:ascii="Arial" w:hAnsi="Arial" w:cs="Arial"/>
+          <w:szCs w:val="24"/>
+        </w:rPr>
+        <w:t xml:space="preserve"> Tieto jednotky vykonávajú výpočty </w:t>
+      </w:r>
+      <w:r>
+        <w:rPr>
+          <w:rFonts w:ascii="Arial" w:hAnsi="Arial" w:cs="Arial"/>
+          <w:szCs w:val="24"/>
+        </w:rPr>
+        <w:t>potrebné na vykreslenie scény na obrazovku</w:t>
+      </w:r>
+    </w:p>
+    <w:p>
+      <w:pPr>
+        <w:pStyle w:val="NadpisKapitoly"/>
+        <w:numPr>
+          <w:ilvl w:val="0"/>
+          <w:numId w:val="15"/>
+        </w:numPr>
+      </w:pPr>
+      <w:bookmarkStart w:id="10" w:name="_Toc165313452"/>
+      <w:r>
+        <w:lastRenderedPageBreak/>
+        <w:t>Dôležitosť výberu grafickej karty</w:t>
+      </w:r>
+      <w:bookmarkEnd w:id="10"/>
+    </w:p>
+    <w:p>
+      <w:pPr>
+        <w:pStyle w:val="NormalnytextDP"/>
+        <w:rPr>
+          <w:rFonts w:ascii="Arial" w:hAnsi="Arial" w:cs="Arial"/>
+          <w:szCs w:val="24"/>
+        </w:rPr>
+      </w:pPr>
+      <w:r>
+        <w:rPr>
+          <w:rFonts w:ascii="Arial" w:hAnsi="Arial" w:cs="Arial"/>
+          <w:szCs w:val="24"/>
+        </w:rPr>
+        <w:t xml:space="preserve">Dôležitosť </w:t>
+      </w:r>
+      <w:r>
+        <w:rPr>
+          <w:rFonts w:ascii="Arial" w:hAnsi="Arial" w:cs="Arial"/>
+          <w:szCs w:val="24"/>
+        </w:rPr>
+        <w:t xml:space="preserve">výberu správnej grafickej karty je neuveriteľne </w:t>
+      </w:r>
+      <w:r>
+        <w:rPr>
+          <w:rFonts w:ascii="Arial" w:hAnsi="Arial" w:cs="Arial"/>
+          <w:szCs w:val="24"/>
+        </w:rPr>
+        <w:t>dôležité</w:t>
+      </w:r>
+      <w:r>
+        <w:rPr>
+          <w:rFonts w:ascii="Arial" w:hAnsi="Arial" w:cs="Arial"/>
+          <w:szCs w:val="24"/>
+        </w:rPr>
+        <w:t xml:space="preserve"> </w:t>
+      </w:r>
+      <w:r>
+        <w:rPr>
+          <w:rFonts w:ascii="Arial" w:hAnsi="Arial" w:cs="Arial"/>
+          <w:szCs w:val="24"/>
+        </w:rPr>
+        <w:t>keďže</w:t>
+      </w:r>
+      <w:r>
+        <w:rPr>
+          <w:rFonts w:ascii="Arial" w:hAnsi="Arial" w:cs="Arial"/>
+          <w:szCs w:val="24"/>
+        </w:rPr>
+        <w:t xml:space="preserve"> t</w:t>
+      </w:r>
+      <w:r>
+        <w:rPr>
+          <w:rFonts w:ascii="Arial" w:hAnsi="Arial" w:cs="Arial"/>
+          <w:szCs w:val="24"/>
+        </w:rPr>
+        <w:t>o ovplyvňuje výkon a tým to má potom dopad aj na zážitok užívateľa</w:t>
+      </w:r>
+      <w:r>
+        <w:rPr>
+          <w:rFonts w:ascii="Arial" w:hAnsi="Arial" w:cs="Arial"/>
+          <w:szCs w:val="24"/>
+        </w:rPr>
+        <w:t xml:space="preserve"> a pri niektorých využitiach aj kvalitu dané</w:t>
+      </w:r>
+      <w:r>
+        <w:rPr>
+          <w:rFonts w:ascii="Arial" w:hAnsi="Arial" w:cs="Arial"/>
+          <w:szCs w:val="24"/>
+        </w:rPr>
+        <w:t>ho zadania:</w:t>
+      </w:r>
+    </w:p>
+    <w:p>
+      <w:pPr>
+        <w:pStyle w:val="NormalnytextDP"/>
+        <w:numPr>
+          <w:ilvl w:val="0"/>
+          <w:numId w:val="28"/>
+        </w:numPr>
+        <w:rPr>
+          <w:rFonts w:ascii="Arial" w:hAnsi="Arial" w:cs="Arial"/>
+          <w:szCs w:val="24"/>
+        </w:rPr>
+      </w:pPr>
+      <w:r>
+        <w:rPr>
+          <w:rFonts w:ascii="Arial" w:hAnsi="Arial" w:cs="Arial"/>
+          <w:b/>
+          <w:bCs/>
+          <w:szCs w:val="24"/>
+        </w:rPr>
+        <w:t>Výkon a využitie:</w:t>
+      </w:r>
+      <w:r>
+        <w:rPr>
+          <w:rFonts w:ascii="Arial" w:hAnsi="Arial" w:cs="Arial"/>
+          <w:szCs w:val="24"/>
+        </w:rPr>
+        <w:t> Grafická karta je jedným z najdôležitejších komponentov v počítači, najmä ak sa zaoberáte grafikou, hraním hier alebo vedeckými výpočtami. Jej výkon ovplyvňuje, ako rýchlo a efektívne môžete pracovať s grafikou a 3D modelmi.</w:t>
+      </w:r>
+    </w:p>
+    <w:p>
+      <w:pPr>
+        <w:pStyle w:val="NormalnytextDP"/>
+        <w:numPr>
+          <w:ilvl w:val="0"/>
+          <w:numId w:val="28"/>
+        </w:numPr>
+        <w:rPr>
+          <w:rFonts w:ascii="Arial" w:hAnsi="Arial" w:cs="Arial"/>
+          <w:szCs w:val="24"/>
+        </w:rPr>
+      </w:pPr>
+      <w:r>
+        <w:rPr>
+          <w:rFonts w:ascii="Arial" w:hAnsi="Arial" w:cs="Arial"/>
+          <w:b/>
+          <w:bCs/>
+          <w:szCs w:val="24"/>
+        </w:rPr>
+        <w:t>Hry a vizualizácia:</w:t>
+      </w:r>
+      <w:r>
+        <w:rPr>
+          <w:rFonts w:ascii="Arial" w:hAnsi="Arial" w:cs="Arial"/>
+          <w:szCs w:val="24"/>
+        </w:rPr>
+        <w:t> Pri hraní hier je výber správnej grafickej karty kľúčový. Moderné hry vyžadujú výkonné grafické karty na plynulé vykresľovanie scén, vysoké rozlíšenie a detaily.</w:t>
+      </w:r>
+    </w:p>
+    <w:p>
+      <w:pPr>
+        <w:pStyle w:val="NormalnytextDP"/>
+        <w:numPr>
+          <w:ilvl w:val="0"/>
+          <w:numId w:val="28"/>
+        </w:numPr>
+        <w:rPr>
+          <w:rFonts w:ascii="Arial" w:hAnsi="Arial" w:cs="Arial"/>
+          <w:szCs w:val="24"/>
+        </w:rPr>
+      </w:pPr>
+      <w:r>
+        <w:rPr>
+          <w:rFonts w:ascii="Arial" w:hAnsi="Arial" w:cs="Arial"/>
+          <w:b/>
+          <w:bCs/>
+          <w:szCs w:val="24"/>
+        </w:rPr>
+        <w:t>Profesionálne aplikácie:</w:t>
+      </w:r>
+      <w:r>
+        <w:rPr>
+          <w:rFonts w:ascii="Arial" w:hAnsi="Arial" w:cs="Arial"/>
+          <w:szCs w:val="24"/>
+        </w:rPr>
+        <w:t xml:space="preserve"> Ak pracujete s grafikou, animáciou, videom alebo 3D modelovaním, kvalitná grafická karta je nevyhnutná. Profesionálne aplikácie, ako sú Adobe </w:t>
+      </w:r>
+      <w:proofErr w:type="spellStart"/>
+      <w:r>
+        <w:rPr>
+          <w:rFonts w:ascii="Arial" w:hAnsi="Arial" w:cs="Arial"/>
+          <w:szCs w:val="24"/>
+        </w:rPr>
+        <w:t>Creative</w:t>
+      </w:r>
+      <w:proofErr w:type="spellEnd"/>
+      <w:r>
+        <w:rPr>
+          <w:rFonts w:ascii="Arial" w:hAnsi="Arial" w:cs="Arial"/>
+          <w:szCs w:val="24"/>
+        </w:rPr>
+        <w:t xml:space="preserve"> Suite, </w:t>
+      </w:r>
+      <w:proofErr w:type="spellStart"/>
+      <w:r>
+        <w:rPr>
+          <w:rFonts w:ascii="Arial" w:hAnsi="Arial" w:cs="Arial"/>
+          <w:szCs w:val="24"/>
+        </w:rPr>
+        <w:t>Blender</w:t>
+      </w:r>
+      <w:proofErr w:type="spellEnd"/>
+      <w:r>
+        <w:rPr>
+          <w:rFonts w:ascii="Arial" w:hAnsi="Arial" w:cs="Arial"/>
+          <w:szCs w:val="24"/>
+        </w:rPr>
+        <w:t xml:space="preserve"> alebo AutoCAD, vyžadujú výkonné GPU na rýchle spracovanie úloh.</w:t>
+      </w:r>
+    </w:p>
+    <w:p>
+      <w:pPr>
+        <w:pStyle w:val="NormalnytextDP"/>
+        <w:numPr>
+          <w:ilvl w:val="0"/>
+          <w:numId w:val="28"/>
+        </w:numPr>
+        <w:rPr>
+          <w:rFonts w:ascii="Arial" w:hAnsi="Arial" w:cs="Arial"/>
+          <w:szCs w:val="24"/>
+        </w:rPr>
+      </w:pPr>
+      <w:r>
+        <w:rPr>
+          <w:rFonts w:ascii="Arial" w:hAnsi="Arial" w:cs="Arial"/>
+          <w:b/>
+          <w:bCs/>
+          <w:szCs w:val="24"/>
+        </w:rPr>
+        <w:t>Rozlíšenie a viacero monitorov:</w:t>
+      </w:r>
+      <w:r>
+        <w:rPr>
+          <w:rFonts w:ascii="Arial" w:hAnsi="Arial" w:cs="Arial"/>
+          <w:szCs w:val="24"/>
+        </w:rPr>
+        <w:t> Grafická karta ovplyvňuje maximálne rozlíšenie, ktoré môžete použiť, a počet monitorov, ktoré môžete pripojiť. Pri práci s viacerými obrazovkami je dôležité mať dostatočný výkon.</w:t>
+      </w:r>
+    </w:p>
+    <w:p>
+      <w:pPr>
+        <w:pStyle w:val="PodNadpisKapitoly"/>
+        <w:numPr>
+          <w:ilvl w:val="1"/>
+          <w:numId w:val="15"/>
+        </w:numPr>
+      </w:pPr>
+      <w:bookmarkStart w:id="11" w:name="_Toc165313453"/>
+      <w:r>
+        <w:t>Kompatibilita s ostatnými komponentmi</w:t>
+      </w:r>
+      <w:bookmarkEnd w:id="11"/>
+    </w:p>
+    <w:p>
+      <w:pPr>
+        <w:pStyle w:val="NormalnytextDP"/>
+        <w:rPr>
+          <w:rFonts w:ascii="Arial" w:hAnsi="Arial" w:cs="Arial"/>
+        </w:rPr>
+      </w:pPr>
+      <w:r>
+        <w:rPr>
+          <w:rFonts w:ascii="Arial" w:hAnsi="Arial" w:cs="Arial"/>
+        </w:rPr>
+        <w:t>Zistiť si či je karta kompatibilná s ostatnými komponentami v počítači</w:t>
+      </w:r>
+    </w:p>
+    <w:p>
+      <w:pPr>
+        <w:pStyle w:val="NormalnytextDP"/>
+        <w:numPr>
+          <w:ilvl w:val="0"/>
+          <w:numId w:val="29"/>
+        </w:numPr>
+        <w:rPr>
+          <w:rFonts w:ascii="Arial" w:hAnsi="Arial" w:cs="Arial"/>
+        </w:rPr>
+      </w:pPr>
+      <w:r>
+        <w:rPr>
+          <w:rFonts w:ascii="Arial" w:hAnsi="Arial" w:cs="Arial"/>
+          <w:b/>
+          <w:bCs/>
+        </w:rPr>
+        <w:t>Základná doska</w:t>
+      </w:r>
+      <w:r>
+        <w:rPr>
+          <w:rFonts w:ascii="Arial" w:hAnsi="Arial" w:cs="Arial"/>
+        </w:rPr>
+        <w:t xml:space="preserve">: Pred zakúpením grafickej karty je dôležité skontrolovať, či je vaša základná doska kompatibilná s daným typom GPU. Musíte mať správny typ slotu (napríklad </w:t>
+      </w:r>
+      <w:proofErr w:type="spellStart"/>
+      <w:r>
+        <w:rPr>
+          <w:rFonts w:ascii="Arial" w:hAnsi="Arial" w:cs="Arial"/>
+        </w:rPr>
+        <w:t>PCIe</w:t>
+      </w:r>
+      <w:proofErr w:type="spellEnd"/>
+      <w:r>
+        <w:rPr>
+          <w:rFonts w:ascii="Arial" w:hAnsi="Arial" w:cs="Arial"/>
+        </w:rPr>
+        <w:t xml:space="preserve"> 3.0 alebo </w:t>
+      </w:r>
+      <w:proofErr w:type="spellStart"/>
+      <w:r>
+        <w:rPr>
+          <w:rFonts w:ascii="Arial" w:hAnsi="Arial" w:cs="Arial"/>
+        </w:rPr>
+        <w:t>PCIe</w:t>
+      </w:r>
+      <w:proofErr w:type="spellEnd"/>
+      <w:r>
+        <w:rPr>
+          <w:rFonts w:ascii="Arial" w:hAnsi="Arial" w:cs="Arial"/>
+        </w:rPr>
+        <w:t xml:space="preserve"> 4.0), a tiež je potrebné zvážiť veľkosť a formát dosky, aby ste sa uistili, že grafická karta sa fyzicky zmestí do vášho systému.</w:t>
+      </w:r>
+    </w:p>
+    <w:p>
+      <w:pPr>
+        <w:pStyle w:val="NormalnytextDP"/>
+        <w:numPr>
+          <w:ilvl w:val="0"/>
+          <w:numId w:val="29"/>
+        </w:numPr>
+        <w:rPr>
+          <w:rFonts w:ascii="Arial" w:hAnsi="Arial" w:cs="Arial"/>
+        </w:rPr>
+      </w:pPr>
+      <w:r>
+        <w:rPr>
+          <w:rFonts w:ascii="Arial" w:hAnsi="Arial" w:cs="Arial"/>
+          <w:b/>
+          <w:bCs/>
+        </w:rPr>
+        <w:t>Procesor (CPU)</w:t>
+      </w:r>
+      <w:r>
+        <w:rPr>
+          <w:rFonts w:ascii="Arial" w:hAnsi="Arial" w:cs="Arial"/>
+        </w:rPr>
+        <w:t>: Kompatibilita s procesorom je tiež kľúčová. Ak máte starší alebo menej výkonný CPU, môže dôjsť k tzv. “</w:t>
+      </w:r>
+      <w:proofErr w:type="spellStart"/>
+      <w:r>
+        <w:rPr>
+          <w:rFonts w:ascii="Arial" w:hAnsi="Arial" w:cs="Arial"/>
+        </w:rPr>
+        <w:t>bottleneck</w:t>
+      </w:r>
+      <w:proofErr w:type="spellEnd"/>
+      <w:r>
+        <w:rPr>
+          <w:rFonts w:ascii="Arial" w:hAnsi="Arial" w:cs="Arial"/>
+        </w:rPr>
+        <w:t xml:space="preserve">”, čo znamená, že </w:t>
+      </w:r>
+      <w:r>
+        <w:rPr>
+          <w:rFonts w:ascii="Arial" w:hAnsi="Arial" w:cs="Arial"/>
+        </w:rPr>
+        <w:lastRenderedPageBreak/>
+        <w:t>procesor nebude schopný udržať krok s výkonom novej grafickej karty, čo môže viesť k strate výkonu.</w:t>
+      </w:r>
+    </w:p>
+    <w:p>
+      <w:pPr>
+        <w:pStyle w:val="NormalnytextDP"/>
+        <w:numPr>
+          <w:ilvl w:val="0"/>
+          <w:numId w:val="29"/>
+        </w:numPr>
+        <w:rPr>
+          <w:rFonts w:ascii="Arial" w:hAnsi="Arial" w:cs="Arial"/>
+        </w:rPr>
+      </w:pPr>
+      <w:r>
+        <w:rPr>
+          <w:rFonts w:ascii="Arial" w:hAnsi="Arial" w:cs="Arial"/>
+          <w:b/>
+          <w:bCs/>
+        </w:rPr>
+        <w:t>Pamäť RAM</w:t>
+      </w:r>
+      <w:r>
+        <w:rPr>
+          <w:rFonts w:ascii="Arial" w:hAnsi="Arial" w:cs="Arial"/>
+        </w:rPr>
+        <w:t>: Aj keď grafické karty majú svoju vlastnú pamäť (VRAM), celkový výkon systému môže byť ovplyvnený aj množstvom a rýchlosťou operačnej pamäte RAM.</w:t>
+      </w:r>
+    </w:p>
+    <w:p>
+      <w:pPr>
+        <w:pStyle w:val="NormalnytextDP"/>
+        <w:numPr>
+          <w:ilvl w:val="0"/>
+          <w:numId w:val="29"/>
+        </w:numPr>
+        <w:rPr>
+          <w:rFonts w:ascii="Arial" w:hAnsi="Arial" w:cs="Arial"/>
+        </w:rPr>
+      </w:pPr>
+      <w:r>
+        <w:rPr>
+          <w:rFonts w:ascii="Arial" w:hAnsi="Arial" w:cs="Arial"/>
+          <w:b/>
+          <w:bCs/>
+        </w:rPr>
+        <w:t>Zdroj</w:t>
+      </w:r>
+      <w:r>
+        <w:rPr>
+          <w:rFonts w:ascii="Arial" w:hAnsi="Arial" w:cs="Arial"/>
+        </w:rPr>
+        <w:t>: Grafické karty sú jednými z najväčších spotrebiteľov energie v počítači. Je dôležité mať dostatočne výkonný zdroj, ktorý dokáže poskytnúť potrebnú energiu pre vaše GPU, a tiež je potrebné zabezpečiť, že máte dostatočný počet príslušných konektorov.</w:t>
+      </w:r>
+    </w:p>
+    <w:p>
+      <w:pPr>
+        <w:pStyle w:val="NormalnytextDP"/>
+        <w:numPr>
+          <w:ilvl w:val="0"/>
+          <w:numId w:val="29"/>
+        </w:numPr>
+        <w:rPr>
+          <w:rFonts w:ascii="Arial" w:hAnsi="Arial" w:cs="Arial"/>
+        </w:rPr>
+      </w:pPr>
+      <w:r>
+        <w:rPr>
+          <w:rFonts w:ascii="Arial" w:hAnsi="Arial" w:cs="Arial"/>
+          <w:b/>
+          <w:bCs/>
+        </w:rPr>
+        <w:t>Chladenie</w:t>
+      </w:r>
+      <w:r>
+        <w:rPr>
+          <w:rFonts w:ascii="Arial" w:hAnsi="Arial" w:cs="Arial"/>
+        </w:rPr>
+        <w:t>: Výkonné grafické karty generujú veľa tepla. Uistite sa, že váš počítačový systém má dostatočné chladenie, aby sa predišlo prehrievaniu a potenciálnym poškodeniam.</w:t>
+      </w:r>
+    </w:p>
+    <w:p>
+      <w:pPr>
+        <w:pStyle w:val="NormalnytextDP"/>
+        <w:numPr>
+          <w:ilvl w:val="0"/>
+          <w:numId w:val="29"/>
+        </w:numPr>
+        <w:rPr>
+          <w:rFonts w:ascii="Arial" w:hAnsi="Arial" w:cs="Arial"/>
+        </w:rPr>
+      </w:pPr>
+      <w:r>
+        <w:rPr>
+          <w:rFonts w:ascii="Arial" w:hAnsi="Arial" w:cs="Arial"/>
+          <w:b/>
+          <w:bCs/>
+        </w:rPr>
+        <w:t>Operačný systém a ovládače</w:t>
+      </w:r>
+      <w:r>
+        <w:rPr>
+          <w:rFonts w:ascii="Arial" w:hAnsi="Arial" w:cs="Arial"/>
+        </w:rPr>
+        <w:t>: Nakoniec je dôležité, aby ste mali aktuálne ovládače a že váš operačný systém je kompatibilný s grafickou kartou. Výrobcovia často aktualizujú ovládače, aby zlepšili výkon a opravili chyby, takže je dôležité udržiavať ich aktuálne.</w:t>
+      </w:r>
+    </w:p>
+    <w:p>
+      <w:pPr>
+        <w:pStyle w:val="NormalnytextDP"/>
+        <w:ind w:left="720" w:firstLine="0"/>
+        <w:rPr>
+          <w:rFonts w:ascii="Arial" w:hAnsi="Arial" w:cs="Arial"/>
+        </w:rPr>
+      </w:pPr>
+    </w:p>
+    <w:p>
+      <w:pPr>
+        <w:pStyle w:val="PodNadpisKapitoly"/>
+        <w:numPr>
+          <w:ilvl w:val="1"/>
+          <w:numId w:val="34"/>
+        </w:numPr>
+      </w:pPr>
+      <w:bookmarkStart w:id="12" w:name="_Toc165313454"/>
+      <w:r>
+        <w:t>Kompatibilita a jej význam:</w:t>
+      </w:r>
+      <w:bookmarkEnd w:id="12"/>
+    </w:p>
+    <w:p>
+      <w:pPr>
+        <w:pStyle w:val="NormalnytextDP"/>
+        <w:numPr>
+          <w:ilvl w:val="1"/>
+          <w:numId w:val="35"/>
+        </w:numPr>
+        <w:rPr>
+          <w:rFonts w:ascii="Arial" w:hAnsi="Arial" w:cs="Arial"/>
+          <w:szCs w:val="24"/>
+        </w:rPr>
+      </w:pPr>
+      <w:r>
+        <w:rPr>
+          <w:rFonts w:ascii="Arial" w:hAnsi="Arial" w:cs="Arial"/>
+          <w:b/>
+          <w:bCs/>
+          <w:szCs w:val="24"/>
+        </w:rPr>
+        <w:t>Zabezpečuje správne fungovanie:</w:t>
+      </w:r>
+      <w:r>
+        <w:rPr>
+          <w:rFonts w:ascii="Arial" w:hAnsi="Arial" w:cs="Arial"/>
+          <w:szCs w:val="24"/>
+        </w:rPr>
+        <w:t> Kompatibilita zabezpečuje, že grafická karta bude správne fungovať so zvyškom počítača. Ak nie sú komponenty kompatibilné, môže to viesť k problémom, ako sú chyby, nekonzistentný výkon alebo dokonca pády systému.</w:t>
+      </w:r>
+    </w:p>
+    <w:p>
+      <w:pPr>
+        <w:pStyle w:val="NormalnytextDP"/>
+        <w:numPr>
+          <w:ilvl w:val="1"/>
+          <w:numId w:val="35"/>
+        </w:numPr>
+        <w:rPr>
+          <w:rFonts w:ascii="Arial" w:hAnsi="Arial" w:cs="Arial"/>
+          <w:szCs w:val="24"/>
+        </w:rPr>
+      </w:pPr>
+      <w:r>
+        <w:rPr>
+          <w:rFonts w:ascii="Arial" w:hAnsi="Arial" w:cs="Arial"/>
+          <w:b/>
+          <w:bCs/>
+          <w:szCs w:val="24"/>
+        </w:rPr>
+        <w:t>Optimalizácia výkonu:</w:t>
+      </w:r>
+      <w:r>
+        <w:rPr>
+          <w:rFonts w:ascii="Arial" w:hAnsi="Arial" w:cs="Arial"/>
+          <w:szCs w:val="24"/>
+        </w:rPr>
+        <w:t> Kompatibilné komponenty spolu efektívne spolupracujú. To znamená, že grafická karta môže využiť plný potenciál procesora, pamäte a iných častí počítača. Ak sú komponenty nekompatibilné, môže dôjsť k tzv. “</w:t>
+      </w:r>
+      <w:proofErr w:type="spellStart"/>
+      <w:r>
+        <w:rPr>
+          <w:rFonts w:ascii="Arial" w:hAnsi="Arial" w:cs="Arial"/>
+          <w:szCs w:val="24"/>
+        </w:rPr>
+        <w:t>bottleneck</w:t>
+      </w:r>
+      <w:r>
+        <w:rPr>
+          <w:rFonts w:ascii="Arial" w:hAnsi="Arial" w:cs="Arial"/>
+          <w:szCs w:val="24"/>
+        </w:rPr>
+        <w:t>u</w:t>
+      </w:r>
+      <w:proofErr w:type="spellEnd"/>
+      <w:r>
+        <w:rPr>
+          <w:rFonts w:ascii="Arial" w:hAnsi="Arial" w:cs="Arial"/>
+          <w:szCs w:val="24"/>
+        </w:rPr>
+        <w:t>”.</w:t>
+      </w:r>
+    </w:p>
+    <w:p>
+      <w:pPr>
+        <w:pStyle w:val="NormalnytextDP"/>
+        <w:numPr>
+          <w:ilvl w:val="2"/>
+          <w:numId w:val="34"/>
+        </w:numPr>
+        <w:rPr>
+          <w:rFonts w:ascii="Arial" w:hAnsi="Arial" w:cs="Arial"/>
+          <w:szCs w:val="24"/>
+        </w:rPr>
+      </w:pPr>
+      <w:proofErr w:type="spellStart"/>
+      <w:r>
+        <w:rPr>
+          <w:rFonts w:ascii="Arial" w:hAnsi="Arial" w:cs="Arial"/>
+          <w:b/>
+          <w:bCs/>
+          <w:szCs w:val="24"/>
+        </w:rPr>
+        <w:t>Bottleneck</w:t>
+      </w:r>
+      <w:proofErr w:type="spellEnd"/>
+      <w:r>
+        <w:rPr>
+          <w:rFonts w:ascii="Arial" w:hAnsi="Arial" w:cs="Arial"/>
+          <w:b/>
+          <w:bCs/>
+          <w:szCs w:val="24"/>
+        </w:rPr>
+        <w:t>:</w:t>
+      </w:r>
+    </w:p>
+    <w:p>
+      <w:pPr>
+        <w:pStyle w:val="NormalnytextDP"/>
+        <w:numPr>
+          <w:ilvl w:val="1"/>
+          <w:numId w:val="36"/>
+        </w:numPr>
+        <w:rPr>
+          <w:rFonts w:ascii="Arial" w:hAnsi="Arial" w:cs="Arial"/>
+          <w:szCs w:val="24"/>
+        </w:rPr>
+      </w:pPr>
+      <w:proofErr w:type="spellStart"/>
+      <w:r>
+        <w:rPr>
+          <w:rFonts w:ascii="Arial" w:hAnsi="Arial" w:cs="Arial"/>
+          <w:szCs w:val="24"/>
+        </w:rPr>
+        <w:t>Bottlen</w:t>
+      </w:r>
+      <w:r>
+        <w:rPr>
+          <w:rFonts w:ascii="Arial" w:hAnsi="Arial" w:cs="Arial"/>
+          <w:szCs w:val="24"/>
+        </w:rPr>
+        <w:t>eck</w:t>
+      </w:r>
+      <w:proofErr w:type="spellEnd"/>
+      <w:r>
+        <w:rPr>
+          <w:rFonts w:ascii="Arial" w:hAnsi="Arial" w:cs="Arial"/>
+          <w:szCs w:val="24"/>
+        </w:rPr>
+        <w:t xml:space="preserve"> je situácia, keď jedna časť počítača obmedzuje výkon celej sústavy.</w:t>
+      </w:r>
+    </w:p>
+    <w:p>
+      <w:pPr>
+        <w:pStyle w:val="NormalnytextDP"/>
+        <w:numPr>
+          <w:ilvl w:val="1"/>
+          <w:numId w:val="36"/>
+        </w:numPr>
+        <w:rPr>
+          <w:rFonts w:ascii="Arial" w:hAnsi="Arial" w:cs="Arial"/>
+          <w:szCs w:val="24"/>
+        </w:rPr>
+      </w:pPr>
+      <w:r>
+        <w:rPr>
+          <w:rFonts w:ascii="Arial" w:hAnsi="Arial" w:cs="Arial"/>
+          <w:szCs w:val="24"/>
+        </w:rPr>
+        <w:lastRenderedPageBreak/>
+        <w:t>Napríklad, ak máte výkonnú grafickú kartu, ale starší procesor, procesor nemusí byť schopný udržať krok s rýchlosťou GPU. To vedie k obmedzeniu celkového výkonu.</w:t>
+      </w:r>
+    </w:p>
+    <w:p>
+      <w:pPr>
+        <w:pStyle w:val="NormalnytextDP"/>
+        <w:numPr>
+          <w:ilvl w:val="1"/>
+          <w:numId w:val="36"/>
+        </w:numPr>
+        <w:rPr>
+          <w:rFonts w:ascii="Arial" w:hAnsi="Arial" w:cs="Arial"/>
+          <w:szCs w:val="24"/>
+        </w:rPr>
+      </w:pPr>
+      <w:proofErr w:type="spellStart"/>
+      <w:r>
+        <w:rPr>
+          <w:rFonts w:ascii="Arial" w:hAnsi="Arial" w:cs="Arial"/>
+          <w:szCs w:val="24"/>
+        </w:rPr>
+        <w:t>Bottleneck</w:t>
+      </w:r>
+      <w:proofErr w:type="spellEnd"/>
+      <w:r>
+        <w:rPr>
+          <w:rFonts w:ascii="Arial" w:hAnsi="Arial" w:cs="Arial"/>
+          <w:szCs w:val="24"/>
+        </w:rPr>
+        <w:t xml:space="preserve"> môže nastať aj pri nedostatočnej pamäti RAM, pomalom disku alebo slabom zdroji.</w:t>
+      </w:r>
+    </w:p>
+    <w:p>
+      <w:pPr>
+        <w:pStyle w:val="NormalnytextDP"/>
+        <w:numPr>
+          <w:ilvl w:val="2"/>
+          <w:numId w:val="34"/>
+        </w:numPr>
+        <w:rPr>
+          <w:rFonts w:ascii="Arial" w:hAnsi="Arial" w:cs="Arial"/>
+          <w:szCs w:val="24"/>
+        </w:rPr>
+      </w:pPr>
+      <w:r>
+        <w:rPr>
+          <w:rFonts w:ascii="Arial" w:hAnsi="Arial" w:cs="Arial"/>
+          <w:b/>
+          <w:bCs/>
+          <w:szCs w:val="24"/>
+        </w:rPr>
+        <w:t>Ako to funguje:</w:t>
+      </w:r>
+    </w:p>
+    <w:p>
+      <w:pPr>
+        <w:pStyle w:val="NormalnytextDP"/>
+        <w:numPr>
+          <w:ilvl w:val="1"/>
+          <w:numId w:val="37"/>
+        </w:numPr>
+        <w:rPr>
+          <w:rFonts w:ascii="Arial" w:hAnsi="Arial" w:cs="Arial"/>
+          <w:szCs w:val="24"/>
+        </w:rPr>
+      </w:pPr>
+      <w:r>
+        <w:rPr>
+          <w:rFonts w:ascii="Arial" w:hAnsi="Arial" w:cs="Arial"/>
+          <w:szCs w:val="24"/>
+        </w:rPr>
+        <w:t>Kompatibilita závisí od rôznych faktorov, ako sú typ slotu na základnej doske, fyzické rozmery, ovládače a operačný systém.</w:t>
+      </w:r>
+    </w:p>
+    <w:p>
+      <w:pPr>
+        <w:pStyle w:val="NormalnytextDP"/>
+        <w:numPr>
+          <w:ilvl w:val="1"/>
+          <w:numId w:val="37"/>
+        </w:numPr>
+        <w:rPr>
+          <w:rFonts w:ascii="Arial" w:hAnsi="Arial" w:cs="Arial"/>
+          <w:szCs w:val="24"/>
+        </w:rPr>
+      </w:pPr>
+      <w:r>
+        <w:rPr>
+          <w:rFonts w:ascii="Arial" w:hAnsi="Arial" w:cs="Arial"/>
+          <w:szCs w:val="24"/>
+        </w:rPr>
+        <w:t xml:space="preserve">Pred zakúpením grafickej karty je dôležité skontrolovať, či je základná doska kompatibilná s daným typom GPU. Musíte mať správny typ slotu (napríklad </w:t>
+      </w:r>
+      <w:proofErr w:type="spellStart"/>
+      <w:r>
+        <w:rPr>
+          <w:rFonts w:ascii="Arial" w:hAnsi="Arial" w:cs="Arial"/>
+          <w:szCs w:val="24"/>
+        </w:rPr>
+        <w:t>PCIe</w:t>
+      </w:r>
+      <w:proofErr w:type="spellEnd"/>
+      <w:r>
+        <w:rPr>
+          <w:rFonts w:ascii="Arial" w:hAnsi="Arial" w:cs="Arial"/>
+          <w:szCs w:val="24"/>
+        </w:rPr>
+        <w:t xml:space="preserve"> 3.0 alebo </w:t>
+      </w:r>
+      <w:proofErr w:type="spellStart"/>
+      <w:r>
+        <w:rPr>
+          <w:rFonts w:ascii="Arial" w:hAnsi="Arial" w:cs="Arial"/>
+          <w:szCs w:val="24"/>
+        </w:rPr>
+        <w:t>PCIe</w:t>
+      </w:r>
+      <w:proofErr w:type="spellEnd"/>
+      <w:r>
+        <w:rPr>
+          <w:rFonts w:ascii="Arial" w:hAnsi="Arial" w:cs="Arial"/>
+          <w:szCs w:val="24"/>
+        </w:rPr>
+        <w:t xml:space="preserve"> 4.0).</w:t>
+      </w:r>
+    </w:p>
+    <w:p>
+      <w:pPr>
+        <w:pStyle w:val="NormalnytextDP"/>
+        <w:numPr>
+          <w:ilvl w:val="1"/>
+          <w:numId w:val="37"/>
+        </w:numPr>
+        <w:rPr>
+          <w:rFonts w:ascii="Arial" w:hAnsi="Arial" w:cs="Arial"/>
+          <w:szCs w:val="24"/>
+        </w:rPr>
+      </w:pPr>
+      <w:r>
+        <w:rPr>
+          <w:rFonts w:ascii="Arial" w:hAnsi="Arial" w:cs="Arial"/>
+          <w:szCs w:val="24"/>
+        </w:rPr>
+        <w:t>Procesor, pamäť RAM, zdroj a ďalšie komponenty by mali byť tiež kompatibilné s grafickou kartou.</w:t>
+      </w:r>
+    </w:p>
+    <w:p>
+      <w:pPr>
+        <w:pStyle w:val="NormalnytextDP"/>
+        <w:numPr>
+          <w:ilvl w:val="1"/>
+          <w:numId w:val="37"/>
+        </w:numPr>
+        <w:rPr>
+          <w:rFonts w:ascii="Arial" w:hAnsi="Arial" w:cs="Arial"/>
+          <w:szCs w:val="24"/>
+        </w:rPr>
+      </w:pPr>
+      <w:r>
+        <w:rPr>
+          <w:rFonts w:ascii="Arial" w:hAnsi="Arial" w:cs="Arial"/>
+          <w:szCs w:val="24"/>
+        </w:rPr>
+        <w:t>Aktualizované ovládače a kompatibilný operačný systém sú nevyhnutné.</w:t>
+      </w:r>
+    </w:p>
+    <w:p>
+      <w:pPr>
+        <w:pStyle w:val="NormalnytextDP"/>
+        <w:ind w:firstLine="0"/>
+        <w:rPr>
+          <w:rFonts w:ascii="Arial" w:hAnsi="Arial" w:cs="Arial"/>
+          <w:szCs w:val="24"/>
+        </w:rPr>
+      </w:pPr>
     </w:p>
     <w:p>
       <w:pPr>
@@ -1000,7 +3677,7 @@
           <w:szCs w:val="32"/>
         </w:rPr>
       </w:pPr>
-      <w:bookmarkStart w:id="4" w:name="_Toc161256458"/>
+      <w:bookmarkStart w:id="13" w:name="_Toc165313455"/>
       <w:r>
         <w:rPr>
           <w:rFonts w:ascii="Arial" w:hAnsi="Arial" w:cs="Arial"/>
@@ -1012,7 +3689,6 @@
         </w:rPr>
         <w:t>Čo sú Grafické karty</w:t>
       </w:r>
-      <w:bookmarkEnd w:id="4"/>
       <w:r>
         <w:rPr>
           <w:rFonts w:ascii="Arial" w:hAnsi="Arial" w:cs="Arial"/>
@@ -1070,6 +3746,7 @@
         </w:rPr>
         <w:t xml:space="preserve"> (2)</w:t>
       </w:r>
+      <w:bookmarkEnd w:id="13"/>
     </w:p>
     <w:p>
       <w:pPr>
@@ -1224,7 +3901,7 @@
           <w:szCs w:val="32"/>
         </w:rPr>
       </w:pPr>
-      <w:bookmarkStart w:id="5" w:name="_Toc161256459"/>
+      <w:bookmarkStart w:id="14" w:name="_Toc165313456"/>
       <w:r>
         <w:rPr>
           <w:rFonts w:ascii="Arial" w:hAnsi="Arial" w:cs="Arial"/>
@@ -1247,7 +3924,6 @@
         </w:rPr>
         <w:t xml:space="preserve"> pri vyberaní grafickej karty</w:t>
       </w:r>
-      <w:bookmarkEnd w:id="5"/>
       <w:r>
         <w:rPr>
           <w:rFonts w:ascii="Arial" w:eastAsia="Times New Roman" w:hAnsi="Arial" w:cs="Arial"/>
@@ -1259,6 +3935,7 @@
         </w:rPr>
         <w:t xml:space="preserve"> (3)</w:t>
       </w:r>
+      <w:bookmarkEnd w:id="14"/>
     </w:p>
     <w:p>
       <w:pPr>
@@ -1267,6 +3944,14 @@
           <w:rFonts w:ascii="Arial" w:hAnsi="Arial" w:cs="Arial"/>
         </w:rPr>
       </w:pPr>
+    </w:p>
+    <w:p>
+      <w:pPr>
+        <w:pStyle w:val="NormalnytextDP"/>
+        <w:rPr>
+          <w:rFonts w:ascii="Arial" w:hAnsi="Arial" w:cs="Arial"/>
+        </w:rPr>
+      </w:pPr>
       <w:r>
         <w:rPr>
           <w:rFonts w:ascii="Arial" w:hAnsi="Arial" w:cs="Arial"/>
@@ -1305,6 +3990,7 @@
         <w:rPr>
           <w:rFonts w:ascii="Arial" w:hAnsi="Arial" w:cs="Arial"/>
         </w:rPr>
+        <w:lastRenderedPageBreak/>
         <w:t xml:space="preserve">Cena: </w:t>
       </w:r>
       <w:r>
@@ -1512,7 +4198,7 @@
           <w:color w:val="auto"/>
         </w:rPr>
       </w:pPr>
-      <w:bookmarkStart w:id="6" w:name="_Toc161256460"/>
+      <w:bookmarkStart w:id="15" w:name="_Toc165313457"/>
       <w:r>
         <w:rPr>
           <w:rFonts w:ascii="Arial" w:hAnsi="Arial" w:cs="Arial"/>
@@ -1520,9 +4206,57 @@
           <w:bCs/>
           <w:color w:val="auto"/>
         </w:rPr>
-        <w:t>Porovnanie NVIDIA a AMD</w:t>
-      </w:r>
-      <w:bookmarkEnd w:id="6"/>
+        <w:t>Porovnanie NVIDIA a</w:t>
+      </w:r>
+      <w:r>
+        <w:rPr>
+          <w:rFonts w:ascii="Arial" w:hAnsi="Arial" w:cs="Arial"/>
+          <w:b/>
+          <w:bCs/>
+          <w:color w:val="auto"/>
+        </w:rPr>
+        <w:t> </w:t>
+      </w:r>
+      <w:r>
+        <w:rPr>
+          <w:rFonts w:ascii="Arial" w:hAnsi="Arial" w:cs="Arial"/>
+          <w:b/>
+          <w:bCs/>
+          <w:color w:val="auto"/>
+        </w:rPr>
+        <w:t>AMD</w:t>
+      </w:r>
+      <w:r>
+        <w:rPr>
+          <w:rFonts w:ascii="Arial" w:hAnsi="Arial" w:cs="Arial"/>
+          <w:b/>
+          <w:bCs/>
+          <w:color w:val="auto"/>
+          <w:lang w:val="en-US"/>
+        </w:rPr>
+        <w:t>(</w:t>
+      </w:r>
+      <w:r>
+        <w:rPr>
+          <w:rFonts w:ascii="Arial" w:hAnsi="Arial" w:cs="Arial"/>
+          <w:b/>
+          <w:bCs/>
+          <w:color w:val="auto"/>
+          <w:lang w:val="en-US"/>
+        </w:rPr>
+        <w:t>3</w:t>
+      </w:r>
+      <w:r>
+        <w:rPr>
+          <w:rFonts w:ascii="Arial" w:hAnsi="Arial" w:cs="Arial"/>
+          <w:b/>
+          <w:bCs/>
+          <w:color w:val="auto"/>
+          <w:lang w:val="en-US"/>
+        </w:rPr>
+        <w:t>)</w:t>
+      </w:r>
+      <w:bookmarkEnd w:id="15"/>
     </w:p>
     <w:p>
       <w:pPr>
@@ -1617,7 +4351,6 @@
         <w:rPr>
           <w:rFonts w:ascii="Arial" w:hAnsi="Arial" w:cs="Arial"/>
         </w:rPr>
-        <w:lastRenderedPageBreak/>
         <w:t xml:space="preserve">Prehľad AMD: </w:t>
       </w:r>
       <w:r>
@@ -1738,7 +4471,7 @@
           <w:color w:val="auto"/>
         </w:rPr>
       </w:pPr>
-      <w:bookmarkStart w:id="7" w:name="_Toc161256461"/>
+      <w:bookmarkStart w:id="16" w:name="_Toc165313458"/>
       <w:r>
         <w:rPr>
           <w:rFonts w:ascii="Arial" w:hAnsi="Arial" w:cs="Arial"/>
@@ -1748,7 +4481,7 @@
         </w:rPr>
         <w:t>Príklady</w:t>
       </w:r>
-      <w:bookmarkEnd w:id="7"/>
+      <w:bookmarkEnd w:id="16"/>
     </w:p>
     <w:p>
       <w:pPr>
@@ -1800,12 +4533,12 @@
       <w:pPr>
         <w:pStyle w:val="NadpisKapitoly"/>
       </w:pPr>
-      <w:bookmarkStart w:id="8" w:name="_Toc161256462"/>
+      <w:bookmarkStart w:id="17" w:name="_Toc165313459"/>
       <w:r>
         <w:lastRenderedPageBreak/>
         <w:t>Zhrnutie</w:t>
       </w:r>
-      <w:bookmarkEnd w:id="8"/>
+      <w:bookmarkEnd w:id="17"/>
     </w:p>
     <w:p>
       <w:pPr>
@@ -1896,14 +4629,14 @@
         </w:tabs>
         <w:ind w:left="0" w:firstLine="0"/>
       </w:pPr>
-      <w:bookmarkStart w:id="9" w:name="_Toc102191193"/>
-      <w:bookmarkStart w:id="10" w:name="_Toc161256463"/>
+      <w:bookmarkStart w:id="18" w:name="_Toc102191193"/>
+      <w:bookmarkStart w:id="19" w:name="_Toc165313460"/>
       <w:r>
         <w:lastRenderedPageBreak/>
         <w:t>Zoznam použitej literatúry</w:t>
       </w:r>
-      <w:bookmarkEnd w:id="9"/>
-      <w:bookmarkEnd w:id="10"/>
+      <w:bookmarkEnd w:id="18"/>
+      <w:bookmarkEnd w:id="19"/>
       <w:r>
         <w:t xml:space="preserve"> </w:t>
       </w:r>
@@ -1963,7 +4696,7 @@
       <w:r>
         <w:t xml:space="preserve"> [online] v Bratislave, 2023. [cit. 2023-02-17]. Dostupné na internete:&lt; </w:t>
       </w:r>
-      <w:hyperlink r:id="rId5" w:history="1">
+      <w:hyperlink r:id="rId8" w:history="1">
         <w:r>
           <w:rPr>
             <w:rStyle w:val="Hyperlink"/>
@@ -1993,7 +4726,7 @@
         </w:rPr>
         <w:t xml:space="preserve">&lt; </w:t>
       </w:r>
-      <w:hyperlink r:id="rId6" w:history="1">
+      <w:hyperlink r:id="rId9" w:history="1">
         <w:r>
           <w:rPr>
             <w:rStyle w:val="Hyperlink"/>
@@ -2022,7 +4755,7 @@
       <w:r>
         <w:t xml:space="preserve"> AI [online] Bratislave, 2023 [cit. 2023-02-9]. Dostupné na internete:&lt; </w:t>
       </w:r>
-      <w:hyperlink r:id="rId7" w:history="1">
+      <w:hyperlink r:id="rId10" w:history="1">
         <w:r>
           <w:rPr>
             <w:rStyle w:val="Hyperlink"/>
@@ -2059,7 +4792,7 @@
       <w:r>
         <w:t xml:space="preserve"> [online] v Bratislave, 2023. [cit. 2023-01-28]. Dostupné na internete:&lt; </w:t>
       </w:r>
-      <w:hyperlink r:id="rId8" w:history="1">
+      <w:hyperlink r:id="rId11" w:history="1">
         <w:r>
           <w:rPr>
             <w:rStyle w:val="Hyperlink"/>
@@ -2091,7 +4824,7 @@
       <w:r>
         <w:t xml:space="preserve"> [online] v Bratislave, 2023. [cit. 2023-01-28]. Dostupné na internete:&lt; </w:t>
       </w:r>
-      <w:hyperlink r:id="rId9" w:history="1">
+      <w:hyperlink r:id="rId12" w:history="1">
         <w:r>
           <w:rPr>
             <w:rStyle w:val="Hyperlink"/>
@@ -2115,8 +4848,111 @@
 </w:document>
 </file>
 
+<file path=word/endnotes.xml><?xml version="1.0" encoding="utf-8"?>
+<w:endnotes xmlns:wpc="http://schemas.microsoft.com/office/word/2010/wordprocessingCanvas" xmlns:cx="http://schemas.microsoft.com/office/drawing/2014/chartex" xmlns:cx1="http://schemas.microsoft.com/office/drawing/2015/9/8/chartex" xmlns:cx2="http://schemas.microsoft.com/office/drawing/2015/10/21/chartex" xmlns:cx3="http://schemas.microsoft.com/office/drawing/2016/5/9/chartex" xmlns:cx4="http://schemas.microsoft.com/office/drawing/2016/5/10/chartex" xmlns:cx5="http://schemas.microsoft.com/office/drawing/2016/5/11/chartex" xmlns:cx6="http://schemas.microsoft.com/office/drawing/2016/5/12/chartex" xmlns:cx7="http://schemas.microsoft.com/office/drawing/2016/5/13/chartex" xmlns:cx8="http://schemas.microsoft.com/office/drawing/2016/5/14/chartex" xmlns:mc="http://schemas.openxmlformats.org/markup-compatibility/2006" xmlns:aink="http://schemas.microsoft.com/office/drawing/2016/ink" xmlns:am3d="http://schemas.microsoft.com/office/drawing/2017/model3d" xmlns:o="urn:schemas-microsoft-com:office:office" xmlns:oel="http://schemas.microsoft.com/office/2019/extlst" xmlns:r="http://schemas.openxmlformats.org/officeDocument/2006/relationships" xmlns:m="http://schemas.openxmlformats.org/officeDocument/2006/math" xmlns:v="urn:schemas-microsoft-com:vml" xmlns:wp14="http://schemas.microsoft.com/office/word/2010/wordprocessingDrawing" xmlns:wp="http://schemas.openxmlformats.org/drawingml/2006/wordprocessingDrawing" xmlns:w10="urn:schemas-microsoft-com:office:word" xmlns:w="http://schemas.openxmlformats.org/wordprocessingml/2006/main" xmlns:w14="http://schemas.microsoft.com/office/word/2010/wordml" xmlns:w15="http://schemas.microsoft.com/office/word/2012/wordml" xmlns:w16cex="http://schemas.microsoft.com/office/word/2018/wordml/cex" xmlns:w16cid="http://schemas.microsoft.com/office/word/2016/wordml/cid" xmlns:w16="http://schemas.microsoft.com/office/word/2018/wordml" xmlns:w16du="http://schemas.microsoft.com/office/word/2023/wordml/word16du" xmlns:w16sdtdh="http://schemas.microsoft.com/office/word/2020/wordml/sdtdatahash" xmlns:w16se="http://schemas.microsoft.com/office/word/2015/wordml/symex" xmlns:wpg="http://schemas.microsoft.com/office/word/2010/wordprocessingGroup" xmlns:wpi="http://schemas.microsoft.com/office/word/2010/wordprocessingInk" xmlns:wne="http://schemas.microsoft.com/office/word/2006/wordml" xmlns:wps="http://schemas.microsoft.com/office/word/2010/wordprocessingShape" mc:Ignorable="w14 w15 w16se w16cid w16 w16cex w16sdtdh w16du wp14">
+  <w:endnote w:type="separator" w:id="-1">
+    <w:p>
+      <w:pPr>
+        <w:spacing w:after="0" w:line="240" w:lineRule="auto"/>
+      </w:pPr>
+      <w:r>
+        <w:separator/>
+      </w:r>
+    </w:p>
+  </w:endnote>
+  <w:endnote w:type="continuationSeparator" w:id="0">
+    <w:p>
+      <w:pPr>
+        <w:spacing w:after="0" w:line="240" w:lineRule="auto"/>
+      </w:pPr>
+      <w:r>
+        <w:continuationSeparator/>
+      </w:r>
+    </w:p>
+  </w:endnote>
+</w:endnotes>
+</file>
+
+<file path=word/footer1.xml><?xml version="1.0" encoding="utf-8"?>
+<w:ftr xmlns:wpc="http://schemas.microsoft.com/office/word/2010/wordprocessingCanvas" xmlns:cx="http://schemas.microsoft.com/office/drawing/2014/chartex" xmlns:cx1="http://schemas.microsoft.com/office/drawing/2015/9/8/chartex" xmlns:cx2="http://schemas.microsoft.com/office/drawing/2015/10/21/chartex" xmlns:cx3="http://schemas.microsoft.com/office/drawing/2016/5/9/chartex" xmlns:cx4="http://schemas.microsoft.com/office/drawing/2016/5/10/chartex" xmlns:cx5="http://schemas.microsoft.com/office/drawing/2016/5/11/chartex" xmlns:cx6="http://schemas.microsoft.com/office/drawing/2016/5/12/chartex" xmlns:cx7="http://schemas.microsoft.com/office/drawing/2016/5/13/chartex" xmlns:cx8="http://schemas.microsoft.com/office/drawing/2016/5/14/chartex" xmlns:mc="http://schemas.openxmlformats.org/markup-compatibility/2006" xmlns:aink="http://schemas.microsoft.com/office/drawing/2016/ink" xmlns:am3d="http://schemas.microsoft.com/office/drawing/2017/model3d" xmlns:o="urn:schemas-microsoft-com:office:office" xmlns:oel="http://schemas.microsoft.com/office/2019/extlst" xmlns:r="http://schemas.openxmlformats.org/officeDocument/2006/relationships" xmlns:m="http://schemas.openxmlformats.org/officeDocument/2006/math" xmlns:v="urn:schemas-microsoft-com:vml" xmlns:wp14="http://schemas.microsoft.com/office/word/2010/wordprocessingDrawing" xmlns:wp="http://schemas.openxmlformats.org/drawingml/2006/wordprocessingDrawing" xmlns:w10="urn:schemas-microsoft-com:office:word" xmlns:w="http://schemas.openxmlformats.org/wordprocessingml/2006/main" xmlns:w14="http://schemas.microsoft.com/office/word/2010/wordml" xmlns:w15="http://schemas.microsoft.com/office/word/2012/wordml" xmlns:w16cex="http://schemas.microsoft.com/office/word/2018/wordml/cex" xmlns:w16cid="http://schemas.microsoft.com/office/word/2016/wordml/cid" xmlns:w16="http://schemas.microsoft.com/office/word/2018/wordml" xmlns:w16du="http://schemas.microsoft.com/office/word/2023/wordml/word16du" xmlns:w16sdtdh="http://schemas.microsoft.com/office/word/2020/wordml/sdtdatahash" xmlns:w16se="http://schemas.microsoft.com/office/word/2015/wordml/symex" xmlns:wpg="http://schemas.microsoft.com/office/word/2010/wordprocessingGroup" xmlns:wpi="http://schemas.microsoft.com/office/word/2010/wordprocessingInk" xmlns:wne="http://schemas.microsoft.com/office/word/2006/wordml" xmlns:wps="http://schemas.microsoft.com/office/word/2010/wordprocessingShape" mc:Ignorable="w14 w15 w16se w16cid w16 w16cex w16sdtdh w16du wp14">
+  <w:sdt>
+    <w:sdtPr>
+      <w:id w:val="-900992004"/>
+      <w:docPartObj>
+        <w:docPartGallery w:val="Page Numbers (Bottom of Page)"/>
+        <w:docPartUnique/>
+      </w:docPartObj>
+    </w:sdtPr>
+    <w:sdtEndPr>
+      <w:rPr>
+        <w:noProof/>
+      </w:rPr>
+    </w:sdtEndPr>
+    <w:sdtContent>
+      <w:p>
+        <w:pPr>
+          <w:pStyle w:val="Footer"/>
+          <w:jc w:val="center"/>
+        </w:pPr>
+        <w:r>
+          <w:fldChar w:fldCharType="begin"/>
+        </w:r>
+        <w:r>
+          <w:instrText xml:space="preserve"> PAGE   \* MERGEFORMAT </w:instrText>
+        </w:r>
+        <w:r>
+          <w:fldChar w:fldCharType="separate"/>
+        </w:r>
+        <w:r>
+          <w:rPr>
+            <w:noProof/>
+          </w:rPr>
+          <w:t>2</w:t>
+        </w:r>
+        <w:r>
+          <w:rPr>
+            <w:noProof/>
+          </w:rPr>
+          <w:fldChar w:fldCharType="end"/>
+        </w:r>
+      </w:p>
+    </w:sdtContent>
+  </w:sdt>
+  <w:p>
+    <w:pPr>
+      <w:pStyle w:val="Footer"/>
+    </w:pPr>
+  </w:p>
+</w:ftr>
+</file>
+
+<file path=word/footnotes.xml><?xml version="1.0" encoding="utf-8"?>
+<w:footnotes xmlns:wpc="http://schemas.microsoft.com/office/word/2010/wordprocessingCanvas" xmlns:cx="http://schemas.microsoft.com/office/drawing/2014/chartex" xmlns:cx1="http://schemas.microsoft.com/office/drawing/2015/9/8/chartex" xmlns:cx2="http://schemas.microsoft.com/office/drawing/2015/10/21/chartex" xmlns:cx3="http://schemas.microsoft.com/office/drawing/2016/5/9/chartex" xmlns:cx4="http://schemas.microsoft.com/office/drawing/2016/5/10/chartex" xmlns:cx5="http://schemas.microsoft.com/office/drawing/2016/5/11/chartex" xmlns:cx6="http://schemas.microsoft.com/office/drawing/2016/5/12/chartex" xmlns:cx7="http://schemas.microsoft.com/office/drawing/2016/5/13/chartex" xmlns:cx8="http://schemas.microsoft.com/office/drawing/2016/5/14/chartex" xmlns:mc="http://schemas.openxmlformats.org/markup-compatibility/2006" xmlns:aink="http://schemas.microsoft.com/office/drawing/2016/ink" xmlns:am3d="http://schemas.microsoft.com/office/drawing/2017/model3d" xmlns:o="urn:schemas-microsoft-com:office:office" xmlns:oel="http://schemas.microsoft.com/office/2019/extlst" xmlns:r="http://schemas.openxmlformats.org/officeDocument/2006/relationships" xmlns:m="http://schemas.openxmlformats.org/officeDocument/2006/math" xmlns:v="urn:schemas-microsoft-com:vml" xmlns:wp14="http://schemas.microsoft.com/office/word/2010/wordprocessingDrawing" xmlns:wp="http://schemas.openxmlformats.org/drawingml/2006/wordprocessingDrawing" xmlns:w10="urn:schemas-microsoft-com:office:word" xmlns:w="http://schemas.openxmlformats.org/wordprocessingml/2006/main" xmlns:w14="http://schemas.microsoft.com/office/word/2010/wordml" xmlns:w15="http://schemas.microsoft.com/office/word/2012/wordml" xmlns:w16cex="http://schemas.microsoft.com/office/word/2018/wordml/cex" xmlns:w16cid="http://schemas.microsoft.com/office/word/2016/wordml/cid" xmlns:w16="http://schemas.microsoft.com/office/word/2018/wordml" xmlns:w16du="http://schemas.microsoft.com/office/word/2023/wordml/word16du" xmlns:w16sdtdh="http://schemas.microsoft.com/office/word/2020/wordml/sdtdatahash" xmlns:w16se="http://schemas.microsoft.com/office/word/2015/wordml/symex" xmlns:wpg="http://schemas.microsoft.com/office/word/2010/wordprocessingGroup" xmlns:wpi="http://schemas.microsoft.com/office/word/2010/wordprocessingInk" xmlns:wne="http://schemas.microsoft.com/office/word/2006/wordml" xmlns:wps="http://schemas.microsoft.com/office/word/2010/wordprocessingShape" mc:Ignorable="w14 w15 w16se w16cid w16 w16cex w16sdtdh w16du wp14">
+  <w:footnote w:type="separator" w:id="-1">
+    <w:p>
+      <w:pPr>
+        <w:spacing w:after="0" w:line="240" w:lineRule="auto"/>
+      </w:pPr>
+      <w:r>
+        <w:separator/>
+      </w:r>
+    </w:p>
+  </w:footnote>
+  <w:footnote w:type="continuationSeparator" w:id="0">
+    <w:p>
+      <w:pPr>
+        <w:spacing w:after="0" w:line="240" w:lineRule="auto"/>
+      </w:pPr>
+      <w:r>
+        <w:continuationSeparator/>
+      </w:r>
+    </w:p>
+  </w:footnote>
+</w:footnotes>
+</file>
+
 <file path=word/numbering.xml><?xml version="1.0" encoding="utf-8"?>
-<w:numbering xmlns:wpc="http://schemas.microsoft.com/office/word/2010/wordprocessingCanvas" xmlns:cx="http://schemas.microsoft.com/office/drawing/2014/chartex" xmlns:cx1="http://schemas.microsoft.com/office/drawing/2015/9/8/chartex" xmlns:cx2="http://schemas.microsoft.com/office/drawing/2015/10/21/chartex" xmlns:cx3="http://schemas.microsoft.com/office/drawing/2016/5/9/chartex" xmlns:cx4="http://schemas.microsoft.com/office/drawing/2016/5/10/chartex" xmlns:cx5="http://schemas.microsoft.com/office/drawing/2016/5/11/chartex" xmlns:cx6="http://schemas.microsoft.com/office/drawing/2016/5/12/chartex" xmlns:cx7="http://schemas.microsoft.com/office/drawing/2016/5/13/chartex" xmlns:cx8="http://schemas.microsoft.com/office/drawing/2016/5/14/chartex" xmlns:mc="http://schemas.openxmlformats.org/markup-compatibility/2006" xmlns:aink="http://schemas.microsoft.com/office/drawing/2016/ink" xmlns:am3d="http://schemas.microsoft.com/office/drawing/2017/model3d" xmlns:o="urn:schemas-microsoft-com:office:office" xmlns:oel="http://schemas.microsoft.com/office/2019/extlst" xmlns:r="http://schemas.openxmlformats.org/officeDocument/2006/relationships" xmlns:m="http://schemas.openxmlformats.org/officeDocument/2006/math" xmlns:v="urn:schemas-microsoft-com:vml" xmlns:wp14="http://schemas.microsoft.com/office/word/2010/wordprocessingDrawing" xmlns:wp="http://schemas.openxmlformats.org/drawingml/2006/wordprocessingDrawing" xmlns:w10="urn:schemas-microsoft-com:office:word" xmlns:w="http://schemas.openxmlformats.org/wordprocessingml/2006/main" xmlns:w14="http://schemas.microsoft.com/office/word/2010/wordml" xmlns:w15="http://schemas.microsoft.com/office/word/2012/wordml" xmlns:w16cex="http://schemas.microsoft.com/office/word/2018/wordml/cex" xmlns:w16cid="http://schemas.microsoft.com/office/word/2016/wordml/cid" xmlns:w16="http://schemas.microsoft.com/office/word/2018/wordml" xmlns:w16sdtdh="http://schemas.microsoft.com/office/word/2020/wordml/sdtdatahash" xmlns:w16se="http://schemas.microsoft.com/office/word/2015/wordml/symex" xmlns:wpg="http://schemas.microsoft.com/office/word/2010/wordprocessingGroup" xmlns:wpi="http://schemas.microsoft.com/office/word/2010/wordprocessingInk" xmlns:wne="http://schemas.microsoft.com/office/word/2006/wordml" xmlns:wps="http://schemas.microsoft.com/office/word/2010/wordprocessingShape" mc:Ignorable="w14 w15 w16se w16cid w16 w16cex w16sdtdh wp14">
+<w:numbering xmlns:wpc="http://schemas.microsoft.com/office/word/2010/wordprocessingCanvas" xmlns:cx="http://schemas.microsoft.com/office/drawing/2014/chartex" xmlns:cx1="http://schemas.microsoft.com/office/drawing/2015/9/8/chartex" xmlns:cx2="http://schemas.microsoft.com/office/drawing/2015/10/21/chartex" xmlns:cx3="http://schemas.microsoft.com/office/drawing/2016/5/9/chartex" xmlns:cx4="http://schemas.microsoft.com/office/drawing/2016/5/10/chartex" xmlns:cx5="http://schemas.microsoft.com/office/drawing/2016/5/11/chartex" xmlns:cx6="http://schemas.microsoft.com/office/drawing/2016/5/12/chartex" xmlns:cx7="http://schemas.microsoft.com/office/drawing/2016/5/13/chartex" xmlns:cx8="http://schemas.microsoft.com/office/drawing/2016/5/14/chartex" xmlns:mc="http://schemas.openxmlformats.org/markup-compatibility/2006" xmlns:aink="http://schemas.microsoft.com/office/drawing/2016/ink" xmlns:am3d="http://schemas.microsoft.com/office/drawing/2017/model3d" xmlns:o="urn:schemas-microsoft-com:office:office" xmlns:oel="http://schemas.microsoft.com/office/2019/extlst" xmlns:r="http://schemas.openxmlformats.org/officeDocument/2006/relationships" xmlns:m="http://schemas.openxmlformats.org/officeDocument/2006/math" xmlns:v="urn:schemas-microsoft-com:vml" xmlns:wp14="http://schemas.microsoft.com/office/word/2010/wordprocessingDrawing" xmlns:wp="http://schemas.openxmlformats.org/drawingml/2006/wordprocessingDrawing" xmlns:w10="urn:schemas-microsoft-com:office:word" xmlns:w="http://schemas.openxmlformats.org/wordprocessingml/2006/main" xmlns:w14="http://schemas.microsoft.com/office/word/2010/wordml" xmlns:w15="http://schemas.microsoft.com/office/word/2012/wordml" xmlns:w16cex="http://schemas.microsoft.com/office/word/2018/wordml/cex" xmlns:w16cid="http://schemas.microsoft.com/office/word/2016/wordml/cid" xmlns:w16="http://schemas.microsoft.com/office/word/2018/wordml" xmlns:w16du="http://schemas.microsoft.com/office/word/2023/wordml/word16du" xmlns:w16sdtdh="http://schemas.microsoft.com/office/word/2020/wordml/sdtdatahash" xmlns:w16se="http://schemas.microsoft.com/office/word/2015/wordml/symex" xmlns:wpg="http://schemas.microsoft.com/office/word/2010/wordprocessingGroup" xmlns:wpi="http://schemas.microsoft.com/office/word/2010/wordprocessingInk" xmlns:wne="http://schemas.microsoft.com/office/word/2006/wordml" xmlns:wps="http://schemas.microsoft.com/office/word/2010/wordprocessingShape" mc:Ignorable="w14 w15 w16se w16cid w16 w16cex w16sdtdh w16du wp14">
   <w:abstractNum w:abstractNumId="0" w15:restartNumberingAfterBreak="0">
     <w:nsid w:val="001A14B2"/>
     <w:multiLevelType w:val="hybridMultilevel"/>
@@ -2127,7 +4963,7 @@
       <w:lvlText w:val=""/>
       <w:lvlJc w:val="left"/>
       <w:pPr>
-        <w:ind w:left="1230" w:hanging="360"/>
+        <w:ind w:left="3750" w:hanging="360"/>
       </w:pPr>
       <w:rPr>
         <w:rFonts w:ascii="Symbol" w:hAnsi="Symbol" w:hint="default"/>
@@ -2139,7 +4975,7 @@
       <w:lvlText w:val="o"/>
       <w:lvlJc w:val="left"/>
       <w:pPr>
-        <w:ind w:left="1950" w:hanging="360"/>
+        <w:ind w:left="4470" w:hanging="360"/>
       </w:pPr>
       <w:rPr>
         <w:rFonts w:ascii="Courier New" w:hAnsi="Courier New" w:cs="Courier New" w:hint="default"/>
@@ -2151,7 +4987,7 @@
       <w:lvlText w:val=""/>
       <w:lvlJc w:val="left"/>
       <w:pPr>
-        <w:ind w:left="2670" w:hanging="360"/>
+        <w:ind w:left="5190" w:hanging="360"/>
       </w:pPr>
       <w:rPr>
         <w:rFonts w:ascii="Wingdings" w:hAnsi="Wingdings" w:hint="default"/>
@@ -2163,7 +4999,7 @@
       <w:lvlText w:val=""/>
       <w:lvlJc w:val="left"/>
       <w:pPr>
-        <w:ind w:left="3390" w:hanging="360"/>
+        <w:ind w:left="5910" w:hanging="360"/>
       </w:pPr>
       <w:rPr>
         <w:rFonts w:ascii="Symbol" w:hAnsi="Symbol" w:hint="default"/>
@@ -2175,7 +5011,7 @@
       <w:lvlText w:val="o"/>
       <w:lvlJc w:val="left"/>
       <w:pPr>
-        <w:ind w:left="4110" w:hanging="360"/>
+        <w:ind w:left="6630" w:hanging="360"/>
       </w:pPr>
       <w:rPr>
         <w:rFonts w:ascii="Courier New" w:hAnsi="Courier New" w:cs="Courier New" w:hint="default"/>
@@ -2187,7 +5023,7 @@
       <w:lvlText w:val=""/>
       <w:lvlJc w:val="left"/>
       <w:pPr>
-        <w:ind w:left="4830" w:hanging="360"/>
+        <w:ind w:left="7350" w:hanging="360"/>
       </w:pPr>
       <w:rPr>
         <w:rFonts w:ascii="Wingdings" w:hAnsi="Wingdings" w:hint="default"/>
@@ -2199,7 +5035,7 @@
       <w:lvlText w:val=""/>
       <w:lvlJc w:val="left"/>
       <w:pPr>
-        <w:ind w:left="5550" w:hanging="360"/>
+        <w:ind w:left="8070" w:hanging="360"/>
       </w:pPr>
       <w:rPr>
         <w:rFonts w:ascii="Symbol" w:hAnsi="Symbol" w:hint="default"/>
@@ -2211,7 +5047,7 @@
       <w:lvlText w:val="o"/>
       <w:lvlJc w:val="left"/>
       <w:pPr>
-        <w:ind w:left="6270" w:hanging="360"/>
+        <w:ind w:left="8790" w:hanging="360"/>
       </w:pPr>
       <w:rPr>
         <w:rFonts w:ascii="Courier New" w:hAnsi="Courier New" w:cs="Courier New" w:hint="default"/>
@@ -2223,7 +5059,7 @@
       <w:lvlText w:val=""/>
       <w:lvlJc w:val="left"/>
       <w:pPr>
-        <w:ind w:left="6990" w:hanging="360"/>
+        <w:ind w:left="9510" w:hanging="360"/>
       </w:pPr>
       <w:rPr>
         <w:rFonts w:ascii="Wingdings" w:hAnsi="Wingdings" w:hint="default"/>
@@ -2231,6 +5067,724 @@
     </w:lvl>
   </w:abstractNum>
   <w:abstractNum w:abstractNumId="1" w15:restartNumberingAfterBreak="0">
+    <w:nsid w:val="009F0F42"/>
+    <w:multiLevelType w:val="multilevel"/>
+    <w:tmpl w:val="279ABFEE"/>
+    <w:lvl w:ilvl="0">
+      <w:start w:val="1"/>
+      <w:numFmt w:val="decimal"/>
+      <w:lvlText w:val="%1."/>
+      <w:lvlJc w:val="left"/>
+      <w:pPr>
+        <w:tabs>
+          <w:tab w:val="num" w:pos="720"/>
+        </w:tabs>
+        <w:ind w:left="720" w:hanging="360"/>
+      </w:pPr>
+    </w:lvl>
+    <w:lvl w:ilvl="1">
+      <w:start w:val="1"/>
+      <w:numFmt w:val="bullet"/>
+      <w:lvlText w:val="o"/>
+      <w:lvlJc w:val="left"/>
+      <w:pPr>
+        <w:tabs>
+          <w:tab w:val="num" w:pos="1440"/>
+        </w:tabs>
+        <w:ind w:left="1440" w:hanging="360"/>
+      </w:pPr>
+      <w:rPr>
+        <w:rFonts w:ascii="Courier New" w:hAnsi="Courier New" w:hint="default"/>
+        <w:sz w:val="20"/>
+      </w:rPr>
+    </w:lvl>
+    <w:lvl w:ilvl="2" w:tentative="1">
+      <w:start w:val="1"/>
+      <w:numFmt w:val="decimal"/>
+      <w:lvlText w:val="%3."/>
+      <w:lvlJc w:val="left"/>
+      <w:pPr>
+        <w:tabs>
+          <w:tab w:val="num" w:pos="2160"/>
+        </w:tabs>
+        <w:ind w:left="2160" w:hanging="360"/>
+      </w:pPr>
+    </w:lvl>
+    <w:lvl w:ilvl="3" w:tentative="1">
+      <w:start w:val="1"/>
+      <w:numFmt w:val="decimal"/>
+      <w:lvlText w:val="%4."/>
+      <w:lvlJc w:val="left"/>
+      <w:pPr>
+        <w:tabs>
+          <w:tab w:val="num" w:pos="2880"/>
+        </w:tabs>
+        <w:ind w:left="2880" w:hanging="360"/>
+      </w:pPr>
+    </w:lvl>
+    <w:lvl w:ilvl="4" w:tentative="1">
+      <w:start w:val="1"/>
+      <w:numFmt w:val="decimal"/>
+      <w:lvlText w:val="%5."/>
+      <w:lvlJc w:val="left"/>
+      <w:pPr>
+        <w:tabs>
+          <w:tab w:val="num" w:pos="3600"/>
+        </w:tabs>
+        <w:ind w:left="3600" w:hanging="360"/>
+      </w:pPr>
+    </w:lvl>
+    <w:lvl w:ilvl="5" w:tentative="1">
+      <w:start w:val="1"/>
+      <w:numFmt w:val="decimal"/>
+      <w:lvlText w:val="%6."/>
+      <w:lvlJc w:val="left"/>
+      <w:pPr>
+        <w:tabs>
+          <w:tab w:val="num" w:pos="4320"/>
+        </w:tabs>
+        <w:ind w:left="4320" w:hanging="360"/>
+      </w:pPr>
+    </w:lvl>
+    <w:lvl w:ilvl="6" w:tentative="1">
+      <w:start w:val="1"/>
+      <w:numFmt w:val="decimal"/>
+      <w:lvlText w:val="%7."/>
+      <w:lvlJc w:val="left"/>
+      <w:pPr>
+        <w:tabs>
+          <w:tab w:val="num" w:pos="5040"/>
+        </w:tabs>
+        <w:ind w:left="5040" w:hanging="360"/>
+      </w:pPr>
+    </w:lvl>
+    <w:lvl w:ilvl="7" w:tentative="1">
+      <w:start w:val="1"/>
+      <w:numFmt w:val="decimal"/>
+      <w:lvlText w:val="%8."/>
+      <w:lvlJc w:val="left"/>
+      <w:pPr>
+        <w:tabs>
+          <w:tab w:val="num" w:pos="5760"/>
+        </w:tabs>
+        <w:ind w:left="5760" w:hanging="360"/>
+      </w:pPr>
+    </w:lvl>
+    <w:lvl w:ilvl="8" w:tentative="1">
+      <w:start w:val="1"/>
+      <w:numFmt w:val="decimal"/>
+      <w:lvlText w:val="%9."/>
+      <w:lvlJc w:val="left"/>
+      <w:pPr>
+        <w:tabs>
+          <w:tab w:val="num" w:pos="6480"/>
+        </w:tabs>
+        <w:ind w:left="6480" w:hanging="360"/>
+      </w:pPr>
+    </w:lvl>
+  </w:abstractNum>
+  <w:abstractNum w:abstractNumId="2" w15:restartNumberingAfterBreak="0">
+    <w:nsid w:val="01ED0B78"/>
+    <w:multiLevelType w:val="multilevel"/>
+    <w:tmpl w:val="67604F22"/>
+    <w:lvl w:ilvl="0">
+      <w:start w:val="1"/>
+      <w:numFmt w:val="decimal"/>
+      <w:lvlText w:val="%1"/>
+      <w:lvlJc w:val="left"/>
+      <w:pPr>
+        <w:ind w:left="405" w:hanging="405"/>
+      </w:pPr>
+      <w:rPr>
+        <w:rFonts w:hint="default"/>
+        <w:b/>
+      </w:rPr>
+    </w:lvl>
+    <w:lvl w:ilvl="1">
+      <w:start w:val="1"/>
+      <w:numFmt w:val="decimal"/>
+      <w:lvlText w:val="%1.%2"/>
+      <w:lvlJc w:val="left"/>
+      <w:pPr>
+        <w:ind w:left="405" w:hanging="405"/>
+      </w:pPr>
+      <w:rPr>
+        <w:rFonts w:hint="default"/>
+        <w:b/>
+      </w:rPr>
+    </w:lvl>
+    <w:lvl w:ilvl="2">
+      <w:start w:val="1"/>
+      <w:numFmt w:val="decimal"/>
+      <w:lvlText w:val="%1.%2.%3"/>
+      <w:lvlJc w:val="left"/>
+      <w:pPr>
+        <w:ind w:left="1440" w:hanging="720"/>
+      </w:pPr>
+      <w:rPr>
+        <w:rFonts w:hint="default"/>
+        <w:b/>
+      </w:rPr>
+    </w:lvl>
+    <w:lvl w:ilvl="3">
+      <w:start w:val="1"/>
+      <w:numFmt w:val="decimal"/>
+      <w:lvlText w:val="%1.%2.%3.%4"/>
+      <w:lvlJc w:val="left"/>
+      <w:pPr>
+        <w:ind w:left="1080" w:hanging="1080"/>
+      </w:pPr>
+      <w:rPr>
+        <w:rFonts w:hint="default"/>
+        <w:b/>
+      </w:rPr>
+    </w:lvl>
+    <w:lvl w:ilvl="4">
+      <w:start w:val="1"/>
+      <w:numFmt w:val="decimal"/>
+      <w:lvlText w:val="%1.%2.%3.%4.%5"/>
+      <w:lvlJc w:val="left"/>
+      <w:pPr>
+        <w:ind w:left="2520" w:hanging="1080"/>
+      </w:pPr>
+      <w:rPr>
+        <w:rFonts w:hint="default"/>
+        <w:b/>
+      </w:rPr>
+    </w:lvl>
+    <w:lvl w:ilvl="5">
+      <w:start w:val="1"/>
+      <w:numFmt w:val="decimal"/>
+      <w:lvlText w:val="%1.%2.%3.%4.%5.%6"/>
+      <w:lvlJc w:val="left"/>
+      <w:pPr>
+        <w:ind w:left="3240" w:hanging="1440"/>
+      </w:pPr>
+      <w:rPr>
+        <w:rFonts w:hint="default"/>
+        <w:b/>
+      </w:rPr>
+    </w:lvl>
+    <w:lvl w:ilvl="6">
+      <w:start w:val="1"/>
+      <w:numFmt w:val="decimal"/>
+      <w:lvlText w:val="%1.%2.%3.%4.%5.%6.%7"/>
+      <w:lvlJc w:val="left"/>
+      <w:pPr>
+        <w:ind w:left="3600" w:hanging="1440"/>
+      </w:pPr>
+      <w:rPr>
+        <w:rFonts w:hint="default"/>
+        <w:b/>
+      </w:rPr>
+    </w:lvl>
+    <w:lvl w:ilvl="7">
+      <w:start w:val="1"/>
+      <w:numFmt w:val="decimal"/>
+      <w:lvlText w:val="%1.%2.%3.%4.%5.%6.%7.%8"/>
+      <w:lvlJc w:val="left"/>
+      <w:pPr>
+        <w:ind w:left="4320" w:hanging="1800"/>
+      </w:pPr>
+      <w:rPr>
+        <w:rFonts w:hint="default"/>
+        <w:b/>
+      </w:rPr>
+    </w:lvl>
+    <w:lvl w:ilvl="8">
+      <w:start w:val="1"/>
+      <w:numFmt w:val="decimal"/>
+      <w:lvlText w:val="%1.%2.%3.%4.%5.%6.%7.%8.%9"/>
+      <w:lvlJc w:val="left"/>
+      <w:pPr>
+        <w:ind w:left="4680" w:hanging="1800"/>
+      </w:pPr>
+      <w:rPr>
+        <w:rFonts w:hint="default"/>
+        <w:b/>
+      </w:rPr>
+    </w:lvl>
+  </w:abstractNum>
+  <w:abstractNum w:abstractNumId="3" w15:restartNumberingAfterBreak="0">
+    <w:nsid w:val="028A13AC"/>
+    <w:multiLevelType w:val="multilevel"/>
+    <w:tmpl w:val="D8F6D3EA"/>
+    <w:lvl w:ilvl="0">
+      <w:start w:val="1"/>
+      <w:numFmt w:val="decimal"/>
+      <w:lvlText w:val="%1"/>
+      <w:lvlJc w:val="left"/>
+      <w:pPr>
+        <w:ind w:left="360" w:hanging="360"/>
+      </w:pPr>
+      <w:rPr>
+        <w:rFonts w:hint="default"/>
+        <w:b/>
+      </w:rPr>
+    </w:lvl>
+    <w:lvl w:ilvl="1">
+      <w:start w:val="2"/>
+      <w:numFmt w:val="decimal"/>
+      <w:lvlText w:val="%1.%2"/>
+      <w:lvlJc w:val="left"/>
+      <w:pPr>
+        <w:ind w:left="360" w:hanging="360"/>
+      </w:pPr>
+      <w:rPr>
+        <w:rFonts w:hint="default"/>
+        <w:b/>
+      </w:rPr>
+    </w:lvl>
+    <w:lvl w:ilvl="2">
+      <w:start w:val="1"/>
+      <w:numFmt w:val="decimal"/>
+      <w:lvlText w:val="%1.%2.%3"/>
+      <w:lvlJc w:val="left"/>
+      <w:pPr>
+        <w:ind w:left="2160" w:hanging="720"/>
+      </w:pPr>
+      <w:rPr>
+        <w:rFonts w:hint="default"/>
+        <w:b/>
+      </w:rPr>
+    </w:lvl>
+    <w:lvl w:ilvl="3">
+      <w:start w:val="1"/>
+      <w:numFmt w:val="decimal"/>
+      <w:lvlText w:val="%1.%2.%3.%4"/>
+      <w:lvlJc w:val="left"/>
+      <w:pPr>
+        <w:ind w:left="3240" w:hanging="1080"/>
+      </w:pPr>
+      <w:rPr>
+        <w:rFonts w:hint="default"/>
+        <w:b/>
+      </w:rPr>
+    </w:lvl>
+    <w:lvl w:ilvl="4">
+      <w:start w:val="1"/>
+      <w:numFmt w:val="decimal"/>
+      <w:lvlText w:val="%1.%2.%3.%4.%5"/>
+      <w:lvlJc w:val="left"/>
+      <w:pPr>
+        <w:ind w:left="3960" w:hanging="1080"/>
+      </w:pPr>
+      <w:rPr>
+        <w:rFonts w:hint="default"/>
+        <w:b/>
+      </w:rPr>
+    </w:lvl>
+    <w:lvl w:ilvl="5">
+      <w:start w:val="1"/>
+      <w:numFmt w:val="decimal"/>
+      <w:lvlText w:val="%1.%2.%3.%4.%5.%6"/>
+      <w:lvlJc w:val="left"/>
+      <w:pPr>
+        <w:ind w:left="5040" w:hanging="1440"/>
+      </w:pPr>
+      <w:rPr>
+        <w:rFonts w:hint="default"/>
+        <w:b/>
+      </w:rPr>
+    </w:lvl>
+    <w:lvl w:ilvl="6">
+      <w:start w:val="1"/>
+      <w:numFmt w:val="decimal"/>
+      <w:lvlText w:val="%1.%2.%3.%4.%5.%6.%7"/>
+      <w:lvlJc w:val="left"/>
+      <w:pPr>
+        <w:ind w:left="5760" w:hanging="1440"/>
+      </w:pPr>
+      <w:rPr>
+        <w:rFonts w:hint="default"/>
+        <w:b/>
+      </w:rPr>
+    </w:lvl>
+    <w:lvl w:ilvl="7">
+      <w:start w:val="1"/>
+      <w:numFmt w:val="decimal"/>
+      <w:lvlText w:val="%1.%2.%3.%4.%5.%6.%7.%8"/>
+      <w:lvlJc w:val="left"/>
+      <w:pPr>
+        <w:ind w:left="6840" w:hanging="1800"/>
+      </w:pPr>
+      <w:rPr>
+        <w:rFonts w:hint="default"/>
+        <w:b/>
+      </w:rPr>
+    </w:lvl>
+    <w:lvl w:ilvl="8">
+      <w:start w:val="1"/>
+      <w:numFmt w:val="decimal"/>
+      <w:lvlText w:val="%1.%2.%3.%4.%5.%6.%7.%8.%9"/>
+      <w:lvlJc w:val="left"/>
+      <w:pPr>
+        <w:ind w:left="7560" w:hanging="1800"/>
+      </w:pPr>
+      <w:rPr>
+        <w:rFonts w:hint="default"/>
+        <w:b/>
+      </w:rPr>
+    </w:lvl>
+  </w:abstractNum>
+  <w:abstractNum w:abstractNumId="4" w15:restartNumberingAfterBreak="0">
+    <w:nsid w:val="05E147F2"/>
+    <w:multiLevelType w:val="multilevel"/>
+    <w:tmpl w:val="80E0AA5E"/>
+    <w:lvl w:ilvl="0">
+      <w:start w:val="3"/>
+      <w:numFmt w:val="decimal"/>
+      <w:lvlText w:val="%1"/>
+      <w:lvlJc w:val="left"/>
+      <w:pPr>
+        <w:ind w:left="360" w:hanging="360"/>
+      </w:pPr>
+      <w:rPr>
+        <w:rFonts w:hint="default"/>
+        <w:b/>
+      </w:rPr>
+    </w:lvl>
+    <w:lvl w:ilvl="1">
+      <w:start w:val="2"/>
+      <w:numFmt w:val="decimal"/>
+      <w:lvlText w:val="%1.%2"/>
+      <w:lvlJc w:val="left"/>
+      <w:pPr>
+        <w:ind w:left="360" w:hanging="360"/>
+      </w:pPr>
+      <w:rPr>
+        <w:rFonts w:hint="default"/>
+        <w:b/>
+      </w:rPr>
+    </w:lvl>
+    <w:lvl w:ilvl="2">
+      <w:start w:val="1"/>
+      <w:numFmt w:val="decimal"/>
+      <w:lvlText w:val="%1.%2.%3"/>
+      <w:lvlJc w:val="left"/>
+      <w:pPr>
+        <w:ind w:left="720" w:hanging="720"/>
+      </w:pPr>
+      <w:rPr>
+        <w:rFonts w:hint="default"/>
+        <w:b/>
+      </w:rPr>
+    </w:lvl>
+    <w:lvl w:ilvl="3">
+      <w:start w:val="1"/>
+      <w:numFmt w:val="decimal"/>
+      <w:lvlText w:val="%1.%2.%3.%4"/>
+      <w:lvlJc w:val="left"/>
+      <w:pPr>
+        <w:ind w:left="1080" w:hanging="1080"/>
+      </w:pPr>
+      <w:rPr>
+        <w:rFonts w:hint="default"/>
+        <w:b/>
+      </w:rPr>
+    </w:lvl>
+    <w:lvl w:ilvl="4">
+      <w:start w:val="1"/>
+      <w:numFmt w:val="decimal"/>
+      <w:lvlText w:val="%1.%2.%3.%4.%5"/>
+      <w:lvlJc w:val="left"/>
+      <w:pPr>
+        <w:ind w:left="1080" w:hanging="1080"/>
+      </w:pPr>
+      <w:rPr>
+        <w:rFonts w:hint="default"/>
+        <w:b/>
+      </w:rPr>
+    </w:lvl>
+    <w:lvl w:ilvl="5">
+      <w:start w:val="1"/>
+      <w:numFmt w:val="decimal"/>
+      <w:lvlText w:val="%1.%2.%3.%4.%5.%6"/>
+      <w:lvlJc w:val="left"/>
+      <w:pPr>
+        <w:ind w:left="1440" w:hanging="1440"/>
+      </w:pPr>
+      <w:rPr>
+        <w:rFonts w:hint="default"/>
+        <w:b/>
+      </w:rPr>
+    </w:lvl>
+    <w:lvl w:ilvl="6">
+      <w:start w:val="1"/>
+      <w:numFmt w:val="decimal"/>
+      <w:lvlText w:val="%1.%2.%3.%4.%5.%6.%7"/>
+      <w:lvlJc w:val="left"/>
+      <w:pPr>
+        <w:ind w:left="1440" w:hanging="1440"/>
+      </w:pPr>
+      <w:rPr>
+        <w:rFonts w:hint="default"/>
+        <w:b/>
+      </w:rPr>
+    </w:lvl>
+    <w:lvl w:ilvl="7">
+      <w:start w:val="1"/>
+      <w:numFmt w:val="decimal"/>
+      <w:lvlText w:val="%1.%2.%3.%4.%5.%6.%7.%8"/>
+      <w:lvlJc w:val="left"/>
+      <w:pPr>
+        <w:ind w:left="1800" w:hanging="1800"/>
+      </w:pPr>
+      <w:rPr>
+        <w:rFonts w:hint="default"/>
+        <w:b/>
+      </w:rPr>
+    </w:lvl>
+    <w:lvl w:ilvl="8">
+      <w:start w:val="1"/>
+      <w:numFmt w:val="decimal"/>
+      <w:lvlText w:val="%1.%2.%3.%4.%5.%6.%7.%8.%9"/>
+      <w:lvlJc w:val="left"/>
+      <w:pPr>
+        <w:ind w:left="1800" w:hanging="1800"/>
+      </w:pPr>
+      <w:rPr>
+        <w:rFonts w:hint="default"/>
+        <w:b/>
+      </w:rPr>
+    </w:lvl>
+  </w:abstractNum>
+  <w:abstractNum w:abstractNumId="5" w15:restartNumberingAfterBreak="0">
+    <w:nsid w:val="065A6BBA"/>
+    <w:multiLevelType w:val="hybridMultilevel"/>
+    <w:tmpl w:val="3D427094"/>
+    <w:lvl w:ilvl="0" w:tplc="04090005">
+      <w:start w:val="1"/>
+      <w:numFmt w:val="bullet"/>
+      <w:lvlText w:val=""/>
+      <w:lvlJc w:val="left"/>
+      <w:pPr>
+        <w:ind w:left="1230" w:hanging="360"/>
+      </w:pPr>
+      <w:rPr>
+        <w:rFonts w:ascii="Wingdings" w:hAnsi="Wingdings" w:hint="default"/>
+      </w:rPr>
+    </w:lvl>
+    <w:lvl w:ilvl="1" w:tplc="04090003" w:tentative="1">
+      <w:start w:val="1"/>
+      <w:numFmt w:val="bullet"/>
+      <w:lvlText w:val="o"/>
+      <w:lvlJc w:val="left"/>
+      <w:pPr>
+        <w:ind w:left="1950" w:hanging="360"/>
+      </w:pPr>
+      <w:rPr>
+        <w:rFonts w:ascii="Courier New" w:hAnsi="Courier New" w:cs="Courier New" w:hint="default"/>
+      </w:rPr>
+    </w:lvl>
+    <w:lvl w:ilvl="2" w:tplc="04090005" w:tentative="1">
+      <w:start w:val="1"/>
+      <w:numFmt w:val="bullet"/>
+      <w:lvlText w:val=""/>
+      <w:lvlJc w:val="left"/>
+      <w:pPr>
+        <w:ind w:left="2670" w:hanging="360"/>
+      </w:pPr>
+      <w:rPr>
+        <w:rFonts w:ascii="Wingdings" w:hAnsi="Wingdings" w:hint="default"/>
+      </w:rPr>
+    </w:lvl>
+    <w:lvl w:ilvl="3" w:tplc="04090001" w:tentative="1">
+      <w:start w:val="1"/>
+      <w:numFmt w:val="bullet"/>
+      <w:lvlText w:val=""/>
+      <w:lvlJc w:val="left"/>
+      <w:pPr>
+        <w:ind w:left="3390" w:hanging="360"/>
+      </w:pPr>
+      <w:rPr>
+        <w:rFonts w:ascii="Symbol" w:hAnsi="Symbol" w:hint="default"/>
+      </w:rPr>
+    </w:lvl>
+    <w:lvl w:ilvl="4" w:tplc="04090003" w:tentative="1">
+      <w:start w:val="1"/>
+      <w:numFmt w:val="bullet"/>
+      <w:lvlText w:val="o"/>
+      <w:lvlJc w:val="left"/>
+      <w:pPr>
+        <w:ind w:left="4110" w:hanging="360"/>
+      </w:pPr>
+      <w:rPr>
+        <w:rFonts w:ascii="Courier New" w:hAnsi="Courier New" w:cs="Courier New" w:hint="default"/>
+      </w:rPr>
+    </w:lvl>
+    <w:lvl w:ilvl="5" w:tplc="04090005" w:tentative="1">
+      <w:start w:val="1"/>
+      <w:numFmt w:val="bullet"/>
+      <w:lvlText w:val=""/>
+      <w:lvlJc w:val="left"/>
+      <w:pPr>
+        <w:ind w:left="4830" w:hanging="360"/>
+      </w:pPr>
+      <w:rPr>
+        <w:rFonts w:ascii="Wingdings" w:hAnsi="Wingdings" w:hint="default"/>
+      </w:rPr>
+    </w:lvl>
+    <w:lvl w:ilvl="6" w:tplc="04090001" w:tentative="1">
+      <w:start w:val="1"/>
+      <w:numFmt w:val="bullet"/>
+      <w:lvlText w:val=""/>
+      <w:lvlJc w:val="left"/>
+      <w:pPr>
+        <w:ind w:left="5550" w:hanging="360"/>
+      </w:pPr>
+      <w:rPr>
+        <w:rFonts w:ascii="Symbol" w:hAnsi="Symbol" w:hint="default"/>
+      </w:rPr>
+    </w:lvl>
+    <w:lvl w:ilvl="7" w:tplc="04090003" w:tentative="1">
+      <w:start w:val="1"/>
+      <w:numFmt w:val="bullet"/>
+      <w:lvlText w:val="o"/>
+      <w:lvlJc w:val="left"/>
+      <w:pPr>
+        <w:ind w:left="6270" w:hanging="360"/>
+      </w:pPr>
+      <w:rPr>
+        <w:rFonts w:ascii="Courier New" w:hAnsi="Courier New" w:cs="Courier New" w:hint="default"/>
+      </w:rPr>
+    </w:lvl>
+    <w:lvl w:ilvl="8" w:tplc="04090005" w:tentative="1">
+      <w:start w:val="1"/>
+      <w:numFmt w:val="bullet"/>
+      <w:lvlText w:val=""/>
+      <w:lvlJc w:val="left"/>
+      <w:pPr>
+        <w:ind w:left="6990" w:hanging="360"/>
+      </w:pPr>
+      <w:rPr>
+        <w:rFonts w:ascii="Wingdings" w:hAnsi="Wingdings" w:hint="default"/>
+      </w:rPr>
+    </w:lvl>
+  </w:abstractNum>
+  <w:abstractNum w:abstractNumId="6" w15:restartNumberingAfterBreak="0">
+    <w:nsid w:val="17901E0B"/>
+    <w:multiLevelType w:val="multilevel"/>
+    <w:tmpl w:val="67604F22"/>
+    <w:lvl w:ilvl="0">
+      <w:start w:val="1"/>
+      <w:numFmt w:val="decimal"/>
+      <w:lvlText w:val="%1"/>
+      <w:lvlJc w:val="left"/>
+      <w:pPr>
+        <w:ind w:left="405" w:hanging="405"/>
+      </w:pPr>
+      <w:rPr>
+        <w:rFonts w:hint="default"/>
+        <w:b/>
+      </w:rPr>
+    </w:lvl>
+    <w:lvl w:ilvl="1">
+      <w:start w:val="1"/>
+      <w:numFmt w:val="decimal"/>
+      <w:lvlText w:val="%1.%2"/>
+      <w:lvlJc w:val="left"/>
+      <w:pPr>
+        <w:ind w:left="765" w:hanging="405"/>
+      </w:pPr>
+      <w:rPr>
+        <w:rFonts w:hint="default"/>
+        <w:b/>
+      </w:rPr>
+    </w:lvl>
+    <w:lvl w:ilvl="2">
+      <w:start w:val="1"/>
+      <w:numFmt w:val="decimal"/>
+      <w:lvlText w:val="%1.%2.%3"/>
+      <w:lvlJc w:val="left"/>
+      <w:pPr>
+        <w:ind w:left="1440" w:hanging="720"/>
+      </w:pPr>
+      <w:rPr>
+        <w:rFonts w:hint="default"/>
+        <w:b/>
+      </w:rPr>
+    </w:lvl>
+    <w:lvl w:ilvl="3">
+      <w:start w:val="1"/>
+      <w:numFmt w:val="decimal"/>
+      <w:lvlText w:val="%1.%2.%3.%4"/>
+      <w:lvlJc w:val="left"/>
+      <w:pPr>
+        <w:ind w:left="2160" w:hanging="1080"/>
+      </w:pPr>
+      <w:rPr>
+        <w:rFonts w:hint="default"/>
+        <w:b/>
+      </w:rPr>
+    </w:lvl>
+    <w:lvl w:ilvl="4">
+      <w:start w:val="1"/>
+      <w:numFmt w:val="decimal"/>
+      <w:lvlText w:val="%1.%2.%3.%4.%5"/>
+      <w:lvlJc w:val="left"/>
+      <w:pPr>
+        <w:ind w:left="2520" w:hanging="1080"/>
+      </w:pPr>
+      <w:rPr>
+        <w:rFonts w:hint="default"/>
+        <w:b/>
+      </w:rPr>
+    </w:lvl>
+    <w:lvl w:ilvl="5">
+      <w:start w:val="1"/>
+      <w:numFmt w:val="decimal"/>
+      <w:lvlText w:val="%1.%2.%3.%4.%5.%6"/>
+      <w:lvlJc w:val="left"/>
+      <w:pPr>
+        <w:ind w:left="3240" w:hanging="1440"/>
+      </w:pPr>
+      <w:rPr>
+        <w:rFonts w:hint="default"/>
+        <w:b/>
+      </w:rPr>
+    </w:lvl>
+    <w:lvl w:ilvl="6">
+      <w:start w:val="1"/>
+      <w:numFmt w:val="decimal"/>
+      <w:lvlText w:val="%1.%2.%3.%4.%5.%6.%7"/>
+      <w:lvlJc w:val="left"/>
+      <w:pPr>
+        <w:ind w:left="3600" w:hanging="1440"/>
+      </w:pPr>
+      <w:rPr>
+        <w:rFonts w:hint="default"/>
+        <w:b/>
+      </w:rPr>
+    </w:lvl>
+    <w:lvl w:ilvl="7">
+      <w:start w:val="1"/>
+      <w:numFmt w:val="decimal"/>
+      <w:lvlText w:val="%1.%2.%3.%4.%5.%6.%7.%8"/>
+      <w:lvlJc w:val="left"/>
+      <w:pPr>
+        <w:ind w:left="4320" w:hanging="1800"/>
+      </w:pPr>
+      <w:rPr>
+        <w:rFonts w:hint="default"/>
+        <w:b/>
+      </w:rPr>
+    </w:lvl>
+    <w:lvl w:ilvl="8">
+      <w:start w:val="1"/>
+      <w:numFmt w:val="decimal"/>
+      <w:lvlText w:val="%1.%2.%3.%4.%5.%6.%7.%8.%9"/>
+      <w:lvlJc w:val="left"/>
+      <w:pPr>
+        <w:ind w:left="4680" w:hanging="1800"/>
+      </w:pPr>
+      <w:rPr>
+        <w:rFonts w:hint="default"/>
+        <w:b/>
+      </w:rPr>
+    </w:lvl>
+  </w:abstractNum>
+  <w:abstractNum w:abstractNumId="7" w15:restartNumberingAfterBreak="0">
     <w:nsid w:val="1B6B14F2"/>
     <w:multiLevelType w:val="hybridMultilevel"/>
     <w:tmpl w:val="727EC07C"/>
@@ -2343,7 +5897,7 @@
       </w:rPr>
     </w:lvl>
   </w:abstractNum>
-  <w:abstractNum w:abstractNumId="2" w15:restartNumberingAfterBreak="0">
+  <w:abstractNum w:abstractNumId="8" w15:restartNumberingAfterBreak="0">
     <w:nsid w:val="1D365D42"/>
     <w:multiLevelType w:val="hybridMultilevel"/>
     <w:tmpl w:val="0622BF6A"/>
@@ -2456,7 +6010,93 @@
       </w:rPr>
     </w:lvl>
   </w:abstractNum>
-  <w:abstractNum w:abstractNumId="3" w15:restartNumberingAfterBreak="0">
+  <w:abstractNum w:abstractNumId="9" w15:restartNumberingAfterBreak="0">
+    <w:nsid w:val="232629B5"/>
+    <w:multiLevelType w:val="hybridMultilevel"/>
+    <w:tmpl w:val="E4844722"/>
+    <w:lvl w:ilvl="0" w:tplc="0409000F">
+      <w:start w:val="1"/>
+      <w:numFmt w:val="decimal"/>
+      <w:lvlText w:val="%1."/>
+      <w:lvlJc w:val="left"/>
+      <w:pPr>
+        <w:ind w:left="1080" w:hanging="360"/>
+      </w:pPr>
+    </w:lvl>
+    <w:lvl w:ilvl="1" w:tplc="FFFFFFFF" w:tentative="1">
+      <w:start w:val="1"/>
+      <w:numFmt w:val="lowerLetter"/>
+      <w:lvlText w:val="%2."/>
+      <w:lvlJc w:val="left"/>
+      <w:pPr>
+        <w:ind w:left="1800" w:hanging="360"/>
+      </w:pPr>
+    </w:lvl>
+    <w:lvl w:ilvl="2" w:tplc="FFFFFFFF" w:tentative="1">
+      <w:start w:val="1"/>
+      <w:numFmt w:val="lowerRoman"/>
+      <w:lvlText w:val="%3."/>
+      <w:lvlJc w:val="right"/>
+      <w:pPr>
+        <w:ind w:left="2520" w:hanging="180"/>
+      </w:pPr>
+    </w:lvl>
+    <w:lvl w:ilvl="3" w:tplc="FFFFFFFF" w:tentative="1">
+      <w:start w:val="1"/>
+      <w:numFmt w:val="decimal"/>
+      <w:lvlText w:val="%4."/>
+      <w:lvlJc w:val="left"/>
+      <w:pPr>
+        <w:ind w:left="3240" w:hanging="360"/>
+      </w:pPr>
+    </w:lvl>
+    <w:lvl w:ilvl="4" w:tplc="FFFFFFFF" w:tentative="1">
+      <w:start w:val="1"/>
+      <w:numFmt w:val="lowerLetter"/>
+      <w:lvlText w:val="%5."/>
+      <w:lvlJc w:val="left"/>
+      <w:pPr>
+        <w:ind w:left="3960" w:hanging="360"/>
+      </w:pPr>
+    </w:lvl>
+    <w:lvl w:ilvl="5" w:tplc="FFFFFFFF" w:tentative="1">
+      <w:start w:val="1"/>
+      <w:numFmt w:val="lowerRoman"/>
+      <w:lvlText w:val="%6."/>
+      <w:lvlJc w:val="right"/>
+      <w:pPr>
+        <w:ind w:left="4680" w:hanging="180"/>
+      </w:pPr>
+    </w:lvl>
+    <w:lvl w:ilvl="6" w:tplc="FFFFFFFF" w:tentative="1">
+      <w:start w:val="1"/>
+      <w:numFmt w:val="decimal"/>
+      <w:lvlText w:val="%7."/>
+      <w:lvlJc w:val="left"/>
+      <w:pPr>
+        <w:ind w:left="5400" w:hanging="360"/>
+      </w:pPr>
+    </w:lvl>
+    <w:lvl w:ilvl="7" w:tplc="FFFFFFFF" w:tentative="1">
+      <w:start w:val="1"/>
+      <w:numFmt w:val="lowerLetter"/>
+      <w:lvlText w:val="%8."/>
+      <w:lvlJc w:val="left"/>
+      <w:pPr>
+        <w:ind w:left="6120" w:hanging="360"/>
+      </w:pPr>
+    </w:lvl>
+    <w:lvl w:ilvl="8" w:tplc="FFFFFFFF" w:tentative="1">
+      <w:start w:val="1"/>
+      <w:numFmt w:val="lowerRoman"/>
+      <w:lvlText w:val="%9."/>
+      <w:lvlJc w:val="right"/>
+      <w:pPr>
+        <w:ind w:left="6840" w:hanging="180"/>
+      </w:pPr>
+    </w:lvl>
+  </w:abstractNum>
+  <w:abstractNum w:abstractNumId="10" w15:restartNumberingAfterBreak="0">
     <w:nsid w:val="2455142D"/>
     <w:multiLevelType w:val="multilevel"/>
     <w:tmpl w:val="0409001F"/>
@@ -2542,7 +6182,7 @@
       </w:pPr>
     </w:lvl>
   </w:abstractNum>
-  <w:abstractNum w:abstractNumId="4" w15:restartNumberingAfterBreak="0">
+  <w:abstractNum w:abstractNumId="11" w15:restartNumberingAfterBreak="0">
     <w:nsid w:val="255E3DCC"/>
     <w:multiLevelType w:val="hybridMultilevel"/>
     <w:tmpl w:val="B1546D4C"/>
@@ -2631,7 +6271,7 @@
       </w:pPr>
     </w:lvl>
   </w:abstractNum>
-  <w:abstractNum w:abstractNumId="5" w15:restartNumberingAfterBreak="0">
+  <w:abstractNum w:abstractNumId="12" w15:restartNumberingAfterBreak="0">
     <w:nsid w:val="25AC6C79"/>
     <w:multiLevelType w:val="hybridMultilevel"/>
     <w:tmpl w:val="527268BA"/>
@@ -2744,7 +6384,359 @@
       </w:rPr>
     </w:lvl>
   </w:abstractNum>
-  <w:abstractNum w:abstractNumId="6" w15:restartNumberingAfterBreak="0">
+  <w:abstractNum w:abstractNumId="13" w15:restartNumberingAfterBreak="0">
+    <w:nsid w:val="296713BA"/>
+    <w:multiLevelType w:val="multilevel"/>
+    <w:tmpl w:val="80E0AA5E"/>
+    <w:lvl w:ilvl="0">
+      <w:start w:val="3"/>
+      <w:numFmt w:val="decimal"/>
+      <w:lvlText w:val="%1"/>
+      <w:lvlJc w:val="left"/>
+      <w:pPr>
+        <w:ind w:left="360" w:hanging="360"/>
+      </w:pPr>
+      <w:rPr>
+        <w:rFonts w:hint="default"/>
+        <w:b/>
+      </w:rPr>
+    </w:lvl>
+    <w:lvl w:ilvl="1">
+      <w:start w:val="2"/>
+      <w:numFmt w:val="decimal"/>
+      <w:lvlText w:val="%1.%2"/>
+      <w:lvlJc w:val="left"/>
+      <w:pPr>
+        <w:ind w:left="360" w:hanging="360"/>
+      </w:pPr>
+      <w:rPr>
+        <w:rFonts w:hint="default"/>
+        <w:b/>
+      </w:rPr>
+    </w:lvl>
+    <w:lvl w:ilvl="2">
+      <w:start w:val="1"/>
+      <w:numFmt w:val="decimal"/>
+      <w:lvlText w:val="%1.%2.%3"/>
+      <w:lvlJc w:val="left"/>
+      <w:pPr>
+        <w:ind w:left="720" w:hanging="720"/>
+      </w:pPr>
+      <w:rPr>
+        <w:rFonts w:hint="default"/>
+        <w:b/>
+      </w:rPr>
+    </w:lvl>
+    <w:lvl w:ilvl="3">
+      <w:start w:val="1"/>
+      <w:numFmt w:val="decimal"/>
+      <w:lvlText w:val="%1.%2.%3.%4"/>
+      <w:lvlJc w:val="left"/>
+      <w:pPr>
+        <w:ind w:left="1080" w:hanging="1080"/>
+      </w:pPr>
+      <w:rPr>
+        <w:rFonts w:hint="default"/>
+        <w:b/>
+      </w:rPr>
+    </w:lvl>
+    <w:lvl w:ilvl="4">
+      <w:start w:val="1"/>
+      <w:numFmt w:val="decimal"/>
+      <w:lvlText w:val="%1.%2.%3.%4.%5"/>
+      <w:lvlJc w:val="left"/>
+      <w:pPr>
+        <w:ind w:left="1080" w:hanging="1080"/>
+      </w:pPr>
+      <w:rPr>
+        <w:rFonts w:hint="default"/>
+        <w:b/>
+      </w:rPr>
+    </w:lvl>
+    <w:lvl w:ilvl="5">
+      <w:start w:val="1"/>
+      <w:numFmt w:val="decimal"/>
+      <w:lvlText w:val="%1.%2.%3.%4.%5.%6"/>
+      <w:lvlJc w:val="left"/>
+      <w:pPr>
+        <w:ind w:left="1440" w:hanging="1440"/>
+      </w:pPr>
+      <w:rPr>
+        <w:rFonts w:hint="default"/>
+        <w:b/>
+      </w:rPr>
+    </w:lvl>
+    <w:lvl w:ilvl="6">
+      <w:start w:val="1"/>
+      <w:numFmt w:val="decimal"/>
+      <w:lvlText w:val="%1.%2.%3.%4.%5.%6.%7"/>
+      <w:lvlJc w:val="left"/>
+      <w:pPr>
+        <w:ind w:left="1440" w:hanging="1440"/>
+      </w:pPr>
+      <w:rPr>
+        <w:rFonts w:hint="default"/>
+        <w:b/>
+      </w:rPr>
+    </w:lvl>
+    <w:lvl w:ilvl="7">
+      <w:start w:val="1"/>
+      <w:numFmt w:val="decimal"/>
+      <w:lvlText w:val="%1.%2.%3.%4.%5.%6.%7.%8"/>
+      <w:lvlJc w:val="left"/>
+      <w:pPr>
+        <w:ind w:left="1800" w:hanging="1800"/>
+      </w:pPr>
+      <w:rPr>
+        <w:rFonts w:hint="default"/>
+        <w:b/>
+      </w:rPr>
+    </w:lvl>
+    <w:lvl w:ilvl="8">
+      <w:start w:val="1"/>
+      <w:numFmt w:val="decimal"/>
+      <w:lvlText w:val="%1.%2.%3.%4.%5.%6.%7.%8.%9"/>
+      <w:lvlJc w:val="left"/>
+      <w:pPr>
+        <w:ind w:left="1800" w:hanging="1800"/>
+      </w:pPr>
+      <w:rPr>
+        <w:rFonts w:hint="default"/>
+        <w:b/>
+      </w:rPr>
+    </w:lvl>
+  </w:abstractNum>
+  <w:abstractNum w:abstractNumId="14" w15:restartNumberingAfterBreak="0">
+    <w:nsid w:val="2CB95FED"/>
+    <w:multiLevelType w:val="multilevel"/>
+    <w:tmpl w:val="B0BA4F0A"/>
+    <w:lvl w:ilvl="0">
+      <w:start w:val="1"/>
+      <w:numFmt w:val="decimal"/>
+      <w:lvlText w:val="%1."/>
+      <w:lvlJc w:val="left"/>
+      <w:pPr>
+        <w:tabs>
+          <w:tab w:val="num" w:pos="720"/>
+        </w:tabs>
+        <w:ind w:left="720" w:hanging="360"/>
+      </w:pPr>
+    </w:lvl>
+    <w:lvl w:ilvl="1">
+      <w:start w:val="1"/>
+      <w:numFmt w:val="bullet"/>
+      <w:lvlText w:val="o"/>
+      <w:lvlJc w:val="left"/>
+      <w:pPr>
+        <w:tabs>
+          <w:tab w:val="num" w:pos="1440"/>
+        </w:tabs>
+        <w:ind w:left="1440" w:hanging="360"/>
+      </w:pPr>
+      <w:rPr>
+        <w:rFonts w:ascii="Courier New" w:hAnsi="Courier New" w:hint="default"/>
+        <w:sz w:val="20"/>
+      </w:rPr>
+    </w:lvl>
+    <w:lvl w:ilvl="2" w:tentative="1">
+      <w:start w:val="1"/>
+      <w:numFmt w:val="decimal"/>
+      <w:lvlText w:val="%3."/>
+      <w:lvlJc w:val="left"/>
+      <w:pPr>
+        <w:tabs>
+          <w:tab w:val="num" w:pos="2160"/>
+        </w:tabs>
+        <w:ind w:left="2160" w:hanging="360"/>
+      </w:pPr>
+    </w:lvl>
+    <w:lvl w:ilvl="3" w:tentative="1">
+      <w:start w:val="1"/>
+      <w:numFmt w:val="decimal"/>
+      <w:lvlText w:val="%4."/>
+      <w:lvlJc w:val="left"/>
+      <w:pPr>
+        <w:tabs>
+          <w:tab w:val="num" w:pos="2880"/>
+        </w:tabs>
+        <w:ind w:left="2880" w:hanging="360"/>
+      </w:pPr>
+    </w:lvl>
+    <w:lvl w:ilvl="4" w:tentative="1">
+      <w:start w:val="1"/>
+      <w:numFmt w:val="decimal"/>
+      <w:lvlText w:val="%5."/>
+      <w:lvlJc w:val="left"/>
+      <w:pPr>
+        <w:tabs>
+          <w:tab w:val="num" w:pos="3600"/>
+        </w:tabs>
+        <w:ind w:left="3600" w:hanging="360"/>
+      </w:pPr>
+    </w:lvl>
+    <w:lvl w:ilvl="5" w:tentative="1">
+      <w:start w:val="1"/>
+      <w:numFmt w:val="decimal"/>
+      <w:lvlText w:val="%6."/>
+      <w:lvlJc w:val="left"/>
+      <w:pPr>
+        <w:tabs>
+          <w:tab w:val="num" w:pos="4320"/>
+        </w:tabs>
+        <w:ind w:left="4320" w:hanging="360"/>
+      </w:pPr>
+    </w:lvl>
+    <w:lvl w:ilvl="6" w:tentative="1">
+      <w:start w:val="1"/>
+      <w:numFmt w:val="decimal"/>
+      <w:lvlText w:val="%7."/>
+      <w:lvlJc w:val="left"/>
+      <w:pPr>
+        <w:tabs>
+          <w:tab w:val="num" w:pos="5040"/>
+        </w:tabs>
+        <w:ind w:left="5040" w:hanging="360"/>
+      </w:pPr>
+    </w:lvl>
+    <w:lvl w:ilvl="7" w:tentative="1">
+      <w:start w:val="1"/>
+      <w:numFmt w:val="decimal"/>
+      <w:lvlText w:val="%8."/>
+      <w:lvlJc w:val="left"/>
+      <w:pPr>
+        <w:tabs>
+          <w:tab w:val="num" w:pos="5760"/>
+        </w:tabs>
+        <w:ind w:left="5760" w:hanging="360"/>
+      </w:pPr>
+    </w:lvl>
+    <w:lvl w:ilvl="8" w:tentative="1">
+      <w:start w:val="1"/>
+      <w:numFmt w:val="decimal"/>
+      <w:lvlText w:val="%9."/>
+      <w:lvlJc w:val="left"/>
+      <w:pPr>
+        <w:tabs>
+          <w:tab w:val="num" w:pos="6480"/>
+        </w:tabs>
+        <w:ind w:left="6480" w:hanging="360"/>
+      </w:pPr>
+    </w:lvl>
+  </w:abstractNum>
+  <w:abstractNum w:abstractNumId="15" w15:restartNumberingAfterBreak="0">
+    <w:nsid w:val="2CF03892"/>
+    <w:multiLevelType w:val="hybridMultilevel"/>
+    <w:tmpl w:val="F580DA4A"/>
+    <w:lvl w:ilvl="0" w:tplc="04090005">
+      <w:start w:val="1"/>
+      <w:numFmt w:val="bullet"/>
+      <w:lvlText w:val=""/>
+      <w:lvlJc w:val="left"/>
+      <w:pPr>
+        <w:ind w:left="2160" w:hanging="360"/>
+      </w:pPr>
+      <w:rPr>
+        <w:rFonts w:ascii="Wingdings" w:hAnsi="Wingdings" w:hint="default"/>
+      </w:rPr>
+    </w:lvl>
+    <w:lvl w:ilvl="1" w:tplc="04090003" w:tentative="1">
+      <w:start w:val="1"/>
+      <w:numFmt w:val="bullet"/>
+      <w:lvlText w:val="o"/>
+      <w:lvlJc w:val="left"/>
+      <w:pPr>
+        <w:ind w:left="2880" w:hanging="360"/>
+      </w:pPr>
+      <w:rPr>
+        <w:rFonts w:ascii="Courier New" w:hAnsi="Courier New" w:cs="Courier New" w:hint="default"/>
+      </w:rPr>
+    </w:lvl>
+    <w:lvl w:ilvl="2" w:tplc="04090005" w:tentative="1">
+      <w:start w:val="1"/>
+      <w:numFmt w:val="bullet"/>
+      <w:lvlText w:val=""/>
+      <w:lvlJc w:val="left"/>
+      <w:pPr>
+        <w:ind w:left="3600" w:hanging="360"/>
+      </w:pPr>
+      <w:rPr>
+        <w:rFonts w:ascii="Wingdings" w:hAnsi="Wingdings" w:hint="default"/>
+      </w:rPr>
+    </w:lvl>
+    <w:lvl w:ilvl="3" w:tplc="04090001" w:tentative="1">
+      <w:start w:val="1"/>
+      <w:numFmt w:val="bullet"/>
+      <w:lvlText w:val=""/>
+      <w:lvlJc w:val="left"/>
+      <w:pPr>
+        <w:ind w:left="4320" w:hanging="360"/>
+      </w:pPr>
+      <w:rPr>
+        <w:rFonts w:ascii="Symbol" w:hAnsi="Symbol" w:hint="default"/>
+      </w:rPr>
+    </w:lvl>
+    <w:lvl w:ilvl="4" w:tplc="04090003" w:tentative="1">
+      <w:start w:val="1"/>
+      <w:numFmt w:val="bullet"/>
+      <w:lvlText w:val="o"/>
+      <w:lvlJc w:val="left"/>
+      <w:pPr>
+        <w:ind w:left="5040" w:hanging="360"/>
+      </w:pPr>
+      <w:rPr>
+        <w:rFonts w:ascii="Courier New" w:hAnsi="Courier New" w:cs="Courier New" w:hint="default"/>
+      </w:rPr>
+    </w:lvl>
+    <w:lvl w:ilvl="5" w:tplc="04090005" w:tentative="1">
+      <w:start w:val="1"/>
+      <w:numFmt w:val="bullet"/>
+      <w:lvlText w:val=""/>
+      <w:lvlJc w:val="left"/>
+      <w:pPr>
+        <w:ind w:left="5760" w:hanging="360"/>
+      </w:pPr>
+      <w:rPr>
+        <w:rFonts w:ascii="Wingdings" w:hAnsi="Wingdings" w:hint="default"/>
+      </w:rPr>
+    </w:lvl>
+    <w:lvl w:ilvl="6" w:tplc="04090001" w:tentative="1">
+      <w:start w:val="1"/>
+      <w:numFmt w:val="bullet"/>
+      <w:lvlText w:val=""/>
+      <w:lvlJc w:val="left"/>
+      <w:pPr>
+        <w:ind w:left="6480" w:hanging="360"/>
+      </w:pPr>
+      <w:rPr>
+        <w:rFonts w:ascii="Symbol" w:hAnsi="Symbol" w:hint="default"/>
+      </w:rPr>
+    </w:lvl>
+    <w:lvl w:ilvl="7" w:tplc="04090003" w:tentative="1">
+      <w:start w:val="1"/>
+      <w:numFmt w:val="bullet"/>
+      <w:lvlText w:val="o"/>
+      <w:lvlJc w:val="left"/>
+      <w:pPr>
+        <w:ind w:left="7200" w:hanging="360"/>
+      </w:pPr>
+      <w:rPr>
+        <w:rFonts w:ascii="Courier New" w:hAnsi="Courier New" w:cs="Courier New" w:hint="default"/>
+      </w:rPr>
+    </w:lvl>
+    <w:lvl w:ilvl="8" w:tplc="04090005" w:tentative="1">
+      <w:start w:val="1"/>
+      <w:numFmt w:val="bullet"/>
+      <w:lvlText w:val=""/>
+      <w:lvlJc w:val="left"/>
+      <w:pPr>
+        <w:ind w:left="7920" w:hanging="360"/>
+      </w:pPr>
+      <w:rPr>
+        <w:rFonts w:ascii="Wingdings" w:hAnsi="Wingdings" w:hint="default"/>
+      </w:rPr>
+    </w:lvl>
+  </w:abstractNum>
+  <w:abstractNum w:abstractNumId="16" w15:restartNumberingAfterBreak="0">
     <w:nsid w:val="2E6A5BAD"/>
     <w:multiLevelType w:val="multilevel"/>
     <w:tmpl w:val="0409001F"/>
@@ -2830,7 +6822,179 @@
       </w:pPr>
     </w:lvl>
   </w:abstractNum>
-  <w:abstractNum w:abstractNumId="7" w15:restartNumberingAfterBreak="0">
+  <w:abstractNum w:abstractNumId="17" w15:restartNumberingAfterBreak="0">
+    <w:nsid w:val="337666A0"/>
+    <w:multiLevelType w:val="hybridMultilevel"/>
+    <w:tmpl w:val="D08E65C0"/>
+    <w:lvl w:ilvl="0" w:tplc="0409000F">
+      <w:start w:val="1"/>
+      <w:numFmt w:val="decimal"/>
+      <w:lvlText w:val="%1."/>
+      <w:lvlJc w:val="left"/>
+      <w:pPr>
+        <w:ind w:left="720" w:hanging="360"/>
+      </w:pPr>
+    </w:lvl>
+    <w:lvl w:ilvl="1" w:tplc="04090019" w:tentative="1">
+      <w:start w:val="1"/>
+      <w:numFmt w:val="lowerLetter"/>
+      <w:lvlText w:val="%2."/>
+      <w:lvlJc w:val="left"/>
+      <w:pPr>
+        <w:ind w:left="1440" w:hanging="360"/>
+      </w:pPr>
+    </w:lvl>
+    <w:lvl w:ilvl="2" w:tplc="0409001B" w:tentative="1">
+      <w:start w:val="1"/>
+      <w:numFmt w:val="lowerRoman"/>
+      <w:lvlText w:val="%3."/>
+      <w:lvlJc w:val="right"/>
+      <w:pPr>
+        <w:ind w:left="2160" w:hanging="180"/>
+      </w:pPr>
+    </w:lvl>
+    <w:lvl w:ilvl="3" w:tplc="0409000F" w:tentative="1">
+      <w:start w:val="1"/>
+      <w:numFmt w:val="decimal"/>
+      <w:lvlText w:val="%4."/>
+      <w:lvlJc w:val="left"/>
+      <w:pPr>
+        <w:ind w:left="2880" w:hanging="360"/>
+      </w:pPr>
+    </w:lvl>
+    <w:lvl w:ilvl="4" w:tplc="04090019" w:tentative="1">
+      <w:start w:val="1"/>
+      <w:numFmt w:val="lowerLetter"/>
+      <w:lvlText w:val="%5."/>
+      <w:lvlJc w:val="left"/>
+      <w:pPr>
+        <w:ind w:left="3600" w:hanging="360"/>
+      </w:pPr>
+    </w:lvl>
+    <w:lvl w:ilvl="5" w:tplc="0409001B" w:tentative="1">
+      <w:start w:val="1"/>
+      <w:numFmt w:val="lowerRoman"/>
+      <w:lvlText w:val="%6."/>
+      <w:lvlJc w:val="right"/>
+      <w:pPr>
+        <w:ind w:left="4320" w:hanging="180"/>
+      </w:pPr>
+    </w:lvl>
+    <w:lvl w:ilvl="6" w:tplc="0409000F" w:tentative="1">
+      <w:start w:val="1"/>
+      <w:numFmt w:val="decimal"/>
+      <w:lvlText w:val="%7."/>
+      <w:lvlJc w:val="left"/>
+      <w:pPr>
+        <w:ind w:left="5040" w:hanging="360"/>
+      </w:pPr>
+    </w:lvl>
+    <w:lvl w:ilvl="7" w:tplc="04090019" w:tentative="1">
+      <w:start w:val="1"/>
+      <w:numFmt w:val="lowerLetter"/>
+      <w:lvlText w:val="%8."/>
+      <w:lvlJc w:val="left"/>
+      <w:pPr>
+        <w:ind w:left="5760" w:hanging="360"/>
+      </w:pPr>
+    </w:lvl>
+    <w:lvl w:ilvl="8" w:tplc="0409001B" w:tentative="1">
+      <w:start w:val="1"/>
+      <w:numFmt w:val="lowerRoman"/>
+      <w:lvlText w:val="%9."/>
+      <w:lvlJc w:val="right"/>
+      <w:pPr>
+        <w:ind w:left="6480" w:hanging="180"/>
+      </w:pPr>
+    </w:lvl>
+  </w:abstractNum>
+  <w:abstractNum w:abstractNumId="18" w15:restartNumberingAfterBreak="0">
+    <w:nsid w:val="385E362F"/>
+    <w:multiLevelType w:val="hybridMultilevel"/>
+    <w:tmpl w:val="CE5AF042"/>
+    <w:lvl w:ilvl="0" w:tplc="0409000F">
+      <w:start w:val="1"/>
+      <w:numFmt w:val="decimal"/>
+      <w:lvlText w:val="%1."/>
+      <w:lvlJc w:val="left"/>
+      <w:pPr>
+        <w:ind w:left="360" w:hanging="360"/>
+      </w:pPr>
+    </w:lvl>
+    <w:lvl w:ilvl="1" w:tplc="04090019" w:tentative="1">
+      <w:start w:val="1"/>
+      <w:numFmt w:val="lowerLetter"/>
+      <w:lvlText w:val="%2."/>
+      <w:lvlJc w:val="left"/>
+      <w:pPr>
+        <w:ind w:left="1080" w:hanging="360"/>
+      </w:pPr>
+    </w:lvl>
+    <w:lvl w:ilvl="2" w:tplc="0409001B" w:tentative="1">
+      <w:start w:val="1"/>
+      <w:numFmt w:val="lowerRoman"/>
+      <w:lvlText w:val="%3."/>
+      <w:lvlJc w:val="right"/>
+      <w:pPr>
+        <w:ind w:left="1800" w:hanging="180"/>
+      </w:pPr>
+    </w:lvl>
+    <w:lvl w:ilvl="3" w:tplc="0409000F" w:tentative="1">
+      <w:start w:val="1"/>
+      <w:numFmt w:val="decimal"/>
+      <w:lvlText w:val="%4."/>
+      <w:lvlJc w:val="left"/>
+      <w:pPr>
+        <w:ind w:left="2520" w:hanging="360"/>
+      </w:pPr>
+    </w:lvl>
+    <w:lvl w:ilvl="4" w:tplc="04090019" w:tentative="1">
+      <w:start w:val="1"/>
+      <w:numFmt w:val="lowerLetter"/>
+      <w:lvlText w:val="%5."/>
+      <w:lvlJc w:val="left"/>
+      <w:pPr>
+        <w:ind w:left="3240" w:hanging="360"/>
+      </w:pPr>
+    </w:lvl>
+    <w:lvl w:ilvl="5" w:tplc="0409001B" w:tentative="1">
+      <w:start w:val="1"/>
+      <w:numFmt w:val="lowerRoman"/>
+      <w:lvlText w:val="%6."/>
+      <w:lvlJc w:val="right"/>
+      <w:pPr>
+        <w:ind w:left="3960" w:hanging="180"/>
+      </w:pPr>
+    </w:lvl>
+    <w:lvl w:ilvl="6" w:tplc="0409000F" w:tentative="1">
+      <w:start w:val="1"/>
+      <w:numFmt w:val="decimal"/>
+      <w:lvlText w:val="%7."/>
+      <w:lvlJc w:val="left"/>
+      <w:pPr>
+        <w:ind w:left="4680" w:hanging="360"/>
+      </w:pPr>
+    </w:lvl>
+    <w:lvl w:ilvl="7" w:tplc="04090019" w:tentative="1">
+      <w:start w:val="1"/>
+      <w:numFmt w:val="lowerLetter"/>
+      <w:lvlText w:val="%8."/>
+      <w:lvlJc w:val="left"/>
+      <w:pPr>
+        <w:ind w:left="5400" w:hanging="360"/>
+      </w:pPr>
+    </w:lvl>
+    <w:lvl w:ilvl="8" w:tplc="0409001B" w:tentative="1">
+      <w:start w:val="1"/>
+      <w:numFmt w:val="lowerRoman"/>
+      <w:lvlText w:val="%9."/>
+      <w:lvlJc w:val="right"/>
+      <w:pPr>
+        <w:ind w:left="6120" w:hanging="180"/>
+      </w:pPr>
+    </w:lvl>
+  </w:abstractNum>
+  <w:abstractNum w:abstractNumId="19" w15:restartNumberingAfterBreak="0">
     <w:nsid w:val="38CD4BAB"/>
     <w:multiLevelType w:val="hybridMultilevel"/>
     <w:tmpl w:val="76FC37D2"/>
@@ -2940,7 +7104,395 @@
       </w:rPr>
     </w:lvl>
   </w:abstractNum>
-  <w:abstractNum w:abstractNumId="8" w15:restartNumberingAfterBreak="0">
+  <w:abstractNum w:abstractNumId="20" w15:restartNumberingAfterBreak="0">
+    <w:nsid w:val="394A0EB9"/>
+    <w:multiLevelType w:val="multilevel"/>
+    <w:tmpl w:val="B488712A"/>
+    <w:lvl w:ilvl="0">
+      <w:start w:val="2"/>
+      <w:numFmt w:val="decimal"/>
+      <w:lvlText w:val="%1."/>
+      <w:lvlJc w:val="left"/>
+      <w:pPr>
+        <w:tabs>
+          <w:tab w:val="num" w:pos="360"/>
+        </w:tabs>
+        <w:ind w:left="360" w:hanging="360"/>
+      </w:pPr>
+      <w:rPr>
+        <w:rFonts w:hint="default"/>
+      </w:rPr>
+    </w:lvl>
+    <w:lvl w:ilvl="1">
+      <w:start w:val="1"/>
+      <w:numFmt w:val="bullet"/>
+      <w:lvlText w:val=""/>
+      <w:lvlJc w:val="left"/>
+      <w:pPr>
+        <w:ind w:left="1080" w:hanging="360"/>
+      </w:pPr>
+      <w:rPr>
+        <w:rFonts w:ascii="Wingdings" w:hAnsi="Wingdings" w:hint="default"/>
+        <w:sz w:val="20"/>
+      </w:rPr>
+    </w:lvl>
+    <w:lvl w:ilvl="2">
+      <w:start w:val="1"/>
+      <w:numFmt w:val="decimal"/>
+      <w:lvlText w:val="%3."/>
+      <w:lvlJc w:val="left"/>
+      <w:pPr>
+        <w:tabs>
+          <w:tab w:val="num" w:pos="1800"/>
+        </w:tabs>
+        <w:ind w:left="1800" w:hanging="360"/>
+      </w:pPr>
+      <w:rPr>
+        <w:rFonts w:hint="default"/>
+      </w:rPr>
+    </w:lvl>
+    <w:lvl w:ilvl="3">
+      <w:start w:val="1"/>
+      <w:numFmt w:val="decimal"/>
+      <w:lvlText w:val="%4."/>
+      <w:lvlJc w:val="left"/>
+      <w:pPr>
+        <w:tabs>
+          <w:tab w:val="num" w:pos="2520"/>
+        </w:tabs>
+        <w:ind w:left="2520" w:hanging="360"/>
+      </w:pPr>
+      <w:rPr>
+        <w:rFonts w:hint="default"/>
+      </w:rPr>
+    </w:lvl>
+    <w:lvl w:ilvl="4">
+      <w:start w:val="1"/>
+      <w:numFmt w:val="decimal"/>
+      <w:lvlText w:val="%5."/>
+      <w:lvlJc w:val="left"/>
+      <w:pPr>
+        <w:tabs>
+          <w:tab w:val="num" w:pos="3240"/>
+        </w:tabs>
+        <w:ind w:left="3240" w:hanging="360"/>
+      </w:pPr>
+      <w:rPr>
+        <w:rFonts w:hint="default"/>
+      </w:rPr>
+    </w:lvl>
+    <w:lvl w:ilvl="5">
+      <w:start w:val="1"/>
+      <w:numFmt w:val="decimal"/>
+      <w:lvlText w:val="%6."/>
+      <w:lvlJc w:val="left"/>
+      <w:pPr>
+        <w:tabs>
+          <w:tab w:val="num" w:pos="3960"/>
+        </w:tabs>
+        <w:ind w:left="3960" w:hanging="360"/>
+      </w:pPr>
+      <w:rPr>
+        <w:rFonts w:hint="default"/>
+      </w:rPr>
+    </w:lvl>
+    <w:lvl w:ilvl="6">
+      <w:start w:val="1"/>
+      <w:numFmt w:val="decimal"/>
+      <w:lvlText w:val="%7."/>
+      <w:lvlJc w:val="left"/>
+      <w:pPr>
+        <w:tabs>
+          <w:tab w:val="num" w:pos="4680"/>
+        </w:tabs>
+        <w:ind w:left="4680" w:hanging="360"/>
+      </w:pPr>
+      <w:rPr>
+        <w:rFonts w:hint="default"/>
+      </w:rPr>
+    </w:lvl>
+    <w:lvl w:ilvl="7">
+      <w:start w:val="1"/>
+      <w:numFmt w:val="decimal"/>
+      <w:lvlText w:val="%8."/>
+      <w:lvlJc w:val="left"/>
+      <w:pPr>
+        <w:tabs>
+          <w:tab w:val="num" w:pos="5400"/>
+        </w:tabs>
+        <w:ind w:left="5400" w:hanging="360"/>
+      </w:pPr>
+      <w:rPr>
+        <w:rFonts w:hint="default"/>
+      </w:rPr>
+    </w:lvl>
+    <w:lvl w:ilvl="8">
+      <w:start w:val="1"/>
+      <w:numFmt w:val="decimal"/>
+      <w:lvlText w:val="%9."/>
+      <w:lvlJc w:val="left"/>
+      <w:pPr>
+        <w:tabs>
+          <w:tab w:val="num" w:pos="6120"/>
+        </w:tabs>
+        <w:ind w:left="6120" w:hanging="360"/>
+      </w:pPr>
+      <w:rPr>
+        <w:rFonts w:hint="default"/>
+      </w:rPr>
+    </w:lvl>
+  </w:abstractNum>
+  <w:abstractNum w:abstractNumId="21" w15:restartNumberingAfterBreak="0">
+    <w:nsid w:val="3A1C7E6A"/>
+    <w:multiLevelType w:val="multilevel"/>
+    <w:tmpl w:val="E3B8B6E8"/>
+    <w:lvl w:ilvl="0">
+      <w:start w:val="1"/>
+      <w:numFmt w:val="decimal"/>
+      <w:lvlText w:val="%1."/>
+      <w:lvlJc w:val="left"/>
+      <w:pPr>
+        <w:tabs>
+          <w:tab w:val="num" w:pos="360"/>
+        </w:tabs>
+        <w:ind w:left="360" w:hanging="360"/>
+      </w:pPr>
+      <w:rPr>
+        <w:rFonts w:hint="default"/>
+      </w:rPr>
+    </w:lvl>
+    <w:lvl w:ilvl="1">
+      <w:start w:val="1"/>
+      <w:numFmt w:val="bullet"/>
+      <w:lvlText w:val=""/>
+      <w:lvlJc w:val="left"/>
+      <w:pPr>
+        <w:ind w:left="1230" w:hanging="360"/>
+      </w:pPr>
+      <w:rPr>
+        <w:rFonts w:ascii="Wingdings" w:hAnsi="Wingdings" w:hint="default"/>
+      </w:rPr>
+    </w:lvl>
+    <w:lvl w:ilvl="2">
+      <w:start w:val="1"/>
+      <w:numFmt w:val="decimal"/>
+      <w:lvlText w:val="%3."/>
+      <w:lvlJc w:val="left"/>
+      <w:pPr>
+        <w:tabs>
+          <w:tab w:val="num" w:pos="1800"/>
+        </w:tabs>
+        <w:ind w:left="1800" w:hanging="360"/>
+      </w:pPr>
+      <w:rPr>
+        <w:rFonts w:hint="default"/>
+      </w:rPr>
+    </w:lvl>
+    <w:lvl w:ilvl="3">
+      <w:start w:val="1"/>
+      <w:numFmt w:val="decimal"/>
+      <w:lvlText w:val="%4."/>
+      <w:lvlJc w:val="left"/>
+      <w:pPr>
+        <w:tabs>
+          <w:tab w:val="num" w:pos="2520"/>
+        </w:tabs>
+        <w:ind w:left="2520" w:hanging="360"/>
+      </w:pPr>
+      <w:rPr>
+        <w:rFonts w:hint="default"/>
+      </w:rPr>
+    </w:lvl>
+    <w:lvl w:ilvl="4">
+      <w:start w:val="1"/>
+      <w:numFmt w:val="decimal"/>
+      <w:lvlText w:val="%5."/>
+      <w:lvlJc w:val="left"/>
+      <w:pPr>
+        <w:tabs>
+          <w:tab w:val="num" w:pos="3240"/>
+        </w:tabs>
+        <w:ind w:left="3240" w:hanging="360"/>
+      </w:pPr>
+      <w:rPr>
+        <w:rFonts w:hint="default"/>
+      </w:rPr>
+    </w:lvl>
+    <w:lvl w:ilvl="5">
+      <w:start w:val="1"/>
+      <w:numFmt w:val="decimal"/>
+      <w:lvlText w:val="%6."/>
+      <w:lvlJc w:val="left"/>
+      <w:pPr>
+        <w:tabs>
+          <w:tab w:val="num" w:pos="3960"/>
+        </w:tabs>
+        <w:ind w:left="3960" w:hanging="360"/>
+      </w:pPr>
+      <w:rPr>
+        <w:rFonts w:hint="default"/>
+      </w:rPr>
+    </w:lvl>
+    <w:lvl w:ilvl="6">
+      <w:start w:val="1"/>
+      <w:numFmt w:val="decimal"/>
+      <w:lvlText w:val="%7."/>
+      <w:lvlJc w:val="left"/>
+      <w:pPr>
+        <w:tabs>
+          <w:tab w:val="num" w:pos="4680"/>
+        </w:tabs>
+        <w:ind w:left="4680" w:hanging="360"/>
+      </w:pPr>
+      <w:rPr>
+        <w:rFonts w:hint="default"/>
+      </w:rPr>
+    </w:lvl>
+    <w:lvl w:ilvl="7">
+      <w:start w:val="1"/>
+      <w:numFmt w:val="decimal"/>
+      <w:lvlText w:val="%8."/>
+      <w:lvlJc w:val="left"/>
+      <w:pPr>
+        <w:tabs>
+          <w:tab w:val="num" w:pos="5400"/>
+        </w:tabs>
+        <w:ind w:left="5400" w:hanging="360"/>
+      </w:pPr>
+      <w:rPr>
+        <w:rFonts w:hint="default"/>
+      </w:rPr>
+    </w:lvl>
+    <w:lvl w:ilvl="8">
+      <w:start w:val="1"/>
+      <w:numFmt w:val="decimal"/>
+      <w:lvlText w:val="%9."/>
+      <w:lvlJc w:val="left"/>
+      <w:pPr>
+        <w:tabs>
+          <w:tab w:val="num" w:pos="6120"/>
+        </w:tabs>
+        <w:ind w:left="6120" w:hanging="360"/>
+      </w:pPr>
+      <w:rPr>
+        <w:rFonts w:hint="default"/>
+      </w:rPr>
+    </w:lvl>
+  </w:abstractNum>
+  <w:abstractNum w:abstractNumId="22" w15:restartNumberingAfterBreak="0">
+    <w:nsid w:val="40554173"/>
+    <w:multiLevelType w:val="multilevel"/>
+    <w:tmpl w:val="2622668C"/>
+    <w:lvl w:ilvl="0">
+      <w:start w:val="1"/>
+      <w:numFmt w:val="decimal"/>
+      <w:lvlText w:val="%1."/>
+      <w:lvlJc w:val="left"/>
+      <w:pPr>
+        <w:tabs>
+          <w:tab w:val="num" w:pos="360"/>
+        </w:tabs>
+        <w:ind w:left="360" w:hanging="360"/>
+      </w:pPr>
+    </w:lvl>
+    <w:lvl w:ilvl="1">
+      <w:start w:val="1"/>
+      <w:numFmt w:val="bullet"/>
+      <w:lvlText w:val=""/>
+      <w:lvlJc w:val="left"/>
+      <w:pPr>
+        <w:ind w:left="1080" w:hanging="360"/>
+      </w:pPr>
+      <w:rPr>
+        <w:rFonts w:ascii="Wingdings" w:hAnsi="Wingdings" w:hint="default"/>
+      </w:rPr>
+    </w:lvl>
+    <w:lvl w:ilvl="2" w:tentative="1">
+      <w:start w:val="1"/>
+      <w:numFmt w:val="decimal"/>
+      <w:lvlText w:val="%3."/>
+      <w:lvlJc w:val="left"/>
+      <w:pPr>
+        <w:tabs>
+          <w:tab w:val="num" w:pos="1800"/>
+        </w:tabs>
+        <w:ind w:left="1800" w:hanging="360"/>
+      </w:pPr>
+    </w:lvl>
+    <w:lvl w:ilvl="3" w:tentative="1">
+      <w:start w:val="1"/>
+      <w:numFmt w:val="decimal"/>
+      <w:lvlText w:val="%4."/>
+      <w:lvlJc w:val="left"/>
+      <w:pPr>
+        <w:tabs>
+          <w:tab w:val="num" w:pos="2520"/>
+        </w:tabs>
+        <w:ind w:left="2520" w:hanging="360"/>
+      </w:pPr>
+    </w:lvl>
+    <w:lvl w:ilvl="4" w:tentative="1">
+      <w:start w:val="1"/>
+      <w:numFmt w:val="decimal"/>
+      <w:lvlText w:val="%5."/>
+      <w:lvlJc w:val="left"/>
+      <w:pPr>
+        <w:tabs>
+          <w:tab w:val="num" w:pos="3240"/>
+        </w:tabs>
+        <w:ind w:left="3240" w:hanging="360"/>
+      </w:pPr>
+    </w:lvl>
+    <w:lvl w:ilvl="5" w:tentative="1">
+      <w:start w:val="1"/>
+      <w:numFmt w:val="decimal"/>
+      <w:lvlText w:val="%6."/>
+      <w:lvlJc w:val="left"/>
+      <w:pPr>
+        <w:tabs>
+          <w:tab w:val="num" w:pos="3960"/>
+        </w:tabs>
+        <w:ind w:left="3960" w:hanging="360"/>
+      </w:pPr>
+    </w:lvl>
+    <w:lvl w:ilvl="6" w:tentative="1">
+      <w:start w:val="1"/>
+      <w:numFmt w:val="decimal"/>
+      <w:lvlText w:val="%7."/>
+      <w:lvlJc w:val="left"/>
+      <w:pPr>
+        <w:tabs>
+          <w:tab w:val="num" w:pos="4680"/>
+        </w:tabs>
+        <w:ind w:left="4680" w:hanging="360"/>
+      </w:pPr>
+    </w:lvl>
+    <w:lvl w:ilvl="7" w:tentative="1">
+      <w:start w:val="1"/>
+      <w:numFmt w:val="decimal"/>
+      <w:lvlText w:val="%8."/>
+      <w:lvlJc w:val="left"/>
+      <w:pPr>
+        <w:tabs>
+          <w:tab w:val="num" w:pos="5400"/>
+        </w:tabs>
+        <w:ind w:left="5400" w:hanging="360"/>
+      </w:pPr>
+    </w:lvl>
+    <w:lvl w:ilvl="8" w:tentative="1">
+      <w:start w:val="1"/>
+      <w:numFmt w:val="decimal"/>
+      <w:lvlText w:val="%9."/>
+      <w:lvlJc w:val="left"/>
+      <w:pPr>
+        <w:tabs>
+          <w:tab w:val="num" w:pos="6120"/>
+        </w:tabs>
+        <w:ind w:left="6120" w:hanging="360"/>
+      </w:pPr>
+    </w:lvl>
+  </w:abstractNum>
+  <w:abstractNum w:abstractNumId="23" w15:restartNumberingAfterBreak="0">
     <w:nsid w:val="40EF46CE"/>
     <w:multiLevelType w:val="hybridMultilevel"/>
     <w:tmpl w:val="254E81C8"/>
@@ -3053,7 +7605,129 @@
       </w:rPr>
     </w:lvl>
   </w:abstractNum>
-  <w:abstractNum w:abstractNumId="9" w15:restartNumberingAfterBreak="0">
+  <w:abstractNum w:abstractNumId="24" w15:restartNumberingAfterBreak="0">
+    <w:nsid w:val="42003401"/>
+    <w:multiLevelType w:val="multilevel"/>
+    <w:tmpl w:val="D8F6D3EA"/>
+    <w:lvl w:ilvl="0">
+      <w:start w:val="1"/>
+      <w:numFmt w:val="decimal"/>
+      <w:lvlText w:val="%1"/>
+      <w:lvlJc w:val="left"/>
+      <w:pPr>
+        <w:ind w:left="360" w:hanging="360"/>
+      </w:pPr>
+      <w:rPr>
+        <w:rFonts w:hint="default"/>
+        <w:b/>
+      </w:rPr>
+    </w:lvl>
+    <w:lvl w:ilvl="1">
+      <w:start w:val="2"/>
+      <w:numFmt w:val="decimal"/>
+      <w:lvlText w:val="%1.%2"/>
+      <w:lvlJc w:val="left"/>
+      <w:pPr>
+        <w:ind w:left="360" w:hanging="360"/>
+      </w:pPr>
+      <w:rPr>
+        <w:rFonts w:hint="default"/>
+        <w:b/>
+      </w:rPr>
+    </w:lvl>
+    <w:lvl w:ilvl="2">
+      <w:start w:val="1"/>
+      <w:numFmt w:val="decimal"/>
+      <w:lvlText w:val="%1.%2.%3"/>
+      <w:lvlJc w:val="left"/>
+      <w:pPr>
+        <w:ind w:left="2160" w:hanging="720"/>
+      </w:pPr>
+      <w:rPr>
+        <w:rFonts w:hint="default"/>
+        <w:b/>
+      </w:rPr>
+    </w:lvl>
+    <w:lvl w:ilvl="3">
+      <w:start w:val="1"/>
+      <w:numFmt w:val="decimal"/>
+      <w:lvlText w:val="%1.%2.%3.%4"/>
+      <w:lvlJc w:val="left"/>
+      <w:pPr>
+        <w:ind w:left="3240" w:hanging="1080"/>
+      </w:pPr>
+      <w:rPr>
+        <w:rFonts w:hint="default"/>
+        <w:b/>
+      </w:rPr>
+    </w:lvl>
+    <w:lvl w:ilvl="4">
+      <w:start w:val="1"/>
+      <w:numFmt w:val="decimal"/>
+      <w:lvlText w:val="%1.%2.%3.%4.%5"/>
+      <w:lvlJc w:val="left"/>
+      <w:pPr>
+        <w:ind w:left="3960" w:hanging="1080"/>
+      </w:pPr>
+      <w:rPr>
+        <w:rFonts w:hint="default"/>
+        <w:b/>
+      </w:rPr>
+    </w:lvl>
+    <w:lvl w:ilvl="5">
+      <w:start w:val="1"/>
+      <w:numFmt w:val="decimal"/>
+      <w:lvlText w:val="%1.%2.%3.%4.%5.%6"/>
+      <w:lvlJc w:val="left"/>
+      <w:pPr>
+        <w:ind w:left="5040" w:hanging="1440"/>
+      </w:pPr>
+      <w:rPr>
+        <w:rFonts w:hint="default"/>
+        <w:b/>
+      </w:rPr>
+    </w:lvl>
+    <w:lvl w:ilvl="6">
+      <w:start w:val="1"/>
+      <w:numFmt w:val="decimal"/>
+      <w:lvlText w:val="%1.%2.%3.%4.%5.%6.%7"/>
+      <w:lvlJc w:val="left"/>
+      <w:pPr>
+        <w:ind w:left="5760" w:hanging="1440"/>
+      </w:pPr>
+      <w:rPr>
+        <w:rFonts w:hint="default"/>
+        <w:b/>
+      </w:rPr>
+    </w:lvl>
+    <w:lvl w:ilvl="7">
+      <w:start w:val="1"/>
+      <w:numFmt w:val="decimal"/>
+      <w:lvlText w:val="%1.%2.%3.%4.%5.%6.%7.%8"/>
+      <w:lvlJc w:val="left"/>
+      <w:pPr>
+        <w:ind w:left="6840" w:hanging="1800"/>
+      </w:pPr>
+      <w:rPr>
+        <w:rFonts w:hint="default"/>
+        <w:b/>
+      </w:rPr>
+    </w:lvl>
+    <w:lvl w:ilvl="8">
+      <w:start w:val="1"/>
+      <w:numFmt w:val="decimal"/>
+      <w:lvlText w:val="%1.%2.%3.%4.%5.%6.%7.%8.%9"/>
+      <w:lvlJc w:val="left"/>
+      <w:pPr>
+        <w:ind w:left="7560" w:hanging="1800"/>
+      </w:pPr>
+      <w:rPr>
+        <w:rFonts w:hint="default"/>
+        <w:b/>
+      </w:rPr>
+    </w:lvl>
+  </w:abstractNum>
+  <w:abstractNum w:abstractNumId="25" w15:restartNumberingAfterBreak="0">
     <w:nsid w:val="42A319F5"/>
     <w:multiLevelType w:val="multilevel"/>
     <w:tmpl w:val="0409001F"/>
@@ -3139,7 +7813,93 @@
       </w:pPr>
     </w:lvl>
   </w:abstractNum>
-  <w:abstractNum w:abstractNumId="10" w15:restartNumberingAfterBreak="0">
+  <w:abstractNum w:abstractNumId="26" w15:restartNumberingAfterBreak="0">
+    <w:nsid w:val="4AA55C9B"/>
+    <w:multiLevelType w:val="hybridMultilevel"/>
+    <w:tmpl w:val="CF16FAFA"/>
+    <w:lvl w:ilvl="0" w:tplc="0409000F">
+      <w:start w:val="1"/>
+      <w:numFmt w:val="decimal"/>
+      <w:lvlText w:val="%1."/>
+      <w:lvlJc w:val="left"/>
+      <w:pPr>
+        <w:ind w:left="720" w:hanging="360"/>
+      </w:pPr>
+    </w:lvl>
+    <w:lvl w:ilvl="1" w:tplc="04090019" w:tentative="1">
+      <w:start w:val="1"/>
+      <w:numFmt w:val="lowerLetter"/>
+      <w:lvlText w:val="%2."/>
+      <w:lvlJc w:val="left"/>
+      <w:pPr>
+        <w:ind w:left="1440" w:hanging="360"/>
+      </w:pPr>
+    </w:lvl>
+    <w:lvl w:ilvl="2" w:tplc="0409001B" w:tentative="1">
+      <w:start w:val="1"/>
+      <w:numFmt w:val="lowerRoman"/>
+      <w:lvlText w:val="%3."/>
+      <w:lvlJc w:val="right"/>
+      <w:pPr>
+        <w:ind w:left="2160" w:hanging="180"/>
+      </w:pPr>
+    </w:lvl>
+    <w:lvl w:ilvl="3" w:tplc="0409000F" w:tentative="1">
+      <w:start w:val="1"/>
+      <w:numFmt w:val="decimal"/>
+      <w:lvlText w:val="%4."/>
+      <w:lvlJc w:val="left"/>
+      <w:pPr>
+        <w:ind w:left="2880" w:hanging="360"/>
+      </w:pPr>
+    </w:lvl>
+    <w:lvl w:ilvl="4" w:tplc="04090019" w:tentative="1">
+      <w:start w:val="1"/>
+      <w:numFmt w:val="lowerLetter"/>
+      <w:lvlText w:val="%5."/>
+      <w:lvlJc w:val="left"/>
+      <w:pPr>
+        <w:ind w:left="3600" w:hanging="360"/>
+      </w:pPr>
+    </w:lvl>
+    <w:lvl w:ilvl="5" w:tplc="0409001B" w:tentative="1">
+      <w:start w:val="1"/>
+      <w:numFmt w:val="lowerRoman"/>
+      <w:lvlText w:val="%6."/>
+      <w:lvlJc w:val="right"/>
+      <w:pPr>
+        <w:ind w:left="4320" w:hanging="180"/>
+      </w:pPr>
+    </w:lvl>
+    <w:lvl w:ilvl="6" w:tplc="0409000F" w:tentative="1">
+      <w:start w:val="1"/>
+      <w:numFmt w:val="decimal"/>
+      <w:lvlText w:val="%7."/>
+      <w:lvlJc w:val="left"/>
+      <w:pPr>
+        <w:ind w:left="5040" w:hanging="360"/>
+      </w:pPr>
+    </w:lvl>
+    <w:lvl w:ilvl="7" w:tplc="04090019" w:tentative="1">
+      <w:start w:val="1"/>
+      <w:numFmt w:val="lowerLetter"/>
+      <w:lvlText w:val="%8."/>
+      <w:lvlJc w:val="left"/>
+      <w:pPr>
+        <w:ind w:left="5760" w:hanging="360"/>
+      </w:pPr>
+    </w:lvl>
+    <w:lvl w:ilvl="8" w:tplc="0409001B" w:tentative="1">
+      <w:start w:val="1"/>
+      <w:numFmt w:val="lowerRoman"/>
+      <w:lvlText w:val="%9."/>
+      <w:lvlJc w:val="right"/>
+      <w:pPr>
+        <w:ind w:left="6480" w:hanging="180"/>
+      </w:pPr>
+    </w:lvl>
+  </w:abstractNum>
+  <w:abstractNum w:abstractNumId="27" w15:restartNumberingAfterBreak="0">
     <w:nsid w:val="525B2E0A"/>
     <w:multiLevelType w:val="hybridMultilevel"/>
     <w:tmpl w:val="F41EBF8C"/>
@@ -3252,7 +8012,7 @@
       </w:rPr>
     </w:lvl>
   </w:abstractNum>
-  <w:abstractNum w:abstractNumId="11" w15:restartNumberingAfterBreak="0">
+  <w:abstractNum w:abstractNumId="28" w15:restartNumberingAfterBreak="0">
     <w:nsid w:val="557E0717"/>
     <w:multiLevelType w:val="hybridMultilevel"/>
     <w:tmpl w:val="75FEECD8"/>
@@ -3365,7 +8125,432 @@
       </w:rPr>
     </w:lvl>
   </w:abstractNum>
-  <w:abstractNum w:abstractNumId="12" w15:restartNumberingAfterBreak="0">
+  <w:abstractNum w:abstractNumId="29" w15:restartNumberingAfterBreak="0">
+    <w:nsid w:val="586B3C28"/>
+    <w:multiLevelType w:val="hybridMultilevel"/>
+    <w:tmpl w:val="E75C7B86"/>
+    <w:lvl w:ilvl="0" w:tplc="04090005">
+      <w:start w:val="1"/>
+      <w:numFmt w:val="bullet"/>
+      <w:lvlText w:val=""/>
+      <w:lvlJc w:val="left"/>
+      <w:pPr>
+        <w:ind w:left="1230" w:hanging="360"/>
+      </w:pPr>
+      <w:rPr>
+        <w:rFonts w:ascii="Wingdings" w:hAnsi="Wingdings" w:hint="default"/>
+      </w:rPr>
+    </w:lvl>
+    <w:lvl w:ilvl="1" w:tplc="04090003" w:tentative="1">
+      <w:start w:val="1"/>
+      <w:numFmt w:val="bullet"/>
+      <w:lvlText w:val="o"/>
+      <w:lvlJc w:val="left"/>
+      <w:pPr>
+        <w:ind w:left="1950" w:hanging="360"/>
+      </w:pPr>
+      <w:rPr>
+        <w:rFonts w:ascii="Courier New" w:hAnsi="Courier New" w:cs="Courier New" w:hint="default"/>
+      </w:rPr>
+    </w:lvl>
+    <w:lvl w:ilvl="2" w:tplc="04090005" w:tentative="1">
+      <w:start w:val="1"/>
+      <w:numFmt w:val="bullet"/>
+      <w:lvlText w:val=""/>
+      <w:lvlJc w:val="left"/>
+      <w:pPr>
+        <w:ind w:left="2670" w:hanging="360"/>
+      </w:pPr>
+      <w:rPr>
+        <w:rFonts w:ascii="Wingdings" w:hAnsi="Wingdings" w:hint="default"/>
+      </w:rPr>
+    </w:lvl>
+    <w:lvl w:ilvl="3" w:tplc="04090001" w:tentative="1">
+      <w:start w:val="1"/>
+      <w:numFmt w:val="bullet"/>
+      <w:lvlText w:val=""/>
+      <w:lvlJc w:val="left"/>
+      <w:pPr>
+        <w:ind w:left="3390" w:hanging="360"/>
+      </w:pPr>
+      <w:rPr>
+        <w:rFonts w:ascii="Symbol" w:hAnsi="Symbol" w:hint="default"/>
+      </w:rPr>
+    </w:lvl>
+    <w:lvl w:ilvl="4" w:tplc="04090003" w:tentative="1">
+      <w:start w:val="1"/>
+      <w:numFmt w:val="bullet"/>
+      <w:lvlText w:val="o"/>
+      <w:lvlJc w:val="left"/>
+      <w:pPr>
+        <w:ind w:left="4110" w:hanging="360"/>
+      </w:pPr>
+      <w:rPr>
+        <w:rFonts w:ascii="Courier New" w:hAnsi="Courier New" w:cs="Courier New" w:hint="default"/>
+      </w:rPr>
+    </w:lvl>
+    <w:lvl w:ilvl="5" w:tplc="04090005" w:tentative="1">
+      <w:start w:val="1"/>
+      <w:numFmt w:val="bullet"/>
+      <w:lvlText w:val=""/>
+      <w:lvlJc w:val="left"/>
+      <w:pPr>
+        <w:ind w:left="4830" w:hanging="360"/>
+      </w:pPr>
+      <w:rPr>
+        <w:rFonts w:ascii="Wingdings" w:hAnsi="Wingdings" w:hint="default"/>
+      </w:rPr>
+    </w:lvl>
+    <w:lvl w:ilvl="6" w:tplc="04090001" w:tentative="1">
+      <w:start w:val="1"/>
+      <w:numFmt w:val="bullet"/>
+      <w:lvlText w:val=""/>
+      <w:lvlJc w:val="left"/>
+      <w:pPr>
+        <w:ind w:left="5550" w:hanging="360"/>
+      </w:pPr>
+      <w:rPr>
+        <w:rFonts w:ascii="Symbol" w:hAnsi="Symbol" w:hint="default"/>
+      </w:rPr>
+    </w:lvl>
+    <w:lvl w:ilvl="7" w:tplc="04090003" w:tentative="1">
+      <w:start w:val="1"/>
+      <w:numFmt w:val="bullet"/>
+      <w:lvlText w:val="o"/>
+      <w:lvlJc w:val="left"/>
+      <w:pPr>
+        <w:ind w:left="6270" w:hanging="360"/>
+      </w:pPr>
+      <w:rPr>
+        <w:rFonts w:ascii="Courier New" w:hAnsi="Courier New" w:cs="Courier New" w:hint="default"/>
+      </w:rPr>
+    </w:lvl>
+    <w:lvl w:ilvl="8" w:tplc="04090005" w:tentative="1">
+      <w:start w:val="1"/>
+      <w:numFmt w:val="bullet"/>
+      <w:lvlText w:val=""/>
+      <w:lvlJc w:val="left"/>
+      <w:pPr>
+        <w:ind w:left="6990" w:hanging="360"/>
+      </w:pPr>
+      <w:rPr>
+        <w:rFonts w:ascii="Wingdings" w:hAnsi="Wingdings" w:hint="default"/>
+      </w:rPr>
+    </w:lvl>
+  </w:abstractNum>
+  <w:abstractNum w:abstractNumId="30" w15:restartNumberingAfterBreak="0">
+    <w:nsid w:val="684E460C"/>
+    <w:multiLevelType w:val="multilevel"/>
+    <w:tmpl w:val="17B6F7FE"/>
+    <w:lvl w:ilvl="0">
+      <w:start w:val="1"/>
+      <w:numFmt w:val="decimal"/>
+      <w:lvlText w:val="%1."/>
+      <w:lvlJc w:val="left"/>
+      <w:pPr>
+        <w:tabs>
+          <w:tab w:val="num" w:pos="360"/>
+        </w:tabs>
+        <w:ind w:left="360" w:hanging="360"/>
+      </w:pPr>
+    </w:lvl>
+    <w:lvl w:ilvl="1">
+      <w:start w:val="1"/>
+      <w:numFmt w:val="bullet"/>
+      <w:lvlText w:val=""/>
+      <w:lvlJc w:val="left"/>
+      <w:pPr>
+        <w:ind w:left="1080" w:hanging="360"/>
+      </w:pPr>
+      <w:rPr>
+        <w:rFonts w:ascii="Wingdings" w:hAnsi="Wingdings" w:hint="default"/>
+      </w:rPr>
+    </w:lvl>
+    <w:lvl w:ilvl="2" w:tentative="1">
+      <w:start w:val="1"/>
+      <w:numFmt w:val="decimal"/>
+      <w:lvlText w:val="%3."/>
+      <w:lvlJc w:val="left"/>
+      <w:pPr>
+        <w:tabs>
+          <w:tab w:val="num" w:pos="1800"/>
+        </w:tabs>
+        <w:ind w:left="1800" w:hanging="360"/>
+      </w:pPr>
+    </w:lvl>
+    <w:lvl w:ilvl="3" w:tentative="1">
+      <w:start w:val="1"/>
+      <w:numFmt w:val="decimal"/>
+      <w:lvlText w:val="%4."/>
+      <w:lvlJc w:val="left"/>
+      <w:pPr>
+        <w:tabs>
+          <w:tab w:val="num" w:pos="2520"/>
+        </w:tabs>
+        <w:ind w:left="2520" w:hanging="360"/>
+      </w:pPr>
+    </w:lvl>
+    <w:lvl w:ilvl="4" w:tentative="1">
+      <w:start w:val="1"/>
+      <w:numFmt w:val="decimal"/>
+      <w:lvlText w:val="%5."/>
+      <w:lvlJc w:val="left"/>
+      <w:pPr>
+        <w:tabs>
+          <w:tab w:val="num" w:pos="3240"/>
+        </w:tabs>
+        <w:ind w:left="3240" w:hanging="360"/>
+      </w:pPr>
+    </w:lvl>
+    <w:lvl w:ilvl="5" w:tentative="1">
+      <w:start w:val="1"/>
+      <w:numFmt w:val="decimal"/>
+      <w:lvlText w:val="%6."/>
+      <w:lvlJc w:val="left"/>
+      <w:pPr>
+        <w:tabs>
+          <w:tab w:val="num" w:pos="3960"/>
+        </w:tabs>
+        <w:ind w:left="3960" w:hanging="360"/>
+      </w:pPr>
+    </w:lvl>
+    <w:lvl w:ilvl="6" w:tentative="1">
+      <w:start w:val="1"/>
+      <w:numFmt w:val="decimal"/>
+      <w:lvlText w:val="%7."/>
+      <w:lvlJc w:val="left"/>
+      <w:pPr>
+        <w:tabs>
+          <w:tab w:val="num" w:pos="4680"/>
+        </w:tabs>
+        <w:ind w:left="4680" w:hanging="360"/>
+      </w:pPr>
+    </w:lvl>
+    <w:lvl w:ilvl="7" w:tentative="1">
+      <w:start w:val="1"/>
+      <w:numFmt w:val="decimal"/>
+      <w:lvlText w:val="%8."/>
+      <w:lvlJc w:val="left"/>
+      <w:pPr>
+        <w:tabs>
+          <w:tab w:val="num" w:pos="5400"/>
+        </w:tabs>
+        <w:ind w:left="5400" w:hanging="360"/>
+      </w:pPr>
+    </w:lvl>
+    <w:lvl w:ilvl="8" w:tentative="1">
+      <w:start w:val="1"/>
+      <w:numFmt w:val="decimal"/>
+      <w:lvlText w:val="%9."/>
+      <w:lvlJc w:val="left"/>
+      <w:pPr>
+        <w:tabs>
+          <w:tab w:val="num" w:pos="6120"/>
+        </w:tabs>
+        <w:ind w:left="6120" w:hanging="360"/>
+      </w:pPr>
+    </w:lvl>
+  </w:abstractNum>
+  <w:abstractNum w:abstractNumId="31" w15:restartNumberingAfterBreak="0">
+    <w:nsid w:val="68781DBF"/>
+    <w:multiLevelType w:val="multilevel"/>
+    <w:tmpl w:val="7A881AEA"/>
+    <w:lvl w:ilvl="0">
+      <w:start w:val="1"/>
+      <w:numFmt w:val="decimal"/>
+      <w:lvlText w:val="%1."/>
+      <w:lvlJc w:val="left"/>
+      <w:pPr>
+        <w:tabs>
+          <w:tab w:val="num" w:pos="360"/>
+        </w:tabs>
+        <w:ind w:left="360" w:hanging="360"/>
+      </w:pPr>
+    </w:lvl>
+    <w:lvl w:ilvl="1">
+      <w:start w:val="1"/>
+      <w:numFmt w:val="bullet"/>
+      <w:lvlText w:val=""/>
+      <w:lvlJc w:val="left"/>
+      <w:pPr>
+        <w:ind w:left="1230" w:hanging="360"/>
+      </w:pPr>
+      <w:rPr>
+        <w:rFonts w:ascii="Wingdings" w:hAnsi="Wingdings" w:hint="default"/>
+      </w:rPr>
+    </w:lvl>
+    <w:lvl w:ilvl="2" w:tentative="1">
+      <w:start w:val="1"/>
+      <w:numFmt w:val="decimal"/>
+      <w:lvlText w:val="%3."/>
+      <w:lvlJc w:val="left"/>
+      <w:pPr>
+        <w:tabs>
+          <w:tab w:val="num" w:pos="1800"/>
+        </w:tabs>
+        <w:ind w:left="1800" w:hanging="360"/>
+      </w:pPr>
+    </w:lvl>
+    <w:lvl w:ilvl="3" w:tentative="1">
+      <w:start w:val="1"/>
+      <w:numFmt w:val="decimal"/>
+      <w:lvlText w:val="%4."/>
+      <w:lvlJc w:val="left"/>
+      <w:pPr>
+        <w:tabs>
+          <w:tab w:val="num" w:pos="2520"/>
+        </w:tabs>
+        <w:ind w:left="2520" w:hanging="360"/>
+      </w:pPr>
+    </w:lvl>
+    <w:lvl w:ilvl="4" w:tentative="1">
+      <w:start w:val="1"/>
+      <w:numFmt w:val="decimal"/>
+      <w:lvlText w:val="%5."/>
+      <w:lvlJc w:val="left"/>
+      <w:pPr>
+        <w:tabs>
+          <w:tab w:val="num" w:pos="3240"/>
+        </w:tabs>
+        <w:ind w:left="3240" w:hanging="360"/>
+      </w:pPr>
+    </w:lvl>
+    <w:lvl w:ilvl="5" w:tentative="1">
+      <w:start w:val="1"/>
+      <w:numFmt w:val="decimal"/>
+      <w:lvlText w:val="%6."/>
+      <w:lvlJc w:val="left"/>
+      <w:pPr>
+        <w:tabs>
+          <w:tab w:val="num" w:pos="3960"/>
+        </w:tabs>
+        <w:ind w:left="3960" w:hanging="360"/>
+      </w:pPr>
+    </w:lvl>
+    <w:lvl w:ilvl="6" w:tentative="1">
+      <w:start w:val="1"/>
+      <w:numFmt w:val="decimal"/>
+      <w:lvlText w:val="%7."/>
+      <w:lvlJc w:val="left"/>
+      <w:pPr>
+        <w:tabs>
+          <w:tab w:val="num" w:pos="4680"/>
+        </w:tabs>
+        <w:ind w:left="4680" w:hanging="360"/>
+      </w:pPr>
+    </w:lvl>
+    <w:lvl w:ilvl="7" w:tentative="1">
+      <w:start w:val="1"/>
+      <w:numFmt w:val="decimal"/>
+      <w:lvlText w:val="%8."/>
+      <w:lvlJc w:val="left"/>
+      <w:pPr>
+        <w:tabs>
+          <w:tab w:val="num" w:pos="5400"/>
+        </w:tabs>
+        <w:ind w:left="5400" w:hanging="360"/>
+      </w:pPr>
+    </w:lvl>
+    <w:lvl w:ilvl="8" w:tentative="1">
+      <w:start w:val="1"/>
+      <w:numFmt w:val="decimal"/>
+      <w:lvlText w:val="%9."/>
+      <w:lvlJc w:val="left"/>
+      <w:pPr>
+        <w:tabs>
+          <w:tab w:val="num" w:pos="6120"/>
+        </w:tabs>
+        <w:ind w:left="6120" w:hanging="360"/>
+      </w:pPr>
+    </w:lvl>
+  </w:abstractNum>
+  <w:abstractNum w:abstractNumId="32" w15:restartNumberingAfterBreak="0">
+    <w:nsid w:val="68E02771"/>
+    <w:multiLevelType w:val="hybridMultilevel"/>
+    <w:tmpl w:val="B682142E"/>
+    <w:lvl w:ilvl="0" w:tplc="0409000F">
+      <w:start w:val="1"/>
+      <w:numFmt w:val="decimal"/>
+      <w:lvlText w:val="%1."/>
+      <w:lvlJc w:val="left"/>
+      <w:pPr>
+        <w:ind w:left="1590" w:hanging="360"/>
+      </w:pPr>
+    </w:lvl>
+    <w:lvl w:ilvl="1" w:tplc="04090019" w:tentative="1">
+      <w:start w:val="1"/>
+      <w:numFmt w:val="lowerLetter"/>
+      <w:lvlText w:val="%2."/>
+      <w:lvlJc w:val="left"/>
+      <w:pPr>
+        <w:ind w:left="2310" w:hanging="360"/>
+      </w:pPr>
+    </w:lvl>
+    <w:lvl w:ilvl="2" w:tplc="0409001B" w:tentative="1">
+      <w:start w:val="1"/>
+      <w:numFmt w:val="lowerRoman"/>
+      <w:lvlText w:val="%3."/>
+      <w:lvlJc w:val="right"/>
+      <w:pPr>
+        <w:ind w:left="3030" w:hanging="180"/>
+      </w:pPr>
+    </w:lvl>
+    <w:lvl w:ilvl="3" w:tplc="0409000F" w:tentative="1">
+      <w:start w:val="1"/>
+      <w:numFmt w:val="decimal"/>
+      <w:lvlText w:val="%4."/>
+      <w:lvlJc w:val="left"/>
+      <w:pPr>
+        <w:ind w:left="3750" w:hanging="360"/>
+      </w:pPr>
+    </w:lvl>
+    <w:lvl w:ilvl="4" w:tplc="04090019" w:tentative="1">
+      <w:start w:val="1"/>
+      <w:numFmt w:val="lowerLetter"/>
+      <w:lvlText w:val="%5."/>
+      <w:lvlJc w:val="left"/>
+      <w:pPr>
+        <w:ind w:left="4470" w:hanging="360"/>
+      </w:pPr>
+    </w:lvl>
+    <w:lvl w:ilvl="5" w:tplc="0409001B" w:tentative="1">
+      <w:start w:val="1"/>
+      <w:numFmt w:val="lowerRoman"/>
+      <w:lvlText w:val="%6."/>
+      <w:lvlJc w:val="right"/>
+      <w:pPr>
+        <w:ind w:left="5190" w:hanging="180"/>
+      </w:pPr>
+    </w:lvl>
+    <w:lvl w:ilvl="6" w:tplc="0409000F" w:tentative="1">
+      <w:start w:val="1"/>
+      <w:numFmt w:val="decimal"/>
+      <w:lvlText w:val="%7."/>
+      <w:lvlJc w:val="left"/>
+      <w:pPr>
+        <w:ind w:left="5910" w:hanging="360"/>
+      </w:pPr>
+    </w:lvl>
+    <w:lvl w:ilvl="7" w:tplc="04090019" w:tentative="1">
+      <w:start w:val="1"/>
+      <w:numFmt w:val="lowerLetter"/>
+      <w:lvlText w:val="%8."/>
+      <w:lvlJc w:val="left"/>
+      <w:pPr>
+        <w:ind w:left="6630" w:hanging="360"/>
+      </w:pPr>
+    </w:lvl>
+    <w:lvl w:ilvl="8" w:tplc="0409001B" w:tentative="1">
+      <w:start w:val="1"/>
+      <w:numFmt w:val="lowerRoman"/>
+      <w:lvlText w:val="%9."/>
+      <w:lvlJc w:val="right"/>
+      <w:pPr>
+        <w:ind w:left="7350" w:hanging="180"/>
+      </w:pPr>
+    </w:lvl>
+  </w:abstractNum>
+  <w:abstractNum w:abstractNumId="33" w15:restartNumberingAfterBreak="0">
     <w:nsid w:val="695C4752"/>
     <w:multiLevelType w:val="hybridMultilevel"/>
     <w:tmpl w:val="BD808F82"/>
@@ -3478,7 +8663,214 @@
       </w:rPr>
     </w:lvl>
   </w:abstractNum>
-  <w:abstractNum w:abstractNumId="13" w15:restartNumberingAfterBreak="0">
+  <w:abstractNum w:abstractNumId="34" w15:restartNumberingAfterBreak="0">
+    <w:nsid w:val="72711A35"/>
+    <w:multiLevelType w:val="multilevel"/>
+    <w:tmpl w:val="16701F24"/>
+    <w:lvl w:ilvl="0">
+      <w:start w:val="1"/>
+      <w:numFmt w:val="decimal"/>
+      <w:lvlText w:val="%1."/>
+      <w:lvlJc w:val="left"/>
+      <w:pPr>
+        <w:tabs>
+          <w:tab w:val="num" w:pos="900"/>
+        </w:tabs>
+        <w:ind w:left="900" w:hanging="360"/>
+      </w:pPr>
+    </w:lvl>
+    <w:lvl w:ilvl="1">
+      <w:start w:val="1"/>
+      <w:numFmt w:val="bullet"/>
+      <w:lvlText w:val="o"/>
+      <w:lvlJc w:val="left"/>
+      <w:pPr>
+        <w:tabs>
+          <w:tab w:val="num" w:pos="1440"/>
+        </w:tabs>
+        <w:ind w:left="1440" w:hanging="360"/>
+      </w:pPr>
+      <w:rPr>
+        <w:rFonts w:ascii="Courier New" w:hAnsi="Courier New" w:hint="default"/>
+        <w:sz w:val="20"/>
+      </w:rPr>
+    </w:lvl>
+    <w:lvl w:ilvl="2">
+      <w:start w:val="1"/>
+      <w:numFmt w:val="bullet"/>
+      <w:lvlText w:val=""/>
+      <w:lvlJc w:val="left"/>
+      <w:pPr>
+        <w:tabs>
+          <w:tab w:val="num" w:pos="2160"/>
+        </w:tabs>
+        <w:ind w:left="2160" w:hanging="360"/>
+      </w:pPr>
+      <w:rPr>
+        <w:rFonts w:ascii="Wingdings" w:hAnsi="Wingdings" w:hint="default"/>
+        <w:sz w:val="20"/>
+      </w:rPr>
+    </w:lvl>
+    <w:lvl w:ilvl="3" w:tentative="1">
+      <w:start w:val="1"/>
+      <w:numFmt w:val="decimal"/>
+      <w:lvlText w:val="%4."/>
+      <w:lvlJc w:val="left"/>
+      <w:pPr>
+        <w:tabs>
+          <w:tab w:val="num" w:pos="2880"/>
+        </w:tabs>
+        <w:ind w:left="2880" w:hanging="360"/>
+      </w:pPr>
+    </w:lvl>
+    <w:lvl w:ilvl="4" w:tentative="1">
+      <w:start w:val="1"/>
+      <w:numFmt w:val="decimal"/>
+      <w:lvlText w:val="%5."/>
+      <w:lvlJc w:val="left"/>
+      <w:pPr>
+        <w:tabs>
+          <w:tab w:val="num" w:pos="3600"/>
+        </w:tabs>
+        <w:ind w:left="3600" w:hanging="360"/>
+      </w:pPr>
+    </w:lvl>
+    <w:lvl w:ilvl="5" w:tentative="1">
+      <w:start w:val="1"/>
+      <w:numFmt w:val="decimal"/>
+      <w:lvlText w:val="%6."/>
+      <w:lvlJc w:val="left"/>
+      <w:pPr>
+        <w:tabs>
+          <w:tab w:val="num" w:pos="4320"/>
+        </w:tabs>
+        <w:ind w:left="4320" w:hanging="360"/>
+      </w:pPr>
+    </w:lvl>
+    <w:lvl w:ilvl="6" w:tentative="1">
+      <w:start w:val="1"/>
+      <w:numFmt w:val="decimal"/>
+      <w:lvlText w:val="%7."/>
+      <w:lvlJc w:val="left"/>
+      <w:pPr>
+        <w:tabs>
+          <w:tab w:val="num" w:pos="5040"/>
+        </w:tabs>
+        <w:ind w:left="5040" w:hanging="360"/>
+      </w:pPr>
+    </w:lvl>
+    <w:lvl w:ilvl="7" w:tentative="1">
+      <w:start w:val="1"/>
+      <w:numFmt w:val="decimal"/>
+      <w:lvlText w:val="%8."/>
+      <w:lvlJc w:val="left"/>
+      <w:pPr>
+        <w:tabs>
+          <w:tab w:val="num" w:pos="5760"/>
+        </w:tabs>
+        <w:ind w:left="5760" w:hanging="360"/>
+      </w:pPr>
+    </w:lvl>
+    <w:lvl w:ilvl="8" w:tentative="1">
+      <w:start w:val="1"/>
+      <w:numFmt w:val="decimal"/>
+      <w:lvlText w:val="%9."/>
+      <w:lvlJc w:val="left"/>
+      <w:pPr>
+        <w:tabs>
+          <w:tab w:val="num" w:pos="6480"/>
+        </w:tabs>
+        <w:ind w:left="6480" w:hanging="360"/>
+      </w:pPr>
+    </w:lvl>
+  </w:abstractNum>
+  <w:abstractNum w:abstractNumId="35" w15:restartNumberingAfterBreak="0">
+    <w:nsid w:val="73141EB5"/>
+    <w:multiLevelType w:val="hybridMultilevel"/>
+    <w:tmpl w:val="888E477A"/>
+    <w:lvl w:ilvl="0" w:tplc="0409000F">
+      <w:start w:val="1"/>
+      <w:numFmt w:val="decimal"/>
+      <w:lvlText w:val="%1."/>
+      <w:lvlJc w:val="left"/>
+      <w:pPr>
+        <w:ind w:left="1080" w:hanging="360"/>
+      </w:pPr>
+    </w:lvl>
+    <w:lvl w:ilvl="1" w:tplc="04090019">
+      <w:start w:val="1"/>
+      <w:numFmt w:val="lowerLetter"/>
+      <w:lvlText w:val="%2."/>
+      <w:lvlJc w:val="left"/>
+      <w:pPr>
+        <w:ind w:left="1800" w:hanging="360"/>
+      </w:pPr>
+    </w:lvl>
+    <w:lvl w:ilvl="2" w:tplc="0409001B" w:tentative="1">
+      <w:start w:val="1"/>
+      <w:numFmt w:val="lowerRoman"/>
+      <w:lvlText w:val="%3."/>
+      <w:lvlJc w:val="right"/>
+      <w:pPr>
+        <w:ind w:left="2520" w:hanging="180"/>
+      </w:pPr>
+    </w:lvl>
+    <w:lvl w:ilvl="3" w:tplc="0409000F" w:tentative="1">
+      <w:start w:val="1"/>
+      <w:numFmt w:val="decimal"/>
+      <w:lvlText w:val="%4."/>
+      <w:lvlJc w:val="left"/>
+      <w:pPr>
+        <w:ind w:left="3240" w:hanging="360"/>
+      </w:pPr>
+    </w:lvl>
+    <w:lvl w:ilvl="4" w:tplc="04090019" w:tentative="1">
+      <w:start w:val="1"/>
+      <w:numFmt w:val="lowerLetter"/>
+      <w:lvlText w:val="%5."/>
+      <w:lvlJc w:val="left"/>
+      <w:pPr>
+        <w:ind w:left="3960" w:hanging="360"/>
+      </w:pPr>
+    </w:lvl>
+    <w:lvl w:ilvl="5" w:tplc="0409001B" w:tentative="1">
+      <w:start w:val="1"/>
+      <w:numFmt w:val="lowerRoman"/>
+      <w:lvlText w:val="%6."/>
+      <w:lvlJc w:val="right"/>
+      <w:pPr>
+        <w:ind w:left="4680" w:hanging="180"/>
+      </w:pPr>
+    </w:lvl>
+    <w:lvl w:ilvl="6" w:tplc="0409000F" w:tentative="1">
+      <w:start w:val="1"/>
+      <w:numFmt w:val="decimal"/>
+      <w:lvlText w:val="%7."/>
+      <w:lvlJc w:val="left"/>
+      <w:pPr>
+        <w:ind w:left="5400" w:hanging="360"/>
+      </w:pPr>
+    </w:lvl>
+    <w:lvl w:ilvl="7" w:tplc="04090019" w:tentative="1">
+      <w:start w:val="1"/>
+      <w:numFmt w:val="lowerLetter"/>
+      <w:lvlText w:val="%8."/>
+      <w:lvlJc w:val="left"/>
+      <w:pPr>
+        <w:ind w:left="6120" w:hanging="360"/>
+      </w:pPr>
+    </w:lvl>
+    <w:lvl w:ilvl="8" w:tplc="0409001B" w:tentative="1">
+      <w:start w:val="1"/>
+      <w:numFmt w:val="lowerRoman"/>
+      <w:lvlText w:val="%9."/>
+      <w:lvlJc w:val="right"/>
+      <w:pPr>
+        <w:ind w:left="6840" w:hanging="180"/>
+      </w:pPr>
+    </w:lvl>
+  </w:abstractNum>
+  <w:abstractNum w:abstractNumId="36" w15:restartNumberingAfterBreak="0">
     <w:nsid w:val="77554365"/>
     <w:multiLevelType w:val="hybridMultilevel"/>
     <w:tmpl w:val="76F413B6"/>
@@ -3589,16 +8981,102 @@
       <w:rPr>
         <w:rFonts w:ascii="Wingdings" w:hAnsi="Wingdings" w:hint="default"/>
       </w:rPr>
+    </w:lvl>
+  </w:abstractNum>
+  <w:abstractNum w:abstractNumId="37" w15:restartNumberingAfterBreak="0">
+    <w:nsid w:val="7D9E75A1"/>
+    <w:multiLevelType w:val="hybridMultilevel"/>
+    <w:tmpl w:val="D7987F12"/>
+    <w:lvl w:ilvl="0" w:tplc="0409000F">
+      <w:start w:val="1"/>
+      <w:numFmt w:val="decimal"/>
+      <w:lvlText w:val="%1."/>
+      <w:lvlJc w:val="left"/>
+      <w:pPr>
+        <w:ind w:left="1080" w:hanging="360"/>
+      </w:pPr>
+    </w:lvl>
+    <w:lvl w:ilvl="1" w:tplc="04090019" w:tentative="1">
+      <w:start w:val="1"/>
+      <w:numFmt w:val="lowerLetter"/>
+      <w:lvlText w:val="%2."/>
+      <w:lvlJc w:val="left"/>
+      <w:pPr>
+        <w:ind w:left="1800" w:hanging="360"/>
+      </w:pPr>
+    </w:lvl>
+    <w:lvl w:ilvl="2" w:tplc="0409001B" w:tentative="1">
+      <w:start w:val="1"/>
+      <w:numFmt w:val="lowerRoman"/>
+      <w:lvlText w:val="%3."/>
+      <w:lvlJc w:val="right"/>
+      <w:pPr>
+        <w:ind w:left="2520" w:hanging="180"/>
+      </w:pPr>
+    </w:lvl>
+    <w:lvl w:ilvl="3" w:tplc="0409000F" w:tentative="1">
+      <w:start w:val="1"/>
+      <w:numFmt w:val="decimal"/>
+      <w:lvlText w:val="%4."/>
+      <w:lvlJc w:val="left"/>
+      <w:pPr>
+        <w:ind w:left="3240" w:hanging="360"/>
+      </w:pPr>
+    </w:lvl>
+    <w:lvl w:ilvl="4" w:tplc="04090019" w:tentative="1">
+      <w:start w:val="1"/>
+      <w:numFmt w:val="lowerLetter"/>
+      <w:lvlText w:val="%5."/>
+      <w:lvlJc w:val="left"/>
+      <w:pPr>
+        <w:ind w:left="3960" w:hanging="360"/>
+      </w:pPr>
+    </w:lvl>
+    <w:lvl w:ilvl="5" w:tplc="0409001B" w:tentative="1">
+      <w:start w:val="1"/>
+      <w:numFmt w:val="lowerRoman"/>
+      <w:lvlText w:val="%6."/>
+      <w:lvlJc w:val="right"/>
+      <w:pPr>
+        <w:ind w:left="4680" w:hanging="180"/>
+      </w:pPr>
+    </w:lvl>
+    <w:lvl w:ilvl="6" w:tplc="0409000F" w:tentative="1">
+      <w:start w:val="1"/>
+      <w:numFmt w:val="decimal"/>
+      <w:lvlText w:val="%7."/>
+      <w:lvlJc w:val="left"/>
+      <w:pPr>
+        <w:ind w:left="5400" w:hanging="360"/>
+      </w:pPr>
+    </w:lvl>
+    <w:lvl w:ilvl="7" w:tplc="04090019" w:tentative="1">
+      <w:start w:val="1"/>
+      <w:numFmt w:val="lowerLetter"/>
+      <w:lvlText w:val="%8."/>
+      <w:lvlJc w:val="left"/>
+      <w:pPr>
+        <w:ind w:left="6120" w:hanging="360"/>
+      </w:pPr>
+    </w:lvl>
+    <w:lvl w:ilvl="8" w:tplc="0409001B" w:tentative="1">
+      <w:start w:val="1"/>
+      <w:numFmt w:val="lowerRoman"/>
+      <w:lvlText w:val="%9."/>
+      <w:lvlJc w:val="right"/>
+      <w:pPr>
+        <w:ind w:left="6840" w:hanging="180"/>
+      </w:pPr>
     </w:lvl>
   </w:abstractNum>
   <w:num w:numId="1" w16cid:durableId="1308319920">
     <w:abstractNumId w:val="0"/>
   </w:num>
   <w:num w:numId="2" w16cid:durableId="884289218">
-    <w:abstractNumId w:val="5"/>
+    <w:abstractNumId w:val="12"/>
   </w:num>
   <w:num w:numId="3" w16cid:durableId="565340125">
-    <w:abstractNumId w:val="7"/>
+    <w:abstractNumId w:val="19"/>
     <w:lvlOverride w:ilvl="0"/>
     <w:lvlOverride w:ilvl="1">
       <w:startOverride w:val="1"/>
@@ -3612,46 +9090,118 @@
     <w:lvlOverride w:ilvl="8"/>
   </w:num>
   <w:num w:numId="4" w16cid:durableId="1102723361">
-    <w:abstractNumId w:val="12"/>
+    <w:abstractNumId w:val="33"/>
   </w:num>
   <w:num w:numId="5" w16cid:durableId="1956405851">
-    <w:abstractNumId w:val="13"/>
+    <w:abstractNumId w:val="36"/>
   </w:num>
   <w:num w:numId="6" w16cid:durableId="495994802">
-    <w:abstractNumId w:val="10"/>
+    <w:abstractNumId w:val="27"/>
   </w:num>
   <w:num w:numId="7" w16cid:durableId="1698236465">
-    <w:abstractNumId w:val="8"/>
+    <w:abstractNumId w:val="23"/>
   </w:num>
   <w:num w:numId="8" w16cid:durableId="79840418">
-    <w:abstractNumId w:val="11"/>
+    <w:abstractNumId w:val="28"/>
   </w:num>
   <w:num w:numId="9" w16cid:durableId="1183128092">
-    <w:abstractNumId w:val="4"/>
+    <w:abstractNumId w:val="11"/>
   </w:num>
   <w:num w:numId="10" w16cid:durableId="301430004">
     <w:abstractNumId w:val="0"/>
   </w:num>
   <w:num w:numId="11" w16cid:durableId="1136291784">
+    <w:abstractNumId w:val="8"/>
+  </w:num>
+  <w:num w:numId="12" w16cid:durableId="547374089">
+    <w:abstractNumId w:val="25"/>
+  </w:num>
+  <w:num w:numId="13" w16cid:durableId="645741175">
+    <w:abstractNumId w:val="10"/>
+  </w:num>
+  <w:num w:numId="14" w16cid:durableId="24721301">
+    <w:abstractNumId w:val="7"/>
+  </w:num>
+  <w:num w:numId="15" w16cid:durableId="673187931">
+    <w:abstractNumId w:val="16"/>
+  </w:num>
+  <w:num w:numId="16" w16cid:durableId="166485399">
+    <w:abstractNumId w:val="34"/>
+  </w:num>
+  <w:num w:numId="17" w16cid:durableId="1631009421">
+    <w:abstractNumId w:val="37"/>
+  </w:num>
+  <w:num w:numId="18" w16cid:durableId="916017046">
+    <w:abstractNumId w:val="9"/>
+  </w:num>
+  <w:num w:numId="19" w16cid:durableId="470365495">
+    <w:abstractNumId w:val="3"/>
+  </w:num>
+  <w:num w:numId="20" w16cid:durableId="679620890">
+    <w:abstractNumId w:val="35"/>
+  </w:num>
+  <w:num w:numId="21" w16cid:durableId="479614475">
+    <w:abstractNumId w:val="6"/>
+  </w:num>
+  <w:num w:numId="22" w16cid:durableId="127749808">
     <w:abstractNumId w:val="2"/>
   </w:num>
-  <w:num w:numId="12" w16cid:durableId="547374089">
-    <w:abstractNumId w:val="9"/>
+  <w:num w:numId="23" w16cid:durableId="1030648841">
+    <w:abstractNumId w:val="24"/>
   </w:num>
-  <w:num w:numId="13" w16cid:durableId="645741175">
-    <w:abstractNumId w:val="3"/>
-  </w:num>
-  <w:num w:numId="14" w16cid:durableId="24721301">
+  <w:num w:numId="24" w16cid:durableId="1623879044">
     <w:abstractNumId w:val="1"/>
   </w:num>
-  <w:num w:numId="15" w16cid:durableId="673187931">
-    <w:abstractNumId w:val="6"/>
+  <w:num w:numId="25" w16cid:durableId="478958705">
+    <w:abstractNumId w:val="15"/>
+  </w:num>
+  <w:num w:numId="26" w16cid:durableId="1681928677">
+    <w:abstractNumId w:val="14"/>
+  </w:num>
+  <w:num w:numId="27" w16cid:durableId="824399755">
+    <w:abstractNumId w:val="18"/>
+  </w:num>
+  <w:num w:numId="28" w16cid:durableId="1887182524">
+    <w:abstractNumId w:val="29"/>
+  </w:num>
+  <w:num w:numId="29" w16cid:durableId="17901897">
+    <w:abstractNumId w:val="5"/>
+  </w:num>
+  <w:num w:numId="30" w16cid:durableId="57631489">
+    <w:abstractNumId w:val="32"/>
+  </w:num>
+  <w:num w:numId="31" w16cid:durableId="390468076">
+    <w:abstractNumId w:val="17"/>
+  </w:num>
+  <w:num w:numId="32" w16cid:durableId="886335622">
+    <w:abstractNumId w:val="20"/>
+  </w:num>
+  <w:num w:numId="33" w16cid:durableId="674381074">
+    <w:abstractNumId w:val="4"/>
+  </w:num>
+  <w:num w:numId="34" w16cid:durableId="262735792">
+    <w:abstractNumId w:val="13"/>
+  </w:num>
+  <w:num w:numId="35" w16cid:durableId="1347974414">
+    <w:abstractNumId w:val="31"/>
+  </w:num>
+  <w:num w:numId="36" w16cid:durableId="1956520491">
+    <w:abstractNumId w:val="30"/>
+  </w:num>
+  <w:num w:numId="37" w16cid:durableId="341594254">
+    <w:abstractNumId w:val="22"/>
+  </w:num>
+  <w:num w:numId="38" w16cid:durableId="1622612718">
+    <w:abstractNumId w:val="26"/>
+  </w:num>
+  <w:num w:numId="39" w16cid:durableId="1072040688">
+    <w:abstractNumId w:val="21"/>
   </w:num>
 </w:numbering>
 </file>
 
 <file path=word/styles.xml><?xml version="1.0" encoding="utf-8"?>
-<w:styles xmlns:mc="http://schemas.openxmlformats.org/markup-compatibility/2006" xmlns:r="http://schemas.openxmlformats.org/officeDocument/2006/relationships" xmlns:w="http://schemas.openxmlformats.org/wordprocessingml/2006/main" xmlns:w14="http://schemas.microsoft.com/office/word/2010/wordml" xmlns:w15="http://schemas.microsoft.com/office/word/2012/wordml" xmlns:w16cex="http://schemas.microsoft.com/office/word/2018/wordml/cex" xmlns:w16cid="http://schemas.microsoft.com/office/word/2016/wordml/cid" xmlns:w16="http://schemas.microsoft.com/office/word/2018/wordml" xmlns:w16sdtdh="http://schemas.microsoft.com/office/word/2020/wordml/sdtdatahash" xmlns:w16se="http://schemas.microsoft.com/office/word/2015/wordml/symex" mc:Ignorable="w14 w15 w16se w16cid w16 w16cex w16sdtdh">
+<w:styles xmlns:mc="http://schemas.openxmlformats.org/markup-compatibility/2006" xmlns:r="http://schemas.openxmlformats.org/officeDocument/2006/relationships" xmlns:w="http://schemas.openxmlformats.org/wordprocessingml/2006/main" xmlns:w14="http://schemas.microsoft.com/office/word/2010/wordml" xmlns:w15="http://schemas.microsoft.com/office/word/2012/wordml" xmlns:w16cex="http://schemas.microsoft.com/office/word/2018/wordml/cex" xmlns:w16cid="http://schemas.microsoft.com/office/word/2016/wordml/cid" xmlns:w16="http://schemas.microsoft.com/office/word/2018/wordml" xmlns:w16du="http://schemas.microsoft.com/office/word/2023/wordml/word16du" xmlns:w16sdtdh="http://schemas.microsoft.com/office/word/2020/wordml/sdtdatahash" xmlns:w16se="http://schemas.microsoft.com/office/word/2015/wordml/symex" mc:Ignorable="w14 w15 w16se w16cid w16 w16cex w16sdtdh w16du">
   <w:docDefaults>
     <w:rPrDefault>
       <w:rPr>
@@ -4262,7 +9812,6 @@
   <w:style w:type="character" w:default="1" w:styleId="DefaultParagraphFont">
     <w:name w:val="Default Paragraph Font"/>
     <w:uiPriority w:val="1"/>
-    <w:semiHidden/>
     <w:unhideWhenUsed/>
   </w:style>
   <w:style w:type="table" w:default="1" w:styleId="TableNormal">
@@ -4730,6 +10279,66 @@
       <w:szCs w:val="24"/>
     </w:rPr>
   </w:style>
+  <w:style w:type="paragraph" w:styleId="Header">
+    <w:name w:val="header"/>
+    <w:basedOn w:val="Normal"/>
+    <w:link w:val="HeaderChar"/>
+    <w:uiPriority w:val="99"/>
+    <w:unhideWhenUsed/>
+    <w:rsid w:val="006F1D66"/>
+    <w:pPr>
+      <w:tabs>
+        <w:tab w:val="center" w:pos="4680"/>
+        <w:tab w:val="right" w:pos="9360"/>
+      </w:tabs>
+      <w:spacing w:after="0" w:line="240" w:lineRule="auto"/>
+    </w:pPr>
+  </w:style>
+  <w:style w:type="character" w:customStyle="1" w:styleId="HeaderChar">
+    <w:name w:val="Header Char"/>
+    <w:basedOn w:val="DefaultParagraphFont"/>
+    <w:link w:val="Header"/>
+    <w:uiPriority w:val="99"/>
+    <w:rsid w:val="006F1D66"/>
+    <w:rPr>
+      <w:rFonts w:ascii="Calibri" w:eastAsia="Calibri" w:hAnsi="Calibri" w:cs="Times New Roman"/>
+      <w:kern w:val="0"/>
+      <w:sz w:val="22"/>
+      <w:szCs w:val="22"/>
+      <w:lang w:val="sk-SK"/>
+      <w14:ligatures w14:val="none"/>
+    </w:rPr>
+  </w:style>
+  <w:style w:type="paragraph" w:styleId="Footer">
+    <w:name w:val="footer"/>
+    <w:basedOn w:val="Normal"/>
+    <w:link w:val="FooterChar"/>
+    <w:uiPriority w:val="99"/>
+    <w:unhideWhenUsed/>
+    <w:rsid w:val="006F1D66"/>
+    <w:pPr>
+      <w:tabs>
+        <w:tab w:val="center" w:pos="4680"/>
+        <w:tab w:val="right" w:pos="9360"/>
+      </w:tabs>
+      <w:spacing w:after="0" w:line="240" w:lineRule="auto"/>
+    </w:pPr>
+  </w:style>
+  <w:style w:type="character" w:customStyle="1" w:styleId="FooterChar">
+    <w:name w:val="Footer Char"/>
+    <w:basedOn w:val="DefaultParagraphFont"/>
+    <w:link w:val="Footer"/>
+    <w:uiPriority w:val="99"/>
+    <w:rsid w:val="006F1D66"/>
+    <w:rPr>
+      <w:rFonts w:ascii="Calibri" w:eastAsia="Calibri" w:hAnsi="Calibri" w:cs="Times New Roman"/>
+      <w:kern w:val="0"/>
+      <w:sz w:val="22"/>
+      <w:szCs w:val="22"/>
+      <w:lang w:val="sk-SK"/>
+      <w14:ligatures w14:val="none"/>
+    </w:rPr>
+  </w:style>
 </w:styles>
 </file>
 

--- a/ROCNIKOVA_GPU.docx
+++ b/ROCNIKOVA_GPU.docx
@@ -158,7 +158,7 @@
           <w:szCs w:val="32"/>
         </w:rPr>
         <w:sectPr>
-          <w:footerReference w:type="default" r:id="rId7"/>
+          <w:footerReference w:type="default" r:id="rId8"/>
           <w:pgSz w:w="11906" w:h="16838"/>
           <w:pgMar w:top="1418" w:right="1418" w:bottom="1418" w:left="1985" w:header="851" w:footer="680" w:gutter="0"/>
           <w:cols w:space="720"/>
@@ -177,13 +177,13 @@
           <w:color w:val="A6A6A6"/>
         </w:rPr>
       </w:pPr>
-      <w:bookmarkStart w:id="0" w:name="_Toc102191181"/>
-      <w:bookmarkStart w:id="1" w:name="_Toc165313443"/>
+      <w:bookmarkStart w:id="0" w:name="_Toc165579356"/>
+      <w:bookmarkStart w:id="1" w:name="_Toc102191181"/>
       <w:r>
         <w:lastRenderedPageBreak/>
         <w:t>Obsah</w:t>
       </w:r>
-      <w:bookmarkEnd w:id="1"/>
+      <w:bookmarkEnd w:id="0"/>
     </w:p>
     <w:p>
       <w:pPr>
@@ -228,7 +228,7 @@
         <w:rPr>
           <w:webHidden/>
         </w:rPr>
-        <w:instrText xml:space="preserve"> PAGEREF _Toc165313443 \h </w:instrText>
+        <w:instrText xml:space="preserve"> PAGEREF _Toc165579356 \h </w:instrText>
       </w:r>
       <w:r>
         <w:rPr>
@@ -285,7 +285,7 @@
         <w:rPr>
           <w:webHidden/>
         </w:rPr>
-        <w:instrText xml:space="preserve"> PAGEREF _Toc165313444 \h </w:instrText>
+        <w:instrText xml:space="preserve"> PAGEREF _Toc165579357 \h </w:instrText>
       </w:r>
       <w:r>
         <w:rPr>
@@ -356,7 +356,7 @@
         <w:rPr>
           <w:webHidden/>
         </w:rPr>
-        <w:instrText xml:space="preserve"> PAGEREF _Toc165313445 \h </w:instrText>
+        <w:instrText xml:space="preserve"> PAGEREF _Toc165579358 \h </w:instrText>
       </w:r>
       <w:r>
         <w:rPr>
@@ -423,7 +423,7 @@
         <w:rPr>
           <w:webHidden/>
         </w:rPr>
-        <w:instrText xml:space="preserve"> PAGEREF _Toc165313446 \h </w:instrText>
+        <w:instrText xml:space="preserve"> PAGEREF _Toc165579359 \h </w:instrText>
       </w:r>
       <w:r>
         <w:rPr>
@@ -490,7 +490,7 @@
         <w:rPr>
           <w:webHidden/>
         </w:rPr>
-        <w:instrText xml:space="preserve"> PAGEREF _Toc165313447 \h </w:instrText>
+        <w:instrText xml:space="preserve"> PAGEREF _Toc165579360 \h </w:instrText>
       </w:r>
       <w:r>
         <w:rPr>
@@ -523,7 +523,6 @@
           <w:rFonts w:asciiTheme="minorHAnsi" w:eastAsiaTheme="minorEastAsia" w:hAnsiTheme="minorHAnsi" w:cstheme="minorBidi"/>
           <w:kern w:val="2"/>
           <w:szCs w:val="24"/>
-          <w:lang w:val="en-US"/>
           <w14:ligatures w14:val="standardContextual"/>
         </w:rPr>
       </w:pPr>
@@ -535,13 +534,12 @@
           <w:rFonts w:asciiTheme="minorHAnsi" w:eastAsiaTheme="minorEastAsia" w:hAnsiTheme="minorHAnsi" w:cstheme="minorBidi"/>
           <w:kern w:val="2"/>
           <w:szCs w:val="24"/>
-          <w:lang w:val="en-US"/>
           <w14:ligatures w14:val="standardContextual"/>
         </w:rPr>
         <w:tab/>
       </w:r>
       <w:r>
-        <w:t>Dizajn prezentácie:</w:t>
+        <w:t>Dizajn produktu:</w:t>
       </w:r>
       <w:r>
         <w:rPr>
@@ -559,7 +557,7 @@
         <w:rPr>
           <w:webHidden/>
         </w:rPr>
-        <w:instrText xml:space="preserve"> PAGEREF _Toc165313448 \h </w:instrText>
+        <w:instrText xml:space="preserve"> PAGEREF _Toc165579361 \h </w:instrText>
       </w:r>
       <w:r>
         <w:rPr>
@@ -577,6 +575,73 @@
           <w:webHidden/>
         </w:rPr>
         <w:t>4</w:t>
+      </w:r>
+      <w:r>
+        <w:rPr>
+          <w:webHidden/>
+        </w:rPr>
+        <w:fldChar w:fldCharType="end"/>
+      </w:r>
+    </w:p>
+    <w:p>
+      <w:pPr>
+        <w:pStyle w:val="TOC2"/>
+        <w:rPr>
+          <w:rFonts w:asciiTheme="minorHAnsi" w:eastAsiaTheme="minorEastAsia" w:hAnsiTheme="minorHAnsi" w:cstheme="minorBidi"/>
+          <w:kern w:val="2"/>
+          <w:szCs w:val="24"/>
+          <w14:ligatures w14:val="standardContextual"/>
+        </w:rPr>
+      </w:pPr>
+      <w:r>
+        <w:t>1.5</w:t>
+      </w:r>
+      <w:r>
+        <w:rPr>
+          <w:rFonts w:asciiTheme="minorHAnsi" w:eastAsiaTheme="minorEastAsia" w:hAnsiTheme="minorHAnsi" w:cstheme="minorBidi"/>
+          <w:kern w:val="2"/>
+          <w:szCs w:val="24"/>
+          <w14:ligatures w14:val="standardContextual"/>
+        </w:rPr>
+        <w:tab/>
+      </w:r>
+      <w:r>
+        <w:t>Produkt</w:t>
+      </w:r>
+      <w:r>
+        <w:rPr>
+          <w:webHidden/>
+        </w:rPr>
+        <w:tab/>
+      </w:r>
+      <w:r>
+        <w:rPr>
+          <w:webHidden/>
+        </w:rPr>
+        <w:fldChar w:fldCharType="begin"/>
+      </w:r>
+      <w:r>
+        <w:rPr>
+          <w:webHidden/>
+        </w:rPr>
+        <w:instrText xml:space="preserve"> PAGEREF _Toc165579362 \h </w:instrText>
+      </w:r>
+      <w:r>
+        <w:rPr>
+          <w:webHidden/>
+        </w:rPr>
+      </w:r>
+      <w:r>
+        <w:rPr>
+          <w:webHidden/>
+        </w:rPr>
+        <w:fldChar w:fldCharType="separate"/>
+      </w:r>
+      <w:r>
+        <w:rPr>
+          <w:webHidden/>
+        </w:rPr>
+        <w:t>5</w:t>
       </w:r>
       <w:r>
         <w:rPr>
@@ -594,7 +659,6 @@
           <w:bCs w:val="0"/>
           <w:kern w:val="2"/>
           <w:szCs w:val="24"/>
-          <w:lang w:val="en-US"/>
           <w14:ligatures w14:val="standardContextual"/>
         </w:rPr>
       </w:pPr>
@@ -608,13 +672,12 @@
           <w:bCs w:val="0"/>
           <w:kern w:val="2"/>
           <w:szCs w:val="24"/>
-          <w:lang w:val="en-US"/>
           <w14:ligatures w14:val="standardContextual"/>
         </w:rPr>
         <w:tab/>
       </w:r>
       <w:r>
-        <w:t>GPU</w:t>
+        <w:t>Teória</w:t>
       </w:r>
       <w:r>
         <w:rPr>
@@ -632,7 +695,7 @@
         <w:rPr>
           <w:webHidden/>
         </w:rPr>
-        <w:instrText xml:space="preserve"> PAGEREF _Toc165313449 \h </w:instrText>
+        <w:instrText xml:space="preserve"> PAGEREF _Toc165579363 \h </w:instrText>
       </w:r>
       <w:r>
         <w:rPr>
@@ -665,7 +728,6 @@
           <w:rFonts w:asciiTheme="minorHAnsi" w:eastAsiaTheme="minorEastAsia" w:hAnsiTheme="minorHAnsi" w:cstheme="minorBidi"/>
           <w:kern w:val="2"/>
           <w:szCs w:val="24"/>
-          <w:lang w:val="en-US"/>
           <w14:ligatures w14:val="standardContextual"/>
         </w:rPr>
       </w:pPr>
@@ -677,7 +739,6 @@
           <w:rFonts w:asciiTheme="minorHAnsi" w:eastAsiaTheme="minorEastAsia" w:hAnsiTheme="minorHAnsi" w:cstheme="minorBidi"/>
           <w:kern w:val="2"/>
           <w:szCs w:val="24"/>
-          <w:lang w:val="en-US"/>
           <w14:ligatures w14:val="standardContextual"/>
         </w:rPr>
         <w:tab/>
@@ -701,7 +762,7 @@
         <w:rPr>
           <w:webHidden/>
         </w:rPr>
-        <w:instrText xml:space="preserve"> PAGEREF _Toc165313450 \h </w:instrText>
+        <w:instrText xml:space="preserve"> PAGEREF _Toc165579364 \h </w:instrText>
       </w:r>
       <w:r>
         <w:rPr>
@@ -734,7 +795,6 @@
           <w:rFonts w:asciiTheme="minorHAnsi" w:eastAsiaTheme="minorEastAsia" w:hAnsiTheme="minorHAnsi" w:cstheme="minorBidi"/>
           <w:kern w:val="2"/>
           <w:szCs w:val="24"/>
-          <w:lang w:val="en-US"/>
           <w14:ligatures w14:val="standardContextual"/>
         </w:rPr>
       </w:pPr>
@@ -746,7 +806,6 @@
           <w:rFonts w:asciiTheme="minorHAnsi" w:eastAsiaTheme="minorEastAsia" w:hAnsiTheme="minorHAnsi" w:cstheme="minorBidi"/>
           <w:kern w:val="2"/>
           <w:szCs w:val="24"/>
-          <w:lang w:val="en-US"/>
           <w14:ligatures w14:val="standardContextual"/>
         </w:rPr>
         <w:tab/>
@@ -770,7 +829,7 @@
         <w:rPr>
           <w:webHidden/>
         </w:rPr>
-        <w:instrText xml:space="preserve"> PAGEREF _Toc165313451 \h </w:instrText>
+        <w:instrText xml:space="preserve"> PAGEREF _Toc165579365 \h </w:instrText>
       </w:r>
       <w:r>
         <w:rPr>
@@ -805,7 +864,6 @@
           <w:bCs w:val="0"/>
           <w:kern w:val="2"/>
           <w:szCs w:val="24"/>
-          <w:lang w:val="en-US"/>
           <w14:ligatures w14:val="standardContextual"/>
         </w:rPr>
       </w:pPr>
@@ -819,7 +877,6 @@
           <w:bCs w:val="0"/>
           <w:kern w:val="2"/>
           <w:szCs w:val="24"/>
-          <w:lang w:val="en-US"/>
           <w14:ligatures w14:val="standardContextual"/>
         </w:rPr>
         <w:tab/>
@@ -843,7 +900,7 @@
         <w:rPr>
           <w:webHidden/>
         </w:rPr>
-        <w:instrText xml:space="preserve"> PAGEREF _Toc165313452 \h </w:instrText>
+        <w:instrText xml:space="preserve"> PAGEREF _Toc165579366 \h </w:instrText>
       </w:r>
       <w:r>
         <w:rPr>
@@ -860,7 +917,7 @@
         <w:rPr>
           <w:webHidden/>
         </w:rPr>
-        <w:t>7</w:t>
+        <w:t>8</w:t>
       </w:r>
       <w:r>
         <w:rPr>
@@ -876,7 +933,6 @@
           <w:rFonts w:asciiTheme="minorHAnsi" w:eastAsiaTheme="minorEastAsia" w:hAnsiTheme="minorHAnsi" w:cstheme="minorBidi"/>
           <w:kern w:val="2"/>
           <w:szCs w:val="24"/>
-          <w:lang w:val="en-US"/>
           <w14:ligatures w14:val="standardContextual"/>
         </w:rPr>
       </w:pPr>
@@ -888,7 +944,6 @@
           <w:rFonts w:asciiTheme="minorHAnsi" w:eastAsiaTheme="minorEastAsia" w:hAnsiTheme="minorHAnsi" w:cstheme="minorBidi"/>
           <w:kern w:val="2"/>
           <w:szCs w:val="24"/>
-          <w:lang w:val="en-US"/>
           <w14:ligatures w14:val="standardContextual"/>
         </w:rPr>
         <w:tab/>
@@ -912,7 +967,7 @@
         <w:rPr>
           <w:webHidden/>
         </w:rPr>
-        <w:instrText xml:space="preserve"> PAGEREF _Toc165313453 \h </w:instrText>
+        <w:instrText xml:space="preserve"> PAGEREF _Toc165579367 \h </w:instrText>
       </w:r>
       <w:r>
         <w:rPr>
@@ -929,7 +984,7 @@
         <w:rPr>
           <w:webHidden/>
         </w:rPr>
-        <w:t>7</w:t>
+        <w:t>8</w:t>
       </w:r>
       <w:r>
         <w:rPr>
@@ -945,7 +1000,6 @@
           <w:rFonts w:asciiTheme="minorHAnsi" w:eastAsiaTheme="minorEastAsia" w:hAnsiTheme="minorHAnsi" w:cstheme="minorBidi"/>
           <w:kern w:val="2"/>
           <w:szCs w:val="24"/>
-          <w:lang w:val="en-US"/>
           <w14:ligatures w14:val="standardContextual"/>
         </w:rPr>
       </w:pPr>
@@ -957,7 +1011,6 @@
           <w:rFonts w:asciiTheme="minorHAnsi" w:eastAsiaTheme="minorEastAsia" w:hAnsiTheme="minorHAnsi" w:cstheme="minorBidi"/>
           <w:kern w:val="2"/>
           <w:szCs w:val="24"/>
-          <w:lang w:val="en-US"/>
           <w14:ligatures w14:val="standardContextual"/>
         </w:rPr>
         <w:tab/>
@@ -981,7 +1034,7 @@
         <w:rPr>
           <w:webHidden/>
         </w:rPr>
-        <w:instrText xml:space="preserve"> PAGEREF _Toc165313454 \h </w:instrText>
+        <w:instrText xml:space="preserve"> PAGEREF _Toc165579368 \h </w:instrText>
       </w:r>
       <w:r>
         <w:rPr>
@@ -998,7 +1051,7 @@
         <w:rPr>
           <w:webHidden/>
         </w:rPr>
-        <w:t>8</w:t>
+        <w:t>9</w:t>
       </w:r>
       <w:r>
         <w:rPr>
@@ -1016,7 +1069,6 @@
           <w:bCs w:val="0"/>
           <w:kern w:val="2"/>
           <w:szCs w:val="24"/>
-          <w:lang w:val="en-US"/>
           <w14:ligatures w14:val="standardContextual"/>
         </w:rPr>
       </w:pPr>
@@ -1033,7 +1085,6 @@
           <w:bCs w:val="0"/>
           <w:kern w:val="2"/>
           <w:szCs w:val="24"/>
-          <w:lang w:val="en-US"/>
           <w14:ligatures w14:val="standardContextual"/>
         </w:rPr>
         <w:tab/>
@@ -1042,7 +1093,7 @@
         <w:rPr>
           <w:rFonts w:ascii="Arial" w:hAnsi="Arial" w:cs="Arial"/>
         </w:rPr>
-        <w:t>Čo sú Grafické karty/Pochopenie gpu (2)</w:t>
+        <w:t>NVIDIA</w:t>
       </w:r>
       <w:r>
         <w:rPr>
@@ -1060,7 +1111,7 @@
         <w:rPr>
           <w:webHidden/>
         </w:rPr>
-        <w:instrText xml:space="preserve"> PAGEREF _Toc165313455 \h </w:instrText>
+        <w:instrText xml:space="preserve"> PAGEREF _Toc165579369 \h </w:instrText>
       </w:r>
       <w:r>
         <w:rPr>
@@ -1077,7 +1128,7 @@
         <w:rPr>
           <w:webHidden/>
         </w:rPr>
-        <w:t>9</w:t>
+        <w:t>10</w:t>
       </w:r>
       <w:r>
         <w:rPr>
@@ -1095,7 +1146,6 @@
           <w:bCs w:val="0"/>
           <w:kern w:val="2"/>
           <w:szCs w:val="24"/>
-          <w:lang w:val="en-US"/>
           <w14:ligatures w14:val="standardContextual"/>
         </w:rPr>
       </w:pPr>
@@ -1112,7 +1162,6 @@
           <w:bCs w:val="0"/>
           <w:kern w:val="2"/>
           <w:szCs w:val="24"/>
-          <w:lang w:val="en-US"/>
           <w14:ligatures w14:val="standardContextual"/>
         </w:rPr>
         <w:tab/>
@@ -1121,7 +1170,7 @@
         <w:rPr>
           <w:rFonts w:ascii="Arial" w:hAnsi="Arial" w:cs="Arial"/>
         </w:rPr>
-        <w:t>Čo zvážiť pri vyberaní grafickej karty (3)</w:t>
+        <w:t>AMD</w:t>
       </w:r>
       <w:r>
         <w:rPr>
@@ -1139,7 +1188,7 @@
         <w:rPr>
           <w:webHidden/>
         </w:rPr>
-        <w:instrText xml:space="preserve"> PAGEREF _Toc165313456 \h </w:instrText>
+        <w:instrText xml:space="preserve"> PAGEREF _Toc165579370 \h </w:instrText>
       </w:r>
       <w:r>
         <w:rPr>
@@ -1156,7 +1205,7 @@
         <w:rPr>
           <w:webHidden/>
         </w:rPr>
-        <w:t>9</w:t>
+        <w:t>11</w:t>
       </w:r>
       <w:r>
         <w:rPr>
@@ -1174,7 +1223,6 @@
           <w:bCs w:val="0"/>
           <w:kern w:val="2"/>
           <w:szCs w:val="24"/>
-          <w:lang w:val="en-US"/>
           <w14:ligatures w14:val="standardContextual"/>
         </w:rPr>
       </w:pPr>
@@ -1191,7 +1239,6 @@
           <w:bCs w:val="0"/>
           <w:kern w:val="2"/>
           <w:szCs w:val="24"/>
-          <w:lang w:val="en-US"/>
           <w14:ligatures w14:val="standardContextual"/>
         </w:rPr>
         <w:tab/>
@@ -1200,14 +1247,7 @@
         <w:rPr>
           <w:rFonts w:ascii="Arial" w:hAnsi="Arial" w:cs="Arial"/>
         </w:rPr>
-        <w:t>Porovnanie NVIDIA a AMD</w:t>
-      </w:r>
-      <w:r>
-        <w:rPr>
-          <w:rFonts w:ascii="Arial" w:hAnsi="Arial" w:cs="Arial"/>
-          <w:lang w:val="en-US"/>
-        </w:rPr>
-        <w:t>(3)</w:t>
+        <w:t>Príklady</w:t>
       </w:r>
       <w:r>
         <w:rPr>
@@ -1225,7 +1265,7 @@
         <w:rPr>
           <w:webHidden/>
         </w:rPr>
-        <w:instrText xml:space="preserve"> PAGEREF _Toc165313457 \h </w:instrText>
+        <w:instrText xml:space="preserve"> PAGEREF _Toc165579371 \h </w:instrText>
       </w:r>
       <w:r>
         <w:rPr>
@@ -1242,7 +1282,7 @@
         <w:rPr>
           <w:webHidden/>
         </w:rPr>
-        <w:t>10</w:t>
+        <w:t>12</w:t>
       </w:r>
       <w:r>
         <w:rPr>
@@ -1260,68 +1300,103 @@
           <w:bCs w:val="0"/>
           <w:kern w:val="2"/>
           <w:szCs w:val="24"/>
-          <w:lang w:val="en-US"/>
           <w14:ligatures w14:val="standardContextual"/>
         </w:rPr>
       </w:pPr>
       <w:r>
-        <w:rPr>
-          <w:rFonts w:ascii="Arial" w:hAnsi="Arial" w:cs="Arial"/>
-        </w:rPr>
-        <w:t>7.</w:t>
-      </w:r>
-      <w:r>
+        <w:t>Záver</w:t>
+      </w:r>
+      <w:r>
+        <w:rPr>
+          <w:webHidden/>
+        </w:rPr>
+        <w:tab/>
+      </w:r>
+      <w:r>
+        <w:rPr>
+          <w:webHidden/>
+        </w:rPr>
+        <w:fldChar w:fldCharType="begin"/>
+      </w:r>
+      <w:r>
+        <w:rPr>
+          <w:webHidden/>
+        </w:rPr>
+        <w:instrText xml:space="preserve"> PAGEREF _Toc165579372 \h </w:instrText>
+      </w:r>
+      <w:r>
+        <w:rPr>
+          <w:webHidden/>
+        </w:rPr>
+      </w:r>
+      <w:r>
+        <w:rPr>
+          <w:webHidden/>
+        </w:rPr>
+        <w:fldChar w:fldCharType="separate"/>
+      </w:r>
+      <w:r>
+        <w:rPr>
+          <w:webHidden/>
+        </w:rPr>
+        <w:t>13</w:t>
+      </w:r>
+      <w:r>
+        <w:rPr>
+          <w:webHidden/>
+        </w:rPr>
+        <w:fldChar w:fldCharType="end"/>
+      </w:r>
+    </w:p>
+    <w:p>
+      <w:pPr>
+        <w:pStyle w:val="TOC1"/>
         <w:rPr>
           <w:rFonts w:asciiTheme="minorHAnsi" w:eastAsiaTheme="minorEastAsia" w:hAnsiTheme="minorHAnsi" w:cstheme="minorBidi"/>
           <w:b w:val="0"/>
           <w:bCs w:val="0"/>
           <w:kern w:val="2"/>
           <w:szCs w:val="24"/>
-          <w:lang w:val="en-US"/>
           <w14:ligatures w14:val="standardContextual"/>
         </w:rPr>
+      </w:pPr>
+      <w:r>
+        <w:t>Zoznam použitej literatúry</w:t>
+      </w:r>
+      <w:r>
+        <w:rPr>
+          <w:webHidden/>
+        </w:rPr>
         <w:tab/>
       </w:r>
       <w:r>
         <w:rPr>
-          <w:rFonts w:ascii="Arial" w:hAnsi="Arial" w:cs="Arial"/>
-        </w:rPr>
-        <w:t>Príklady</w:t>
-      </w:r>
-      <w:r>
-        <w:rPr>
           <w:webHidden/>
         </w:rPr>
-        <w:tab/>
+        <w:fldChar w:fldCharType="begin"/>
       </w:r>
       <w:r>
         <w:rPr>
           <w:webHidden/>
         </w:rPr>
-        <w:fldChar w:fldCharType="begin"/>
+        <w:instrText xml:space="preserve"> PAGEREF _Toc165579373 \h </w:instrText>
       </w:r>
       <w:r>
         <w:rPr>
           <w:webHidden/>
         </w:rPr>
-        <w:instrText xml:space="preserve"> PAGEREF _Toc165313458 \h </w:instrText>
       </w:r>
       <w:r>
         <w:rPr>
           <w:webHidden/>
         </w:rPr>
+        <w:fldChar w:fldCharType="separate"/>
       </w:r>
       <w:r>
         <w:rPr>
           <w:webHidden/>
         </w:rPr>
-        <w:fldChar w:fldCharType="separate"/>
-      </w:r>
-      <w:r>
-        <w:rPr>
-          <w:webHidden/>
-        </w:rPr>
-        <w:t>10</w:t>
+        <w:t>14</w:t>
       </w:r>
       <w:r>
         <w:rPr>
@@ -1332,137 +1407,18 @@
     </w:p>
     <w:p>
       <w:pPr>
-        <w:pStyle w:val="TOC1"/>
-        <w:rPr>
-          <w:rFonts w:asciiTheme="minorHAnsi" w:eastAsiaTheme="minorEastAsia" w:hAnsiTheme="minorHAnsi" w:cstheme="minorBidi"/>
-          <w:b w:val="0"/>
-          <w:bCs w:val="0"/>
-          <w:kern w:val="2"/>
-          <w:szCs w:val="24"/>
-          <w:lang w:val="en-US"/>
-          <w14:ligatures w14:val="standardContextual"/>
-        </w:rPr>
-      </w:pPr>
-      <w:r>
-        <w:t>Zhrnutie</w:t>
-      </w:r>
-      <w:r>
-        <w:rPr>
-          <w:webHidden/>
-        </w:rPr>
-        <w:tab/>
-      </w:r>
-      <w:r>
-        <w:rPr>
-          <w:webHidden/>
-        </w:rPr>
-        <w:fldChar w:fldCharType="begin"/>
-      </w:r>
-      <w:r>
-        <w:rPr>
-          <w:webHidden/>
-        </w:rPr>
-        <w:instrText xml:space="preserve"> PAGEREF _Toc165313459 \h </w:instrText>
-      </w:r>
-      <w:r>
-        <w:rPr>
-          <w:webHidden/>
-        </w:rPr>
-      </w:r>
-      <w:r>
-        <w:rPr>
-          <w:webHidden/>
-        </w:rPr>
-        <w:fldChar w:fldCharType="separate"/>
-      </w:r>
-      <w:r>
-        <w:rPr>
-          <w:webHidden/>
-        </w:rPr>
-        <w:t>11</w:t>
-      </w:r>
-      <w:r>
-        <w:rPr>
-          <w:webHidden/>
-        </w:rPr>
+        <w:spacing w:before="960" w:after="240"/>
+        <w:rPr>
+          <w:caps/>
+        </w:rPr>
+      </w:pPr>
+      <w:r>
         <w:fldChar w:fldCharType="end"/>
       </w:r>
     </w:p>
     <w:p>
       <w:pPr>
-        <w:pStyle w:val="TOC1"/>
-        <w:rPr>
-          <w:rFonts w:asciiTheme="minorHAnsi" w:eastAsiaTheme="minorEastAsia" w:hAnsiTheme="minorHAnsi" w:cstheme="minorBidi"/>
-          <w:b w:val="0"/>
-          <w:bCs w:val="0"/>
-          <w:kern w:val="2"/>
-          <w:szCs w:val="24"/>
-          <w:lang w:val="en-US"/>
-          <w14:ligatures w14:val="standardContextual"/>
-        </w:rPr>
-      </w:pPr>
-      <w:r>
-        <w:t>Zoznam použitej literatúry</w:t>
-      </w:r>
-      <w:r>
-        <w:rPr>
-          <w:webHidden/>
-        </w:rPr>
-        <w:tab/>
-      </w:r>
-      <w:r>
-        <w:rPr>
-          <w:webHidden/>
-        </w:rPr>
-        <w:fldChar w:fldCharType="begin"/>
-      </w:r>
-      <w:r>
-        <w:rPr>
-          <w:webHidden/>
-        </w:rPr>
-        <w:instrText xml:space="preserve"> PAGEREF _Toc165313460 \h </w:instrText>
-      </w:r>
-      <w:r>
-        <w:rPr>
-          <w:webHidden/>
-        </w:rPr>
-      </w:r>
-      <w:r>
-        <w:rPr>
-          <w:webHidden/>
-        </w:rPr>
-        <w:fldChar w:fldCharType="separate"/>
-      </w:r>
-      <w:r>
-        <w:rPr>
-          <w:webHidden/>
-        </w:rPr>
-        <w:t>12</w:t>
-      </w:r>
-      <w:r>
-        <w:rPr>
-          <w:webHidden/>
-        </w:rPr>
-        <w:fldChar w:fldCharType="end"/>
-      </w:r>
-    </w:p>
-    <w:p>
-      <w:pPr>
-        <w:spacing w:before="960" w:after="240"/>
-        <w:rPr>
-          <w:caps/>
-        </w:rPr>
-      </w:pPr>
-      <w:r>
-        <w:fldChar w:fldCharType="end"/>
-      </w:r>
-    </w:p>
-    <w:p>
-      <w:pPr>
         <w:spacing w:after="0"/>
-        <w:rPr>
-          <w:lang w:val="en-US"/>
-        </w:rPr>
         <w:sectPr>
           <w:pgSz w:w="11906" w:h="16838"/>
           <w:pgMar w:top="1418" w:right="1418" w:bottom="1418" w:left="1985" w:header="851" w:footer="680" w:gutter="0"/>
@@ -1482,8 +1438,8 @@
           <w:color w:val="A6A6A6"/>
         </w:rPr>
       </w:pPr>
-      <w:bookmarkStart w:id="2" w:name="_Toc165313444"/>
-      <w:bookmarkEnd w:id="0"/>
+      <w:bookmarkStart w:id="2" w:name="_Toc165579357"/>
+      <w:bookmarkEnd w:id="1"/>
       <w:r>
         <w:lastRenderedPageBreak/>
         <w:t>Anotácia</w:t>
@@ -1530,7 +1486,7 @@
           <w:numId w:val="15"/>
         </w:numPr>
       </w:pPr>
-      <w:bookmarkStart w:id="3" w:name="_Toc165313445"/>
+      <w:bookmarkStart w:id="3" w:name="_Toc165579358"/>
       <w:r>
         <w:lastRenderedPageBreak/>
         <w:t>Úvod</w:t>
@@ -1541,20 +1497,29 @@
       <w:pPr>
         <w:pStyle w:val="NormalnytextDP"/>
         <w:rPr>
-          <w:rFonts w:ascii="Arial" w:hAnsi="Arial" w:cs="Arial"/>
-          <w:szCs w:val="24"/>
-        </w:rPr>
-      </w:pPr>
-      <w:r>
-        <w:rPr>
-          <w:rFonts w:ascii="Arial" w:hAnsi="Arial" w:cs="Arial"/>
-          <w:szCs w:val="24"/>
-        </w:rPr>
-        <w:t>Uvedomujem si ako veľmi dôležité sú GPU</w:t>
-      </w:r>
-      <w:r>
-        <w:rPr>
-          <w:rFonts w:ascii="Arial" w:hAnsi="Arial" w:cs="Arial"/>
+          <w:szCs w:val="24"/>
+        </w:rPr>
+      </w:pPr>
+      <w:r>
+        <w:rPr>
+          <w:szCs w:val="24"/>
+        </w:rPr>
+        <w:t>Uvedomujem</w:t>
+      </w:r>
+      <w:r>
+        <w:rPr>
+          <w:szCs w:val="24"/>
+        </w:rPr>
+        <w:t>e</w:t>
+      </w:r>
+      <w:r>
+        <w:rPr>
+          <w:szCs w:val="24"/>
+        </w:rPr>
+        <w:t xml:space="preserve"> si ako veľmi dôležité sú GPU</w:t>
+      </w:r>
+      <w:r>
+        <w:rPr>
           <w:szCs w:val="24"/>
         </w:rPr>
         <w:t xml:space="preserve"> (</w:t>
@@ -1562,7 +1527,6 @@
       <w:proofErr w:type="spellStart"/>
       <w:r>
         <w:rPr>
-          <w:rFonts w:ascii="Arial" w:hAnsi="Arial" w:cs="Arial"/>
           <w:szCs w:val="24"/>
         </w:rPr>
         <w:t>Graphics</w:t>
@@ -1570,7 +1534,6 @@
       <w:proofErr w:type="spellEnd"/>
       <w:r>
         <w:rPr>
-          <w:rFonts w:ascii="Arial" w:hAnsi="Arial" w:cs="Arial"/>
           <w:szCs w:val="24"/>
         </w:rPr>
         <w:t xml:space="preserve"> </w:t>
@@ -1578,7 +1541,6 @@
       <w:proofErr w:type="spellStart"/>
       <w:r>
         <w:rPr>
-          <w:rFonts w:ascii="Arial" w:hAnsi="Arial" w:cs="Arial"/>
           <w:szCs w:val="24"/>
         </w:rPr>
         <w:t>Processing</w:t>
@@ -1586,7 +1548,6 @@
       <w:proofErr w:type="spellEnd"/>
       <w:r>
         <w:rPr>
-          <w:rFonts w:ascii="Arial" w:hAnsi="Arial" w:cs="Arial"/>
           <w:szCs w:val="24"/>
         </w:rPr>
         <w:t xml:space="preserve"> </w:t>
@@ -1594,7 +1555,6 @@
       <w:proofErr w:type="spellStart"/>
       <w:r>
         <w:rPr>
-          <w:rFonts w:ascii="Arial" w:hAnsi="Arial" w:cs="Arial"/>
           <w:szCs w:val="24"/>
         </w:rPr>
         <w:t>Unit</w:t>
@@ -1602,35 +1562,72 @@
       <w:proofErr w:type="spellEnd"/>
       <w:r>
         <w:rPr>
-          <w:rFonts w:ascii="Arial" w:hAnsi="Arial" w:cs="Arial"/>
           <w:szCs w:val="24"/>
         </w:rPr>
         <w:t>)</w:t>
       </w:r>
       <w:r>
         <w:rPr>
-          <w:rFonts w:ascii="Arial" w:hAnsi="Arial" w:cs="Arial"/>
           <w:szCs w:val="24"/>
         </w:rPr>
         <w:t xml:space="preserve"> v dnešnom modernom svete</w:t>
       </w:r>
       <w:r>
         <w:rPr>
-          <w:rFonts w:ascii="Arial" w:hAnsi="Arial" w:cs="Arial"/>
-          <w:szCs w:val="24"/>
-        </w:rPr>
-        <w:t xml:space="preserve"> preto som si vybral tému ako si vybrať tú správnu na základe okolností jednotlivca</w:t>
-      </w:r>
-      <w:r>
-        <w:rPr>
-          <w:rFonts w:ascii="Arial" w:hAnsi="Arial" w:cs="Arial"/>
+          <w:szCs w:val="24"/>
+        </w:rPr>
+        <w:t xml:space="preserve"> preto s</w:t>
+      </w:r>
+      <w:r>
+        <w:rPr>
+          <w:szCs w:val="24"/>
+        </w:rPr>
+        <w:t>me</w:t>
+      </w:r>
+      <w:r>
+        <w:rPr>
+          <w:szCs w:val="24"/>
+        </w:rPr>
+        <w:t xml:space="preserve"> si </w:t>
+      </w:r>
+      <w:r>
+        <w:rPr>
+          <w:szCs w:val="24"/>
+        </w:rPr>
+        <w:t>vybral</w:t>
+      </w:r>
+      <w:r>
+        <w:rPr>
+          <w:szCs w:val="24"/>
+        </w:rPr>
+        <w:t>i</w:t>
+      </w:r>
+      <w:r>
+        <w:rPr>
+          <w:szCs w:val="24"/>
+        </w:rPr>
+        <w:t xml:space="preserve"> tému </w:t>
+      </w:r>
+      <w:r>
+        <w:rPr>
+          <w:szCs w:val="24"/>
+        </w:rPr>
+        <w:t>a</w:t>
+      </w:r>
+      <w:r>
+        <w:rPr>
+          <w:szCs w:val="24"/>
+        </w:rPr>
+        <w:t>ko si vybrať tú správnu na základe okolností jednotlivca</w:t>
+      </w:r>
+      <w:r>
+        <w:rPr>
           <w:szCs w:val="24"/>
         </w:rPr>
         <w:t>,</w:t>
       </w:r>
       <w:r>
         <w:rPr>
-          <w:rFonts w:ascii="Arial" w:hAnsi="Arial" w:cs="Arial"/>
           <w:szCs w:val="24"/>
         </w:rPr>
         <w:t xml:space="preserve"> skupiny, povolania alebo firmy.</w:t>
@@ -1640,41 +1637,35 @@
       <w:pPr>
         <w:pStyle w:val="NormalnytextDP"/>
         <w:rPr>
-          <w:rFonts w:ascii="Arial" w:hAnsi="Arial" w:cs="Arial"/>
-          <w:szCs w:val="24"/>
-        </w:rPr>
-      </w:pPr>
-      <w:r>
-        <w:rPr>
-          <w:rFonts w:ascii="Arial" w:hAnsi="Arial" w:cs="Arial"/>
+          <w:szCs w:val="24"/>
+        </w:rPr>
+      </w:pPr>
+      <w:r>
+        <w:rPr>
           <w:szCs w:val="24"/>
         </w:rPr>
         <w:t>Dô</w:t>
       </w:r>
       <w:r>
         <w:rPr>
-          <w:rFonts w:ascii="Arial" w:hAnsi="Arial" w:cs="Arial"/>
           <w:szCs w:val="24"/>
         </w:rPr>
         <w:t xml:space="preserve">ležitosť GPU v modernej výpočtovej technike a </w:t>
       </w:r>
       <w:r>
         <w:rPr>
-          <w:rFonts w:ascii="Arial" w:hAnsi="Arial" w:cs="Arial"/>
           <w:szCs w:val="24"/>
         </w:rPr>
         <w:t>jej</w:t>
       </w:r>
       <w:r>
         <w:rPr>
-          <w:rFonts w:ascii="Arial" w:hAnsi="Arial" w:cs="Arial"/>
           <w:szCs w:val="24"/>
         </w:rPr>
         <w:t xml:space="preserve"> úlohy mimo hrania, ako je napr. AI a dátová veda</w:t>
       </w:r>
       <w:r>
         <w:rPr>
-          <w:rFonts w:ascii="Arial" w:hAnsi="Arial" w:cs="Arial"/>
           <w:szCs w:val="24"/>
         </w:rPr>
         <w:t xml:space="preserve">, </w:t>
@@ -1682,7 +1673,6 @@
       <w:proofErr w:type="spellStart"/>
       <w:r>
         <w:rPr>
-          <w:rFonts w:ascii="Arial" w:hAnsi="Arial" w:cs="Arial"/>
           <w:szCs w:val="24"/>
         </w:rPr>
         <w:t>rendering</w:t>
@@ -1690,21 +1680,30 @@
       <w:proofErr w:type="spellEnd"/>
       <w:r>
         <w:rPr>
-          <w:rFonts w:ascii="Arial" w:hAnsi="Arial" w:cs="Arial"/>
           <w:szCs w:val="24"/>
         </w:rPr>
         <w:t xml:space="preserve"> a podobne</w:t>
       </w:r>
       <w:r>
         <w:rPr>
-          <w:rFonts w:ascii="Arial" w:hAnsi="Arial" w:cs="Arial"/>
-          <w:szCs w:val="24"/>
-        </w:rPr>
-        <w:t xml:space="preserve"> by sa definitívne podceňovať keďže to je zakomponované do života skoro každého z nás</w:t>
-      </w:r>
-      <w:r>
-        <w:rPr>
-          <w:rFonts w:ascii="Arial" w:hAnsi="Arial" w:cs="Arial"/>
+          <w:szCs w:val="24"/>
+        </w:rPr>
+        <w:t xml:space="preserve"> by sa definitívne</w:t>
+      </w:r>
+      <w:r>
+        <w:rPr>
+          <w:szCs w:val="24"/>
+        </w:rPr>
+        <w:t xml:space="preserve"> nemalo</w:t>
+      </w:r>
+      <w:r>
+        <w:rPr>
+          <w:szCs w:val="24"/>
+        </w:rPr>
+        <w:t xml:space="preserve"> podceňovať keďže to je zakomponované do života skoro každého z nás</w:t>
+      </w:r>
+      <w:r>
+        <w:rPr>
           <w:szCs w:val="24"/>
         </w:rPr>
         <w:t>.</w:t>
@@ -1714,13 +1713,11 @@
       <w:pPr>
         <w:pStyle w:val="NormalnytextDP"/>
         <w:rPr>
-          <w:rFonts w:ascii="Arial" w:hAnsi="Arial" w:cs="Arial"/>
-          <w:szCs w:val="24"/>
-        </w:rPr>
-      </w:pPr>
-      <w:r>
-        <w:rPr>
-          <w:rFonts w:ascii="Arial" w:hAnsi="Arial" w:cs="Arial"/>
+          <w:szCs w:val="24"/>
+        </w:rPr>
+      </w:pPr>
+      <w:r>
+        <w:rPr>
           <w:szCs w:val="24"/>
         </w:rPr>
         <w:t xml:space="preserve">Najznámejší výrobcovia grafických kariet sú spoločnosti </w:t>
@@ -1728,7 +1725,6 @@
       <w:proofErr w:type="spellStart"/>
       <w:r>
         <w:rPr>
-          <w:rFonts w:ascii="Arial" w:hAnsi="Arial" w:cs="Arial"/>
           <w:szCs w:val="24"/>
         </w:rPr>
         <w:t>Nvidia</w:t>
@@ -1736,17 +1732,21 @@
       <w:proofErr w:type="spellEnd"/>
       <w:r>
         <w:rPr>
-          <w:rFonts w:ascii="Arial" w:hAnsi="Arial" w:cs="Arial"/>
           <w:szCs w:val="24"/>
         </w:rPr>
         <w:t xml:space="preserve"> a AMD, obidve vyrábajú viacej modelov na rôzne účely</w:t>
       </w:r>
       <w:r>
         <w:rPr>
-          <w:rFonts w:ascii="Arial" w:hAnsi="Arial" w:cs="Arial"/>
           <w:szCs w:val="24"/>
         </w:rPr>
         <w:t xml:space="preserve"> pre rôzne povolania</w:t>
+      </w:r>
+      <w:r>
+        <w:rPr>
+          <w:szCs w:val="24"/>
+        </w:rPr>
+        <w:t xml:space="preserve"> alebo rekreačné aktivity</w:t>
       </w:r>
     </w:p>
     <w:p>
@@ -1757,7 +1757,7 @@
           <w:numId w:val="23"/>
         </w:numPr>
       </w:pPr>
-      <w:bookmarkStart w:id="4" w:name="_Toc165313446"/>
+      <w:bookmarkStart w:id="4" w:name="_Toc165579359"/>
       <w:r>
         <w:t>Rozhodnutie o produkte:</w:t>
       </w:r>
@@ -1767,125 +1767,167 @@
       <w:pPr>
         <w:pStyle w:val="NormalnytextDP"/>
         <w:rPr>
-          <w:rFonts w:ascii="Arial" w:hAnsi="Arial" w:cs="Arial"/>
-          <w:szCs w:val="24"/>
-        </w:rPr>
-      </w:pPr>
-      <w:r>
-        <w:rPr>
-          <w:rFonts w:ascii="Arial" w:hAnsi="Arial" w:cs="Arial"/>
-          <w:szCs w:val="24"/>
-        </w:rPr>
-        <w:t xml:space="preserve">Rozhodol som sa </w:t>
-      </w:r>
-      <w:r>
-        <w:rPr>
-          <w:rFonts w:ascii="Arial" w:hAnsi="Arial" w:cs="Arial"/>
-          <w:szCs w:val="24"/>
-        </w:rPr>
-        <w:t xml:space="preserve">ako učebný materiál </w:t>
-      </w:r>
-      <w:r>
-        <w:rPr>
-          <w:rFonts w:ascii="Arial" w:hAnsi="Arial" w:cs="Arial"/>
+          <w:szCs w:val="24"/>
+        </w:rPr>
+      </w:pPr>
+      <w:r>
+        <w:rPr>
+          <w:szCs w:val="24"/>
+        </w:rPr>
+        <w:t>Rozhod</w:t>
+      </w:r>
+      <w:r>
+        <w:rPr>
+          <w:szCs w:val="24"/>
+        </w:rPr>
+        <w:t>li</w:t>
+      </w:r>
+      <w:r>
+        <w:rPr>
+          <w:szCs w:val="24"/>
+        </w:rPr>
+        <w:t xml:space="preserve"> s</w:t>
+      </w:r>
+      <w:r>
+        <w:rPr>
+          <w:szCs w:val="24"/>
+        </w:rPr>
+        <w:t>me</w:t>
+      </w:r>
+      <w:r>
+        <w:rPr>
+          <w:szCs w:val="24"/>
+        </w:rPr>
+        <w:t xml:space="preserve"> sa </w:t>
+      </w:r>
+      <w:r>
+        <w:rPr>
+          <w:szCs w:val="24"/>
+        </w:rPr>
+        <w:t xml:space="preserve">ako </w:t>
+      </w:r>
+      <w:r>
+        <w:rPr>
+          <w:szCs w:val="24"/>
+        </w:rPr>
+        <w:t xml:space="preserve">produkt vytvoriť </w:t>
+      </w:r>
+      <w:r>
+        <w:rPr>
+          <w:szCs w:val="24"/>
+        </w:rPr>
+        <w:t xml:space="preserve">učebný materiál </w:t>
+      </w:r>
+      <w:r>
+        <w:rPr>
           <w:szCs w:val="24"/>
         </w:rPr>
         <w:t xml:space="preserve">vytvoriť prezentáciu, pretože </w:t>
       </w:r>
       <w:r>
         <w:rPr>
-          <w:rFonts w:ascii="Arial" w:hAnsi="Arial" w:cs="Arial"/>
-          <w:szCs w:val="24"/>
-        </w:rPr>
-        <w:t>si myslím že to je veľmi</w:t>
-      </w:r>
-      <w:r>
-        <w:rPr>
-          <w:rFonts w:ascii="Arial" w:hAnsi="Arial" w:cs="Arial"/>
+          <w:szCs w:val="24"/>
+        </w:rPr>
+        <w:t>si myslím</w:t>
+      </w:r>
+      <w:r>
+        <w:rPr>
+          <w:szCs w:val="24"/>
+        </w:rPr>
+        <w:t>e</w:t>
+      </w:r>
+      <w:r>
+        <w:rPr>
+          <w:szCs w:val="24"/>
+        </w:rPr>
+        <w:t xml:space="preserve"> že to je veľmi</w:t>
+      </w:r>
+      <w:r>
+        <w:rPr>
           <w:szCs w:val="24"/>
         </w:rPr>
         <w:t xml:space="preserve"> efektívny spôsob, ako prezentovať</w:t>
       </w:r>
       <w:r>
         <w:rPr>
-          <w:rFonts w:ascii="Arial" w:hAnsi="Arial" w:cs="Arial"/>
           <w:szCs w:val="24"/>
         </w:rPr>
         <w:t xml:space="preserve"> a predať</w:t>
       </w:r>
       <w:r>
         <w:rPr>
-          <w:rFonts w:ascii="Arial" w:hAnsi="Arial" w:cs="Arial"/>
           <w:szCs w:val="24"/>
         </w:rPr>
         <w:t xml:space="preserve"> informácie </w:t>
       </w:r>
       <w:r>
         <w:rPr>
-          <w:rFonts w:ascii="Arial" w:hAnsi="Arial" w:cs="Arial"/>
           <w:szCs w:val="24"/>
         </w:rPr>
         <w:t xml:space="preserve">keď je urobená správne. </w:t>
       </w:r>
       <w:r>
         <w:rPr>
-          <w:rFonts w:ascii="Arial" w:hAnsi="Arial" w:cs="Arial"/>
-          <w:szCs w:val="24"/>
-        </w:rPr>
-        <w:t xml:space="preserve">Prezentácia mi umožňuje jasne </w:t>
-      </w:r>
-      <w:r>
-        <w:rPr>
-          <w:rFonts w:ascii="Arial" w:hAnsi="Arial" w:cs="Arial"/>
+          <w:szCs w:val="24"/>
+        </w:rPr>
+        <w:t xml:space="preserve">Prezentácia </w:t>
+      </w:r>
+      <w:r>
+        <w:rPr>
+          <w:szCs w:val="24"/>
+        </w:rPr>
+        <w:t>nám</w:t>
+      </w:r>
+      <w:r>
+        <w:rPr>
+          <w:szCs w:val="24"/>
+        </w:rPr>
+        <w:t xml:space="preserve"> umožňuje jasne </w:t>
+      </w:r>
+      <w:r>
+        <w:rPr>
           <w:szCs w:val="24"/>
         </w:rPr>
         <w:t xml:space="preserve">vysvetliť </w:t>
       </w:r>
       <w:r>
         <w:rPr>
-          <w:rFonts w:ascii="Arial" w:hAnsi="Arial" w:cs="Arial"/>
           <w:szCs w:val="24"/>
         </w:rPr>
         <w:t>tému a zdôrazniť dôležité body.</w:t>
       </w:r>
       <w:r>
         <w:rPr>
-          <w:rFonts w:ascii="Arial" w:hAnsi="Arial" w:cs="Arial"/>
           <w:szCs w:val="24"/>
         </w:rPr>
         <w:t xml:space="preserve"> </w:t>
       </w:r>
       <w:r>
         <w:rPr>
-          <w:rFonts w:ascii="Arial" w:hAnsi="Arial" w:cs="Arial"/>
           <w:szCs w:val="24"/>
         </w:rPr>
         <w:t xml:space="preserve">Je to </w:t>
       </w:r>
       <w:r>
         <w:rPr>
-          <w:rFonts w:ascii="Arial" w:hAnsi="Arial" w:cs="Arial"/>
           <w:szCs w:val="24"/>
         </w:rPr>
         <w:t xml:space="preserve">zároveň </w:t>
       </w:r>
       <w:r>
         <w:rPr>
-          <w:rFonts w:ascii="Arial" w:hAnsi="Arial" w:cs="Arial"/>
           <w:szCs w:val="24"/>
         </w:rPr>
         <w:t xml:space="preserve">aj príležitosť pre mňa zdokonaliť svoje komunikačné </w:t>
       </w:r>
       <w:r>
         <w:rPr>
-          <w:rFonts w:ascii="Arial" w:hAnsi="Arial" w:cs="Arial"/>
           <w:szCs w:val="24"/>
         </w:rPr>
         <w:t xml:space="preserve">a prezentačné </w:t>
       </w:r>
       <w:r>
         <w:rPr>
-          <w:rFonts w:ascii="Arial" w:hAnsi="Arial" w:cs="Arial"/>
           <w:szCs w:val="24"/>
         </w:rPr>
         <w:t>schopnosti.</w:t>
@@ -1899,7 +1941,7 @@
           <w:numId w:val="23"/>
         </w:numPr>
       </w:pPr>
-      <w:bookmarkStart w:id="5" w:name="_Toc165313447"/>
+      <w:bookmarkStart w:id="5" w:name="_Toc165579360"/>
       <w:r>
         <w:t>Výber témy: “Ako si vybrať grafickú kartu”:</w:t>
       </w:r>
@@ -1909,352 +1951,448 @@
       <w:pPr>
         <w:pStyle w:val="NormalnytextDP"/>
         <w:rPr>
-          <w:rFonts w:ascii="Arial" w:hAnsi="Arial" w:cs="Arial"/>
-          <w:szCs w:val="24"/>
-        </w:rPr>
-      </w:pPr>
-      <w:r>
-        <w:rPr>
-          <w:rFonts w:ascii="Arial" w:hAnsi="Arial" w:cs="Arial"/>
+          <w:szCs w:val="24"/>
+        </w:rPr>
+      </w:pPr>
+      <w:r>
+        <w:rPr>
           <w:szCs w:val="24"/>
         </w:rPr>
         <w:t>Tém</w:t>
       </w:r>
       <w:r>
         <w:rPr>
-          <w:rFonts w:ascii="Arial" w:hAnsi="Arial" w:cs="Arial"/>
           <w:szCs w:val="24"/>
         </w:rPr>
         <w:t>u</w:t>
       </w:r>
       <w:r>
         <w:rPr>
-          <w:rFonts w:ascii="Arial" w:hAnsi="Arial" w:cs="Arial"/>
           <w:szCs w:val="24"/>
         </w:rPr>
         <w:t xml:space="preserve"> </w:t>
       </w:r>
       <w:r>
         <w:rPr>
-          <w:rFonts w:ascii="Arial" w:hAnsi="Arial" w:cs="Arial"/>
-          <w:szCs w:val="24"/>
-        </w:rPr>
-        <w:t xml:space="preserve">som si zvolil </w:t>
-      </w:r>
-      <w:r>
-        <w:rPr>
-          <w:rFonts w:ascii="Arial" w:hAnsi="Arial" w:cs="Arial"/>
-          <w:szCs w:val="24"/>
-        </w:rPr>
-        <w:t xml:space="preserve">na základe </w:t>
-      </w:r>
-      <w:r>
-        <w:rPr>
-          <w:rFonts w:ascii="Arial" w:hAnsi="Arial" w:cs="Arial"/>
-          <w:szCs w:val="24"/>
-        </w:rPr>
-        <w:t>toho že som už mal o</w:t>
-      </w:r>
-      <w:r>
-        <w:rPr>
-          <w:rFonts w:ascii="Arial" w:hAnsi="Arial" w:cs="Arial"/>
+          <w:szCs w:val="24"/>
+        </w:rPr>
+        <w:t>s</w:t>
+      </w:r>
+      <w:r>
+        <w:rPr>
+          <w:szCs w:val="24"/>
+        </w:rPr>
+        <w:t>me</w:t>
+      </w:r>
+      <w:r>
+        <w:rPr>
+          <w:szCs w:val="24"/>
+        </w:rPr>
+        <w:t xml:space="preserve"> si zvolil</w:t>
+      </w:r>
+      <w:r>
+        <w:rPr>
+          <w:szCs w:val="24"/>
+        </w:rPr>
+        <w:t>i</w:t>
+      </w:r>
+      <w:r>
+        <w:rPr>
+          <w:szCs w:val="24"/>
+        </w:rPr>
+        <w:t xml:space="preserve"> </w:t>
+      </w:r>
+      <w:r>
+        <w:rPr>
+          <w:szCs w:val="24"/>
+        </w:rPr>
+        <w:t>na základe toho že s</w:t>
+      </w:r>
+      <w:r>
+        <w:rPr>
+          <w:szCs w:val="24"/>
+        </w:rPr>
+        <w:t>me</w:t>
+      </w:r>
+      <w:r>
+        <w:rPr>
+          <w:szCs w:val="24"/>
+        </w:rPr>
+        <w:t xml:space="preserve"> už mal</w:t>
+      </w:r>
+      <w:r>
+        <w:rPr>
+          <w:szCs w:val="24"/>
+        </w:rPr>
+        <w:t>i</w:t>
+      </w:r>
+      <w:r>
+        <w:rPr>
+          <w:szCs w:val="24"/>
+        </w:rPr>
+        <w:t xml:space="preserve"> o</w:t>
+      </w:r>
+      <w:r>
+        <w:rPr>
           <w:szCs w:val="24"/>
         </w:rPr>
         <w:t> danej téme</w:t>
       </w:r>
       <w:r>
         <w:rPr>
-          <w:rFonts w:ascii="Arial" w:hAnsi="Arial" w:cs="Arial"/>
-          <w:szCs w:val="24"/>
-        </w:rPr>
-        <w:t xml:space="preserve"> nejaké informácie a skúsenosti</w:t>
-      </w:r>
-      <w:r>
-        <w:rPr>
-          <w:rFonts w:ascii="Arial" w:hAnsi="Arial" w:cs="Arial"/>
+          <w:szCs w:val="24"/>
+        </w:rPr>
+        <w:t xml:space="preserve"> nejaké informácie a skúsenosti </w:t>
+      </w:r>
+      <w:r>
+        <w:rPr>
+          <w:szCs w:val="24"/>
+        </w:rPr>
+        <w:t>z</w:t>
+      </w:r>
+      <w:r>
+        <w:rPr>
+          <w:szCs w:val="24"/>
+        </w:rPr>
+        <w:t xml:space="preserve"> môjho osobného </w:t>
+      </w:r>
+      <w:r>
+        <w:rPr>
+          <w:szCs w:val="24"/>
+        </w:rPr>
+        <w:t xml:space="preserve">života a </w:t>
+      </w:r>
+      <w:r>
+        <w:rPr>
+          <w:szCs w:val="24"/>
+        </w:rPr>
+        <w:t>záujmu</w:t>
+      </w:r>
+      <w:r>
+        <w:rPr>
           <w:szCs w:val="24"/>
         </w:rPr>
         <w:t xml:space="preserve"> </w:t>
       </w:r>
       <w:r>
         <w:rPr>
-          <w:rFonts w:ascii="Arial" w:hAnsi="Arial" w:cs="Arial"/>
-          <w:szCs w:val="24"/>
-        </w:rPr>
-        <w:t>z</w:t>
-      </w:r>
-      <w:r>
-        <w:rPr>
-          <w:rFonts w:ascii="Arial" w:hAnsi="Arial" w:cs="Arial"/>
-          <w:szCs w:val="24"/>
-        </w:rPr>
-        <w:t xml:space="preserve"> môjho osobného </w:t>
-      </w:r>
-      <w:r>
-        <w:rPr>
-          <w:rFonts w:ascii="Arial" w:hAnsi="Arial" w:cs="Arial"/>
-          <w:szCs w:val="24"/>
-        </w:rPr>
-        <w:t>záujmu</w:t>
-      </w:r>
-      <w:r>
-        <w:rPr>
-          <w:rFonts w:ascii="Arial" w:hAnsi="Arial" w:cs="Arial"/>
-          <w:szCs w:val="24"/>
-        </w:rPr>
-        <w:t xml:space="preserve"> a života</w:t>
-      </w:r>
-      <w:r>
-        <w:rPr>
-          <w:rFonts w:ascii="Arial" w:hAnsi="Arial" w:cs="Arial"/>
-          <w:szCs w:val="24"/>
-        </w:rPr>
-        <w:t xml:space="preserve"> o</w:t>
-      </w:r>
-      <w:r>
-        <w:rPr>
-          <w:rFonts w:ascii="Arial" w:hAnsi="Arial" w:cs="Arial"/>
+          <w:szCs w:val="24"/>
+        </w:rPr>
+        <w:t>o</w:t>
+      </w:r>
+      <w:r>
+        <w:rPr>
           <w:szCs w:val="24"/>
         </w:rPr>
         <w:t xml:space="preserve"> tejto </w:t>
       </w:r>
       <w:r>
         <w:rPr>
-          <w:rFonts w:ascii="Arial" w:hAnsi="Arial" w:cs="Arial"/>
-          <w:szCs w:val="24"/>
-        </w:rPr>
-        <w:t>danej téme</w:t>
-      </w:r>
-      <w:r>
-        <w:rPr>
-          <w:rFonts w:ascii="Arial" w:hAnsi="Arial" w:cs="Arial"/>
+          <w:szCs w:val="24"/>
+        </w:rPr>
+        <w:t>danej téme.</w:t>
+      </w:r>
+      <w:r>
+        <w:rPr>
+          <w:szCs w:val="24"/>
+        </w:rPr>
+        <w:t xml:space="preserve"> </w:t>
+      </w:r>
+      <w:r>
+        <w:rPr>
+          <w:szCs w:val="24"/>
+        </w:rPr>
+        <w:t xml:space="preserve">Grafické karty </w:t>
+      </w:r>
+      <w:r>
+        <w:rPr>
+          <w:szCs w:val="24"/>
+        </w:rPr>
+        <w:t>nám</w:t>
+      </w:r>
+      <w:r>
+        <w:rPr>
+          <w:szCs w:val="24"/>
+        </w:rPr>
+        <w:t xml:space="preserve"> vždy boli blízke a myslím</w:t>
+      </w:r>
+      <w:r>
+        <w:rPr>
+          <w:szCs w:val="24"/>
+        </w:rPr>
+        <w:t>e</w:t>
+      </w:r>
+      <w:r>
+        <w:rPr>
+          <w:szCs w:val="24"/>
+        </w:rPr>
+        <w:t xml:space="preserve"> si že </w:t>
+      </w:r>
+      <w:r>
+        <w:rPr>
+          <w:szCs w:val="24"/>
+        </w:rPr>
+        <w:t xml:space="preserve">sú </w:t>
+      </w:r>
+      <w:r>
+        <w:rPr>
+          <w:szCs w:val="24"/>
+        </w:rPr>
+        <w:t>jednou z naj</w:t>
+      </w:r>
+      <w:r>
+        <w:rPr>
+          <w:szCs w:val="24"/>
+        </w:rPr>
+        <w:t>dôležit</w:t>
+      </w:r>
+      <w:r>
+        <w:rPr>
+          <w:szCs w:val="24"/>
+        </w:rPr>
+        <w:t>ejších</w:t>
+      </w:r>
+      <w:r>
+        <w:rPr>
+          <w:szCs w:val="24"/>
+        </w:rPr>
+        <w:t xml:space="preserve"> </w:t>
+      </w:r>
+      <w:r>
+        <w:rPr>
+          <w:szCs w:val="24"/>
+        </w:rPr>
+        <w:t>komponentov</w:t>
+      </w:r>
+      <w:r>
+        <w:rPr>
+          <w:szCs w:val="24"/>
+        </w:rPr>
+        <w:t xml:space="preserve"> počítač</w:t>
+      </w:r>
+      <w:r>
+        <w:rPr>
+          <w:szCs w:val="24"/>
+        </w:rPr>
+        <w:t xml:space="preserve">a </w:t>
+      </w:r>
+      <w:r>
+        <w:rPr>
+          <w:szCs w:val="24"/>
+        </w:rPr>
+        <w:t xml:space="preserve">a ich výber môže </w:t>
+      </w:r>
+      <w:r>
+        <w:rPr>
+          <w:szCs w:val="24"/>
+        </w:rPr>
+        <w:t xml:space="preserve">vysoko </w:t>
+      </w:r>
+      <w:r>
+        <w:rPr>
+          <w:szCs w:val="24"/>
+        </w:rPr>
+        <w:t>ovplyvniť výkon a zážitok z</w:t>
+      </w:r>
+      <w:r>
+        <w:rPr>
+          <w:szCs w:val="24"/>
+        </w:rPr>
+        <w:t> </w:t>
+      </w:r>
+      <w:r>
+        <w:rPr>
+          <w:szCs w:val="24"/>
+        </w:rPr>
+        <w:t>hrania</w:t>
+      </w:r>
+      <w:r>
+        <w:rPr>
+          <w:szCs w:val="24"/>
+        </w:rPr>
+        <w:t xml:space="preserve">, </w:t>
+      </w:r>
+      <w:r>
+        <w:rPr>
+          <w:szCs w:val="24"/>
+        </w:rPr>
+        <w:t>práce</w:t>
+      </w:r>
+      <w:r>
+        <w:rPr>
+          <w:szCs w:val="24"/>
+        </w:rPr>
+        <w:t xml:space="preserve"> alebo povolania</w:t>
+      </w:r>
+      <w:r>
+        <w:rPr>
           <w:szCs w:val="24"/>
         </w:rPr>
         <w:t>.</w:t>
       </w:r>
       <w:r>
         <w:rPr>
-          <w:rFonts w:ascii="Arial" w:hAnsi="Arial" w:cs="Arial"/>
           <w:szCs w:val="24"/>
         </w:rPr>
         <w:t xml:space="preserve"> </w:t>
       </w:r>
       <w:r>
         <w:rPr>
-          <w:rFonts w:ascii="Arial" w:hAnsi="Arial" w:cs="Arial"/>
-          <w:szCs w:val="24"/>
-        </w:rPr>
-        <w:t xml:space="preserve">Grafické karty </w:t>
-      </w:r>
-      <w:r>
-        <w:rPr>
-          <w:rFonts w:ascii="Arial" w:hAnsi="Arial" w:cs="Arial"/>
-          <w:szCs w:val="24"/>
-        </w:rPr>
-        <w:t xml:space="preserve">mi vždy boli blízke a myslím si že </w:t>
-      </w:r>
-      <w:r>
-        <w:rPr>
-          <w:rFonts w:ascii="Arial" w:hAnsi="Arial" w:cs="Arial"/>
-          <w:szCs w:val="24"/>
-        </w:rPr>
-        <w:t xml:space="preserve">sú </w:t>
-      </w:r>
-      <w:r>
-        <w:rPr>
-          <w:rFonts w:ascii="Arial" w:hAnsi="Arial" w:cs="Arial"/>
-          <w:szCs w:val="24"/>
-        </w:rPr>
-        <w:t>jednou z naj</w:t>
-      </w:r>
-      <w:r>
-        <w:rPr>
-          <w:rFonts w:ascii="Arial" w:hAnsi="Arial" w:cs="Arial"/>
-          <w:szCs w:val="24"/>
-        </w:rPr>
-        <w:t>dôležit</w:t>
-      </w:r>
-      <w:r>
-        <w:rPr>
-          <w:rFonts w:ascii="Arial" w:hAnsi="Arial" w:cs="Arial"/>
-          <w:szCs w:val="24"/>
-        </w:rPr>
-        <w:t>ejších</w:t>
-      </w:r>
-      <w:r>
-        <w:rPr>
-          <w:rFonts w:ascii="Arial" w:hAnsi="Arial" w:cs="Arial"/>
+          <w:szCs w:val="24"/>
+        </w:rPr>
+        <w:t xml:space="preserve">Táto téma </w:t>
+      </w:r>
+      <w:r>
+        <w:rPr>
+          <w:szCs w:val="24"/>
+        </w:rPr>
+        <w:t>nám</w:t>
+      </w:r>
+      <w:r>
+        <w:rPr>
           <w:szCs w:val="24"/>
         </w:rPr>
         <w:t xml:space="preserve"> </w:t>
       </w:r>
       <w:r>
         <w:rPr>
-          <w:rFonts w:ascii="Arial" w:hAnsi="Arial" w:cs="Arial"/>
-          <w:szCs w:val="24"/>
-        </w:rPr>
-        <w:t>komponentov</w:t>
-      </w:r>
-      <w:r>
-        <w:rPr>
-          <w:rFonts w:ascii="Arial" w:hAnsi="Arial" w:cs="Arial"/>
-          <w:szCs w:val="24"/>
-        </w:rPr>
-        <w:t xml:space="preserve"> počítač</w:t>
-      </w:r>
-      <w:r>
-        <w:rPr>
-          <w:rFonts w:ascii="Arial" w:hAnsi="Arial" w:cs="Arial"/>
-          <w:szCs w:val="24"/>
-        </w:rPr>
-        <w:t xml:space="preserve">a </w:t>
-      </w:r>
-      <w:r>
-        <w:rPr>
-          <w:rFonts w:ascii="Arial" w:hAnsi="Arial" w:cs="Arial"/>
-          <w:szCs w:val="24"/>
-        </w:rPr>
-        <w:t xml:space="preserve">a ich výber môže </w:t>
-      </w:r>
-      <w:r>
-        <w:rPr>
-          <w:rFonts w:ascii="Arial" w:hAnsi="Arial" w:cs="Arial"/>
-          <w:szCs w:val="24"/>
-        </w:rPr>
-        <w:t xml:space="preserve">vysoko </w:t>
-      </w:r>
-      <w:r>
-        <w:rPr>
-          <w:rFonts w:ascii="Arial" w:hAnsi="Arial" w:cs="Arial"/>
-          <w:szCs w:val="24"/>
-        </w:rPr>
-        <w:t>ovplyvniť výkon a zážitok z</w:t>
-      </w:r>
-      <w:r>
-        <w:rPr>
-          <w:rFonts w:ascii="Arial" w:hAnsi="Arial" w:cs="Arial"/>
-          <w:szCs w:val="24"/>
-        </w:rPr>
-        <w:t> </w:t>
-      </w:r>
-      <w:r>
-        <w:rPr>
-          <w:rFonts w:ascii="Arial" w:hAnsi="Arial" w:cs="Arial"/>
-          <w:szCs w:val="24"/>
-        </w:rPr>
-        <w:t>hrania</w:t>
-      </w:r>
-      <w:r>
-        <w:rPr>
-          <w:rFonts w:ascii="Arial" w:hAnsi="Arial" w:cs="Arial"/>
-          <w:szCs w:val="24"/>
-        </w:rPr>
-        <w:t xml:space="preserve">, </w:t>
-      </w:r>
-      <w:r>
-        <w:rPr>
-          <w:rFonts w:ascii="Arial" w:hAnsi="Arial" w:cs="Arial"/>
-          <w:szCs w:val="24"/>
-        </w:rPr>
-        <w:t>práce</w:t>
-      </w:r>
-      <w:r>
-        <w:rPr>
-          <w:rFonts w:ascii="Arial" w:hAnsi="Arial" w:cs="Arial"/>
-          <w:szCs w:val="24"/>
-        </w:rPr>
-        <w:t xml:space="preserve"> alebo povolania</w:t>
-      </w:r>
-      <w:r>
-        <w:rPr>
-          <w:rFonts w:ascii="Arial" w:hAnsi="Arial" w:cs="Arial"/>
+          <w:szCs w:val="24"/>
+        </w:rPr>
+        <w:t xml:space="preserve">umožňuje poskytnúť </w:t>
+      </w:r>
+      <w:r>
+        <w:rPr>
+          <w:szCs w:val="24"/>
+        </w:rPr>
+        <w:t>a </w:t>
+      </w:r>
+      <w:r>
+        <w:rPr>
+          <w:szCs w:val="24"/>
+        </w:rPr>
+        <w:t>predať</w:t>
+      </w:r>
+      <w:r>
+        <w:rPr>
+          <w:szCs w:val="24"/>
+        </w:rPr>
+        <w:t xml:space="preserve"> </w:t>
+      </w:r>
+      <w:r>
+        <w:rPr>
+          <w:szCs w:val="24"/>
+        </w:rPr>
+        <w:t>užitočné</w:t>
+      </w:r>
+      <w:r>
+        <w:rPr>
+          <w:szCs w:val="24"/>
+        </w:rPr>
+        <w:t xml:space="preserve"> a dôležité</w:t>
+      </w:r>
+      <w:r>
+        <w:rPr>
+          <w:szCs w:val="24"/>
+        </w:rPr>
+        <w:t xml:space="preserve"> informácie a tipy pre potenciálnych používateľov</w:t>
+      </w:r>
+      <w:r>
+        <w:rPr>
+          <w:szCs w:val="24"/>
+        </w:rPr>
+        <w:t xml:space="preserve"> a záujemcov</w:t>
+      </w:r>
+      <w:r>
+        <w:rPr>
           <w:szCs w:val="24"/>
         </w:rPr>
         <w:t>.</w:t>
       </w:r>
-      <w:r>
-        <w:rPr>
-          <w:rFonts w:ascii="Arial" w:hAnsi="Arial" w:cs="Arial"/>
+    </w:p>
+    <w:p>
+      <w:pPr>
+        <w:pStyle w:val="NormalnytextDP"/>
+        <w:rPr>
+          <w:szCs w:val="24"/>
+        </w:rPr>
+      </w:pPr>
+      <w:r>
+        <w:rPr>
+          <w:szCs w:val="24"/>
+        </w:rPr>
+        <w:t>Taktiež by s</w:t>
+      </w:r>
+      <w:r>
+        <w:rPr>
+          <w:szCs w:val="24"/>
+        </w:rPr>
+        <w:t>me</w:t>
+      </w:r>
+      <w:r>
+        <w:rPr>
+          <w:szCs w:val="24"/>
+        </w:rPr>
+        <w:t xml:space="preserve"> bol</w:t>
+      </w:r>
+      <w:r>
+        <w:rPr>
+          <w:szCs w:val="24"/>
+        </w:rPr>
+        <w:t>i</w:t>
+      </w:r>
+      <w:r>
+        <w:rPr>
           <w:szCs w:val="24"/>
         </w:rPr>
         <w:t xml:space="preserve"> </w:t>
       </w:r>
       <w:r>
         <w:rPr>
-          <w:rFonts w:ascii="Arial" w:hAnsi="Arial" w:cs="Arial"/>
-          <w:szCs w:val="24"/>
-        </w:rPr>
-        <w:t xml:space="preserve">Táto téma </w:t>
-      </w:r>
-      <w:r>
-        <w:rPr>
-          <w:rFonts w:ascii="Arial" w:hAnsi="Arial" w:cs="Arial"/>
-          <w:szCs w:val="24"/>
-        </w:rPr>
-        <w:t xml:space="preserve">mi </w:t>
-      </w:r>
-      <w:r>
-        <w:rPr>
-          <w:rFonts w:ascii="Arial" w:hAnsi="Arial" w:cs="Arial"/>
-          <w:szCs w:val="24"/>
-        </w:rPr>
-        <w:t xml:space="preserve">umožňuje poskytnúť </w:t>
-      </w:r>
-      <w:r>
-        <w:rPr>
-          <w:rFonts w:ascii="Arial" w:hAnsi="Arial" w:cs="Arial"/>
-          <w:szCs w:val="24"/>
-        </w:rPr>
-        <w:t>a </w:t>
-      </w:r>
-      <w:r>
-        <w:rPr>
-          <w:rFonts w:ascii="Arial" w:hAnsi="Arial" w:cs="Arial"/>
-          <w:szCs w:val="24"/>
-        </w:rPr>
-        <w:t>predať</w:t>
-      </w:r>
-      <w:r>
-        <w:rPr>
-          <w:rFonts w:ascii="Arial" w:hAnsi="Arial" w:cs="Arial"/>
-          <w:szCs w:val="24"/>
-        </w:rPr>
-        <w:t xml:space="preserve"> </w:t>
-      </w:r>
-      <w:r>
-        <w:rPr>
-          <w:rFonts w:ascii="Arial" w:hAnsi="Arial" w:cs="Arial"/>
-          <w:szCs w:val="24"/>
-        </w:rPr>
-        <w:t>užitočné</w:t>
-      </w:r>
-      <w:r>
-        <w:rPr>
-          <w:rFonts w:ascii="Arial" w:hAnsi="Arial" w:cs="Arial"/>
-          <w:szCs w:val="24"/>
-        </w:rPr>
-        <w:t xml:space="preserve"> a dôležité</w:t>
-      </w:r>
-      <w:r>
-        <w:rPr>
-          <w:rFonts w:ascii="Arial" w:hAnsi="Arial" w:cs="Arial"/>
-          <w:szCs w:val="24"/>
-        </w:rPr>
-        <w:t xml:space="preserve"> informácie a tipy pre potenciálnych používateľov</w:t>
-      </w:r>
-      <w:r>
-        <w:rPr>
-          <w:rFonts w:ascii="Arial" w:hAnsi="Arial" w:cs="Arial"/>
-          <w:szCs w:val="24"/>
-        </w:rPr>
-        <w:t xml:space="preserve"> a záujemcov</w:t>
-      </w:r>
-      <w:r>
-        <w:rPr>
-          <w:rFonts w:ascii="Arial" w:hAnsi="Arial" w:cs="Arial"/>
-          <w:szCs w:val="24"/>
-        </w:rPr>
-        <w:t>.</w:t>
+          <w:szCs w:val="24"/>
+        </w:rPr>
+        <w:t>r</w:t>
+      </w:r>
+      <w:r>
+        <w:rPr>
+          <w:szCs w:val="24"/>
+        </w:rPr>
+        <w:t>a</w:t>
+      </w:r>
+      <w:r>
+        <w:rPr>
+          <w:szCs w:val="24"/>
+        </w:rPr>
+        <w:t>d</w:t>
+      </w:r>
+      <w:r>
+        <w:rPr>
+          <w:szCs w:val="24"/>
+        </w:rPr>
+        <w:t>i</w:t>
+      </w:r>
+      <w:r>
+        <w:rPr>
+          <w:szCs w:val="24"/>
+        </w:rPr>
+        <w:t xml:space="preserve"> kebyže môžem</w:t>
+      </w:r>
+      <w:r>
+        <w:rPr>
+          <w:szCs w:val="24"/>
+        </w:rPr>
+        <w:t>e</w:t>
+      </w:r>
+      <w:r>
+        <w:rPr>
+          <w:szCs w:val="24"/>
+        </w:rPr>
+        <w:t xml:space="preserve"> pomôcť ostatným ktorý by mali záujem začať so stavaním počítačov ako hobby alebo len </w:t>
+      </w:r>
+      <w:r>
+        <w:rPr>
+          <w:szCs w:val="24"/>
+        </w:rPr>
+        <w:t>záujem postaviť si svoj vlastný prvý počítač. Zároveň im to pomôže vybrať správne vzhľadom na ich záujmy, profesiu alebo len bežné používanie.</w:t>
       </w:r>
     </w:p>
     <w:p>
@@ -2265,9 +2403,15 @@
           <w:numId w:val="23"/>
         </w:numPr>
       </w:pPr>
-      <w:bookmarkStart w:id="6" w:name="_Toc165313448"/>
-      <w:r>
-        <w:t>Dizajn prezentácie:</w:t>
+      <w:bookmarkStart w:id="6" w:name="_Toc165579361"/>
+      <w:r>
+        <w:t xml:space="preserve">Dizajn </w:t>
+      </w:r>
+      <w:r>
+        <w:t>produktu</w:t>
+      </w:r>
+      <w:r>
+        <w:t>:</w:t>
       </w:r>
       <w:bookmarkEnd w:id="6"/>
     </w:p>
@@ -2275,44 +2419,92 @@
       <w:pPr>
         <w:pStyle w:val="NormalnytextDP"/>
         <w:rPr>
-          <w:rFonts w:ascii="Arial" w:hAnsi="Arial" w:cs="Arial"/>
-          <w:szCs w:val="24"/>
-        </w:rPr>
-      </w:pPr>
-      <w:r>
-        <w:rPr>
-          <w:rFonts w:ascii="Arial" w:hAnsi="Arial" w:cs="Arial"/>
-          <w:szCs w:val="24"/>
-        </w:rPr>
-        <w:t xml:space="preserve">Zvolil som </w:t>
-      </w:r>
-      <w:r>
-        <w:rPr>
-          <w:rFonts w:ascii="Arial" w:hAnsi="Arial" w:cs="Arial"/>
+          <w:szCs w:val="24"/>
+        </w:rPr>
+      </w:pPr>
+      <w:r>
+        <w:rPr>
+          <w:szCs w:val="24"/>
+        </w:rPr>
+        <w:t>Zvolil</w:t>
+      </w:r>
+      <w:r>
+        <w:rPr>
+          <w:szCs w:val="24"/>
+        </w:rPr>
+        <w:t>i</w:t>
+      </w:r>
+      <w:r>
+        <w:rPr>
+          <w:szCs w:val="24"/>
+        </w:rPr>
+        <w:t xml:space="preserve"> s</w:t>
+      </w:r>
+      <w:r>
+        <w:rPr>
+          <w:szCs w:val="24"/>
+        </w:rPr>
+        <w:t>me</w:t>
+      </w:r>
+      <w:r>
+        <w:rPr>
+          <w:szCs w:val="24"/>
+        </w:rPr>
+        <w:t xml:space="preserve"> </w:t>
+      </w:r>
+      <w:r>
+        <w:rPr>
           <w:szCs w:val="24"/>
         </w:rPr>
         <w:t xml:space="preserve">pomerne jasný </w:t>
       </w:r>
       <w:r>
         <w:rPr>
-          <w:rFonts w:ascii="Arial" w:hAnsi="Arial" w:cs="Arial"/>
           <w:szCs w:val="24"/>
         </w:rPr>
         <w:t>dizajn s jednoduchými tvarmi.</w:t>
       </w:r>
       <w:r>
         <w:rPr>
-          <w:rFonts w:ascii="Arial" w:hAnsi="Arial" w:cs="Arial"/>
           <w:szCs w:val="24"/>
         </w:rPr>
         <w:t xml:space="preserve"> Taktiež je téma</w:t>
       </w:r>
       <w:r>
         <w:rPr>
-          <w:rFonts w:ascii="Arial" w:hAnsi="Arial" w:cs="Arial"/>
-          <w:szCs w:val="24"/>
-        </w:rPr>
-        <w:t xml:space="preserve"> pomerne farebná a to z toho dôvodu že mi to prišlo ako pekná referencia na primárne využitie a to je dostať obraz a farby na monitor používateľa.</w:t>
+          <w:szCs w:val="24"/>
+        </w:rPr>
+        <w:t xml:space="preserve"> učebného materiálu</w:t>
+      </w:r>
+      <w:r>
+        <w:rPr>
+          <w:szCs w:val="24"/>
+        </w:rPr>
+        <w:t xml:space="preserve"> pomerne farebná a to z toho dôvodu že </w:t>
+      </w:r>
+      <w:r>
+        <w:rPr>
+          <w:szCs w:val="24"/>
+        </w:rPr>
+        <w:t>nám</w:t>
+      </w:r>
+      <w:r>
+        <w:rPr>
+          <w:szCs w:val="24"/>
+        </w:rPr>
+        <w:t xml:space="preserve"> to prišlo ako pekná referencia na primárne využitie</w:t>
+      </w:r>
+      <w:r>
+        <w:rPr>
+          <w:szCs w:val="24"/>
+        </w:rPr>
+        <w:t xml:space="preserve"> GPU</w:t>
+      </w:r>
+      <w:r>
+        <w:rPr>
+          <w:szCs w:val="24"/>
+        </w:rPr>
+        <w:t xml:space="preserve"> a to je dostať obraz a farby na monitor používateľa.</w:t>
       </w:r>
     </w:p>
     <w:p>
@@ -2320,15 +2512,14 @@
         <w:pStyle w:val="NormalnytextDP"/>
         <w:ind w:left="1440" w:firstLine="0"/>
         <w:rPr>
-          <w:rFonts w:ascii="Arial" w:hAnsi="Arial" w:cs="Arial"/>
-          <w:szCs w:val="24"/>
-        </w:rPr>
-      </w:pPr>
-      <w:r>
-        <w:rPr>
-          <w:rFonts w:ascii="Arial" w:hAnsi="Arial" w:cs="Arial"/>
-          <w:szCs w:val="24"/>
-        </w:rPr>
+          <w:szCs w:val="24"/>
+        </w:rPr>
+      </w:pPr>
+      <w:r>
+        <w:rPr>
+          <w:szCs w:val="24"/>
+        </w:rPr>
+        <w:lastRenderedPageBreak/>
         <w:t>Dôvody:</w:t>
       </w:r>
     </w:p>
@@ -2340,26 +2531,46 @@
           <w:numId w:val="16"/>
         </w:numPr>
         <w:rPr>
-          <w:rFonts w:ascii="Arial" w:hAnsi="Arial" w:cs="Arial"/>
-          <w:szCs w:val="24"/>
-        </w:rPr>
-      </w:pPr>
-      <w:r>
-        <w:rPr>
-          <w:rFonts w:ascii="Arial" w:hAnsi="Arial" w:cs="Arial"/>
+          <w:szCs w:val="24"/>
+        </w:rPr>
+      </w:pPr>
+      <w:r>
+        <w:rPr>
           <w:b/>
           <w:bCs/>
           <w:szCs w:val="24"/>
         </w:rPr>
-        <w:lastRenderedPageBreak/>
         <w:t>Jasnosť a jednoduchosť:</w:t>
       </w:r>
       <w:r>
         <w:rPr>
-          <w:rFonts w:ascii="Arial" w:hAnsi="Arial" w:cs="Arial"/>
-          <w:szCs w:val="24"/>
-        </w:rPr>
-        <w:t> Farebný dizajn s jednoduchými tvarmi zabezpečuje, že prezentácia je ľahko čitateľná a zrozumiteľná.</w:t>
+          <w:szCs w:val="24"/>
+        </w:rPr>
+        <w:t xml:space="preserve"> Farebný dizajn s jednoduchými tvarmi </w:t>
+      </w:r>
+      <w:r>
+        <w:rPr>
+          <w:szCs w:val="24"/>
+        </w:rPr>
+        <w:t>vyjadruje</w:t>
+      </w:r>
+      <w:r>
+        <w:rPr>
+          <w:szCs w:val="24"/>
+        </w:rPr>
+        <w:t>, že prezentácia</w:t>
+      </w:r>
+      <w:r>
+        <w:rPr>
+          <w:szCs w:val="24"/>
+        </w:rPr>
+        <w:t xml:space="preserve"> bude</w:t>
+      </w:r>
+      <w:r>
+        <w:rPr>
+          <w:szCs w:val="24"/>
+        </w:rPr>
+        <w:t xml:space="preserve"> ľahko čitateľná a zrozumiteľná.</w:t>
       </w:r>
     </w:p>
     <w:p>
@@ -2370,13 +2581,11 @@
           <w:numId w:val="16"/>
         </w:numPr>
         <w:rPr>
-          <w:rFonts w:ascii="Arial" w:hAnsi="Arial" w:cs="Arial"/>
-          <w:szCs w:val="24"/>
-        </w:rPr>
-      </w:pPr>
-      <w:r>
-        <w:rPr>
-          <w:rFonts w:ascii="Arial" w:hAnsi="Arial" w:cs="Arial"/>
+          <w:szCs w:val="24"/>
+        </w:rPr>
+      </w:pPr>
+      <w:r>
+        <w:rPr>
           <w:b/>
           <w:bCs/>
           <w:szCs w:val="24"/>
@@ -2385,7 +2594,6 @@
       </w:r>
       <w:r>
         <w:rPr>
-          <w:rFonts w:ascii="Arial" w:hAnsi="Arial" w:cs="Arial"/>
           <w:szCs w:val="24"/>
         </w:rPr>
         <w:t> Jednoduchý dizajn pôsobí profesionálne a neodvádza pozornosť od obsahu.</w:t>
@@ -2399,13 +2607,11 @@
           <w:numId w:val="16"/>
         </w:numPr>
         <w:rPr>
-          <w:rFonts w:ascii="Arial" w:hAnsi="Arial" w:cs="Arial"/>
-          <w:szCs w:val="24"/>
-        </w:rPr>
-      </w:pPr>
-      <w:r>
-        <w:rPr>
-          <w:rFonts w:ascii="Arial" w:hAnsi="Arial" w:cs="Arial"/>
+          <w:szCs w:val="24"/>
+        </w:rPr>
+      </w:pPr>
+      <w:r>
+        <w:rPr>
           <w:b/>
           <w:bCs/>
           <w:szCs w:val="24"/>
@@ -2414,20 +2620,603 @@
       </w:r>
       <w:r>
         <w:rPr>
-          <w:rFonts w:ascii="Arial" w:hAnsi="Arial" w:cs="Arial"/>
-          <w:szCs w:val="24"/>
-        </w:rPr>
-        <w:t> Takýto dizajn je vhodný pre rôzne typy publikácií a prezentácií.</w:t>
+          <w:szCs w:val="24"/>
+        </w:rPr>
+        <w:t> Takýto dizajn je vhodný pre rôzne typy prezentácií</w:t>
+      </w:r>
+      <w:r>
+        <w:rPr>
+          <w:szCs w:val="24"/>
+        </w:rPr>
+        <w:t xml:space="preserve"> o rôznych témach</w:t>
+      </w:r>
+      <w:r>
+        <w:rPr>
+          <w:szCs w:val="24"/>
+        </w:rPr>
+        <w:t>.</w:t>
       </w:r>
     </w:p>
     <w:p>
       <w:pPr>
         <w:pStyle w:val="NormalnytextDP"/>
+        <w:ind w:left="1440" w:firstLine="0"/>
+        <w:rPr>
+          <w:szCs w:val="24"/>
+        </w:rPr>
+      </w:pPr>
+      <w:r>
+        <w:rPr>
+          <w:szCs w:val="24"/>
+        </w:rPr>
+        <w:t>Obsah produktu</w:t>
+      </w:r>
+      <w:r>
+        <w:rPr>
+          <w:szCs w:val="24"/>
+        </w:rPr>
+        <w:t>:</w:t>
+      </w:r>
+    </w:p>
+    <w:p>
+      <w:pPr>
+        <w:pStyle w:val="NormalnytextDP"/>
+        <w:numPr>
+          <w:ilvl w:val="0"/>
+          <w:numId w:val="40"/>
+        </w:numPr>
+        <w:rPr>
+          <w:szCs w:val="24"/>
+        </w:rPr>
+      </w:pPr>
+      <w:r>
+        <w:rPr>
+          <w:b/>
+          <w:bCs/>
+          <w:szCs w:val="24"/>
+        </w:rPr>
+        <w:t>Informácie:</w:t>
+      </w:r>
+      <w:r>
+        <w:rPr>
+          <w:szCs w:val="24"/>
+        </w:rPr>
+        <w:t xml:space="preserve"> </w:t>
+      </w:r>
+      <w:r>
+        <w:rPr>
+          <w:szCs w:val="24"/>
+        </w:rPr>
+        <w:t>S dôvodu že sm</w:t>
+      </w:r>
+      <w:r>
+        <w:rPr>
+          <w:szCs w:val="24"/>
+        </w:rPr>
+        <w:t>e</w:t>
+      </w:r>
+      <w:r>
+        <w:rPr>
+          <w:szCs w:val="24"/>
+        </w:rPr>
+        <w:t xml:space="preserve"> musel</w:t>
+      </w:r>
+      <w:r>
+        <w:rPr>
+          <w:szCs w:val="24"/>
+        </w:rPr>
+        <w:t>i</w:t>
+      </w:r>
+      <w:r>
+        <w:rPr>
+          <w:szCs w:val="24"/>
+        </w:rPr>
+        <w:t xml:space="preserve"> zmestiť veľa potrebných informácií</w:t>
+      </w:r>
+      <w:r>
+        <w:rPr>
+          <w:szCs w:val="24"/>
+        </w:rPr>
+        <w:t xml:space="preserve"> do pomerne malého </w:t>
+      </w:r>
+      <w:r>
+        <w:rPr>
+          <w:szCs w:val="24"/>
+        </w:rPr>
+        <w:t>priestoru</w:t>
+      </w:r>
+      <w:r>
+        <w:rPr>
+          <w:szCs w:val="24"/>
+        </w:rPr>
+        <w:t xml:space="preserve"> </w:t>
+      </w:r>
+      <w:r>
+        <w:rPr>
+          <w:szCs w:val="24"/>
+        </w:rPr>
+        <w:t>tak bolo ťažké na väčšine snímok</w:t>
+      </w:r>
+      <w:r>
+        <w:rPr>
+          <w:szCs w:val="24"/>
+        </w:rPr>
+        <w:t xml:space="preserve"> vyvážiť množstvo informácií</w:t>
+      </w:r>
+      <w:r>
+        <w:rPr>
+          <w:szCs w:val="24"/>
+        </w:rPr>
+        <w:t xml:space="preserve"> pod </w:t>
+      </w:r>
+      <w:proofErr w:type="spellStart"/>
+      <w:r>
+        <w:rPr>
+          <w:szCs w:val="24"/>
+        </w:rPr>
+        <w:t>podmien</w:t>
+      </w:r>
+      <w:r>
+        <w:rPr>
+          <w:szCs w:val="24"/>
+        </w:rPr>
+        <w:t>kov</w:t>
+      </w:r>
+      <w:proofErr w:type="spellEnd"/>
+      <w:r>
+        <w:rPr>
+          <w:szCs w:val="24"/>
+        </w:rPr>
+        <w:t xml:space="preserve"> aby to bolo aspoň ako tak prehľadné a porozumiteľné</w:t>
+      </w:r>
+    </w:p>
+    <w:p>
+      <w:pPr>
+        <w:pStyle w:val="NormalnytextDP"/>
+        <w:numPr>
+          <w:ilvl w:val="0"/>
+          <w:numId w:val="40"/>
+        </w:numPr>
+        <w:rPr>
+          <w:szCs w:val="24"/>
+        </w:rPr>
+      </w:pPr>
+      <w:r>
+        <w:rPr>
+          <w:b/>
+          <w:bCs/>
+          <w:szCs w:val="24"/>
+        </w:rPr>
+        <w:t>Obrázky:</w:t>
+      </w:r>
+      <w:r>
+        <w:rPr>
+          <w:szCs w:val="24"/>
+        </w:rPr>
+        <w:t xml:space="preserve"> Obrázky s</w:t>
+      </w:r>
+      <w:r>
+        <w:rPr>
+          <w:szCs w:val="24"/>
+        </w:rPr>
+        <w:t>me</w:t>
+      </w:r>
+      <w:r>
+        <w:rPr>
+          <w:szCs w:val="24"/>
+        </w:rPr>
+        <w:t xml:space="preserve"> do </w:t>
+      </w:r>
+      <w:r>
+        <w:rPr>
+          <w:szCs w:val="24"/>
+        </w:rPr>
+        <w:t>učebného materiálu</w:t>
+      </w:r>
+      <w:r>
+        <w:rPr>
+          <w:szCs w:val="24"/>
+        </w:rPr>
+        <w:t xml:space="preserve"> dával</w:t>
+      </w:r>
+      <w:r>
+        <w:rPr>
+          <w:szCs w:val="24"/>
+        </w:rPr>
+        <w:t>i</w:t>
+      </w:r>
+      <w:r>
+        <w:rPr>
+          <w:szCs w:val="24"/>
+        </w:rPr>
+        <w:t xml:space="preserve"> s čo </w:t>
+      </w:r>
+      <w:r>
+        <w:rPr>
+          <w:szCs w:val="24"/>
+        </w:rPr>
+        <w:t>najväčšiu súvislosťou k zvyšku snímky</w:t>
+      </w:r>
+    </w:p>
+    <w:p>
+      <w:pPr>
+        <w:pStyle w:val="NormalnytextDP"/>
+        <w:numPr>
+          <w:ilvl w:val="0"/>
+          <w:numId w:val="40"/>
+        </w:numPr>
+        <w:rPr>
+          <w:szCs w:val="24"/>
+        </w:rPr>
+      </w:pPr>
+      <w:r>
+        <w:rPr>
+          <w:b/>
+          <w:bCs/>
+          <w:szCs w:val="24"/>
+        </w:rPr>
+        <w:t>Grafy:</w:t>
+      </w:r>
+      <w:r>
+        <w:rPr>
+          <w:szCs w:val="24"/>
+        </w:rPr>
+        <w:t xml:space="preserve"> </w:t>
+      </w:r>
+      <w:r>
+        <w:rPr>
+          <w:szCs w:val="24"/>
+        </w:rPr>
+        <w:t>M</w:t>
+      </w:r>
+      <w:r>
+        <w:rPr>
+          <w:szCs w:val="24"/>
+        </w:rPr>
+        <w:t>yslím</w:t>
+      </w:r>
+      <w:r>
+        <w:rPr>
+          <w:szCs w:val="24"/>
+        </w:rPr>
+        <w:t>e</w:t>
+      </w:r>
+      <w:r>
+        <w:rPr>
+          <w:szCs w:val="24"/>
+        </w:rPr>
+        <w:t xml:space="preserve"> si že použitie grafu v učebnom </w:t>
+      </w:r>
+      <w:r>
+        <w:rPr>
+          <w:szCs w:val="24"/>
+        </w:rPr>
+        <w:t xml:space="preserve">materiáli pre </w:t>
+      </w:r>
+      <w:r>
+        <w:rPr>
+          <w:szCs w:val="24"/>
+        </w:rPr>
+        <w:t>našu</w:t>
+      </w:r>
+      <w:r>
+        <w:rPr>
+          <w:szCs w:val="24"/>
+        </w:rPr>
+        <w:t xml:space="preserve"> zvolenú tému bolo absolútne nevyhnutné z dôvodov ľahšieho znázornenia a podania dôležitých informácií čitateľovi</w:t>
+      </w:r>
+    </w:p>
+    <w:p>
+      <w:pPr>
+        <w:pStyle w:val="PodNadpisKapitoly"/>
+        <w:numPr>
+          <w:ilvl w:val="1"/>
+          <w:numId w:val="23"/>
+        </w:numPr>
+      </w:pPr>
+      <w:bookmarkStart w:id="7" w:name="_Toc165579362"/>
+      <w:r>
+        <w:t>Produkt</w:t>
+      </w:r>
+      <w:bookmarkEnd w:id="7"/>
+    </w:p>
+    <w:p>
+      <w:pPr>
+        <w:pStyle w:val="NormalnytextDP"/>
+        <w:ind w:left="-150"/>
+        <w:rPr>
+          <w:szCs w:val="24"/>
+        </w:rPr>
+      </w:pPr>
+      <w:r>
         <w:rPr>
           <w:rFonts w:ascii="Arial" w:hAnsi="Arial" w:cs="Arial"/>
           <w:szCs w:val="24"/>
         </w:rPr>
-      </w:pPr>
+        <w:tab/>
+      </w:r>
+      <w:r>
+        <w:rPr>
+          <w:szCs w:val="24"/>
+        </w:rPr>
+        <w:t>Infor</w:t>
+      </w:r>
+      <w:r>
+        <w:rPr>
+          <w:szCs w:val="24"/>
+        </w:rPr>
+        <w:t>mácie pre učebný materiál</w:t>
+      </w:r>
+      <w:r>
+        <w:rPr>
+          <w:szCs w:val="24"/>
+        </w:rPr>
+        <w:t xml:space="preserve"> s</w:t>
+      </w:r>
+      <w:r>
+        <w:rPr>
+          <w:szCs w:val="24"/>
+        </w:rPr>
+        <w:t>me</w:t>
+      </w:r>
+      <w:r>
+        <w:rPr>
+          <w:szCs w:val="24"/>
+        </w:rPr>
+        <w:t xml:space="preserve"> </w:t>
+      </w:r>
+      <w:r>
+        <w:rPr>
+          <w:szCs w:val="24"/>
+        </w:rPr>
+        <w:t>zbieral</w:t>
+      </w:r>
+      <w:r>
+        <w:rPr>
+          <w:szCs w:val="24"/>
+        </w:rPr>
+        <w:t>i</w:t>
+      </w:r>
+      <w:r>
+        <w:rPr>
+          <w:szCs w:val="24"/>
+        </w:rPr>
+        <w:t xml:space="preserve"> z</w:t>
+      </w:r>
+      <w:r>
+        <w:rPr>
+          <w:szCs w:val="24"/>
+        </w:rPr>
+        <w:t> </w:t>
+      </w:r>
+      <w:r>
+        <w:rPr>
+          <w:szCs w:val="24"/>
+        </w:rPr>
+        <w:t>niekoľkých</w:t>
+      </w:r>
+      <w:r>
+        <w:rPr>
+          <w:szCs w:val="24"/>
+        </w:rPr>
+        <w:t xml:space="preserve"> overených</w:t>
+      </w:r>
+      <w:r>
+        <w:rPr>
+          <w:szCs w:val="24"/>
+        </w:rPr>
+        <w:t xml:space="preserve"> zdrojov</w:t>
+      </w:r>
+      <w:r>
+        <w:rPr>
+          <w:szCs w:val="24"/>
+        </w:rPr>
+        <w:t xml:space="preserve"> ale hlavne z oficiálnych stránok dvoch najväčších výrobcov</w:t>
+      </w:r>
+      <w:r>
+        <w:rPr>
+          <w:szCs w:val="24"/>
+        </w:rPr>
+        <w:t xml:space="preserve"> </w:t>
+      </w:r>
+      <w:r>
+        <w:rPr>
+          <w:szCs w:val="24"/>
+        </w:rPr>
+        <w:t>NVIDIA a</w:t>
+      </w:r>
+      <w:r>
+        <w:rPr>
+          <w:szCs w:val="24"/>
+        </w:rPr>
+        <w:t> </w:t>
+      </w:r>
+      <w:r>
+        <w:rPr>
+          <w:szCs w:val="24"/>
+        </w:rPr>
+        <w:t>AMD</w:t>
+      </w:r>
+      <w:r>
+        <w:rPr>
+          <w:szCs w:val="24"/>
+        </w:rPr>
+        <w:t>.</w:t>
+      </w:r>
+    </w:p>
+    <w:p>
+      <w:pPr>
+        <w:pStyle w:val="NormalnytextDP"/>
+        <w:ind w:left="-150"/>
+        <w:rPr>
+          <w:szCs w:val="24"/>
+        </w:rPr>
+      </w:pPr>
+      <w:r>
+        <w:rPr>
+          <w:szCs w:val="24"/>
+        </w:rPr>
+        <w:t>P</w:t>
+      </w:r>
+      <w:r>
+        <w:rPr>
+          <w:szCs w:val="24"/>
+        </w:rPr>
+        <w:t>ri úvode s</w:t>
+      </w:r>
+      <w:r>
+        <w:rPr>
+          <w:szCs w:val="24"/>
+        </w:rPr>
+        <w:t>me</w:t>
+      </w:r>
+      <w:r>
+        <w:rPr>
+          <w:szCs w:val="24"/>
+        </w:rPr>
+        <w:t xml:space="preserve"> zmenil</w:t>
+      </w:r>
+      <w:r>
+        <w:rPr>
+          <w:szCs w:val="24"/>
+        </w:rPr>
+        <w:t>i</w:t>
+      </w:r>
+      <w:r>
+        <w:rPr>
+          <w:szCs w:val="24"/>
+        </w:rPr>
+        <w:t xml:space="preserve"> pozadie z tmavo modrej na svetlejšiu krémovú skoro až bielu farbu aby obsah </w:t>
+      </w:r>
+      <w:r>
+        <w:rPr>
+          <w:szCs w:val="24"/>
+        </w:rPr>
+        <w:t>učebného materiálu viacej vynikal</w:t>
+      </w:r>
+      <w:r>
+        <w:rPr>
+          <w:szCs w:val="24"/>
+        </w:rPr>
+        <w:t>, taktiež sm</w:t>
+      </w:r>
+      <w:r>
+        <w:rPr>
+          <w:szCs w:val="24"/>
+        </w:rPr>
+        <w:t>e</w:t>
+      </w:r>
+      <w:r>
+        <w:rPr>
+          <w:szCs w:val="24"/>
+        </w:rPr>
+        <w:t xml:space="preserve"> usporiadal</w:t>
+      </w:r>
+      <w:r>
+        <w:rPr>
+          <w:szCs w:val="24"/>
+        </w:rPr>
+        <w:t>i</w:t>
+      </w:r>
+      <w:r>
+        <w:rPr>
+          <w:szCs w:val="24"/>
+        </w:rPr>
+        <w:t xml:space="preserve"> body v prezentácií tak aby </w:t>
+      </w:r>
+      <w:r>
+        <w:rPr>
+          <w:szCs w:val="24"/>
+        </w:rPr>
+        <w:t>boli ľahko prehľadné</w:t>
+      </w:r>
+    </w:p>
+    <w:p>
+      <w:pPr>
+        <w:pStyle w:val="NormalnytextDP"/>
+        <w:ind w:left="-150"/>
+        <w:rPr>
+          <w:szCs w:val="24"/>
+        </w:rPr>
+      </w:pPr>
+      <w:r>
+        <w:rPr>
+          <w:szCs w:val="24"/>
+        </w:rPr>
+        <w:t xml:space="preserve">Na zvyšok </w:t>
+      </w:r>
+      <w:r>
+        <w:rPr>
+          <w:szCs w:val="24"/>
+        </w:rPr>
+        <w:t xml:space="preserve">snímok v </w:t>
+      </w:r>
+      <w:r>
+        <w:rPr>
+          <w:szCs w:val="24"/>
+        </w:rPr>
+        <w:t>prezentáci</w:t>
+      </w:r>
+      <w:r>
+        <w:rPr>
+          <w:szCs w:val="24"/>
+        </w:rPr>
+        <w:t>í</w:t>
+      </w:r>
+      <w:r>
+        <w:rPr>
+          <w:szCs w:val="24"/>
+        </w:rPr>
+        <w:t xml:space="preserve"> sme použili </w:t>
+      </w:r>
+      <w:r>
+        <w:rPr>
+          <w:szCs w:val="24"/>
+        </w:rPr>
+        <w:t xml:space="preserve">podobný vzhľad až na </w:t>
+      </w:r>
+      <w:r>
+        <w:rPr>
+          <w:szCs w:val="24"/>
+        </w:rPr>
+        <w:t>obrázky a</w:t>
+      </w:r>
+      <w:r>
+        <w:rPr>
+          <w:szCs w:val="24"/>
+        </w:rPr>
+        <w:t> </w:t>
+      </w:r>
+      <w:r>
+        <w:rPr>
+          <w:szCs w:val="24"/>
+        </w:rPr>
+        <w:t>text</w:t>
+      </w:r>
+      <w:r>
+        <w:rPr>
+          <w:szCs w:val="24"/>
+        </w:rPr>
+        <w:t>, avšak je t</w:t>
+      </w:r>
+      <w:r>
+        <w:rPr>
+          <w:szCs w:val="24"/>
+        </w:rPr>
+        <w:t xml:space="preserve">am pár snímok pri ktorých sa rozpoloženie mení, toto symbolizuje ako sa </w:t>
+      </w:r>
+      <w:r>
+        <w:rPr>
+          <w:szCs w:val="24"/>
+        </w:rPr>
+        <w:t xml:space="preserve">dokáže GPU </w:t>
+      </w:r>
+      <w:r>
+        <w:rPr>
+          <w:szCs w:val="24"/>
+        </w:rPr>
+        <w:t>rýchlo prekresliť aj celú obrazovku.</w:t>
+      </w:r>
     </w:p>
     <w:p>
       <w:pPr>
@@ -2437,77 +3226,78 @@
           <w:numId w:val="15"/>
         </w:numPr>
       </w:pPr>
-      <w:bookmarkStart w:id="7" w:name="_Toc165313449"/>
       <w:r>
         <w:lastRenderedPageBreak/>
         <w:t>GPU</w:t>
       </w:r>
-      <w:bookmarkEnd w:id="7"/>
     </w:p>
     <w:p>
       <w:pPr>
         <w:pStyle w:val="NormalnytextDP"/>
         <w:ind w:left="360" w:firstLine="360"/>
         <w:rPr>
-          <w:rFonts w:ascii="Arial" w:hAnsi="Arial" w:cs="Arial"/>
-          <w:szCs w:val="24"/>
-        </w:rPr>
-      </w:pPr>
-      <w:r>
-        <w:rPr>
-          <w:rFonts w:ascii="Arial" w:hAnsi="Arial" w:cs="Arial"/>
-          <w:szCs w:val="24"/>
-        </w:rPr>
-        <w:t>Aby som vedel</w:t>
-      </w:r>
-      <w:r>
-        <w:rPr>
-          <w:rFonts w:ascii="Arial" w:hAnsi="Arial" w:cs="Arial"/>
+          <w:szCs w:val="24"/>
+        </w:rPr>
+      </w:pPr>
+      <w:r>
+        <w:rPr>
+          <w:szCs w:val="24"/>
+        </w:rPr>
+        <w:t>Aby vedel používateľ</w:t>
+      </w:r>
+      <w:r>
+        <w:rPr>
           <w:szCs w:val="24"/>
         </w:rPr>
         <w:t xml:space="preserve"> správne </w:t>
       </w:r>
       <w:r>
         <w:rPr>
-          <w:rFonts w:ascii="Arial" w:hAnsi="Arial" w:cs="Arial"/>
-          <w:szCs w:val="24"/>
-        </w:rPr>
-        <w:t>odporučiť</w:t>
-      </w:r>
-      <w:r>
-        <w:rPr>
-          <w:rFonts w:ascii="Arial" w:hAnsi="Arial" w:cs="Arial"/>
-          <w:szCs w:val="24"/>
-        </w:rPr>
-        <w:t xml:space="preserve"> správnu grafickú kartu tak som si povedal že by bolo obzvlášť dobré sa dozvedieť, zdokumentovať a neskôr aj odprezentovať z čoho sa taká grafická karta </w:t>
-      </w:r>
-      <w:r>
-        <w:rPr>
-          <w:rFonts w:ascii="Arial" w:hAnsi="Arial" w:cs="Arial"/>
+          <w:szCs w:val="24"/>
+        </w:rPr>
+        <w:t>vybrať</w:t>
+      </w:r>
+      <w:r>
+        <w:rPr>
+          <w:szCs w:val="24"/>
+        </w:rPr>
+        <w:t xml:space="preserve"> správnu grafickú kartu tak </w:t>
+      </w:r>
+      <w:r>
+        <w:rPr>
+          <w:szCs w:val="24"/>
+        </w:rPr>
+        <w:t>by bolo preňho dobré vedieť aj informácie ako napríklad</w:t>
+      </w:r>
+      <w:r>
+        <w:rPr>
+          <w:szCs w:val="24"/>
+        </w:rPr>
+        <w:t xml:space="preserve"> z čoho sa taká grafická karta </w:t>
+      </w:r>
+      <w:r>
+        <w:rPr>
           <w:szCs w:val="24"/>
         </w:rPr>
         <w:t xml:space="preserve">presne </w:t>
       </w:r>
       <w:r>
         <w:rPr>
-          <w:rFonts w:ascii="Arial" w:hAnsi="Arial" w:cs="Arial"/>
           <w:szCs w:val="24"/>
         </w:rPr>
         <w:t>skladá</w:t>
       </w:r>
       <w:r>
         <w:rPr>
-          <w:rFonts w:ascii="Arial" w:hAnsi="Arial" w:cs="Arial"/>
-          <w:szCs w:val="24"/>
-        </w:rPr>
-        <w:t xml:space="preserve"> a bližšie sa aj pozrieť na to ako funguje. </w:t>
-      </w:r>
-      <w:r>
-        <w:rPr>
-          <w:rFonts w:ascii="Arial" w:hAnsi="Arial" w:cs="Arial"/>
-          <w:szCs w:val="24"/>
-        </w:rPr>
-        <w:t>Je to vcelku zaujímavé:</w:t>
+          <w:szCs w:val="24"/>
+        </w:rPr>
+        <w:t xml:space="preserve"> a ako funguje</w:t>
+      </w:r>
+      <w:r>
+        <w:rPr>
+          <w:szCs w:val="24"/>
+        </w:rPr>
+        <w:t>:</w:t>
       </w:r>
     </w:p>
     <w:p>
@@ -2518,7 +3308,7 @@
           <w:numId w:val="15"/>
         </w:numPr>
       </w:pPr>
-      <w:bookmarkStart w:id="8" w:name="_Toc165313450"/>
+      <w:bookmarkStart w:id="8" w:name="_Toc165579364"/>
       <w:r>
         <w:t>Definícia GPU (</w:t>
       </w:r>
@@ -2552,13 +3342,11 @@
       <w:pPr>
         <w:pStyle w:val="NormalnytextDP"/>
         <w:rPr>
-          <w:rFonts w:ascii="Arial" w:hAnsi="Arial" w:cs="Arial"/>
-          <w:szCs w:val="24"/>
-        </w:rPr>
-      </w:pPr>
-      <w:r>
-        <w:rPr>
-          <w:rFonts w:ascii="Arial" w:hAnsi="Arial" w:cs="Arial"/>
+          <w:szCs w:val="24"/>
+        </w:rPr>
+      </w:pPr>
+      <w:r>
+        <w:rPr>
           <w:szCs w:val="24"/>
         </w:rPr>
         <w:t>GPU je špecializovaný hardvér, ktorý sa používa na spracovanie grafiky a výpočty spojené s vizualizáciou.</w:t>
@@ -2568,27 +3356,23 @@
       <w:pPr>
         <w:pStyle w:val="NormalnytextDP"/>
         <w:rPr>
-          <w:rFonts w:ascii="Arial" w:hAnsi="Arial" w:cs="Arial"/>
-          <w:szCs w:val="24"/>
-        </w:rPr>
-      </w:pPr>
-      <w:r>
-        <w:rPr>
-          <w:rFonts w:ascii="Arial" w:hAnsi="Arial" w:cs="Arial"/>
+          <w:szCs w:val="24"/>
+        </w:rPr>
+      </w:pPr>
+      <w:r>
+        <w:rPr>
           <w:szCs w:val="24"/>
         </w:rPr>
         <w:t xml:space="preserve">Je to základná súčasť </w:t>
       </w:r>
       <w:r>
         <w:rPr>
-          <w:rFonts w:ascii="Arial" w:hAnsi="Arial" w:cs="Arial"/>
           <w:szCs w:val="24"/>
         </w:rPr>
         <w:t>počítaču</w:t>
       </w:r>
       <w:r>
         <w:rPr>
-          <w:rFonts w:ascii="Arial" w:hAnsi="Arial" w:cs="Arial"/>
           <w:szCs w:val="24"/>
         </w:rPr>
         <w:t xml:space="preserve"> a je zodpovedná za rýchle vykresľovanie obrázkov, videí a 3D grafiky.</w:t>
@@ -2602,7 +3386,7 @@
           <w:numId w:val="15"/>
         </w:numPr>
       </w:pPr>
-      <w:bookmarkStart w:id="9" w:name="_Toc165313451"/>
+      <w:bookmarkStart w:id="9" w:name="_Toc165579365"/>
       <w:r>
         <w:t>Zloženie GPU:</w:t>
       </w:r>
@@ -2616,13 +3400,11 @@
           <w:numId w:val="25"/>
         </w:numPr>
         <w:rPr>
-          <w:rFonts w:ascii="Arial" w:hAnsi="Arial" w:cs="Arial"/>
-          <w:szCs w:val="24"/>
-        </w:rPr>
-      </w:pPr>
-      <w:r>
-        <w:rPr>
-          <w:rFonts w:ascii="Arial" w:hAnsi="Arial" w:cs="Arial"/>
+          <w:szCs w:val="24"/>
+        </w:rPr>
+      </w:pPr>
+      <w:r>
+        <w:rPr>
           <w:b/>
           <w:bCs/>
           <w:szCs w:val="24"/>
@@ -2631,7 +3413,6 @@
       </w:r>
       <w:r>
         <w:rPr>
-          <w:rFonts w:ascii="Arial" w:hAnsi="Arial" w:cs="Arial"/>
           <w:szCs w:val="24"/>
         </w:rPr>
         <w:t> Je to hlavná časť GPU, ktorá vykonáva výpočty. Má veľký počet aritmetických jednotiek, ktoré sú schopné paralelného spracovania úloh.</w:t>
@@ -2645,22 +3426,59 @@
           <w:numId w:val="25"/>
         </w:numPr>
         <w:rPr>
-          <w:rFonts w:ascii="Arial" w:hAnsi="Arial" w:cs="Arial"/>
-          <w:szCs w:val="24"/>
-        </w:rPr>
-      </w:pPr>
-      <w:r>
-        <w:rPr>
-          <w:rFonts w:ascii="Arial" w:hAnsi="Arial" w:cs="Arial"/>
+          <w:szCs w:val="24"/>
+        </w:rPr>
+      </w:pPr>
+      <w:r>
+        <w:rPr>
           <w:b/>
           <w:bCs/>
           <w:szCs w:val="24"/>
         </w:rPr>
-        <w:t>Pamäť GPU:</w:t>
-      </w:r>
-      <w:r>
-        <w:rPr>
-          <w:rFonts w:ascii="Arial" w:hAnsi="Arial" w:cs="Arial"/>
+        <w:t>Pamäť GPU</w:t>
+      </w:r>
+      <w:r>
+        <w:rPr>
+          <w:b/>
+          <w:bCs/>
+          <w:szCs w:val="24"/>
+        </w:rPr>
+        <w:t xml:space="preserve"> </w:t>
+      </w:r>
+      <w:r>
+        <w:rPr>
+          <w:b/>
+          <w:bCs/>
+          <w:szCs w:val="24"/>
+        </w:rPr>
+        <w:t>(</w:t>
+      </w:r>
+      <w:r>
+        <w:rPr>
+          <w:b/>
+          <w:bCs/>
+          <w:szCs w:val="24"/>
+        </w:rPr>
+        <w:t>VRAM</w:t>
+      </w:r>
+      <w:r>
+        <w:rPr>
+          <w:b/>
+          <w:bCs/>
+          <w:szCs w:val="24"/>
+        </w:rPr>
+        <w:t>)</w:t>
+      </w:r>
+      <w:r>
+        <w:rPr>
+          <w:b/>
+          <w:bCs/>
+          <w:szCs w:val="24"/>
+        </w:rPr>
+        <w:t>:</w:t>
+      </w:r>
+      <w:r>
+        <w:rPr>
           <w:szCs w:val="24"/>
         </w:rPr>
         <w:t xml:space="preserve"> Obsahuje pamäťové bunky na ukladanie dát, textúr a </w:t>
@@ -2668,7 +3486,6 @@
       <w:proofErr w:type="spellStart"/>
       <w:r>
         <w:rPr>
-          <w:rFonts w:ascii="Arial" w:hAnsi="Arial" w:cs="Arial"/>
           <w:szCs w:val="24"/>
         </w:rPr>
         <w:t>shaderov</w:t>
@@ -2676,7 +3493,6 @@
       <w:proofErr w:type="spellEnd"/>
       <w:r>
         <w:rPr>
-          <w:rFonts w:ascii="Arial" w:hAnsi="Arial" w:cs="Arial"/>
           <w:szCs w:val="24"/>
         </w:rPr>
         <w:t>. Rýchla pamäť GPU umožňuje rýchle načítavanie a ukladanie dát.</w:t>
@@ -2690,14 +3506,12 @@
           <w:numId w:val="25"/>
         </w:numPr>
         <w:rPr>
-          <w:rFonts w:ascii="Arial" w:hAnsi="Arial" w:cs="Arial"/>
           <w:szCs w:val="24"/>
         </w:rPr>
       </w:pPr>
       <w:proofErr w:type="spellStart"/>
       <w:r>
         <w:rPr>
-          <w:rFonts w:ascii="Arial" w:hAnsi="Arial" w:cs="Arial"/>
           <w:b/>
           <w:bCs/>
           <w:szCs w:val="24"/>
@@ -2707,7 +3521,6 @@
       <w:proofErr w:type="spellEnd"/>
       <w:r>
         <w:rPr>
-          <w:rFonts w:ascii="Arial" w:hAnsi="Arial" w:cs="Arial"/>
           <w:b/>
           <w:bCs/>
           <w:szCs w:val="24"/>
@@ -2716,7 +3529,6 @@
       </w:r>
       <w:r>
         <w:rPr>
-          <w:rFonts w:ascii="Arial" w:hAnsi="Arial" w:cs="Arial"/>
           <w:szCs w:val="24"/>
         </w:rPr>
         <w:t xml:space="preserve"> Tieto jednotky sú zodpovedné za spracovanie </w:t>
@@ -2724,7 +3536,6 @@
       <w:proofErr w:type="spellStart"/>
       <w:r>
         <w:rPr>
-          <w:rFonts w:ascii="Arial" w:hAnsi="Arial" w:cs="Arial"/>
           <w:szCs w:val="24"/>
         </w:rPr>
         <w:t>shaderov</w:t>
@@ -2732,7 +3543,6 @@
       <w:proofErr w:type="spellEnd"/>
       <w:r>
         <w:rPr>
-          <w:rFonts w:ascii="Arial" w:hAnsi="Arial" w:cs="Arial"/>
           <w:szCs w:val="24"/>
         </w:rPr>
         <w:t xml:space="preserve"> (malých programov), ktoré riadia vykresľovanie scény.</w:t>
@@ -2746,14 +3556,12 @@
           <w:numId w:val="25"/>
         </w:numPr>
         <w:rPr>
-          <w:rFonts w:ascii="Arial" w:hAnsi="Arial" w:cs="Arial"/>
           <w:szCs w:val="24"/>
         </w:rPr>
       </w:pPr>
       <w:proofErr w:type="spellStart"/>
       <w:r>
         <w:rPr>
-          <w:rFonts w:ascii="Arial" w:hAnsi="Arial" w:cs="Arial"/>
           <w:b/>
           <w:bCs/>
           <w:szCs w:val="24"/>
@@ -2763,7 +3571,6 @@
       <w:proofErr w:type="spellEnd"/>
       <w:r>
         <w:rPr>
-          <w:rFonts w:ascii="Arial" w:hAnsi="Arial" w:cs="Arial"/>
           <w:b/>
           <w:bCs/>
           <w:szCs w:val="24"/>
@@ -2772,7 +3579,6 @@
       </w:r>
       <w:r>
         <w:rPr>
-          <w:rFonts w:ascii="Arial" w:hAnsi="Arial" w:cs="Arial"/>
           <w:szCs w:val="24"/>
         </w:rPr>
         <w:t> Slúžia na načítavanie a spracovanie textúr pre objekty v scéne.</w:t>
@@ -2786,14 +3592,12 @@
           <w:numId w:val="25"/>
         </w:numPr>
         <w:rPr>
-          <w:rFonts w:ascii="Arial" w:hAnsi="Arial" w:cs="Arial"/>
           <w:szCs w:val="24"/>
         </w:rPr>
       </w:pPr>
       <w:proofErr w:type="spellStart"/>
       <w:r>
         <w:rPr>
-          <w:rFonts w:ascii="Arial" w:hAnsi="Arial" w:cs="Arial"/>
           <w:b/>
           <w:bCs/>
           <w:szCs w:val="24"/>
@@ -2803,7 +3607,6 @@
       <w:proofErr w:type="spellEnd"/>
       <w:r>
         <w:rPr>
-          <w:rFonts w:ascii="Arial" w:hAnsi="Arial" w:cs="Arial"/>
           <w:b/>
           <w:bCs/>
           <w:szCs w:val="24"/>
@@ -2812,17 +3615,144 @@
       </w:r>
       <w:r>
         <w:rPr>
-          <w:rFonts w:ascii="Arial" w:hAnsi="Arial" w:cs="Arial"/>
           <w:szCs w:val="24"/>
         </w:rPr>
         <w:t xml:space="preserve"> Tieto jednotky vykonávajú výpočty </w:t>
       </w:r>
       <w:r>
         <w:rPr>
-          <w:rFonts w:ascii="Arial" w:hAnsi="Arial" w:cs="Arial"/>
           <w:szCs w:val="24"/>
         </w:rPr>
         <w:t>potrebné na vykreslenie scény na obrazovku</w:t>
+      </w:r>
+    </w:p>
+    <w:p>
+      <w:pPr>
+        <w:pStyle w:val="NormalnytextDP"/>
+        <w:numPr>
+          <w:ilvl w:val="0"/>
+          <w:numId w:val="25"/>
+        </w:numPr>
+        <w:rPr>
+          <w:szCs w:val="24"/>
+        </w:rPr>
+      </w:pPr>
+      <w:r>
+        <w:rPr>
+          <w:b/>
+          <w:bCs/>
+          <w:szCs w:val="24"/>
+        </w:rPr>
+        <w:t xml:space="preserve">Pripojenie k </w:t>
+      </w:r>
+      <w:r>
+        <w:rPr>
+          <w:b/>
+          <w:bCs/>
+          <w:szCs w:val="24"/>
+        </w:rPr>
+        <w:t>materskej</w:t>
+      </w:r>
+      <w:r>
+        <w:rPr>
+          <w:b/>
+          <w:bCs/>
+          <w:szCs w:val="24"/>
+        </w:rPr>
+        <w:t xml:space="preserve"> doske:</w:t>
+      </w:r>
+      <w:r>
+        <w:rPr>
+          <w:szCs w:val="24"/>
+        </w:rPr>
+        <w:t xml:space="preserve"> Používa sa na dáta a napájanie.</w:t>
+      </w:r>
+    </w:p>
+    <w:p>
+      <w:pPr>
+        <w:pStyle w:val="NormalnytextDP"/>
+        <w:numPr>
+          <w:ilvl w:val="0"/>
+          <w:numId w:val="25"/>
+        </w:numPr>
+        <w:rPr>
+          <w:szCs w:val="24"/>
+        </w:rPr>
+      </w:pPr>
+      <w:r>
+        <w:rPr>
+          <w:b/>
+          <w:bCs/>
+          <w:szCs w:val="24"/>
+        </w:rPr>
+        <w:t>Pripojenie k monitoru</w:t>
+      </w:r>
+      <w:r>
+        <w:rPr>
+          <w:b/>
+          <w:bCs/>
+          <w:szCs w:val="24"/>
+        </w:rPr>
+        <w:t xml:space="preserve">: </w:t>
+      </w:r>
+      <w:r>
+        <w:rPr>
+          <w:szCs w:val="24"/>
+        </w:rPr>
+        <w:t>Toto vám umožní vidieť konečný výsledok.</w:t>
+      </w:r>
+    </w:p>
+    <w:p>
+      <w:pPr>
+        <w:pStyle w:val="NormalnytextDP"/>
+        <w:numPr>
+          <w:ilvl w:val="0"/>
+          <w:numId w:val="25"/>
+        </w:numPr>
+        <w:rPr>
+          <w:szCs w:val="24"/>
+        </w:rPr>
+      </w:pPr>
+      <w:r>
+        <w:rPr>
+          <w:b/>
+          <w:bCs/>
+          <w:szCs w:val="24"/>
+        </w:rPr>
+        <w:t>Chladiaci hardvér:</w:t>
+      </w:r>
+      <w:r>
+        <w:rPr>
+          <w:szCs w:val="24"/>
+        </w:rPr>
+        <w:t xml:space="preserve"> Zahŕňa chladiče a ventilátory, ktoré udržujú grafickú kartu pri optimálnej teplote pri zaťažení.</w:t>
+      </w:r>
+    </w:p>
+    <w:p>
+      <w:pPr>
+        <w:pStyle w:val="NormalnytextDP"/>
+        <w:numPr>
+          <w:ilvl w:val="0"/>
+          <w:numId w:val="25"/>
+        </w:numPr>
+        <w:rPr>
+          <w:szCs w:val="24"/>
+        </w:rPr>
+      </w:pPr>
+      <w:r>
+        <w:rPr>
+          <w:b/>
+          <w:bCs/>
+          <w:szCs w:val="24"/>
+        </w:rPr>
+        <w:lastRenderedPageBreak/>
+        <w:t>PCB (doska s plošnými spojmi):</w:t>
+      </w:r>
+      <w:r>
+        <w:rPr>
+          <w:szCs w:val="24"/>
+        </w:rPr>
+        <w:t xml:space="preserve"> Tu sú umiestnené moduly GPU, VRAM a VRM (moduly regulátora napätia)</w:t>
       </w:r>
     </w:p>
     <w:p>
@@ -2833,7 +3763,7 @@
           <w:numId w:val="15"/>
         </w:numPr>
       </w:pPr>
-      <w:bookmarkStart w:id="10" w:name="_Toc165313452"/>
+      <w:bookmarkStart w:id="10" w:name="_Toc165579366"/>
       <w:r>
         <w:lastRenderedPageBreak/>
         <w:t>Dôležitosť výberu grafickej karty</w:t>
@@ -2844,69 +3774,59 @@
       <w:pPr>
         <w:pStyle w:val="NormalnytextDP"/>
         <w:rPr>
-          <w:rFonts w:ascii="Arial" w:hAnsi="Arial" w:cs="Arial"/>
-          <w:szCs w:val="24"/>
-        </w:rPr>
-      </w:pPr>
-      <w:r>
-        <w:rPr>
-          <w:rFonts w:ascii="Arial" w:hAnsi="Arial" w:cs="Arial"/>
+          <w:szCs w:val="24"/>
+        </w:rPr>
+      </w:pPr>
+      <w:r>
+        <w:rPr>
           <w:szCs w:val="24"/>
         </w:rPr>
         <w:t xml:space="preserve">Dôležitosť </w:t>
       </w:r>
       <w:r>
         <w:rPr>
-          <w:rFonts w:ascii="Arial" w:hAnsi="Arial" w:cs="Arial"/>
           <w:szCs w:val="24"/>
         </w:rPr>
         <w:t xml:space="preserve">výberu správnej grafickej karty je neuveriteľne </w:t>
       </w:r>
       <w:r>
         <w:rPr>
-          <w:rFonts w:ascii="Arial" w:hAnsi="Arial" w:cs="Arial"/>
           <w:szCs w:val="24"/>
         </w:rPr>
         <w:t>dôležité</w:t>
       </w:r>
       <w:r>
         <w:rPr>
-          <w:rFonts w:ascii="Arial" w:hAnsi="Arial" w:cs="Arial"/>
           <w:szCs w:val="24"/>
         </w:rPr>
         <w:t xml:space="preserve"> </w:t>
       </w:r>
       <w:r>
         <w:rPr>
-          <w:rFonts w:ascii="Arial" w:hAnsi="Arial" w:cs="Arial"/>
           <w:szCs w:val="24"/>
         </w:rPr>
         <w:t>keďže</w:t>
       </w:r>
       <w:r>
         <w:rPr>
-          <w:rFonts w:ascii="Arial" w:hAnsi="Arial" w:cs="Arial"/>
           <w:szCs w:val="24"/>
         </w:rPr>
         <w:t xml:space="preserve"> t</w:t>
       </w:r>
       <w:r>
         <w:rPr>
-          <w:rFonts w:ascii="Arial" w:hAnsi="Arial" w:cs="Arial"/>
           <w:szCs w:val="24"/>
         </w:rPr>
         <w:t>o ovplyvňuje výkon a tým to má potom dopad aj na zážitok užívateľa</w:t>
       </w:r>
       <w:r>
         <w:rPr>
-          <w:rFonts w:ascii="Arial" w:hAnsi="Arial" w:cs="Arial"/>
           <w:szCs w:val="24"/>
         </w:rPr>
         <w:t xml:space="preserve"> a pri niektorých využitiach aj kvalitu dané</w:t>
       </w:r>
       <w:r>
         <w:rPr>
-          <w:rFonts w:ascii="Arial" w:hAnsi="Arial" w:cs="Arial"/>
           <w:szCs w:val="24"/>
         </w:rPr>
         <w:t>ho zadania:</w:t>
@@ -2920,13 +3840,11 @@
           <w:numId w:val="28"/>
         </w:numPr>
         <w:rPr>
-          <w:rFonts w:ascii="Arial" w:hAnsi="Arial" w:cs="Arial"/>
-          <w:szCs w:val="24"/>
-        </w:rPr>
-      </w:pPr>
-      <w:r>
-        <w:rPr>
-          <w:rFonts w:ascii="Arial" w:hAnsi="Arial" w:cs="Arial"/>
+          <w:szCs w:val="24"/>
+        </w:rPr>
+      </w:pPr>
+      <w:r>
+        <w:rPr>
           <w:b/>
           <w:bCs/>
           <w:szCs w:val="24"/>
@@ -2935,7 +3853,6 @@
       </w:r>
       <w:r>
         <w:rPr>
-          <w:rFonts w:ascii="Arial" w:hAnsi="Arial" w:cs="Arial"/>
           <w:szCs w:val="24"/>
         </w:rPr>
         <w:t> Grafická karta je jedným z najdôležitejších komponentov v počítači, najmä ak sa zaoberáte grafikou, hraním hier alebo vedeckými výpočtami. Jej výkon ovplyvňuje, ako rýchlo a efektívne môžete pracovať s grafikou a 3D modelmi.</w:t>
@@ -2949,13 +3866,11 @@
           <w:numId w:val="28"/>
         </w:numPr>
         <w:rPr>
-          <w:rFonts w:ascii="Arial" w:hAnsi="Arial" w:cs="Arial"/>
-          <w:szCs w:val="24"/>
-        </w:rPr>
-      </w:pPr>
-      <w:r>
-        <w:rPr>
-          <w:rFonts w:ascii="Arial" w:hAnsi="Arial" w:cs="Arial"/>
+          <w:szCs w:val="24"/>
+        </w:rPr>
+      </w:pPr>
+      <w:r>
+        <w:rPr>
           <w:b/>
           <w:bCs/>
           <w:szCs w:val="24"/>
@@ -2964,7 +3879,6 @@
       </w:r>
       <w:r>
         <w:rPr>
-          <w:rFonts w:ascii="Arial" w:hAnsi="Arial" w:cs="Arial"/>
           <w:szCs w:val="24"/>
         </w:rPr>
         <w:t> Pri hraní hier je výber správnej grafickej karty kľúčový. Moderné hry vyžadujú výkonné grafické karty na plynulé vykresľovanie scén, vysoké rozlíšenie a detaily.</w:t>
@@ -2978,13 +3892,11 @@
           <w:numId w:val="28"/>
         </w:numPr>
         <w:rPr>
-          <w:rFonts w:ascii="Arial" w:hAnsi="Arial" w:cs="Arial"/>
-          <w:szCs w:val="24"/>
-        </w:rPr>
-      </w:pPr>
-      <w:r>
-        <w:rPr>
-          <w:rFonts w:ascii="Arial" w:hAnsi="Arial" w:cs="Arial"/>
+          <w:szCs w:val="24"/>
+        </w:rPr>
+      </w:pPr>
+      <w:r>
+        <w:rPr>
           <w:b/>
           <w:bCs/>
           <w:szCs w:val="24"/>
@@ -2993,7 +3905,6 @@
       </w:r>
       <w:r>
         <w:rPr>
-          <w:rFonts w:ascii="Arial" w:hAnsi="Arial" w:cs="Arial"/>
           <w:szCs w:val="24"/>
         </w:rPr>
         <w:t xml:space="preserve"> Ak pracujete s grafikou, animáciou, videom alebo 3D modelovaním, kvalitná grafická karta je nevyhnutná. Profesionálne aplikácie, ako sú Adobe </w:t>
@@ -3001,7 +3912,6 @@
       <w:proofErr w:type="spellStart"/>
       <w:r>
         <w:rPr>
-          <w:rFonts w:ascii="Arial" w:hAnsi="Arial" w:cs="Arial"/>
           <w:szCs w:val="24"/>
         </w:rPr>
         <w:t>Creative</w:t>
@@ -3009,7 +3919,6 @@
       <w:proofErr w:type="spellEnd"/>
       <w:r>
         <w:rPr>
-          <w:rFonts w:ascii="Arial" w:hAnsi="Arial" w:cs="Arial"/>
           <w:szCs w:val="24"/>
         </w:rPr>
         <w:t xml:space="preserve"> Suite, </w:t>
@@ -3017,7 +3926,6 @@
       <w:proofErr w:type="spellStart"/>
       <w:r>
         <w:rPr>
-          <w:rFonts w:ascii="Arial" w:hAnsi="Arial" w:cs="Arial"/>
           <w:szCs w:val="24"/>
         </w:rPr>
         <w:t>Blender</w:t>
@@ -3025,7 +3933,6 @@
       <w:proofErr w:type="spellEnd"/>
       <w:r>
         <w:rPr>
-          <w:rFonts w:ascii="Arial" w:hAnsi="Arial" w:cs="Arial"/>
           <w:szCs w:val="24"/>
         </w:rPr>
         <w:t xml:space="preserve"> alebo AutoCAD, vyžadujú výkonné GPU na rýchle spracovanie úloh.</w:t>
@@ -3039,13 +3946,11 @@
           <w:numId w:val="28"/>
         </w:numPr>
         <w:rPr>
-          <w:rFonts w:ascii="Arial" w:hAnsi="Arial" w:cs="Arial"/>
-          <w:szCs w:val="24"/>
-        </w:rPr>
-      </w:pPr>
-      <w:r>
-        <w:rPr>
-          <w:rFonts w:ascii="Arial" w:hAnsi="Arial" w:cs="Arial"/>
+          <w:szCs w:val="24"/>
+        </w:rPr>
+      </w:pPr>
+      <w:r>
+        <w:rPr>
           <w:b/>
           <w:bCs/>
           <w:szCs w:val="24"/>
@@ -3054,10 +3959,49 @@
       </w:r>
       <w:r>
         <w:rPr>
-          <w:rFonts w:ascii="Arial" w:hAnsi="Arial" w:cs="Arial"/>
           <w:szCs w:val="24"/>
         </w:rPr>
         <w:t> Grafická karta ovplyvňuje maximálne rozlíšenie, ktoré môžete použiť, a počet monitorov, ktoré môžete pripojiť. Pri práci s viacerými obrazovkami je dôležité mať dostatočný výkon.</w:t>
+      </w:r>
+    </w:p>
+    <w:p>
+      <w:pPr>
+        <w:pStyle w:val="NormalnytextDP"/>
+        <w:numPr>
+          <w:ilvl w:val="0"/>
+          <w:numId w:val="28"/>
+        </w:numPr>
+        <w:rPr>
+          <w:szCs w:val="24"/>
+        </w:rPr>
+      </w:pPr>
+      <w:r>
+        <w:rPr>
+          <w:b/>
+          <w:bCs/>
+          <w:szCs w:val="24"/>
+        </w:rPr>
+        <w:t>Cena</w:t>
+      </w:r>
+      <w:r>
+        <w:rPr>
+          <w:b/>
+          <w:bCs/>
+          <w:szCs w:val="24"/>
+        </w:rPr>
+        <w:t>:</w:t>
+      </w:r>
+      <w:r>
+        <w:rPr>
+          <w:szCs w:val="24"/>
+        </w:rPr>
+        <w:t xml:space="preserve"> Je potrebné </w:t>
+      </w:r>
+      <w:r>
+        <w:rPr>
+          <w:szCs w:val="24"/>
+        </w:rPr>
+        <w:t>zvoliť si správnu cenovú kategóriu s ohľadom na zvyšok počítačových komponentov</w:t>
       </w:r>
     </w:p>
     <w:p>
@@ -3068,7 +4012,7 @@
           <w:numId w:val="15"/>
         </w:numPr>
       </w:pPr>
-      <w:bookmarkStart w:id="11" w:name="_Toc165313453"/>
+      <w:bookmarkStart w:id="11" w:name="_Toc165579367"/>
       <w:r>
         <w:t>Kompatibilita s ostatnými komponentmi</w:t>
       </w:r>
@@ -3078,14 +4022,44 @@
       <w:pPr>
         <w:pStyle w:val="NormalnytextDP"/>
         <w:rPr>
-          <w:rFonts w:ascii="Arial" w:hAnsi="Arial" w:cs="Arial"/>
-        </w:rPr>
-      </w:pPr>
-      <w:r>
-        <w:rPr>
-          <w:rFonts w:ascii="Arial" w:hAnsi="Arial" w:cs="Arial"/>
-        </w:rPr>
-        <w:t>Zistiť si či je karta kompatibilná s ostatnými komponentami v počítači</w:t>
+          <w:szCs w:val="24"/>
+        </w:rPr>
+      </w:pPr>
+      <w:r>
+        <w:rPr>
+          <w:szCs w:val="24"/>
+        </w:rPr>
+        <w:t>Pri výbere karty treba zároveň z</w:t>
+      </w:r>
+      <w:r>
+        <w:rPr>
+          <w:szCs w:val="24"/>
+        </w:rPr>
+        <w:t>istiť si či je karta kompatibilná</w:t>
+      </w:r>
+      <w:r>
+        <w:rPr>
+          <w:szCs w:val="24"/>
+        </w:rPr>
+        <w:t xml:space="preserve"> </w:t>
+      </w:r>
+      <w:r>
+        <w:rPr>
+          <w:szCs w:val="24"/>
+        </w:rPr>
+        <w:t>s</w:t>
+      </w:r>
+      <w:r>
+        <w:rPr>
+          <w:szCs w:val="24"/>
+        </w:rPr>
+        <w:t>o všetkými</w:t>
+      </w:r>
+      <w:r>
+        <w:rPr>
+          <w:szCs w:val="24"/>
+        </w:rPr>
+        <w:t> ostatnými komponentami v počítači</w:t>
       </w:r>
     </w:p>
     <w:p>
@@ -3096,48 +4070,48 @@
           <w:numId w:val="29"/>
         </w:numPr>
         <w:rPr>
-          <w:rFonts w:ascii="Arial" w:hAnsi="Arial" w:cs="Arial"/>
-        </w:rPr>
-      </w:pPr>
-      <w:r>
-        <w:rPr>
-          <w:rFonts w:ascii="Arial" w:hAnsi="Arial" w:cs="Arial"/>
+          <w:szCs w:val="24"/>
+        </w:rPr>
+      </w:pPr>
+      <w:r>
+        <w:rPr>
           <w:b/>
           <w:bCs/>
+          <w:szCs w:val="24"/>
         </w:rPr>
         <w:t>Základná doska</w:t>
       </w:r>
       <w:r>
         <w:rPr>
-          <w:rFonts w:ascii="Arial" w:hAnsi="Arial" w:cs="Arial"/>
+          <w:szCs w:val="24"/>
         </w:rPr>
         <w:t xml:space="preserve">: Pred zakúpením grafickej karty je dôležité skontrolovať, či je vaša základná doska kompatibilná s daným typom GPU. Musíte mať správny typ slotu (napríklad </w:t>
       </w:r>
       <w:proofErr w:type="spellStart"/>
       <w:r>
         <w:rPr>
-          <w:rFonts w:ascii="Arial" w:hAnsi="Arial" w:cs="Arial"/>
+          <w:szCs w:val="24"/>
         </w:rPr>
         <w:t>PCIe</w:t>
       </w:r>
       <w:proofErr w:type="spellEnd"/>
       <w:r>
         <w:rPr>
-          <w:rFonts w:ascii="Arial" w:hAnsi="Arial" w:cs="Arial"/>
+          <w:szCs w:val="24"/>
         </w:rPr>
         <w:t xml:space="preserve"> 3.0 alebo </w:t>
       </w:r>
       <w:proofErr w:type="spellStart"/>
       <w:r>
         <w:rPr>
-          <w:rFonts w:ascii="Arial" w:hAnsi="Arial" w:cs="Arial"/>
+          <w:szCs w:val="24"/>
         </w:rPr>
         <w:t>PCIe</w:t>
       </w:r>
       <w:proofErr w:type="spellEnd"/>
       <w:r>
         <w:rPr>
-          <w:rFonts w:ascii="Arial" w:hAnsi="Arial" w:cs="Arial"/>
+          <w:szCs w:val="24"/>
         </w:rPr>
         <w:t xml:space="preserve"> 4.0), a tiež je potrebné zvážiť veľkosť a formát dosky, aby ste sa uistili, že grafická karta sa fyzicky zmestí do vášho systému.</w:t>
       </w:r>
@@ -3150,43 +4124,37 @@
           <w:numId w:val="29"/>
         </w:numPr>
         <w:rPr>
-          <w:rFonts w:ascii="Arial" w:hAnsi="Arial" w:cs="Arial"/>
-        </w:rPr>
-      </w:pPr>
-      <w:r>
-        <w:rPr>
-          <w:rFonts w:ascii="Arial" w:hAnsi="Arial" w:cs="Arial"/>
+          <w:szCs w:val="24"/>
+        </w:rPr>
+      </w:pPr>
+      <w:r>
+        <w:rPr>
           <w:b/>
           <w:bCs/>
-        </w:rPr>
+          <w:szCs w:val="24"/>
+        </w:rPr>
+        <w:lastRenderedPageBreak/>
         <w:t>Procesor (CPU)</w:t>
       </w:r>
       <w:r>
         <w:rPr>
-          <w:rFonts w:ascii="Arial" w:hAnsi="Arial" w:cs="Arial"/>
+          <w:szCs w:val="24"/>
         </w:rPr>
         <w:t>: Kompatibilita s procesorom je tiež kľúčová. Ak máte starší alebo menej výkonný CPU, môže dôjsť k tzv. “</w:t>
       </w:r>
       <w:proofErr w:type="spellStart"/>
       <w:r>
         <w:rPr>
-          <w:rFonts w:ascii="Arial" w:hAnsi="Arial" w:cs="Arial"/>
+          <w:szCs w:val="24"/>
         </w:rPr>
         <w:t>bottleneck</w:t>
       </w:r>
       <w:proofErr w:type="spellEnd"/>
       <w:r>
         <w:rPr>
-          <w:rFonts w:ascii="Arial" w:hAnsi="Arial" w:cs="Arial"/>
-        </w:rPr>
-        <w:t xml:space="preserve">”, čo znamená, že </w:t>
-      </w:r>
-      <w:r>
-        <w:rPr>
-          <w:rFonts w:ascii="Arial" w:hAnsi="Arial" w:cs="Arial"/>
-        </w:rPr>
-        <w:lastRenderedPageBreak/>
-        <w:t>procesor nebude schopný udržať krok s výkonom novej grafickej karty, čo môže viesť k strate výkonu.</w:t>
+          <w:szCs w:val="24"/>
+        </w:rPr>
+        <w:t>”, čo znamená, že procesor nebude schopný udržať krok s výkonom novej grafickej karty, čo môže viesť k strate výkonu.</w:t>
       </w:r>
     </w:p>
     <w:p>
@@ -3197,20 +4165,20 @@
           <w:numId w:val="29"/>
         </w:numPr>
         <w:rPr>
-          <w:rFonts w:ascii="Arial" w:hAnsi="Arial" w:cs="Arial"/>
-        </w:rPr>
-      </w:pPr>
-      <w:r>
-        <w:rPr>
-          <w:rFonts w:ascii="Arial" w:hAnsi="Arial" w:cs="Arial"/>
+          <w:szCs w:val="24"/>
+        </w:rPr>
+      </w:pPr>
+      <w:r>
+        <w:rPr>
           <w:b/>
           <w:bCs/>
+          <w:szCs w:val="24"/>
         </w:rPr>
         <w:t>Pamäť RAM</w:t>
       </w:r>
       <w:r>
         <w:rPr>
-          <w:rFonts w:ascii="Arial" w:hAnsi="Arial" w:cs="Arial"/>
+          <w:szCs w:val="24"/>
         </w:rPr>
         <w:t>: Aj keď grafické karty majú svoju vlastnú pamäť (VRAM), celkový výkon systému môže byť ovplyvnený aj množstvom a rýchlosťou operačnej pamäte RAM.</w:t>
       </w:r>
@@ -3223,20 +4191,20 @@
           <w:numId w:val="29"/>
         </w:numPr>
         <w:rPr>
-          <w:rFonts w:ascii="Arial" w:hAnsi="Arial" w:cs="Arial"/>
-        </w:rPr>
-      </w:pPr>
-      <w:r>
-        <w:rPr>
-          <w:rFonts w:ascii="Arial" w:hAnsi="Arial" w:cs="Arial"/>
+          <w:szCs w:val="24"/>
+        </w:rPr>
+      </w:pPr>
+      <w:r>
+        <w:rPr>
           <w:b/>
           <w:bCs/>
+          <w:szCs w:val="24"/>
         </w:rPr>
         <w:t>Zdroj</w:t>
       </w:r>
       <w:r>
         <w:rPr>
-          <w:rFonts w:ascii="Arial" w:hAnsi="Arial" w:cs="Arial"/>
+          <w:szCs w:val="24"/>
         </w:rPr>
         <w:t>: Grafické karty sú jednými z najväčších spotrebiteľov energie v počítači. Je dôležité mať dostatočne výkonný zdroj, ktorý dokáže poskytnúť potrebnú energiu pre vaše GPU, a tiež je potrebné zabezpečiť, že máte dostatočný počet príslušných konektorov.</w:t>
       </w:r>
@@ -3249,20 +4217,20 @@
           <w:numId w:val="29"/>
         </w:numPr>
         <w:rPr>
-          <w:rFonts w:ascii="Arial" w:hAnsi="Arial" w:cs="Arial"/>
-        </w:rPr>
-      </w:pPr>
-      <w:r>
-        <w:rPr>
-          <w:rFonts w:ascii="Arial" w:hAnsi="Arial" w:cs="Arial"/>
+          <w:szCs w:val="24"/>
+        </w:rPr>
+      </w:pPr>
+      <w:r>
+        <w:rPr>
           <w:b/>
           <w:bCs/>
+          <w:szCs w:val="24"/>
         </w:rPr>
         <w:t>Chladenie</w:t>
       </w:r>
       <w:r>
         <w:rPr>
-          <w:rFonts w:ascii="Arial" w:hAnsi="Arial" w:cs="Arial"/>
+          <w:szCs w:val="24"/>
         </w:rPr>
         <w:t>: Výkonné grafické karty generujú veľa tepla. Uistite sa, že váš počítačový systém má dostatočné chladenie, aby sa predišlo prehrievaniu a potenciálnym poškodeniam.</w:t>
       </w:r>
@@ -3275,20 +4243,20 @@
           <w:numId w:val="29"/>
         </w:numPr>
         <w:rPr>
-          <w:rFonts w:ascii="Arial" w:hAnsi="Arial" w:cs="Arial"/>
-        </w:rPr>
-      </w:pPr>
-      <w:r>
-        <w:rPr>
-          <w:rFonts w:ascii="Arial" w:hAnsi="Arial" w:cs="Arial"/>
+          <w:szCs w:val="24"/>
+        </w:rPr>
+      </w:pPr>
+      <w:r>
+        <w:rPr>
           <w:b/>
           <w:bCs/>
+          <w:szCs w:val="24"/>
         </w:rPr>
         <w:t>Operačný systém a ovládače</w:t>
       </w:r>
       <w:r>
         <w:rPr>
-          <w:rFonts w:ascii="Arial" w:hAnsi="Arial" w:cs="Arial"/>
+          <w:szCs w:val="24"/>
         </w:rPr>
         <w:t>: Nakoniec je dôležité, aby ste mali aktuálne ovládače a že váš operačný systém je kompatibilný s grafickou kartou. Výrobcovia často aktualizujú ovládače, aby zlepšili výkon a opravili chyby, takže je dôležité udržiavať ich aktuálne.</w:t>
       </w:r>
@@ -3310,7 +4278,7 @@
           <w:numId w:val="34"/>
         </w:numPr>
       </w:pPr>
-      <w:bookmarkStart w:id="12" w:name="_Toc165313454"/>
+      <w:bookmarkStart w:id="12" w:name="_Toc165579368"/>
       <w:r>
         <w:t>Kompatibilita a jej význam:</w:t>
       </w:r>
@@ -3324,13 +4292,11 @@
           <w:numId w:val="35"/>
         </w:numPr>
         <w:rPr>
-          <w:rFonts w:ascii="Arial" w:hAnsi="Arial" w:cs="Arial"/>
-          <w:szCs w:val="24"/>
-        </w:rPr>
-      </w:pPr>
-      <w:r>
-        <w:rPr>
-          <w:rFonts w:ascii="Arial" w:hAnsi="Arial" w:cs="Arial"/>
+          <w:szCs w:val="24"/>
+        </w:rPr>
+      </w:pPr>
+      <w:r>
+        <w:rPr>
           <w:b/>
           <w:bCs/>
           <w:szCs w:val="24"/>
@@ -3339,7 +4305,6 @@
       </w:r>
       <w:r>
         <w:rPr>
-          <w:rFonts w:ascii="Arial" w:hAnsi="Arial" w:cs="Arial"/>
           <w:szCs w:val="24"/>
         </w:rPr>
         <w:t> Kompatibilita zabezpečuje, že grafická karta bude správne fungovať so zvyškom počítača. Ak nie sú komponenty kompatibilné, môže to viesť k problémom, ako sú chyby, nekonzistentný výkon alebo dokonca pády systému.</w:t>
@@ -3353,13 +4318,11 @@
           <w:numId w:val="35"/>
         </w:numPr>
         <w:rPr>
-          <w:rFonts w:ascii="Arial" w:hAnsi="Arial" w:cs="Arial"/>
-          <w:szCs w:val="24"/>
-        </w:rPr>
-      </w:pPr>
-      <w:r>
-        <w:rPr>
-          <w:rFonts w:ascii="Arial" w:hAnsi="Arial" w:cs="Arial"/>
+          <w:szCs w:val="24"/>
+        </w:rPr>
+      </w:pPr>
+      <w:r>
+        <w:rPr>
           <w:b/>
           <w:bCs/>
           <w:szCs w:val="24"/>
@@ -3368,7 +4331,6 @@
       </w:r>
       <w:r>
         <w:rPr>
-          <w:rFonts w:ascii="Arial" w:hAnsi="Arial" w:cs="Arial"/>
           <w:szCs w:val="24"/>
         </w:rPr>
         <w:t> Kompatibilné komponenty spolu efektívne spolupracujú. To znamená, že grafická karta môže využiť plný potenciál procesora, pamäte a iných častí počítača. Ak sú komponenty nekompatibilné, môže dôjsť k tzv. “</w:t>
@@ -3376,14 +4338,12 @@
       <w:proofErr w:type="spellStart"/>
       <w:r>
         <w:rPr>
-          <w:rFonts w:ascii="Arial" w:hAnsi="Arial" w:cs="Arial"/>
           <w:szCs w:val="24"/>
         </w:rPr>
         <w:t>bottleneck</w:t>
       </w:r>
       <w:r>
         <w:rPr>
-          <w:rFonts w:ascii="Arial" w:hAnsi="Arial" w:cs="Arial"/>
           <w:szCs w:val="24"/>
         </w:rPr>
         <w:t>u</w:t>
@@ -3391,7 +4351,6 @@
       <w:proofErr w:type="spellEnd"/>
       <w:r>
         <w:rPr>
-          <w:rFonts w:ascii="Arial" w:hAnsi="Arial" w:cs="Arial"/>
           <w:szCs w:val="24"/>
         </w:rPr>
         <w:t>”.</w:t>
@@ -3405,14 +4364,12 @@
           <w:numId w:val="34"/>
         </w:numPr>
         <w:rPr>
-          <w:rFonts w:ascii="Arial" w:hAnsi="Arial" w:cs="Arial"/>
           <w:szCs w:val="24"/>
         </w:rPr>
       </w:pPr>
       <w:proofErr w:type="spellStart"/>
       <w:r>
         <w:rPr>
-          <w:rFonts w:ascii="Arial" w:hAnsi="Arial" w:cs="Arial"/>
           <w:b/>
           <w:bCs/>
           <w:szCs w:val="24"/>
@@ -3422,7 +4379,6 @@
       <w:proofErr w:type="spellEnd"/>
       <w:r>
         <w:rPr>
-          <w:rFonts w:ascii="Arial" w:hAnsi="Arial" w:cs="Arial"/>
           <w:b/>
           <w:bCs/>
           <w:szCs w:val="24"/>
@@ -3438,21 +4394,19 @@
           <w:numId w:val="36"/>
         </w:numPr>
         <w:rPr>
-          <w:rFonts w:ascii="Arial" w:hAnsi="Arial" w:cs="Arial"/>
           <w:szCs w:val="24"/>
         </w:rPr>
       </w:pPr>
       <w:proofErr w:type="spellStart"/>
       <w:r>
         <w:rPr>
-          <w:rFonts w:ascii="Arial" w:hAnsi="Arial" w:cs="Arial"/>
-          <w:szCs w:val="24"/>
-        </w:rPr>
+          <w:szCs w:val="24"/>
+        </w:rPr>
+        <w:lastRenderedPageBreak/>
         <w:t>Bottlen</w:t>
       </w:r>
       <w:r>
         <w:rPr>
-          <w:rFonts w:ascii="Arial" w:hAnsi="Arial" w:cs="Arial"/>
           <w:szCs w:val="24"/>
         </w:rPr>
         <w:t>eck</w:t>
@@ -3460,7 +4414,6 @@
       <w:proofErr w:type="spellEnd"/>
       <w:r>
         <w:rPr>
-          <w:rFonts w:ascii="Arial" w:hAnsi="Arial" w:cs="Arial"/>
           <w:szCs w:val="24"/>
         </w:rPr>
         <w:t xml:space="preserve"> je situácia, keď jedna časť počítača obmedzuje výkon celej sústavy.</w:t>
@@ -3474,16 +4427,13 @@
           <w:numId w:val="36"/>
         </w:numPr>
         <w:rPr>
-          <w:rFonts w:ascii="Arial" w:hAnsi="Arial" w:cs="Arial"/>
-          <w:szCs w:val="24"/>
-        </w:rPr>
-      </w:pPr>
-      <w:r>
-        <w:rPr>
-          <w:rFonts w:ascii="Arial" w:hAnsi="Arial" w:cs="Arial"/>
-          <w:szCs w:val="24"/>
-        </w:rPr>
-        <w:lastRenderedPageBreak/>
+          <w:szCs w:val="24"/>
+        </w:rPr>
+      </w:pPr>
+      <w:r>
+        <w:rPr>
+          <w:szCs w:val="24"/>
+        </w:rPr>
         <w:t>Napríklad, ak máte výkonnú grafickú kartu, ale starší procesor, procesor nemusí byť schopný udržať krok s rýchlosťou GPU. To vedie k obmedzeniu celkového výkonu.</w:t>
       </w:r>
     </w:p>
@@ -3495,14 +4445,12 @@
           <w:numId w:val="36"/>
         </w:numPr>
         <w:rPr>
-          <w:rFonts w:ascii="Arial" w:hAnsi="Arial" w:cs="Arial"/>
           <w:szCs w:val="24"/>
         </w:rPr>
       </w:pPr>
       <w:proofErr w:type="spellStart"/>
       <w:r>
         <w:rPr>
-          <w:rFonts w:ascii="Arial" w:hAnsi="Arial" w:cs="Arial"/>
           <w:szCs w:val="24"/>
         </w:rPr>
         <w:t>Bottleneck</w:t>
@@ -3510,7 +4458,6 @@
       <w:proofErr w:type="spellEnd"/>
       <w:r>
         <w:rPr>
-          <w:rFonts w:ascii="Arial" w:hAnsi="Arial" w:cs="Arial"/>
           <w:szCs w:val="24"/>
         </w:rPr>
         <w:t xml:space="preserve"> môže nastať aj pri nedostatočnej pamäti RAM, pomalom disku alebo slabom zdroji.</w:t>
@@ -3524,13 +4471,11 @@
           <w:numId w:val="34"/>
         </w:numPr>
         <w:rPr>
-          <w:rFonts w:ascii="Arial" w:hAnsi="Arial" w:cs="Arial"/>
-          <w:szCs w:val="24"/>
-        </w:rPr>
-      </w:pPr>
-      <w:r>
-        <w:rPr>
-          <w:rFonts w:ascii="Arial" w:hAnsi="Arial" w:cs="Arial"/>
+          <w:szCs w:val="24"/>
+        </w:rPr>
+      </w:pPr>
+      <w:r>
+        <w:rPr>
           <w:b/>
           <w:bCs/>
           <w:szCs w:val="24"/>
@@ -3546,13 +4491,11 @@
           <w:numId w:val="37"/>
         </w:numPr>
         <w:rPr>
-          <w:rFonts w:ascii="Arial" w:hAnsi="Arial" w:cs="Arial"/>
-          <w:szCs w:val="24"/>
-        </w:rPr>
-      </w:pPr>
-      <w:r>
-        <w:rPr>
-          <w:rFonts w:ascii="Arial" w:hAnsi="Arial" w:cs="Arial"/>
+          <w:szCs w:val="24"/>
+        </w:rPr>
+      </w:pPr>
+      <w:r>
+        <w:rPr>
           <w:szCs w:val="24"/>
         </w:rPr>
         <w:t>Kompatibilita závisí od rôznych faktorov, ako sú typ slotu na základnej doske, fyzické rozmery, ovládače a operačný systém.</w:t>
@@ -3566,13 +4509,11 @@
           <w:numId w:val="37"/>
         </w:numPr>
         <w:rPr>
-          <w:rFonts w:ascii="Arial" w:hAnsi="Arial" w:cs="Arial"/>
-          <w:szCs w:val="24"/>
-        </w:rPr>
-      </w:pPr>
-      <w:r>
-        <w:rPr>
-          <w:rFonts w:ascii="Arial" w:hAnsi="Arial" w:cs="Arial"/>
+          <w:szCs w:val="24"/>
+        </w:rPr>
+      </w:pPr>
+      <w:r>
+        <w:rPr>
           <w:szCs w:val="24"/>
         </w:rPr>
         <w:t xml:space="preserve">Pred zakúpením grafickej karty je dôležité skontrolovať, či je základná doska kompatibilná s daným typom GPU. Musíte mať správny typ slotu (napríklad </w:t>
@@ -3580,7 +4521,6 @@
       <w:proofErr w:type="spellStart"/>
       <w:r>
         <w:rPr>
-          <w:rFonts w:ascii="Arial" w:hAnsi="Arial" w:cs="Arial"/>
           <w:szCs w:val="24"/>
         </w:rPr>
         <w:t>PCIe</w:t>
@@ -3588,7 +4528,6 @@
       <w:proofErr w:type="spellEnd"/>
       <w:r>
         <w:rPr>
-          <w:rFonts w:ascii="Arial" w:hAnsi="Arial" w:cs="Arial"/>
           <w:szCs w:val="24"/>
         </w:rPr>
         <w:t xml:space="preserve"> 3.0 alebo </w:t>
@@ -3596,7 +4535,6 @@
       <w:proofErr w:type="spellStart"/>
       <w:r>
         <w:rPr>
-          <w:rFonts w:ascii="Arial" w:hAnsi="Arial" w:cs="Arial"/>
           <w:szCs w:val="24"/>
         </w:rPr>
         <w:t>PCIe</w:t>
@@ -3604,7 +4542,6 @@
       <w:proofErr w:type="spellEnd"/>
       <w:r>
         <w:rPr>
-          <w:rFonts w:ascii="Arial" w:hAnsi="Arial" w:cs="Arial"/>
           <w:szCs w:val="24"/>
         </w:rPr>
         <w:t xml:space="preserve"> 4.0).</w:t>
@@ -3618,13 +4555,11 @@
           <w:numId w:val="37"/>
         </w:numPr>
         <w:rPr>
-          <w:rFonts w:ascii="Arial" w:hAnsi="Arial" w:cs="Arial"/>
-          <w:szCs w:val="24"/>
-        </w:rPr>
-      </w:pPr>
-      <w:r>
-        <w:rPr>
-          <w:rFonts w:ascii="Arial" w:hAnsi="Arial" w:cs="Arial"/>
+          <w:szCs w:val="24"/>
+        </w:rPr>
+      </w:pPr>
+      <w:r>
+        <w:rPr>
           <w:szCs w:val="24"/>
         </w:rPr>
         <w:t>Procesor, pamäť RAM, zdroj a ďalšie komponenty by mali byť tiež kompatibilné s grafickou kartou.</w:t>
@@ -3638,13 +4573,11 @@
           <w:numId w:val="37"/>
         </w:numPr>
         <w:rPr>
-          <w:rFonts w:ascii="Arial" w:hAnsi="Arial" w:cs="Arial"/>
-          <w:szCs w:val="24"/>
-        </w:rPr>
-      </w:pPr>
-      <w:r>
-        <w:rPr>
-          <w:rFonts w:ascii="Arial" w:hAnsi="Arial" w:cs="Arial"/>
+          <w:szCs w:val="24"/>
+        </w:rPr>
+      </w:pPr>
+      <w:r>
+        <w:rPr>
           <w:szCs w:val="24"/>
         </w:rPr>
         <w:t>Aktualizované ovládače a kompatibilný operačný systém sú nevyhnutné.</w:t>
@@ -3677,7 +4610,7 @@
           <w:szCs w:val="32"/>
         </w:rPr>
       </w:pPr>
-      <w:bookmarkStart w:id="13" w:name="_Toc165313455"/>
+      <w:bookmarkStart w:id="13" w:name="_Toc165579369"/>
       <w:r>
         <w:rPr>
           <w:rFonts w:ascii="Arial" w:hAnsi="Arial" w:cs="Arial"/>
@@ -3687,9 +4620,1859 @@
           <w:sz w:val="32"/>
           <w:szCs w:val="32"/>
         </w:rPr>
-        <w:t>Čo sú Grafické karty</w:t>
-      </w:r>
-      <w:r>
+        <w:t>NVIDIA</w:t>
+      </w:r>
+      <w:bookmarkEnd w:id="13"/>
+    </w:p>
+    <w:p>
+      <w:pPr>
+        <w:ind w:left="360"/>
+        <w:rPr>
+          <w:rFonts w:ascii="Times New Roman" w:hAnsi="Times New Roman"/>
+          <w:b/>
+          <w:bCs/>
+          <w:sz w:val="24"/>
+          <w:szCs w:val="24"/>
+        </w:rPr>
+      </w:pPr>
+      <w:r>
+        <w:rPr>
+          <w:rFonts w:ascii="Times New Roman" w:hAnsi="Times New Roman"/>
+          <w:b/>
+          <w:bCs/>
+          <w:sz w:val="24"/>
+          <w:szCs w:val="24"/>
+        </w:rPr>
+        <w:t>Práca</w:t>
+      </w:r>
+      <w:r>
+        <w:rPr>
+          <w:rFonts w:ascii="Times New Roman" w:hAnsi="Times New Roman"/>
+          <w:b/>
+          <w:bCs/>
+          <w:sz w:val="24"/>
+          <w:szCs w:val="24"/>
+        </w:rPr>
+        <w:t>:</w:t>
+      </w:r>
+    </w:p>
+    <w:p>
+      <w:pPr>
+        <w:ind w:left="360"/>
+        <w:rPr>
+          <w:rFonts w:ascii="Times New Roman" w:hAnsi="Times New Roman"/>
+          <w:sz w:val="24"/>
+          <w:szCs w:val="24"/>
+        </w:rPr>
+      </w:pPr>
+      <w:r>
+        <w:rPr>
+          <w:rFonts w:ascii="Times New Roman" w:hAnsi="Times New Roman"/>
+          <w:b/>
+          <w:bCs/>
+          <w:sz w:val="24"/>
+          <w:szCs w:val="24"/>
+        </w:rPr>
+        <w:tab/>
+      </w:r>
+      <w:r>
+        <w:rPr>
+          <w:rFonts w:ascii="Times New Roman" w:hAnsi="Times New Roman"/>
+          <w:sz w:val="24"/>
+          <w:szCs w:val="24"/>
+        </w:rPr>
+        <w:t>Na účely pracovania</w:t>
+      </w:r>
+      <w:r>
+        <w:rPr>
+          <w:rFonts w:ascii="Times New Roman" w:hAnsi="Times New Roman"/>
+          <w:sz w:val="24"/>
+          <w:szCs w:val="24"/>
+        </w:rPr>
+        <w:t xml:space="preserve">, </w:t>
+      </w:r>
+      <w:r>
+        <w:rPr>
+          <w:rFonts w:ascii="Times New Roman" w:hAnsi="Times New Roman"/>
+          <w:sz w:val="24"/>
+          <w:szCs w:val="24"/>
+        </w:rPr>
+        <w:t xml:space="preserve">vytvárania </w:t>
+      </w:r>
+      <w:r>
+        <w:rPr>
+          <w:rFonts w:ascii="Times New Roman" w:hAnsi="Times New Roman"/>
+          <w:sz w:val="24"/>
+          <w:szCs w:val="24"/>
+        </w:rPr>
+        <w:t>a editovania videí alebo na robenie 3D modelov</w:t>
+      </w:r>
+      <w:r>
+        <w:rPr>
+          <w:rFonts w:ascii="Times New Roman" w:hAnsi="Times New Roman"/>
+          <w:sz w:val="24"/>
+          <w:szCs w:val="24"/>
+        </w:rPr>
+        <w:t xml:space="preserve"> sú najvhodnejšie grafické karty typ</w:t>
+      </w:r>
+      <w:r>
+        <w:rPr>
+          <w:rFonts w:ascii="Times New Roman" w:hAnsi="Times New Roman"/>
+          <w:sz w:val="24"/>
+          <w:szCs w:val="24"/>
+        </w:rPr>
+        <w:t>u</w:t>
+      </w:r>
+      <w:r>
+        <w:rPr>
+          <w:rFonts w:ascii="Times New Roman" w:hAnsi="Times New Roman"/>
+          <w:sz w:val="24"/>
+          <w:szCs w:val="24"/>
+        </w:rPr>
+        <w:t xml:space="preserve"> RTX </w:t>
+      </w:r>
+      <w:proofErr w:type="spellStart"/>
+      <w:r>
+        <w:rPr>
+          <w:rFonts w:ascii="Times New Roman" w:hAnsi="Times New Roman"/>
+          <w:sz w:val="24"/>
+          <w:szCs w:val="24"/>
+        </w:rPr>
+        <w:t>Studio</w:t>
+      </w:r>
+      <w:proofErr w:type="spellEnd"/>
+      <w:r>
+        <w:rPr>
+          <w:rFonts w:ascii="Times New Roman" w:hAnsi="Times New Roman"/>
+          <w:sz w:val="24"/>
+          <w:szCs w:val="24"/>
+        </w:rPr>
+        <w:t xml:space="preserve"> a RTX A</w:t>
+      </w:r>
+    </w:p>
+    <w:p>
+      <w:pPr>
+        <w:ind w:left="360" w:firstLine="360"/>
+        <w:rPr>
+          <w:rFonts w:ascii="Times New Roman" w:hAnsi="Times New Roman"/>
+          <w:sz w:val="24"/>
+          <w:szCs w:val="24"/>
+        </w:rPr>
+      </w:pPr>
+      <w:r>
+        <w:rPr>
+          <w:rFonts w:ascii="Times New Roman" w:hAnsi="Times New Roman"/>
+          <w:sz w:val="24"/>
+          <w:szCs w:val="24"/>
+        </w:rPr>
+        <w:t xml:space="preserve">RTX </w:t>
+      </w:r>
+      <w:proofErr w:type="spellStart"/>
+      <w:r>
+        <w:rPr>
+          <w:rFonts w:ascii="Times New Roman" w:hAnsi="Times New Roman"/>
+          <w:sz w:val="24"/>
+          <w:szCs w:val="24"/>
+        </w:rPr>
+        <w:t>Studio</w:t>
+      </w:r>
+      <w:proofErr w:type="spellEnd"/>
+      <w:r>
+        <w:rPr>
+          <w:rFonts w:ascii="Times New Roman" w:hAnsi="Times New Roman"/>
+          <w:sz w:val="24"/>
+          <w:szCs w:val="24"/>
+        </w:rPr>
+        <w:t xml:space="preserve"> </w:t>
+      </w:r>
+      <w:r>
+        <w:rPr>
+          <w:rFonts w:ascii="Times New Roman" w:hAnsi="Times New Roman"/>
+          <w:sz w:val="24"/>
+          <w:szCs w:val="24"/>
+        </w:rPr>
+        <w:t>je séria kariet</w:t>
+      </w:r>
+      <w:r>
+        <w:rPr>
+          <w:rFonts w:ascii="Times New Roman" w:hAnsi="Times New Roman"/>
+          <w:sz w:val="24"/>
+          <w:szCs w:val="24"/>
+        </w:rPr>
+        <w:t xml:space="preserve"> miene</w:t>
+      </w:r>
+      <w:r>
+        <w:rPr>
+          <w:rFonts w:ascii="Times New Roman" w:hAnsi="Times New Roman"/>
+          <w:sz w:val="24"/>
+          <w:szCs w:val="24"/>
+        </w:rPr>
+        <w:t>ných</w:t>
+      </w:r>
+      <w:r>
+        <w:rPr>
+          <w:rFonts w:ascii="Times New Roman" w:hAnsi="Times New Roman"/>
+          <w:sz w:val="24"/>
+          <w:szCs w:val="24"/>
+        </w:rPr>
+        <w:t xml:space="preserve"> </w:t>
+      </w:r>
+      <w:r>
+        <w:rPr>
+          <w:rFonts w:ascii="Times New Roman" w:hAnsi="Times New Roman"/>
+          <w:sz w:val="24"/>
+          <w:szCs w:val="24"/>
+        </w:rPr>
+        <w:t>skôr</w:t>
+      </w:r>
+      <w:r>
+        <w:rPr>
+          <w:rFonts w:ascii="Times New Roman" w:hAnsi="Times New Roman"/>
+          <w:sz w:val="24"/>
+          <w:szCs w:val="24"/>
+        </w:rPr>
+        <w:t xml:space="preserve"> pre </w:t>
+      </w:r>
+      <w:r>
+        <w:rPr>
+          <w:rFonts w:ascii="Times New Roman" w:hAnsi="Times New Roman"/>
+          <w:sz w:val="24"/>
+          <w:szCs w:val="24"/>
+        </w:rPr>
+        <w:t xml:space="preserve">bežnejších </w:t>
+      </w:r>
+      <w:r>
+        <w:rPr>
+          <w:rFonts w:ascii="Times New Roman" w:hAnsi="Times New Roman"/>
+          <w:sz w:val="24"/>
+          <w:szCs w:val="24"/>
+        </w:rPr>
+        <w:t xml:space="preserve">používateľov zatiaľ čo </w:t>
+      </w:r>
+      <w:r>
+        <w:rPr>
+          <w:rFonts w:ascii="Times New Roman" w:hAnsi="Times New Roman"/>
+          <w:sz w:val="24"/>
+          <w:szCs w:val="24"/>
+        </w:rPr>
+        <w:t xml:space="preserve">RTX A séria </w:t>
+      </w:r>
+      <w:r>
+        <w:rPr>
+          <w:rFonts w:ascii="Times New Roman" w:hAnsi="Times New Roman"/>
+          <w:sz w:val="24"/>
+          <w:szCs w:val="24"/>
+        </w:rPr>
+        <w:t>je mienená skôr pre profesionálny priemysel</w:t>
+      </w:r>
+    </w:p>
+    <w:p>
+      <w:pPr>
+        <w:ind w:left="360" w:firstLine="360"/>
+        <w:rPr>
+          <w:rFonts w:ascii="Times New Roman" w:hAnsi="Times New Roman"/>
+          <w:sz w:val="24"/>
+          <w:szCs w:val="24"/>
+        </w:rPr>
+      </w:pPr>
+      <w:r>
+        <w:rPr>
+          <w:rFonts w:ascii="Times New Roman" w:hAnsi="Times New Roman"/>
+          <w:sz w:val="24"/>
+          <w:szCs w:val="24"/>
+        </w:rPr>
+        <w:t xml:space="preserve">Obidve </w:t>
+      </w:r>
+      <w:r>
+        <w:rPr>
+          <w:rFonts w:ascii="Times New Roman" w:hAnsi="Times New Roman"/>
+          <w:sz w:val="24"/>
+          <w:szCs w:val="24"/>
+        </w:rPr>
+        <w:t>séri</w:t>
+      </w:r>
+      <w:r>
+        <w:rPr>
+          <w:rFonts w:ascii="Times New Roman" w:hAnsi="Times New Roman"/>
+          <w:sz w:val="24"/>
+          <w:szCs w:val="24"/>
+        </w:rPr>
+        <w:t>e</w:t>
+      </w:r>
+      <w:r>
+        <w:rPr>
+          <w:rFonts w:ascii="Times New Roman" w:hAnsi="Times New Roman"/>
+          <w:sz w:val="24"/>
+          <w:szCs w:val="24"/>
+        </w:rPr>
+        <w:t xml:space="preserve"> sa výkonovo označujú podľa čísel, čím </w:t>
+      </w:r>
+      <w:r>
+        <w:rPr>
+          <w:rFonts w:ascii="Times New Roman" w:hAnsi="Times New Roman"/>
+          <w:sz w:val="24"/>
+          <w:szCs w:val="24"/>
+        </w:rPr>
+        <w:t>väčšie</w:t>
+      </w:r>
+      <w:r>
+        <w:rPr>
+          <w:rFonts w:ascii="Times New Roman" w:hAnsi="Times New Roman"/>
+          <w:sz w:val="24"/>
+          <w:szCs w:val="24"/>
+        </w:rPr>
+        <w:t xml:space="preserve"> </w:t>
+      </w:r>
+      <w:r>
+        <w:rPr>
+          <w:rFonts w:ascii="Times New Roman" w:hAnsi="Times New Roman"/>
+          <w:sz w:val="24"/>
+          <w:szCs w:val="24"/>
+        </w:rPr>
+        <w:t>číslo</w:t>
+      </w:r>
+      <w:r>
+        <w:rPr>
+          <w:rFonts w:ascii="Times New Roman" w:hAnsi="Times New Roman"/>
+          <w:sz w:val="24"/>
+          <w:szCs w:val="24"/>
+        </w:rPr>
+        <w:t xml:space="preserve"> </w:t>
+      </w:r>
+      <w:r>
+        <w:rPr>
+          <w:rFonts w:ascii="Times New Roman" w:hAnsi="Times New Roman"/>
+          <w:sz w:val="24"/>
+          <w:szCs w:val="24"/>
+        </w:rPr>
+        <w:t>tým</w:t>
+      </w:r>
+      <w:r>
+        <w:rPr>
+          <w:rFonts w:ascii="Times New Roman" w:hAnsi="Times New Roman"/>
+          <w:sz w:val="24"/>
+          <w:szCs w:val="24"/>
+        </w:rPr>
+        <w:t xml:space="preserve"> </w:t>
+      </w:r>
+      <w:r>
+        <w:rPr>
+          <w:rFonts w:ascii="Times New Roman" w:hAnsi="Times New Roman"/>
+          <w:sz w:val="24"/>
+          <w:szCs w:val="24"/>
+        </w:rPr>
+        <w:t>lepšie</w:t>
+      </w:r>
+      <w:r>
+        <w:rPr>
+          <w:rFonts w:ascii="Times New Roman" w:hAnsi="Times New Roman"/>
+          <w:sz w:val="24"/>
+          <w:szCs w:val="24"/>
+        </w:rPr>
+        <w:t xml:space="preserve"> napríklad A</w:t>
+      </w:r>
+      <w:r>
+        <w:rPr>
+          <w:rFonts w:ascii="Times New Roman" w:hAnsi="Times New Roman"/>
+          <w:sz w:val="24"/>
+          <w:szCs w:val="24"/>
+        </w:rPr>
+        <w:t>6000 je lepšia ako A5000</w:t>
+      </w:r>
+    </w:p>
+    <w:p>
+      <w:pPr>
+        <w:ind w:left="360" w:firstLine="360"/>
+        <w:rPr>
+          <w:rFonts w:ascii="Times New Roman" w:hAnsi="Times New Roman"/>
+          <w:sz w:val="24"/>
+          <w:szCs w:val="24"/>
+        </w:rPr>
+      </w:pPr>
+      <w:r>
+        <w:rPr>
+          <w:rFonts w:ascii="Times New Roman" w:hAnsi="Times New Roman"/>
+          <w:sz w:val="24"/>
+          <w:szCs w:val="24"/>
+        </w:rPr>
+        <w:t>P</w:t>
+      </w:r>
+      <w:r>
+        <w:rPr>
+          <w:rFonts w:ascii="Times New Roman" w:hAnsi="Times New Roman"/>
+          <w:sz w:val="24"/>
+          <w:szCs w:val="24"/>
+        </w:rPr>
+        <w:t xml:space="preserve">ri RTX </w:t>
+      </w:r>
+      <w:proofErr w:type="spellStart"/>
+      <w:r>
+        <w:rPr>
+          <w:rFonts w:ascii="Times New Roman" w:hAnsi="Times New Roman"/>
+          <w:sz w:val="24"/>
+          <w:szCs w:val="24"/>
+        </w:rPr>
+        <w:t>S</w:t>
+      </w:r>
+      <w:r>
+        <w:rPr>
+          <w:rFonts w:ascii="Times New Roman" w:hAnsi="Times New Roman"/>
+          <w:sz w:val="24"/>
+          <w:szCs w:val="24"/>
+        </w:rPr>
+        <w:t>tudio</w:t>
+      </w:r>
+      <w:proofErr w:type="spellEnd"/>
+      <w:r>
+        <w:rPr>
+          <w:rFonts w:ascii="Times New Roman" w:hAnsi="Times New Roman"/>
+          <w:sz w:val="24"/>
+          <w:szCs w:val="24"/>
+        </w:rPr>
+        <w:t xml:space="preserve"> sérií sa označuje prvým dvojciferných číslom číslo série a druhým sa označuje </w:t>
+      </w:r>
+      <w:r>
+        <w:rPr>
+          <w:rFonts w:ascii="Times New Roman" w:hAnsi="Times New Roman"/>
+          <w:sz w:val="24"/>
+          <w:szCs w:val="24"/>
+        </w:rPr>
+        <w:t>daný model v</w:t>
+      </w:r>
+      <w:r>
+        <w:rPr>
+          <w:rFonts w:ascii="Times New Roman" w:hAnsi="Times New Roman"/>
+          <w:sz w:val="24"/>
+          <w:szCs w:val="24"/>
+        </w:rPr>
+        <w:t> </w:t>
+      </w:r>
+      <w:r>
+        <w:rPr>
+          <w:rFonts w:ascii="Times New Roman" w:hAnsi="Times New Roman"/>
+          <w:sz w:val="24"/>
+          <w:szCs w:val="24"/>
+        </w:rPr>
+        <w:t>sérií</w:t>
+      </w:r>
+      <w:r>
+        <w:rPr>
+          <w:rFonts w:ascii="Times New Roman" w:hAnsi="Times New Roman"/>
+          <w:sz w:val="24"/>
+          <w:szCs w:val="24"/>
+        </w:rPr>
+        <w:t xml:space="preserve"> napríklad </w:t>
+      </w:r>
+      <w:r>
+        <w:rPr>
+          <w:rFonts w:ascii="Times New Roman" w:hAnsi="Times New Roman"/>
+          <w:sz w:val="24"/>
+          <w:szCs w:val="24"/>
+        </w:rPr>
+        <w:t>RTX 4090 indikuje že táto karta je séria 40</w:t>
+      </w:r>
+      <w:r>
+        <w:rPr>
+          <w:rFonts w:ascii="Times New Roman" w:hAnsi="Times New Roman"/>
+          <w:sz w:val="24"/>
+          <w:szCs w:val="24"/>
+        </w:rPr>
+        <w:t xml:space="preserve"> a že je najvýkonnejšia v danej sérií</w:t>
+      </w:r>
+      <w:r>
+        <w:rPr>
+          <w:rFonts w:ascii="Times New Roman" w:hAnsi="Times New Roman"/>
+          <w:sz w:val="24"/>
+          <w:szCs w:val="24"/>
+        </w:rPr>
+        <w:t xml:space="preserve">, RTX série vždy </w:t>
+      </w:r>
+      <w:r>
+        <w:rPr>
+          <w:rFonts w:ascii="Times New Roman" w:hAnsi="Times New Roman"/>
+          <w:sz w:val="24"/>
+          <w:szCs w:val="24"/>
+        </w:rPr>
+        <w:t xml:space="preserve">začínajú druhým dvojciferným číslom na 50 a končia </w:t>
+      </w:r>
+      <w:r>
+        <w:rPr>
+          <w:rFonts w:ascii="Times New Roman" w:hAnsi="Times New Roman"/>
+          <w:sz w:val="24"/>
+          <w:szCs w:val="24"/>
+        </w:rPr>
+        <w:t xml:space="preserve">na 90 kde 50 znamená </w:t>
+      </w:r>
+      <w:r>
+        <w:rPr>
+          <w:rFonts w:ascii="Times New Roman" w:hAnsi="Times New Roman"/>
+          <w:sz w:val="24"/>
+          <w:szCs w:val="24"/>
+        </w:rPr>
+        <w:t>vstupný level pre danú sériu a 90 je naj</w:t>
+      </w:r>
+      <w:r>
+        <w:rPr>
+          <w:rFonts w:ascii="Times New Roman" w:hAnsi="Times New Roman"/>
+          <w:sz w:val="24"/>
+          <w:szCs w:val="24"/>
+        </w:rPr>
+        <w:t>výkonnejšia v nej sérií</w:t>
+      </w:r>
+      <w:r>
+        <w:rPr>
+          <w:rFonts w:ascii="Times New Roman" w:hAnsi="Times New Roman"/>
+          <w:sz w:val="24"/>
+          <w:szCs w:val="24"/>
+        </w:rPr>
+        <w:t>.</w:t>
+      </w:r>
+    </w:p>
+    <w:p>
+      <w:pPr>
+        <w:ind w:left="360"/>
+        <w:rPr>
+          <w:rFonts w:ascii="Times New Roman" w:hAnsi="Times New Roman"/>
+          <w:sz w:val="24"/>
+          <w:szCs w:val="24"/>
+        </w:rPr>
+      </w:pPr>
+      <w:r>
+        <w:rPr>
+          <w:rFonts w:ascii="Times New Roman" w:hAnsi="Times New Roman"/>
+          <w:sz w:val="24"/>
+          <w:szCs w:val="24"/>
+        </w:rPr>
+        <w:lastRenderedPageBreak/>
+        <w:t>Treba si zároveň dať pozor a </w:t>
+      </w:r>
+      <w:proofErr w:type="spellStart"/>
+      <w:r>
+        <w:rPr>
+          <w:rFonts w:ascii="Times New Roman" w:hAnsi="Times New Roman"/>
+          <w:sz w:val="24"/>
+          <w:szCs w:val="24"/>
+        </w:rPr>
+        <w:t>nepomíliť</w:t>
+      </w:r>
+      <w:proofErr w:type="spellEnd"/>
+      <w:r>
+        <w:rPr>
+          <w:rFonts w:ascii="Times New Roman" w:hAnsi="Times New Roman"/>
+          <w:sz w:val="24"/>
+          <w:szCs w:val="24"/>
+        </w:rPr>
+        <w:t xml:space="preserve"> si RTX </w:t>
+      </w:r>
+      <w:proofErr w:type="spellStart"/>
+      <w:r>
+        <w:rPr>
+          <w:rFonts w:ascii="Times New Roman" w:hAnsi="Times New Roman"/>
+          <w:sz w:val="24"/>
+          <w:szCs w:val="24"/>
+        </w:rPr>
+        <w:t>Studio</w:t>
+      </w:r>
+      <w:proofErr w:type="spellEnd"/>
+      <w:r>
+        <w:rPr>
+          <w:rFonts w:ascii="Times New Roman" w:hAnsi="Times New Roman"/>
+          <w:sz w:val="24"/>
+          <w:szCs w:val="24"/>
+        </w:rPr>
+        <w:t xml:space="preserve"> sériu </w:t>
+      </w:r>
+      <w:r>
+        <w:rPr>
+          <w:rFonts w:ascii="Times New Roman" w:hAnsi="Times New Roman"/>
+          <w:sz w:val="24"/>
+          <w:szCs w:val="24"/>
+        </w:rPr>
+        <w:t>a</w:t>
+      </w:r>
+      <w:r>
+        <w:rPr>
+          <w:rFonts w:ascii="Times New Roman" w:hAnsi="Times New Roman"/>
+          <w:sz w:val="24"/>
+          <w:szCs w:val="24"/>
+        </w:rPr>
+        <w:t> </w:t>
+      </w:r>
+      <w:r>
+        <w:rPr>
+          <w:rFonts w:ascii="Times New Roman" w:hAnsi="Times New Roman"/>
+          <w:sz w:val="24"/>
+          <w:szCs w:val="24"/>
+        </w:rPr>
+        <w:t>RTX</w:t>
+      </w:r>
+      <w:r>
+        <w:rPr>
+          <w:rFonts w:ascii="Times New Roman" w:hAnsi="Times New Roman"/>
+          <w:sz w:val="24"/>
+          <w:szCs w:val="24"/>
+        </w:rPr>
+        <w:t xml:space="preserve"> </w:t>
+      </w:r>
+      <w:proofErr w:type="spellStart"/>
+      <w:r>
+        <w:rPr>
+          <w:rFonts w:ascii="Times New Roman" w:hAnsi="Times New Roman"/>
+          <w:sz w:val="24"/>
+          <w:szCs w:val="24"/>
+        </w:rPr>
+        <w:t>Geforce</w:t>
+      </w:r>
+      <w:proofErr w:type="spellEnd"/>
+      <w:r>
+        <w:rPr>
+          <w:rFonts w:ascii="Times New Roman" w:hAnsi="Times New Roman"/>
+          <w:sz w:val="24"/>
+          <w:szCs w:val="24"/>
+        </w:rPr>
+        <w:t xml:space="preserve"> ktorá má iný </w:t>
+      </w:r>
+      <w:proofErr w:type="spellStart"/>
+      <w:r>
+        <w:rPr>
+          <w:rFonts w:ascii="Times New Roman" w:hAnsi="Times New Roman"/>
+          <w:sz w:val="24"/>
+          <w:szCs w:val="24"/>
+        </w:rPr>
+        <w:t>učel</w:t>
+      </w:r>
+      <w:proofErr w:type="spellEnd"/>
+      <w:r>
+        <w:rPr>
+          <w:rFonts w:ascii="Times New Roman" w:hAnsi="Times New Roman"/>
+          <w:sz w:val="24"/>
+          <w:szCs w:val="24"/>
+        </w:rPr>
+        <w:t>.</w:t>
+      </w:r>
+    </w:p>
+    <w:p>
+      <w:pPr>
+        <w:ind w:left="360"/>
+        <w:rPr>
+          <w:rFonts w:ascii="Times New Roman" w:hAnsi="Times New Roman"/>
+          <w:sz w:val="24"/>
+          <w:szCs w:val="24"/>
+        </w:rPr>
+      </w:pPr>
+      <w:r>
+        <w:rPr>
+          <w:rFonts w:ascii="Times New Roman" w:hAnsi="Times New Roman"/>
+          <w:sz w:val="24"/>
+          <w:szCs w:val="24"/>
+        </w:rPr>
+        <w:t>Pre finálny výber grafickej karty treba porovnať</w:t>
+      </w:r>
+      <w:r>
+        <w:rPr>
+          <w:rFonts w:ascii="Times New Roman" w:hAnsi="Times New Roman"/>
+          <w:sz w:val="24"/>
+          <w:szCs w:val="24"/>
+        </w:rPr>
+        <w:t xml:space="preserve"> rôzne karty, ich výkon, špecifikácie a</w:t>
+      </w:r>
+      <w:r>
+        <w:rPr>
+          <w:rFonts w:ascii="Times New Roman" w:hAnsi="Times New Roman"/>
+          <w:sz w:val="24"/>
+          <w:szCs w:val="24"/>
+        </w:rPr>
+        <w:t> </w:t>
+      </w:r>
+      <w:r>
+        <w:rPr>
+          <w:rFonts w:ascii="Times New Roman" w:hAnsi="Times New Roman"/>
+          <w:sz w:val="24"/>
+          <w:szCs w:val="24"/>
+        </w:rPr>
+        <w:t>ceny</w:t>
+      </w:r>
+      <w:r>
+        <w:rPr>
+          <w:rFonts w:ascii="Times New Roman" w:hAnsi="Times New Roman"/>
+          <w:sz w:val="24"/>
+          <w:szCs w:val="24"/>
+        </w:rPr>
+        <w:t>.</w:t>
+      </w:r>
+    </w:p>
+    <w:p>
+      <w:pPr>
+        <w:ind w:left="360"/>
+        <w:jc w:val="center"/>
+        <w:rPr>
+          <w:rFonts w:ascii="Times New Roman" w:hAnsi="Times New Roman"/>
+          <w:sz w:val="24"/>
+          <w:szCs w:val="24"/>
+        </w:rPr>
+      </w:pPr>
+      <w:r>
+        <w:rPr>
+          <w:rFonts w:ascii="Times New Roman" w:hAnsi="Times New Roman"/>
+          <w:sz w:val="24"/>
+          <w:szCs w:val="24"/>
+        </w:rPr>
+        <w:drawing>
+          <wp:inline distT="0" distB="0" distL="0" distR="0" wp14:anchorId="5DCE8C4C" wp14:editId="59C54AF2">
+            <wp:extent cx="3895725" cy="2608804"/>
+            <wp:effectExtent l="0" t="0" r="0" b="1270"/>
+            <wp:docPr id="1310005978" name="Picture 1" descr="A screen shot of a computer&#10;&#10;Description automatically generated"/>
+            <wp:cNvGraphicFramePr>
+              <a:graphicFrameLocks xmlns:a="http://schemas.openxmlformats.org/drawingml/2006/main" noChangeAspect="1"/>
+            </wp:cNvGraphicFramePr>
+            <a:graphic xmlns:a="http://schemas.openxmlformats.org/drawingml/2006/main">
+              <a:graphicData uri="http://schemas.openxmlformats.org/drawingml/2006/picture">
+                <pic:pic xmlns:pic="http://schemas.openxmlformats.org/drawingml/2006/picture">
+                  <pic:nvPicPr>
+                    <pic:cNvPr id="1310005978" name="Picture 1" descr="A screen shot of a computer&#10;&#10;Description automatically generated"/>
+                    <pic:cNvPicPr/>
+                  </pic:nvPicPr>
+                  <pic:blipFill>
+                    <a:blip r:embed="rId9"/>
+                    <a:stretch>
+                      <a:fillRect/>
+                    </a:stretch>
+                  </pic:blipFill>
+                  <pic:spPr>
+                    <a:xfrm>
+                      <a:off x="0" y="0"/>
+                      <a:ext cx="3915026" cy="2621729"/>
+                    </a:xfrm>
+                    <a:prstGeom prst="rect">
+                      <a:avLst/>
+                    </a:prstGeom>
+                  </pic:spPr>
+                </pic:pic>
+              </a:graphicData>
+            </a:graphic>
+          </wp:inline>
+        </w:drawing>
+      </w:r>
+    </w:p>
+    <w:p>
+      <w:pPr>
+        <w:ind w:left="360"/>
+        <w:jc w:val="center"/>
+        <w:rPr>
+          <w:rFonts w:ascii="Times New Roman" w:hAnsi="Times New Roman"/>
+          <w:sz w:val="24"/>
+          <w:szCs w:val="24"/>
+        </w:rPr>
+      </w:pPr>
+      <w:r>
+        <w:rPr>
+          <w:rFonts w:ascii="Times New Roman" w:hAnsi="Times New Roman"/>
+          <w:sz w:val="24"/>
+          <w:szCs w:val="24"/>
+        </w:rPr>
+        <w:t>Obr</w:t>
+      </w:r>
+      <w:r>
+        <w:rPr>
+          <w:rFonts w:ascii="Times New Roman" w:hAnsi="Times New Roman"/>
+          <w:sz w:val="24"/>
+          <w:szCs w:val="24"/>
+        </w:rPr>
+        <w:t xml:space="preserve">. č. 1 </w:t>
+      </w:r>
+      <w:proofErr w:type="spellStart"/>
+      <w:r>
+        <w:rPr>
+          <w:rFonts w:ascii="Times New Roman" w:hAnsi="Times New Roman"/>
+          <w:sz w:val="24"/>
+          <w:szCs w:val="24"/>
+        </w:rPr>
+        <w:t>screenshot</w:t>
+      </w:r>
+      <w:proofErr w:type="spellEnd"/>
+      <w:r>
+        <w:rPr>
+          <w:rFonts w:ascii="Times New Roman" w:hAnsi="Times New Roman"/>
+          <w:sz w:val="24"/>
+          <w:szCs w:val="24"/>
+        </w:rPr>
+        <w:t xml:space="preserve"> </w:t>
+      </w:r>
+      <w:r>
+        <w:rPr>
+          <w:rFonts w:ascii="Times New Roman" w:hAnsi="Times New Roman"/>
+          <w:sz w:val="24"/>
+          <w:szCs w:val="24"/>
+        </w:rPr>
+        <w:t>z </w:t>
+      </w:r>
+      <w:r>
+        <w:rPr>
+          <w:rFonts w:ascii="Times New Roman" w:hAnsi="Times New Roman"/>
+          <w:sz w:val="24"/>
+          <w:szCs w:val="24"/>
+        </w:rPr>
+        <w:t>oficiálnej</w:t>
+      </w:r>
+      <w:r>
+        <w:rPr>
+          <w:rFonts w:ascii="Times New Roman" w:hAnsi="Times New Roman"/>
+          <w:sz w:val="24"/>
+          <w:szCs w:val="24"/>
+        </w:rPr>
+        <w:t xml:space="preserve"> stránky</w:t>
+      </w:r>
+      <w:r>
+        <w:rPr>
+          <w:rFonts w:ascii="Times New Roman" w:hAnsi="Times New Roman"/>
+          <w:sz w:val="24"/>
+          <w:szCs w:val="24"/>
+        </w:rPr>
+        <w:t xml:space="preserve"> spoločnosti</w:t>
+      </w:r>
+      <w:r>
+        <w:rPr>
+          <w:rFonts w:ascii="Times New Roman" w:hAnsi="Times New Roman"/>
+          <w:sz w:val="24"/>
+          <w:szCs w:val="24"/>
+        </w:rPr>
+        <w:t xml:space="preserve"> </w:t>
+      </w:r>
+      <w:proofErr w:type="spellStart"/>
+      <w:r>
+        <w:rPr>
+          <w:rFonts w:ascii="Times New Roman" w:hAnsi="Times New Roman"/>
+          <w:sz w:val="24"/>
+          <w:szCs w:val="24"/>
+        </w:rPr>
+        <w:t>Nvidia</w:t>
+      </w:r>
+      <w:proofErr w:type="spellEnd"/>
+      <w:r>
+        <w:rPr>
+          <w:rFonts w:ascii="Times New Roman" w:hAnsi="Times New Roman"/>
+          <w:sz w:val="24"/>
+          <w:szCs w:val="24"/>
+        </w:rPr>
+        <w:t xml:space="preserve"> o</w:t>
+      </w:r>
+      <w:r>
+        <w:rPr>
+          <w:rFonts w:ascii="Times New Roman" w:hAnsi="Times New Roman"/>
+          <w:sz w:val="24"/>
+          <w:szCs w:val="24"/>
+        </w:rPr>
+        <w:t xml:space="preserve"> čase renderovania 3D modelov v programe </w:t>
+      </w:r>
+      <w:proofErr w:type="spellStart"/>
+      <w:r>
+        <w:rPr>
+          <w:rFonts w:ascii="Times New Roman" w:hAnsi="Times New Roman"/>
+          <w:sz w:val="24"/>
+          <w:szCs w:val="24"/>
+        </w:rPr>
+        <w:t>Blender</w:t>
+      </w:r>
+      <w:proofErr w:type="spellEnd"/>
+    </w:p>
+    <w:p>
+      <w:pPr>
+        <w:ind w:left="360"/>
+        <w:rPr>
+          <w:rFonts w:ascii="Times New Roman" w:hAnsi="Times New Roman"/>
+          <w:b/>
+          <w:bCs/>
+          <w:sz w:val="24"/>
+          <w:szCs w:val="24"/>
+        </w:rPr>
+      </w:pPr>
+      <w:r>
+        <w:rPr>
+          <w:rFonts w:ascii="Times New Roman" w:hAnsi="Times New Roman"/>
+          <w:b/>
+          <w:bCs/>
+          <w:sz w:val="24"/>
+          <w:szCs w:val="24"/>
+        </w:rPr>
+        <w:t>Hry</w:t>
+      </w:r>
+      <w:r>
+        <w:rPr>
+          <w:rFonts w:ascii="Times New Roman" w:hAnsi="Times New Roman"/>
+          <w:b/>
+          <w:bCs/>
+          <w:sz w:val="24"/>
+          <w:szCs w:val="24"/>
+        </w:rPr>
+        <w:t>:</w:t>
+      </w:r>
+    </w:p>
+    <w:p>
+      <w:pPr>
+        <w:ind w:left="360"/>
+        <w:rPr>
+          <w:rFonts w:ascii="Times New Roman" w:hAnsi="Times New Roman"/>
+          <w:sz w:val="24"/>
+          <w:szCs w:val="24"/>
+        </w:rPr>
+      </w:pPr>
+      <w:r>
+        <w:rPr>
+          <w:rFonts w:ascii="Times New Roman" w:hAnsi="Times New Roman"/>
+          <w:b/>
+          <w:bCs/>
+          <w:sz w:val="24"/>
+          <w:szCs w:val="24"/>
+        </w:rPr>
+        <w:tab/>
+      </w:r>
+      <w:r>
+        <w:rPr>
+          <w:rFonts w:ascii="Times New Roman" w:hAnsi="Times New Roman"/>
+          <w:sz w:val="24"/>
+          <w:szCs w:val="24"/>
+        </w:rPr>
+        <w:t xml:space="preserve">Na účel rekreácie ako je </w:t>
+      </w:r>
+      <w:r>
+        <w:rPr>
+          <w:rFonts w:ascii="Times New Roman" w:hAnsi="Times New Roman"/>
+          <w:sz w:val="24"/>
+          <w:szCs w:val="24"/>
+        </w:rPr>
+        <w:t xml:space="preserve">napríklad </w:t>
+      </w:r>
+      <w:r>
+        <w:rPr>
+          <w:rFonts w:ascii="Times New Roman" w:hAnsi="Times New Roman"/>
+          <w:sz w:val="24"/>
+          <w:szCs w:val="24"/>
+        </w:rPr>
+        <w:t>hranie počítačových hier sú od NVID</w:t>
+      </w:r>
+      <w:r>
+        <w:rPr>
+          <w:rFonts w:ascii="Times New Roman" w:hAnsi="Times New Roman"/>
+          <w:sz w:val="24"/>
+          <w:szCs w:val="24"/>
+        </w:rPr>
+        <w:t xml:space="preserve">IA určené </w:t>
+      </w:r>
+      <w:r>
+        <w:rPr>
+          <w:rFonts w:ascii="Times New Roman" w:hAnsi="Times New Roman"/>
+          <w:sz w:val="24"/>
+          <w:szCs w:val="24"/>
+        </w:rPr>
+        <w:t xml:space="preserve">grafické karty typu </w:t>
+      </w:r>
+      <w:proofErr w:type="spellStart"/>
+      <w:r>
+        <w:rPr>
+          <w:rFonts w:ascii="Times New Roman" w:hAnsi="Times New Roman"/>
+          <w:sz w:val="24"/>
+          <w:szCs w:val="24"/>
+        </w:rPr>
+        <w:t>Geforce</w:t>
+      </w:r>
+      <w:proofErr w:type="spellEnd"/>
+      <w:r>
+        <w:rPr>
+          <w:rFonts w:ascii="Times New Roman" w:hAnsi="Times New Roman"/>
+          <w:sz w:val="24"/>
+          <w:szCs w:val="24"/>
+        </w:rPr>
+        <w:t>.</w:t>
+      </w:r>
+    </w:p>
+    <w:p>
+      <w:pPr>
+        <w:ind w:left="360"/>
+        <w:rPr>
+          <w:rFonts w:ascii="Times New Roman" w:hAnsi="Times New Roman"/>
+          <w:sz w:val="24"/>
+          <w:szCs w:val="24"/>
+        </w:rPr>
+      </w:pPr>
+      <w:r>
+        <w:rPr>
+          <w:rFonts w:ascii="Times New Roman" w:hAnsi="Times New Roman"/>
+          <w:sz w:val="24"/>
+          <w:szCs w:val="24"/>
+        </w:rPr>
+        <w:t xml:space="preserve">Výkon sa označuje rovnako ako pri RTX </w:t>
+      </w:r>
+      <w:proofErr w:type="spellStart"/>
+      <w:r>
+        <w:rPr>
+          <w:rFonts w:ascii="Times New Roman" w:hAnsi="Times New Roman"/>
+          <w:sz w:val="24"/>
+          <w:szCs w:val="24"/>
+        </w:rPr>
+        <w:t>Studio</w:t>
+      </w:r>
+      <w:proofErr w:type="spellEnd"/>
+      <w:r>
+        <w:rPr>
+          <w:rFonts w:ascii="Times New Roman" w:hAnsi="Times New Roman"/>
+          <w:sz w:val="24"/>
+          <w:szCs w:val="24"/>
+        </w:rPr>
+        <w:t xml:space="preserve"> sérií a</w:t>
+      </w:r>
+      <w:r>
+        <w:rPr>
+          <w:rFonts w:ascii="Times New Roman" w:hAnsi="Times New Roman"/>
+          <w:sz w:val="24"/>
+          <w:szCs w:val="24"/>
+        </w:rPr>
+        <w:t> </w:t>
+      </w:r>
+      <w:r>
+        <w:rPr>
+          <w:rFonts w:ascii="Times New Roman" w:hAnsi="Times New Roman"/>
+          <w:sz w:val="24"/>
+          <w:szCs w:val="24"/>
+        </w:rPr>
+        <w:t>t</w:t>
+      </w:r>
+      <w:r>
+        <w:rPr>
+          <w:rFonts w:ascii="Times New Roman" w:hAnsi="Times New Roman"/>
+          <w:sz w:val="24"/>
+          <w:szCs w:val="24"/>
+        </w:rPr>
+        <w:t>o tak že pri prvých dvoch číslach je číslo séri</w:t>
+      </w:r>
+      <w:r>
+        <w:rPr>
+          <w:rFonts w:ascii="Times New Roman" w:hAnsi="Times New Roman"/>
+          <w:sz w:val="24"/>
+          <w:szCs w:val="24"/>
+        </w:rPr>
+        <w:t xml:space="preserve">e ako napríklad </w:t>
+      </w:r>
+      <w:r>
+        <w:rPr>
+          <w:rFonts w:ascii="Times New Roman" w:hAnsi="Times New Roman"/>
+          <w:sz w:val="24"/>
+          <w:szCs w:val="24"/>
+        </w:rPr>
+        <w:t xml:space="preserve">momentálne v dobe písania tohto dokumentu séria </w:t>
+      </w:r>
+      <w:r>
+        <w:rPr>
+          <w:rFonts w:ascii="Times New Roman" w:hAnsi="Times New Roman"/>
+          <w:sz w:val="24"/>
+          <w:szCs w:val="24"/>
+        </w:rPr>
+        <w:t>40</w:t>
+      </w:r>
+      <w:r>
+        <w:rPr>
+          <w:rFonts w:ascii="Times New Roman" w:hAnsi="Times New Roman"/>
+          <w:sz w:val="24"/>
+          <w:szCs w:val="24"/>
+        </w:rPr>
+        <w:t xml:space="preserve"> a hneď za tým číslo modelu v danej sérií.</w:t>
+      </w:r>
+    </w:p>
+    <w:p>
+      <w:pPr>
+        <w:ind w:left="360"/>
+        <w:rPr>
+          <w:rFonts w:ascii="Times New Roman" w:hAnsi="Times New Roman"/>
+          <w:sz w:val="24"/>
+          <w:szCs w:val="24"/>
+        </w:rPr>
+      </w:pPr>
+      <w:r>
+        <w:rPr>
+          <w:rFonts w:ascii="Times New Roman" w:hAnsi="Times New Roman"/>
+          <w:sz w:val="24"/>
+          <w:szCs w:val="24"/>
+        </w:rPr>
+        <w:t xml:space="preserve">Modely v sérií </w:t>
+      </w:r>
+      <w:r>
+        <w:rPr>
+          <w:rFonts w:ascii="Times New Roman" w:hAnsi="Times New Roman"/>
+          <w:sz w:val="24"/>
+          <w:szCs w:val="24"/>
+        </w:rPr>
+        <w:t>začínajú na 50 s</w:t>
+      </w:r>
+      <w:r>
+        <w:rPr>
+          <w:rFonts w:ascii="Times New Roman" w:hAnsi="Times New Roman"/>
+          <w:sz w:val="24"/>
+          <w:szCs w:val="24"/>
+        </w:rPr>
+        <w:t> vstupným levelom výkonu a končiacich pri 90 ako</w:t>
+      </w:r>
+      <w:r>
+        <w:rPr>
+          <w:rFonts w:ascii="Times New Roman" w:hAnsi="Times New Roman"/>
+          <w:sz w:val="24"/>
+          <w:szCs w:val="24"/>
+        </w:rPr>
+        <w:t xml:space="preserve"> najvýkonnejšia</w:t>
+      </w:r>
+      <w:r>
+        <w:rPr>
+          <w:rFonts w:ascii="Times New Roman" w:hAnsi="Times New Roman"/>
+          <w:sz w:val="24"/>
+          <w:szCs w:val="24"/>
+        </w:rPr>
+        <w:t xml:space="preserve"> karta v sérií, </w:t>
+      </w:r>
+      <w:r>
+        <w:rPr>
+          <w:rFonts w:ascii="Times New Roman" w:hAnsi="Times New Roman"/>
+          <w:sz w:val="24"/>
+          <w:szCs w:val="24"/>
+        </w:rPr>
+        <w:t xml:space="preserve">so skoro každým novým modelom sa zvyšuje </w:t>
+      </w:r>
+      <w:r>
+        <w:rPr>
+          <w:rFonts w:ascii="Times New Roman" w:hAnsi="Times New Roman"/>
+          <w:sz w:val="24"/>
+          <w:szCs w:val="24"/>
+        </w:rPr>
+        <w:t>o 10.</w:t>
+      </w:r>
+    </w:p>
+    <w:p>
+      <w:pPr>
+        <w:ind w:left="360"/>
+        <w:rPr>
+          <w:rFonts w:ascii="Times New Roman" w:hAnsi="Times New Roman"/>
+          <w:sz w:val="24"/>
+          <w:szCs w:val="24"/>
+        </w:rPr>
+      </w:pPr>
+      <w:r>
+        <w:rPr>
+          <w:rFonts w:ascii="Times New Roman" w:hAnsi="Times New Roman"/>
+          <w:sz w:val="24"/>
+          <w:szCs w:val="24"/>
+        </w:rPr>
+        <w:t xml:space="preserve">Ďalej sa ešte označujú </w:t>
+      </w:r>
+      <w:r>
+        <w:rPr>
+          <w:rFonts w:ascii="Times New Roman" w:hAnsi="Times New Roman"/>
+          <w:sz w:val="24"/>
+          <w:szCs w:val="24"/>
+        </w:rPr>
+        <w:t>Ti a Super:</w:t>
+      </w:r>
+    </w:p>
+    <w:p>
+      <w:pPr>
+        <w:pStyle w:val="ListParagraph"/>
+        <w:numPr>
+          <w:ilvl w:val="0"/>
+          <w:numId w:val="44"/>
+        </w:numPr>
+        <w:rPr>
+          <w:rFonts w:ascii="Times New Roman" w:hAnsi="Times New Roman"/>
+          <w:sz w:val="24"/>
+          <w:szCs w:val="24"/>
+        </w:rPr>
+      </w:pPr>
+      <w:r>
+        <w:rPr>
+          <w:rFonts w:ascii="Times New Roman" w:hAnsi="Times New Roman"/>
+          <w:b/>
+          <w:bCs/>
+          <w:sz w:val="24"/>
+          <w:szCs w:val="24"/>
+        </w:rPr>
+        <w:t>Ti</w:t>
+      </w:r>
+      <w:r>
+        <w:rPr>
+          <w:rFonts w:ascii="Times New Roman" w:hAnsi="Times New Roman"/>
+          <w:b/>
+          <w:bCs/>
+          <w:sz w:val="24"/>
+          <w:szCs w:val="24"/>
+        </w:rPr>
+        <w:t>:</w:t>
+      </w:r>
+      <w:r>
+        <w:rPr>
+          <w:rFonts w:ascii="Times New Roman" w:hAnsi="Times New Roman"/>
+          <w:sz w:val="24"/>
+          <w:szCs w:val="24"/>
+        </w:rPr>
+        <w:t xml:space="preserve"> </w:t>
+      </w:r>
+      <w:r>
+        <w:rPr>
+          <w:rFonts w:ascii="Times New Roman" w:hAnsi="Times New Roman"/>
+          <w:sz w:val="24"/>
+          <w:szCs w:val="24"/>
+        </w:rPr>
+        <w:t xml:space="preserve">je skratka pre </w:t>
+      </w:r>
+      <w:proofErr w:type="spellStart"/>
+      <w:r>
+        <w:rPr>
+          <w:rFonts w:ascii="Times New Roman" w:hAnsi="Times New Roman"/>
+          <w:sz w:val="24"/>
+          <w:szCs w:val="24"/>
+        </w:rPr>
+        <w:t>Titanium</w:t>
+      </w:r>
+      <w:proofErr w:type="spellEnd"/>
+      <w:r>
+        <w:rPr>
+          <w:rFonts w:ascii="Times New Roman" w:hAnsi="Times New Roman"/>
+          <w:sz w:val="24"/>
+          <w:szCs w:val="24"/>
+        </w:rPr>
+        <w:t xml:space="preserve"> a používa sa na označenie výkonnejších verzií </w:t>
+      </w:r>
+      <w:r>
+        <w:rPr>
+          <w:rFonts w:ascii="Times New Roman" w:hAnsi="Times New Roman"/>
+          <w:sz w:val="24"/>
+          <w:szCs w:val="24"/>
+        </w:rPr>
+        <w:t>normálnych modelov ako napríklad 3060 a 3060 Ti</w:t>
+      </w:r>
+    </w:p>
+    <w:p>
+      <w:pPr>
+        <w:pStyle w:val="ListParagraph"/>
+        <w:numPr>
+          <w:ilvl w:val="0"/>
+          <w:numId w:val="44"/>
+        </w:numPr>
+        <w:rPr>
+          <w:rFonts w:ascii="Times New Roman" w:hAnsi="Times New Roman"/>
+          <w:sz w:val="24"/>
+          <w:szCs w:val="24"/>
+        </w:rPr>
+      </w:pPr>
+      <w:r>
+        <w:rPr>
+          <w:rFonts w:ascii="Times New Roman" w:hAnsi="Times New Roman"/>
+          <w:b/>
+          <w:bCs/>
+          <w:sz w:val="24"/>
+          <w:szCs w:val="24"/>
+        </w:rPr>
+        <w:t>Super:</w:t>
+      </w:r>
+      <w:r>
+        <w:rPr>
+          <w:rFonts w:ascii="Times New Roman" w:hAnsi="Times New Roman"/>
+          <w:sz w:val="24"/>
+          <w:szCs w:val="24"/>
+        </w:rPr>
+        <w:t xml:space="preserve"> </w:t>
+      </w:r>
+      <w:r>
+        <w:rPr>
+          <w:rFonts w:ascii="Times New Roman" w:hAnsi="Times New Roman"/>
+          <w:sz w:val="24"/>
+          <w:szCs w:val="24"/>
+        </w:rPr>
+        <w:t>podobne ako Ti označuje lepšiu verziu svojho modelu ako napríklad 4090 a 4090 Super</w:t>
+      </w:r>
+    </w:p>
+    <w:p>
+      <w:pPr>
+        <w:pStyle w:val="ListParagraph"/>
+        <w:numPr>
+          <w:ilvl w:val="0"/>
+          <w:numId w:val="44"/>
+        </w:numPr>
+        <w:rPr>
+          <w:rFonts w:ascii="Times New Roman" w:hAnsi="Times New Roman"/>
+          <w:sz w:val="24"/>
+          <w:szCs w:val="24"/>
+        </w:rPr>
+      </w:pPr>
+      <w:r>
+        <w:rPr>
+          <w:rFonts w:ascii="Times New Roman" w:hAnsi="Times New Roman"/>
+          <w:b/>
+          <w:bCs/>
+          <w:sz w:val="24"/>
+          <w:szCs w:val="24"/>
+        </w:rPr>
+        <w:t>Kombinácia:</w:t>
+      </w:r>
+      <w:r>
+        <w:rPr>
+          <w:rFonts w:ascii="Times New Roman" w:hAnsi="Times New Roman"/>
+          <w:sz w:val="24"/>
+          <w:szCs w:val="24"/>
+        </w:rPr>
+        <w:t xml:space="preserve"> </w:t>
+      </w:r>
+      <w:r>
+        <w:rPr>
+          <w:rFonts w:ascii="Times New Roman" w:hAnsi="Times New Roman"/>
+          <w:sz w:val="24"/>
+          <w:szCs w:val="24"/>
+        </w:rPr>
+        <w:t xml:space="preserve">zatiaľ existuje len jedna karta </w:t>
+      </w:r>
+      <w:r>
+        <w:rPr>
+          <w:rFonts w:ascii="Times New Roman" w:hAnsi="Times New Roman"/>
+          <w:sz w:val="24"/>
+          <w:szCs w:val="24"/>
+        </w:rPr>
+        <w:t xml:space="preserve">pri </w:t>
+      </w:r>
+      <w:r>
+        <w:rPr>
+          <w:rFonts w:ascii="Times New Roman" w:hAnsi="Times New Roman"/>
+          <w:sz w:val="24"/>
+          <w:szCs w:val="24"/>
+        </w:rPr>
+        <w:t>ktorej</w:t>
+      </w:r>
+      <w:r>
+        <w:rPr>
+          <w:rFonts w:ascii="Times New Roman" w:hAnsi="Times New Roman"/>
+          <w:sz w:val="24"/>
+          <w:szCs w:val="24"/>
+        </w:rPr>
+        <w:t xml:space="preserve"> jej verzia obsahuje obidve </w:t>
+      </w:r>
+      <w:r>
+        <w:rPr>
+          <w:rFonts w:ascii="Times New Roman" w:hAnsi="Times New Roman"/>
+          <w:sz w:val="24"/>
+          <w:szCs w:val="24"/>
+        </w:rPr>
+        <w:t xml:space="preserve">označenia zároveň a to je 4070 Ti Super, zároveň existujú </w:t>
+      </w:r>
+      <w:r>
+        <w:rPr>
+          <w:rFonts w:ascii="Times New Roman" w:hAnsi="Times New Roman"/>
+          <w:sz w:val="24"/>
+          <w:szCs w:val="24"/>
+        </w:rPr>
+        <w:t xml:space="preserve">4070 Ti a 4070 Super ako samostatné verzie pre celkovo </w:t>
+      </w:r>
+      <w:r>
+        <w:rPr>
+          <w:rFonts w:ascii="Times New Roman" w:hAnsi="Times New Roman"/>
+          <w:sz w:val="24"/>
+          <w:szCs w:val="24"/>
+        </w:rPr>
+        <w:t>3 verzie mimo základnej 4070</w:t>
+      </w:r>
+    </w:p>
+    <w:p>
+      <w:pPr>
+        <w:ind w:left="720"/>
+        <w:rPr>
+          <w:rFonts w:ascii="Times New Roman" w:hAnsi="Times New Roman"/>
+          <w:sz w:val="24"/>
+          <w:szCs w:val="24"/>
+        </w:rPr>
+      </w:pPr>
+      <w:r>
+        <w:rPr>
+          <w:rFonts w:ascii="Times New Roman" w:hAnsi="Times New Roman"/>
+          <w:sz w:val="24"/>
+          <w:szCs w:val="24"/>
+        </w:rPr>
+        <w:lastRenderedPageBreak/>
+        <w:t xml:space="preserve">Treba sa zároveň pozerať aj na funkcie </w:t>
+      </w:r>
+      <w:r>
+        <w:rPr>
+          <w:rFonts w:ascii="Times New Roman" w:hAnsi="Times New Roman"/>
+          <w:sz w:val="24"/>
+          <w:szCs w:val="24"/>
+        </w:rPr>
+        <w:t>ktoré obsahuj</w:t>
+      </w:r>
+      <w:r>
+        <w:rPr>
+          <w:rFonts w:ascii="Times New Roman" w:hAnsi="Times New Roman"/>
+          <w:sz w:val="24"/>
+          <w:szCs w:val="24"/>
+        </w:rPr>
+        <w:t xml:space="preserve">ú rôzne karty ako napríklad </w:t>
+      </w:r>
+      <w:proofErr w:type="spellStart"/>
+      <w:r>
+        <w:rPr>
+          <w:rFonts w:ascii="Times New Roman" w:hAnsi="Times New Roman"/>
+          <w:sz w:val="24"/>
+          <w:szCs w:val="24"/>
+        </w:rPr>
+        <w:t>Deep</w:t>
+      </w:r>
+      <w:proofErr w:type="spellEnd"/>
+      <w:r>
+        <w:rPr>
+          <w:rFonts w:ascii="Times New Roman" w:hAnsi="Times New Roman"/>
+          <w:sz w:val="24"/>
+          <w:szCs w:val="24"/>
+        </w:rPr>
+        <w:t xml:space="preserve"> </w:t>
+      </w:r>
+      <w:proofErr w:type="spellStart"/>
+      <w:r>
+        <w:rPr>
+          <w:rFonts w:ascii="Times New Roman" w:hAnsi="Times New Roman"/>
+          <w:sz w:val="24"/>
+          <w:szCs w:val="24"/>
+        </w:rPr>
+        <w:t>Learning</w:t>
+      </w:r>
+      <w:proofErr w:type="spellEnd"/>
+      <w:r>
+        <w:rPr>
+          <w:rFonts w:ascii="Times New Roman" w:hAnsi="Times New Roman"/>
+          <w:sz w:val="24"/>
+          <w:szCs w:val="24"/>
+        </w:rPr>
+        <w:t xml:space="preserve"> Super </w:t>
+      </w:r>
+      <w:proofErr w:type="spellStart"/>
+      <w:r>
+        <w:rPr>
+          <w:rFonts w:ascii="Times New Roman" w:hAnsi="Times New Roman"/>
+          <w:sz w:val="24"/>
+          <w:szCs w:val="24"/>
+        </w:rPr>
+        <w:t>Sampling</w:t>
+      </w:r>
+      <w:proofErr w:type="spellEnd"/>
+      <w:r>
+        <w:rPr>
+          <w:rFonts w:ascii="Times New Roman" w:hAnsi="Times New Roman"/>
+          <w:sz w:val="24"/>
+          <w:szCs w:val="24"/>
+        </w:rPr>
+        <w:t xml:space="preserve"> (DLSS)</w:t>
+      </w:r>
+      <w:r>
+        <w:rPr>
+          <w:rFonts w:ascii="Times New Roman" w:hAnsi="Times New Roman"/>
+          <w:sz w:val="24"/>
+          <w:szCs w:val="24"/>
+        </w:rPr>
+        <w:t xml:space="preserve"> </w:t>
+      </w:r>
+      <w:r>
+        <w:rPr>
+          <w:rFonts w:ascii="Times New Roman" w:hAnsi="Times New Roman"/>
+          <w:sz w:val="24"/>
+          <w:szCs w:val="24"/>
+        </w:rPr>
+        <w:t>a</w:t>
+      </w:r>
+      <w:r>
+        <w:rPr>
+          <w:rFonts w:ascii="Times New Roman" w:hAnsi="Times New Roman"/>
+          <w:sz w:val="24"/>
+          <w:szCs w:val="24"/>
+        </w:rPr>
+        <w:t> </w:t>
+      </w:r>
+      <w:proofErr w:type="spellStart"/>
+      <w:r>
+        <w:rPr>
+          <w:rFonts w:ascii="Times New Roman" w:hAnsi="Times New Roman"/>
+          <w:sz w:val="24"/>
+          <w:szCs w:val="24"/>
+        </w:rPr>
+        <w:t>Nvidia</w:t>
+      </w:r>
+      <w:proofErr w:type="spellEnd"/>
+      <w:r>
+        <w:rPr>
+          <w:rFonts w:ascii="Times New Roman" w:hAnsi="Times New Roman"/>
+          <w:sz w:val="24"/>
+          <w:szCs w:val="24"/>
+        </w:rPr>
+        <w:t xml:space="preserve"> Image </w:t>
+      </w:r>
+      <w:proofErr w:type="spellStart"/>
+      <w:r>
+        <w:rPr>
+          <w:rFonts w:ascii="Times New Roman" w:hAnsi="Times New Roman"/>
+          <w:sz w:val="24"/>
+          <w:szCs w:val="24"/>
+        </w:rPr>
+        <w:t>Scaling</w:t>
+      </w:r>
+      <w:proofErr w:type="spellEnd"/>
+      <w:r>
+        <w:rPr>
+          <w:rFonts w:ascii="Times New Roman" w:hAnsi="Times New Roman"/>
+          <w:sz w:val="24"/>
+          <w:szCs w:val="24"/>
+        </w:rPr>
+        <w:t xml:space="preserve"> (NIS)</w:t>
+      </w:r>
+    </w:p>
+    <w:p>
+      <w:pPr>
+        <w:pStyle w:val="ListParagraph"/>
+        <w:numPr>
+          <w:ilvl w:val="0"/>
+          <w:numId w:val="46"/>
+        </w:numPr>
+        <w:rPr>
+          <w:rFonts w:ascii="Times New Roman" w:hAnsi="Times New Roman"/>
+          <w:b/>
+          <w:bCs/>
+          <w:sz w:val="24"/>
+          <w:szCs w:val="24"/>
+        </w:rPr>
+      </w:pPr>
+      <w:r>
+        <w:rPr>
+          <w:rFonts w:ascii="Times New Roman" w:hAnsi="Times New Roman"/>
+          <w:b/>
+          <w:bCs/>
+          <w:sz w:val="24"/>
+          <w:szCs w:val="24"/>
+        </w:rPr>
+        <w:t>DLSS</w:t>
+      </w:r>
+      <w:r>
+        <w:rPr>
+          <w:rFonts w:ascii="Times New Roman" w:hAnsi="Times New Roman"/>
+          <w:b/>
+          <w:bCs/>
+          <w:sz w:val="24"/>
+          <w:szCs w:val="24"/>
+        </w:rPr>
+        <w:t xml:space="preserve">: </w:t>
+      </w:r>
+      <w:r>
+        <w:rPr>
+          <w:rFonts w:ascii="Times New Roman" w:hAnsi="Times New Roman"/>
+          <w:sz w:val="24"/>
+          <w:szCs w:val="24"/>
+        </w:rPr>
+        <w:t xml:space="preserve">táto </w:t>
+      </w:r>
+      <w:r>
+        <w:rPr>
+          <w:rFonts w:ascii="Times New Roman" w:hAnsi="Times New Roman"/>
+          <w:sz w:val="24"/>
+          <w:szCs w:val="24"/>
+        </w:rPr>
+        <w:t xml:space="preserve">revolucionára </w:t>
+      </w:r>
+      <w:r>
+        <w:rPr>
+          <w:rFonts w:ascii="Times New Roman" w:hAnsi="Times New Roman"/>
+          <w:sz w:val="24"/>
+          <w:szCs w:val="24"/>
+        </w:rPr>
+        <w:t>funkcia</w:t>
+      </w:r>
+      <w:r>
+        <w:rPr>
+          <w:rFonts w:ascii="Times New Roman" w:hAnsi="Times New Roman"/>
+          <w:sz w:val="24"/>
+          <w:szCs w:val="24"/>
+        </w:rPr>
+        <w:t xml:space="preserve"> používa </w:t>
+      </w:r>
+      <w:r>
+        <w:rPr>
+          <w:rFonts w:ascii="Times New Roman" w:hAnsi="Times New Roman"/>
+          <w:sz w:val="24"/>
+          <w:szCs w:val="24"/>
+        </w:rPr>
+        <w:t xml:space="preserve">AI aby </w:t>
+      </w:r>
+      <w:r>
+        <w:rPr>
+          <w:rFonts w:ascii="Times New Roman" w:hAnsi="Times New Roman"/>
+          <w:sz w:val="24"/>
+          <w:szCs w:val="24"/>
+        </w:rPr>
+        <w:t xml:space="preserve">generovala </w:t>
+      </w:r>
+      <w:r>
+        <w:rPr>
+          <w:rFonts w:ascii="Times New Roman" w:hAnsi="Times New Roman"/>
+          <w:sz w:val="24"/>
+          <w:szCs w:val="24"/>
+        </w:rPr>
+        <w:t>navyše snímky za sekundu a zlepšovala kvalitu obrazu</w:t>
+      </w:r>
+    </w:p>
+    <w:p>
+      <w:pPr>
+        <w:pStyle w:val="ListParagraph"/>
+        <w:numPr>
+          <w:ilvl w:val="0"/>
+          <w:numId w:val="46"/>
+        </w:numPr>
+        <w:rPr>
+          <w:rFonts w:ascii="Times New Roman" w:hAnsi="Times New Roman"/>
+          <w:b/>
+          <w:bCs/>
+          <w:sz w:val="24"/>
+          <w:szCs w:val="24"/>
+        </w:rPr>
+      </w:pPr>
+      <w:r>
+        <w:rPr>
+          <w:rFonts w:ascii="Times New Roman" w:hAnsi="Times New Roman"/>
+          <w:b/>
+          <w:bCs/>
+          <w:sz w:val="24"/>
+          <w:szCs w:val="24"/>
+        </w:rPr>
+        <w:t>NIS</w:t>
+      </w:r>
+      <w:r>
+        <w:rPr>
+          <w:rFonts w:ascii="Times New Roman" w:hAnsi="Times New Roman"/>
+          <w:b/>
+          <w:bCs/>
+          <w:sz w:val="24"/>
+          <w:szCs w:val="24"/>
+        </w:rPr>
+        <w:t xml:space="preserve">: </w:t>
+      </w:r>
+      <w:proofErr w:type="spellStart"/>
+      <w:r>
+        <w:rPr>
+          <w:rFonts w:ascii="Times New Roman" w:hAnsi="Times New Roman"/>
+          <w:sz w:val="24"/>
+          <w:szCs w:val="24"/>
+        </w:rPr>
+        <w:t>narozdiel</w:t>
+      </w:r>
+      <w:proofErr w:type="spellEnd"/>
+      <w:r>
+        <w:rPr>
+          <w:rFonts w:ascii="Times New Roman" w:hAnsi="Times New Roman"/>
+          <w:sz w:val="24"/>
+          <w:szCs w:val="24"/>
+        </w:rPr>
+        <w:t xml:space="preserve"> </w:t>
+      </w:r>
+      <w:r>
+        <w:rPr>
+          <w:rFonts w:ascii="Times New Roman" w:hAnsi="Times New Roman"/>
+          <w:sz w:val="24"/>
+          <w:szCs w:val="24"/>
+        </w:rPr>
+        <w:t xml:space="preserve">od DLSS táto funkcia nevyžaduje žiadny extra hardware v karte takže môže byť aj na </w:t>
+      </w:r>
+      <w:r>
+        <w:rPr>
+          <w:rFonts w:ascii="Times New Roman" w:hAnsi="Times New Roman"/>
+          <w:sz w:val="24"/>
+          <w:szCs w:val="24"/>
+        </w:rPr>
+        <w:t>starších GPU</w:t>
+      </w:r>
+    </w:p>
+    <w:p>
+      <w:pPr>
+        <w:ind w:left="360"/>
+        <w:jc w:val="center"/>
+        <w:rPr>
+          <w:rFonts w:ascii="Times New Roman" w:hAnsi="Times New Roman"/>
+          <w:b/>
+          <w:bCs/>
+          <w:sz w:val="24"/>
+          <w:szCs w:val="24"/>
+        </w:rPr>
+      </w:pPr>
+      <w:r>
+        <w:rPr>
+          <w:rFonts w:ascii="Times New Roman" w:hAnsi="Times New Roman"/>
+          <w:b/>
+          <w:bCs/>
+          <w:noProof/>
+          <w:sz w:val="24"/>
+          <w:szCs w:val="24"/>
+        </w:rPr>
+        <w:drawing>
+          <wp:inline distT="0" distB="0" distL="0" distR="0" wp14:anchorId="7E0A6889" wp14:editId="2D30C5F1">
+            <wp:extent cx="4038600" cy="2590571"/>
+            <wp:effectExtent l="0" t="0" r="0" b="635"/>
+            <wp:docPr id="1947905556" name="Picture 1" descr="A graph on a black background&#10;&#10;Description automatically generated"/>
+            <wp:cNvGraphicFramePr>
+              <a:graphicFrameLocks xmlns:a="http://schemas.openxmlformats.org/drawingml/2006/main" noChangeAspect="1"/>
+            </wp:cNvGraphicFramePr>
+            <a:graphic xmlns:a="http://schemas.openxmlformats.org/drawingml/2006/main">
+              <a:graphicData uri="http://schemas.openxmlformats.org/drawingml/2006/picture">
+                <pic:pic xmlns:pic="http://schemas.openxmlformats.org/drawingml/2006/picture">
+                  <pic:nvPicPr>
+                    <pic:cNvPr id="1947905556" name="Picture 1" descr="A graph on a black background&#10;&#10;Description automatically generated"/>
+                    <pic:cNvPicPr/>
+                  </pic:nvPicPr>
+                  <pic:blipFill>
+                    <a:blip r:embed="rId10"/>
+                    <a:stretch>
+                      <a:fillRect/>
+                    </a:stretch>
+                  </pic:blipFill>
+                  <pic:spPr>
+                    <a:xfrm>
+                      <a:off x="0" y="0"/>
+                      <a:ext cx="4065807" cy="2608023"/>
+                    </a:xfrm>
+                    <a:prstGeom prst="rect">
+                      <a:avLst/>
+                    </a:prstGeom>
+                  </pic:spPr>
+                </pic:pic>
+              </a:graphicData>
+            </a:graphic>
+          </wp:inline>
+        </w:drawing>
+      </w:r>
+    </w:p>
+    <w:p>
+      <w:pPr>
+        <w:ind w:left="360"/>
+        <w:jc w:val="center"/>
+        <w:rPr>
+          <w:rFonts w:ascii="Times New Roman" w:hAnsi="Times New Roman"/>
+          <w:sz w:val="24"/>
+          <w:szCs w:val="24"/>
+        </w:rPr>
+      </w:pPr>
+      <w:r>
+        <w:rPr>
+          <w:rFonts w:ascii="Times New Roman" w:hAnsi="Times New Roman"/>
+          <w:sz w:val="24"/>
+          <w:szCs w:val="24"/>
+        </w:rPr>
+        <w:t>Graf</w:t>
+      </w:r>
+      <w:r>
+        <w:rPr>
+          <w:rFonts w:ascii="Times New Roman" w:hAnsi="Times New Roman"/>
+          <w:sz w:val="24"/>
+          <w:szCs w:val="24"/>
+        </w:rPr>
+        <w:t xml:space="preserve"> č. 1: </w:t>
+      </w:r>
+      <w:r>
+        <w:rPr>
+          <w:rFonts w:ascii="Times New Roman" w:hAnsi="Times New Roman"/>
+          <w:sz w:val="24"/>
+          <w:szCs w:val="24"/>
+        </w:rPr>
+        <w:t xml:space="preserve">Graf z </w:t>
+      </w:r>
+      <w:r>
+        <w:rPr>
+          <w:rFonts w:ascii="Times New Roman" w:hAnsi="Times New Roman"/>
+          <w:sz w:val="24"/>
+          <w:szCs w:val="24"/>
+        </w:rPr>
+        <w:t>oficiálnej stránky NVIDIA p</w:t>
+      </w:r>
+      <w:r>
+        <w:rPr>
+          <w:rFonts w:ascii="Times New Roman" w:hAnsi="Times New Roman"/>
+          <w:sz w:val="24"/>
+          <w:szCs w:val="24"/>
+        </w:rPr>
+        <w:t>orovnani</w:t>
+      </w:r>
+      <w:r>
+        <w:rPr>
+          <w:rFonts w:ascii="Times New Roman" w:hAnsi="Times New Roman"/>
+          <w:sz w:val="24"/>
+          <w:szCs w:val="24"/>
+        </w:rPr>
+        <w:t>a</w:t>
+      </w:r>
+      <w:r>
+        <w:rPr>
+          <w:rFonts w:ascii="Times New Roman" w:hAnsi="Times New Roman"/>
+          <w:sz w:val="24"/>
+          <w:szCs w:val="24"/>
+        </w:rPr>
+        <w:t xml:space="preserve"> jednej s</w:t>
+      </w:r>
+      <w:r>
+        <w:rPr>
+          <w:rFonts w:ascii="Times New Roman" w:hAnsi="Times New Roman"/>
+          <w:sz w:val="24"/>
+          <w:szCs w:val="24"/>
+        </w:rPr>
+        <w:t xml:space="preserve"> ich </w:t>
+      </w:r>
+      <w:r>
+        <w:rPr>
+          <w:rFonts w:ascii="Times New Roman" w:hAnsi="Times New Roman"/>
+          <w:sz w:val="24"/>
+          <w:szCs w:val="24"/>
+        </w:rPr>
+        <w:t>m</w:t>
+      </w:r>
+      <w:r>
+        <w:rPr>
+          <w:rFonts w:ascii="Times New Roman" w:hAnsi="Times New Roman"/>
+          <w:sz w:val="24"/>
+          <w:szCs w:val="24"/>
+        </w:rPr>
+        <w:t>omentálne najvýkonnejš</w:t>
+      </w:r>
+      <w:r>
+        <w:rPr>
+          <w:rFonts w:ascii="Times New Roman" w:hAnsi="Times New Roman"/>
+          <w:sz w:val="24"/>
+          <w:szCs w:val="24"/>
+        </w:rPr>
+        <w:t>ích</w:t>
+      </w:r>
+      <w:r>
+        <w:rPr>
+          <w:rFonts w:ascii="Times New Roman" w:hAnsi="Times New Roman"/>
+          <w:sz w:val="24"/>
+          <w:szCs w:val="24"/>
+        </w:rPr>
+        <w:t xml:space="preserve"> GPU </w:t>
+      </w:r>
+      <w:r>
+        <w:rPr>
+          <w:rFonts w:ascii="Times New Roman" w:hAnsi="Times New Roman"/>
+          <w:sz w:val="24"/>
+          <w:szCs w:val="24"/>
+        </w:rPr>
+        <w:t xml:space="preserve">s GPU spred jednej generácie </w:t>
+      </w:r>
+      <w:r>
+        <w:rPr>
+          <w:rFonts w:ascii="Times New Roman" w:hAnsi="Times New Roman"/>
+          <w:sz w:val="24"/>
+          <w:szCs w:val="24"/>
+        </w:rPr>
+        <w:t xml:space="preserve">na herné účely </w:t>
+      </w:r>
+    </w:p>
+    <w:p>
+      <w:pPr>
+        <w:pStyle w:val="Heading1"/>
+        <w:numPr>
+          <w:ilvl w:val="0"/>
+          <w:numId w:val="15"/>
+        </w:numPr>
+        <w:jc w:val="both"/>
         <w:rPr>
           <w:rFonts w:ascii="Arial" w:hAnsi="Arial" w:cs="Arial"/>
           <w:b/>
@@ -3698,8 +6481,8 @@
           <w:sz w:val="32"/>
           <w:szCs w:val="32"/>
         </w:rPr>
-        <w:t>/</w:t>
-      </w:r>
+      </w:pPr>
+      <w:bookmarkStart w:id="14" w:name="_Toc165579370"/>
       <w:r>
         <w:rPr>
           <w:rFonts w:ascii="Arial" w:hAnsi="Arial" w:cs="Arial"/>
@@ -3709,9 +6492,604 @@
           <w:sz w:val="32"/>
           <w:szCs w:val="32"/>
         </w:rPr>
-        <w:t>P</w:t>
-      </w:r>
-      <w:r>
+        <w:t>AMD</w:t>
+      </w:r>
+      <w:bookmarkEnd w:id="14"/>
+    </w:p>
+    <w:p>
+      <w:pPr>
+        <w:pStyle w:val="NormalnytextDP"/>
+        <w:rPr>
+          <w:rFonts w:ascii="Arial" w:hAnsi="Arial" w:cs="Arial"/>
+        </w:rPr>
+      </w:pPr>
+    </w:p>
+    <w:p>
+      <w:pPr>
+        <w:pStyle w:val="NormalnytextDP"/>
+        <w:rPr>
+          <w:bCs/>
+        </w:rPr>
+      </w:pPr>
+      <w:r>
+        <w:rPr>
+          <w:b/>
+        </w:rPr>
+        <w:t>Práca</w:t>
+      </w:r>
+      <w:r>
+        <w:rPr>
+          <w:b/>
+        </w:rPr>
+        <w:t xml:space="preserve">: </w:t>
+      </w:r>
+      <w:proofErr w:type="spellStart"/>
+      <w:r>
+        <w:rPr>
+          <w:bCs/>
+        </w:rPr>
+        <w:t>Equivalent</w:t>
+      </w:r>
+      <w:proofErr w:type="spellEnd"/>
+      <w:r>
+        <w:rPr>
+          <w:bCs/>
+        </w:rPr>
+        <w:t xml:space="preserve"> ku RTX </w:t>
+      </w:r>
+      <w:proofErr w:type="spellStart"/>
+      <w:r>
+        <w:rPr>
+          <w:bCs/>
+        </w:rPr>
+        <w:t>studio</w:t>
+      </w:r>
+      <w:proofErr w:type="spellEnd"/>
+      <w:r>
+        <w:rPr>
+          <w:bCs/>
+        </w:rPr>
+        <w:t xml:space="preserve"> a</w:t>
+      </w:r>
+      <w:r>
+        <w:rPr>
+          <w:bCs/>
+        </w:rPr>
+        <w:t> </w:t>
+      </w:r>
+      <w:proofErr w:type="spellStart"/>
+      <w:r>
+        <w:rPr>
+          <w:bCs/>
+        </w:rPr>
+        <w:t>A</w:t>
+      </w:r>
+      <w:proofErr w:type="spellEnd"/>
+      <w:r>
+        <w:rPr>
+          <w:bCs/>
+        </w:rPr>
+        <w:t xml:space="preserve"> série od </w:t>
+      </w:r>
+      <w:proofErr w:type="spellStart"/>
+      <w:r>
+        <w:rPr>
+          <w:bCs/>
+        </w:rPr>
+        <w:t>Nvidia</w:t>
+      </w:r>
+      <w:proofErr w:type="spellEnd"/>
+      <w:r>
+        <w:rPr>
+          <w:bCs/>
+        </w:rPr>
+        <w:t xml:space="preserve"> sú</w:t>
+      </w:r>
+      <w:r>
+        <w:rPr>
+          <w:bCs/>
+        </w:rPr>
+        <w:t xml:space="preserve"> výkonovo</w:t>
+      </w:r>
+      <w:r>
+        <w:rPr>
+          <w:bCs/>
+        </w:rPr>
+        <w:t xml:space="preserve"> </w:t>
+      </w:r>
+      <w:proofErr w:type="spellStart"/>
+      <w:r>
+        <w:rPr>
+          <w:bCs/>
+        </w:rPr>
+        <w:t>Radeon</w:t>
+      </w:r>
+      <w:proofErr w:type="spellEnd"/>
+      <w:r>
+        <w:rPr>
+          <w:bCs/>
+        </w:rPr>
+        <w:t xml:space="preserve"> Pro a</w:t>
+      </w:r>
+      <w:r>
+        <w:rPr>
+          <w:bCs/>
+        </w:rPr>
+        <w:t> </w:t>
+      </w:r>
+      <w:proofErr w:type="spellStart"/>
+      <w:r>
+        <w:rPr>
+          <w:bCs/>
+        </w:rPr>
+        <w:t>Radeon</w:t>
+      </w:r>
+      <w:proofErr w:type="spellEnd"/>
+      <w:r>
+        <w:rPr>
+          <w:bCs/>
+        </w:rPr>
+        <w:t xml:space="preserve"> </w:t>
+      </w:r>
+      <w:proofErr w:type="spellStart"/>
+      <w:r>
+        <w:rPr>
+          <w:bCs/>
+        </w:rPr>
+        <w:t>Instinct</w:t>
+      </w:r>
+      <w:proofErr w:type="spellEnd"/>
+    </w:p>
+    <w:p>
+      <w:pPr>
+        <w:pStyle w:val="NormalnytextDP"/>
+        <w:rPr>
+          <w:bCs/>
+        </w:rPr>
+      </w:pPr>
+      <w:proofErr w:type="spellStart"/>
+      <w:r>
+        <w:rPr>
+          <w:bCs/>
+        </w:rPr>
+        <w:t>Radeon</w:t>
+      </w:r>
+      <w:proofErr w:type="spellEnd"/>
+      <w:r>
+        <w:rPr>
+          <w:bCs/>
+        </w:rPr>
+        <w:t xml:space="preserve"> Pro</w:t>
+      </w:r>
+      <w:r>
+        <w:rPr>
+          <w:bCs/>
+        </w:rPr>
+        <w:t xml:space="preserve"> sú ur</w:t>
+      </w:r>
+      <w:r>
+        <w:rPr>
+          <w:bCs/>
+        </w:rPr>
+        <w:t>čené na profesionáln</w:t>
+      </w:r>
+      <w:r>
+        <w:rPr>
+          <w:bCs/>
+        </w:rPr>
+        <w:t xml:space="preserve">e použitie </w:t>
+      </w:r>
+      <w:r>
+        <w:rPr>
+          <w:bCs/>
+        </w:rPr>
+        <w:t>v </w:t>
+      </w:r>
+      <w:r>
+        <w:rPr>
+          <w:bCs/>
+        </w:rPr>
+        <w:t>oblastiach</w:t>
+      </w:r>
+      <w:r>
+        <w:rPr>
+          <w:bCs/>
+        </w:rPr>
+        <w:t xml:space="preserve"> 3D modelovania, animácie </w:t>
+      </w:r>
+      <w:r>
+        <w:rPr>
+          <w:bCs/>
+        </w:rPr>
+        <w:t>vedecké výpočty</w:t>
+      </w:r>
+      <w:r>
+        <w:rPr>
+          <w:bCs/>
+        </w:rPr>
+        <w:t xml:space="preserve">, zatiaľ čo </w:t>
+      </w:r>
+      <w:proofErr w:type="spellStart"/>
+      <w:r>
+        <w:rPr>
+          <w:bCs/>
+        </w:rPr>
+        <w:t>Radeon</w:t>
+      </w:r>
+      <w:proofErr w:type="spellEnd"/>
+      <w:r>
+        <w:rPr>
+          <w:bCs/>
+        </w:rPr>
+        <w:t xml:space="preserve"> </w:t>
+      </w:r>
+      <w:proofErr w:type="spellStart"/>
+      <w:r>
+        <w:rPr>
+          <w:bCs/>
+        </w:rPr>
+        <w:t>instinct</w:t>
+      </w:r>
+      <w:proofErr w:type="spellEnd"/>
+      <w:r>
+        <w:rPr>
+          <w:bCs/>
+        </w:rPr>
+        <w:t xml:space="preserve"> </w:t>
+      </w:r>
+      <w:r>
+        <w:rPr>
+          <w:bCs/>
+        </w:rPr>
+        <w:t xml:space="preserve">sú zas </w:t>
+      </w:r>
+      <w:r>
+        <w:rPr>
+          <w:bCs/>
+        </w:rPr>
+        <w:t>určené</w:t>
+      </w:r>
+      <w:r>
+        <w:rPr>
+          <w:bCs/>
+        </w:rPr>
+        <w:t xml:space="preserve"> </w:t>
+      </w:r>
+      <w:r>
+        <w:rPr>
+          <w:bCs/>
+        </w:rPr>
+        <w:t xml:space="preserve">pre </w:t>
+      </w:r>
+      <w:r>
+        <w:rPr>
+          <w:bCs/>
+        </w:rPr>
+        <w:t xml:space="preserve">AI </w:t>
+      </w:r>
+      <w:proofErr w:type="spellStart"/>
+      <w:r>
+        <w:rPr>
+          <w:bCs/>
+        </w:rPr>
+        <w:t>deep</w:t>
+      </w:r>
+      <w:proofErr w:type="spellEnd"/>
+      <w:r>
+        <w:rPr>
+          <w:bCs/>
+        </w:rPr>
+        <w:t xml:space="preserve"> </w:t>
+      </w:r>
+      <w:proofErr w:type="spellStart"/>
+      <w:r>
+        <w:rPr>
+          <w:bCs/>
+        </w:rPr>
+        <w:t>learning</w:t>
+      </w:r>
+      <w:proofErr w:type="spellEnd"/>
+      <w:r>
+        <w:rPr>
+          <w:bCs/>
+        </w:rPr>
+        <w:t xml:space="preserve"> </w:t>
+      </w:r>
+      <w:r>
+        <w:rPr>
+          <w:bCs/>
+        </w:rPr>
+        <w:t xml:space="preserve">a </w:t>
+      </w:r>
+      <w:r>
+        <w:rPr>
+          <w:bCs/>
+        </w:rPr>
+        <w:t xml:space="preserve">pre </w:t>
+      </w:r>
+      <w:r>
+        <w:rPr>
+          <w:bCs/>
+        </w:rPr>
+        <w:t>vedecké výpočty</w:t>
+      </w:r>
+    </w:p>
+    <w:p>
+      <w:pPr>
+        <w:pStyle w:val="NormalnytextDP"/>
+        <w:rPr>
+          <w:bCs/>
+        </w:rPr>
+      </w:pPr>
+      <w:r>
+        <w:rPr>
+          <w:bCs/>
+        </w:rPr>
+        <w:t xml:space="preserve">Podobne ako pri </w:t>
+      </w:r>
+      <w:proofErr w:type="spellStart"/>
+      <w:r>
+        <w:rPr>
+          <w:bCs/>
+        </w:rPr>
+        <w:t>Nvidia</w:t>
+      </w:r>
+      <w:proofErr w:type="spellEnd"/>
+      <w:r>
+        <w:rPr>
+          <w:bCs/>
+        </w:rPr>
+        <w:t xml:space="preserve"> </w:t>
+      </w:r>
+      <w:r>
+        <w:rPr>
+          <w:bCs/>
+        </w:rPr>
+        <w:t xml:space="preserve">tak pri </w:t>
+      </w:r>
+      <w:proofErr w:type="spellStart"/>
+      <w:r>
+        <w:rPr>
+          <w:bCs/>
+        </w:rPr>
+        <w:t>Radeon</w:t>
+      </w:r>
+      <w:proofErr w:type="spellEnd"/>
+      <w:r>
+        <w:rPr>
+          <w:bCs/>
+        </w:rPr>
+        <w:t xml:space="preserve"> Pro</w:t>
+      </w:r>
+      <w:r>
+        <w:rPr>
+          <w:bCs/>
+        </w:rPr>
+        <w:t xml:space="preserve"> </w:t>
+      </w:r>
+      <w:r>
+        <w:rPr>
+          <w:bCs/>
+        </w:rPr>
+        <w:t>prvé číslo</w:t>
+      </w:r>
+      <w:r>
+        <w:rPr>
+          <w:bCs/>
+        </w:rPr>
+        <w:t xml:space="preserve"> znamená </w:t>
+      </w:r>
+      <w:r>
+        <w:rPr>
+          <w:bCs/>
+        </w:rPr>
+        <w:t xml:space="preserve">generáciu </w:t>
+      </w:r>
+      <w:r>
+        <w:rPr>
+          <w:bCs/>
+        </w:rPr>
+        <w:t xml:space="preserve">ako napríklad číslo 6 v </w:t>
+      </w:r>
+      <w:r>
+        <w:rPr>
+          <w:bCs/>
+        </w:rPr>
+        <w:t>“</w:t>
+      </w:r>
+      <w:r>
+        <w:rPr>
+          <w:bCs/>
+        </w:rPr>
+        <w:t xml:space="preserve">W6800“ a zvyšné čísla zase indikujú </w:t>
+      </w:r>
+      <w:r>
+        <w:rPr>
+          <w:bCs/>
+        </w:rPr>
+        <w:t>výkonnostnú úroveň danej GPU, W označuje že to je výkonnej</w:t>
+      </w:r>
+      <w:r>
+        <w:rPr>
+          <w:bCs/>
+        </w:rPr>
+        <w:t xml:space="preserve">ší model </w:t>
+      </w:r>
+      <w:r>
+        <w:rPr>
+          <w:bCs/>
+        </w:rPr>
+        <w:t xml:space="preserve">určený pre silné počítače </w:t>
+      </w:r>
+      <w:r>
+        <w:rPr>
+          <w:bCs/>
+        </w:rPr>
+        <w:t xml:space="preserve">a pre </w:t>
+      </w:r>
+      <w:r>
+        <w:rPr>
+          <w:bCs/>
+        </w:rPr>
+        <w:t>profesionálne použitie</w:t>
+      </w:r>
+    </w:p>
+    <w:p>
+      <w:pPr>
+        <w:pStyle w:val="NormalnytextDP"/>
+        <w:rPr>
+          <w:bCs/>
+        </w:rPr>
+      </w:pPr>
+      <w:r>
+        <w:rPr>
+          <w:bCs/>
+        </w:rPr>
+        <w:lastRenderedPageBreak/>
+        <w:t>XT</w:t>
+      </w:r>
+      <w:r>
+        <w:rPr>
+          <w:bCs/>
+        </w:rPr>
+        <w:t xml:space="preserve"> a </w:t>
+      </w:r>
+      <w:r>
+        <w:rPr>
+          <w:bCs/>
+        </w:rPr>
+        <w:t>X</w:t>
+      </w:r>
+      <w:r>
+        <w:rPr>
+          <w:bCs/>
+        </w:rPr>
+        <w:t xml:space="preserve">: toto </w:t>
+      </w:r>
+      <w:r>
+        <w:rPr>
+          <w:bCs/>
+        </w:rPr>
+        <w:t>indi</w:t>
+      </w:r>
+      <w:r>
+        <w:rPr>
+          <w:bCs/>
+        </w:rPr>
+        <w:t>kuje výkonnejšiu verziu danej karty ako napríklad W6800 XT alebo X je výkon</w:t>
+      </w:r>
+      <w:r>
+        <w:rPr>
+          <w:bCs/>
+        </w:rPr>
+        <w:t>nejšia ako W6800, taktiež sa občas kombinujú a môže vzniknúť variácia karty s označeným XTX</w:t>
+      </w:r>
+    </w:p>
+    <w:p>
+      <w:pPr>
+        <w:pStyle w:val="NormalnytextDP"/>
+        <w:rPr>
+          <w:b/>
+        </w:rPr>
+      </w:pPr>
+      <w:r>
+        <w:rPr>
+          <w:b/>
+        </w:rPr>
+        <w:t xml:space="preserve">Hry: </w:t>
+      </w:r>
+    </w:p>
+    <w:p>
+      <w:pPr>
+        <w:pStyle w:val="NormalnytextDP"/>
+        <w:jc w:val="center"/>
+        <w:rPr>
+          <w:bCs/>
+          <w:lang w:val="en-US"/>
+        </w:rPr>
+      </w:pPr>
+      <w:r>
+        <w:rPr>
+          <w:noProof/>
+        </w:rPr>
+        <w:drawing>
+          <wp:inline distT="0" distB="0" distL="0" distR="0" wp14:anchorId="22D2539B" wp14:editId="40963CF2">
+            <wp:extent cx="5007935" cy="2671969"/>
+            <wp:effectExtent l="0" t="0" r="2540" b="0"/>
+            <wp:docPr id="2130773890" name="Picture 1" descr="A graph of red and grey bars&#10;&#10;Description automatically generated"/>
+            <wp:cNvGraphicFramePr>
+              <a:graphicFrameLocks xmlns:a="http://schemas.openxmlformats.org/drawingml/2006/main" noChangeAspect="1"/>
+            </wp:cNvGraphicFramePr>
+            <a:graphic xmlns:a="http://schemas.openxmlformats.org/drawingml/2006/main">
+              <a:graphicData uri="http://schemas.openxmlformats.org/drawingml/2006/picture">
+                <pic:pic xmlns:pic="http://schemas.openxmlformats.org/drawingml/2006/picture">
+                  <pic:nvPicPr>
+                    <pic:cNvPr id="2130773890" name="Picture 1" descr="A graph of red and grey bars&#10;&#10;Description automatically generated"/>
+                    <pic:cNvPicPr>
+                      <a:picLocks noChangeAspect="1" noChangeArrowheads="1"/>
+                    </pic:cNvPicPr>
+                  </pic:nvPicPr>
+                  <pic:blipFill>
+                    <a:blip r:embed="rId11" cstate="print">
+                      <a:extLst>
+                        <a:ext uri="{28A0092B-C50C-407E-A947-70E740481C1C}">
+                          <a14:useLocalDpi xmlns:a14="http://schemas.microsoft.com/office/drawing/2010/main" val="0"/>
+                        </a:ext>
+                      </a:extLst>
+                    </a:blip>
+                    <a:srcRect/>
+                    <a:stretch>
+                      <a:fillRect/>
+                    </a:stretch>
+                  </pic:blipFill>
+                  <pic:spPr bwMode="auto">
+                    <a:xfrm>
+                      <a:off x="0" y="0"/>
+                      <a:ext cx="5018304" cy="2677501"/>
+                    </a:xfrm>
+                    <a:prstGeom prst="rect">
+                      <a:avLst/>
+                    </a:prstGeom>
+                    <a:noFill/>
+                    <a:ln>
+                      <a:noFill/>
+                    </a:ln>
+                  </pic:spPr>
+                </pic:pic>
+              </a:graphicData>
+            </a:graphic>
+          </wp:inline>
+        </w:drawing>
+      </w:r>
+    </w:p>
+    <w:p>
+      <w:pPr>
+        <w:pStyle w:val="NormalnytextDP"/>
+        <w:ind w:firstLine="0"/>
+        <w:jc w:val="center"/>
+      </w:pPr>
+      <w:r>
+        <w:t xml:space="preserve">Obr. č. 2: Oficiálny graf od IGN na </w:t>
+      </w:r>
+      <w:r>
+        <w:t xml:space="preserve">AMD grafické karty </w:t>
+      </w:r>
+      <w:proofErr w:type="spellStart"/>
+      <w:r>
+        <w:t>Radeon</w:t>
+      </w:r>
+      <w:proofErr w:type="spellEnd"/>
+      <w:r>
+        <w:t xml:space="preserve"> pre herné účely</w:t>
+      </w:r>
+    </w:p>
+    <w:p>
+      <w:pPr>
+        <w:pStyle w:val="Heading1"/>
+        <w:numPr>
+          <w:ilvl w:val="0"/>
+          <w:numId w:val="15"/>
+        </w:numPr>
         <w:rPr>
           <w:rFonts w:ascii="Arial" w:hAnsi="Arial" w:cs="Arial"/>
           <w:b/>
@@ -3720,9 +7098,8 @@
           <w:sz w:val="32"/>
           <w:szCs w:val="32"/>
         </w:rPr>
-        <w:t xml:space="preserve">ochopenie </w:t>
-      </w:r>
-      <w:proofErr w:type="spellStart"/>
+      </w:pPr>
+      <w:bookmarkStart w:id="15" w:name="_Toc165579371"/>
       <w:r>
         <w:rPr>
           <w:rFonts w:ascii="Arial" w:hAnsi="Arial" w:cs="Arial"/>
@@ -3732,754 +7109,668 @@
           <w:sz w:val="32"/>
           <w:szCs w:val="32"/>
         </w:rPr>
-        <w:t>gpu</w:t>
-      </w:r>
-      <w:proofErr w:type="spellEnd"/>
-      <w:r>
-        <w:rPr>
-          <w:rFonts w:ascii="Arial" w:hAnsi="Arial" w:cs="Arial"/>
-          <w:b/>
-          <w:bCs/>
-          <w:color w:val="auto"/>
-          <w:sz w:val="32"/>
-          <w:szCs w:val="32"/>
-        </w:rPr>
-        <w:t xml:space="preserve"> (2)</w:t>
-      </w:r>
-      <w:bookmarkEnd w:id="13"/>
-    </w:p>
-    <w:p>
-      <w:pPr>
-        <w:pStyle w:val="NormalnytextDP"/>
-        <w:rPr>
-          <w:rFonts w:ascii="Arial" w:hAnsi="Arial" w:cs="Arial"/>
-        </w:rPr>
-      </w:pPr>
-      <w:r>
-        <w:rPr>
-          <w:rFonts w:ascii="Arial" w:hAnsi="Arial" w:cs="Arial"/>
-        </w:rPr>
-        <w:t>Základná architektúra GPU: Vysvetli</w:t>
-      </w:r>
-      <w:r>
-        <w:rPr>
-          <w:rFonts w:ascii="Arial" w:hAnsi="Arial" w:cs="Arial"/>
-        </w:rPr>
-        <w:t>ť</w:t>
-      </w:r>
-      <w:r>
-        <w:rPr>
-          <w:rFonts w:ascii="Arial" w:hAnsi="Arial" w:cs="Arial"/>
-        </w:rPr>
-        <w:t xml:space="preserve"> základné komponenty GPU a ich funkcie, </w:t>
-      </w:r>
-      <w:r>
-        <w:rPr>
-          <w:rFonts w:ascii="Arial" w:hAnsi="Arial" w:cs="Arial"/>
-        </w:rPr>
-        <w:t>rozlíšiť</w:t>
-      </w:r>
-      <w:r>
-        <w:rPr>
-          <w:rFonts w:ascii="Arial" w:hAnsi="Arial" w:cs="Arial"/>
-        </w:rPr>
-        <w:t xml:space="preserve"> medzi CUDA </w:t>
-      </w:r>
-      <w:proofErr w:type="spellStart"/>
-      <w:r>
-        <w:rPr>
-          <w:rFonts w:ascii="Arial" w:hAnsi="Arial" w:cs="Arial"/>
-        </w:rPr>
-        <w:t>Cores</w:t>
-      </w:r>
-      <w:proofErr w:type="spellEnd"/>
-      <w:r>
-        <w:rPr>
-          <w:rFonts w:ascii="Arial" w:hAnsi="Arial" w:cs="Arial"/>
-        </w:rPr>
-        <w:t xml:space="preserve"> (</w:t>
-      </w:r>
-      <w:proofErr w:type="spellStart"/>
-      <w:r>
-        <w:rPr>
-          <w:rFonts w:ascii="Arial" w:hAnsi="Arial" w:cs="Arial"/>
-        </w:rPr>
-        <w:t>Nvidia</w:t>
-      </w:r>
-      <w:proofErr w:type="spellEnd"/>
-      <w:r>
-        <w:rPr>
-          <w:rFonts w:ascii="Arial" w:hAnsi="Arial" w:cs="Arial"/>
-        </w:rPr>
-        <w:t xml:space="preserve">) a Stream </w:t>
-      </w:r>
-      <w:proofErr w:type="spellStart"/>
-      <w:r>
-        <w:rPr>
-          <w:rFonts w:ascii="Arial" w:hAnsi="Arial" w:cs="Arial"/>
-        </w:rPr>
-        <w:t>Processor</w:t>
-      </w:r>
-      <w:proofErr w:type="spellEnd"/>
-      <w:r>
-        <w:rPr>
-          <w:rFonts w:ascii="Arial" w:hAnsi="Arial" w:cs="Arial"/>
-        </w:rPr>
-        <w:t xml:space="preserve"> (AMD).</w:t>
-      </w:r>
-    </w:p>
-    <w:p>
-      <w:pPr>
-        <w:pStyle w:val="NormalnytextDP"/>
-        <w:rPr>
-          <w:rFonts w:ascii="Arial" w:hAnsi="Arial" w:cs="Arial"/>
-        </w:rPr>
-      </w:pPr>
-      <w:r>
-        <w:rPr>
-          <w:rFonts w:ascii="Arial" w:hAnsi="Arial" w:cs="Arial"/>
-        </w:rPr>
-        <w:t>Akú úlohu/rolu ma GPU v dnešnom svete</w:t>
-      </w:r>
-      <w:r>
-        <w:rPr>
-          <w:rFonts w:ascii="Arial" w:hAnsi="Arial" w:cs="Arial"/>
-        </w:rPr>
-        <w:t>: ako sa GPU používajú v hrách, profesionálnych pracov</w:t>
-      </w:r>
-      <w:r>
-        <w:rPr>
-          <w:rFonts w:ascii="Arial" w:hAnsi="Arial" w:cs="Arial"/>
-        </w:rPr>
-        <w:t xml:space="preserve">iskách </w:t>
-      </w:r>
-      <w:r>
-        <w:rPr>
-          <w:rFonts w:ascii="Arial" w:hAnsi="Arial" w:cs="Arial"/>
-        </w:rPr>
-        <w:t>a výpočtových úlohách</w:t>
-      </w:r>
-      <w:r>
-        <w:rPr>
-          <w:rFonts w:ascii="Arial" w:hAnsi="Arial" w:cs="Arial"/>
-        </w:rPr>
-        <w:t xml:space="preserve"> a zahrnúť aj </w:t>
-      </w:r>
-      <w:r>
-        <w:rPr>
-          <w:rFonts w:ascii="Arial" w:hAnsi="Arial" w:cs="Arial"/>
-        </w:rPr>
-        <w:t xml:space="preserve">ich dôležitosť v </w:t>
-      </w:r>
-      <w:r>
-        <w:rPr>
-          <w:rFonts w:ascii="Arial" w:hAnsi="Arial" w:cs="Arial"/>
-        </w:rPr>
-        <w:t>iných</w:t>
-      </w:r>
-      <w:r>
-        <w:rPr>
-          <w:rFonts w:ascii="Arial" w:hAnsi="Arial" w:cs="Arial"/>
-        </w:rPr>
-        <w:t xml:space="preserve"> oblastiach.</w:t>
-      </w:r>
-    </w:p>
-    <w:p>
-      <w:pPr>
-        <w:pStyle w:val="Heading1"/>
-        <w:numPr>
-          <w:ilvl w:val="0"/>
-          <w:numId w:val="15"/>
-        </w:numPr>
-        <w:jc w:val="both"/>
-        <w:rPr>
-          <w:rFonts w:ascii="Arial" w:hAnsi="Arial" w:cs="Arial"/>
-          <w:b/>
-          <w:bCs/>
-          <w:color w:val="auto"/>
-          <w:sz w:val="32"/>
-          <w:szCs w:val="32"/>
-        </w:rPr>
-      </w:pPr>
-      <w:bookmarkStart w:id="14" w:name="_Toc165313456"/>
-      <w:r>
-        <w:rPr>
-          <w:rFonts w:ascii="Arial" w:hAnsi="Arial" w:cs="Arial"/>
-          <w:b/>
-          <w:bCs/>
-          <w:color w:val="auto"/>
-          <w:sz w:val="32"/>
-          <w:szCs w:val="32"/>
-        </w:rPr>
-        <w:t>Čo zvážiť</w:t>
-      </w:r>
-      <w:r>
-        <w:rPr>
-          <w:rFonts w:ascii="Arial" w:eastAsia="Times New Roman" w:hAnsi="Arial" w:cs="Arial"/>
-          <w:b/>
-          <w:bCs/>
-          <w:color w:val="auto"/>
-          <w:sz w:val="32"/>
-          <w:szCs w:val="32"/>
-        </w:rPr>
-        <w:t xml:space="preserve"> pri vyberaní grafickej karty</w:t>
-      </w:r>
-      <w:r>
-        <w:rPr>
-          <w:rFonts w:ascii="Arial" w:eastAsia="Times New Roman" w:hAnsi="Arial" w:cs="Arial"/>
-          <w:b/>
-          <w:bCs/>
-          <w:color w:val="auto"/>
-          <w:sz w:val="32"/>
-          <w:szCs w:val="32"/>
-        </w:rPr>
-        <w:t xml:space="preserve"> (3)</w:t>
-      </w:r>
-      <w:bookmarkEnd w:id="14"/>
-    </w:p>
-    <w:p>
-      <w:pPr>
-        <w:pStyle w:val="NormalnytextDP"/>
-        <w:rPr>
-          <w:rFonts w:ascii="Arial" w:hAnsi="Arial" w:cs="Arial"/>
-        </w:rPr>
-      </w:pPr>
-    </w:p>
-    <w:p>
-      <w:pPr>
-        <w:pStyle w:val="NormalnytextDP"/>
-        <w:rPr>
-          <w:rFonts w:ascii="Arial" w:hAnsi="Arial" w:cs="Arial"/>
-        </w:rPr>
-      </w:pPr>
-      <w:r>
-        <w:rPr>
-          <w:rFonts w:ascii="Arial" w:hAnsi="Arial" w:cs="Arial"/>
-        </w:rPr>
-        <w:t xml:space="preserve">Výkon: ako vyhodnotiť výkon GPU prostredníctvom benchmarkov a skutočných herných alebo aplikačných </w:t>
-      </w:r>
-      <w:proofErr w:type="spellStart"/>
-      <w:r>
-        <w:rPr>
-          <w:rFonts w:ascii="Arial" w:hAnsi="Arial" w:cs="Arial"/>
-        </w:rPr>
-        <w:t>scenár</w:t>
-      </w:r>
-      <w:r>
-        <w:rPr>
-          <w:rFonts w:ascii="Arial" w:hAnsi="Arial" w:cs="Arial"/>
-        </w:rPr>
-        <w:t>ií</w:t>
-      </w:r>
-      <w:proofErr w:type="spellEnd"/>
-      <w:r>
-        <w:rPr>
-          <w:rFonts w:ascii="Arial" w:hAnsi="Arial" w:cs="Arial"/>
-        </w:rPr>
-        <w:t>. Uveďte, ako môžu rôzne úlohy uprednostňovať rôzne atribúty GPU.</w:t>
-      </w:r>
-    </w:p>
-    <w:p>
-      <w:pPr>
-        <w:pStyle w:val="NormalnytextDP"/>
-        <w:rPr>
-          <w:rFonts w:ascii="Arial" w:hAnsi="Arial" w:cs="Arial"/>
-        </w:rPr>
-      </w:pPr>
-      <w:r>
-        <w:rPr>
-          <w:rFonts w:ascii="Arial" w:hAnsi="Arial" w:cs="Arial"/>
-        </w:rPr>
-        <w:lastRenderedPageBreak/>
-        <w:t xml:space="preserve">Cena: </w:t>
-      </w:r>
-      <w:r>
-        <w:rPr>
-          <w:rFonts w:ascii="Arial" w:hAnsi="Arial" w:cs="Arial"/>
-        </w:rPr>
-        <w:t xml:space="preserve">porovnať </w:t>
-      </w:r>
-      <w:proofErr w:type="spellStart"/>
-      <w:r>
-        <w:rPr>
-          <w:rFonts w:ascii="Arial" w:hAnsi="Arial" w:cs="Arial"/>
-        </w:rPr>
-        <w:t>price</w:t>
-      </w:r>
-      <w:proofErr w:type="spellEnd"/>
-      <w:r>
-        <w:rPr>
-          <w:rFonts w:ascii="Arial" w:hAnsi="Arial" w:cs="Arial"/>
-        </w:rPr>
-        <w:t xml:space="preserve"> to </w:t>
-      </w:r>
-      <w:proofErr w:type="spellStart"/>
-      <w:r>
-        <w:rPr>
-          <w:rFonts w:ascii="Arial" w:hAnsi="Arial" w:cs="Arial"/>
-        </w:rPr>
-        <w:t>performance</w:t>
-      </w:r>
-      <w:proofErr w:type="spellEnd"/>
-      <w:r>
-        <w:rPr>
-          <w:rFonts w:ascii="Arial" w:hAnsi="Arial" w:cs="Arial"/>
-        </w:rPr>
-        <w:t xml:space="preserve"> s obrázkom alebo grafom</w:t>
-      </w:r>
-      <w:r>
-        <w:rPr>
-          <w:rFonts w:ascii="Arial" w:hAnsi="Arial" w:cs="Arial"/>
-        </w:rPr>
-        <w:t>:</w:t>
-      </w:r>
-      <w:r>
-        <w:rPr>
-          <w:rFonts w:ascii="Arial" w:hAnsi="Arial" w:cs="Arial"/>
-        </w:rPr>
-        <w:t xml:space="preserve"> </w:t>
-      </w:r>
-      <w:proofErr w:type="spellStart"/>
-      <w:r>
-        <w:rPr>
-          <w:rFonts w:ascii="Arial" w:hAnsi="Arial" w:cs="Arial"/>
-        </w:rPr>
-        <w:t>Nvidia</w:t>
-      </w:r>
-      <w:proofErr w:type="spellEnd"/>
-      <w:r>
-        <w:rPr>
-          <w:rFonts w:ascii="Arial" w:hAnsi="Arial" w:cs="Arial"/>
-        </w:rPr>
-        <w:t xml:space="preserve"> a</w:t>
-      </w:r>
-      <w:r>
-        <w:rPr>
-          <w:rFonts w:ascii="Arial" w:hAnsi="Arial" w:cs="Arial"/>
-        </w:rPr>
-        <w:t> </w:t>
-      </w:r>
-      <w:r>
-        <w:rPr>
-          <w:rFonts w:ascii="Arial" w:hAnsi="Arial" w:cs="Arial"/>
-        </w:rPr>
-        <w:t>AMD</w:t>
-      </w:r>
-      <w:r>
-        <w:rPr>
-          <w:rFonts w:ascii="Arial" w:hAnsi="Arial" w:cs="Arial"/>
-        </w:rPr>
-        <w:t xml:space="preserve">. Povedať čo má aký </w:t>
-      </w:r>
-      <w:r>
-        <w:rPr>
-          <w:rFonts w:ascii="Arial" w:hAnsi="Arial" w:cs="Arial"/>
-        </w:rPr>
-        <w:t xml:space="preserve">vplyv </w:t>
-      </w:r>
-      <w:r>
-        <w:rPr>
-          <w:rFonts w:ascii="Arial" w:hAnsi="Arial" w:cs="Arial"/>
-        </w:rPr>
-        <w:t xml:space="preserve">na </w:t>
-      </w:r>
-      <w:r>
-        <w:rPr>
-          <w:rFonts w:ascii="Arial" w:hAnsi="Arial" w:cs="Arial"/>
-        </w:rPr>
-        <w:t>trhov</w:t>
-      </w:r>
-      <w:r>
-        <w:rPr>
-          <w:rFonts w:ascii="Arial" w:hAnsi="Arial" w:cs="Arial"/>
-        </w:rPr>
-        <w:t>é</w:t>
-      </w:r>
-      <w:r>
-        <w:rPr>
-          <w:rFonts w:ascii="Arial" w:hAnsi="Arial" w:cs="Arial"/>
-        </w:rPr>
-        <w:t xml:space="preserve"> trend</w:t>
-      </w:r>
-      <w:r>
-        <w:rPr>
-          <w:rFonts w:ascii="Arial" w:hAnsi="Arial" w:cs="Arial"/>
-        </w:rPr>
-        <w:t>y</w:t>
-      </w:r>
-      <w:r>
-        <w:rPr>
-          <w:rFonts w:ascii="Arial" w:hAnsi="Arial" w:cs="Arial"/>
-        </w:rPr>
-        <w:t xml:space="preserve"> a ceny.</w:t>
-      </w:r>
-    </w:p>
-    <w:p>
-      <w:pPr>
-        <w:pStyle w:val="NormalnytextDP"/>
-        <w:rPr>
-          <w:rFonts w:ascii="Arial" w:hAnsi="Arial" w:cs="Arial"/>
-        </w:rPr>
-      </w:pPr>
-      <w:r>
-        <w:rPr>
-          <w:rFonts w:ascii="Arial" w:hAnsi="Arial" w:cs="Arial"/>
-        </w:rPr>
-        <w:t>Kompatibilita: Podrobn</w:t>
-      </w:r>
-      <w:r>
-        <w:rPr>
-          <w:rFonts w:ascii="Arial" w:hAnsi="Arial" w:cs="Arial"/>
-        </w:rPr>
-        <w:t>e popísať </w:t>
-      </w:r>
-      <w:r>
-        <w:rPr>
-          <w:rFonts w:ascii="Arial" w:hAnsi="Arial" w:cs="Arial"/>
-        </w:rPr>
-        <w:t>dôležitos</w:t>
-      </w:r>
-      <w:r>
-        <w:rPr>
-          <w:rFonts w:ascii="Arial" w:hAnsi="Arial" w:cs="Arial"/>
-        </w:rPr>
-        <w:t xml:space="preserve">ť </w:t>
-      </w:r>
-      <w:r>
-        <w:rPr>
-          <w:rFonts w:ascii="Arial" w:hAnsi="Arial" w:cs="Arial"/>
-        </w:rPr>
-        <w:t>kompatibility systému, požiadaviek na napájanie a fyzickej veľkosti v procese výberu.</w:t>
-      </w:r>
-    </w:p>
-    <w:p>
-      <w:pPr>
-        <w:pStyle w:val="NormalnytextDP"/>
-        <w:rPr>
-          <w:rFonts w:ascii="Arial" w:hAnsi="Arial" w:cs="Arial"/>
-        </w:rPr>
-      </w:pPr>
-      <w:r>
-        <w:rPr>
-          <w:rFonts w:ascii="Arial" w:hAnsi="Arial" w:cs="Arial"/>
-        </w:rPr>
-        <w:t xml:space="preserve">Zabezpečenie do budúcnosti: </w:t>
-      </w:r>
-      <w:r>
-        <w:rPr>
-          <w:rFonts w:ascii="Arial" w:hAnsi="Arial" w:cs="Arial"/>
-        </w:rPr>
-        <w:t>Treba uvažovať</w:t>
-      </w:r>
-      <w:r>
-        <w:rPr>
-          <w:rFonts w:ascii="Arial" w:hAnsi="Arial" w:cs="Arial"/>
-        </w:rPr>
-        <w:t xml:space="preserve"> o tom, ako zabezpečiť, aby GPU spĺňal budúce požiadavky, ako je kapacita VRAM, podpora nových rozhraní API a možnosti pripojenia</w:t>
-      </w:r>
-      <w:r>
-        <w:rPr>
-          <w:rFonts w:ascii="Arial" w:hAnsi="Arial" w:cs="Arial"/>
-        </w:rPr>
-        <w:t>.</w:t>
-      </w:r>
-    </w:p>
-    <w:p>
-      <w:pPr>
-        <w:pStyle w:val="Heading1"/>
-        <w:numPr>
-          <w:ilvl w:val="0"/>
-          <w:numId w:val="15"/>
-        </w:numPr>
-        <w:rPr>
-          <w:rFonts w:ascii="Arial" w:hAnsi="Arial" w:cs="Arial"/>
-          <w:b/>
-          <w:bCs/>
-          <w:color w:val="auto"/>
-        </w:rPr>
-      </w:pPr>
-      <w:bookmarkStart w:id="15" w:name="_Toc165313457"/>
-      <w:r>
-        <w:rPr>
-          <w:rFonts w:ascii="Arial" w:hAnsi="Arial" w:cs="Arial"/>
-          <w:b/>
-          <w:bCs/>
-          <w:color w:val="auto"/>
-        </w:rPr>
-        <w:t>Porovnanie NVIDIA a</w:t>
-      </w:r>
-      <w:r>
-        <w:rPr>
-          <w:rFonts w:ascii="Arial" w:hAnsi="Arial" w:cs="Arial"/>
-          <w:b/>
-          <w:bCs/>
-          <w:color w:val="auto"/>
-        </w:rPr>
-        <w:t> </w:t>
-      </w:r>
-      <w:r>
-        <w:rPr>
-          <w:rFonts w:ascii="Arial" w:hAnsi="Arial" w:cs="Arial"/>
-          <w:b/>
-          <w:bCs/>
-          <w:color w:val="auto"/>
-        </w:rPr>
-        <w:t>AMD</w:t>
-      </w:r>
-      <w:r>
-        <w:rPr>
-          <w:rFonts w:ascii="Arial" w:hAnsi="Arial" w:cs="Arial"/>
-          <w:b/>
-          <w:bCs/>
-          <w:color w:val="auto"/>
-          <w:lang w:val="en-US"/>
-        </w:rPr>
-        <w:t>(</w:t>
-      </w:r>
-      <w:r>
-        <w:rPr>
-          <w:rFonts w:ascii="Arial" w:hAnsi="Arial" w:cs="Arial"/>
-          <w:b/>
-          <w:bCs/>
-          <w:color w:val="auto"/>
-          <w:lang w:val="en-US"/>
-        </w:rPr>
-        <w:t>3</w:t>
-      </w:r>
-      <w:r>
-        <w:rPr>
-          <w:rFonts w:ascii="Arial" w:hAnsi="Arial" w:cs="Arial"/>
-          <w:b/>
-          <w:bCs/>
-          <w:color w:val="auto"/>
-          <w:lang w:val="en-US"/>
-        </w:rPr>
-        <w:t>)</w:t>
+        <w:t>Príklady</w:t>
       </w:r>
       <w:bookmarkEnd w:id="15"/>
     </w:p>
     <w:p>
       <w:pPr>
         <w:pStyle w:val="NormalnytextDP"/>
-        <w:rPr>
-          <w:rFonts w:ascii="Arial" w:hAnsi="Arial" w:cs="Arial"/>
-        </w:rPr>
-      </w:pPr>
-      <w:r>
-        <w:rPr>
-          <w:rFonts w:ascii="Arial" w:hAnsi="Arial" w:cs="Arial"/>
-        </w:rPr>
-        <w:t xml:space="preserve">Prehľad </w:t>
+      </w:pPr>
+      <w:r>
+        <w:t>Použiť</w:t>
+      </w:r>
+      <w:r>
+        <w:t xml:space="preserve"> príklady zo skutočného sveta alebo hypotetické </w:t>
+      </w:r>
+      <w:r>
+        <w:t>príklady</w:t>
+      </w:r>
+      <w:r>
+        <w:t xml:space="preserve">, ktoré ilustrujú, ako by sa výber medzi </w:t>
       </w:r>
       <w:proofErr w:type="spellStart"/>
       <w:r>
-        <w:rPr>
-          <w:rFonts w:ascii="Arial" w:hAnsi="Arial" w:cs="Arial"/>
-        </w:rPr>
         <w:t>Nvidia</w:t>
       </w:r>
       <w:proofErr w:type="spellEnd"/>
       <w:r>
-        <w:rPr>
-          <w:rFonts w:ascii="Arial" w:hAnsi="Arial" w:cs="Arial"/>
-        </w:rPr>
-        <w:t xml:space="preserve">: </w:t>
-      </w:r>
-      <w:r>
-        <w:rPr>
-          <w:rFonts w:ascii="Arial" w:hAnsi="Arial" w:cs="Arial"/>
-        </w:rPr>
-        <w:t>Hlbší</w:t>
-      </w:r>
-      <w:r>
-        <w:rPr>
-          <w:rFonts w:ascii="Arial" w:hAnsi="Arial" w:cs="Arial"/>
-        </w:rPr>
-        <w:t xml:space="preserve"> pohľad na súčasnú ponuku spoločnosti </w:t>
+        <w:t xml:space="preserve"> a AMD mohol líšiť v závislosti od potrieb používateľov (napr. hráč, ktorý si dáva pozor na rozpočet, profesionálny editor videa).</w:t>
+      </w:r>
+    </w:p>
+    <w:tbl>
+      <w:tblPr>
+        <w:tblStyle w:val="TableGrid"/>
+        <w:tblW w:w="9720" w:type="dxa"/>
+        <w:tblInd w:w="-5" w:type="dxa"/>
+        <w:tblLook w:val="04A0" w:firstRow="1" w:lastRow="0" w:firstColumn="1" w:lastColumn="0" w:noHBand="0" w:noVBand="1"/>
+      </w:tblPr>
+      <w:tblGrid>
+        <w:gridCol w:w="3121"/>
+        <w:gridCol w:w="3117"/>
+        <w:gridCol w:w="3482"/>
+      </w:tblGrid>
+      <w:tr>
+        <w:tc>
+          <w:tcPr>
+            <w:tcW w:w="3121" w:type="dxa"/>
+            <w:shd w:val="clear" w:color="auto" w:fill="E8E8E8" w:themeFill="background2"/>
+          </w:tcPr>
+          <w:p>
+            <w:pPr>
+              <w:pStyle w:val="NormalnytextDP"/>
+              <w:ind w:firstLine="0"/>
+              <w:jc w:val="center"/>
+            </w:pPr>
+            <w:r>
+              <w:t>Výrobca</w:t>
+            </w:r>
+          </w:p>
+        </w:tc>
+        <w:tc>
+          <w:tcPr>
+            <w:tcW w:w="3117" w:type="dxa"/>
+          </w:tcPr>
+          <w:p>
+            <w:pPr>
+              <w:pStyle w:val="NormalnytextDP"/>
+              <w:ind w:firstLine="0"/>
+              <w:jc w:val="center"/>
+            </w:pPr>
+            <w:r>
+              <w:t>Model</w:t>
+            </w:r>
+          </w:p>
+        </w:tc>
+        <w:tc>
+          <w:tcPr>
+            <w:tcW w:w="3482" w:type="dxa"/>
+            <w:shd w:val="clear" w:color="auto" w:fill="DAE9F7" w:themeFill="text2" w:themeFillTint="1A"/>
+          </w:tcPr>
+          <w:p>
+            <w:pPr>
+              <w:pStyle w:val="NormalnytextDP"/>
+              <w:ind w:firstLine="0"/>
+              <w:jc w:val="center"/>
+            </w:pPr>
+            <w:proofErr w:type="spellStart"/>
+            <w:r>
+              <w:t>Basemark</w:t>
+            </w:r>
+            <w:proofErr w:type="spellEnd"/>
+            <w:r>
+              <w:t xml:space="preserve"> </w:t>
+            </w:r>
+            <w:proofErr w:type="spellStart"/>
+            <w:r>
+              <w:t>Gpu</w:t>
+            </w:r>
+            <w:proofErr w:type="spellEnd"/>
+            <w:r>
+              <w:t xml:space="preserve"> v1.2 (</w:t>
+            </w:r>
+            <w:proofErr w:type="spellStart"/>
+            <w:r>
+              <w:t>DirectX</w:t>
+            </w:r>
+            <w:proofErr w:type="spellEnd"/>
+            <w:r>
+              <w:t xml:space="preserve"> 12</w:t>
+            </w:r>
+            <w:r>
+              <w:t>)</w:t>
+            </w:r>
+            <w:r>
+              <w:t xml:space="preserve"> </w:t>
+            </w:r>
+            <w:proofErr w:type="spellStart"/>
+            <w:r>
+              <w:t>Score</w:t>
+            </w:r>
+            <w:proofErr w:type="spellEnd"/>
+          </w:p>
+        </w:tc>
+      </w:tr>
+      <w:tr>
+        <w:tc>
+          <w:tcPr>
+            <w:tcW w:w="3121" w:type="dxa"/>
+            <w:shd w:val="clear" w:color="auto" w:fill="E8E8E8" w:themeFill="background2"/>
+          </w:tcPr>
+          <w:p>
+            <w:pPr>
+              <w:pStyle w:val="NormalnytextDP"/>
+              <w:ind w:firstLine="0"/>
+              <w:jc w:val="center"/>
+            </w:pPr>
+            <w:proofErr w:type="spellStart"/>
+            <w:r>
+              <w:t>N</w:t>
+            </w:r>
+            <w:r>
+              <w:t>vidia</w:t>
+            </w:r>
+            <w:proofErr w:type="spellEnd"/>
+          </w:p>
+        </w:tc>
+        <w:tc>
+          <w:tcPr>
+            <w:tcW w:w="3117" w:type="dxa"/>
+          </w:tcPr>
+          <w:p>
+            <w:pPr>
+              <w:pStyle w:val="NormalnytextDP"/>
+              <w:ind w:firstLine="0"/>
+              <w:jc w:val="center"/>
+            </w:pPr>
+            <w:proofErr w:type="spellStart"/>
+            <w:r>
+              <w:t>GeForce</w:t>
+            </w:r>
+            <w:proofErr w:type="spellEnd"/>
+            <w:r>
+              <w:t xml:space="preserve"> RTX</w:t>
+            </w:r>
+            <w:r>
+              <w:t xml:space="preserve"> 3090</w:t>
+            </w:r>
+          </w:p>
+        </w:tc>
+        <w:tc>
+          <w:tcPr>
+            <w:tcW w:w="3482" w:type="dxa"/>
+            <w:shd w:val="clear" w:color="auto" w:fill="DAE9F7" w:themeFill="text2" w:themeFillTint="1A"/>
+          </w:tcPr>
+          <w:p>
+            <w:pPr>
+              <w:pStyle w:val="NormalnytextDP"/>
+              <w:ind w:firstLine="0"/>
+              <w:jc w:val="center"/>
+            </w:pPr>
+            <w:r>
+              <w:t>22211</w:t>
+            </w:r>
+          </w:p>
+        </w:tc>
+      </w:tr>
+      <w:tr>
+        <w:tc>
+          <w:tcPr>
+            <w:tcW w:w="3121" w:type="dxa"/>
+            <w:shd w:val="clear" w:color="auto" w:fill="E8E8E8" w:themeFill="background2"/>
+          </w:tcPr>
+          <w:p>
+            <w:pPr>
+              <w:pStyle w:val="NormalnytextDP"/>
+              <w:ind w:firstLine="0"/>
+              <w:jc w:val="center"/>
+            </w:pPr>
+            <w:proofErr w:type="spellStart"/>
+            <w:r>
+              <w:t>Nvidia</w:t>
+            </w:r>
+            <w:proofErr w:type="spellEnd"/>
+          </w:p>
+        </w:tc>
+        <w:tc>
+          <w:tcPr>
+            <w:tcW w:w="3117" w:type="dxa"/>
+          </w:tcPr>
+          <w:p>
+            <w:pPr>
+              <w:pStyle w:val="NormalnytextDP"/>
+              <w:ind w:firstLine="0"/>
+              <w:jc w:val="center"/>
+            </w:pPr>
+            <w:proofErr w:type="spellStart"/>
+            <w:r>
+              <w:t>GeForce</w:t>
+            </w:r>
+            <w:proofErr w:type="spellEnd"/>
+            <w:r>
+              <w:t xml:space="preserve"> RTX 30</w:t>
+            </w:r>
+            <w:r>
+              <w:t>8</w:t>
+            </w:r>
+            <w:r>
+              <w:t>0</w:t>
+            </w:r>
+            <w:r>
+              <w:t xml:space="preserve"> Ti</w:t>
+            </w:r>
+          </w:p>
+        </w:tc>
+        <w:tc>
+          <w:tcPr>
+            <w:tcW w:w="3482" w:type="dxa"/>
+            <w:shd w:val="clear" w:color="auto" w:fill="DAE9F7" w:themeFill="text2" w:themeFillTint="1A"/>
+          </w:tcPr>
+          <w:p>
+            <w:pPr>
+              <w:pStyle w:val="NormalnytextDP"/>
+              <w:ind w:firstLine="0"/>
+              <w:jc w:val="center"/>
+            </w:pPr>
+            <w:r>
+              <w:t>20887</w:t>
+            </w:r>
+          </w:p>
+        </w:tc>
+      </w:tr>
+      <w:tr>
+        <w:tc>
+          <w:tcPr>
+            <w:tcW w:w="3121" w:type="dxa"/>
+            <w:shd w:val="clear" w:color="auto" w:fill="E8E8E8" w:themeFill="background2"/>
+          </w:tcPr>
+          <w:p>
+            <w:pPr>
+              <w:pStyle w:val="NormalnytextDP"/>
+              <w:ind w:firstLine="0"/>
+              <w:jc w:val="center"/>
+            </w:pPr>
+            <w:proofErr w:type="spellStart"/>
+            <w:r>
+              <w:t>Nvidia</w:t>
+            </w:r>
+            <w:proofErr w:type="spellEnd"/>
+          </w:p>
+        </w:tc>
+        <w:tc>
+          <w:tcPr>
+            <w:tcW w:w="3117" w:type="dxa"/>
+          </w:tcPr>
+          <w:p>
+            <w:pPr>
+              <w:pStyle w:val="NormalnytextDP"/>
+              <w:ind w:firstLine="0"/>
+              <w:jc w:val="center"/>
+            </w:pPr>
+            <w:proofErr w:type="spellStart"/>
+            <w:r>
+              <w:t>GeForce</w:t>
+            </w:r>
+            <w:proofErr w:type="spellEnd"/>
+            <w:r>
+              <w:t xml:space="preserve"> RTX 3080</w:t>
+            </w:r>
+          </w:p>
+        </w:tc>
+        <w:tc>
+          <w:tcPr>
+            <w:tcW w:w="3482" w:type="dxa"/>
+            <w:shd w:val="clear" w:color="auto" w:fill="DAE9F7" w:themeFill="text2" w:themeFillTint="1A"/>
+          </w:tcPr>
+          <w:p>
+            <w:pPr>
+              <w:pStyle w:val="NormalnytextDP"/>
+              <w:ind w:firstLine="0"/>
+              <w:jc w:val="center"/>
+            </w:pPr>
+            <w:r>
+              <w:t>18627</w:t>
+            </w:r>
+          </w:p>
+        </w:tc>
+      </w:tr>
+      <w:tr>
+        <w:tc>
+          <w:tcPr>
+            <w:tcW w:w="3121" w:type="dxa"/>
+            <w:shd w:val="clear" w:color="auto" w:fill="E8E8E8" w:themeFill="background2"/>
+          </w:tcPr>
+          <w:p>
+            <w:pPr>
+              <w:pStyle w:val="NormalnytextDP"/>
+              <w:ind w:firstLine="0"/>
+              <w:jc w:val="center"/>
+            </w:pPr>
+            <w:r>
+              <w:t>AMD</w:t>
+            </w:r>
+          </w:p>
+        </w:tc>
+        <w:tc>
+          <w:tcPr>
+            <w:tcW w:w="3117" w:type="dxa"/>
+          </w:tcPr>
+          <w:p>
+            <w:pPr>
+              <w:pStyle w:val="NormalnytextDP"/>
+              <w:ind w:firstLine="0"/>
+              <w:jc w:val="center"/>
+            </w:pPr>
+            <w:proofErr w:type="spellStart"/>
+            <w:r>
+              <w:t>Radeon</w:t>
+            </w:r>
+            <w:proofErr w:type="spellEnd"/>
+            <w:r>
+              <w:t xml:space="preserve"> RX 6</w:t>
+            </w:r>
+            <w:r>
+              <w:t>9</w:t>
+            </w:r>
+            <w:r>
+              <w:t>00 XT</w:t>
+            </w:r>
+          </w:p>
+        </w:tc>
+        <w:tc>
+          <w:tcPr>
+            <w:tcW w:w="3482" w:type="dxa"/>
+            <w:shd w:val="clear" w:color="auto" w:fill="DAE9F7" w:themeFill="text2" w:themeFillTint="1A"/>
+          </w:tcPr>
+          <w:p>
+            <w:pPr>
+              <w:pStyle w:val="NormalnytextDP"/>
+              <w:ind w:firstLine="0"/>
+              <w:jc w:val="center"/>
+            </w:pPr>
+            <w:r>
+              <w:t>18438</w:t>
+            </w:r>
+          </w:p>
+        </w:tc>
+      </w:tr>
+      <w:tr>
+        <w:tc>
+          <w:tcPr>
+            <w:tcW w:w="3121" w:type="dxa"/>
+            <w:shd w:val="clear" w:color="auto" w:fill="E8E8E8" w:themeFill="background2"/>
+          </w:tcPr>
+          <w:p>
+            <w:pPr>
+              <w:pStyle w:val="NormalnytextDP"/>
+              <w:ind w:firstLine="0"/>
+              <w:jc w:val="center"/>
+            </w:pPr>
+            <w:r>
+              <w:lastRenderedPageBreak/>
+              <w:t>AMD</w:t>
+            </w:r>
+          </w:p>
+        </w:tc>
+        <w:tc>
+          <w:tcPr>
+            <w:tcW w:w="3117" w:type="dxa"/>
+          </w:tcPr>
+          <w:p>
+            <w:pPr>
+              <w:pStyle w:val="NormalnytextDP"/>
+              <w:ind w:firstLine="0"/>
+              <w:jc w:val="center"/>
+            </w:pPr>
+            <w:proofErr w:type="spellStart"/>
+            <w:r>
+              <w:t>Radeon</w:t>
+            </w:r>
+            <w:proofErr w:type="spellEnd"/>
+            <w:r>
+              <w:t xml:space="preserve"> RX 6800</w:t>
+            </w:r>
+            <w:r>
+              <w:t xml:space="preserve"> XT</w:t>
+            </w:r>
+          </w:p>
+        </w:tc>
+        <w:tc>
+          <w:tcPr>
+            <w:tcW w:w="3482" w:type="dxa"/>
+            <w:shd w:val="clear" w:color="auto" w:fill="DAE9F7" w:themeFill="text2" w:themeFillTint="1A"/>
+          </w:tcPr>
+          <w:p>
+            <w:pPr>
+              <w:pStyle w:val="NormalnytextDP"/>
+              <w:ind w:firstLine="0"/>
+              <w:jc w:val="center"/>
+            </w:pPr>
+            <w:r>
+              <w:t>16863</w:t>
+            </w:r>
+          </w:p>
+        </w:tc>
+      </w:tr>
+      <w:tr>
+        <w:tc>
+          <w:tcPr>
+            <w:tcW w:w="3121" w:type="dxa"/>
+            <w:shd w:val="clear" w:color="auto" w:fill="E8E8E8" w:themeFill="background2"/>
+          </w:tcPr>
+          <w:p>
+            <w:pPr>
+              <w:pStyle w:val="NormalnytextDP"/>
+              <w:ind w:firstLine="0"/>
+              <w:jc w:val="center"/>
+            </w:pPr>
+            <w:proofErr w:type="spellStart"/>
+            <w:r>
+              <w:t>Nvidia</w:t>
+            </w:r>
+            <w:proofErr w:type="spellEnd"/>
+          </w:p>
+        </w:tc>
+        <w:tc>
+          <w:tcPr>
+            <w:tcW w:w="3117" w:type="dxa"/>
+          </w:tcPr>
+          <w:p>
+            <w:pPr>
+              <w:pStyle w:val="NormalnytextDP"/>
+              <w:ind w:firstLine="0"/>
+              <w:jc w:val="center"/>
+            </w:pPr>
+            <w:proofErr w:type="spellStart"/>
+            <w:r>
+              <w:t>GeForce</w:t>
+            </w:r>
+            <w:proofErr w:type="spellEnd"/>
+            <w:r>
+              <w:t xml:space="preserve"> RTX 30</w:t>
+            </w:r>
+            <w:r>
+              <w:t>7</w:t>
+            </w:r>
+            <w:r>
+              <w:t>0</w:t>
+            </w:r>
+            <w:r>
+              <w:t xml:space="preserve"> Ti</w:t>
+            </w:r>
+          </w:p>
+        </w:tc>
+        <w:tc>
+          <w:tcPr>
+            <w:tcW w:w="3482" w:type="dxa"/>
+            <w:shd w:val="clear" w:color="auto" w:fill="DAE9F7" w:themeFill="text2" w:themeFillTint="1A"/>
+          </w:tcPr>
+          <w:p>
+            <w:pPr>
+              <w:pStyle w:val="NormalnytextDP"/>
+              <w:ind w:firstLine="0"/>
+              <w:jc w:val="center"/>
+            </w:pPr>
+            <w:r>
+              <w:t>15154</w:t>
+            </w:r>
+          </w:p>
+        </w:tc>
+      </w:tr>
+      <w:tr>
+        <w:tc>
+          <w:tcPr>
+            <w:tcW w:w="3121" w:type="dxa"/>
+            <w:shd w:val="clear" w:color="auto" w:fill="E8E8E8" w:themeFill="background2"/>
+          </w:tcPr>
+          <w:p>
+            <w:pPr>
+              <w:pStyle w:val="NormalnytextDP"/>
+              <w:ind w:firstLine="0"/>
+              <w:jc w:val="center"/>
+            </w:pPr>
+            <w:r>
+              <w:t>AMD</w:t>
+            </w:r>
+          </w:p>
+        </w:tc>
+        <w:tc>
+          <w:tcPr>
+            <w:tcW w:w="3117" w:type="dxa"/>
+          </w:tcPr>
+          <w:p>
+            <w:pPr>
+              <w:pStyle w:val="NormalnytextDP"/>
+              <w:ind w:firstLine="0"/>
+              <w:jc w:val="center"/>
+            </w:pPr>
+            <w:proofErr w:type="spellStart"/>
+            <w:r>
+              <w:t>Radeon</w:t>
+            </w:r>
+            <w:proofErr w:type="spellEnd"/>
+            <w:r>
+              <w:t xml:space="preserve"> RX 6800</w:t>
+            </w:r>
+          </w:p>
+        </w:tc>
+        <w:tc>
+          <w:tcPr>
+            <w:tcW w:w="3482" w:type="dxa"/>
+            <w:shd w:val="clear" w:color="auto" w:fill="DAE9F7" w:themeFill="text2" w:themeFillTint="1A"/>
+          </w:tcPr>
+          <w:p>
+            <w:pPr>
+              <w:pStyle w:val="NormalnytextDP"/>
+              <w:ind w:firstLine="0"/>
+              <w:jc w:val="center"/>
+            </w:pPr>
+            <w:r>
+              <w:t>14530</w:t>
+            </w:r>
+          </w:p>
+        </w:tc>
+      </w:tr>
+      <w:tr>
+        <w:tc>
+          <w:tcPr>
+            <w:tcW w:w="3121" w:type="dxa"/>
+            <w:shd w:val="clear" w:color="auto" w:fill="E8E8E8" w:themeFill="background2"/>
+          </w:tcPr>
+          <w:p>
+            <w:pPr>
+              <w:pStyle w:val="NormalnytextDP"/>
+              <w:ind w:firstLine="0"/>
+              <w:jc w:val="center"/>
+            </w:pPr>
+            <w:proofErr w:type="spellStart"/>
+            <w:r>
+              <w:t>Nvidia</w:t>
+            </w:r>
+            <w:proofErr w:type="spellEnd"/>
+          </w:p>
+        </w:tc>
+        <w:tc>
+          <w:tcPr>
+            <w:tcW w:w="3117" w:type="dxa"/>
+          </w:tcPr>
+          <w:p>
+            <w:pPr>
+              <w:pStyle w:val="NormalnytextDP"/>
+              <w:ind w:firstLine="0"/>
+              <w:jc w:val="center"/>
+            </w:pPr>
+            <w:proofErr w:type="spellStart"/>
+            <w:r>
+              <w:t>GeForce</w:t>
+            </w:r>
+            <w:proofErr w:type="spellEnd"/>
+            <w:r>
+              <w:t xml:space="preserve"> RTX </w:t>
+            </w:r>
+            <w:r>
+              <w:t>3070</w:t>
+            </w:r>
+          </w:p>
+        </w:tc>
+        <w:tc>
+          <w:tcPr>
+            <w:tcW w:w="3482" w:type="dxa"/>
+            <w:shd w:val="clear" w:color="auto" w:fill="DAE9F7" w:themeFill="text2" w:themeFillTint="1A"/>
+          </w:tcPr>
+          <w:p>
+            <w:pPr>
+              <w:pStyle w:val="NormalnytextDP"/>
+              <w:ind w:firstLine="0"/>
+              <w:jc w:val="center"/>
+            </w:pPr>
+            <w:r>
+              <w:t>13933</w:t>
+            </w:r>
+          </w:p>
+        </w:tc>
+      </w:tr>
+    </w:tbl>
+    <w:p>
+      <w:pPr>
+        <w:pStyle w:val="NormalnytextDP"/>
+        <w:jc w:val="center"/>
+      </w:pPr>
+      <w:r>
+        <w:t>Tab</w:t>
+      </w:r>
+      <w:r>
+        <w:t xml:space="preserve">. Č. 1 </w:t>
+      </w:r>
+      <w:r>
+        <w:t xml:space="preserve">skóre </w:t>
+      </w:r>
+      <w:r>
+        <w:t xml:space="preserve">GPU </w:t>
+      </w:r>
+      <w:r>
+        <w:t xml:space="preserve">od </w:t>
+      </w:r>
+      <w:r>
+        <w:t xml:space="preserve">firmy </w:t>
       </w:r>
       <w:proofErr w:type="spellStart"/>
       <w:r>
-        <w:rPr>
-          <w:rFonts w:ascii="Arial" w:hAnsi="Arial" w:cs="Arial"/>
-        </w:rPr>
-        <w:t>Nvidia</w:t>
+        <w:t>microsoft</w:t>
       </w:r>
       <w:proofErr w:type="spellEnd"/>
       <w:r>
-        <w:rPr>
-          <w:rFonts w:ascii="Arial" w:hAnsi="Arial" w:cs="Arial"/>
-        </w:rPr>
-        <w:t xml:space="preserve"> so zameraním na ich technológiu, postavenie na trhu a jedinečné funkcie ako DLSS a </w:t>
+        <w:t xml:space="preserve"> pri </w:t>
       </w:r>
       <w:proofErr w:type="spellStart"/>
       <w:r>
-        <w:rPr>
-          <w:rFonts w:ascii="Arial" w:hAnsi="Arial" w:cs="Arial"/>
-        </w:rPr>
-        <w:t>Ray</w:t>
+        <w:t>basemark</w:t>
       </w:r>
       <w:proofErr w:type="spellEnd"/>
       <w:r>
-        <w:rPr>
-          <w:rFonts w:ascii="Arial" w:hAnsi="Arial" w:cs="Arial"/>
-        </w:rPr>
+        <w:t xml:space="preserve"> DirectX12</w:t>
+      </w:r>
+      <w:r>
         <w:t xml:space="preserve"> </w:t>
       </w:r>
-      <w:proofErr w:type="spellStart"/>
-      <w:r>
-        <w:rPr>
-          <w:rFonts w:ascii="Arial" w:hAnsi="Arial" w:cs="Arial"/>
-        </w:rPr>
-        <w:t>Tracing</w:t>
-      </w:r>
-      <w:proofErr w:type="spellEnd"/>
-      <w:r>
-        <w:rPr>
-          <w:rFonts w:ascii="Arial" w:hAnsi="Arial" w:cs="Arial"/>
-        </w:rPr>
-        <w:t>.</w:t>
+      <w:r>
+        <w:t>testovaní</w:t>
+      </w:r>
+      <w:r>
+        <w:t xml:space="preserve"> </w:t>
+      </w:r>
+      <w:r>
+        <w:t>z roku 2019</w:t>
       </w:r>
     </w:p>
     <w:p>
       <w:pPr>
-        <w:pStyle w:val="NormalnytextDP"/>
-        <w:rPr>
-          <w:rFonts w:ascii="Arial" w:hAnsi="Arial" w:cs="Arial"/>
-        </w:rPr>
-      </w:pPr>
-      <w:r>
-        <w:rPr>
-          <w:rFonts w:ascii="Arial" w:hAnsi="Arial" w:cs="Arial"/>
-        </w:rPr>
-        <w:t xml:space="preserve">Prehľad AMD: </w:t>
-      </w:r>
-      <w:r>
-        <w:rPr>
-          <w:rFonts w:ascii="Arial" w:hAnsi="Arial" w:cs="Arial"/>
-        </w:rPr>
-        <w:t>Podobný pohľad</w:t>
-      </w:r>
-      <w:r>
-        <w:rPr>
-          <w:rFonts w:ascii="Arial" w:hAnsi="Arial" w:cs="Arial"/>
-        </w:rPr>
-        <w:t xml:space="preserve"> pre AMD, </w:t>
-      </w:r>
-      <w:proofErr w:type="spellStart"/>
-      <w:r>
-        <w:rPr>
-          <w:rFonts w:ascii="Arial" w:hAnsi="Arial" w:cs="Arial"/>
-        </w:rPr>
-        <w:t>zdvôrazniť</w:t>
-      </w:r>
-      <w:proofErr w:type="spellEnd"/>
-      <w:r>
-        <w:rPr>
-          <w:rFonts w:ascii="Arial" w:hAnsi="Arial" w:cs="Arial"/>
-        </w:rPr>
-        <w:t xml:space="preserve"> ich produktovú zostavu, technologické inovácie a funkcie ako </w:t>
-      </w:r>
-      <w:proofErr w:type="spellStart"/>
-      <w:r>
-        <w:rPr>
-          <w:rFonts w:ascii="Arial" w:hAnsi="Arial" w:cs="Arial"/>
-        </w:rPr>
-        <w:t>FidelityFX</w:t>
-      </w:r>
-      <w:proofErr w:type="spellEnd"/>
-      <w:r>
-        <w:rPr>
-          <w:rFonts w:ascii="Arial" w:hAnsi="Arial" w:cs="Arial"/>
-        </w:rPr>
-        <w:t xml:space="preserve"> a </w:t>
-      </w:r>
-      <w:proofErr w:type="spellStart"/>
-      <w:r>
-        <w:rPr>
-          <w:rFonts w:ascii="Arial" w:hAnsi="Arial" w:cs="Arial"/>
-        </w:rPr>
-        <w:t>FreeSync</w:t>
-      </w:r>
-      <w:proofErr w:type="spellEnd"/>
-      <w:r>
-        <w:rPr>
-          <w:rFonts w:ascii="Arial" w:hAnsi="Arial" w:cs="Arial"/>
-        </w:rPr>
-        <w:t>.</w:t>
-      </w:r>
-    </w:p>
-    <w:p>
-      <w:pPr>
-        <w:pStyle w:val="NormalnytextDP"/>
-      </w:pPr>
-      <w:r>
-        <w:t>Vzájomné porovnanie: Použi</w:t>
-      </w:r>
-      <w:r>
-        <w:t>ť</w:t>
-      </w:r>
-      <w:r>
-        <w:t xml:space="preserve"> špecifické modely na porovn</w:t>
-      </w:r>
-      <w:r>
-        <w:t xml:space="preserve">anie </w:t>
-      </w:r>
-      <w:r>
-        <w:t>vrátane výkonnostných testov</w:t>
-      </w:r>
-      <w:r>
-        <w:t>/benchmarkov</w:t>
-      </w:r>
-      <w:r>
-        <w:t xml:space="preserve">, energetickej účinnosti a </w:t>
-      </w:r>
-      <w:proofErr w:type="spellStart"/>
-      <w:r>
-        <w:t>sád</w:t>
-      </w:r>
-      <w:proofErr w:type="spellEnd"/>
-      <w:r>
-        <w:t xml:space="preserve"> funkcií na </w:t>
-      </w:r>
-      <w:r>
-        <w:t>zvýraznenie</w:t>
-      </w:r>
-      <w:r>
-        <w:t xml:space="preserve"> silných a slabých stránok každého z nich.</w:t>
-      </w:r>
-      <w:r>
-        <w:t xml:space="preserve"> </w:t>
-      </w:r>
-    </w:p>
-    <w:p>
-      <w:pPr>
-        <w:pStyle w:val="NormalnytextDP"/>
-        <w:ind w:left="1950" w:firstLine="0"/>
-      </w:pPr>
-    </w:p>
-    <w:p>
-      <w:pPr>
-        <w:pStyle w:val="Heading1"/>
-        <w:numPr>
-          <w:ilvl w:val="0"/>
-          <w:numId w:val="15"/>
-        </w:numPr>
-        <w:rPr>
-          <w:rFonts w:ascii="Arial" w:hAnsi="Arial" w:cs="Arial"/>
-          <w:b/>
-          <w:bCs/>
-          <w:color w:val="auto"/>
-        </w:rPr>
-      </w:pPr>
-      <w:bookmarkStart w:id="16" w:name="_Toc165313458"/>
-      <w:r>
-        <w:rPr>
-          <w:rFonts w:ascii="Arial" w:hAnsi="Arial" w:cs="Arial"/>
-          <w:b/>
-          <w:bCs/>
-          <w:color w:val="auto"/>
-        </w:rPr>
-        <w:t>Príklady</w:t>
+        <w:pStyle w:val="NadpisKapitoly"/>
+      </w:pPr>
+      <w:bookmarkStart w:id="16" w:name="_Toc165579372"/>
+      <w:r>
+        <w:lastRenderedPageBreak/>
+        <w:t>Záver</w:t>
       </w:r>
       <w:bookmarkEnd w:id="16"/>
     </w:p>
@@ -4494,51 +7785,36 @@
         <w:rPr>
           <w:rFonts w:ascii="Arial" w:hAnsi="Arial" w:cs="Arial"/>
         </w:rPr>
-        <w:t>Použiť</w:t>
-      </w:r>
-      <w:r>
-        <w:rPr>
-          <w:rFonts w:ascii="Arial" w:hAnsi="Arial" w:cs="Arial"/>
-        </w:rPr>
-        <w:t xml:space="preserve"> príklady zo skutočného sveta alebo hypotetické </w:t>
-      </w:r>
-      <w:r>
-        <w:rPr>
-          <w:rFonts w:ascii="Arial" w:hAnsi="Arial" w:cs="Arial"/>
-        </w:rPr>
-        <w:t>príklady</w:t>
-      </w:r>
-      <w:r>
-        <w:rPr>
-          <w:rFonts w:ascii="Arial" w:hAnsi="Arial" w:cs="Arial"/>
-        </w:rPr>
-        <w:t xml:space="preserve">, ktoré ilustrujú, ako by sa výber medzi </w:t>
-      </w:r>
-      <w:proofErr w:type="spellStart"/>
-      <w:r>
-        <w:rPr>
-          <w:rFonts w:ascii="Arial" w:hAnsi="Arial" w:cs="Arial"/>
-        </w:rPr>
-        <w:t>Nvidia</w:t>
-      </w:r>
-      <w:proofErr w:type="spellEnd"/>
-      <w:r>
-        <w:rPr>
-          <w:rFonts w:ascii="Arial" w:hAnsi="Arial" w:cs="Arial"/>
-        </w:rPr>
-        <w:t xml:space="preserve"> a AMD mohol líšiť v závislosti od potrieb používateľov (napr. hráč, ktorý si dáva pozor na rozpočet, profesionálny editor videa).</w:t>
+        <w:t>V tejto práci sme sa podrobne zaoberali výberom grafických procesorov (GPU) a ich významom pre výpočtové úlohy. Zistili sme, že najlepší výber GPU závisí od individuálnych potrieb, rozpočtu a konkrétnych úloh, ktoré chcú vykonávať. Nie je to len o výkone, ale aj o kompatibilite, efektívnosti a cene.</w:t>
       </w:r>
     </w:p>
     <w:p>
       <w:pPr>
-        <w:pStyle w:val="NadpisKapitoly"/>
-      </w:pPr>
-      <w:bookmarkStart w:id="17" w:name="_Toc165313459"/>
-      <w:r>
-        <w:lastRenderedPageBreak/>
-        <w:t>Zhrnutie</w:t>
-      </w:r>
-      <w:bookmarkEnd w:id="17"/>
+        <w:pStyle w:val="NormalnytextDP"/>
+        <w:rPr>
+          <w:rFonts w:ascii="Arial" w:hAnsi="Arial" w:cs="Arial"/>
+        </w:rPr>
+      </w:pPr>
+      <w:r>
+        <w:rPr>
+          <w:rFonts w:ascii="Arial" w:hAnsi="Arial" w:cs="Arial"/>
+        </w:rPr>
+        <w:t xml:space="preserve">Súčasná konkurencia medzi spoločnosťami </w:t>
+      </w:r>
+      <w:proofErr w:type="spellStart"/>
+      <w:r>
+        <w:rPr>
+          <w:rFonts w:ascii="Arial" w:hAnsi="Arial" w:cs="Arial"/>
+        </w:rPr>
+        <w:t>Nvidia</w:t>
+      </w:r>
+      <w:proofErr w:type="spellEnd"/>
+      <w:r>
+        <w:rPr>
+          <w:rFonts w:ascii="Arial" w:hAnsi="Arial" w:cs="Arial"/>
+        </w:rPr>
+        <w:t xml:space="preserve"> a AMD prináša spotrebiteľom mnohé výhody. Táto konkurencia vedie k rýchlejšiemu vývoju technológií, lepšej efektívnosti a nižším cenám. Spotrebitelia majú teraz viac možností ako kedykoľvek predtým a môžu si vybrať produkt, ktorý najlepšie vyhovuje ich potrebám.</w:t>
+      </w:r>
     </w:p>
     <w:p>
       <w:pPr>
@@ -4551,37 +7827,39 @@
         <w:rPr>
           <w:rFonts w:ascii="Arial" w:hAnsi="Arial" w:cs="Arial"/>
         </w:rPr>
-        <w:t>Zhrnúť</w:t>
+        <w:t>V</w:t>
       </w:r>
       <w:r>
         <w:rPr>
           <w:rFonts w:ascii="Arial" w:hAnsi="Arial" w:cs="Arial"/>
         </w:rPr>
-        <w:t xml:space="preserve"> kľúčové body uvedené v celom dokumente a</w:t>
+        <w:t>ýber správnej GPU je kľúčový pre dosiahnutie optimálnej výkonnosti a efektívnosti. Je dôležité zvážiť všetky faktory, vrátane výkonu, ceny, kompatibility</w:t>
       </w:r>
       <w:r>
         <w:rPr>
           <w:rFonts w:ascii="Arial" w:hAnsi="Arial" w:cs="Arial"/>
         </w:rPr>
-        <w:t xml:space="preserve"> že </w:t>
+        <w:t>, ceny</w:t>
       </w:r>
       <w:r>
         <w:rPr>
           <w:rFonts w:ascii="Arial" w:hAnsi="Arial" w:cs="Arial"/>
         </w:rPr>
-        <w:t xml:space="preserve">najlepší výber GPU závisí od individuálnych potrieb, rozpočtu a konkrétnych úloh, ktoré </w:t>
-      </w:r>
+        <w:t xml:space="preserve"> a osobných potrieb, aby ste urobili informované rozhodnutie. S rastúcou konkurenciou medzi </w:t>
+      </w:r>
+      <w:proofErr w:type="spellStart"/>
       <w:r>
         <w:rPr>
           <w:rFonts w:ascii="Arial" w:hAnsi="Arial" w:cs="Arial"/>
         </w:rPr>
-        <w:t>chcú</w:t>
-      </w:r>
+        <w:t>Nvidia</w:t>
+      </w:r>
+      <w:proofErr w:type="spellEnd"/>
       <w:r>
         <w:rPr>
           <w:rFonts w:ascii="Arial" w:hAnsi="Arial" w:cs="Arial"/>
         </w:rPr>
-        <w:t xml:space="preserve"> vykonávať.</w:t>
+        <w:t xml:space="preserve"> a AMD môžeme očakávať ešte lepšie a efektívnejšie produkty v budúcnosti.</w:t>
       </w:r>
     </w:p>
     <w:p>
@@ -4591,34 +7869,6 @@
           <w:rFonts w:ascii="Arial" w:hAnsi="Arial" w:cs="Arial"/>
         </w:rPr>
       </w:pPr>
-      <w:proofErr w:type="spellStart"/>
-      <w:r>
-        <w:rPr>
-          <w:rFonts w:ascii="Arial" w:hAnsi="Arial" w:cs="Arial"/>
-        </w:rPr>
-        <w:t>Poskitnúť</w:t>
-      </w:r>
-      <w:proofErr w:type="spellEnd"/>
-      <w:r>
-        <w:rPr>
-          <w:rFonts w:ascii="Arial" w:hAnsi="Arial" w:cs="Arial"/>
-        </w:rPr>
-        <w:t xml:space="preserve"> pohľad na prebiehajúcu konkurenciu medzi spoločnosťami </w:t>
-      </w:r>
-      <w:proofErr w:type="spellStart"/>
-      <w:r>
-        <w:rPr>
-          <w:rFonts w:ascii="Arial" w:hAnsi="Arial" w:cs="Arial"/>
-        </w:rPr>
-        <w:t>Nvidia</w:t>
-      </w:r>
-      <w:proofErr w:type="spellEnd"/>
-      <w:r>
-        <w:rPr>
-          <w:rFonts w:ascii="Arial" w:hAnsi="Arial" w:cs="Arial"/>
-        </w:rPr>
-        <w:t xml:space="preserve"> a AMD a na to, aké výhody prináša spotrebiteľom.</w:t>
-      </w:r>
     </w:p>
     <w:p>
       <w:pPr>
@@ -4629,49 +7879,16 @@
         </w:tabs>
         <w:ind w:left="0" w:firstLine="0"/>
       </w:pPr>
-      <w:bookmarkStart w:id="18" w:name="_Toc102191193"/>
-      <w:bookmarkStart w:id="19" w:name="_Toc165313460"/>
+      <w:bookmarkStart w:id="17" w:name="_Toc102191193"/>
+      <w:bookmarkStart w:id="18" w:name="_Toc165579373"/>
       <w:r>
         <w:lastRenderedPageBreak/>
         <w:t>Zoznam použitej literatúry</w:t>
       </w:r>
+      <w:bookmarkEnd w:id="17"/>
       <w:bookmarkEnd w:id="18"/>
-      <w:bookmarkEnd w:id="19"/>
       <w:r>
         <w:t xml:space="preserve"> </w:t>
-      </w:r>
-    </w:p>
-    <w:p>
-      <w:pPr>
-        <w:pStyle w:val="NormalnytextDP"/>
-        <w:numPr>
-          <w:ilvl w:val="0"/>
-          <w:numId w:val="6"/>
-        </w:numPr>
-      </w:pPr>
-      <w:proofErr w:type="spellStart"/>
-      <w:r>
-        <w:t>Kazda</w:t>
-      </w:r>
-      <w:proofErr w:type="spellEnd"/>
-      <w:r>
-        <w:t xml:space="preserve">, Matej: </w:t>
-      </w:r>
-      <w:proofErr w:type="spellStart"/>
-      <w:r>
-        <w:t>Fake</w:t>
-      </w:r>
-      <w:proofErr w:type="spellEnd"/>
-      <w:r>
-        <w:t xml:space="preserve"> News [Prezentácia] Bratislava: ZŠ </w:t>
-      </w:r>
-      <w:proofErr w:type="spellStart"/>
-      <w:r>
-        <w:t>Narnia</w:t>
-      </w:r>
-      <w:proofErr w:type="spellEnd"/>
-      <w:r>
-        <w:t xml:space="preserve"> 2019. Aktualizované 2019 [cit. 2023].</w:t>
       </w:r>
     </w:p>
     <w:p>
@@ -4694,19 +7911,39 @@
       </w:r>
       <w:proofErr w:type="spellEnd"/>
       <w:r>
-        <w:t xml:space="preserve"> [online] v Bratislave, 2023. [cit. 2023-02-17]. Dostupné na internete:&lt; </w:t>
-      </w:r>
-      <w:hyperlink r:id="rId8" w:history="1">
+        <w:t xml:space="preserve"> [online] Bratislave, 202</w:t>
+      </w:r>
+      <w:r>
+        <w:t>4</w:t>
+      </w:r>
+      <w:r>
+        <w:t>. [cit. 202</w:t>
+      </w:r>
+      <w:r>
+        <w:t>4</w:t>
+      </w:r>
+      <w:r>
+        <w:rPr>
+          <w:lang w:val="en-US"/>
+        </w:rPr>
+        <w:t xml:space="preserve">] </w:t>
+      </w:r>
+      <w:r>
+        <w:t xml:space="preserve">Dostupné na internete:&lt; </w:t>
+      </w:r>
+      <w:hyperlink r:id="rId12" w:anchor="History" w:history="1">
         <w:r>
           <w:rPr>
             <w:rStyle w:val="Hyperlink"/>
-            <w:rFonts w:eastAsiaTheme="majorEastAsia"/>
           </w:rPr>
-          <w:t>https://en.wikipedia.org/wiki/Fake_news</w:t>
+          <w:t>https://en.wikipedia.org/wiki/Graphics_processing_unit#History</w:t>
         </w:r>
       </w:hyperlink>
       <w:r>
-        <w:t xml:space="preserve"> &gt;</w:t>
+        <w:rPr>
+          <w:lang w:val="en-US"/>
+        </w:rPr>
+        <w:t>&gt;</w:t>
       </w:r>
     </w:p>
     <w:p>
@@ -4717,16 +7954,21 @@
           <w:numId w:val="8"/>
         </w:numPr>
       </w:pPr>
-      <w:r>
-        <w:t>CNN [online] v Bratislave, 2023. [cit. 2023-01-09]. Dostupné na internete:</w:t>
-      </w:r>
-      <w:r>
-        <w:rPr>
-          <w:lang w:val="de-DE"/>
+      <w:proofErr w:type="spellStart"/>
+      <w:r>
+        <w:t>Nvidia</w:t>
+      </w:r>
+      <w:proofErr w:type="spellEnd"/>
+      <w:r>
+        <w:t xml:space="preserve"> [online] Bratislave, 2023. [cit. 2023-01-09]. Dostupné na internete:</w:t>
+      </w:r>
+      <w:r>
+        <w:rPr>
+          <w:lang w:val="en-US"/>
         </w:rPr>
         <w:t xml:space="preserve">&lt; </w:t>
       </w:r>
-      <w:hyperlink r:id="rId9" w:history="1">
+      <w:hyperlink r:id="rId13" w:history="1">
         <w:r>
           <w:rPr>
             <w:rStyle w:val="Hyperlink"/>
@@ -4749,13 +7991,13 @@
       </w:pPr>
       <w:proofErr w:type="spellStart"/>
       <w:r>
-        <w:t>Sensity</w:t>
+        <w:t>Nvidia</w:t>
       </w:r>
       <w:proofErr w:type="spellEnd"/>
       <w:r>
-        <w:t xml:space="preserve"> AI [online] Bratislave, 2023 [cit. 2023-02-9]. Dostupné na internete:&lt; </w:t>
-      </w:r>
-      <w:hyperlink r:id="rId10" w:history="1">
+        <w:t xml:space="preserve"> [online] Bratislave, 2023 [cit. 2023-02-9]. Dostupné na internete:&lt; </w:t>
+      </w:r>
+      <w:hyperlink r:id="rId14" w:history="1">
         <w:r>
           <w:rPr>
             <w:rStyle w:val="Hyperlink"/>
@@ -4790,9 +8032,9 @@
       </w:r>
       <w:proofErr w:type="spellEnd"/>
       <w:r>
-        <w:t xml:space="preserve"> [online] v Bratislave, 2023. [cit. 2023-01-28]. Dostupné na internete:&lt; </w:t>
-      </w:r>
-      <w:hyperlink r:id="rId11" w:history="1">
+        <w:t xml:space="preserve"> [online] v Bratislave, 2023. [cit. 2023-01-28]. Dostupné na internete:&lt;</w:t>
+      </w:r>
+      <w:hyperlink r:id="rId15" w:history="1">
         <w:r>
           <w:rPr>
             <w:rStyle w:val="Hyperlink"/>
@@ -4824,7 +8066,7 @@
       <w:r>
         <w:t xml:space="preserve"> [online] v Bratislave, 2023. [cit. 2023-01-28]. Dostupné na internete:&lt; </w:t>
       </w:r>
-      <w:hyperlink r:id="rId12" w:history="1">
+      <w:hyperlink r:id="rId16" w:history="1">
         <w:r>
           <w:rPr>
             <w:rStyle w:val="Hyperlink"/>
@@ -5663,6 +8905,413 @@
     </w:lvl>
   </w:abstractNum>
   <w:abstractNum w:abstractNumId="6" w15:restartNumberingAfterBreak="0">
+    <w:nsid w:val="084E56E2"/>
+    <w:multiLevelType w:val="multilevel"/>
+    <w:tmpl w:val="D8F6D3EA"/>
+    <w:lvl w:ilvl="0">
+      <w:start w:val="1"/>
+      <w:numFmt w:val="decimal"/>
+      <w:lvlText w:val="%1"/>
+      <w:lvlJc w:val="left"/>
+      <w:pPr>
+        <w:ind w:left="360" w:hanging="360"/>
+      </w:pPr>
+      <w:rPr>
+        <w:rFonts w:hint="default"/>
+        <w:b/>
+      </w:rPr>
+    </w:lvl>
+    <w:lvl w:ilvl="1">
+      <w:start w:val="2"/>
+      <w:numFmt w:val="decimal"/>
+      <w:lvlText w:val="%1.%2"/>
+      <w:lvlJc w:val="left"/>
+      <w:pPr>
+        <w:ind w:left="360" w:hanging="360"/>
+      </w:pPr>
+      <w:rPr>
+        <w:rFonts w:hint="default"/>
+        <w:b/>
+      </w:rPr>
+    </w:lvl>
+    <w:lvl w:ilvl="2">
+      <w:start w:val="1"/>
+      <w:numFmt w:val="decimal"/>
+      <w:lvlText w:val="%1.%2.%3"/>
+      <w:lvlJc w:val="left"/>
+      <w:pPr>
+        <w:ind w:left="2160" w:hanging="720"/>
+      </w:pPr>
+      <w:rPr>
+        <w:rFonts w:hint="default"/>
+        <w:b/>
+      </w:rPr>
+    </w:lvl>
+    <w:lvl w:ilvl="3">
+      <w:start w:val="1"/>
+      <w:numFmt w:val="decimal"/>
+      <w:lvlText w:val="%1.%2.%3.%4"/>
+      <w:lvlJc w:val="left"/>
+      <w:pPr>
+        <w:ind w:left="3240" w:hanging="1080"/>
+      </w:pPr>
+      <w:rPr>
+        <w:rFonts w:hint="default"/>
+        <w:b/>
+      </w:rPr>
+    </w:lvl>
+    <w:lvl w:ilvl="4">
+      <w:start w:val="1"/>
+      <w:numFmt w:val="decimal"/>
+      <w:lvlText w:val="%1.%2.%3.%4.%5"/>
+      <w:lvlJc w:val="left"/>
+      <w:pPr>
+        <w:ind w:left="3960" w:hanging="1080"/>
+      </w:pPr>
+      <w:rPr>
+        <w:rFonts w:hint="default"/>
+        <w:b/>
+      </w:rPr>
+    </w:lvl>
+    <w:lvl w:ilvl="5">
+      <w:start w:val="1"/>
+      <w:numFmt w:val="decimal"/>
+      <w:lvlText w:val="%1.%2.%3.%4.%5.%6"/>
+      <w:lvlJc w:val="left"/>
+      <w:pPr>
+        <w:ind w:left="5040" w:hanging="1440"/>
+      </w:pPr>
+      <w:rPr>
+        <w:rFonts w:hint="default"/>
+        <w:b/>
+      </w:rPr>
+    </w:lvl>
+    <w:lvl w:ilvl="6">
+      <w:start w:val="1"/>
+      <w:numFmt w:val="decimal"/>
+      <w:lvlText w:val="%1.%2.%3.%4.%5.%6.%7"/>
+      <w:lvlJc w:val="left"/>
+      <w:pPr>
+        <w:ind w:left="5760" w:hanging="1440"/>
+      </w:pPr>
+      <w:rPr>
+        <w:rFonts w:hint="default"/>
+        <w:b/>
+      </w:rPr>
+    </w:lvl>
+    <w:lvl w:ilvl="7">
+      <w:start w:val="1"/>
+      <w:numFmt w:val="decimal"/>
+      <w:lvlText w:val="%1.%2.%3.%4.%5.%6.%7.%8"/>
+      <w:lvlJc w:val="left"/>
+      <w:pPr>
+        <w:ind w:left="6840" w:hanging="1800"/>
+      </w:pPr>
+      <w:rPr>
+        <w:rFonts w:hint="default"/>
+        <w:b/>
+      </w:rPr>
+    </w:lvl>
+    <w:lvl w:ilvl="8">
+      <w:start w:val="1"/>
+      <w:numFmt w:val="decimal"/>
+      <w:lvlText w:val="%1.%2.%3.%4.%5.%6.%7.%8.%9"/>
+      <w:lvlJc w:val="left"/>
+      <w:pPr>
+        <w:ind w:left="7560" w:hanging="1800"/>
+      </w:pPr>
+      <w:rPr>
+        <w:rFonts w:hint="default"/>
+        <w:b/>
+      </w:rPr>
+    </w:lvl>
+  </w:abstractNum>
+  <w:abstractNum w:abstractNumId="7" w15:restartNumberingAfterBreak="0">
+    <w:nsid w:val="0A593798"/>
+    <w:multiLevelType w:val="hybridMultilevel"/>
+    <w:tmpl w:val="02A83162"/>
+    <w:lvl w:ilvl="0" w:tplc="0409000F">
+      <w:start w:val="1"/>
+      <w:numFmt w:val="decimal"/>
+      <w:lvlText w:val="%1."/>
+      <w:lvlJc w:val="left"/>
+      <w:pPr>
+        <w:ind w:left="720" w:hanging="360"/>
+      </w:pPr>
+    </w:lvl>
+    <w:lvl w:ilvl="1" w:tplc="04090019" w:tentative="1">
+      <w:start w:val="1"/>
+      <w:numFmt w:val="lowerLetter"/>
+      <w:lvlText w:val="%2."/>
+      <w:lvlJc w:val="left"/>
+      <w:pPr>
+        <w:ind w:left="1440" w:hanging="360"/>
+      </w:pPr>
+    </w:lvl>
+    <w:lvl w:ilvl="2" w:tplc="0409001B" w:tentative="1">
+      <w:start w:val="1"/>
+      <w:numFmt w:val="lowerRoman"/>
+      <w:lvlText w:val="%3."/>
+      <w:lvlJc w:val="right"/>
+      <w:pPr>
+        <w:ind w:left="2160" w:hanging="180"/>
+      </w:pPr>
+    </w:lvl>
+    <w:lvl w:ilvl="3" w:tplc="0409000F" w:tentative="1">
+      <w:start w:val="1"/>
+      <w:numFmt w:val="decimal"/>
+      <w:lvlText w:val="%4."/>
+      <w:lvlJc w:val="left"/>
+      <w:pPr>
+        <w:ind w:left="2880" w:hanging="360"/>
+      </w:pPr>
+    </w:lvl>
+    <w:lvl w:ilvl="4" w:tplc="04090019" w:tentative="1">
+      <w:start w:val="1"/>
+      <w:numFmt w:val="lowerLetter"/>
+      <w:lvlText w:val="%5."/>
+      <w:lvlJc w:val="left"/>
+      <w:pPr>
+        <w:ind w:left="3600" w:hanging="360"/>
+      </w:pPr>
+    </w:lvl>
+    <w:lvl w:ilvl="5" w:tplc="0409001B" w:tentative="1">
+      <w:start w:val="1"/>
+      <w:numFmt w:val="lowerRoman"/>
+      <w:lvlText w:val="%6."/>
+      <w:lvlJc w:val="right"/>
+      <w:pPr>
+        <w:ind w:left="4320" w:hanging="180"/>
+      </w:pPr>
+    </w:lvl>
+    <w:lvl w:ilvl="6" w:tplc="0409000F" w:tentative="1">
+      <w:start w:val="1"/>
+      <w:numFmt w:val="decimal"/>
+      <w:lvlText w:val="%7."/>
+      <w:lvlJc w:val="left"/>
+      <w:pPr>
+        <w:ind w:left="5040" w:hanging="360"/>
+      </w:pPr>
+    </w:lvl>
+    <w:lvl w:ilvl="7" w:tplc="04090019" w:tentative="1">
+      <w:start w:val="1"/>
+      <w:numFmt w:val="lowerLetter"/>
+      <w:lvlText w:val="%8."/>
+      <w:lvlJc w:val="left"/>
+      <w:pPr>
+        <w:ind w:left="5760" w:hanging="360"/>
+      </w:pPr>
+    </w:lvl>
+    <w:lvl w:ilvl="8" w:tplc="0409001B" w:tentative="1">
+      <w:start w:val="1"/>
+      <w:numFmt w:val="lowerRoman"/>
+      <w:lvlText w:val="%9."/>
+      <w:lvlJc w:val="right"/>
+      <w:pPr>
+        <w:ind w:left="6480" w:hanging="180"/>
+      </w:pPr>
+    </w:lvl>
+  </w:abstractNum>
+  <w:abstractNum w:abstractNumId="8" w15:restartNumberingAfterBreak="0">
+    <w:nsid w:val="119A7B27"/>
+    <w:multiLevelType w:val="hybridMultilevel"/>
+    <w:tmpl w:val="C92E69B2"/>
+    <w:lvl w:ilvl="0" w:tplc="0409000F">
+      <w:start w:val="1"/>
+      <w:numFmt w:val="decimal"/>
+      <w:lvlText w:val="%1."/>
+      <w:lvlJc w:val="left"/>
+      <w:pPr>
+        <w:ind w:left="720" w:hanging="360"/>
+      </w:pPr>
+    </w:lvl>
+    <w:lvl w:ilvl="1" w:tplc="04090019" w:tentative="1">
+      <w:start w:val="1"/>
+      <w:numFmt w:val="lowerLetter"/>
+      <w:lvlText w:val="%2."/>
+      <w:lvlJc w:val="left"/>
+      <w:pPr>
+        <w:ind w:left="1440" w:hanging="360"/>
+      </w:pPr>
+    </w:lvl>
+    <w:lvl w:ilvl="2" w:tplc="0409001B" w:tentative="1">
+      <w:start w:val="1"/>
+      <w:numFmt w:val="lowerRoman"/>
+      <w:lvlText w:val="%3."/>
+      <w:lvlJc w:val="right"/>
+      <w:pPr>
+        <w:ind w:left="2160" w:hanging="180"/>
+      </w:pPr>
+    </w:lvl>
+    <w:lvl w:ilvl="3" w:tplc="0409000F" w:tentative="1">
+      <w:start w:val="1"/>
+      <w:numFmt w:val="decimal"/>
+      <w:lvlText w:val="%4."/>
+      <w:lvlJc w:val="left"/>
+      <w:pPr>
+        <w:ind w:left="2880" w:hanging="360"/>
+      </w:pPr>
+    </w:lvl>
+    <w:lvl w:ilvl="4" w:tplc="04090019" w:tentative="1">
+      <w:start w:val="1"/>
+      <w:numFmt w:val="lowerLetter"/>
+      <w:lvlText w:val="%5."/>
+      <w:lvlJc w:val="left"/>
+      <w:pPr>
+        <w:ind w:left="3600" w:hanging="360"/>
+      </w:pPr>
+    </w:lvl>
+    <w:lvl w:ilvl="5" w:tplc="0409001B" w:tentative="1">
+      <w:start w:val="1"/>
+      <w:numFmt w:val="lowerRoman"/>
+      <w:lvlText w:val="%6."/>
+      <w:lvlJc w:val="right"/>
+      <w:pPr>
+        <w:ind w:left="4320" w:hanging="180"/>
+      </w:pPr>
+    </w:lvl>
+    <w:lvl w:ilvl="6" w:tplc="0409000F" w:tentative="1">
+      <w:start w:val="1"/>
+      <w:numFmt w:val="decimal"/>
+      <w:lvlText w:val="%7."/>
+      <w:lvlJc w:val="left"/>
+      <w:pPr>
+        <w:ind w:left="5040" w:hanging="360"/>
+      </w:pPr>
+    </w:lvl>
+    <w:lvl w:ilvl="7" w:tplc="04090019" w:tentative="1">
+      <w:start w:val="1"/>
+      <w:numFmt w:val="lowerLetter"/>
+      <w:lvlText w:val="%8."/>
+      <w:lvlJc w:val="left"/>
+      <w:pPr>
+        <w:ind w:left="5760" w:hanging="360"/>
+      </w:pPr>
+    </w:lvl>
+    <w:lvl w:ilvl="8" w:tplc="0409001B" w:tentative="1">
+      <w:start w:val="1"/>
+      <w:numFmt w:val="lowerRoman"/>
+      <w:lvlText w:val="%9."/>
+      <w:lvlJc w:val="right"/>
+      <w:pPr>
+        <w:ind w:left="6480" w:hanging="180"/>
+      </w:pPr>
+    </w:lvl>
+  </w:abstractNum>
+  <w:abstractNum w:abstractNumId="9" w15:restartNumberingAfterBreak="0">
+    <w:nsid w:val="16643F64"/>
+    <w:multiLevelType w:val="hybridMultilevel"/>
+    <w:tmpl w:val="41AAA528"/>
+    <w:lvl w:ilvl="0" w:tplc="04090001">
+      <w:start w:val="1"/>
+      <w:numFmt w:val="bullet"/>
+      <w:lvlText w:val=""/>
+      <w:lvlJc w:val="left"/>
+      <w:pPr>
+        <w:ind w:left="1080" w:hanging="360"/>
+      </w:pPr>
+      <w:rPr>
+        <w:rFonts w:ascii="Symbol" w:hAnsi="Symbol" w:hint="default"/>
+      </w:rPr>
+    </w:lvl>
+    <w:lvl w:ilvl="1" w:tplc="04090003" w:tentative="1">
+      <w:start w:val="1"/>
+      <w:numFmt w:val="bullet"/>
+      <w:lvlText w:val="o"/>
+      <w:lvlJc w:val="left"/>
+      <w:pPr>
+        <w:ind w:left="1800" w:hanging="360"/>
+      </w:pPr>
+      <w:rPr>
+        <w:rFonts w:ascii="Courier New" w:hAnsi="Courier New" w:cs="Courier New" w:hint="default"/>
+      </w:rPr>
+    </w:lvl>
+    <w:lvl w:ilvl="2" w:tplc="04090005" w:tentative="1">
+      <w:start w:val="1"/>
+      <w:numFmt w:val="bullet"/>
+      <w:lvlText w:val=""/>
+      <w:lvlJc w:val="left"/>
+      <w:pPr>
+        <w:ind w:left="2520" w:hanging="360"/>
+      </w:pPr>
+      <w:rPr>
+        <w:rFonts w:ascii="Wingdings" w:hAnsi="Wingdings" w:hint="default"/>
+      </w:rPr>
+    </w:lvl>
+    <w:lvl w:ilvl="3" w:tplc="04090001" w:tentative="1">
+      <w:start w:val="1"/>
+      <w:numFmt w:val="bullet"/>
+      <w:lvlText w:val=""/>
+      <w:lvlJc w:val="left"/>
+      <w:pPr>
+        <w:ind w:left="3240" w:hanging="360"/>
+      </w:pPr>
+      <w:rPr>
+        <w:rFonts w:ascii="Symbol" w:hAnsi="Symbol" w:hint="default"/>
+      </w:rPr>
+    </w:lvl>
+    <w:lvl w:ilvl="4" w:tplc="04090003" w:tentative="1">
+      <w:start w:val="1"/>
+      <w:numFmt w:val="bullet"/>
+      <w:lvlText w:val="o"/>
+      <w:lvlJc w:val="left"/>
+      <w:pPr>
+        <w:ind w:left="3960" w:hanging="360"/>
+      </w:pPr>
+      <w:rPr>
+        <w:rFonts w:ascii="Courier New" w:hAnsi="Courier New" w:cs="Courier New" w:hint="default"/>
+      </w:rPr>
+    </w:lvl>
+    <w:lvl w:ilvl="5" w:tplc="04090005" w:tentative="1">
+      <w:start w:val="1"/>
+      <w:numFmt w:val="bullet"/>
+      <w:lvlText w:val=""/>
+      <w:lvlJc w:val="left"/>
+      <w:pPr>
+        <w:ind w:left="4680" w:hanging="360"/>
+      </w:pPr>
+      <w:rPr>
+        <w:rFonts w:ascii="Wingdings" w:hAnsi="Wingdings" w:hint="default"/>
+      </w:rPr>
+    </w:lvl>
+    <w:lvl w:ilvl="6" w:tplc="04090001" w:tentative="1">
+      <w:start w:val="1"/>
+      <w:numFmt w:val="bullet"/>
+      <w:lvlText w:val=""/>
+      <w:lvlJc w:val="left"/>
+      <w:pPr>
+        <w:ind w:left="5400" w:hanging="360"/>
+      </w:pPr>
+      <w:rPr>
+        <w:rFonts w:ascii="Symbol" w:hAnsi="Symbol" w:hint="default"/>
+      </w:rPr>
+    </w:lvl>
+    <w:lvl w:ilvl="7" w:tplc="04090003" w:tentative="1">
+      <w:start w:val="1"/>
+      <w:numFmt w:val="bullet"/>
+      <w:lvlText w:val="o"/>
+      <w:lvlJc w:val="left"/>
+      <w:pPr>
+        <w:ind w:left="6120" w:hanging="360"/>
+      </w:pPr>
+      <w:rPr>
+        <w:rFonts w:ascii="Courier New" w:hAnsi="Courier New" w:cs="Courier New" w:hint="default"/>
+      </w:rPr>
+    </w:lvl>
+    <w:lvl w:ilvl="8" w:tplc="04090005" w:tentative="1">
+      <w:start w:val="1"/>
+      <w:numFmt w:val="bullet"/>
+      <w:lvlText w:val=""/>
+      <w:lvlJc w:val="left"/>
+      <w:pPr>
+        <w:ind w:left="6840" w:hanging="360"/>
+      </w:pPr>
+      <w:rPr>
+        <w:rFonts w:ascii="Wingdings" w:hAnsi="Wingdings" w:hint="default"/>
+      </w:rPr>
+    </w:lvl>
+  </w:abstractNum>
+  <w:abstractNum w:abstractNumId="10" w15:restartNumberingAfterBreak="0">
     <w:nsid w:val="17901E0B"/>
     <w:multiLevelType w:val="multilevel"/>
     <w:tmpl w:val="67604F22"/>
@@ -5784,7 +9433,7 @@
       </w:rPr>
     </w:lvl>
   </w:abstractNum>
-  <w:abstractNum w:abstractNumId="7" w15:restartNumberingAfterBreak="0">
+  <w:abstractNum w:abstractNumId="11" w15:restartNumberingAfterBreak="0">
     <w:nsid w:val="1B6B14F2"/>
     <w:multiLevelType w:val="hybridMultilevel"/>
     <w:tmpl w:val="727EC07C"/>
@@ -5897,7 +9546,7 @@
       </w:rPr>
     </w:lvl>
   </w:abstractNum>
-  <w:abstractNum w:abstractNumId="8" w15:restartNumberingAfterBreak="0">
+  <w:abstractNum w:abstractNumId="12" w15:restartNumberingAfterBreak="0">
     <w:nsid w:val="1D365D42"/>
     <w:multiLevelType w:val="hybridMultilevel"/>
     <w:tmpl w:val="0622BF6A"/>
@@ -6010,7 +9659,7 @@
       </w:rPr>
     </w:lvl>
   </w:abstractNum>
-  <w:abstractNum w:abstractNumId="9" w15:restartNumberingAfterBreak="0">
+  <w:abstractNum w:abstractNumId="13" w15:restartNumberingAfterBreak="0">
     <w:nsid w:val="232629B5"/>
     <w:multiLevelType w:val="hybridMultilevel"/>
     <w:tmpl w:val="E4844722"/>
@@ -6096,7 +9745,7 @@
       </w:pPr>
     </w:lvl>
   </w:abstractNum>
-  <w:abstractNum w:abstractNumId="10" w15:restartNumberingAfterBreak="0">
+  <w:abstractNum w:abstractNumId="14" w15:restartNumberingAfterBreak="0">
     <w:nsid w:val="2455142D"/>
     <w:multiLevelType w:val="multilevel"/>
     <w:tmpl w:val="0409001F"/>
@@ -6182,7 +9831,7 @@
       </w:pPr>
     </w:lvl>
   </w:abstractNum>
-  <w:abstractNum w:abstractNumId="11" w15:restartNumberingAfterBreak="0">
+  <w:abstractNum w:abstractNumId="15" w15:restartNumberingAfterBreak="0">
     <w:nsid w:val="255E3DCC"/>
     <w:multiLevelType w:val="hybridMultilevel"/>
     <w:tmpl w:val="B1546D4C"/>
@@ -6271,7 +9920,7 @@
       </w:pPr>
     </w:lvl>
   </w:abstractNum>
-  <w:abstractNum w:abstractNumId="12" w15:restartNumberingAfterBreak="0">
+  <w:abstractNum w:abstractNumId="16" w15:restartNumberingAfterBreak="0">
     <w:nsid w:val="25AC6C79"/>
     <w:multiLevelType w:val="hybridMultilevel"/>
     <w:tmpl w:val="527268BA"/>
@@ -6384,7 +10033,7 @@
       </w:rPr>
     </w:lvl>
   </w:abstractNum>
-  <w:abstractNum w:abstractNumId="13" w15:restartNumberingAfterBreak="0">
+  <w:abstractNum w:abstractNumId="17" w15:restartNumberingAfterBreak="0">
     <w:nsid w:val="296713BA"/>
     <w:multiLevelType w:val="multilevel"/>
     <w:tmpl w:val="80E0AA5E"/>
@@ -6506,7 +10155,7 @@
       </w:rPr>
     </w:lvl>
   </w:abstractNum>
-  <w:abstractNum w:abstractNumId="14" w15:restartNumberingAfterBreak="0">
+  <w:abstractNum w:abstractNumId="18" w15:restartNumberingAfterBreak="0">
     <w:nsid w:val="2CB95FED"/>
     <w:multiLevelType w:val="multilevel"/>
     <w:tmpl w:val="B0BA4F0A"/>
@@ -6623,7 +10272,7 @@
       </w:pPr>
     </w:lvl>
   </w:abstractNum>
-  <w:abstractNum w:abstractNumId="15" w15:restartNumberingAfterBreak="0">
+  <w:abstractNum w:abstractNumId="19" w15:restartNumberingAfterBreak="0">
     <w:nsid w:val="2CF03892"/>
     <w:multiLevelType w:val="hybridMultilevel"/>
     <w:tmpl w:val="F580DA4A"/>
@@ -6736,7 +10385,7 @@
       </w:rPr>
     </w:lvl>
   </w:abstractNum>
-  <w:abstractNum w:abstractNumId="16" w15:restartNumberingAfterBreak="0">
+  <w:abstractNum w:abstractNumId="20" w15:restartNumberingAfterBreak="0">
     <w:nsid w:val="2E6A5BAD"/>
     <w:multiLevelType w:val="multilevel"/>
     <w:tmpl w:val="0409001F"/>
@@ -6822,7 +10471,7 @@
       </w:pPr>
     </w:lvl>
   </w:abstractNum>
-  <w:abstractNum w:abstractNumId="17" w15:restartNumberingAfterBreak="0">
+  <w:abstractNum w:abstractNumId="21" w15:restartNumberingAfterBreak="0">
     <w:nsid w:val="337666A0"/>
     <w:multiLevelType w:val="hybridMultilevel"/>
     <w:tmpl w:val="D08E65C0"/>
@@ -6908,7 +10557,120 @@
       </w:pPr>
     </w:lvl>
   </w:abstractNum>
-  <w:abstractNum w:abstractNumId="18" w15:restartNumberingAfterBreak="0">
+  <w:abstractNum w:abstractNumId="22" w15:restartNumberingAfterBreak="0">
+    <w:nsid w:val="347E7D43"/>
+    <w:multiLevelType w:val="hybridMultilevel"/>
+    <w:tmpl w:val="32040A94"/>
+    <w:lvl w:ilvl="0" w:tplc="04090005">
+      <w:start w:val="1"/>
+      <w:numFmt w:val="bullet"/>
+      <w:lvlText w:val=""/>
+      <w:lvlJc w:val="left"/>
+      <w:pPr>
+        <w:ind w:left="2160" w:hanging="360"/>
+      </w:pPr>
+      <w:rPr>
+        <w:rFonts w:ascii="Wingdings" w:hAnsi="Wingdings" w:hint="default"/>
+      </w:rPr>
+    </w:lvl>
+    <w:lvl w:ilvl="1" w:tplc="04090003" w:tentative="1">
+      <w:start w:val="1"/>
+      <w:numFmt w:val="bullet"/>
+      <w:lvlText w:val="o"/>
+      <w:lvlJc w:val="left"/>
+      <w:pPr>
+        <w:ind w:left="2880" w:hanging="360"/>
+      </w:pPr>
+      <w:rPr>
+        <w:rFonts w:ascii="Courier New" w:hAnsi="Courier New" w:cs="Courier New" w:hint="default"/>
+      </w:rPr>
+    </w:lvl>
+    <w:lvl w:ilvl="2" w:tplc="04090005" w:tentative="1">
+      <w:start w:val="1"/>
+      <w:numFmt w:val="bullet"/>
+      <w:lvlText w:val=""/>
+      <w:lvlJc w:val="left"/>
+      <w:pPr>
+        <w:ind w:left="3600" w:hanging="360"/>
+      </w:pPr>
+      <w:rPr>
+        <w:rFonts w:ascii="Wingdings" w:hAnsi="Wingdings" w:hint="default"/>
+      </w:rPr>
+    </w:lvl>
+    <w:lvl w:ilvl="3" w:tplc="04090001" w:tentative="1">
+      <w:start w:val="1"/>
+      <w:numFmt w:val="bullet"/>
+      <w:lvlText w:val=""/>
+      <w:lvlJc w:val="left"/>
+      <w:pPr>
+        <w:ind w:left="4320" w:hanging="360"/>
+      </w:pPr>
+      <w:rPr>
+        <w:rFonts w:ascii="Symbol" w:hAnsi="Symbol" w:hint="default"/>
+      </w:rPr>
+    </w:lvl>
+    <w:lvl w:ilvl="4" w:tplc="04090003" w:tentative="1">
+      <w:start w:val="1"/>
+      <w:numFmt w:val="bullet"/>
+      <w:lvlText w:val="o"/>
+      <w:lvlJc w:val="left"/>
+      <w:pPr>
+        <w:ind w:left="5040" w:hanging="360"/>
+      </w:pPr>
+      <w:rPr>
+        <w:rFonts w:ascii="Courier New" w:hAnsi="Courier New" w:cs="Courier New" w:hint="default"/>
+      </w:rPr>
+    </w:lvl>
+    <w:lvl w:ilvl="5" w:tplc="04090005" w:tentative="1">
+      <w:start w:val="1"/>
+      <w:numFmt w:val="bullet"/>
+      <w:lvlText w:val=""/>
+      <w:lvlJc w:val="left"/>
+      <w:pPr>
+        <w:ind w:left="5760" w:hanging="360"/>
+      </w:pPr>
+      <w:rPr>
+        <w:rFonts w:ascii="Wingdings" w:hAnsi="Wingdings" w:hint="default"/>
+      </w:rPr>
+    </w:lvl>
+    <w:lvl w:ilvl="6" w:tplc="04090001" w:tentative="1">
+      <w:start w:val="1"/>
+      <w:numFmt w:val="bullet"/>
+      <w:lvlText w:val=""/>
+      <w:lvlJc w:val="left"/>
+      <w:pPr>
+        <w:ind w:left="6480" w:hanging="360"/>
+      </w:pPr>
+      <w:rPr>
+        <w:rFonts w:ascii="Symbol" w:hAnsi="Symbol" w:hint="default"/>
+      </w:rPr>
+    </w:lvl>
+    <w:lvl w:ilvl="7" w:tplc="04090003" w:tentative="1">
+      <w:start w:val="1"/>
+      <w:numFmt w:val="bullet"/>
+      <w:lvlText w:val="o"/>
+      <w:lvlJc w:val="left"/>
+      <w:pPr>
+        <w:ind w:left="7200" w:hanging="360"/>
+      </w:pPr>
+      <w:rPr>
+        <w:rFonts w:ascii="Courier New" w:hAnsi="Courier New" w:cs="Courier New" w:hint="default"/>
+      </w:rPr>
+    </w:lvl>
+    <w:lvl w:ilvl="8" w:tplc="04090005" w:tentative="1">
+      <w:start w:val="1"/>
+      <w:numFmt w:val="bullet"/>
+      <w:lvlText w:val=""/>
+      <w:lvlJc w:val="left"/>
+      <w:pPr>
+        <w:ind w:left="7920" w:hanging="360"/>
+      </w:pPr>
+      <w:rPr>
+        <w:rFonts w:ascii="Wingdings" w:hAnsi="Wingdings" w:hint="default"/>
+      </w:rPr>
+    </w:lvl>
+  </w:abstractNum>
+  <w:abstractNum w:abstractNumId="23" w15:restartNumberingAfterBreak="0">
     <w:nsid w:val="385E362F"/>
     <w:multiLevelType w:val="hybridMultilevel"/>
     <w:tmpl w:val="CE5AF042"/>
@@ -6994,7 +10756,7 @@
       </w:pPr>
     </w:lvl>
   </w:abstractNum>
-  <w:abstractNum w:abstractNumId="19" w15:restartNumberingAfterBreak="0">
+  <w:abstractNum w:abstractNumId="24" w15:restartNumberingAfterBreak="0">
     <w:nsid w:val="38CD4BAB"/>
     <w:multiLevelType w:val="hybridMultilevel"/>
     <w:tmpl w:val="76FC37D2"/>
@@ -7104,7 +10866,7 @@
       </w:rPr>
     </w:lvl>
   </w:abstractNum>
-  <w:abstractNum w:abstractNumId="20" w15:restartNumberingAfterBreak="0">
+  <w:abstractNum w:abstractNumId="25" w15:restartNumberingAfterBreak="0">
     <w:nsid w:val="394A0EB9"/>
     <w:multiLevelType w:val="multilevel"/>
     <w:tmpl w:val="B488712A"/>
@@ -7242,7 +11004,7 @@
       </w:rPr>
     </w:lvl>
   </w:abstractNum>
-  <w:abstractNum w:abstractNumId="21" w15:restartNumberingAfterBreak="0">
+  <w:abstractNum w:abstractNumId="26" w15:restartNumberingAfterBreak="0">
     <w:nsid w:val="3A1C7E6A"/>
     <w:multiLevelType w:val="multilevel"/>
     <w:tmpl w:val="E3B8B6E8"/>
@@ -7379,7 +11141,7 @@
       </w:rPr>
     </w:lvl>
   </w:abstractNum>
-  <w:abstractNum w:abstractNumId="22" w15:restartNumberingAfterBreak="0">
+  <w:abstractNum w:abstractNumId="27" w15:restartNumberingAfterBreak="0">
     <w:nsid w:val="40554173"/>
     <w:multiLevelType w:val="multilevel"/>
     <w:tmpl w:val="2622668C"/>
@@ -7492,7 +11254,7 @@
       </w:pPr>
     </w:lvl>
   </w:abstractNum>
-  <w:abstractNum w:abstractNumId="23" w15:restartNumberingAfterBreak="0">
+  <w:abstractNum w:abstractNumId="28" w15:restartNumberingAfterBreak="0">
     <w:nsid w:val="40EF46CE"/>
     <w:multiLevelType w:val="hybridMultilevel"/>
     <w:tmpl w:val="254E81C8"/>
@@ -7605,7 +11367,7 @@
       </w:rPr>
     </w:lvl>
   </w:abstractNum>
-  <w:abstractNum w:abstractNumId="24" w15:restartNumberingAfterBreak="0">
+  <w:abstractNum w:abstractNumId="29" w15:restartNumberingAfterBreak="0">
     <w:nsid w:val="42003401"/>
     <w:multiLevelType w:val="multilevel"/>
     <w:tmpl w:val="D8F6D3EA"/>
@@ -7727,7 +11489,7 @@
       </w:rPr>
     </w:lvl>
   </w:abstractNum>
-  <w:abstractNum w:abstractNumId="25" w15:restartNumberingAfterBreak="0">
+  <w:abstractNum w:abstractNumId="30" w15:restartNumberingAfterBreak="0">
     <w:nsid w:val="42A319F5"/>
     <w:multiLevelType w:val="multilevel"/>
     <w:tmpl w:val="0409001F"/>
@@ -7813,7 +11575,7 @@
       </w:pPr>
     </w:lvl>
   </w:abstractNum>
-  <w:abstractNum w:abstractNumId="26" w15:restartNumberingAfterBreak="0">
+  <w:abstractNum w:abstractNumId="31" w15:restartNumberingAfterBreak="0">
     <w:nsid w:val="4AA55C9B"/>
     <w:multiLevelType w:val="hybridMultilevel"/>
     <w:tmpl w:val="CF16FAFA"/>
@@ -7899,7 +11661,93 @@
       </w:pPr>
     </w:lvl>
   </w:abstractNum>
-  <w:abstractNum w:abstractNumId="27" w15:restartNumberingAfterBreak="0">
+  <w:abstractNum w:abstractNumId="32" w15:restartNumberingAfterBreak="0">
+    <w:nsid w:val="50C67B0B"/>
+    <w:multiLevelType w:val="hybridMultilevel"/>
+    <w:tmpl w:val="5A70FB56"/>
+    <w:lvl w:ilvl="0" w:tplc="0409000F">
+      <w:start w:val="1"/>
+      <w:numFmt w:val="decimal"/>
+      <w:lvlText w:val="%1."/>
+      <w:lvlJc w:val="left"/>
+      <w:pPr>
+        <w:ind w:left="1440" w:hanging="360"/>
+      </w:pPr>
+    </w:lvl>
+    <w:lvl w:ilvl="1" w:tplc="04090019" w:tentative="1">
+      <w:start w:val="1"/>
+      <w:numFmt w:val="lowerLetter"/>
+      <w:lvlText w:val="%2."/>
+      <w:lvlJc w:val="left"/>
+      <w:pPr>
+        <w:ind w:left="2160" w:hanging="360"/>
+      </w:pPr>
+    </w:lvl>
+    <w:lvl w:ilvl="2" w:tplc="0409001B" w:tentative="1">
+      <w:start w:val="1"/>
+      <w:numFmt w:val="lowerRoman"/>
+      <w:lvlText w:val="%3."/>
+      <w:lvlJc w:val="right"/>
+      <w:pPr>
+        <w:ind w:left="2880" w:hanging="180"/>
+      </w:pPr>
+    </w:lvl>
+    <w:lvl w:ilvl="3" w:tplc="0409000F" w:tentative="1">
+      <w:start w:val="1"/>
+      <w:numFmt w:val="decimal"/>
+      <w:lvlText w:val="%4."/>
+      <w:lvlJc w:val="left"/>
+      <w:pPr>
+        <w:ind w:left="3600" w:hanging="360"/>
+      </w:pPr>
+    </w:lvl>
+    <w:lvl w:ilvl="4" w:tplc="04090019" w:tentative="1">
+      <w:start w:val="1"/>
+      <w:numFmt w:val="lowerLetter"/>
+      <w:lvlText w:val="%5."/>
+      <w:lvlJc w:val="left"/>
+      <w:pPr>
+        <w:ind w:left="4320" w:hanging="360"/>
+      </w:pPr>
+    </w:lvl>
+    <w:lvl w:ilvl="5" w:tplc="0409001B" w:tentative="1">
+      <w:start w:val="1"/>
+      <w:numFmt w:val="lowerRoman"/>
+      <w:lvlText w:val="%6."/>
+      <w:lvlJc w:val="right"/>
+      <w:pPr>
+        <w:ind w:left="5040" w:hanging="180"/>
+      </w:pPr>
+    </w:lvl>
+    <w:lvl w:ilvl="6" w:tplc="0409000F" w:tentative="1">
+      <w:start w:val="1"/>
+      <w:numFmt w:val="decimal"/>
+      <w:lvlText w:val="%7."/>
+      <w:lvlJc w:val="left"/>
+      <w:pPr>
+        <w:ind w:left="5760" w:hanging="360"/>
+      </w:pPr>
+    </w:lvl>
+    <w:lvl w:ilvl="7" w:tplc="04090019" w:tentative="1">
+      <w:start w:val="1"/>
+      <w:numFmt w:val="lowerLetter"/>
+      <w:lvlText w:val="%8."/>
+      <w:lvlJc w:val="left"/>
+      <w:pPr>
+        <w:ind w:left="6480" w:hanging="360"/>
+      </w:pPr>
+    </w:lvl>
+    <w:lvl w:ilvl="8" w:tplc="0409001B" w:tentative="1">
+      <w:start w:val="1"/>
+      <w:numFmt w:val="lowerRoman"/>
+      <w:lvlText w:val="%9."/>
+      <w:lvlJc w:val="right"/>
+      <w:pPr>
+        <w:ind w:left="7200" w:hanging="180"/>
+      </w:pPr>
+    </w:lvl>
+  </w:abstractNum>
+  <w:abstractNum w:abstractNumId="33" w15:restartNumberingAfterBreak="0">
     <w:nsid w:val="525B2E0A"/>
     <w:multiLevelType w:val="hybridMultilevel"/>
     <w:tmpl w:val="F41EBF8C"/>
@@ -8012,7 +11860,7 @@
       </w:rPr>
     </w:lvl>
   </w:abstractNum>
-  <w:abstractNum w:abstractNumId="28" w15:restartNumberingAfterBreak="0">
+  <w:abstractNum w:abstractNumId="34" w15:restartNumberingAfterBreak="0">
     <w:nsid w:val="557E0717"/>
     <w:multiLevelType w:val="hybridMultilevel"/>
     <w:tmpl w:val="75FEECD8"/>
@@ -8125,7 +11973,7 @@
       </w:rPr>
     </w:lvl>
   </w:abstractNum>
-  <w:abstractNum w:abstractNumId="29" w15:restartNumberingAfterBreak="0">
+  <w:abstractNum w:abstractNumId="35" w15:restartNumberingAfterBreak="0">
     <w:nsid w:val="586B3C28"/>
     <w:multiLevelType w:val="hybridMultilevel"/>
     <w:tmpl w:val="E75C7B86"/>
@@ -8238,7 +12086,7 @@
       </w:rPr>
     </w:lvl>
   </w:abstractNum>
-  <w:abstractNum w:abstractNumId="30" w15:restartNumberingAfterBreak="0">
+  <w:abstractNum w:abstractNumId="36" w15:restartNumberingAfterBreak="0">
     <w:nsid w:val="684E460C"/>
     <w:multiLevelType w:val="multilevel"/>
     <w:tmpl w:val="17B6F7FE"/>
@@ -8351,7 +12199,7 @@
       </w:pPr>
     </w:lvl>
   </w:abstractNum>
-  <w:abstractNum w:abstractNumId="31" w15:restartNumberingAfterBreak="0">
+  <w:abstractNum w:abstractNumId="37" w15:restartNumberingAfterBreak="0">
     <w:nsid w:val="68781DBF"/>
     <w:multiLevelType w:val="multilevel"/>
     <w:tmpl w:val="7A881AEA"/>
@@ -8464,7 +12312,7 @@
       </w:pPr>
     </w:lvl>
   </w:abstractNum>
-  <w:abstractNum w:abstractNumId="32" w15:restartNumberingAfterBreak="0">
+  <w:abstractNum w:abstractNumId="38" w15:restartNumberingAfterBreak="0">
     <w:nsid w:val="68E02771"/>
     <w:multiLevelType w:val="hybridMultilevel"/>
     <w:tmpl w:val="B682142E"/>
@@ -8550,7 +12398,7 @@
       </w:pPr>
     </w:lvl>
   </w:abstractNum>
-  <w:abstractNum w:abstractNumId="33" w15:restartNumberingAfterBreak="0">
+  <w:abstractNum w:abstractNumId="39" w15:restartNumberingAfterBreak="0">
     <w:nsid w:val="695C4752"/>
     <w:multiLevelType w:val="hybridMultilevel"/>
     <w:tmpl w:val="BD808F82"/>
@@ -8663,7 +12511,7 @@
       </w:rPr>
     </w:lvl>
   </w:abstractNum>
-  <w:abstractNum w:abstractNumId="34" w15:restartNumberingAfterBreak="0">
+  <w:abstractNum w:abstractNumId="40" w15:restartNumberingAfterBreak="0">
     <w:nsid w:val="72711A35"/>
     <w:multiLevelType w:val="multilevel"/>
     <w:tmpl w:val="16701F24"/>
@@ -8784,7 +12632,7 @@
       </w:pPr>
     </w:lvl>
   </w:abstractNum>
-  <w:abstractNum w:abstractNumId="35" w15:restartNumberingAfterBreak="0">
+  <w:abstractNum w:abstractNumId="41" w15:restartNumberingAfterBreak="0">
     <w:nsid w:val="73141EB5"/>
     <w:multiLevelType w:val="hybridMultilevel"/>
     <w:tmpl w:val="888E477A"/>
@@ -8870,7 +12718,7 @@
       </w:pPr>
     </w:lvl>
   </w:abstractNum>
-  <w:abstractNum w:abstractNumId="36" w15:restartNumberingAfterBreak="0">
+  <w:abstractNum w:abstractNumId="42" w15:restartNumberingAfterBreak="0">
     <w:nsid w:val="77554365"/>
     <w:multiLevelType w:val="hybridMultilevel"/>
     <w:tmpl w:val="76F413B6"/>
@@ -8983,7 +12831,96 @@
       </w:rPr>
     </w:lvl>
   </w:abstractNum>
-  <w:abstractNum w:abstractNumId="37" w15:restartNumberingAfterBreak="0">
+  <w:abstractNum w:abstractNumId="43" w15:restartNumberingAfterBreak="0">
+    <w:nsid w:val="7B47252B"/>
+    <w:multiLevelType w:val="hybridMultilevel"/>
+    <w:tmpl w:val="48267044"/>
+    <w:lvl w:ilvl="0" w:tplc="04090001">
+      <w:start w:val="1"/>
+      <w:numFmt w:val="bullet"/>
+      <w:lvlText w:val=""/>
+      <w:lvlJc w:val="left"/>
+      <w:pPr>
+        <w:ind w:left="1440" w:hanging="360"/>
+      </w:pPr>
+      <w:rPr>
+        <w:rFonts w:ascii="Symbol" w:hAnsi="Symbol" w:hint="default"/>
+      </w:rPr>
+    </w:lvl>
+    <w:lvl w:ilvl="1" w:tplc="FFFFFFFF" w:tentative="1">
+      <w:start w:val="1"/>
+      <w:numFmt w:val="lowerLetter"/>
+      <w:lvlText w:val="%2."/>
+      <w:lvlJc w:val="left"/>
+      <w:pPr>
+        <w:ind w:left="2160" w:hanging="360"/>
+      </w:pPr>
+    </w:lvl>
+    <w:lvl w:ilvl="2" w:tplc="FFFFFFFF" w:tentative="1">
+      <w:start w:val="1"/>
+      <w:numFmt w:val="lowerRoman"/>
+      <w:lvlText w:val="%3."/>
+      <w:lvlJc w:val="right"/>
+      <w:pPr>
+        <w:ind w:left="2880" w:hanging="180"/>
+      </w:pPr>
+    </w:lvl>
+    <w:lvl w:ilvl="3" w:tplc="FFFFFFFF" w:tentative="1">
+      <w:start w:val="1"/>
+      <w:numFmt w:val="decimal"/>
+      <w:lvlText w:val="%4."/>
+      <w:lvlJc w:val="left"/>
+      <w:pPr>
+        <w:ind w:left="3600" w:hanging="360"/>
+      </w:pPr>
+    </w:lvl>
+    <w:lvl w:ilvl="4" w:tplc="FFFFFFFF" w:tentative="1">
+      <w:start w:val="1"/>
+      <w:numFmt w:val="lowerLetter"/>
+      <w:lvlText w:val="%5."/>
+      <w:lvlJc w:val="left"/>
+      <w:pPr>
+        <w:ind w:left="4320" w:hanging="360"/>
+      </w:pPr>
+    </w:lvl>
+    <w:lvl w:ilvl="5" w:tplc="FFFFFFFF" w:tentative="1">
+      <w:start w:val="1"/>
+      <w:numFmt w:val="lowerRoman"/>
+      <w:lvlText w:val="%6."/>
+      <w:lvlJc w:val="right"/>
+      <w:pPr>
+        <w:ind w:left="5040" w:hanging="180"/>
+      </w:pPr>
+    </w:lvl>
+    <w:lvl w:ilvl="6" w:tplc="FFFFFFFF" w:tentative="1">
+      <w:start w:val="1"/>
+      <w:numFmt w:val="decimal"/>
+      <w:lvlText w:val="%7."/>
+      <w:lvlJc w:val="left"/>
+      <w:pPr>
+        <w:ind w:left="5760" w:hanging="360"/>
+      </w:pPr>
+    </w:lvl>
+    <w:lvl w:ilvl="7" w:tplc="FFFFFFFF" w:tentative="1">
+      <w:start w:val="1"/>
+      <w:numFmt w:val="lowerLetter"/>
+      <w:lvlText w:val="%8."/>
+      <w:lvlJc w:val="left"/>
+      <w:pPr>
+        <w:ind w:left="6480" w:hanging="360"/>
+      </w:pPr>
+    </w:lvl>
+    <w:lvl w:ilvl="8" w:tplc="FFFFFFFF" w:tentative="1">
+      <w:start w:val="1"/>
+      <w:numFmt w:val="lowerRoman"/>
+      <w:lvlText w:val="%9."/>
+      <w:lvlJc w:val="right"/>
+      <w:pPr>
+        <w:ind w:left="7200" w:hanging="180"/>
+      </w:pPr>
+    </w:lvl>
+  </w:abstractNum>
+  <w:abstractNum w:abstractNumId="44" w15:restartNumberingAfterBreak="0">
     <w:nsid w:val="7D9E75A1"/>
     <w:multiLevelType w:val="hybridMultilevel"/>
     <w:tmpl w:val="D7987F12"/>
@@ -9073,10 +13010,10 @@
     <w:abstractNumId w:val="0"/>
   </w:num>
   <w:num w:numId="2" w16cid:durableId="884289218">
-    <w:abstractNumId w:val="12"/>
+    <w:abstractNumId w:val="16"/>
   </w:num>
   <w:num w:numId="3" w16cid:durableId="565340125">
-    <w:abstractNumId w:val="19"/>
+    <w:abstractNumId w:val="24"/>
     <w:lvlOverride w:ilvl="0"/>
     <w:lvlOverride w:ilvl="1">
       <w:startOverride w:val="1"/>
@@ -9090,112 +13027,133 @@
     <w:lvlOverride w:ilvl="8"/>
   </w:num>
   <w:num w:numId="4" w16cid:durableId="1102723361">
+    <w:abstractNumId w:val="39"/>
+  </w:num>
+  <w:num w:numId="5" w16cid:durableId="1956405851">
+    <w:abstractNumId w:val="42"/>
+  </w:num>
+  <w:num w:numId="6" w16cid:durableId="495994802">
     <w:abstractNumId w:val="33"/>
   </w:num>
-  <w:num w:numId="5" w16cid:durableId="1956405851">
-    <w:abstractNumId w:val="36"/>
-  </w:num>
-  <w:num w:numId="6" w16cid:durableId="495994802">
-    <w:abstractNumId w:val="27"/>
-  </w:num>
   <w:num w:numId="7" w16cid:durableId="1698236465">
-    <w:abstractNumId w:val="23"/>
+    <w:abstractNumId w:val="28"/>
   </w:num>
   <w:num w:numId="8" w16cid:durableId="79840418">
-    <w:abstractNumId w:val="28"/>
+    <w:abstractNumId w:val="34"/>
   </w:num>
   <w:num w:numId="9" w16cid:durableId="1183128092">
-    <w:abstractNumId w:val="11"/>
+    <w:abstractNumId w:val="15"/>
   </w:num>
   <w:num w:numId="10" w16cid:durableId="301430004">
     <w:abstractNumId w:val="0"/>
   </w:num>
   <w:num w:numId="11" w16cid:durableId="1136291784">
-    <w:abstractNumId w:val="8"/>
+    <w:abstractNumId w:val="12"/>
   </w:num>
   <w:num w:numId="12" w16cid:durableId="547374089">
-    <w:abstractNumId w:val="25"/>
+    <w:abstractNumId w:val="30"/>
   </w:num>
   <w:num w:numId="13" w16cid:durableId="645741175">
-    <w:abstractNumId w:val="10"/>
+    <w:abstractNumId w:val="14"/>
   </w:num>
   <w:num w:numId="14" w16cid:durableId="24721301">
-    <w:abstractNumId w:val="7"/>
+    <w:abstractNumId w:val="11"/>
   </w:num>
   <w:num w:numId="15" w16cid:durableId="673187931">
-    <w:abstractNumId w:val="16"/>
+    <w:abstractNumId w:val="20"/>
   </w:num>
   <w:num w:numId="16" w16cid:durableId="166485399">
-    <w:abstractNumId w:val="34"/>
+    <w:abstractNumId w:val="40"/>
   </w:num>
   <w:num w:numId="17" w16cid:durableId="1631009421">
-    <w:abstractNumId w:val="37"/>
+    <w:abstractNumId w:val="44"/>
   </w:num>
   <w:num w:numId="18" w16cid:durableId="916017046">
-    <w:abstractNumId w:val="9"/>
+    <w:abstractNumId w:val="13"/>
   </w:num>
   <w:num w:numId="19" w16cid:durableId="470365495">
     <w:abstractNumId w:val="3"/>
   </w:num>
   <w:num w:numId="20" w16cid:durableId="679620890">
-    <w:abstractNumId w:val="35"/>
+    <w:abstractNumId w:val="41"/>
   </w:num>
   <w:num w:numId="21" w16cid:durableId="479614475">
-    <w:abstractNumId w:val="6"/>
+    <w:abstractNumId w:val="10"/>
   </w:num>
   <w:num w:numId="22" w16cid:durableId="127749808">
     <w:abstractNumId w:val="2"/>
   </w:num>
   <w:num w:numId="23" w16cid:durableId="1030648841">
-    <w:abstractNumId w:val="24"/>
+    <w:abstractNumId w:val="29"/>
   </w:num>
   <w:num w:numId="24" w16cid:durableId="1623879044">
     <w:abstractNumId w:val="1"/>
   </w:num>
   <w:num w:numId="25" w16cid:durableId="478958705">
-    <w:abstractNumId w:val="15"/>
+    <w:abstractNumId w:val="19"/>
   </w:num>
   <w:num w:numId="26" w16cid:durableId="1681928677">
-    <w:abstractNumId w:val="14"/>
+    <w:abstractNumId w:val="18"/>
   </w:num>
   <w:num w:numId="27" w16cid:durableId="824399755">
-    <w:abstractNumId w:val="18"/>
+    <w:abstractNumId w:val="23"/>
   </w:num>
   <w:num w:numId="28" w16cid:durableId="1887182524">
-    <w:abstractNumId w:val="29"/>
+    <w:abstractNumId w:val="35"/>
   </w:num>
   <w:num w:numId="29" w16cid:durableId="17901897">
     <w:abstractNumId w:val="5"/>
   </w:num>
   <w:num w:numId="30" w16cid:durableId="57631489">
-    <w:abstractNumId w:val="32"/>
+    <w:abstractNumId w:val="38"/>
   </w:num>
   <w:num w:numId="31" w16cid:durableId="390468076">
-    <w:abstractNumId w:val="17"/>
+    <w:abstractNumId w:val="21"/>
   </w:num>
   <w:num w:numId="32" w16cid:durableId="886335622">
-    <w:abstractNumId w:val="20"/>
+    <w:abstractNumId w:val="25"/>
   </w:num>
   <w:num w:numId="33" w16cid:durableId="674381074">
     <w:abstractNumId w:val="4"/>
   </w:num>
   <w:num w:numId="34" w16cid:durableId="262735792">
-    <w:abstractNumId w:val="13"/>
+    <w:abstractNumId w:val="17"/>
   </w:num>
   <w:num w:numId="35" w16cid:durableId="1347974414">
+    <w:abstractNumId w:val="37"/>
+  </w:num>
+  <w:num w:numId="36" w16cid:durableId="1956520491">
+    <w:abstractNumId w:val="36"/>
+  </w:num>
+  <w:num w:numId="37" w16cid:durableId="341594254">
+    <w:abstractNumId w:val="27"/>
+  </w:num>
+  <w:num w:numId="38" w16cid:durableId="1622612718">
     <w:abstractNumId w:val="31"/>
   </w:num>
-  <w:num w:numId="36" w16cid:durableId="1956520491">
-    <w:abstractNumId w:val="30"/>
+  <w:num w:numId="39" w16cid:durableId="1072040688">
+    <w:abstractNumId w:val="26"/>
   </w:num>
-  <w:num w:numId="37" w16cid:durableId="341594254">
+  <w:num w:numId="40" w16cid:durableId="2116516022">
     <w:abstractNumId w:val="22"/>
   </w:num>
-  <w:num w:numId="38" w16cid:durableId="1622612718">
-    <w:abstractNumId w:val="26"/>
+  <w:num w:numId="41" w16cid:durableId="905529782">
+    <w:abstractNumId w:val="7"/>
   </w:num>
-  <w:num w:numId="39" w16cid:durableId="1072040688">
-    <w:abstractNumId w:val="21"/>
+  <w:num w:numId="42" w16cid:durableId="397291022">
+    <w:abstractNumId w:val="8"/>
+  </w:num>
+  <w:num w:numId="43" w16cid:durableId="1590574157">
+    <w:abstractNumId w:val="6"/>
+  </w:num>
+  <w:num w:numId="44" w16cid:durableId="1964336375">
+    <w:abstractNumId w:val="9"/>
+  </w:num>
+  <w:num w:numId="45" w16cid:durableId="2106032078">
+    <w:abstractNumId w:val="32"/>
+  </w:num>
+  <w:num w:numId="46" w16cid:durableId="448083902">
+    <w:abstractNumId w:val="43"/>
   </w:num>
 </w:numbering>
 </file>
@@ -9812,6 +13770,7 @@
   <w:style w:type="character" w:default="1" w:styleId="DefaultParagraphFont">
     <w:name w:val="Default Paragraph Font"/>
     <w:uiPriority w:val="1"/>
+    <w:semiHidden/>
     <w:unhideWhenUsed/>
   </w:style>
   <w:style w:type="table" w:default="1" w:styleId="TableNormal">
@@ -10129,7 +14088,6 @@
     <w:name w:val="Hyperlink"/>
     <w:basedOn w:val="DefaultParagraphFont"/>
     <w:uiPriority w:val="99"/>
-    <w:semiHidden/>
     <w:unhideWhenUsed/>
     <w:rsid w:val="003E2EC1"/>
     <w:rPr>
@@ -10338,6 +14296,37 @@
       <w:lang w:val="sk-SK"/>
       <w14:ligatures w14:val="none"/>
     </w:rPr>
+  </w:style>
+  <w:style w:type="character" w:styleId="UnresolvedMention">
+    <w:name w:val="Unresolved Mention"/>
+    <w:basedOn w:val="DefaultParagraphFont"/>
+    <w:uiPriority w:val="99"/>
+    <w:semiHidden/>
+    <w:unhideWhenUsed/>
+    <w:rsid w:val="0061276A"/>
+    <w:rPr>
+      <w:color w:val="605E5C"/>
+      <w:shd w:val="clear" w:color="auto" w:fill="E1DFDD"/>
+    </w:rPr>
+  </w:style>
+  <w:style w:type="table" w:styleId="TableGrid">
+    <w:name w:val="Table Grid"/>
+    <w:basedOn w:val="TableNormal"/>
+    <w:uiPriority w:val="39"/>
+    <w:rsid w:val="00BB31C1"/>
+    <w:pPr>
+      <w:spacing w:after="0" w:line="240" w:lineRule="auto"/>
+    </w:pPr>
+    <w:tblPr>
+      <w:tblBorders>
+        <w:top w:val="single" w:sz="4" w:space="0" w:color="auto"/>
+        <w:left w:val="single" w:sz="4" w:space="0" w:color="auto"/>
+        <w:bottom w:val="single" w:sz="4" w:space="0" w:color="auto"/>
+        <w:right w:val="single" w:sz="4" w:space="0" w:color="auto"/>
+        <w:insideH w:val="single" w:sz="4" w:space="0" w:color="auto"/>
+        <w:insideV w:val="single" w:sz="4" w:space="0" w:color="auto"/>
+      </w:tblBorders>
+    </w:tblPr>
   </w:style>
 </w:styles>
 </file>
@@ -10635,4 +14624,16 @@
     </a:ext>
   </a:extLst>
 </a:theme>
+</file>
+
+<file path=customXml/item1.xml><?xml version="1.0" encoding="utf-8"?>
+<b:Sources xmlns:b="http://schemas.openxmlformats.org/officeDocument/2006/bibliography" xmlns="http://schemas.openxmlformats.org/officeDocument/2006/bibliography" SelectedStyle="\APASixthEditionOfficeOnline.xsl" StyleName="APA" Version="6"/>
+</file>
+
+<file path=customXml/itemProps1.xml><?xml version="1.0" encoding="utf-8"?>
+<ds:datastoreItem xmlns:ds="http://schemas.openxmlformats.org/officeDocument/2006/customXml" ds:itemID="{40F665A6-1A18-48E0-86EB-696603FF1599}">
+  <ds:schemaRefs>
+    <ds:schemaRef ds:uri="http://schemas.openxmlformats.org/officeDocument/2006/bibliography"/>
+  </ds:schemaRefs>
+</ds:datastoreItem>
 </file>
--- a/ROCNIKOVA_GPU.docx
+++ b/ROCNIKOVA_GPU.docx
@@ -101,10 +101,14 @@
           <w:szCs w:val="20"/>
           <w:lang w:eastAsia="cs-CZ"/>
         </w:rPr>
-        <w:t xml:space="preserve">Matej </w:t>
-      </w:r>
-      <w:proofErr w:type="spellStart"/>
-      <w:r>
+        <w:t>Matej Kazda 2.D</w:t>
+      </w:r>
+    </w:p>
+    <w:p>
+      <w:pPr>
+        <w:widowControl w:val="0"/>
+        <w:spacing w:before="6120" w:after="0" w:line="240" w:lineRule="auto"/>
+        <w:jc w:val="center"/>
         <w:rPr>
           <w:rFonts w:ascii="Times New Roman" w:eastAsia="Times New Roman" w:hAnsi="Times New Roman"/>
           <w:b/>
@@ -113,9 +117,7 @@
           <w:szCs w:val="20"/>
           <w:lang w:eastAsia="cs-CZ"/>
         </w:rPr>
-        <w:t>Kazda</w:t>
-      </w:r>
-      <w:proofErr w:type="spellEnd"/>
+      </w:pPr>
       <w:r>
         <w:rPr>
           <w:rFonts w:ascii="Times New Roman" w:eastAsia="Times New Roman" w:hAnsi="Times New Roman"/>
@@ -125,37 +127,16 @@
           <w:szCs w:val="20"/>
           <w:lang w:eastAsia="cs-CZ"/>
         </w:rPr>
-        <w:t xml:space="preserve"> 2.D</w:t>
+        <w:t>Vedúci projektu: Ing. Dominik Zatkalík, PhD.</w:t>
       </w:r>
     </w:p>
     <w:p>
       <w:pPr>
         <w:widowControl w:val="0"/>
-        <w:spacing w:before="8000" w:after="0" w:line="240" w:lineRule="auto"/>
+        <w:spacing w:before="720" w:after="0" w:line="240" w:lineRule="auto"/>
         <w:jc w:val="center"/>
         <w:rPr>
           <w:sz w:val="28"/>
-        </w:rPr>
-      </w:pPr>
-      <w:r>
-        <w:rPr>
-          <w:rFonts w:ascii="Times New Roman" w:eastAsia="Times New Roman" w:hAnsi="Times New Roman"/>
-          <w:kern w:val="28"/>
-          <w:sz w:val="28"/>
-          <w:szCs w:val="20"/>
-          <w:lang w:eastAsia="cs-CZ"/>
-        </w:rPr>
-        <w:t>2024</w:t>
-      </w:r>
-    </w:p>
-    <w:p>
-      <w:pPr>
-        <w:spacing w:after="0"/>
-        <w:rPr>
-          <w:rFonts w:ascii="Times New Roman" w:hAnsi="Times New Roman"/>
-          <w:bCs/>
-          <w:sz w:val="28"/>
-          <w:szCs w:val="32"/>
         </w:rPr>
         <w:sectPr>
           <w:footerReference w:type="default" r:id="rId8"/>
@@ -164,6 +145,16 @@
           <w:cols w:space="720"/>
         </w:sectPr>
       </w:pPr>
+      <w:r>
+        <w:rPr>
+          <w:rFonts w:ascii="Times New Roman" w:eastAsia="Times New Roman" w:hAnsi="Times New Roman"/>
+          <w:kern w:val="28"/>
+          <w:sz w:val="28"/>
+          <w:szCs w:val="20"/>
+          <w:lang w:eastAsia="cs-CZ"/>
+        </w:rPr>
+        <w:t>2024</w:t>
+      </w:r>
     </w:p>
     <w:p>
       <w:pPr>
@@ -177,7 +168,7 @@
           <w:color w:val="A6A6A6"/>
         </w:rPr>
       </w:pPr>
-      <w:bookmarkStart w:id="0" w:name="_Toc165579356"/>
+      <w:bookmarkStart w:id="0" w:name="_Toc165652108"/>
       <w:bookmarkStart w:id="1" w:name="_Toc102191181"/>
       <w:r>
         <w:lastRenderedPageBreak/>
@@ -228,7 +219,7 @@
         <w:rPr>
           <w:webHidden/>
         </w:rPr>
-        <w:instrText xml:space="preserve"> PAGEREF _Toc165579356 \h </w:instrText>
+        <w:instrText xml:space="preserve"> PAGEREF _Toc165652108 \h </w:instrText>
       </w:r>
       <w:r>
         <w:rPr>
@@ -285,7 +276,7 @@
         <w:rPr>
           <w:webHidden/>
         </w:rPr>
-        <w:instrText xml:space="preserve"> PAGEREF _Toc165579357 \h </w:instrText>
+        <w:instrText xml:space="preserve"> PAGEREF _Toc165652109 \h </w:instrText>
       </w:r>
       <w:r>
         <w:rPr>
@@ -356,7 +347,7 @@
         <w:rPr>
           <w:webHidden/>
         </w:rPr>
-        <w:instrText xml:space="preserve"> PAGEREF _Toc165579358 \h </w:instrText>
+        <w:instrText xml:space="preserve"> PAGEREF _Toc165652110 \h </w:instrText>
       </w:r>
       <w:r>
         <w:rPr>
@@ -423,7 +414,7 @@
         <w:rPr>
           <w:webHidden/>
         </w:rPr>
-        <w:instrText xml:space="preserve"> PAGEREF _Toc165579359 \h </w:instrText>
+        <w:instrText xml:space="preserve"> PAGEREF _Toc165652111 \h </w:instrText>
       </w:r>
       <w:r>
         <w:rPr>
@@ -490,7 +481,7 @@
         <w:rPr>
           <w:webHidden/>
         </w:rPr>
-        <w:instrText xml:space="preserve"> PAGEREF _Toc165579360 \h </w:instrText>
+        <w:instrText xml:space="preserve"> PAGEREF _Toc165652112 \h </w:instrText>
       </w:r>
       <w:r>
         <w:rPr>
@@ -523,6 +514,7 @@
           <w:rFonts w:asciiTheme="minorHAnsi" w:eastAsiaTheme="minorEastAsia" w:hAnsiTheme="minorHAnsi" w:cstheme="minorBidi"/>
           <w:kern w:val="2"/>
           <w:szCs w:val="24"/>
+          <w:lang w:val="de-DE"/>
           <w14:ligatures w14:val="standardContextual"/>
         </w:rPr>
       </w:pPr>
@@ -534,6 +526,7 @@
           <w:rFonts w:asciiTheme="minorHAnsi" w:eastAsiaTheme="minorEastAsia" w:hAnsiTheme="minorHAnsi" w:cstheme="minorBidi"/>
           <w:kern w:val="2"/>
           <w:szCs w:val="24"/>
+          <w:lang w:val="de-DE"/>
           <w14:ligatures w14:val="standardContextual"/>
         </w:rPr>
         <w:tab/>
@@ -557,7 +550,7 @@
         <w:rPr>
           <w:webHidden/>
         </w:rPr>
-        <w:instrText xml:space="preserve"> PAGEREF _Toc165579361 \h </w:instrText>
+        <w:instrText xml:space="preserve"> PAGEREF _Toc165652113 \h </w:instrText>
       </w:r>
       <w:r>
         <w:rPr>
@@ -590,6 +583,7 @@
           <w:rFonts w:asciiTheme="minorHAnsi" w:eastAsiaTheme="minorEastAsia" w:hAnsiTheme="minorHAnsi" w:cstheme="minorBidi"/>
           <w:kern w:val="2"/>
           <w:szCs w:val="24"/>
+          <w:lang w:val="de-DE"/>
           <w14:ligatures w14:val="standardContextual"/>
         </w:rPr>
       </w:pPr>
@@ -601,6 +595,7 @@
           <w:rFonts w:asciiTheme="minorHAnsi" w:eastAsiaTheme="minorEastAsia" w:hAnsiTheme="minorHAnsi" w:cstheme="minorBidi"/>
           <w:kern w:val="2"/>
           <w:szCs w:val="24"/>
+          <w:lang w:val="de-DE"/>
           <w14:ligatures w14:val="standardContextual"/>
         </w:rPr>
         <w:tab/>
@@ -624,7 +619,7 @@
         <w:rPr>
           <w:webHidden/>
         </w:rPr>
-        <w:instrText xml:space="preserve"> PAGEREF _Toc165579362 \h </w:instrText>
+        <w:instrText xml:space="preserve"> PAGEREF _Toc165652114 \h </w:instrText>
       </w:r>
       <w:r>
         <w:rPr>
@@ -659,6 +654,7 @@
           <w:bCs w:val="0"/>
           <w:kern w:val="2"/>
           <w:szCs w:val="24"/>
+          <w:lang w:val="de-DE"/>
           <w14:ligatures w14:val="standardContextual"/>
         </w:rPr>
       </w:pPr>
@@ -672,12 +668,13 @@
           <w:bCs w:val="0"/>
           <w:kern w:val="2"/>
           <w:szCs w:val="24"/>
+          <w:lang w:val="de-DE"/>
           <w14:ligatures w14:val="standardContextual"/>
         </w:rPr>
         <w:tab/>
       </w:r>
       <w:r>
-        <w:t>Teória</w:t>
+        <w:t>GPU</w:t>
       </w:r>
       <w:r>
         <w:rPr>
@@ -695,7 +692,7 @@
         <w:rPr>
           <w:webHidden/>
         </w:rPr>
-        <w:instrText xml:space="preserve"> PAGEREF _Toc165579363 \h </w:instrText>
+        <w:instrText xml:space="preserve"> PAGEREF _Toc165652115 \h </w:instrText>
       </w:r>
       <w:r>
         <w:rPr>
@@ -728,6 +725,7 @@
           <w:rFonts w:asciiTheme="minorHAnsi" w:eastAsiaTheme="minorEastAsia" w:hAnsiTheme="minorHAnsi" w:cstheme="minorBidi"/>
           <w:kern w:val="2"/>
           <w:szCs w:val="24"/>
+          <w:lang w:val="de-DE"/>
           <w14:ligatures w14:val="standardContextual"/>
         </w:rPr>
       </w:pPr>
@@ -739,6 +737,7 @@
           <w:rFonts w:asciiTheme="minorHAnsi" w:eastAsiaTheme="minorEastAsia" w:hAnsiTheme="minorHAnsi" w:cstheme="minorBidi"/>
           <w:kern w:val="2"/>
           <w:szCs w:val="24"/>
+          <w:lang w:val="de-DE"/>
           <w14:ligatures w14:val="standardContextual"/>
         </w:rPr>
         <w:tab/>
@@ -762,7 +761,7 @@
         <w:rPr>
           <w:webHidden/>
         </w:rPr>
-        <w:instrText xml:space="preserve"> PAGEREF _Toc165579364 \h </w:instrText>
+        <w:instrText xml:space="preserve"> PAGEREF _Toc165652116 \h </w:instrText>
       </w:r>
       <w:r>
         <w:rPr>
@@ -795,6 +794,7 @@
           <w:rFonts w:asciiTheme="minorHAnsi" w:eastAsiaTheme="minorEastAsia" w:hAnsiTheme="minorHAnsi" w:cstheme="minorBidi"/>
           <w:kern w:val="2"/>
           <w:szCs w:val="24"/>
+          <w:lang w:val="de-DE"/>
           <w14:ligatures w14:val="standardContextual"/>
         </w:rPr>
       </w:pPr>
@@ -806,6 +806,7 @@
           <w:rFonts w:asciiTheme="minorHAnsi" w:eastAsiaTheme="minorEastAsia" w:hAnsiTheme="minorHAnsi" w:cstheme="minorBidi"/>
           <w:kern w:val="2"/>
           <w:szCs w:val="24"/>
+          <w:lang w:val="de-DE"/>
           <w14:ligatures w14:val="standardContextual"/>
         </w:rPr>
         <w:tab/>
@@ -829,7 +830,7 @@
         <w:rPr>
           <w:webHidden/>
         </w:rPr>
-        <w:instrText xml:space="preserve"> PAGEREF _Toc165579365 \h </w:instrText>
+        <w:instrText xml:space="preserve"> PAGEREF _Toc165652117 \h </w:instrText>
       </w:r>
       <w:r>
         <w:rPr>
@@ -864,6 +865,7 @@
           <w:bCs w:val="0"/>
           <w:kern w:val="2"/>
           <w:szCs w:val="24"/>
+          <w:lang w:val="de-DE"/>
           <w14:ligatures w14:val="standardContextual"/>
         </w:rPr>
       </w:pPr>
@@ -877,6 +879,7 @@
           <w:bCs w:val="0"/>
           <w:kern w:val="2"/>
           <w:szCs w:val="24"/>
+          <w:lang w:val="de-DE"/>
           <w14:ligatures w14:val="standardContextual"/>
         </w:rPr>
         <w:tab/>
@@ -900,7 +903,7 @@
         <w:rPr>
           <w:webHidden/>
         </w:rPr>
-        <w:instrText xml:space="preserve"> PAGEREF _Toc165579366 \h </w:instrText>
+        <w:instrText xml:space="preserve"> PAGEREF _Toc165652118 \h </w:instrText>
       </w:r>
       <w:r>
         <w:rPr>
@@ -933,6 +936,7 @@
           <w:rFonts w:asciiTheme="minorHAnsi" w:eastAsiaTheme="minorEastAsia" w:hAnsiTheme="minorHAnsi" w:cstheme="minorBidi"/>
           <w:kern w:val="2"/>
           <w:szCs w:val="24"/>
+          <w:lang w:val="de-DE"/>
           <w14:ligatures w14:val="standardContextual"/>
         </w:rPr>
       </w:pPr>
@@ -944,6 +948,7 @@
           <w:rFonts w:asciiTheme="minorHAnsi" w:eastAsiaTheme="minorEastAsia" w:hAnsiTheme="minorHAnsi" w:cstheme="minorBidi"/>
           <w:kern w:val="2"/>
           <w:szCs w:val="24"/>
+          <w:lang w:val="de-DE"/>
           <w14:ligatures w14:val="standardContextual"/>
         </w:rPr>
         <w:tab/>
@@ -967,7 +972,7 @@
         <w:rPr>
           <w:webHidden/>
         </w:rPr>
-        <w:instrText xml:space="preserve"> PAGEREF _Toc165579367 \h </w:instrText>
+        <w:instrText xml:space="preserve"> PAGEREF _Toc165652119 \h </w:instrText>
       </w:r>
       <w:r>
         <w:rPr>
@@ -1000,6 +1005,7 @@
           <w:rFonts w:asciiTheme="minorHAnsi" w:eastAsiaTheme="minorEastAsia" w:hAnsiTheme="minorHAnsi" w:cstheme="minorBidi"/>
           <w:kern w:val="2"/>
           <w:szCs w:val="24"/>
+          <w:lang w:val="en-US"/>
           <w14:ligatures w14:val="standardContextual"/>
         </w:rPr>
       </w:pPr>
@@ -1011,6 +1017,7 @@
           <w:rFonts w:asciiTheme="minorHAnsi" w:eastAsiaTheme="minorEastAsia" w:hAnsiTheme="minorHAnsi" w:cstheme="minorBidi"/>
           <w:kern w:val="2"/>
           <w:szCs w:val="24"/>
+          <w:lang w:val="en-US"/>
           <w14:ligatures w14:val="standardContextual"/>
         </w:rPr>
         <w:tab/>
@@ -1034,7 +1041,7 @@
         <w:rPr>
           <w:webHidden/>
         </w:rPr>
-        <w:instrText xml:space="preserve"> PAGEREF _Toc165579368 \h </w:instrText>
+        <w:instrText xml:space="preserve"> PAGEREF _Toc165652120 \h </w:instrText>
       </w:r>
       <w:r>
         <w:rPr>
@@ -1069,6 +1076,7 @@
           <w:bCs w:val="0"/>
           <w:kern w:val="2"/>
           <w:szCs w:val="24"/>
+          <w:lang w:val="en-US"/>
           <w14:ligatures w14:val="standardContextual"/>
         </w:rPr>
       </w:pPr>
@@ -1085,6 +1093,7 @@
           <w:bCs w:val="0"/>
           <w:kern w:val="2"/>
           <w:szCs w:val="24"/>
+          <w:lang w:val="en-US"/>
           <w14:ligatures w14:val="standardContextual"/>
         </w:rPr>
         <w:tab/>
@@ -1111,7 +1120,7 @@
         <w:rPr>
           <w:webHidden/>
         </w:rPr>
-        <w:instrText xml:space="preserve"> PAGEREF _Toc165579369 \h </w:instrText>
+        <w:instrText xml:space="preserve"> PAGEREF _Toc165652121 \h </w:instrText>
       </w:r>
       <w:r>
         <w:rPr>
@@ -1146,6 +1155,7 @@
           <w:bCs w:val="0"/>
           <w:kern w:val="2"/>
           <w:szCs w:val="24"/>
+          <w:lang w:val="en-US"/>
           <w14:ligatures w14:val="standardContextual"/>
         </w:rPr>
       </w:pPr>
@@ -1162,6 +1172,7 @@
           <w:bCs w:val="0"/>
           <w:kern w:val="2"/>
           <w:szCs w:val="24"/>
+          <w:lang w:val="en-US"/>
           <w14:ligatures w14:val="standardContextual"/>
         </w:rPr>
         <w:tab/>
@@ -1188,7 +1199,7 @@
         <w:rPr>
           <w:webHidden/>
         </w:rPr>
-        <w:instrText xml:space="preserve"> PAGEREF _Toc165579370 \h </w:instrText>
+        <w:instrText xml:space="preserve"> PAGEREF _Toc165652122 \h </w:instrText>
       </w:r>
       <w:r>
         <w:rPr>
@@ -1205,7 +1216,7 @@
         <w:rPr>
           <w:webHidden/>
         </w:rPr>
-        <w:t>11</w:t>
+        <w:t>12</w:t>
       </w:r>
       <w:r>
         <w:rPr>
@@ -1223,6 +1234,7 @@
           <w:bCs w:val="0"/>
           <w:kern w:val="2"/>
           <w:szCs w:val="24"/>
+          <w:lang w:val="en-US"/>
           <w14:ligatures w14:val="standardContextual"/>
         </w:rPr>
       </w:pPr>
@@ -1239,6 +1251,7 @@
           <w:bCs w:val="0"/>
           <w:kern w:val="2"/>
           <w:szCs w:val="24"/>
+          <w:lang w:val="en-US"/>
           <w14:ligatures w14:val="standardContextual"/>
         </w:rPr>
         <w:tab/>
@@ -1247,7 +1260,7 @@
         <w:rPr>
           <w:rFonts w:ascii="Arial" w:hAnsi="Arial" w:cs="Arial"/>
         </w:rPr>
-        <w:t>Príklady</w:t>
+        <w:t>Budúcnosť a minulosť</w:t>
       </w:r>
       <w:r>
         <w:rPr>
@@ -1265,7 +1278,7 @@
         <w:rPr>
           <w:webHidden/>
         </w:rPr>
-        <w:instrText xml:space="preserve"> PAGEREF _Toc165579371 \h </w:instrText>
+        <w:instrText xml:space="preserve"> PAGEREF _Toc165652123 \h </w:instrText>
       </w:r>
       <w:r>
         <w:rPr>
@@ -1282,7 +1295,7 @@
         <w:rPr>
           <w:webHidden/>
         </w:rPr>
-        <w:t>12</w:t>
+        <w:t>13</w:t>
       </w:r>
       <w:r>
         <w:rPr>
@@ -1300,6 +1313,7 @@
           <w:bCs w:val="0"/>
           <w:kern w:val="2"/>
           <w:szCs w:val="24"/>
+          <w:lang w:val="en-US"/>
           <w14:ligatures w14:val="standardContextual"/>
         </w:rPr>
       </w:pPr>
@@ -1322,7 +1336,7 @@
         <w:rPr>
           <w:webHidden/>
         </w:rPr>
-        <w:instrText xml:space="preserve"> PAGEREF _Toc165579372 \h </w:instrText>
+        <w:instrText xml:space="preserve"> PAGEREF _Toc165652124 \h </w:instrText>
       </w:r>
       <w:r>
         <w:rPr>
@@ -1339,7 +1353,7 @@
         <w:rPr>
           <w:webHidden/>
         </w:rPr>
-        <w:t>13</w:t>
+        <w:t>15</w:t>
       </w:r>
       <w:r>
         <w:rPr>
@@ -1357,6 +1371,7 @@
           <w:bCs w:val="0"/>
           <w:kern w:val="2"/>
           <w:szCs w:val="24"/>
+          <w:lang w:val="en-US"/>
           <w14:ligatures w14:val="standardContextual"/>
         </w:rPr>
       </w:pPr>
@@ -1379,7 +1394,7 @@
         <w:rPr>
           <w:webHidden/>
         </w:rPr>
-        <w:instrText xml:space="preserve"> PAGEREF _Toc165579373 \h </w:instrText>
+        <w:instrText xml:space="preserve"> PAGEREF _Toc165652125 \h </w:instrText>
       </w:r>
       <w:r>
         <w:rPr>
@@ -1396,7 +1411,7 @@
         <w:rPr>
           <w:webHidden/>
         </w:rPr>
-        <w:t>14</w:t>
+        <w:t>16</w:t>
       </w:r>
       <w:r>
         <w:rPr>
@@ -1438,7 +1453,7 @@
           <w:color w:val="A6A6A6"/>
         </w:rPr>
       </w:pPr>
-      <w:bookmarkStart w:id="2" w:name="_Toc165579357"/>
+      <w:bookmarkStart w:id="2" w:name="_Toc165652109"/>
       <w:bookmarkEnd w:id="1"/>
       <w:r>
         <w:lastRenderedPageBreak/>
@@ -1449,14 +1464,28 @@
     <w:p>
       <w:pPr>
         <w:pStyle w:val="NormalnytextDP"/>
-        <w:spacing w:after="4440"/>
-      </w:pPr>
-      <w:r>
-        <w:t>.</w:t>
-      </w:r>
-    </w:p>
-    <w:p>
-      <w:pPr>
+        <w:spacing w:after="1920"/>
+        <w:ind w:firstLine="504"/>
+      </w:pPr>
+      <w:r>
+        <w:t>Tento ročníkový projekt sa zaoberá dôležitou otázkou, ktorú si kladie každý, kto plánuje zostaviť alebo modernizovať počítač: Ako si vybrať grafickú kartu? Projekt sa venuje rôznym aspektom tejto otázky, vrátane porozumenia technickým špecifikáciám, pochopenia významu rôznych funkcií, ale taktiež zváženiu faktorov ako je cena a kompatibilita s ostatnými komponentmi počítača.</w:t>
+      </w:r>
+      <w:r>
+        <w:t xml:space="preserve">  </w:t>
+      </w:r>
+      <w:r>
+        <w:t>Projekt tiež analyzuje rôzne modely grafických kariet od rôznych výrobcov, vrátane ich výkonu, ceny a hodnotenia od spotrebiteľov. Ďalej sa venuje aj budúcim trendom v oblasti grafických kariet a ako tieto trendy môžu ovplyvniť rozhodovanie spotrebiteľov.</w:t>
+      </w:r>
+      <w:r>
+        <w:t xml:space="preserve"> </w:t>
+      </w:r>
+      <w:r>
+        <w:t>Cieľom tohto projektu je poskytnúť čitateľom jasného a stručného sprievodcu výberom grafickej karty, ktorý im pomôže urobiť informované rozhodnutie a maximalizovať hodnotu za svoje peniaze. Projekt je určený pre širokú škálu čitateľov, od nadšencov počítačových hier až po profesionálnych tvorcov obsahu, ktorí potrebujú vysoko výkonné grafické karty pre svoju prácu.</w:t>
+      </w:r>
+    </w:p>
+    <w:p>
+      <w:pPr>
+        <w:spacing w:before="120" w:after="0"/>
         <w:rPr>
           <w:rFonts w:ascii="Arial" w:hAnsi="Arial" w:cs="Arial"/>
           <w:b/>
@@ -1480,13 +1509,33 @@
     </w:p>
     <w:p>
       <w:pPr>
+        <w:pStyle w:val="NormalnytextDP"/>
+        <w:rPr>
+          <w:lang w:val="en-US"/>
+        </w:rPr>
+      </w:pPr>
+      <w:r>
+        <w:rPr>
+          <w:lang w:val="en-US"/>
+        </w:rPr>
+        <w:tab/>
+      </w:r>
+      <w:r>
+        <w:rPr>
+          <w:lang w:val="en-US"/>
+        </w:rPr>
+        <w:t>This year's project deals with an important question that everyone who plans to build or upgrade a computer asks: How to choose a graphics card? The project addresses various aspects of this question, including understanding the technical specifications, understanding the importance of various features such as DLSS and ray tracing, but also considering factors such as price and compatibility with other computer components. The project also analyzes various graphics card models from different manufacturers, including their performance, price and consumer ratings. It also addresses future trends in the field of graphics cards and how these trends may affect consumer decision-making. The goal of this project is to provide readers with a clear and concise guide to choosing a graphics card to help them make an informed decision and maximize value for their money. The project is intended for a wide range of readers, from computer game enthusiasts to professional content creators who need high-performance graphics cards for their work.</w:t>
+      </w:r>
+    </w:p>
+    <w:p>
+      <w:pPr>
         <w:pStyle w:val="NadpisKapitoly"/>
         <w:numPr>
           <w:ilvl w:val="0"/>
           <w:numId w:val="15"/>
         </w:numPr>
       </w:pPr>
-      <w:bookmarkStart w:id="3" w:name="_Toc165579358"/>
+      <w:bookmarkStart w:id="3" w:name="_Toc165652110"/>
       <w:r>
         <w:lastRenderedPageBreak/>
         <w:t>Úvod</w:t>
@@ -1504,109 +1553,177 @@
         <w:rPr>
           <w:szCs w:val="24"/>
         </w:rPr>
-        <w:t>Uvedomujem</w:t>
-      </w:r>
-      <w:r>
-        <w:rPr>
-          <w:szCs w:val="24"/>
-        </w:rPr>
-        <w:t>e</w:t>
-      </w:r>
-      <w:r>
-        <w:rPr>
-          <w:szCs w:val="24"/>
-        </w:rPr>
-        <w:t xml:space="preserve"> si ako veľmi dôležité sú GPU</w:t>
-      </w:r>
-      <w:r>
-        <w:rPr>
-          <w:szCs w:val="24"/>
-        </w:rPr>
-        <w:t xml:space="preserve"> (</w:t>
-      </w:r>
-      <w:proofErr w:type="spellStart"/>
-      <w:r>
-        <w:rPr>
-          <w:szCs w:val="24"/>
-        </w:rPr>
-        <w:t>Graphics</w:t>
-      </w:r>
-      <w:proofErr w:type="spellEnd"/>
+        <w:t xml:space="preserve">V dnešnom modernom svete sú GPU (Graphics Processing Unit) </w:t>
+      </w:r>
+      <w:r>
+        <w:rPr>
+          <w:szCs w:val="24"/>
+        </w:rPr>
+        <w:t xml:space="preserve">veľmi dôležité, čo si </w:t>
+      </w:r>
+      <w:r>
+        <w:rPr>
+          <w:szCs w:val="24"/>
+        </w:rPr>
+        <w:t>u</w:t>
+      </w:r>
+      <w:r>
+        <w:rPr>
+          <w:szCs w:val="24"/>
+        </w:rPr>
+        <w:t>vedomujem</w:t>
+      </w:r>
+      <w:r>
+        <w:rPr>
+          <w:szCs w:val="24"/>
+        </w:rPr>
+        <w:t>,</w:t>
+      </w:r>
       <w:r>
         <w:rPr>
           <w:szCs w:val="24"/>
         </w:rPr>
         <w:t xml:space="preserve"> </w:t>
       </w:r>
-      <w:proofErr w:type="spellStart"/>
-      <w:r>
-        <w:rPr>
-          <w:szCs w:val="24"/>
-        </w:rPr>
-        <w:t>Processing</w:t>
-      </w:r>
-      <w:proofErr w:type="spellEnd"/>
+      <w:r>
+        <w:rPr>
+          <w:szCs w:val="24"/>
+        </w:rPr>
+        <w:t>preto s</w:t>
+      </w:r>
+      <w:r>
+        <w:rPr>
+          <w:szCs w:val="24"/>
+        </w:rPr>
+        <w:t>om</w:t>
+      </w:r>
+      <w:r>
+        <w:rPr>
+          <w:szCs w:val="24"/>
+        </w:rPr>
+        <w:t xml:space="preserve"> si vybral tému ako si vybrať tú správnu</w:t>
+      </w:r>
+      <w:r>
+        <w:rPr>
+          <w:szCs w:val="24"/>
+        </w:rPr>
+        <w:t xml:space="preserve"> a to</w:t>
+      </w:r>
+      <w:r>
+        <w:rPr>
+          <w:szCs w:val="24"/>
+        </w:rPr>
+        <w:t xml:space="preserve"> na základe okolností jednotlivca, skupiny, povolania alebo firmy.</w:t>
+      </w:r>
+    </w:p>
+    <w:p>
+      <w:pPr>
+        <w:pStyle w:val="NormalnytextDP"/>
+        <w:rPr>
+          <w:szCs w:val="24"/>
+        </w:rPr>
+      </w:pPr>
+      <w:r>
+        <w:rPr>
+          <w:szCs w:val="24"/>
+        </w:rPr>
+        <w:t>Dô</w:t>
+      </w:r>
+      <w:r>
+        <w:rPr>
+          <w:szCs w:val="24"/>
+        </w:rPr>
+        <w:t xml:space="preserve">ležitosť GPU v modernej výpočtovej technike a </w:t>
+      </w:r>
+      <w:r>
+        <w:rPr>
+          <w:szCs w:val="24"/>
+        </w:rPr>
+        <w:t>jej</w:t>
+      </w:r>
+      <w:r>
+        <w:rPr>
+          <w:szCs w:val="24"/>
+        </w:rPr>
+        <w:t xml:space="preserve"> úlohy mimo hrania</w:t>
+      </w:r>
       <w:r>
         <w:rPr>
           <w:szCs w:val="24"/>
         </w:rPr>
         <w:t xml:space="preserve"> </w:t>
       </w:r>
-      <w:proofErr w:type="spellStart"/>
-      <w:r>
-        <w:rPr>
-          <w:szCs w:val="24"/>
-        </w:rPr>
-        <w:t>Unit</w:t>
-      </w:r>
-      <w:proofErr w:type="spellEnd"/>
-      <w:r>
-        <w:rPr>
-          <w:szCs w:val="24"/>
-        </w:rPr>
-        <w:t>)</w:t>
-      </w:r>
-      <w:r>
-        <w:rPr>
-          <w:szCs w:val="24"/>
-        </w:rPr>
-        <w:t xml:space="preserve"> v dnešnom modernom svete</w:t>
-      </w:r>
-      <w:r>
-        <w:rPr>
-          <w:szCs w:val="24"/>
-        </w:rPr>
-        <w:t xml:space="preserve"> preto s</w:t>
-      </w:r>
-      <w:r>
-        <w:rPr>
-          <w:szCs w:val="24"/>
-        </w:rPr>
-        <w:t>me</w:t>
-      </w:r>
-      <w:r>
-        <w:rPr>
-          <w:szCs w:val="24"/>
-        </w:rPr>
-        <w:t xml:space="preserve"> si </w:t>
-      </w:r>
-      <w:r>
-        <w:rPr>
-          <w:szCs w:val="24"/>
-        </w:rPr>
-        <w:t>vybral</w:t>
-      </w:r>
-      <w:r>
-        <w:rPr>
-          <w:szCs w:val="24"/>
-        </w:rPr>
-        <w:t>i</w:t>
-      </w:r>
-      <w:r>
-        <w:rPr>
-          <w:szCs w:val="24"/>
-        </w:rPr>
-        <w:t xml:space="preserve"> tému </w:t>
+      <w:r>
+        <w:rPr>
+          <w:szCs w:val="24"/>
+        </w:rPr>
+        <w:t>počítačových hier</w:t>
+      </w:r>
+      <w:r>
+        <w:rPr>
+          <w:szCs w:val="24"/>
+        </w:rPr>
+        <w:t>, ako napr. A</w:t>
+      </w:r>
+      <w:r>
+        <w:rPr>
+          <w:szCs w:val="24"/>
+        </w:rPr>
+        <w:t>I</w:t>
+      </w:r>
+      <w:r>
+        <w:rPr>
+          <w:szCs w:val="24"/>
+        </w:rPr>
+        <w:t>,</w:t>
+      </w:r>
+      <w:r>
+        <w:rPr>
+          <w:szCs w:val="24"/>
+        </w:rPr>
+        <w:t xml:space="preserve"> </w:t>
+      </w:r>
+      <w:r>
+        <w:rPr>
+          <w:szCs w:val="24"/>
+        </w:rPr>
+        <w:t>dátová veda</w:t>
+      </w:r>
+      <w:r>
+        <w:rPr>
+          <w:szCs w:val="24"/>
+        </w:rPr>
+        <w:t>, rendering a</w:t>
+      </w:r>
+      <w:r>
+        <w:rPr>
+          <w:szCs w:val="24"/>
+        </w:rPr>
+        <w:t> </w:t>
+      </w:r>
+      <w:r>
+        <w:rPr>
+          <w:szCs w:val="24"/>
+        </w:rPr>
+        <w:t>podobne</w:t>
+      </w:r>
+      <w:r>
+        <w:rPr>
+          <w:szCs w:val="24"/>
+        </w:rPr>
+        <w:t>,</w:t>
+      </w:r>
+      <w:r>
+        <w:rPr>
+          <w:szCs w:val="24"/>
+        </w:rPr>
+        <w:t xml:space="preserve"> by sa definitívne</w:t>
+      </w:r>
+      <w:r>
+        <w:rPr>
+          <w:szCs w:val="24"/>
+        </w:rPr>
+        <w:t xml:space="preserve"> nemal</w:t>
       </w:r>
       <w:r>
         <w:rPr>
@@ -1618,7 +1735,13 @@
         <w:rPr>
           <w:szCs w:val="24"/>
         </w:rPr>
-        <w:t>ko si vybrať tú správnu na základe okolností jednotlivca</w:t>
+        <w:t xml:space="preserve"> </w:t>
+      </w:r>
+      <w:r>
+        <w:rPr>
+          <w:szCs w:val="24"/>
+        </w:rPr>
+        <w:t>podceňovať</w:t>
       </w:r>
       <w:r>
         <w:rPr>
@@ -1630,7 +1753,43 @@
         <w:rPr>
           <w:szCs w:val="24"/>
         </w:rPr>
-        <w:t xml:space="preserve"> skupiny, povolania alebo firmy.</w:t>
+        <w:t xml:space="preserve"> keďže </w:t>
+      </w:r>
+      <w:r>
+        <w:rPr>
+          <w:szCs w:val="24"/>
+        </w:rPr>
+        <w:t>sa s</w:t>
+      </w:r>
+      <w:r>
+        <w:rPr>
+          <w:szCs w:val="24"/>
+        </w:rPr>
+        <w:t xml:space="preserve"> nimi v pracovnom </w:t>
+      </w:r>
+      <w:r>
+        <w:rPr>
+          <w:szCs w:val="24"/>
+        </w:rPr>
+        <w:t>alebo</w:t>
+      </w:r>
+      <w:r>
+        <w:rPr>
+          <w:szCs w:val="24"/>
+        </w:rPr>
+        <w:t xml:space="preserve"> súkromnom živote stretáva takmer každý </w:t>
+      </w:r>
+      <w:r>
+        <w:rPr>
+          <w:szCs w:val="24"/>
+        </w:rPr>
+        <w:t>z nás</w:t>
+      </w:r>
+      <w:r>
+        <w:rPr>
+          <w:szCs w:val="24"/>
+        </w:rPr>
+        <w:t>.</w:t>
       </w:r>
     </w:p>
     <w:p>
@@ -1644,63 +1803,19 @@
         <w:rPr>
           <w:szCs w:val="24"/>
         </w:rPr>
-        <w:t>Dô</w:t>
-      </w:r>
-      <w:r>
-        <w:rPr>
-          <w:szCs w:val="24"/>
-        </w:rPr>
-        <w:t xml:space="preserve">ležitosť GPU v modernej výpočtovej technike a </w:t>
-      </w:r>
-      <w:r>
-        <w:rPr>
-          <w:szCs w:val="24"/>
-        </w:rPr>
-        <w:t>jej</w:t>
-      </w:r>
-      <w:r>
-        <w:rPr>
-          <w:szCs w:val="24"/>
-        </w:rPr>
-        <w:t xml:space="preserve"> úlohy mimo hrania, ako je napr. AI a dátová veda</w:t>
-      </w:r>
-      <w:r>
-        <w:rPr>
-          <w:szCs w:val="24"/>
-        </w:rPr>
-        <w:t xml:space="preserve">, </w:t>
-      </w:r>
-      <w:proofErr w:type="spellStart"/>
-      <w:r>
-        <w:rPr>
-          <w:szCs w:val="24"/>
-        </w:rPr>
-        <w:t>rendering</w:t>
-      </w:r>
-      <w:proofErr w:type="spellEnd"/>
-      <w:r>
-        <w:rPr>
-          <w:szCs w:val="24"/>
-        </w:rPr>
-        <w:t xml:space="preserve"> a podobne</w:t>
-      </w:r>
-      <w:r>
-        <w:rPr>
-          <w:szCs w:val="24"/>
-        </w:rPr>
-        <w:t xml:space="preserve"> by sa definitívne</w:t>
-      </w:r>
-      <w:r>
-        <w:rPr>
-          <w:szCs w:val="24"/>
-        </w:rPr>
-        <w:t xml:space="preserve"> nemalo</w:t>
-      </w:r>
-      <w:r>
-        <w:rPr>
-          <w:szCs w:val="24"/>
-        </w:rPr>
-        <w:t xml:space="preserve"> podceňovať keďže to je zakomponované do života skoro každého z nás</w:t>
+        <w:t>Najznámejší výrobcovia grafických kariet sú spoločnosti Nvidia a</w:t>
+      </w:r>
+      <w:r>
+        <w:rPr>
+          <w:szCs w:val="24"/>
+        </w:rPr>
+        <w:t> </w:t>
+      </w:r>
+      <w:r>
+        <w:rPr>
+          <w:szCs w:val="24"/>
+        </w:rPr>
+        <w:t>AMD</w:t>
       </w:r>
       <w:r>
         <w:rPr>
@@ -1708,33 +1823,55 @@
         </w:rPr>
         <w:t>.</w:t>
       </w:r>
-    </w:p>
-    <w:p>
-      <w:pPr>
-        <w:pStyle w:val="NormalnytextDP"/>
-        <w:rPr>
-          <w:szCs w:val="24"/>
-        </w:rPr>
-      </w:pPr>
-      <w:r>
-        <w:rPr>
-          <w:szCs w:val="24"/>
-        </w:rPr>
-        <w:t xml:space="preserve">Najznámejší výrobcovia grafických kariet sú spoločnosti </w:t>
-      </w:r>
-      <w:proofErr w:type="spellStart"/>
-      <w:r>
-        <w:rPr>
-          <w:szCs w:val="24"/>
-        </w:rPr>
-        <w:t>Nvidia</w:t>
-      </w:r>
-      <w:proofErr w:type="spellEnd"/>
-      <w:r>
-        <w:rPr>
-          <w:szCs w:val="24"/>
-        </w:rPr>
-        <w:t xml:space="preserve"> a AMD, obidve vyrábajú viacej modelov na rôzne účely</w:t>
+      <w:r>
+        <w:rPr>
+          <w:szCs w:val="24"/>
+        </w:rPr>
+        <w:t xml:space="preserve"> </w:t>
+      </w:r>
+      <w:r>
+        <w:rPr>
+          <w:szCs w:val="24"/>
+        </w:rPr>
+        <w:t xml:space="preserve">Obidve </w:t>
+      </w:r>
+      <w:r>
+        <w:rPr>
+          <w:szCs w:val="24"/>
+        </w:rPr>
+        <w:t xml:space="preserve">vyrábajú </w:t>
+      </w:r>
+      <w:r>
+        <w:rPr>
+          <w:szCs w:val="24"/>
+        </w:rPr>
+        <w:t xml:space="preserve">viacero </w:t>
+      </w:r>
+      <w:r>
+        <w:rPr>
+          <w:szCs w:val="24"/>
+        </w:rPr>
+        <w:t>modelov</w:t>
+      </w:r>
+      <w:r>
+        <w:rPr>
+          <w:color w:val="FF0000"/>
+          <w:szCs w:val="24"/>
+        </w:rPr>
+        <w:t>,</w:t>
+      </w:r>
+      <w:r>
+        <w:rPr>
+          <w:szCs w:val="24"/>
+        </w:rPr>
+        <w:t xml:space="preserve"> na rôzne účely</w:t>
+      </w:r>
+      <w:r>
+        <w:rPr>
+          <w:color w:val="FF0000"/>
+          <w:szCs w:val="24"/>
+        </w:rPr>
+        <w:t>,</w:t>
       </w:r>
       <w:r>
         <w:rPr>
@@ -1747,6 +1884,12 @@
           <w:szCs w:val="24"/>
         </w:rPr>
         <w:t xml:space="preserve"> alebo rekreačné aktivity</w:t>
+      </w:r>
+      <w:r>
+        <w:rPr>
+          <w:szCs w:val="24"/>
+        </w:rPr>
+        <w:t>.</w:t>
       </w:r>
     </w:p>
     <w:p>
@@ -1757,7 +1900,7 @@
           <w:numId w:val="23"/>
         </w:numPr>
       </w:pPr>
-      <w:bookmarkStart w:id="4" w:name="_Toc165579359"/>
+      <w:bookmarkStart w:id="4" w:name="_Toc165652111"/>
       <w:r>
         <w:t>Rozhodnutie o produkte:</w:t>
       </w:r>
@@ -1780,19 +1923,19 @@
         <w:rPr>
           <w:szCs w:val="24"/>
         </w:rPr>
-        <w:t>li</w:t>
-      </w:r>
-      <w:r>
-        <w:rPr>
-          <w:szCs w:val="24"/>
-        </w:rPr>
-        <w:t xml:space="preserve"> s</w:t>
-      </w:r>
-      <w:r>
-        <w:rPr>
-          <w:szCs w:val="24"/>
-        </w:rPr>
-        <w:t>me</w:t>
+        <w:t xml:space="preserve">ol </w:t>
+      </w:r>
+      <w:r>
+        <w:rPr>
+          <w:szCs w:val="24"/>
+        </w:rPr>
+        <w:t>s</w:t>
+      </w:r>
+      <w:r>
+        <w:rPr>
+          <w:szCs w:val="24"/>
+        </w:rPr>
+        <w:t>om</w:t>
       </w:r>
       <w:r>
         <w:rPr>
@@ -1822,7 +1965,25 @@
         <w:rPr>
           <w:szCs w:val="24"/>
         </w:rPr>
-        <w:t xml:space="preserve">vytvoriť prezentáciu, pretože </w:t>
+        <w:t>a to v podobe</w:t>
+      </w:r>
+      <w:r>
+        <w:rPr>
+          <w:szCs w:val="24"/>
+        </w:rPr>
+        <w:t xml:space="preserve"> prezentáci</w:t>
+      </w:r>
+      <w:r>
+        <w:rPr>
+          <w:szCs w:val="24"/>
+        </w:rPr>
+        <w:t>e</w:t>
+      </w:r>
+      <w:r>
+        <w:rPr>
+          <w:szCs w:val="24"/>
+        </w:rPr>
+        <w:t xml:space="preserve">, pretože </w:t>
       </w:r>
       <w:r>
         <w:rPr>
@@ -1834,55 +1995,121 @@
         <w:rPr>
           <w:szCs w:val="24"/>
         </w:rPr>
-        <w:t>e</w:t>
-      </w:r>
-      <w:r>
-        <w:rPr>
-          <w:szCs w:val="24"/>
-        </w:rPr>
-        <w:t xml:space="preserve"> že to je veľmi</w:t>
-      </w:r>
-      <w:r>
-        <w:rPr>
-          <w:szCs w:val="24"/>
-        </w:rPr>
-        <w:t xml:space="preserve"> efektívny spôsob, ako prezentovať</w:t>
-      </w:r>
-      <w:r>
-        <w:rPr>
-          <w:szCs w:val="24"/>
-        </w:rPr>
-        <w:t xml:space="preserve"> a predať</w:t>
-      </w:r>
-      <w:r>
-        <w:rPr>
-          <w:szCs w:val="24"/>
-        </w:rPr>
-        <w:t xml:space="preserve"> informácie </w:t>
-      </w:r>
-      <w:r>
-        <w:rPr>
-          <w:szCs w:val="24"/>
-        </w:rPr>
-        <w:t xml:space="preserve">keď je urobená správne. </w:t>
-      </w:r>
-      <w:r>
-        <w:rPr>
-          <w:szCs w:val="24"/>
-        </w:rPr>
-        <w:t xml:space="preserve">Prezentácia </w:t>
-      </w:r>
-      <w:r>
-        <w:rPr>
-          <w:szCs w:val="24"/>
-        </w:rPr>
-        <w:t>nám</w:t>
-      </w:r>
-      <w:r>
-        <w:rPr>
-          <w:szCs w:val="24"/>
-        </w:rPr>
-        <w:t xml:space="preserve"> umožňuje jasne </w:t>
+        <w:t>,</w:t>
+      </w:r>
+      <w:r>
+        <w:rPr>
+          <w:szCs w:val="24"/>
+        </w:rPr>
+        <w:t xml:space="preserve"> že</w:t>
+      </w:r>
+      <w:r>
+        <w:rPr>
+          <w:szCs w:val="24"/>
+        </w:rPr>
+        <w:t xml:space="preserve"> </w:t>
+      </w:r>
+      <w:r>
+        <w:rPr>
+          <w:szCs w:val="24"/>
+        </w:rPr>
+        <w:t xml:space="preserve">správne a </w:t>
+      </w:r>
+      <w:r>
+        <w:rPr>
+          <w:szCs w:val="24"/>
+        </w:rPr>
+        <w:t>kvalitn</w:t>
+      </w:r>
+      <w:r>
+        <w:rPr>
+          <w:szCs w:val="24"/>
+        </w:rPr>
+        <w:t>e vypracovaná prezentácia</w:t>
+      </w:r>
+      <w:r>
+        <w:rPr>
+          <w:szCs w:val="24"/>
+        </w:rPr>
+        <w:t xml:space="preserve"> je veľmi</w:t>
+      </w:r>
+      <w:r>
+        <w:rPr>
+          <w:szCs w:val="24"/>
+        </w:rPr>
+        <w:t xml:space="preserve"> efektívny spôsob, ako </w:t>
+      </w:r>
+      <w:r>
+        <w:rPr>
+          <w:szCs w:val="24"/>
+        </w:rPr>
+        <w:t>od</w:t>
+      </w:r>
+      <w:r>
+        <w:rPr>
+          <w:szCs w:val="24"/>
+        </w:rPr>
+        <w:t>prezentovať</w:t>
+      </w:r>
+      <w:r>
+        <w:rPr>
+          <w:szCs w:val="24"/>
+        </w:rPr>
+        <w:t xml:space="preserve"> a </w:t>
+      </w:r>
+      <w:r>
+        <w:rPr>
+          <w:szCs w:val="24"/>
+        </w:rPr>
+        <w:t xml:space="preserve"> </w:t>
+      </w:r>
+      <w:r>
+        <w:rPr>
+          <w:szCs w:val="24"/>
+        </w:rPr>
+        <w:t xml:space="preserve">odovzdať </w:t>
+      </w:r>
+      <w:r>
+        <w:rPr>
+          <w:szCs w:val="24"/>
+        </w:rPr>
+        <w:t>dôležité</w:t>
+      </w:r>
+      <w:r>
+        <w:rPr>
+          <w:szCs w:val="24"/>
+        </w:rPr>
+        <w:t xml:space="preserve"> </w:t>
+      </w:r>
+      <w:r>
+        <w:rPr>
+          <w:szCs w:val="24"/>
+        </w:rPr>
+        <w:t>informácie</w:t>
+      </w:r>
+      <w:r>
+        <w:rPr>
+          <w:szCs w:val="24"/>
+        </w:rPr>
+        <w:t>, p</w:t>
+      </w:r>
+      <w:r>
+        <w:rPr>
+          <w:szCs w:val="24"/>
+        </w:rPr>
+        <w:t>rezentácia</w:t>
+      </w:r>
+      <w:r>
+        <w:rPr>
+          <w:szCs w:val="24"/>
+        </w:rPr>
+        <w:t xml:space="preserve"> </w:t>
+      </w:r>
+      <w:r>
+        <w:rPr>
+          <w:szCs w:val="24"/>
+        </w:rPr>
+        <w:t xml:space="preserve">umožňuje jasne </w:t>
       </w:r>
       <w:r>
         <w:rPr>
@@ -1912,25 +2139,25 @@
         <w:rPr>
           <w:szCs w:val="24"/>
         </w:rPr>
-        <w:t xml:space="preserve">zároveň </w:t>
-      </w:r>
-      <w:r>
-        <w:rPr>
-          <w:szCs w:val="24"/>
-        </w:rPr>
-        <w:t xml:space="preserve">aj príležitosť pre mňa zdokonaliť svoje komunikačné </w:t>
-      </w:r>
-      <w:r>
-        <w:rPr>
-          <w:szCs w:val="24"/>
-        </w:rPr>
-        <w:t xml:space="preserve">a prezentačné </w:t>
-      </w:r>
-      <w:r>
-        <w:rPr>
-          <w:szCs w:val="24"/>
-        </w:rPr>
-        <w:t>schopnosti.</w:t>
+        <w:t>zároveň</w:t>
+      </w:r>
+      <w:r>
+        <w:rPr>
+          <w:szCs w:val="24"/>
+        </w:rPr>
+        <w:t xml:space="preserve"> </w:t>
+      </w:r>
+      <w:r>
+        <w:rPr>
+          <w:szCs w:val="24"/>
+        </w:rPr>
+        <w:t xml:space="preserve">príležitosť pre </w:t>
+      </w:r>
+      <w:r>
+        <w:rPr>
+          <w:szCs w:val="24"/>
+        </w:rPr>
+        <w:t>zdokonalenie mojich komunikačných a prezentačných schopností.</w:t>
       </w:r>
     </w:p>
     <w:p>
@@ -1941,7 +2168,7 @@
           <w:numId w:val="23"/>
         </w:numPr>
       </w:pPr>
-      <w:bookmarkStart w:id="5" w:name="_Toc165579360"/>
+      <w:bookmarkStart w:id="5" w:name="_Toc165652112"/>
       <w:r>
         <w:t>Výber témy: “Ako si vybrať grafickú kartu”:</w:t>
       </w:r>
@@ -1958,13 +2185,169 @@
         <w:rPr>
           <w:szCs w:val="24"/>
         </w:rPr>
+        <w:t xml:space="preserve">Túto </w:t>
+      </w:r>
+      <w:r>
+        <w:rPr>
+          <w:szCs w:val="24"/>
+        </w:rPr>
+        <w:t>t</w:t>
+      </w:r>
+      <w:r>
+        <w:rPr>
+          <w:szCs w:val="24"/>
+        </w:rPr>
+        <w:t xml:space="preserve">ému som si vybral </w:t>
+      </w:r>
+      <w:r>
+        <w:rPr>
+          <w:szCs w:val="24"/>
+        </w:rPr>
+        <w:t>preto,</w:t>
+      </w:r>
+      <w:r>
+        <w:rPr>
+          <w:szCs w:val="24"/>
+        </w:rPr>
+        <w:t xml:space="preserve"> lebo </w:t>
+      </w:r>
+      <w:r>
+        <w:rPr>
+          <w:szCs w:val="24"/>
+        </w:rPr>
+        <w:t xml:space="preserve">sa dlhodobo </w:t>
+      </w:r>
+      <w:r>
+        <w:rPr>
+          <w:szCs w:val="24"/>
+        </w:rPr>
+        <w:t>zaujímam o všetko čo súvisí s počítačovou grafikou</w:t>
+      </w:r>
+      <w:r>
+        <w:rPr>
+          <w:szCs w:val="24"/>
+        </w:rPr>
+        <w:t xml:space="preserve"> a preto </w:t>
+      </w:r>
+      <w:r>
+        <w:rPr>
+          <w:szCs w:val="24"/>
+        </w:rPr>
+        <w:t xml:space="preserve">mám </w:t>
+      </w:r>
+      <w:r>
+        <w:rPr>
+          <w:szCs w:val="24"/>
+        </w:rPr>
+        <w:t xml:space="preserve">dostatok </w:t>
+      </w:r>
+      <w:r>
+        <w:rPr>
+          <w:szCs w:val="24"/>
+        </w:rPr>
+        <w:t xml:space="preserve">informácií </w:t>
+      </w:r>
+      <w:r>
+        <w:rPr>
+          <w:szCs w:val="24"/>
+        </w:rPr>
+        <w:t>aj</w:t>
+      </w:r>
+      <w:r>
+        <w:rPr>
+          <w:szCs w:val="24"/>
+        </w:rPr>
+        <w:t xml:space="preserve"> </w:t>
+      </w:r>
+      <w:r>
+        <w:rPr>
+          <w:szCs w:val="24"/>
+        </w:rPr>
+        <w:t xml:space="preserve">osobných </w:t>
+      </w:r>
+      <w:r>
+        <w:rPr>
+          <w:szCs w:val="24"/>
+        </w:rPr>
+        <w:t>skúseností</w:t>
+      </w:r>
+      <w:r>
+        <w:rPr>
+          <w:szCs w:val="24"/>
+        </w:rPr>
+        <w:t>.</w:t>
+      </w:r>
+      <w:r>
+        <w:rPr>
+          <w:szCs w:val="24"/>
+        </w:rPr>
+        <w:t xml:space="preserve"> </w:t>
+      </w:r>
+      <w:r>
+        <w:rPr>
+          <w:szCs w:val="24"/>
+        </w:rPr>
         <w:t>Tém</w:t>
       </w:r>
       <w:r>
         <w:rPr>
           <w:szCs w:val="24"/>
         </w:rPr>
-        <w:t>u</w:t>
+        <w:t>a</w:t>
+      </w:r>
+      <w:r>
+        <w:rPr>
+          <w:szCs w:val="24"/>
+        </w:rPr>
+        <w:t xml:space="preserve"> grafických kariet </w:t>
+      </w:r>
+      <w:r>
+        <w:rPr>
+          <w:szCs w:val="24"/>
+        </w:rPr>
+        <w:t xml:space="preserve">mi vždy bola blízka </w:t>
+      </w:r>
+      <w:r>
+        <w:rPr>
+          <w:szCs w:val="24"/>
+        </w:rPr>
+        <w:t>a myslím si</w:t>
+      </w:r>
+      <w:r>
+        <w:rPr>
+          <w:szCs w:val="24"/>
+        </w:rPr>
+        <w:t>,</w:t>
+      </w:r>
+      <w:r>
+        <w:rPr>
+          <w:szCs w:val="24"/>
+        </w:rPr>
+        <w:t xml:space="preserve"> že </w:t>
+      </w:r>
+      <w:r>
+        <w:rPr>
+          <w:szCs w:val="24"/>
+        </w:rPr>
+        <w:t xml:space="preserve">sú </w:t>
+      </w:r>
+      <w:r>
+        <w:rPr>
+          <w:szCs w:val="24"/>
+        </w:rPr>
+        <w:t>jednou z naj</w:t>
+      </w:r>
+      <w:r>
+        <w:rPr>
+          <w:szCs w:val="24"/>
+        </w:rPr>
+        <w:t>dôležit</w:t>
+      </w:r>
+      <w:r>
+        <w:rPr>
+          <w:szCs w:val="24"/>
+        </w:rPr>
+        <w:t>ejších</w:t>
       </w:r>
       <w:r>
         <w:rPr>
@@ -1976,25 +2359,73 @@
         <w:rPr>
           <w:szCs w:val="24"/>
         </w:rPr>
-        <w:t>s</w:t>
-      </w:r>
-      <w:r>
-        <w:rPr>
-          <w:szCs w:val="24"/>
-        </w:rPr>
-        <w:t>me</w:t>
-      </w:r>
-      <w:r>
-        <w:rPr>
-          <w:szCs w:val="24"/>
-        </w:rPr>
-        <w:t xml:space="preserve"> si zvolil</w:t>
-      </w:r>
-      <w:r>
-        <w:rPr>
-          <w:szCs w:val="24"/>
-        </w:rPr>
-        <w:t>i</w:t>
+        <w:t>komponentov</w:t>
+      </w:r>
+      <w:r>
+        <w:rPr>
+          <w:szCs w:val="24"/>
+        </w:rPr>
+        <w:t xml:space="preserve"> počítač</w:t>
+      </w:r>
+      <w:r>
+        <w:rPr>
+          <w:szCs w:val="24"/>
+        </w:rPr>
+        <w:t xml:space="preserve">a </w:t>
+      </w:r>
+      <w:r>
+        <w:rPr>
+          <w:szCs w:val="24"/>
+        </w:rPr>
+        <w:t xml:space="preserve">najmä pre počítačového grafika. Ich </w:t>
+      </w:r>
+      <w:r>
+        <w:rPr>
+          <w:szCs w:val="24"/>
+        </w:rPr>
+        <w:t xml:space="preserve">výber môže </w:t>
+      </w:r>
+      <w:r>
+        <w:rPr>
+          <w:szCs w:val="24"/>
+        </w:rPr>
+        <w:t xml:space="preserve">vysoko </w:t>
+      </w:r>
+      <w:r>
+        <w:rPr>
+          <w:szCs w:val="24"/>
+        </w:rPr>
+        <w:t xml:space="preserve">ovplyvniť výkon a </w:t>
+      </w:r>
+      <w:r>
+        <w:rPr>
+          <w:szCs w:val="24"/>
+        </w:rPr>
+        <w:t xml:space="preserve">nielen </w:t>
+      </w:r>
+      <w:r>
+        <w:rPr>
+          <w:szCs w:val="24"/>
+        </w:rPr>
+        <w:t xml:space="preserve">zážitok </w:t>
+      </w:r>
+      <w:r>
+        <w:rPr>
+          <w:szCs w:val="24"/>
+        </w:rPr>
+        <w:t>z</w:t>
+      </w:r>
+      <w:r>
+        <w:rPr>
+          <w:szCs w:val="24"/>
+        </w:rPr>
+        <w:t> </w:t>
+      </w:r>
+      <w:r>
+        <w:rPr>
+          <w:szCs w:val="24"/>
+        </w:rPr>
+        <w:t>hrania</w:t>
       </w:r>
       <w:r>
         <w:rPr>
@@ -2006,43 +2437,243 @@
         <w:rPr>
           <w:szCs w:val="24"/>
         </w:rPr>
-        <w:t>na základe toho že s</w:t>
-      </w:r>
-      <w:r>
-        <w:rPr>
-          <w:szCs w:val="24"/>
-        </w:rPr>
-        <w:t>me</w:t>
-      </w:r>
-      <w:r>
-        <w:rPr>
-          <w:szCs w:val="24"/>
-        </w:rPr>
-        <w:t xml:space="preserve"> už mal</w:t>
-      </w:r>
-      <w:r>
-        <w:rPr>
-          <w:szCs w:val="24"/>
-        </w:rPr>
-        <w:t>i</w:t>
-      </w:r>
-      <w:r>
-        <w:rPr>
-          <w:szCs w:val="24"/>
-        </w:rPr>
-        <w:t xml:space="preserve"> o</w:t>
-      </w:r>
-      <w:r>
-        <w:rPr>
-          <w:szCs w:val="24"/>
-        </w:rPr>
-        <w:t> danej téme</w:t>
-      </w:r>
-      <w:r>
-        <w:rPr>
-          <w:szCs w:val="24"/>
-        </w:rPr>
-        <w:t xml:space="preserve"> nejaké informácie a skúsenosti </w:t>
+        <w:t>ale i</w:t>
+      </w:r>
+      <w:r>
+        <w:rPr>
+          <w:szCs w:val="24"/>
+        </w:rPr>
+        <w:t xml:space="preserve"> uľahčiť prácu a ovplyvniť kvalitu </w:t>
+      </w:r>
+      <w:r>
+        <w:rPr>
+          <w:szCs w:val="24"/>
+        </w:rPr>
+        <w:t>jej výsledku.</w:t>
+      </w:r>
+      <w:r>
+        <w:rPr>
+          <w:szCs w:val="24"/>
+        </w:rPr>
+        <w:t xml:space="preserve"> </w:t>
+      </w:r>
+      <w:r>
+        <w:rPr>
+          <w:szCs w:val="24"/>
+        </w:rPr>
+        <w:t xml:space="preserve">Táto téma </w:t>
+      </w:r>
+      <w:r>
+        <w:rPr>
+          <w:szCs w:val="24"/>
+        </w:rPr>
+        <w:t>mi</w:t>
+      </w:r>
+      <w:r>
+        <w:rPr>
+          <w:szCs w:val="24"/>
+        </w:rPr>
+        <w:t xml:space="preserve"> </w:t>
+      </w:r>
+      <w:r>
+        <w:rPr>
+          <w:szCs w:val="24"/>
+        </w:rPr>
+        <w:t xml:space="preserve">umožňuje poskytnúť </w:t>
+      </w:r>
+      <w:r>
+        <w:rPr>
+          <w:szCs w:val="24"/>
+        </w:rPr>
+        <w:t xml:space="preserve">a  </w:t>
+      </w:r>
+      <w:r>
+        <w:rPr>
+          <w:szCs w:val="24"/>
+        </w:rPr>
+        <w:t xml:space="preserve">odovzdať </w:t>
+      </w:r>
+      <w:r>
+        <w:rPr>
+          <w:szCs w:val="24"/>
+        </w:rPr>
+        <w:t>užitočné</w:t>
+      </w:r>
+      <w:r>
+        <w:rPr>
+          <w:szCs w:val="24"/>
+        </w:rPr>
+        <w:t xml:space="preserve"> a dôležité</w:t>
+      </w:r>
+      <w:r>
+        <w:rPr>
+          <w:szCs w:val="24"/>
+        </w:rPr>
+        <w:t xml:space="preserve"> informácie a tipy pre potenciálnych používateľov</w:t>
+      </w:r>
+      <w:r>
+        <w:rPr>
+          <w:szCs w:val="24"/>
+        </w:rPr>
+        <w:t xml:space="preserve"> a záujemcov</w:t>
+      </w:r>
+      <w:r>
+        <w:rPr>
+          <w:szCs w:val="24"/>
+        </w:rPr>
+        <w:t>.</w:t>
+      </w:r>
+    </w:p>
+    <w:p>
+      <w:pPr>
+        <w:pStyle w:val="NormalnytextDP"/>
+        <w:rPr>
+          <w:szCs w:val="24"/>
+        </w:rPr>
+      </w:pPr>
+      <w:r>
+        <w:rPr>
+          <w:szCs w:val="24"/>
+        </w:rPr>
+        <w:t>Mojim cie</w:t>
+      </w:r>
+      <w:r>
+        <w:rPr>
+          <w:szCs w:val="24"/>
+        </w:rPr>
+        <w:t>ľom je</w:t>
+      </w:r>
+      <w:r>
+        <w:rPr>
+          <w:szCs w:val="24"/>
+        </w:rPr>
+        <w:t xml:space="preserve">, </w:t>
+      </w:r>
+      <w:r>
+        <w:rPr>
+          <w:szCs w:val="24"/>
+        </w:rPr>
+        <w:t>a</w:t>
+      </w:r>
+      <w:r>
+        <w:rPr>
+          <w:szCs w:val="24"/>
+        </w:rPr>
+        <w:t>by</w:t>
+      </w:r>
+      <w:r>
+        <w:rPr>
+          <w:szCs w:val="24"/>
+        </w:rPr>
+        <w:t xml:space="preserve"> táto </w:t>
+      </w:r>
+      <w:r>
+        <w:rPr>
+          <w:szCs w:val="24"/>
+        </w:rPr>
+        <w:t xml:space="preserve">moja </w:t>
+      </w:r>
+      <w:r>
+        <w:rPr>
+          <w:szCs w:val="24"/>
+        </w:rPr>
+        <w:t>práca pom</w:t>
+      </w:r>
+      <w:r>
+        <w:rPr>
+          <w:szCs w:val="24"/>
+        </w:rPr>
+        <w:t>ohla</w:t>
+      </w:r>
+      <w:r>
+        <w:rPr>
+          <w:szCs w:val="24"/>
+        </w:rPr>
+        <w:t xml:space="preserve"> </w:t>
+      </w:r>
+      <w:r>
+        <w:rPr>
+          <w:szCs w:val="24"/>
+        </w:rPr>
+        <w:t>najmä všetkým začiatočníkom</w:t>
+      </w:r>
+      <w:r>
+        <w:rPr>
+          <w:szCs w:val="24"/>
+        </w:rPr>
+        <w:t>,</w:t>
+      </w:r>
+      <w:r>
+        <w:rPr>
+          <w:szCs w:val="24"/>
+        </w:rPr>
+        <w:t xml:space="preserve"> ktor</w:t>
+      </w:r>
+      <w:r>
+        <w:rPr>
+          <w:szCs w:val="24"/>
+        </w:rPr>
+        <w:t>í</w:t>
+      </w:r>
+      <w:r>
+        <w:rPr>
+          <w:szCs w:val="24"/>
+        </w:rPr>
+        <w:t xml:space="preserve"> </w:t>
+      </w:r>
+      <w:r>
+        <w:rPr>
+          <w:szCs w:val="24"/>
+        </w:rPr>
+        <w:t xml:space="preserve">budú mať </w:t>
+      </w:r>
+      <w:r>
+        <w:rPr>
+          <w:szCs w:val="24"/>
+        </w:rPr>
+        <w:t xml:space="preserve">záujem začať so stavaním počítačov ako hobby alebo </w:t>
+      </w:r>
+      <w:r>
+        <w:rPr>
+          <w:szCs w:val="24"/>
+        </w:rPr>
+        <w:t xml:space="preserve">budú mať iba </w:t>
+      </w:r>
+      <w:r>
+        <w:rPr>
+          <w:szCs w:val="24"/>
+        </w:rPr>
+        <w:t xml:space="preserve">záujem </w:t>
+      </w:r>
+      <w:r>
+        <w:rPr>
+          <w:szCs w:val="24"/>
+        </w:rPr>
+        <w:t>postaviť si svoj vlastný prvý počítač</w:t>
+      </w:r>
+      <w:r>
+        <w:rPr>
+          <w:szCs w:val="24"/>
+        </w:rPr>
+        <w:t xml:space="preserve">. Práca </w:t>
+      </w:r>
+      <w:r>
+        <w:rPr>
+          <w:szCs w:val="24"/>
+        </w:rPr>
+        <w:t>môže pomôcť</w:t>
+      </w:r>
+      <w:r>
+        <w:rPr>
+          <w:szCs w:val="24"/>
+        </w:rPr>
+        <w:t xml:space="preserve"> </w:t>
+      </w:r>
+      <w:r>
+        <w:rPr>
+          <w:szCs w:val="24"/>
+        </w:rPr>
+        <w:t xml:space="preserve">ľahšie sa </w:t>
       </w:r>
       <w:r>
         <w:rPr>
@@ -2054,19 +2685,13 @@
         <w:rPr>
           <w:szCs w:val="24"/>
         </w:rPr>
-        <w:t xml:space="preserve"> môjho osobného </w:t>
-      </w:r>
-      <w:r>
-        <w:rPr>
-          <w:szCs w:val="24"/>
-        </w:rPr>
-        <w:t xml:space="preserve">života a </w:t>
-      </w:r>
-      <w:r>
-        <w:rPr>
-          <w:szCs w:val="24"/>
-        </w:rPr>
-        <w:t>záujmu</w:t>
+        <w:t xml:space="preserve">orientovať </w:t>
+      </w:r>
+      <w:r>
+        <w:rPr>
+          <w:szCs w:val="24"/>
+        </w:rPr>
+        <w:t>v množstve grafických kariet, ktoré sú na trhu dostupné</w:t>
       </w:r>
       <w:r>
         <w:rPr>
@@ -2078,321 +2703,25 @@
         <w:rPr>
           <w:szCs w:val="24"/>
         </w:rPr>
-        <w:t>o</w:t>
-      </w:r>
-      <w:r>
-        <w:rPr>
-          <w:szCs w:val="24"/>
-        </w:rPr>
-        <w:t xml:space="preserve"> tejto </w:t>
-      </w:r>
-      <w:r>
-        <w:rPr>
-          <w:szCs w:val="24"/>
-        </w:rPr>
-        <w:t>danej téme.</w:t>
-      </w:r>
-      <w:r>
-        <w:rPr>
-          <w:szCs w:val="24"/>
-        </w:rPr>
         <w:t xml:space="preserve"> </w:t>
       </w:r>
       <w:r>
         <w:rPr>
           <w:szCs w:val="24"/>
         </w:rPr>
-        <w:t xml:space="preserve">Grafické karty </w:t>
-      </w:r>
-      <w:r>
-        <w:rPr>
-          <w:szCs w:val="24"/>
-        </w:rPr>
-        <w:t>nám</w:t>
-      </w:r>
-      <w:r>
-        <w:rPr>
-          <w:szCs w:val="24"/>
-        </w:rPr>
-        <w:t xml:space="preserve"> vždy boli blízke a myslím</w:t>
-      </w:r>
-      <w:r>
-        <w:rPr>
-          <w:szCs w:val="24"/>
-        </w:rPr>
-        <w:t>e</w:t>
-      </w:r>
-      <w:r>
-        <w:rPr>
-          <w:szCs w:val="24"/>
-        </w:rPr>
-        <w:t xml:space="preserve"> si že </w:t>
-      </w:r>
-      <w:r>
-        <w:rPr>
-          <w:szCs w:val="24"/>
-        </w:rPr>
-        <w:t xml:space="preserve">sú </w:t>
-      </w:r>
-      <w:r>
-        <w:rPr>
-          <w:szCs w:val="24"/>
-        </w:rPr>
-        <w:t>jednou z naj</w:t>
-      </w:r>
-      <w:r>
-        <w:rPr>
-          <w:szCs w:val="24"/>
-        </w:rPr>
-        <w:t>dôležit</w:t>
-      </w:r>
-      <w:r>
-        <w:rPr>
-          <w:szCs w:val="24"/>
-        </w:rPr>
-        <w:t>ejších</w:t>
-      </w:r>
-      <w:r>
-        <w:rPr>
-          <w:szCs w:val="24"/>
-        </w:rPr>
-        <w:t xml:space="preserve"> </w:t>
-      </w:r>
-      <w:r>
-        <w:rPr>
-          <w:szCs w:val="24"/>
-        </w:rPr>
-        <w:t>komponentov</w:t>
-      </w:r>
-      <w:r>
-        <w:rPr>
-          <w:szCs w:val="24"/>
-        </w:rPr>
-        <w:t xml:space="preserve"> počítač</w:t>
-      </w:r>
-      <w:r>
-        <w:rPr>
-          <w:szCs w:val="24"/>
-        </w:rPr>
-        <w:t xml:space="preserve">a </w:t>
-      </w:r>
-      <w:r>
-        <w:rPr>
-          <w:szCs w:val="24"/>
-        </w:rPr>
-        <w:t xml:space="preserve">a ich výber môže </w:t>
-      </w:r>
-      <w:r>
-        <w:rPr>
-          <w:szCs w:val="24"/>
-        </w:rPr>
-        <w:t xml:space="preserve">vysoko </w:t>
-      </w:r>
-      <w:r>
-        <w:rPr>
-          <w:szCs w:val="24"/>
-        </w:rPr>
-        <w:t>ovplyvniť výkon a zážitok z</w:t>
-      </w:r>
-      <w:r>
-        <w:rPr>
-          <w:szCs w:val="24"/>
-        </w:rPr>
-        <w:t> </w:t>
-      </w:r>
-      <w:r>
-        <w:rPr>
-          <w:szCs w:val="24"/>
-        </w:rPr>
-        <w:t>hrania</w:t>
-      </w:r>
-      <w:r>
-        <w:rPr>
-          <w:szCs w:val="24"/>
-        </w:rPr>
-        <w:t xml:space="preserve">, </w:t>
-      </w:r>
-      <w:r>
-        <w:rPr>
-          <w:szCs w:val="24"/>
-        </w:rPr>
-        <w:t>práce</w:t>
-      </w:r>
-      <w:r>
-        <w:rPr>
-          <w:szCs w:val="24"/>
-        </w:rPr>
-        <w:t xml:space="preserve"> alebo povolania</w:t>
-      </w:r>
-      <w:r>
-        <w:rPr>
-          <w:szCs w:val="24"/>
-        </w:rPr>
-        <w:t>.</w:t>
-      </w:r>
-      <w:r>
-        <w:rPr>
-          <w:szCs w:val="24"/>
-        </w:rPr>
-        <w:t xml:space="preserve"> </w:t>
-      </w:r>
-      <w:r>
-        <w:rPr>
-          <w:szCs w:val="24"/>
-        </w:rPr>
-        <w:t xml:space="preserve">Táto téma </w:t>
-      </w:r>
-      <w:r>
-        <w:rPr>
-          <w:szCs w:val="24"/>
-        </w:rPr>
-        <w:t>nám</w:t>
-      </w:r>
-      <w:r>
-        <w:rPr>
-          <w:szCs w:val="24"/>
-        </w:rPr>
-        <w:t xml:space="preserve"> </w:t>
-      </w:r>
-      <w:r>
-        <w:rPr>
-          <w:szCs w:val="24"/>
-        </w:rPr>
-        <w:t xml:space="preserve">umožňuje poskytnúť </w:t>
-      </w:r>
-      <w:r>
-        <w:rPr>
-          <w:szCs w:val="24"/>
-        </w:rPr>
-        <w:t>a </w:t>
-      </w:r>
-      <w:r>
-        <w:rPr>
-          <w:szCs w:val="24"/>
-        </w:rPr>
-        <w:t>predať</w:t>
-      </w:r>
-      <w:r>
-        <w:rPr>
-          <w:szCs w:val="24"/>
-        </w:rPr>
-        <w:t xml:space="preserve"> </w:t>
-      </w:r>
-      <w:r>
-        <w:rPr>
-          <w:szCs w:val="24"/>
-        </w:rPr>
-        <w:t>užitočné</w:t>
-      </w:r>
-      <w:r>
-        <w:rPr>
-          <w:szCs w:val="24"/>
-        </w:rPr>
-        <w:t xml:space="preserve"> a dôležité</w:t>
-      </w:r>
-      <w:r>
-        <w:rPr>
-          <w:szCs w:val="24"/>
-        </w:rPr>
-        <w:t xml:space="preserve"> informácie a tipy pre potenciálnych používateľov</w:t>
-      </w:r>
-      <w:r>
-        <w:rPr>
-          <w:szCs w:val="24"/>
-        </w:rPr>
-        <w:t xml:space="preserve"> a záujemcov</w:t>
-      </w:r>
-      <w:r>
-        <w:rPr>
-          <w:szCs w:val="24"/>
-        </w:rPr>
-        <w:t>.</w:t>
-      </w:r>
-    </w:p>
-    <w:p>
-      <w:pPr>
-        <w:pStyle w:val="NormalnytextDP"/>
-        <w:rPr>
-          <w:szCs w:val="24"/>
-        </w:rPr>
-      </w:pPr>
-      <w:r>
-        <w:rPr>
-          <w:szCs w:val="24"/>
-        </w:rPr>
-        <w:t>Taktiež by s</w:t>
-      </w:r>
-      <w:r>
-        <w:rPr>
-          <w:szCs w:val="24"/>
-        </w:rPr>
-        <w:t>me</w:t>
-      </w:r>
-      <w:r>
-        <w:rPr>
-          <w:szCs w:val="24"/>
-        </w:rPr>
-        <w:t xml:space="preserve"> bol</w:t>
-      </w:r>
-      <w:r>
-        <w:rPr>
-          <w:szCs w:val="24"/>
-        </w:rPr>
-        <w:t>i</w:t>
-      </w:r>
-      <w:r>
-        <w:rPr>
-          <w:szCs w:val="24"/>
-        </w:rPr>
-        <w:t xml:space="preserve"> </w:t>
-      </w:r>
-      <w:r>
-        <w:rPr>
-          <w:szCs w:val="24"/>
-        </w:rPr>
-        <w:t>r</w:t>
-      </w:r>
-      <w:r>
-        <w:rPr>
-          <w:szCs w:val="24"/>
-        </w:rPr>
         <w:t>a</w:t>
       </w:r>
       <w:r>
         <w:rPr>
           <w:szCs w:val="24"/>
         </w:rPr>
-        <w:t>d</w:t>
-      </w:r>
-      <w:r>
-        <w:rPr>
-          <w:szCs w:val="24"/>
-        </w:rPr>
-        <w:t>i</w:t>
-      </w:r>
-      <w:r>
-        <w:rPr>
-          <w:szCs w:val="24"/>
-        </w:rPr>
-        <w:t xml:space="preserve"> kebyže môžem</w:t>
-      </w:r>
-      <w:r>
-        <w:rPr>
-          <w:szCs w:val="24"/>
-        </w:rPr>
-        <w:t>e</w:t>
-      </w:r>
-      <w:r>
-        <w:rPr>
-          <w:szCs w:val="24"/>
-        </w:rPr>
-        <w:t xml:space="preserve"> pomôcť ostatným ktorý by mali záujem začať so stavaním počítačov ako hobby alebo len </w:t>
-      </w:r>
-      <w:r>
-        <w:rPr>
-          <w:szCs w:val="24"/>
-        </w:rPr>
-        <w:t>záujem postaviť si svoj vlastný prvý počítač. Zároveň im to pomôže vybrať správne vzhľadom na ich záujmy, profesiu alebo len bežné používanie.</w:t>
+        <w:t xml:space="preserve"> správne si vybrať </w:t>
+      </w:r>
+      <w:r>
+        <w:rPr>
+          <w:szCs w:val="24"/>
+        </w:rPr>
+        <w:t>vzhľadom na záujmy, profesiu alebo len bežné používanie.</w:t>
       </w:r>
     </w:p>
     <w:p>
@@ -2403,8 +2732,9 @@
           <w:numId w:val="23"/>
         </w:numPr>
       </w:pPr>
-      <w:bookmarkStart w:id="6" w:name="_Toc165579361"/>
-      <w:r>
+      <w:bookmarkStart w:id="6" w:name="_Toc165652113"/>
+      <w:r>
+        <w:lastRenderedPageBreak/>
         <w:t xml:space="preserve">Dizajn </w:t>
       </w:r>
       <w:r>
@@ -2426,25 +2756,19 @@
         <w:rPr>
           <w:szCs w:val="24"/>
         </w:rPr>
-        <w:t>Zvolil</w:t>
-      </w:r>
-      <w:r>
-        <w:rPr>
-          <w:szCs w:val="24"/>
-        </w:rPr>
-        <w:t>i</w:t>
-      </w:r>
-      <w:r>
-        <w:rPr>
-          <w:szCs w:val="24"/>
-        </w:rPr>
-        <w:t xml:space="preserve"> s</w:t>
-      </w:r>
-      <w:r>
-        <w:rPr>
-          <w:szCs w:val="24"/>
-        </w:rPr>
-        <w:t>me</w:t>
+        <w:t>Zvolil s</w:t>
+      </w:r>
+      <w:r>
+        <w:rPr>
+          <w:szCs w:val="24"/>
+        </w:rPr>
+        <w:t>o</w:t>
+      </w:r>
+      <w:r>
+        <w:rPr>
+          <w:szCs w:val="24"/>
+        </w:rPr>
+        <w:t>m</w:t>
       </w:r>
       <w:r>
         <w:rPr>
@@ -2468,7 +2792,13 @@
         <w:rPr>
           <w:szCs w:val="24"/>
         </w:rPr>
-        <w:t xml:space="preserve"> Taktiež je téma</w:t>
+        <w:t xml:space="preserve"> Taktiež tém</w:t>
+      </w:r>
+      <w:r>
+        <w:rPr>
+          <w:szCs w:val="24"/>
+        </w:rPr>
+        <w:t>u</w:t>
       </w:r>
       <w:r>
         <w:rPr>
@@ -2480,13 +2810,50 @@
         <w:rPr>
           <w:szCs w:val="24"/>
         </w:rPr>
-        <w:t xml:space="preserve"> pomerne farebná a to z toho dôvodu že </w:t>
-      </w:r>
-      <w:r>
-        <w:rPr>
-          <w:szCs w:val="24"/>
-        </w:rPr>
-        <w:t>nám</w:t>
+        <w:t xml:space="preserve"> </w:t>
+      </w:r>
+      <w:r>
+        <w:rPr>
+          <w:color w:val="FF0000"/>
+          <w:szCs w:val="24"/>
+        </w:rPr>
+        <w:t xml:space="preserve">som vybral </w:t>
+      </w:r>
+      <w:r>
+        <w:rPr>
+          <w:szCs w:val="24"/>
+        </w:rPr>
+        <w:t>pomerne farebn</w:t>
+      </w:r>
+      <w:r>
+        <w:rPr>
+          <w:szCs w:val="24"/>
+        </w:rPr>
+        <w:t>ú</w:t>
+      </w:r>
+      <w:r>
+        <w:rPr>
+          <w:szCs w:val="24"/>
+        </w:rPr>
+        <w:t xml:space="preserve"> a to z toho dôvodu</w:t>
+      </w:r>
+      <w:r>
+        <w:rPr>
+          <w:szCs w:val="24"/>
+        </w:rPr>
+        <w:t>,</w:t>
+      </w:r>
+      <w:r>
+        <w:rPr>
+          <w:szCs w:val="24"/>
+        </w:rPr>
+        <w:t xml:space="preserve"> že </w:t>
+      </w:r>
+      <w:r>
+        <w:rPr>
+          <w:szCs w:val="24"/>
+        </w:rPr>
+        <w:t>mi</w:t>
       </w:r>
       <w:r>
         <w:rPr>
@@ -2519,7 +2886,6 @@
         <w:rPr>
           <w:szCs w:val="24"/>
         </w:rPr>
-        <w:lastRenderedPageBreak/>
         <w:t>Dôvody:</w:t>
       </w:r>
     </w:p>
@@ -2687,31 +3053,49 @@
         <w:rPr>
           <w:szCs w:val="24"/>
         </w:rPr>
-        <w:t>S dôvodu že sm</w:t>
-      </w:r>
-      <w:r>
-        <w:rPr>
-          <w:szCs w:val="24"/>
-        </w:rPr>
-        <w:t>e</w:t>
-      </w:r>
-      <w:r>
-        <w:rPr>
-          <w:szCs w:val="24"/>
-        </w:rPr>
-        <w:t xml:space="preserve"> musel</w:t>
-      </w:r>
-      <w:r>
-        <w:rPr>
-          <w:szCs w:val="24"/>
-        </w:rPr>
-        <w:t>i</w:t>
-      </w:r>
-      <w:r>
-        <w:rPr>
-          <w:szCs w:val="24"/>
-        </w:rPr>
-        <w:t xml:space="preserve"> zmestiť veľa potrebných informácií</w:t>
+        <w:t>Z </w:t>
+      </w:r>
+      <w:r>
+        <w:rPr>
+          <w:szCs w:val="24"/>
+        </w:rPr>
+        <w:t>dôvodu</w:t>
+      </w:r>
+      <w:r>
+        <w:rPr>
+          <w:szCs w:val="24"/>
+        </w:rPr>
+        <w:t>,</w:t>
+      </w:r>
+      <w:r>
+        <w:rPr>
+          <w:szCs w:val="24"/>
+        </w:rPr>
+        <w:t xml:space="preserve"> že </w:t>
+      </w:r>
+      <w:r>
+        <w:rPr>
+          <w:szCs w:val="24"/>
+        </w:rPr>
+        <w:t>bolo potrebné</w:t>
+      </w:r>
+      <w:r>
+        <w:rPr>
+          <w:szCs w:val="24"/>
+        </w:rPr>
+        <w:t xml:space="preserve"> zmestiť veľa </w:t>
+      </w:r>
+      <w:r>
+        <w:rPr>
+          <w:szCs w:val="24"/>
+        </w:rPr>
+        <w:t>dôležitých</w:t>
+      </w:r>
+      <w:r>
+        <w:rPr>
+          <w:szCs w:val="24"/>
+        </w:rPr>
+        <w:t xml:space="preserve"> informácií</w:t>
       </w:r>
       <w:r>
         <w:rPr>
@@ -2729,45 +3113,103 @@
         <w:rPr>
           <w:szCs w:val="24"/>
         </w:rPr>
+        <w:t xml:space="preserve">, </w:t>
+      </w:r>
+      <w:r>
+        <w:rPr>
+          <w:szCs w:val="24"/>
+        </w:rPr>
+        <w:t>bolo ťažké na väčšine snímok</w:t>
+      </w:r>
+      <w:r>
+        <w:rPr>
+          <w:szCs w:val="24"/>
+        </w:rPr>
         <w:t xml:space="preserve"> </w:t>
       </w:r>
       <w:r>
         <w:rPr>
           <w:szCs w:val="24"/>
         </w:rPr>
-        <w:t>tak bolo ťažké na väčšine snímok</w:t>
-      </w:r>
-      <w:r>
-        <w:rPr>
-          <w:szCs w:val="24"/>
-        </w:rPr>
-        <w:t xml:space="preserve"> vyvážiť množstvo informácií</w:t>
-      </w:r>
-      <w:r>
-        <w:rPr>
-          <w:szCs w:val="24"/>
-        </w:rPr>
-        <w:t xml:space="preserve"> pod </w:t>
-      </w:r>
-      <w:proofErr w:type="spellStart"/>
-      <w:r>
-        <w:rPr>
-          <w:szCs w:val="24"/>
-        </w:rPr>
-        <w:t>podmien</w:t>
-      </w:r>
-      <w:r>
-        <w:rPr>
-          <w:szCs w:val="24"/>
-        </w:rPr>
-        <w:t>kov</w:t>
-      </w:r>
-      <w:proofErr w:type="spellEnd"/>
-      <w:r>
-        <w:rPr>
-          <w:szCs w:val="24"/>
-        </w:rPr>
-        <w:t xml:space="preserve"> aby to bolo aspoň ako tak prehľadné a porozumiteľné</w:t>
+        <w:t xml:space="preserve">toto </w:t>
+      </w:r>
+      <w:r>
+        <w:rPr>
+          <w:szCs w:val="24"/>
+        </w:rPr>
+        <w:t>množstvo informácií</w:t>
+      </w:r>
+      <w:r>
+        <w:rPr>
+          <w:szCs w:val="24"/>
+        </w:rPr>
+        <w:t xml:space="preserve"> </w:t>
+      </w:r>
+      <w:r>
+        <w:rPr>
+          <w:szCs w:val="24"/>
+        </w:rPr>
+        <w:t>vyvážiť</w:t>
+      </w:r>
+      <w:r>
+        <w:rPr>
+          <w:szCs w:val="24"/>
+        </w:rPr>
+        <w:t xml:space="preserve"> tak</w:t>
+      </w:r>
+      <w:r>
+        <w:rPr>
+          <w:szCs w:val="24"/>
+        </w:rPr>
+        <w:t>,</w:t>
+      </w:r>
+      <w:r>
+        <w:rPr>
+          <w:szCs w:val="24"/>
+        </w:rPr>
+        <w:t xml:space="preserve"> aby </w:t>
+      </w:r>
+      <w:r>
+        <w:rPr>
+          <w:szCs w:val="24"/>
+        </w:rPr>
+        <w:t>bol obsah</w:t>
+      </w:r>
+      <w:r>
+        <w:rPr>
+          <w:szCs w:val="24"/>
+        </w:rPr>
+        <w:t xml:space="preserve"> aspoň ako tak prehľadn</w:t>
+      </w:r>
+      <w:r>
+        <w:rPr>
+          <w:szCs w:val="24"/>
+        </w:rPr>
+        <w:t>ý</w:t>
+      </w:r>
+      <w:r>
+        <w:rPr>
+          <w:szCs w:val="24"/>
+        </w:rPr>
+        <w:t xml:space="preserve"> a po</w:t>
+      </w:r>
+      <w:r>
+        <w:rPr>
+          <w:szCs w:val="24"/>
+        </w:rPr>
+        <w:t>chop</w:t>
+      </w:r>
+      <w:r>
+        <w:rPr>
+          <w:szCs w:val="24"/>
+        </w:rPr>
+        <w:t>iteľn</w:t>
+      </w:r>
+      <w:r>
+        <w:rPr>
+          <w:szCs w:val="24"/>
+        </w:rPr>
+        <w:t>ý</w:t>
       </w:r>
     </w:p>
     <w:p>
@@ -2799,7 +3241,13 @@
         <w:rPr>
           <w:szCs w:val="24"/>
         </w:rPr>
-        <w:t>me</w:t>
+        <w:t>o</w:t>
+      </w:r>
+      <w:r>
+        <w:rPr>
+          <w:szCs w:val="24"/>
+        </w:rPr>
+        <w:t>m</w:t>
       </w:r>
       <w:r>
         <w:rPr>
@@ -2817,25 +3265,25 @@
         <w:rPr>
           <w:szCs w:val="24"/>
         </w:rPr>
-        <w:t xml:space="preserve"> dával</w:t>
-      </w:r>
-      <w:r>
-        <w:rPr>
-          <w:szCs w:val="24"/>
-        </w:rPr>
-        <w:t>i</w:t>
-      </w:r>
-      <w:r>
-        <w:rPr>
-          <w:szCs w:val="24"/>
-        </w:rPr>
-        <w:t xml:space="preserve"> s čo </w:t>
-      </w:r>
-      <w:r>
-        <w:rPr>
-          <w:szCs w:val="24"/>
-        </w:rPr>
-        <w:t>najväčšiu súvislosťou k zvyšku snímky</w:t>
+        <w:t xml:space="preserve"> dával s čo </w:t>
+      </w:r>
+      <w:r>
+        <w:rPr>
+          <w:szCs w:val="24"/>
+        </w:rPr>
+        <w:t>najväčš</w:t>
+      </w:r>
+      <w:r>
+        <w:rPr>
+          <w:szCs w:val="24"/>
+        </w:rPr>
+        <w:t>ou</w:t>
+      </w:r>
+      <w:r>
+        <w:rPr>
+          <w:szCs w:val="24"/>
+        </w:rPr>
+        <w:t xml:space="preserve"> súvislosťou k zvyšku snímky</w:t>
       </w:r>
     </w:p>
     <w:p>
@@ -2873,19 +3321,19 @@
         <w:rPr>
           <w:szCs w:val="24"/>
         </w:rPr>
-        <w:t>yslím</w:t>
-      </w:r>
-      <w:r>
-        <w:rPr>
-          <w:szCs w:val="24"/>
-        </w:rPr>
-        <w:t>e</w:t>
-      </w:r>
-      <w:r>
-        <w:rPr>
-          <w:szCs w:val="24"/>
-        </w:rPr>
-        <w:t xml:space="preserve"> si že použitie grafu v učebnom </w:t>
+        <w:t>yslím si</w:t>
+      </w:r>
+      <w:r>
+        <w:rPr>
+          <w:szCs w:val="24"/>
+        </w:rPr>
+        <w:t>,</w:t>
+      </w:r>
+      <w:r>
+        <w:rPr>
+          <w:szCs w:val="24"/>
+        </w:rPr>
+        <w:t xml:space="preserve"> že použitie grafu v učebnom </w:t>
       </w:r>
       <w:r>
         <w:rPr>
@@ -2914,7 +3362,7 @@
           <w:numId w:val="23"/>
         </w:numPr>
       </w:pPr>
-      <w:bookmarkStart w:id="7" w:name="_Toc165579362"/>
+      <w:bookmarkStart w:id="7" w:name="_Toc165652114"/>
       <w:r>
         <w:t>Produkt</w:t>
       </w:r>
@@ -2957,7 +3405,13 @@
         <w:rPr>
           <w:szCs w:val="24"/>
         </w:rPr>
-        <w:t>me</w:t>
+        <w:t>o</w:t>
+      </w:r>
+      <w:r>
+        <w:rPr>
+          <w:szCs w:val="24"/>
+        </w:rPr>
+        <w:t>m</w:t>
       </w:r>
       <w:r>
         <w:rPr>
@@ -3006,6 +3460,12 @@
           <w:szCs w:val="24"/>
         </w:rPr>
         <w:t xml:space="preserve"> zdrojov</w:t>
+      </w:r>
+      <w:r>
+        <w:rPr>
+          <w:szCs w:val="24"/>
+        </w:rPr>
+        <w:t>,</w:t>
       </w:r>
       <w:r>
         <w:rPr>
@@ -3056,37 +3516,61 @@
         <w:rPr>
           <w:szCs w:val="24"/>
         </w:rPr>
-        <w:t>P</w:t>
-      </w:r>
-      <w:r>
-        <w:rPr>
-          <w:szCs w:val="24"/>
-        </w:rPr>
-        <w:t>ri úvode s</w:t>
-      </w:r>
-      <w:r>
-        <w:rPr>
-          <w:szCs w:val="24"/>
-        </w:rPr>
-        <w:t>me</w:t>
-      </w:r>
-      <w:r>
-        <w:rPr>
-          <w:szCs w:val="24"/>
-        </w:rPr>
-        <w:t xml:space="preserve"> zmenil</w:t>
-      </w:r>
-      <w:r>
-        <w:rPr>
-          <w:szCs w:val="24"/>
-        </w:rPr>
-        <w:t>i</w:t>
-      </w:r>
-      <w:r>
-        <w:rPr>
-          <w:szCs w:val="24"/>
-        </w:rPr>
-        <w:t xml:space="preserve"> pozadie z tmavo modrej na svetlejšiu krémovú skoro až bielu farbu aby obsah </w:t>
+        <w:t>V</w:t>
+      </w:r>
+      <w:r>
+        <w:rPr>
+          <w:szCs w:val="24"/>
+        </w:rPr>
+        <w:t xml:space="preserve"> úvode s</w:t>
+      </w:r>
+      <w:r>
+        <w:rPr>
+          <w:szCs w:val="24"/>
+        </w:rPr>
+        <w:t>o</w:t>
+      </w:r>
+      <w:r>
+        <w:rPr>
+          <w:szCs w:val="24"/>
+        </w:rPr>
+        <w:t>m</w:t>
+      </w:r>
+      <w:r>
+        <w:rPr>
+          <w:szCs w:val="24"/>
+        </w:rPr>
+        <w:t xml:space="preserve"> zmenil pozadie z tmavomodrej na svetlejšiu krémovú</w:t>
+      </w:r>
+      <w:r>
+        <w:rPr>
+          <w:szCs w:val="24"/>
+        </w:rPr>
+        <w:t>,</w:t>
+      </w:r>
+      <w:r>
+        <w:rPr>
+          <w:szCs w:val="24"/>
+        </w:rPr>
+        <w:t xml:space="preserve"> skoro až bielu farbu</w:t>
+      </w:r>
+      <w:r>
+        <w:rPr>
+          <w:szCs w:val="24"/>
+        </w:rPr>
+        <w:t>,</w:t>
+      </w:r>
+      <w:r>
+        <w:rPr>
+          <w:szCs w:val="24"/>
+        </w:rPr>
+        <w:t xml:space="preserve"> aby </w:t>
+      </w:r>
+      <w:r>
+        <w:rPr>
+          <w:szCs w:val="24"/>
+        </w:rPr>
+        <w:t xml:space="preserve">obsah </w:t>
       </w:r>
       <w:r>
         <w:rPr>
@@ -3098,37 +3582,26 @@
         <w:rPr>
           <w:szCs w:val="24"/>
         </w:rPr>
-        <w:t>, taktiež sm</w:t>
-      </w:r>
-      <w:r>
-        <w:rPr>
-          <w:szCs w:val="24"/>
-        </w:rPr>
-        <w:t>e</w:t>
-      </w:r>
-      <w:r>
-        <w:rPr>
-          <w:szCs w:val="24"/>
-        </w:rPr>
-        <w:t xml:space="preserve"> usporiadal</w:t>
-      </w:r>
-      <w:r>
-        <w:rPr>
-          <w:szCs w:val="24"/>
-        </w:rPr>
-        <w:t>i</w:t>
-      </w:r>
-      <w:r>
-        <w:rPr>
-          <w:szCs w:val="24"/>
-        </w:rPr>
-        <w:t xml:space="preserve"> body v prezentácií tak aby </w:t>
-      </w:r>
-      <w:r>
-        <w:rPr>
-          <w:szCs w:val="24"/>
-        </w:rPr>
-        <w:t>boli ľahko prehľadné</w:t>
+        <w:t xml:space="preserve"> a jednotlivé body som usporiadal tak, </w:t>
+      </w:r>
+      <w:r>
+        <w:rPr>
+          <w:szCs w:val="24"/>
+        </w:rPr>
+        <w:t>aby bol</w:t>
+      </w:r>
+      <w:r>
+        <w:rPr>
+          <w:szCs w:val="24"/>
+        </w:rPr>
+        <w:t xml:space="preserve">a prezentácia čo najprehľadnejšia. </w:t>
+      </w:r>
+      <w:r>
+        <w:rPr>
+          <w:szCs w:val="24"/>
+          <w:highlight w:val="yellow"/>
+        </w:rPr>
+        <w:t xml:space="preserve">  </w:t>
       </w:r>
     </w:p>
     <w:p>
@@ -3143,6 +3616,7 @@
         <w:rPr>
           <w:szCs w:val="24"/>
         </w:rPr>
+        <w:lastRenderedPageBreak/>
         <w:t xml:space="preserve">Na zvyšok </w:t>
       </w:r>
       <w:r>
@@ -3167,13 +3641,37 @@
         <w:rPr>
           <w:szCs w:val="24"/>
         </w:rPr>
-        <w:t xml:space="preserve"> sme použili </w:t>
-      </w:r>
-      <w:r>
-        <w:rPr>
-          <w:szCs w:val="24"/>
-        </w:rPr>
-        <w:t xml:space="preserve">podobný vzhľad až na </w:t>
+        <w:t xml:space="preserve"> s</w:t>
+      </w:r>
+      <w:r>
+        <w:rPr>
+          <w:szCs w:val="24"/>
+        </w:rPr>
+        <w:t>om</w:t>
+      </w:r>
+      <w:r>
+        <w:rPr>
+          <w:szCs w:val="24"/>
+        </w:rPr>
+        <w:t xml:space="preserve"> použil </w:t>
+      </w:r>
+      <w:r>
+        <w:rPr>
+          <w:szCs w:val="24"/>
+        </w:rPr>
+        <w:t>podobný vzhľad</w:t>
+      </w:r>
+      <w:r>
+        <w:rPr>
+          <w:szCs w:val="24"/>
+        </w:rPr>
+        <w:t>,</w:t>
+      </w:r>
+      <w:r>
+        <w:rPr>
+          <w:szCs w:val="24"/>
+        </w:rPr>
+        <w:t xml:space="preserve"> až na </w:t>
       </w:r>
       <w:r>
         <w:rPr>
@@ -3197,13 +3695,61 @@
         <w:rPr>
           <w:szCs w:val="24"/>
         </w:rPr>
-        <w:t>, avšak je t</w:t>
-      </w:r>
-      <w:r>
-        <w:rPr>
-          <w:szCs w:val="24"/>
-        </w:rPr>
-        <w:t xml:space="preserve">am pár snímok pri ktorých sa rozpoloženie mení, toto symbolizuje ako sa </w:t>
+        <w:t xml:space="preserve">, avšak </w:t>
+      </w:r>
+      <w:r>
+        <w:rPr>
+          <w:szCs w:val="24"/>
+        </w:rPr>
+        <w:t xml:space="preserve">nachádza sa v nej </w:t>
+      </w:r>
+      <w:r>
+        <w:rPr>
+          <w:szCs w:val="24"/>
+        </w:rPr>
+        <w:t xml:space="preserve">pár </w:t>
+      </w:r>
+      <w:r>
+        <w:rPr>
+          <w:szCs w:val="24"/>
+        </w:rPr>
+        <w:t>snímok</w:t>
+      </w:r>
+      <w:r>
+        <w:rPr>
+          <w:szCs w:val="24"/>
+        </w:rPr>
+        <w:t>,</w:t>
+      </w:r>
+      <w:r>
+        <w:rPr>
+          <w:szCs w:val="24"/>
+        </w:rPr>
+        <w:t xml:space="preserve"> pri ktorých sa rozloženie mení</w:t>
+      </w:r>
+      <w:r>
+        <w:rPr>
+          <w:szCs w:val="24"/>
+        </w:rPr>
+        <w:t>. T</w:t>
+      </w:r>
+      <w:r>
+        <w:rPr>
+          <w:szCs w:val="24"/>
+        </w:rPr>
+        <w:t>oto symbolizuje</w:t>
+      </w:r>
+      <w:r>
+        <w:rPr>
+          <w:szCs w:val="24"/>
+        </w:rPr>
+        <w:t xml:space="preserve"> to, </w:t>
+      </w:r>
+      <w:r>
+        <w:rPr>
+          <w:szCs w:val="24"/>
+        </w:rPr>
+        <w:t xml:space="preserve">ako </w:t>
       </w:r>
       <w:r>
         <w:rPr>
@@ -3216,6 +3762,45 @@
           <w:szCs w:val="24"/>
         </w:rPr>
         <w:t>rýchlo prekresliť aj celú obrazovku.</w:t>
+      </w:r>
+    </w:p>
+    <w:p>
+      <w:pPr>
+        <w:pStyle w:val="NormalnytextDP"/>
+        <w:ind w:left="-150"/>
+        <w:rPr>
+          <w:szCs w:val="24"/>
+        </w:rPr>
+      </w:pPr>
+      <w:r>
+        <w:rPr>
+          <w:szCs w:val="24"/>
+        </w:rPr>
+        <w:t>Pri snímk</w:t>
+      </w:r>
+      <w:r>
+        <w:rPr>
+          <w:szCs w:val="24"/>
+        </w:rPr>
+        <w:t>ach</w:t>
+      </w:r>
+      <w:r>
+        <w:rPr>
+          <w:szCs w:val="24"/>
+        </w:rPr>
+        <w:t xml:space="preserve"> na porovnávanie s</w:t>
+      </w:r>
+      <w:r>
+        <w:rPr>
+          <w:szCs w:val="24"/>
+        </w:rPr>
+        <w:t>om</w:t>
+      </w:r>
+      <w:r>
+        <w:rPr>
+          <w:szCs w:val="24"/>
+        </w:rPr>
+        <w:t xml:space="preserve"> znova použil väčší kontrast na zjasnenie.</w:t>
       </w:r>
     </w:p>
     <w:p>
@@ -3226,10 +3811,12 @@
           <w:numId w:val="15"/>
         </w:numPr>
       </w:pPr>
+      <w:bookmarkStart w:id="8" w:name="_Toc165652115"/>
       <w:r>
         <w:lastRenderedPageBreak/>
         <w:t>GPU</w:t>
       </w:r>
+      <w:bookmarkEnd w:id="8"/>
     </w:p>
     <w:p>
       <w:pPr>
@@ -3261,13 +3848,62 @@
         <w:rPr>
           <w:szCs w:val="24"/>
         </w:rPr>
-        <w:t xml:space="preserve"> správnu grafickú kartu tak </w:t>
-      </w:r>
-      <w:r>
-        <w:rPr>
-          <w:szCs w:val="24"/>
-        </w:rPr>
-        <w:t>by bolo preňho dobré vedieť aj informácie ako napríklad</w:t>
+        <w:t xml:space="preserve"> </w:t>
+      </w:r>
+      <w:r>
+        <w:rPr>
+          <w:szCs w:val="24"/>
+        </w:rPr>
+        <w:t xml:space="preserve">vhodnú </w:t>
+      </w:r>
+      <w:r>
+        <w:rPr>
+          <w:szCs w:val="24"/>
+        </w:rPr>
+        <w:t>grafickú kartu</w:t>
+      </w:r>
+      <w:r>
+        <w:rPr>
+          <w:szCs w:val="24"/>
+        </w:rPr>
+        <w:t>,</w:t>
+      </w:r>
+      <w:r>
+        <w:rPr>
+          <w:szCs w:val="24"/>
+        </w:rPr>
+        <w:t xml:space="preserve"> tak </w:t>
+      </w:r>
+      <w:r>
+        <w:rPr>
+          <w:szCs w:val="24"/>
+        </w:rPr>
+        <w:t xml:space="preserve">by </w:t>
+      </w:r>
+      <w:r>
+        <w:rPr>
+          <w:szCs w:val="24"/>
+        </w:rPr>
+        <w:t xml:space="preserve">bolo preňho </w:t>
+      </w:r>
+      <w:r>
+        <w:rPr>
+          <w:szCs w:val="24"/>
+        </w:rPr>
+        <w:t>užitočné</w:t>
+      </w:r>
+      <w:r>
+        <w:rPr>
+          <w:color w:val="FF0000"/>
+          <w:szCs w:val="24"/>
+        </w:rPr>
+        <w:t xml:space="preserve"> </w:t>
+      </w:r>
+      <w:r>
+        <w:rPr>
+          <w:szCs w:val="24"/>
+        </w:rPr>
+        <w:t>vedieť aj informácie ako napríklad</w:t>
       </w:r>
       <w:r>
         <w:rPr>
@@ -3291,7 +3927,13 @@
         <w:rPr>
           <w:szCs w:val="24"/>
         </w:rPr>
-        <w:t xml:space="preserve"> a ako funguje</w:t>
+        <w:t xml:space="preserve"> a ako</w:t>
+      </w:r>
+      <w:r>
+        <w:rPr>
+          <w:szCs w:val="24"/>
+        </w:rPr>
+        <w:t xml:space="preserve"> funguje</w:t>
       </w:r>
       <w:r>
         <w:rPr>
@@ -3308,35 +3950,11 @@
           <w:numId w:val="15"/>
         </w:numPr>
       </w:pPr>
-      <w:bookmarkStart w:id="8" w:name="_Toc165579364"/>
-      <w:r>
-        <w:t>Definícia GPU (</w:t>
-      </w:r>
-      <w:proofErr w:type="spellStart"/>
-      <w:r>
-        <w:t>Graphics</w:t>
-      </w:r>
-      <w:proofErr w:type="spellEnd"/>
-      <w:r>
-        <w:t xml:space="preserve"> </w:t>
-      </w:r>
-      <w:proofErr w:type="spellStart"/>
-      <w:r>
-        <w:t>Processing</w:t>
-      </w:r>
-      <w:proofErr w:type="spellEnd"/>
-      <w:r>
-        <w:t xml:space="preserve"> </w:t>
-      </w:r>
-      <w:proofErr w:type="spellStart"/>
-      <w:r>
-        <w:t>Unit</w:t>
-      </w:r>
-      <w:proofErr w:type="spellEnd"/>
-      <w:r>
-        <w:t>):</w:t>
-      </w:r>
-      <w:bookmarkEnd w:id="8"/>
+      <w:bookmarkStart w:id="9" w:name="_Toc165652116"/>
+      <w:r>
+        <w:t>Definícia GPU (Graphics Processing Unit):</w:t>
+      </w:r>
+      <w:bookmarkEnd w:id="9"/>
     </w:p>
     <w:p>
       <w:pPr>
@@ -3369,7 +3987,13 @@
         <w:rPr>
           <w:szCs w:val="24"/>
         </w:rPr>
-        <w:t>počítaču</w:t>
+        <w:t>počítač</w:t>
+      </w:r>
+      <w:r>
+        <w:rPr>
+          <w:szCs w:val="24"/>
+        </w:rPr>
+        <w:t>a</w:t>
       </w:r>
       <w:r>
         <w:rPr>
@@ -3386,11 +4010,11 @@
           <w:numId w:val="15"/>
         </w:numPr>
       </w:pPr>
-      <w:bookmarkStart w:id="9" w:name="_Toc165579365"/>
+      <w:bookmarkStart w:id="10" w:name="_Toc165652117"/>
       <w:r>
         <w:t>Zloženie GPU:</w:t>
       </w:r>
-      <w:bookmarkEnd w:id="9"/>
+      <w:bookmarkEnd w:id="10"/>
     </w:p>
     <w:p>
       <w:pPr>
@@ -3481,21 +4105,7 @@
         <w:rPr>
           <w:szCs w:val="24"/>
         </w:rPr>
-        <w:t xml:space="preserve"> Obsahuje pamäťové bunky na ukladanie dát, textúr a </w:t>
-      </w:r>
-      <w:proofErr w:type="spellStart"/>
-      <w:r>
-        <w:rPr>
-          <w:szCs w:val="24"/>
-        </w:rPr>
-        <w:t>shaderov</w:t>
-      </w:r>
-      <w:proofErr w:type="spellEnd"/>
-      <w:r>
-        <w:rPr>
-          <w:szCs w:val="24"/>
-        </w:rPr>
-        <w:t>. Rýchla pamäť GPU umožňuje rýchle načítavanie a ukladanie dát.</w:t>
+        <w:t> Obsahuje pamäťové bunky na ukladanie dát, textúr a shaderov. Rýchla pamäť GPU umožňuje rýchle načítavanie a ukladanie dát.</w:t>
       </w:r>
     </w:p>
     <w:p>
@@ -3509,43 +4119,19 @@
           <w:szCs w:val="24"/>
         </w:rPr>
       </w:pPr>
-      <w:proofErr w:type="spellStart"/>
       <w:r>
         <w:rPr>
           <w:b/>
           <w:bCs/>
           <w:szCs w:val="24"/>
         </w:rPr>
-        <w:t>Shaderové</w:t>
-      </w:r>
-      <w:proofErr w:type="spellEnd"/>
-      <w:r>
-        <w:rPr>
-          <w:b/>
-          <w:bCs/>
-          <w:szCs w:val="24"/>
-        </w:rPr>
-        <w:t xml:space="preserve"> jednotky:</w:t>
-      </w:r>
-      <w:r>
-        <w:rPr>
-          <w:szCs w:val="24"/>
-        </w:rPr>
-        <w:t xml:space="preserve"> Tieto jednotky sú zodpovedné za spracovanie </w:t>
-      </w:r>
-      <w:proofErr w:type="spellStart"/>
-      <w:r>
-        <w:rPr>
-          <w:szCs w:val="24"/>
-        </w:rPr>
-        <w:t>shaderov</w:t>
-      </w:r>
-      <w:proofErr w:type="spellEnd"/>
-      <w:r>
-        <w:rPr>
-          <w:szCs w:val="24"/>
-        </w:rPr>
-        <w:t xml:space="preserve"> (malých programov), ktoré riadia vykresľovanie scény.</w:t>
+        <w:t>Shaderové jednotky:</w:t>
+      </w:r>
+      <w:r>
+        <w:rPr>
+          <w:szCs w:val="24"/>
+        </w:rPr>
+        <w:t> Tieto jednotky sú zodpovedné za spracovanie shaderov (malých programov), ktoré riadia vykresľovanie scény.</w:t>
       </w:r>
     </w:p>
     <w:p>
@@ -3559,23 +4145,13 @@
           <w:szCs w:val="24"/>
         </w:rPr>
       </w:pPr>
-      <w:proofErr w:type="spellStart"/>
       <w:r>
         <w:rPr>
           <w:b/>
           <w:bCs/>
           <w:szCs w:val="24"/>
         </w:rPr>
-        <w:t>Textúrovacie</w:t>
-      </w:r>
-      <w:proofErr w:type="spellEnd"/>
-      <w:r>
-        <w:rPr>
-          <w:b/>
-          <w:bCs/>
-          <w:szCs w:val="24"/>
-        </w:rPr>
-        <w:t xml:space="preserve"> jednotky:</w:t>
+        <w:t>Textúrovacie jednotky:</w:t>
       </w:r>
       <w:r>
         <w:rPr>
@@ -3595,23 +4171,13 @@
           <w:szCs w:val="24"/>
         </w:rPr>
       </w:pPr>
-      <w:proofErr w:type="spellStart"/>
       <w:r>
         <w:rPr>
           <w:b/>
           <w:bCs/>
           <w:szCs w:val="24"/>
         </w:rPr>
-        <w:t>Renderovacie</w:t>
-      </w:r>
-      <w:proofErr w:type="spellEnd"/>
-      <w:r>
-        <w:rPr>
-          <w:b/>
-          <w:bCs/>
-          <w:szCs w:val="24"/>
-        </w:rPr>
-        <w:t xml:space="preserve"> jednotky:</w:t>
+        <w:t>Renderovacie jednotky:</w:t>
       </w:r>
       <w:r>
         <w:rPr>
@@ -3763,12 +4329,12 @@
           <w:numId w:val="15"/>
         </w:numPr>
       </w:pPr>
-      <w:bookmarkStart w:id="10" w:name="_Toc165579366"/>
+      <w:bookmarkStart w:id="11" w:name="_Toc165652118"/>
       <w:r>
         <w:lastRenderedPageBreak/>
         <w:t>Dôležitosť výberu grafickej karty</w:t>
       </w:r>
-      <w:bookmarkEnd w:id="10"/>
+      <w:bookmarkEnd w:id="11"/>
     </w:p>
     <w:p>
       <w:pPr>
@@ -3781,13 +4347,13 @@
         <w:rPr>
           <w:szCs w:val="24"/>
         </w:rPr>
-        <w:t xml:space="preserve">Dôležitosť </w:t>
-      </w:r>
-      <w:r>
-        <w:rPr>
-          <w:szCs w:val="24"/>
-        </w:rPr>
-        <w:t xml:space="preserve">výberu správnej grafickej karty je neuveriteľne </w:t>
+        <w:t xml:space="preserve">Výber </w:t>
+      </w:r>
+      <w:r>
+        <w:rPr>
+          <w:szCs w:val="24"/>
+        </w:rPr>
+        <w:t xml:space="preserve">správnej grafickej karty je neuveriteľne </w:t>
       </w:r>
       <w:r>
         <w:rPr>
@@ -3799,6 +4365,12 @@
         <w:rPr>
           <w:szCs w:val="24"/>
         </w:rPr>
+        <w:t>,</w:t>
+      </w:r>
+      <w:r>
+        <w:rPr>
+          <w:szCs w:val="24"/>
+        </w:rPr>
         <w:t xml:space="preserve"> </w:t>
       </w:r>
       <w:r>
@@ -3817,7 +4389,19 @@
         <w:rPr>
           <w:szCs w:val="24"/>
         </w:rPr>
-        <w:t>o ovplyvňuje výkon a tým to má potom dopad aj na zážitok užívateľa</w:t>
+        <w:t xml:space="preserve">o ovplyvňuje výkon </w:t>
+      </w:r>
+      <w:r>
+        <w:rPr>
+          <w:szCs w:val="24"/>
+        </w:rPr>
+        <w:t xml:space="preserve">počítača </w:t>
+      </w:r>
+      <w:r>
+        <w:rPr>
+          <w:szCs w:val="24"/>
+        </w:rPr>
+        <w:t>a to má potom dopad aj na zážitok užívateľa</w:t>
       </w:r>
       <w:r>
         <w:rPr>
@@ -3829,7 +4413,19 @@
         <w:rPr>
           <w:szCs w:val="24"/>
         </w:rPr>
-        <w:t>ho zadania:</w:t>
+        <w:t xml:space="preserve">ho </w:t>
+      </w:r>
+      <w:r>
+        <w:rPr>
+          <w:szCs w:val="24"/>
+        </w:rPr>
+        <w:t>výsledku</w:t>
+      </w:r>
+      <w:r>
+        <w:rPr>
+          <w:szCs w:val="24"/>
+        </w:rPr>
+        <w:t>:</w:t>
       </w:r>
     </w:p>
     <w:p>
@@ -3855,7 +4451,19 @@
         <w:rPr>
           <w:szCs w:val="24"/>
         </w:rPr>
-        <w:t> Grafická karta je jedným z najdôležitejších komponentov v počítači, najmä ak sa zaoberáte grafikou, hraním hier alebo vedeckými výpočtami. Jej výkon ovplyvňuje, ako rýchlo a efektívne môžete pracovať s grafikou a 3D modelmi.</w:t>
+        <w:t xml:space="preserve"> Grafická karta je jedným z najdôležitejších komponentov v počítači, najmä ak sa </w:t>
+      </w:r>
+      <w:r>
+        <w:rPr>
+          <w:szCs w:val="24"/>
+        </w:rPr>
+        <w:t xml:space="preserve">užívateľ zaoberá </w:t>
+      </w:r>
+      <w:r>
+        <w:rPr>
+          <w:szCs w:val="24"/>
+        </w:rPr>
+        <w:t>grafikou, hraním hier alebo vedeckými výpočtami. Jej výkon ovplyvňuje, ako rýchlo a efektívne môžete pracovať s grafikou a 3D modelmi.</w:t>
       </w:r>
     </w:p>
     <w:p>
@@ -3907,35 +4515,25 @@
         <w:rPr>
           <w:szCs w:val="24"/>
         </w:rPr>
-        <w:t xml:space="preserve"> Ak pracujete s grafikou, animáciou, videom alebo 3D modelovaním, kvalitná grafická karta je nevyhnutná. Profesionálne aplikácie, ako sú Adobe </w:t>
-      </w:r>
-      <w:proofErr w:type="spellStart"/>
-      <w:r>
-        <w:rPr>
-          <w:szCs w:val="24"/>
-        </w:rPr>
-        <w:t>Creative</w:t>
-      </w:r>
-      <w:proofErr w:type="spellEnd"/>
-      <w:r>
-        <w:rPr>
-          <w:szCs w:val="24"/>
-        </w:rPr>
-        <w:t xml:space="preserve"> Suite, </w:t>
-      </w:r>
-      <w:proofErr w:type="spellStart"/>
-      <w:r>
-        <w:rPr>
-          <w:szCs w:val="24"/>
-        </w:rPr>
-        <w:t>Blender</w:t>
-      </w:r>
-      <w:proofErr w:type="spellEnd"/>
-      <w:r>
-        <w:rPr>
-          <w:szCs w:val="24"/>
-        </w:rPr>
-        <w:t xml:space="preserve"> alebo AutoCAD, vyžadujú výkonné GPU na rýchle spracovanie úloh.</w:t>
+        <w:t> Ak</w:t>
+      </w:r>
+      <w:r>
+        <w:rPr>
+          <w:szCs w:val="24"/>
+        </w:rPr>
+        <w:t xml:space="preserve"> </w:t>
+      </w:r>
+      <w:r>
+        <w:rPr>
+          <w:szCs w:val="24"/>
+        </w:rPr>
+        <w:t xml:space="preserve">užívateľ pracuje </w:t>
+      </w:r>
+      <w:r>
+        <w:rPr>
+          <w:szCs w:val="24"/>
+        </w:rPr>
+        <w:t>s grafikou, animáciou, videom alebo 3D modelovaním, kvalitná grafická karta je nevyhnutná. Profesionálne aplikácie, ako sú Adobe Creative Suite, Blender alebo AutoCAD, vyžadujú výkonné GPU na rýchle spracovanie úloh.</w:t>
       </w:r>
     </w:p>
     <w:p>
@@ -3961,7 +4559,31 @@
         <w:rPr>
           <w:szCs w:val="24"/>
         </w:rPr>
-        <w:t> Grafická karta ovplyvňuje maximálne rozlíšenie, ktoré môžete použiť, a počet monitorov, ktoré môžete pripojiť. Pri práci s viacerými obrazovkami je dôležité mať dostatočný výkon.</w:t>
+        <w:t xml:space="preserve"> Grafická karta ovplyvňuje maximálne rozlíšenie, ktoré </w:t>
+      </w:r>
+      <w:r>
+        <w:rPr>
+          <w:szCs w:val="24"/>
+        </w:rPr>
+        <w:t xml:space="preserve">môže užívateľ </w:t>
+      </w:r>
+      <w:r>
+        <w:rPr>
+          <w:szCs w:val="24"/>
+        </w:rPr>
+        <w:t>použiť a</w:t>
+      </w:r>
+      <w:r>
+        <w:rPr>
+          <w:szCs w:val="24"/>
+        </w:rPr>
+        <w:t xml:space="preserve"> tiež </w:t>
+      </w:r>
+      <w:r>
+        <w:rPr>
+          <w:szCs w:val="24"/>
+        </w:rPr>
+        <w:t>počet monitorov, ktoré môže pripojiť. Pri práci s viacerými obrazovkami je dôležité mať dostatočný výkon.</w:t>
       </w:r>
     </w:p>
     <w:p>
@@ -4012,11 +4634,11 @@
           <w:numId w:val="15"/>
         </w:numPr>
       </w:pPr>
-      <w:bookmarkStart w:id="11" w:name="_Toc165579367"/>
+      <w:bookmarkStart w:id="12" w:name="_Toc165652119"/>
       <w:r>
         <w:t>Kompatibilita s ostatnými komponentmi</w:t>
       </w:r>
-      <w:bookmarkEnd w:id="11"/>
+      <w:bookmarkEnd w:id="12"/>
     </w:p>
     <w:p>
       <w:pPr>
@@ -4085,35 +4707,68 @@
         <w:rPr>
           <w:szCs w:val="24"/>
         </w:rPr>
-        <w:t xml:space="preserve">: Pred zakúpením grafickej karty je dôležité skontrolovať, či je vaša základná doska kompatibilná s daným typom GPU. Musíte mať správny typ slotu (napríklad </w:t>
-      </w:r>
-      <w:proofErr w:type="spellStart"/>
-      <w:r>
-        <w:rPr>
-          <w:szCs w:val="24"/>
-        </w:rPr>
-        <w:t>PCIe</w:t>
-      </w:r>
-      <w:proofErr w:type="spellEnd"/>
-      <w:r>
-        <w:rPr>
-          <w:szCs w:val="24"/>
-        </w:rPr>
-        <w:t xml:space="preserve"> 3.0 alebo </w:t>
-      </w:r>
-      <w:proofErr w:type="spellStart"/>
-      <w:r>
-        <w:rPr>
-          <w:szCs w:val="24"/>
-        </w:rPr>
-        <w:t>PCIe</w:t>
-      </w:r>
-      <w:proofErr w:type="spellEnd"/>
-      <w:r>
-        <w:rPr>
-          <w:szCs w:val="24"/>
-        </w:rPr>
-        <w:t xml:space="preserve"> 4.0), a tiež je potrebné zvážiť veľkosť a formát dosky, aby ste sa uistili, že grafická karta sa fyzicky zmestí do vášho systému.</w:t>
+        <w:t xml:space="preserve">: Pred zakúpením grafickej karty je dôležité skontrolovať, či je základná doska kompatibilná s daným typom GPU. </w:t>
+      </w:r>
+      <w:r>
+        <w:rPr>
+          <w:szCs w:val="24"/>
+        </w:rPr>
+        <w:t xml:space="preserve">Je dôležité </w:t>
+      </w:r>
+      <w:r>
+        <w:rPr>
+          <w:szCs w:val="24"/>
+        </w:rPr>
+        <w:t>mať správny typ slotu (napríklad PCIe 3.0 alebo PCIe 4.0)</w:t>
+      </w:r>
+      <w:r>
+        <w:rPr>
+          <w:szCs w:val="24"/>
+        </w:rPr>
+        <w:t xml:space="preserve"> </w:t>
+      </w:r>
+      <w:r>
+        <w:rPr>
+          <w:szCs w:val="24"/>
+        </w:rPr>
+        <w:t>a tiež je potrebné zvážiť veľkosť a formát dosky</w:t>
+      </w:r>
+      <w:r>
+        <w:rPr>
+          <w:szCs w:val="24"/>
+          <w:highlight w:val="yellow"/>
+        </w:rPr>
+        <w:t xml:space="preserve"> </w:t>
+      </w:r>
+      <w:r>
+        <w:rPr>
+          <w:szCs w:val="24"/>
+        </w:rPr>
+        <w:t>a uistiť sa</w:t>
+      </w:r>
+      <w:r>
+        <w:rPr>
+          <w:szCs w:val="24"/>
+        </w:rPr>
+        <w:t>, že grafická karta sa fyzicky zmestí do</w:t>
+      </w:r>
+      <w:r>
+        <w:rPr>
+          <w:szCs w:val="24"/>
+        </w:rPr>
+        <w:t xml:space="preserve"> </w:t>
+      </w:r>
+      <w:r>
+        <w:rPr>
+          <w:szCs w:val="24"/>
+        </w:rPr>
+        <w:t>konkrétneho</w:t>
+      </w:r>
+      <w:r>
+        <w:rPr>
+          <w:szCs w:val="24"/>
+        </w:rPr>
+        <w:t xml:space="preserve"> systému.</w:t>
       </w:r>
     </w:p>
     <w:p>
@@ -4140,21 +4795,25 @@
         <w:rPr>
           <w:szCs w:val="24"/>
         </w:rPr>
-        <w:t>: Kompatibilita s procesorom je tiež kľúčová. Ak máte starší alebo menej výkonný CPU, môže dôjsť k tzv. “</w:t>
-      </w:r>
-      <w:proofErr w:type="spellStart"/>
-      <w:r>
-        <w:rPr>
-          <w:szCs w:val="24"/>
-        </w:rPr>
-        <w:t>bottleneck</w:t>
-      </w:r>
-      <w:proofErr w:type="spellEnd"/>
-      <w:r>
-        <w:rPr>
-          <w:szCs w:val="24"/>
-        </w:rPr>
-        <w:t>”, čo znamená, že procesor nebude schopný udržať krok s výkonom novej grafickej karty, čo môže viesť k strate výkonu.</w:t>
+        <w:t xml:space="preserve">: Kompatibilita s procesorom je tiež kľúčová. </w:t>
+      </w:r>
+      <w:r>
+        <w:rPr>
+          <w:szCs w:val="24"/>
+        </w:rPr>
+        <w:t xml:space="preserve">V prípade </w:t>
+      </w:r>
+      <w:r>
+        <w:rPr>
+          <w:szCs w:val="24"/>
+        </w:rPr>
+        <w:t>staršieho alebo menej výkonného CPU</w:t>
+      </w:r>
+      <w:r>
+        <w:rPr>
+          <w:szCs w:val="24"/>
+        </w:rPr>
+        <w:t>, môže dôjsť k tzv. “bottleneck”, čo znamená, že procesor nebude schopný udržať krok s výkonom novej grafickej karty, čo môže viesť k strate výkonu.</w:t>
       </w:r>
     </w:p>
     <w:p>
@@ -4206,7 +4865,19 @@
         <w:rPr>
           <w:szCs w:val="24"/>
         </w:rPr>
-        <w:t>: Grafické karty sú jednými z najväčších spotrebiteľov energie v počítači. Je dôležité mať dostatočne výkonný zdroj, ktorý dokáže poskytnúť potrebnú energiu pre vaše GPU, a tiež je potrebné zabezpečiť, že máte dostatočný počet príslušných konektorov.</w:t>
+        <w:t xml:space="preserve">: Grafické karty sú jednými z najväčších spotrebiteľov energie v počítači. Je dôležité mať dostatočne výkonný zdroj, ktorý dokáže poskytnúť potrebnú energiu pre </w:t>
+      </w:r>
+      <w:r>
+        <w:rPr>
+          <w:szCs w:val="24"/>
+        </w:rPr>
+        <w:t xml:space="preserve">konkrétne </w:t>
+      </w:r>
+      <w:r>
+        <w:rPr>
+          <w:szCs w:val="24"/>
+        </w:rPr>
+        <w:t>GPU, a tiež je potrebné zabezpečiť dostatočný počet príslušných konektorov.</w:t>
       </w:r>
     </w:p>
     <w:p>
@@ -4232,7 +4903,37 @@
         <w:rPr>
           <w:szCs w:val="24"/>
         </w:rPr>
-        <w:t>: Výkonné grafické karty generujú veľa tepla. Uistite sa, že váš počítačový systém má dostatočné chladenie, aby sa predišlo prehrievaniu a potenciálnym poškodeniam.</w:t>
+        <w:t xml:space="preserve">: Výkonné grafické karty generujú veľa tepla. </w:t>
+      </w:r>
+      <w:r>
+        <w:rPr>
+          <w:szCs w:val="24"/>
+        </w:rPr>
+        <w:t xml:space="preserve">Je potrebné sa </w:t>
+      </w:r>
+      <w:r>
+        <w:rPr>
+          <w:szCs w:val="24"/>
+        </w:rPr>
+        <w:t xml:space="preserve">teda </w:t>
+      </w:r>
+      <w:r>
+        <w:rPr>
+          <w:szCs w:val="24"/>
+        </w:rPr>
+        <w:t>ui</w:t>
+      </w:r>
+      <w:r>
+        <w:rPr>
+          <w:szCs w:val="24"/>
+        </w:rPr>
+        <w:t xml:space="preserve">stiť, že konkrétny </w:t>
+      </w:r>
+      <w:r>
+        <w:rPr>
+          <w:szCs w:val="24"/>
+        </w:rPr>
+        <w:t>počítačový systém má dostatočné chladenie, aby sa predišlo prehrievaniu a potenciálnym poškodeniam.</w:t>
       </w:r>
     </w:p>
     <w:p>
@@ -4258,7 +4959,55 @@
         <w:rPr>
           <w:szCs w:val="24"/>
         </w:rPr>
-        <w:t>: Nakoniec je dôležité, aby ste mali aktuálne ovládače a že váš operačný systém je kompatibilný s grafickou kartou. Výrobcovia často aktualizujú ovládače, aby zlepšili výkon a opravili chyby, takže je dôležité udržiavať ich aktuálne.</w:t>
+        <w:t xml:space="preserve">: Nakoniec je dôležité, aby </w:t>
+      </w:r>
+      <w:r>
+        <w:rPr>
+          <w:szCs w:val="24"/>
+        </w:rPr>
+        <w:t xml:space="preserve">boli </w:t>
+      </w:r>
+      <w:r>
+        <w:rPr>
+          <w:szCs w:val="24"/>
+        </w:rPr>
+        <w:t xml:space="preserve">aktuálne </w:t>
+      </w:r>
+      <w:r>
+        <w:rPr>
+          <w:szCs w:val="24"/>
+        </w:rPr>
+        <w:t xml:space="preserve">aj </w:t>
+      </w:r>
+      <w:r>
+        <w:rPr>
+          <w:szCs w:val="24"/>
+        </w:rPr>
+        <w:t>ovládače a</w:t>
+      </w:r>
+      <w:r>
+        <w:rPr>
+          <w:szCs w:val="24"/>
+        </w:rPr>
+        <w:t xml:space="preserve"> tiež </w:t>
+      </w:r>
+      <w:r>
+        <w:rPr>
+          <w:szCs w:val="24"/>
+        </w:rPr>
+        <w:t xml:space="preserve">že </w:t>
+      </w:r>
+      <w:r>
+        <w:rPr>
+          <w:szCs w:val="24"/>
+        </w:rPr>
+        <w:t xml:space="preserve">konkrétny </w:t>
+      </w:r>
+      <w:r>
+        <w:rPr>
+          <w:szCs w:val="24"/>
+        </w:rPr>
+        <w:t>operačný systém je kompatibilný s grafickou kartou. Výrobcovia často aktualizujú ovládače, aby zlepšili výkon a opravili chyby, takže je dôležité udržiavať ich aktuálne.</w:t>
       </w:r>
     </w:p>
     <w:p>
@@ -4278,11 +5027,11 @@
           <w:numId w:val="34"/>
         </w:numPr>
       </w:pPr>
-      <w:bookmarkStart w:id="12" w:name="_Toc165579368"/>
+      <w:bookmarkStart w:id="13" w:name="_Toc165652120"/>
       <w:r>
         <w:t>Kompatibilita a jej význam:</w:t>
       </w:r>
-      <w:bookmarkEnd w:id="12"/>
+      <w:bookmarkEnd w:id="13"/>
     </w:p>
     <w:p>
       <w:pPr>
@@ -4333,14 +5082,7 @@
         <w:rPr>
           <w:szCs w:val="24"/>
         </w:rPr>
-        <w:t> Kompatibilné komponenty spolu efektívne spolupracujú. To znamená, že grafická karta môže využiť plný potenciál procesora, pamäte a iných častí počítača. Ak sú komponenty nekompatibilné, môže dôjsť k tzv. “</w:t>
-      </w:r>
-      <w:proofErr w:type="spellStart"/>
-      <w:r>
-        <w:rPr>
-          <w:szCs w:val="24"/>
-        </w:rPr>
-        <w:t>bottleneck</w:t>
+        <w:t> Kompatibilné komponenty spolu efektívne spolupracujú. To znamená, že grafická karta môže využiť plný potenciál procesora, pamäte a iných častí počítača. Ak sú komponenty nekompatibilné, môže dôjsť k tzv. “bottleneck</w:t>
       </w:r>
       <w:r>
         <w:rPr>
@@ -4348,7 +5090,6 @@
         </w:rPr>
         <w:t>u</w:t>
       </w:r>
-      <w:proofErr w:type="spellEnd"/>
       <w:r>
         <w:rPr>
           <w:szCs w:val="24"/>
@@ -4367,23 +5108,13 @@
           <w:szCs w:val="24"/>
         </w:rPr>
       </w:pPr>
-      <w:proofErr w:type="spellStart"/>
       <w:r>
         <w:rPr>
           <w:b/>
           <w:bCs/>
           <w:szCs w:val="24"/>
         </w:rPr>
-        <w:t>Bottleneck</w:t>
-      </w:r>
-      <w:proofErr w:type="spellEnd"/>
-      <w:r>
-        <w:rPr>
-          <w:b/>
-          <w:bCs/>
-          <w:szCs w:val="24"/>
-        </w:rPr>
-        <w:t>:</w:t>
+        <w:t>Bottleneck:</w:t>
       </w:r>
     </w:p>
     <w:p>
@@ -4397,7 +5128,6 @@
           <w:szCs w:val="24"/>
         </w:rPr>
       </w:pPr>
-      <w:proofErr w:type="spellStart"/>
       <w:r>
         <w:rPr>
           <w:szCs w:val="24"/>
@@ -4411,7 +5141,6 @@
         </w:rPr>
         <w:t>eck</w:t>
       </w:r>
-      <w:proofErr w:type="spellEnd"/>
       <w:r>
         <w:rPr>
           <w:szCs w:val="24"/>
@@ -4434,7 +5163,19 @@
         <w:rPr>
           <w:szCs w:val="24"/>
         </w:rPr>
-        <w:t>Napríklad, ak máte výkonnú grafickú kartu, ale starší procesor, procesor nemusí byť schopný udržať krok s rýchlosťou GPU. To vedie k obmedzeniu celkového výkonu.</w:t>
+        <w:t xml:space="preserve">Napríklad, ak </w:t>
+      </w:r>
+      <w:r>
+        <w:rPr>
+          <w:szCs w:val="24"/>
+        </w:rPr>
+        <w:t>je grafická karta výkonná</w:t>
+      </w:r>
+      <w:r>
+        <w:rPr>
+          <w:szCs w:val="24"/>
+        </w:rPr>
+        <w:t>, ale starší procesor, procesor nemusí byť schopný udržať krok s rýchlosťou GPU. To vedie k obmedzeniu celkového výkonu.</w:t>
       </w:r>
     </w:p>
     <w:p>
@@ -4448,19 +5189,11 @@
           <w:szCs w:val="24"/>
         </w:rPr>
       </w:pPr>
-      <w:proofErr w:type="spellStart"/>
-      <w:r>
-        <w:rPr>
-          <w:szCs w:val="24"/>
-        </w:rPr>
-        <w:t>Bottleneck</w:t>
-      </w:r>
-      <w:proofErr w:type="spellEnd"/>
-      <w:r>
-        <w:rPr>
-          <w:szCs w:val="24"/>
-        </w:rPr>
-        <w:t xml:space="preserve"> môže nastať aj pri nedostatočnej pamäti RAM, pomalom disku alebo slabom zdroji.</w:t>
+      <w:r>
+        <w:rPr>
+          <w:szCs w:val="24"/>
+        </w:rPr>
+        <w:t>Bottleneck môže nastať aj pri nedostatočnej pamäti RAM, pomalom disku alebo slabom zdroji.</w:t>
       </w:r>
     </w:p>
     <w:p>
@@ -4516,35 +5249,31 @@
         <w:rPr>
           <w:szCs w:val="24"/>
         </w:rPr>
-        <w:t xml:space="preserve">Pred zakúpením grafickej karty je dôležité skontrolovať, či je základná doska kompatibilná s daným typom GPU. Musíte mať správny typ slotu (napríklad </w:t>
-      </w:r>
-      <w:proofErr w:type="spellStart"/>
-      <w:r>
-        <w:rPr>
-          <w:szCs w:val="24"/>
-        </w:rPr>
-        <w:t>PCIe</w:t>
-      </w:r>
-      <w:proofErr w:type="spellEnd"/>
-      <w:r>
-        <w:rPr>
-          <w:szCs w:val="24"/>
-        </w:rPr>
-        <w:t xml:space="preserve"> 3.0 alebo </w:t>
-      </w:r>
-      <w:proofErr w:type="spellStart"/>
-      <w:r>
-        <w:rPr>
-          <w:szCs w:val="24"/>
-        </w:rPr>
-        <w:t>PCIe</w:t>
-      </w:r>
-      <w:proofErr w:type="spellEnd"/>
-      <w:r>
-        <w:rPr>
-          <w:szCs w:val="24"/>
-        </w:rPr>
-        <w:t xml:space="preserve"> 4.0).</w:t>
+        <w:t xml:space="preserve">Pred zakúpením grafickej karty je dôležité skontrolovať, či je základná doska </w:t>
+      </w:r>
+      <w:r>
+        <w:rPr>
+          <w:szCs w:val="24"/>
+        </w:rPr>
+        <w:t xml:space="preserve">kompatibilná s daným typom GPU. </w:t>
+      </w:r>
+      <w:r>
+        <w:rPr>
+          <w:szCs w:val="24"/>
+        </w:rPr>
+        <w:t xml:space="preserve">Typ slotu </w:t>
+      </w:r>
+      <w:r>
+        <w:rPr>
+          <w:szCs w:val="24"/>
+        </w:rPr>
+        <w:t xml:space="preserve">musí byť správny </w:t>
+      </w:r>
+      <w:r>
+        <w:rPr>
+          <w:szCs w:val="24"/>
+        </w:rPr>
+        <w:t>(napríklad PCIe 3.0 alebo PCIe 4.0).</w:t>
       </w:r>
     </w:p>
     <w:p>
@@ -4610,7 +5339,7 @@
           <w:szCs w:val="32"/>
         </w:rPr>
       </w:pPr>
-      <w:bookmarkStart w:id="13" w:name="_Toc165579369"/>
+      <w:bookmarkStart w:id="14" w:name="_Toc165652121"/>
       <w:r>
         <w:rPr>
           <w:rFonts w:ascii="Arial" w:hAnsi="Arial" w:cs="Arial"/>
@@ -4622,7 +5351,7 @@
         </w:rPr>
         <w:t>NVIDIA</w:t>
       </w:r>
-      <w:bookmarkEnd w:id="13"/>
+      <w:bookmarkEnd w:id="14"/>
     </w:p>
     <w:p>
       <w:pPr>
@@ -4729,18 +5458,8 @@
           <w:sz w:val="24"/>
           <w:szCs w:val="24"/>
         </w:rPr>
-        <w:t xml:space="preserve"> RTX </w:t>
-      </w:r>
-      <w:proofErr w:type="spellStart"/>
-      <w:r>
-        <w:rPr>
-          <w:rFonts w:ascii="Times New Roman" w:hAnsi="Times New Roman"/>
-          <w:sz w:val="24"/>
-          <w:szCs w:val="24"/>
-        </w:rPr>
-        <w:t>Studio</w:t>
-      </w:r>
-      <w:proofErr w:type="spellEnd"/>
+        <w:t xml:space="preserve"> RTX Studio</w:t>
+      </w:r>
       <w:r>
         <w:rPr>
           <w:rFonts w:ascii="Times New Roman" w:hAnsi="Times New Roman"/>
@@ -4765,18 +5484,8 @@
           <w:sz w:val="24"/>
           <w:szCs w:val="24"/>
         </w:rPr>
-        <w:t xml:space="preserve">RTX </w:t>
-      </w:r>
-      <w:proofErr w:type="spellStart"/>
-      <w:r>
-        <w:rPr>
-          <w:rFonts w:ascii="Times New Roman" w:hAnsi="Times New Roman"/>
-          <w:sz w:val="24"/>
-          <w:szCs w:val="24"/>
-        </w:rPr>
-        <w:t>Studio</w:t>
-      </w:r>
-      <w:proofErr w:type="spellEnd"/>
+        <w:t>RTX Studio</w:t>
+      </w:r>
       <w:r>
         <w:rPr>
           <w:rFonts w:ascii="Times New Roman" w:hAnsi="Times New Roman"/>
@@ -5005,7 +5714,6 @@
         </w:rPr>
         <w:t xml:space="preserve">ri RTX </w:t>
       </w:r>
-      <w:proofErr w:type="spellStart"/>
       <w:r>
         <w:rPr>
           <w:rFonts w:ascii="Times New Roman" w:hAnsi="Times New Roman"/>
@@ -5020,16 +5728,7 @@
           <w:sz w:val="24"/>
           <w:szCs w:val="24"/>
         </w:rPr>
-        <w:t>tudio</w:t>
-      </w:r>
-      <w:proofErr w:type="spellEnd"/>
-      <w:r>
-        <w:rPr>
-          <w:rFonts w:ascii="Times New Roman" w:hAnsi="Times New Roman"/>
-          <w:sz w:val="24"/>
-          <w:szCs w:val="24"/>
-        </w:rPr>
-        <w:t xml:space="preserve"> sérií sa označuje prvým dvojciferných číslom číslo série a druhým sa označuje </w:t>
+        <w:t xml:space="preserve">tudio sérií sa označuje prvým dvojciferných číslom číslo série a druhým sa označuje </w:t>
       </w:r>
       <w:r>
         <w:rPr>
@@ -5146,41 +5845,21 @@
         <w:lastRenderedPageBreak/>
         <w:t>Treba si zároveň dať pozor a </w:t>
       </w:r>
-      <w:proofErr w:type="spellStart"/>
-      <w:r>
-        <w:rPr>
-          <w:rFonts w:ascii="Times New Roman" w:hAnsi="Times New Roman"/>
-          <w:sz w:val="24"/>
-          <w:szCs w:val="24"/>
-        </w:rPr>
-        <w:t>nepomíliť</w:t>
-      </w:r>
-      <w:proofErr w:type="spellEnd"/>
-      <w:r>
-        <w:rPr>
-          <w:rFonts w:ascii="Times New Roman" w:hAnsi="Times New Roman"/>
-          <w:sz w:val="24"/>
-          <w:szCs w:val="24"/>
-        </w:rPr>
-        <w:t xml:space="preserve"> si RTX </w:t>
-      </w:r>
-      <w:proofErr w:type="spellStart"/>
-      <w:r>
-        <w:rPr>
-          <w:rFonts w:ascii="Times New Roman" w:hAnsi="Times New Roman"/>
-          <w:sz w:val="24"/>
-          <w:szCs w:val="24"/>
-        </w:rPr>
-        <w:t>Studio</w:t>
-      </w:r>
-      <w:proofErr w:type="spellEnd"/>
-      <w:r>
-        <w:rPr>
-          <w:rFonts w:ascii="Times New Roman" w:hAnsi="Times New Roman"/>
-          <w:sz w:val="24"/>
-          <w:szCs w:val="24"/>
-        </w:rPr>
-        <w:t xml:space="preserve"> sériu </w:t>
+      <w:r>
+        <w:rPr>
+          <w:rFonts w:ascii="Times New Roman" w:hAnsi="Times New Roman"/>
+          <w:sz w:val="24"/>
+          <w:szCs w:val="24"/>
+        </w:rPr>
+        <w:t>nepomýliť</w:t>
+      </w:r>
+      <w:r>
+        <w:rPr>
+          <w:rFonts w:ascii="Times New Roman" w:hAnsi="Times New Roman"/>
+          <w:sz w:val="24"/>
+          <w:szCs w:val="24"/>
+        </w:rPr>
+        <w:t xml:space="preserve"> si RTX Studio sériu </w:t>
       </w:r>
       <w:r>
         <w:rPr>
@@ -5212,43 +5891,7 @@
           <w:sz w:val="24"/>
           <w:szCs w:val="24"/>
         </w:rPr>
-        <w:t xml:space="preserve"> </w:t>
-      </w:r>
-      <w:proofErr w:type="spellStart"/>
-      <w:r>
-        <w:rPr>
-          <w:rFonts w:ascii="Times New Roman" w:hAnsi="Times New Roman"/>
-          <w:sz w:val="24"/>
-          <w:szCs w:val="24"/>
-        </w:rPr>
-        <w:t>Geforce</w:t>
-      </w:r>
-      <w:proofErr w:type="spellEnd"/>
-      <w:r>
-        <w:rPr>
-          <w:rFonts w:ascii="Times New Roman" w:hAnsi="Times New Roman"/>
-          <w:sz w:val="24"/>
-          <w:szCs w:val="24"/>
-        </w:rPr>
-        <w:t xml:space="preserve"> ktorá má iný </w:t>
-      </w:r>
-      <w:proofErr w:type="spellStart"/>
-      <w:r>
-        <w:rPr>
-          <w:rFonts w:ascii="Times New Roman" w:hAnsi="Times New Roman"/>
-          <w:sz w:val="24"/>
-          <w:szCs w:val="24"/>
-        </w:rPr>
-        <w:t>učel</w:t>
-      </w:r>
-      <w:proofErr w:type="spellEnd"/>
-      <w:r>
-        <w:rPr>
-          <w:rFonts w:ascii="Times New Roman" w:hAnsi="Times New Roman"/>
-          <w:sz w:val="24"/>
-          <w:szCs w:val="24"/>
-        </w:rPr>
-        <w:t>.</w:t>
+        <w:t xml:space="preserve"> Geforce ktorá má iný učel.</w:t>
       </w:r>
     </w:p>
     <w:p>
@@ -5314,6 +5957,7 @@
       <w:r>
         <w:rPr>
           <w:rFonts w:ascii="Times New Roman" w:hAnsi="Times New Roman"/>
+          <w:noProof/>
           <w:sz w:val="24"/>
           <w:szCs w:val="24"/>
         </w:rPr>
@@ -5378,25 +6022,7 @@
           <w:sz w:val="24"/>
           <w:szCs w:val="24"/>
         </w:rPr>
-        <w:t xml:space="preserve">. č. 1 </w:t>
-      </w:r>
-      <w:proofErr w:type="spellStart"/>
-      <w:r>
-        <w:rPr>
-          <w:rFonts w:ascii="Times New Roman" w:hAnsi="Times New Roman"/>
-          <w:sz w:val="24"/>
-          <w:szCs w:val="24"/>
-        </w:rPr>
-        <w:t>screenshot</w:t>
-      </w:r>
-      <w:proofErr w:type="spellEnd"/>
-      <w:r>
-        <w:rPr>
-          <w:rFonts w:ascii="Times New Roman" w:hAnsi="Times New Roman"/>
-          <w:sz w:val="24"/>
-          <w:szCs w:val="24"/>
-        </w:rPr>
-        <w:t xml:space="preserve"> </w:t>
+        <w:t xml:space="preserve">. č. 1 screenshot </w:t>
       </w:r>
       <w:r>
         <w:rPr>
@@ -5436,18 +6062,8 @@
           <w:sz w:val="24"/>
           <w:szCs w:val="24"/>
         </w:rPr>
-        <w:t xml:space="preserve"> </w:t>
-      </w:r>
-      <w:proofErr w:type="spellStart"/>
-      <w:r>
-        <w:rPr>
-          <w:rFonts w:ascii="Times New Roman" w:hAnsi="Times New Roman"/>
-          <w:sz w:val="24"/>
-          <w:szCs w:val="24"/>
-        </w:rPr>
-        <w:t>Nvidia</w:t>
-      </w:r>
-      <w:proofErr w:type="spellEnd"/>
+        <w:t xml:space="preserve"> Nvidia</w:t>
+      </w:r>
       <w:r>
         <w:rPr>
           <w:rFonts w:ascii="Times New Roman" w:hAnsi="Times New Roman"/>
@@ -5462,18 +6078,8 @@
           <w:sz w:val="24"/>
           <w:szCs w:val="24"/>
         </w:rPr>
-        <w:t xml:space="preserve"> čase renderovania 3D modelov v programe </w:t>
-      </w:r>
-      <w:proofErr w:type="spellStart"/>
-      <w:r>
-        <w:rPr>
-          <w:rFonts w:ascii="Times New Roman" w:hAnsi="Times New Roman"/>
-          <w:sz w:val="24"/>
-          <w:szCs w:val="24"/>
-        </w:rPr>
-        <w:t>Blender</w:t>
-      </w:r>
-      <w:proofErr w:type="spellEnd"/>
+        <w:t> čase renderovania 3D modelov v programe Blender</w:t>
+      </w:r>
     </w:p>
     <w:p>
       <w:pPr>
@@ -5564,18 +6170,8 @@
           <w:sz w:val="24"/>
           <w:szCs w:val="24"/>
         </w:rPr>
-        <w:t xml:space="preserve">grafické karty typu </w:t>
-      </w:r>
-      <w:proofErr w:type="spellStart"/>
-      <w:r>
-        <w:rPr>
-          <w:rFonts w:ascii="Times New Roman" w:hAnsi="Times New Roman"/>
-          <w:sz w:val="24"/>
-          <w:szCs w:val="24"/>
-        </w:rPr>
-        <w:t>Geforce</w:t>
-      </w:r>
-      <w:proofErr w:type="spellEnd"/>
+        <w:t>grafické karty typu Geforce</w:t>
+      </w:r>
       <w:r>
         <w:rPr>
           <w:rFonts w:ascii="Times New Roman" w:hAnsi="Times New Roman"/>
@@ -5600,25 +6196,7 @@
           <w:sz w:val="24"/>
           <w:szCs w:val="24"/>
         </w:rPr>
-        <w:t xml:space="preserve">Výkon sa označuje rovnako ako pri RTX </w:t>
-      </w:r>
-      <w:proofErr w:type="spellStart"/>
-      <w:r>
-        <w:rPr>
-          <w:rFonts w:ascii="Times New Roman" w:hAnsi="Times New Roman"/>
-          <w:sz w:val="24"/>
-          <w:szCs w:val="24"/>
-        </w:rPr>
-        <w:t>Studio</w:t>
-      </w:r>
-      <w:proofErr w:type="spellEnd"/>
-      <w:r>
-        <w:rPr>
-          <w:rFonts w:ascii="Times New Roman" w:hAnsi="Times New Roman"/>
-          <w:sz w:val="24"/>
-          <w:szCs w:val="24"/>
-        </w:rPr>
-        <w:t xml:space="preserve"> sérií a</w:t>
+        <w:t>Výkon sa označuje rovnako ako pri RTX Studio sérií a</w:t>
       </w:r>
       <w:r>
         <w:rPr>
@@ -5816,25 +6394,7 @@
           <w:sz w:val="24"/>
           <w:szCs w:val="24"/>
         </w:rPr>
-        <w:t xml:space="preserve">je skratka pre </w:t>
-      </w:r>
-      <w:proofErr w:type="spellStart"/>
-      <w:r>
-        <w:rPr>
-          <w:rFonts w:ascii="Times New Roman" w:hAnsi="Times New Roman"/>
-          <w:sz w:val="24"/>
-          <w:szCs w:val="24"/>
-        </w:rPr>
-        <w:t>Titanium</w:t>
-      </w:r>
-      <w:proofErr w:type="spellEnd"/>
-      <w:r>
-        <w:rPr>
-          <w:rFonts w:ascii="Times New Roman" w:hAnsi="Times New Roman"/>
-          <w:sz w:val="24"/>
-          <w:szCs w:val="24"/>
-        </w:rPr>
-        <w:t xml:space="preserve"> a používa sa na označenie výkonnejších verzií </w:t>
+        <w:t xml:space="preserve">je skratka pre Titanium a používa sa na označenie výkonnejších verzií </w:t>
       </w:r>
       <w:r>
         <w:rPr>
@@ -6005,18 +6565,8 @@
           <w:sz w:val="24"/>
           <w:szCs w:val="24"/>
         </w:rPr>
-        <w:t xml:space="preserve">ú rôzne karty ako napríklad </w:t>
-      </w:r>
-      <w:proofErr w:type="spellStart"/>
-      <w:r>
-        <w:rPr>
-          <w:rFonts w:ascii="Times New Roman" w:hAnsi="Times New Roman"/>
-          <w:sz w:val="24"/>
-          <w:szCs w:val="24"/>
-        </w:rPr>
-        <w:t>Deep</w:t>
-      </w:r>
-      <w:proofErr w:type="spellEnd"/>
+        <w:t>ú rôzne karty ako napríklad Deep Learning Super Sampling (DLSS)</w:t>
+      </w:r>
       <w:r>
         <w:rPr>
           <w:rFonts w:ascii="Times New Roman" w:hAnsi="Times New Roman"/>
@@ -6025,50 +6575,6 @@
         </w:rPr>
         <w:t xml:space="preserve"> </w:t>
       </w:r>
-      <w:proofErr w:type="spellStart"/>
-      <w:r>
-        <w:rPr>
-          <w:rFonts w:ascii="Times New Roman" w:hAnsi="Times New Roman"/>
-          <w:sz w:val="24"/>
-          <w:szCs w:val="24"/>
-        </w:rPr>
-        <w:t>Learning</w:t>
-      </w:r>
-      <w:proofErr w:type="spellEnd"/>
-      <w:r>
-        <w:rPr>
-          <w:rFonts w:ascii="Times New Roman" w:hAnsi="Times New Roman"/>
-          <w:sz w:val="24"/>
-          <w:szCs w:val="24"/>
-        </w:rPr>
-        <w:t xml:space="preserve"> Super </w:t>
-      </w:r>
-      <w:proofErr w:type="spellStart"/>
-      <w:r>
-        <w:rPr>
-          <w:rFonts w:ascii="Times New Roman" w:hAnsi="Times New Roman"/>
-          <w:sz w:val="24"/>
-          <w:szCs w:val="24"/>
-        </w:rPr>
-        <w:t>Sampling</w:t>
-      </w:r>
-      <w:proofErr w:type="spellEnd"/>
-      <w:r>
-        <w:rPr>
-          <w:rFonts w:ascii="Times New Roman" w:hAnsi="Times New Roman"/>
-          <w:sz w:val="24"/>
-          <w:szCs w:val="24"/>
-        </w:rPr>
-        <w:t xml:space="preserve"> (DLSS)</w:t>
-      </w:r>
-      <w:r>
-        <w:rPr>
-          <w:rFonts w:ascii="Times New Roman" w:hAnsi="Times New Roman"/>
-          <w:sz w:val="24"/>
-          <w:szCs w:val="24"/>
-        </w:rPr>
-        <w:t xml:space="preserve"> </w:t>
-      </w:r>
       <w:r>
         <w:rPr>
           <w:rFonts w:ascii="Times New Roman" w:hAnsi="Times New Roman"/>
@@ -6083,43 +6589,7 @@
           <w:sz w:val="24"/>
           <w:szCs w:val="24"/>
         </w:rPr>
-        <w:t> </w:t>
-      </w:r>
-      <w:proofErr w:type="spellStart"/>
-      <w:r>
-        <w:rPr>
-          <w:rFonts w:ascii="Times New Roman" w:hAnsi="Times New Roman"/>
-          <w:sz w:val="24"/>
-          <w:szCs w:val="24"/>
-        </w:rPr>
-        <w:t>Nvidia</w:t>
-      </w:r>
-      <w:proofErr w:type="spellEnd"/>
-      <w:r>
-        <w:rPr>
-          <w:rFonts w:ascii="Times New Roman" w:hAnsi="Times New Roman"/>
-          <w:sz w:val="24"/>
-          <w:szCs w:val="24"/>
-        </w:rPr>
-        <w:t xml:space="preserve"> Image </w:t>
-      </w:r>
-      <w:proofErr w:type="spellStart"/>
-      <w:r>
-        <w:rPr>
-          <w:rFonts w:ascii="Times New Roman" w:hAnsi="Times New Roman"/>
-          <w:sz w:val="24"/>
-          <w:szCs w:val="24"/>
-        </w:rPr>
-        <w:t>Scaling</w:t>
-      </w:r>
-      <w:proofErr w:type="spellEnd"/>
-      <w:r>
-        <w:rPr>
-          <w:rFonts w:ascii="Times New Roman" w:hAnsi="Times New Roman"/>
-          <w:sz w:val="24"/>
-          <w:szCs w:val="24"/>
-        </w:rPr>
-        <w:t xml:space="preserve"> (NIS)</w:t>
+        <w:t> Nvidia Image Scaling (NIS)</w:t>
       </w:r>
     </w:p>
     <w:p>
@@ -6249,23 +6719,13 @@
         </w:rPr>
         <w:t xml:space="preserve">: </w:t>
       </w:r>
-      <w:proofErr w:type="spellStart"/>
-      <w:r>
-        <w:rPr>
-          <w:rFonts w:ascii="Times New Roman" w:hAnsi="Times New Roman"/>
-          <w:sz w:val="24"/>
-          <w:szCs w:val="24"/>
-        </w:rPr>
-        <w:t>narozdiel</w:t>
-      </w:r>
-      <w:proofErr w:type="spellEnd"/>
-      <w:r>
-        <w:rPr>
-          <w:rFonts w:ascii="Times New Roman" w:hAnsi="Times New Roman"/>
-          <w:sz w:val="24"/>
-          <w:szCs w:val="24"/>
-        </w:rPr>
-        <w:t xml:space="preserve"> </w:t>
+      <w:r>
+        <w:rPr>
+          <w:rFonts w:ascii="Times New Roman" w:hAnsi="Times New Roman"/>
+          <w:sz w:val="24"/>
+          <w:szCs w:val="24"/>
+        </w:rPr>
+        <w:t xml:space="preserve">narozdiel </w:t>
       </w:r>
       <w:r>
         <w:rPr>
@@ -6482,7 +6942,7 @@
           <w:szCs w:val="32"/>
         </w:rPr>
       </w:pPr>
-      <w:bookmarkStart w:id="14" w:name="_Toc165579370"/>
+      <w:bookmarkStart w:id="15" w:name="_Toc165652122"/>
       <w:r>
         <w:rPr>
           <w:rFonts w:ascii="Arial" w:hAnsi="Arial" w:cs="Arial"/>
@@ -6494,7 +6954,7 @@
         </w:rPr>
         <w:t>AMD</w:t>
       </w:r>
-      <w:bookmarkEnd w:id="14"/>
+      <w:bookmarkEnd w:id="15"/>
     </w:p>
     <w:p>
       <w:pPr>
@@ -6523,343 +6983,207 @@
         </w:rPr>
         <w:t xml:space="preserve">: </w:t>
       </w:r>
-      <w:proofErr w:type="spellStart"/>
       <w:r>
         <w:rPr>
           <w:bCs/>
         </w:rPr>
-        <w:t>Equivalent</w:t>
-      </w:r>
-      <w:proofErr w:type="spellEnd"/>
+        <w:t>Equivalent ku RTX studio a</w:t>
+      </w:r>
       <w:r>
         <w:rPr>
           <w:bCs/>
         </w:rPr>
-        <w:t xml:space="preserve"> ku RTX </w:t>
-      </w:r>
-      <w:proofErr w:type="spellStart"/>
+        <w:t> </w:t>
+      </w:r>
       <w:r>
         <w:rPr>
           <w:bCs/>
         </w:rPr>
-        <w:t>studio</w:t>
-      </w:r>
-      <w:proofErr w:type="spellEnd"/>
+        <w:t>A</w:t>
+      </w:r>
       <w:r>
         <w:rPr>
           <w:bCs/>
         </w:rPr>
-        <w:t xml:space="preserve"> a</w:t>
+        <w:t> série od Nvidia sú</w:t>
       </w:r>
       <w:r>
         <w:rPr>
           <w:bCs/>
         </w:rPr>
-        <w:t> </w:t>
-      </w:r>
-      <w:proofErr w:type="spellStart"/>
+        <w:t xml:space="preserve"> výkonovo</w:t>
+      </w:r>
       <w:r>
         <w:rPr>
           <w:bCs/>
         </w:rPr>
-        <w:t>A</w:t>
-      </w:r>
-      <w:proofErr w:type="spellEnd"/>
+        <w:t xml:space="preserve"> </w:t>
+      </w:r>
       <w:r>
         <w:rPr>
           <w:bCs/>
         </w:rPr>
-        <w:t xml:space="preserve"> série od </w:t>
-      </w:r>
-      <w:proofErr w:type="spellStart"/>
+        <w:t>Radeon Pro a</w:t>
+      </w:r>
       <w:r>
         <w:rPr>
           <w:bCs/>
         </w:rPr>
-        <w:t>Nvidia</w:t>
-      </w:r>
-      <w:proofErr w:type="spellEnd"/>
-      <w:r>
+        <w:t> Radeon Instinct</w:t>
+      </w:r>
+    </w:p>
+    <w:p>
+      <w:pPr>
+        <w:pStyle w:val="NormalnytextDP"/>
         <w:rPr>
           <w:bCs/>
         </w:rPr>
-        <w:t xml:space="preserve"> sú</w:t>
-      </w:r>
+      </w:pPr>
       <w:r>
         <w:rPr>
           <w:bCs/>
         </w:rPr>
-        <w:t xml:space="preserve"> výkonovo</w:t>
+        <w:t>Radeon Pro</w:t>
       </w:r>
       <w:r>
         <w:rPr>
           <w:bCs/>
         </w:rPr>
+        <w:t xml:space="preserve"> sú ur</w:t>
+      </w:r>
+      <w:r>
+        <w:rPr>
+          <w:bCs/>
+        </w:rPr>
+        <w:t>čené na profesionáln</w:t>
+      </w:r>
+      <w:r>
+        <w:rPr>
+          <w:bCs/>
+        </w:rPr>
+        <w:t xml:space="preserve">e použitie </w:t>
+      </w:r>
+      <w:r>
+        <w:rPr>
+          <w:bCs/>
+        </w:rPr>
+        <w:t>v </w:t>
+      </w:r>
+      <w:r>
+        <w:rPr>
+          <w:bCs/>
+        </w:rPr>
+        <w:t>oblastiach</w:t>
+      </w:r>
+      <w:r>
+        <w:rPr>
+          <w:bCs/>
+        </w:rPr>
+        <w:t xml:space="preserve"> 3D modelovania, animácie </w:t>
+      </w:r>
+      <w:r>
+        <w:rPr>
+          <w:bCs/>
+        </w:rPr>
+        <w:t>vedecké výpočty</w:t>
+      </w:r>
+      <w:r>
+        <w:rPr>
+          <w:bCs/>
+        </w:rPr>
+        <w:t xml:space="preserve">, zatiaľ čo </w:t>
+      </w:r>
+      <w:r>
+        <w:rPr>
+          <w:bCs/>
+        </w:rPr>
+        <w:t>Radeon instinct</w:t>
+      </w:r>
+      <w:r>
+        <w:rPr>
+          <w:bCs/>
+        </w:rPr>
         <w:t xml:space="preserve"> </w:t>
       </w:r>
-      <w:proofErr w:type="spellStart"/>
       <w:r>
         <w:rPr>
           <w:bCs/>
         </w:rPr>
-        <w:t>Radeon</w:t>
-      </w:r>
-      <w:proofErr w:type="spellEnd"/>
+        <w:t xml:space="preserve">sú zas </w:t>
+      </w:r>
       <w:r>
         <w:rPr>
           <w:bCs/>
         </w:rPr>
-        <w:t xml:space="preserve"> Pro a</w:t>
+        <w:t>určené</w:t>
       </w:r>
       <w:r>
         <w:rPr>
           <w:bCs/>
         </w:rPr>
-        <w:t> </w:t>
-      </w:r>
-      <w:proofErr w:type="spellStart"/>
+        <w:t xml:space="preserve"> </w:t>
+      </w:r>
       <w:r>
         <w:rPr>
           <w:bCs/>
         </w:rPr>
-        <w:t>Radeon</w:t>
-      </w:r>
-      <w:proofErr w:type="spellEnd"/>
+        <w:t xml:space="preserve">pre </w:t>
+      </w:r>
       <w:r>
         <w:rPr>
           <w:bCs/>
         </w:rPr>
+        <w:t xml:space="preserve">AI </w:t>
+      </w:r>
+      <w:r>
+        <w:rPr>
+          <w:bCs/>
+        </w:rPr>
+        <w:t xml:space="preserve">deep learning </w:t>
+      </w:r>
+      <w:r>
+        <w:rPr>
+          <w:bCs/>
+        </w:rPr>
+        <w:t xml:space="preserve">a </w:t>
+      </w:r>
+      <w:r>
+        <w:rPr>
+          <w:bCs/>
+        </w:rPr>
+        <w:t xml:space="preserve">pre </w:t>
+      </w:r>
+      <w:r>
+        <w:rPr>
+          <w:bCs/>
+        </w:rPr>
+        <w:t>vedecké výpočty</w:t>
+      </w:r>
+    </w:p>
+    <w:p>
+      <w:pPr>
+        <w:pStyle w:val="NormalnytextDP"/>
+        <w:rPr>
+          <w:bCs/>
+        </w:rPr>
+      </w:pPr>
+      <w:r>
+        <w:rPr>
+          <w:bCs/>
+        </w:rPr>
+        <w:t>Podobne ako pri Nvidia</w:t>
+      </w:r>
+      <w:r>
+        <w:rPr>
+          <w:bCs/>
+        </w:rPr>
         <w:t xml:space="preserve"> </w:t>
       </w:r>
-      <w:proofErr w:type="spellStart"/>
       <w:r>
         <w:rPr>
           <w:bCs/>
         </w:rPr>
-        <w:t>Instinct</w:t>
-      </w:r>
-      <w:proofErr w:type="spellEnd"/>
-    </w:p>
-    <w:p>
-      <w:pPr>
-        <w:pStyle w:val="NormalnytextDP"/>
-        <w:rPr>
-          <w:bCs/>
-        </w:rPr>
-      </w:pPr>
-      <w:proofErr w:type="spellStart"/>
-      <w:r>
-        <w:rPr>
-          <w:bCs/>
-        </w:rPr>
-        <w:t>Radeon</w:t>
-      </w:r>
-      <w:proofErr w:type="spellEnd"/>
-      <w:r>
-        <w:rPr>
-          <w:bCs/>
-        </w:rPr>
-        <w:t xml:space="preserve"> Pro</w:t>
-      </w:r>
-      <w:r>
-        <w:rPr>
-          <w:bCs/>
-        </w:rPr>
-        <w:t xml:space="preserve"> sú ur</w:t>
-      </w:r>
-      <w:r>
-        <w:rPr>
-          <w:bCs/>
-        </w:rPr>
-        <w:t>čené na profesionáln</w:t>
-      </w:r>
-      <w:r>
-        <w:rPr>
-          <w:bCs/>
-        </w:rPr>
-        <w:t xml:space="preserve">e použitie </w:t>
-      </w:r>
-      <w:r>
-        <w:rPr>
-          <w:bCs/>
-        </w:rPr>
-        <w:t>v </w:t>
-      </w:r>
-      <w:r>
-        <w:rPr>
-          <w:bCs/>
-        </w:rPr>
-        <w:t>oblastiach</w:t>
-      </w:r>
-      <w:r>
-        <w:rPr>
-          <w:bCs/>
-        </w:rPr>
-        <w:t xml:space="preserve"> 3D modelovania, animácie </w:t>
-      </w:r>
-      <w:r>
-        <w:rPr>
-          <w:bCs/>
-        </w:rPr>
-        <w:t>vedecké výpočty</w:t>
-      </w:r>
-      <w:r>
-        <w:rPr>
-          <w:bCs/>
-        </w:rPr>
-        <w:t xml:space="preserve">, zatiaľ čo </w:t>
-      </w:r>
-      <w:proofErr w:type="spellStart"/>
-      <w:r>
-        <w:rPr>
-          <w:bCs/>
-        </w:rPr>
-        <w:t>Radeon</w:t>
-      </w:r>
-      <w:proofErr w:type="spellEnd"/>
-      <w:r>
-        <w:rPr>
-          <w:bCs/>
-        </w:rPr>
-        <w:t xml:space="preserve"> </w:t>
-      </w:r>
-      <w:proofErr w:type="spellStart"/>
-      <w:r>
-        <w:rPr>
-          <w:bCs/>
-        </w:rPr>
-        <w:t>instinct</w:t>
-      </w:r>
-      <w:proofErr w:type="spellEnd"/>
-      <w:r>
-        <w:rPr>
-          <w:bCs/>
-        </w:rPr>
-        <w:t xml:space="preserve"> </w:t>
-      </w:r>
-      <w:r>
-        <w:rPr>
-          <w:bCs/>
-        </w:rPr>
-        <w:t xml:space="preserve">sú zas </w:t>
-      </w:r>
-      <w:r>
-        <w:rPr>
-          <w:bCs/>
-        </w:rPr>
-        <w:t>určené</w:t>
-      </w:r>
-      <w:r>
-        <w:rPr>
-          <w:bCs/>
-        </w:rPr>
-        <w:t xml:space="preserve"> </w:t>
-      </w:r>
-      <w:r>
-        <w:rPr>
-          <w:bCs/>
-        </w:rPr>
-        <w:t xml:space="preserve">pre </w:t>
-      </w:r>
-      <w:r>
-        <w:rPr>
-          <w:bCs/>
-        </w:rPr>
-        <w:t xml:space="preserve">AI </w:t>
-      </w:r>
-      <w:proofErr w:type="spellStart"/>
-      <w:r>
-        <w:rPr>
-          <w:bCs/>
-        </w:rPr>
-        <w:t>deep</w:t>
-      </w:r>
-      <w:proofErr w:type="spellEnd"/>
-      <w:r>
-        <w:rPr>
-          <w:bCs/>
-        </w:rPr>
-        <w:t xml:space="preserve"> </w:t>
-      </w:r>
-      <w:proofErr w:type="spellStart"/>
-      <w:r>
-        <w:rPr>
-          <w:bCs/>
-        </w:rPr>
-        <w:t>learning</w:t>
-      </w:r>
-      <w:proofErr w:type="spellEnd"/>
-      <w:r>
-        <w:rPr>
-          <w:bCs/>
-        </w:rPr>
-        <w:t xml:space="preserve"> </w:t>
-      </w:r>
-      <w:r>
-        <w:rPr>
-          <w:bCs/>
-        </w:rPr>
-        <w:t xml:space="preserve">a </w:t>
-      </w:r>
-      <w:r>
-        <w:rPr>
-          <w:bCs/>
-        </w:rPr>
-        <w:t xml:space="preserve">pre </w:t>
-      </w:r>
-      <w:r>
-        <w:rPr>
-          <w:bCs/>
-        </w:rPr>
-        <w:t>vedecké výpočty</w:t>
-      </w:r>
-    </w:p>
-    <w:p>
-      <w:pPr>
-        <w:pStyle w:val="NormalnytextDP"/>
-        <w:rPr>
-          <w:bCs/>
-        </w:rPr>
-      </w:pPr>
-      <w:r>
-        <w:rPr>
-          <w:bCs/>
-        </w:rPr>
-        <w:t xml:space="preserve">Podobne ako pri </w:t>
-      </w:r>
-      <w:proofErr w:type="spellStart"/>
-      <w:r>
-        <w:rPr>
-          <w:bCs/>
-        </w:rPr>
-        <w:t>Nvidia</w:t>
-      </w:r>
-      <w:proofErr w:type="spellEnd"/>
-      <w:r>
-        <w:rPr>
-          <w:bCs/>
-        </w:rPr>
-        <w:t xml:space="preserve"> </w:t>
-      </w:r>
-      <w:r>
-        <w:rPr>
-          <w:bCs/>
-        </w:rPr>
-        <w:t xml:space="preserve">tak pri </w:t>
-      </w:r>
-      <w:proofErr w:type="spellStart"/>
-      <w:r>
-        <w:rPr>
-          <w:bCs/>
-        </w:rPr>
-        <w:t>Radeon</w:t>
-      </w:r>
-      <w:proofErr w:type="spellEnd"/>
-      <w:r>
-        <w:rPr>
-          <w:bCs/>
-        </w:rPr>
-        <w:t xml:space="preserve"> Pro</w:t>
+        <w:t>tak pri Radeon Pro</w:t>
       </w:r>
       <w:r>
         <w:rPr>
@@ -6989,14 +7313,38 @@
       <w:pPr>
         <w:pStyle w:val="NormalnytextDP"/>
         <w:rPr>
+          <w:bCs/>
+        </w:rPr>
+      </w:pPr>
+      <w:r>
+        <w:rPr>
           <w:b/>
         </w:rPr>
-      </w:pPr>
-      <w:r>
-        <w:rPr>
-          <w:b/>
-        </w:rPr>
         <w:t xml:space="preserve">Hry: </w:t>
+      </w:r>
+      <w:r>
+        <w:rPr>
+          <w:bCs/>
+        </w:rPr>
+        <w:t xml:space="preserve">AMD ponúka niekoľko sérií rovnako ako Nvidia a to v podobe Radeon RX označuje sa rovnako ako ich ostatné grafické karty od spoločnosti </w:t>
+      </w:r>
+      <w:r>
+        <w:rPr>
+          <w:bCs/>
+        </w:rPr>
+        <w:t>R</w:t>
+      </w:r>
+      <w:r>
+        <w:rPr>
+          <w:bCs/>
+        </w:rPr>
+        <w:t>adeon</w:t>
+      </w:r>
+      <w:r>
+        <w:rPr>
+          <w:bCs/>
+        </w:rPr>
+        <w:t>, samozrejme čím väčšie číslo tým novšia generácia a model</w:t>
       </w:r>
     </w:p>
     <w:p>
@@ -7013,7 +7361,7 @@
           <w:noProof/>
         </w:rPr>
         <w:drawing>
-          <wp:inline distT="0" distB="0" distL="0" distR="0" wp14:anchorId="22D2539B" wp14:editId="40963CF2">
+          <wp:inline distT="0" distB="0" distL="0" distR="0" wp14:anchorId="22D2539B" wp14:editId="28A04C92">
             <wp:extent cx="5007935" cy="2671969"/>
             <wp:effectExtent l="0" t="0" r="2540" b="0"/>
             <wp:docPr id="2130773890" name="Picture 1" descr="A graph of red and grey bars&#10;&#10;Description automatically generated"/>
@@ -7072,13 +7420,8 @@
         <w:t xml:space="preserve">Obr. č. 2: Oficiálny graf od IGN na </w:t>
       </w:r>
       <w:r>
-        <w:t xml:space="preserve">AMD grafické karty </w:t>
-      </w:r>
-      <w:proofErr w:type="spellStart"/>
-      <w:r>
-        <w:t>Radeon</w:t>
-      </w:r>
-      <w:proofErr w:type="spellEnd"/>
+        <w:t>AMD grafické karty Radeon</w:t>
+      </w:r>
       <w:r>
         <w:t xml:space="preserve"> pre herné účely</w:t>
       </w:r>
@@ -7099,7 +7442,7 @@
           <w:szCs w:val="32"/>
         </w:rPr>
       </w:pPr>
-      <w:bookmarkStart w:id="15" w:name="_Toc165579371"/>
+      <w:bookmarkStart w:id="16" w:name="_Toc165652123"/>
       <w:r>
         <w:rPr>
           <w:rFonts w:ascii="Arial" w:hAnsi="Arial" w:cs="Arial"/>
@@ -7109,33 +7452,192 @@
           <w:sz w:val="32"/>
           <w:szCs w:val="32"/>
         </w:rPr>
-        <w:t>Príklady</w:t>
-      </w:r>
-      <w:bookmarkEnd w:id="15"/>
+        <w:t>Budúcnosť a minulosť</w:t>
+      </w:r>
+      <w:bookmarkEnd w:id="16"/>
     </w:p>
     <w:p>
       <w:pPr>
         <w:pStyle w:val="NormalnytextDP"/>
       </w:pPr>
       <w:r>
-        <w:t>Použiť</w:t>
-      </w:r>
-      <w:r>
-        <w:t xml:space="preserve"> príklady zo skutočného sveta alebo hypotetické </w:t>
-      </w:r>
-      <w:r>
-        <w:t>príklady</w:t>
-      </w:r>
-      <w:r>
-        <w:t xml:space="preserve">, ktoré ilustrujú, ako by sa výber medzi </w:t>
-      </w:r>
-      <w:proofErr w:type="spellStart"/>
-      <w:r>
-        <w:t>Nvidia</w:t>
-      </w:r>
-      <w:proofErr w:type="spellEnd"/>
-      <w:r>
-        <w:t xml:space="preserve"> a AMD mohol líšiť v závislosti od potrieb používateľov (napr. hráč, ktorý si dáva pozor na rozpočet, profesionálny editor videa).</w:t>
+        <w:t xml:space="preserve">Pri výbere grafickej karty si treba </w:t>
+      </w:r>
+      <w:r>
+        <w:t xml:space="preserve">uvedomiť </w:t>
+      </w:r>
+      <w:r>
+        <w:t>aj</w:t>
+      </w:r>
+      <w:r>
+        <w:t xml:space="preserve"> to, ako dlho</w:t>
+      </w:r>
+      <w:r>
+        <w:t xml:space="preserve"> sa ešte bude považovať nová grafická karta za </w:t>
+      </w:r>
+      <w:r>
+        <w:t>výkonnú</w:t>
+      </w:r>
+      <w:r>
+        <w:t xml:space="preserve">. Na toto je </w:t>
+      </w:r>
+      <w:r>
+        <w:t xml:space="preserve">potrebné pamätať </w:t>
+      </w:r>
+      <w:r>
+        <w:t xml:space="preserve">z toho </w:t>
+      </w:r>
+      <w:r>
+        <w:t>dôvodu</w:t>
+      </w:r>
+      <w:r>
+        <w:t>,</w:t>
+      </w:r>
+      <w:r>
+        <w:t xml:space="preserve"> že sa konštantne vyvíjajú </w:t>
+      </w:r>
+      <w:r>
+        <w:t>nové technológie a zároveň aj požiadavky pre hry, 3</w:t>
+      </w:r>
+      <w:r>
+        <w:t>D</w:t>
+      </w:r>
+      <w:r>
+        <w:t xml:space="preserve"> modelovanie</w:t>
+      </w:r>
+      <w:r>
+        <w:t>, rendering</w:t>
+      </w:r>
+      <w:r>
+        <w:t xml:space="preserve"> a podobn</w:t>
+      </w:r>
+      <w:r>
+        <w:t>e</w:t>
+      </w:r>
+      <w:r>
+        <w:t xml:space="preserve"> </w:t>
+      </w:r>
+      <w:r>
+        <w:t>náročné úlohy.</w:t>
+      </w:r>
+    </w:p>
+    <w:p>
+      <w:pPr>
+        <w:pStyle w:val="NormalnytextDP"/>
+      </w:pPr>
+      <w:r>
+        <w:t xml:space="preserve">Príklad: </w:t>
+      </w:r>
+      <w:r>
+        <w:t xml:space="preserve">ak si </w:t>
+      </w:r>
+      <w:r>
+        <w:t xml:space="preserve">pred pár rokmi </w:t>
+      </w:r>
+      <w:r>
+        <w:t xml:space="preserve">niekto </w:t>
+      </w:r>
+      <w:r>
+        <w:t>kú</w:t>
+      </w:r>
+      <w:r>
+        <w:t xml:space="preserve">pil kartu od spoločnosti Nvidia série RTX  30 a model </w:t>
+      </w:r>
+      <w:r>
+        <w:t>6</w:t>
+      </w:r>
+      <w:r>
+        <w:t>0 ti (RTX 30</w:t>
+      </w:r>
+      <w:r>
+        <w:t>6</w:t>
+      </w:r>
+      <w:r>
+        <w:t>0 ti)</w:t>
+      </w:r>
+      <w:r>
+        <w:t xml:space="preserve"> tak to pred pár rokmi bola jedna z najlepších a najvýkonnejších grafických kariet s najnovšou technológiou ako je DLSS 2 a DLAA tieto funkcie a výkon GPU sa žiaľ stali už len priemern</w:t>
+      </w:r>
+      <w:r>
+        <w:t>é,</w:t>
+      </w:r>
+      <w:r>
+        <w:t> </w:t>
+      </w:r>
+      <w:r>
+        <w:t xml:space="preserve">zároveň </w:t>
+      </w:r>
+      <w:r>
+        <w:t>klesla z toh</w:t>
+      </w:r>
+      <w:r>
+        <w:t>t</w:t>
+      </w:r>
+      <w:r>
+        <w:t>o dôvodu aj ich cena</w:t>
+      </w:r>
+      <w:r>
+        <w:t xml:space="preserve"> </w:t>
+      </w:r>
+      <w:r>
+        <w:rPr>
+          <w:color w:val="FF0000"/>
+        </w:rPr>
+        <w:t>a</w:t>
+      </w:r>
+      <w:r>
+        <w:t xml:space="preserve"> taktiež </w:t>
+      </w:r>
+      <w:r>
+        <w:t>už nemusí vykazovať absolútne najlepšie výsledky pri najnovších AAA hrách. Rovnaký problém je aj pri grafických kartách určených na profesionálne účely.</w:t>
+      </w:r>
+    </w:p>
+    <w:p>
+      <w:pPr>
+        <w:pStyle w:val="NormalnytextDP"/>
+      </w:pPr>
+      <w:r>
+        <w:lastRenderedPageBreak/>
+        <w:t xml:space="preserve">Táto tabuľka </w:t>
+      </w:r>
+      <w:r>
+        <w:t>ukazuje</w:t>
+      </w:r>
+      <w:r>
+        <w:t xml:space="preserve">, </w:t>
+      </w:r>
+      <w:r>
+        <w:t>čo bolo považované za najlepšie GPU v roku 2019</w:t>
+      </w:r>
+      <w:r>
+        <w:t xml:space="preserve">. </w:t>
+      </w:r>
+      <w:r>
+        <w:t>K</w:t>
+      </w:r>
+      <w:r>
+        <w:t>ebyže ich porovnáme s</w:t>
+      </w:r>
+      <w:r>
+        <w:t> </w:t>
+      </w:r>
+      <w:r>
+        <w:t>terajšími</w:t>
+      </w:r>
+      <w:r>
+        <w:t xml:space="preserve">, </w:t>
+      </w:r>
+      <w:r>
+        <w:t>tak by už boli v tabuľke</w:t>
+      </w:r>
+      <w:r>
+        <w:t xml:space="preserve"> </w:t>
+      </w:r>
+      <w:r>
+        <w:t>nižšie</w:t>
+      </w:r>
+      <w:r>
+        <w:t>.</w:t>
       </w:r>
     </w:p>
     <w:tbl>
@@ -7154,7 +7656,7 @@
         <w:tc>
           <w:tcPr>
             <w:tcW w:w="3121" w:type="dxa"/>
-            <w:shd w:val="clear" w:color="auto" w:fill="E8E8E8" w:themeFill="background2"/>
+            <w:shd w:val="clear" w:color="auto" w:fill="F2F2F2" w:themeFill="background1" w:themeFillShade="F2"/>
           </w:tcPr>
           <w:p>
             <w:pPr>
@@ -7185,7 +7687,7 @@
         <w:tc>
           <w:tcPr>
             <w:tcW w:w="3482" w:type="dxa"/>
-            <w:shd w:val="clear" w:color="auto" w:fill="DAE9F7" w:themeFill="text2" w:themeFillTint="1A"/>
+            <w:shd w:val="clear" w:color="auto" w:fill="F2F2F2" w:themeFill="background1" w:themeFillShade="F2"/>
           </w:tcPr>
           <w:p>
             <w:pPr>
@@ -7193,27 +7695,9 @@
               <w:ind w:firstLine="0"/>
               <w:jc w:val="center"/>
             </w:pPr>
-            <w:proofErr w:type="spellStart"/>
             <w:r>
-              <w:t>Basemark</w:t>
+              <w:t>Basemark Gpu v1.2 (DirectX</w:t>
             </w:r>
-            <w:proofErr w:type="spellEnd"/>
-            <w:r>
-              <w:t xml:space="preserve"> </w:t>
-            </w:r>
-            <w:proofErr w:type="spellStart"/>
-            <w:r>
-              <w:t>Gpu</w:t>
-            </w:r>
-            <w:proofErr w:type="spellEnd"/>
-            <w:r>
-              <w:t xml:space="preserve"> v1.2 (</w:t>
-            </w:r>
-            <w:proofErr w:type="spellStart"/>
-            <w:r>
-              <w:t>DirectX</w:t>
-            </w:r>
-            <w:proofErr w:type="spellEnd"/>
             <w:r>
               <w:t xml:space="preserve"> 12</w:t>
             </w:r>
@@ -7221,13 +7705,8 @@
               <w:t>)</w:t>
             </w:r>
             <w:r>
-              <w:t xml:space="preserve"> </w:t>
+              <w:t xml:space="preserve"> Score</w:t>
             </w:r>
-            <w:proofErr w:type="spellStart"/>
-            <w:r>
-              <w:t>Score</w:t>
-            </w:r>
-            <w:proofErr w:type="spellEnd"/>
           </w:p>
         </w:tc>
       </w:tr>
@@ -7235,7 +7714,7 @@
         <w:tc>
           <w:tcPr>
             <w:tcW w:w="3121" w:type="dxa"/>
-            <w:shd w:val="clear" w:color="auto" w:fill="E8E8E8" w:themeFill="background2"/>
+            <w:shd w:val="clear" w:color="auto" w:fill="F2F2F2" w:themeFill="background1" w:themeFillShade="F2"/>
           </w:tcPr>
           <w:p>
             <w:pPr>
@@ -7243,14 +7722,12 @@
               <w:ind w:firstLine="0"/>
               <w:jc w:val="center"/>
             </w:pPr>
-            <w:proofErr w:type="spellStart"/>
             <w:r>
               <w:t>N</w:t>
             </w:r>
             <w:r>
               <w:t>vidia</w:t>
             </w:r>
-            <w:proofErr w:type="spellEnd"/>
           </w:p>
         </w:tc>
         <w:tc>
@@ -7263,13 +7740,8 @@
               <w:ind w:firstLine="0"/>
               <w:jc w:val="center"/>
             </w:pPr>
-            <w:proofErr w:type="spellStart"/>
             <w:r>
-              <w:t>GeForce</w:t>
-            </w:r>
-            <w:proofErr w:type="spellEnd"/>
-            <w:r>
-              <w:t xml:space="preserve"> RTX</w:t>
+              <w:t>GeForce RTX</w:t>
             </w:r>
             <w:r>
               <w:t xml:space="preserve"> 3090</w:t>
@@ -7279,7 +7751,7 @@
         <w:tc>
           <w:tcPr>
             <w:tcW w:w="3482" w:type="dxa"/>
-            <w:shd w:val="clear" w:color="auto" w:fill="DAE9F7" w:themeFill="text2" w:themeFillTint="1A"/>
+            <w:shd w:val="clear" w:color="auto" w:fill="F2F2F2" w:themeFill="background1" w:themeFillShade="F2"/>
           </w:tcPr>
           <w:p>
             <w:pPr>
@@ -7297,7 +7769,7 @@
         <w:tc>
           <w:tcPr>
             <w:tcW w:w="3121" w:type="dxa"/>
-            <w:shd w:val="clear" w:color="auto" w:fill="E8E8E8" w:themeFill="background2"/>
+            <w:shd w:val="clear" w:color="auto" w:fill="F2F2F2" w:themeFill="background1" w:themeFillShade="F2"/>
           </w:tcPr>
           <w:p>
             <w:pPr>
@@ -7305,11 +7777,9 @@
               <w:ind w:firstLine="0"/>
               <w:jc w:val="center"/>
             </w:pPr>
-            <w:proofErr w:type="spellStart"/>
             <w:r>
               <w:t>Nvidia</w:t>
             </w:r>
-            <w:proofErr w:type="spellEnd"/>
           </w:p>
         </w:tc>
         <w:tc>
@@ -7322,29 +7792,15 @@
               <w:ind w:firstLine="0"/>
               <w:jc w:val="center"/>
             </w:pPr>
-            <w:proofErr w:type="spellStart"/>
             <w:r>
-              <w:t>GeForce</w:t>
-            </w:r>
-            <w:proofErr w:type="spellEnd"/>
-            <w:r>
-              <w:t xml:space="preserve"> RTX 30</w:t>
-            </w:r>
-            <w:r>
-              <w:t>8</w:t>
-            </w:r>
-            <w:r>
-              <w:t>0</w:t>
-            </w:r>
-            <w:r>
-              <w:t xml:space="preserve"> Ti</w:t>
+              <w:t>GeForce RTX 3080 Ti</w:t>
             </w:r>
           </w:p>
         </w:tc>
         <w:tc>
           <w:tcPr>
             <w:tcW w:w="3482" w:type="dxa"/>
-            <w:shd w:val="clear" w:color="auto" w:fill="DAE9F7" w:themeFill="text2" w:themeFillTint="1A"/>
+            <w:shd w:val="clear" w:color="auto" w:fill="F2F2F2" w:themeFill="background1" w:themeFillShade="F2"/>
           </w:tcPr>
           <w:p>
             <w:pPr>
@@ -7362,7 +7818,7 @@
         <w:tc>
           <w:tcPr>
             <w:tcW w:w="3121" w:type="dxa"/>
-            <w:shd w:val="clear" w:color="auto" w:fill="E8E8E8" w:themeFill="background2"/>
+            <w:shd w:val="clear" w:color="auto" w:fill="F2F2F2" w:themeFill="background1" w:themeFillShade="F2"/>
           </w:tcPr>
           <w:p>
             <w:pPr>
@@ -7370,11 +7826,9 @@
               <w:ind w:firstLine="0"/>
               <w:jc w:val="center"/>
             </w:pPr>
-            <w:proofErr w:type="spellStart"/>
             <w:r>
               <w:t>Nvidia</w:t>
             </w:r>
-            <w:proofErr w:type="spellEnd"/>
           </w:p>
         </w:tc>
         <w:tc>
@@ -7387,20 +7841,15 @@
               <w:ind w:firstLine="0"/>
               <w:jc w:val="center"/>
             </w:pPr>
-            <w:proofErr w:type="spellStart"/>
             <w:r>
-              <w:t>GeForce</w:t>
-            </w:r>
-            <w:proofErr w:type="spellEnd"/>
-            <w:r>
-              <w:t xml:space="preserve"> RTX 3080</w:t>
+              <w:t>GeForce RTX 3080</w:t>
             </w:r>
           </w:p>
         </w:tc>
         <w:tc>
           <w:tcPr>
             <w:tcW w:w="3482" w:type="dxa"/>
-            <w:shd w:val="clear" w:color="auto" w:fill="DAE9F7" w:themeFill="text2" w:themeFillTint="1A"/>
+            <w:shd w:val="clear" w:color="auto" w:fill="F2F2F2" w:themeFill="background1" w:themeFillShade="F2"/>
           </w:tcPr>
           <w:p>
             <w:pPr>
@@ -7418,7 +7867,7 @@
         <w:tc>
           <w:tcPr>
             <w:tcW w:w="3121" w:type="dxa"/>
-            <w:shd w:val="clear" w:color="auto" w:fill="E8E8E8" w:themeFill="background2"/>
+            <w:shd w:val="clear" w:color="auto" w:fill="F2F2F2" w:themeFill="background1" w:themeFillShade="F2"/>
           </w:tcPr>
           <w:p>
             <w:pPr>
@@ -7441,13 +7890,8 @@
               <w:ind w:firstLine="0"/>
               <w:jc w:val="center"/>
             </w:pPr>
-            <w:proofErr w:type="spellStart"/>
             <w:r>
-              <w:t>Radeon</w:t>
-            </w:r>
-            <w:proofErr w:type="spellEnd"/>
-            <w:r>
-              <w:t xml:space="preserve"> RX 6</w:t>
+              <w:t>Radeon RX 6</w:t>
             </w:r>
             <w:r>
               <w:t>9</w:t>
@@ -7460,7 +7904,7 @@
         <w:tc>
           <w:tcPr>
             <w:tcW w:w="3482" w:type="dxa"/>
-            <w:shd w:val="clear" w:color="auto" w:fill="DAE9F7" w:themeFill="text2" w:themeFillTint="1A"/>
+            <w:shd w:val="clear" w:color="auto" w:fill="F2F2F2" w:themeFill="background1" w:themeFillShade="F2"/>
           </w:tcPr>
           <w:p>
             <w:pPr>
@@ -7478,130 +7922,7 @@
         <w:tc>
           <w:tcPr>
             <w:tcW w:w="3121" w:type="dxa"/>
-            <w:shd w:val="clear" w:color="auto" w:fill="E8E8E8" w:themeFill="background2"/>
-          </w:tcPr>
-          <w:p>
-            <w:pPr>
-              <w:pStyle w:val="NormalnytextDP"/>
-              <w:ind w:firstLine="0"/>
-              <w:jc w:val="center"/>
-            </w:pPr>
-            <w:r>
-              <w:lastRenderedPageBreak/>
-              <w:t>AMD</w:t>
-            </w:r>
-          </w:p>
-        </w:tc>
-        <w:tc>
-          <w:tcPr>
-            <w:tcW w:w="3117" w:type="dxa"/>
-          </w:tcPr>
-          <w:p>
-            <w:pPr>
-              <w:pStyle w:val="NormalnytextDP"/>
-              <w:ind w:firstLine="0"/>
-              <w:jc w:val="center"/>
-            </w:pPr>
-            <w:proofErr w:type="spellStart"/>
-            <w:r>
-              <w:t>Radeon</w:t>
-            </w:r>
-            <w:proofErr w:type="spellEnd"/>
-            <w:r>
-              <w:t xml:space="preserve"> RX 6800</w:t>
-            </w:r>
-            <w:r>
-              <w:t xml:space="preserve"> XT</w:t>
-            </w:r>
-          </w:p>
-        </w:tc>
-        <w:tc>
-          <w:tcPr>
-            <w:tcW w:w="3482" w:type="dxa"/>
-            <w:shd w:val="clear" w:color="auto" w:fill="DAE9F7" w:themeFill="text2" w:themeFillTint="1A"/>
-          </w:tcPr>
-          <w:p>
-            <w:pPr>
-              <w:pStyle w:val="NormalnytextDP"/>
-              <w:ind w:firstLine="0"/>
-              <w:jc w:val="center"/>
-            </w:pPr>
-            <w:r>
-              <w:t>16863</w:t>
-            </w:r>
-          </w:p>
-        </w:tc>
-      </w:tr>
-      <w:tr>
-        <w:tc>
-          <w:tcPr>
-            <w:tcW w:w="3121" w:type="dxa"/>
-            <w:shd w:val="clear" w:color="auto" w:fill="E8E8E8" w:themeFill="background2"/>
-          </w:tcPr>
-          <w:p>
-            <w:pPr>
-              <w:pStyle w:val="NormalnytextDP"/>
-              <w:ind w:firstLine="0"/>
-              <w:jc w:val="center"/>
-            </w:pPr>
-            <w:proofErr w:type="spellStart"/>
-            <w:r>
-              <w:t>Nvidia</w:t>
-            </w:r>
-            <w:proofErr w:type="spellEnd"/>
-          </w:p>
-        </w:tc>
-        <w:tc>
-          <w:tcPr>
-            <w:tcW w:w="3117" w:type="dxa"/>
-          </w:tcPr>
-          <w:p>
-            <w:pPr>
-              <w:pStyle w:val="NormalnytextDP"/>
-              <w:ind w:firstLine="0"/>
-              <w:jc w:val="center"/>
-            </w:pPr>
-            <w:proofErr w:type="spellStart"/>
-            <w:r>
-              <w:t>GeForce</w:t>
-            </w:r>
-            <w:proofErr w:type="spellEnd"/>
-            <w:r>
-              <w:t xml:space="preserve"> RTX 30</w:t>
-            </w:r>
-            <w:r>
-              <w:t>7</w:t>
-            </w:r>
-            <w:r>
-              <w:t>0</w:t>
-            </w:r>
-            <w:r>
-              <w:t xml:space="preserve"> Ti</w:t>
-            </w:r>
-          </w:p>
-        </w:tc>
-        <w:tc>
-          <w:tcPr>
-            <w:tcW w:w="3482" w:type="dxa"/>
-            <w:shd w:val="clear" w:color="auto" w:fill="DAE9F7" w:themeFill="text2" w:themeFillTint="1A"/>
-          </w:tcPr>
-          <w:p>
-            <w:pPr>
-              <w:pStyle w:val="NormalnytextDP"/>
-              <w:ind w:firstLine="0"/>
-              <w:jc w:val="center"/>
-            </w:pPr>
-            <w:r>
-              <w:t>15154</w:t>
-            </w:r>
-          </w:p>
-        </w:tc>
-      </w:tr>
-      <w:tr>
-        <w:tc>
-          <w:tcPr>
-            <w:tcW w:w="3121" w:type="dxa"/>
-            <w:shd w:val="clear" w:color="auto" w:fill="E8E8E8" w:themeFill="background2"/>
+            <w:shd w:val="clear" w:color="auto" w:fill="F2F2F2" w:themeFill="background1" w:themeFillShade="F2"/>
           </w:tcPr>
           <w:p>
             <w:pPr>
@@ -7624,20 +7945,116 @@
               <w:ind w:firstLine="0"/>
               <w:jc w:val="center"/>
             </w:pPr>
-            <w:proofErr w:type="spellStart"/>
             <w:r>
-              <w:t>Radeon</w:t>
+              <w:t>Radeon RX 6800</w:t>
             </w:r>
-            <w:proofErr w:type="spellEnd"/>
             <w:r>
-              <w:t xml:space="preserve"> RX 6800</w:t>
+              <w:t xml:space="preserve"> XT</w:t>
             </w:r>
           </w:p>
         </w:tc>
         <w:tc>
           <w:tcPr>
             <w:tcW w:w="3482" w:type="dxa"/>
-            <w:shd w:val="clear" w:color="auto" w:fill="DAE9F7" w:themeFill="text2" w:themeFillTint="1A"/>
+            <w:shd w:val="clear" w:color="auto" w:fill="F2F2F2" w:themeFill="background1" w:themeFillShade="F2"/>
+          </w:tcPr>
+          <w:p>
+            <w:pPr>
+              <w:pStyle w:val="NormalnytextDP"/>
+              <w:ind w:firstLine="0"/>
+              <w:jc w:val="center"/>
+            </w:pPr>
+            <w:r>
+              <w:t>16863</w:t>
+            </w:r>
+          </w:p>
+        </w:tc>
+      </w:tr>
+      <w:tr>
+        <w:tc>
+          <w:tcPr>
+            <w:tcW w:w="3121" w:type="dxa"/>
+            <w:shd w:val="clear" w:color="auto" w:fill="F2F2F2" w:themeFill="background1" w:themeFillShade="F2"/>
+          </w:tcPr>
+          <w:p>
+            <w:pPr>
+              <w:pStyle w:val="NormalnytextDP"/>
+              <w:ind w:firstLine="0"/>
+              <w:jc w:val="center"/>
+            </w:pPr>
+            <w:r>
+              <w:t>Nvidia</w:t>
+            </w:r>
+          </w:p>
+        </w:tc>
+        <w:tc>
+          <w:tcPr>
+            <w:tcW w:w="3117" w:type="dxa"/>
+          </w:tcPr>
+          <w:p>
+            <w:pPr>
+              <w:pStyle w:val="NormalnytextDP"/>
+              <w:ind w:firstLine="0"/>
+              <w:jc w:val="center"/>
+            </w:pPr>
+            <w:r>
+              <w:t>GeForce RTX 3070 Ti</w:t>
+            </w:r>
+          </w:p>
+        </w:tc>
+        <w:tc>
+          <w:tcPr>
+            <w:tcW w:w="3482" w:type="dxa"/>
+            <w:shd w:val="clear" w:color="auto" w:fill="F2F2F2" w:themeFill="background1" w:themeFillShade="F2"/>
+          </w:tcPr>
+          <w:p>
+            <w:pPr>
+              <w:pStyle w:val="NormalnytextDP"/>
+              <w:ind w:firstLine="0"/>
+              <w:jc w:val="center"/>
+            </w:pPr>
+            <w:r>
+              <w:t>15154</w:t>
+            </w:r>
+          </w:p>
+        </w:tc>
+      </w:tr>
+      <w:tr>
+        <w:tc>
+          <w:tcPr>
+            <w:tcW w:w="3121" w:type="dxa"/>
+            <w:shd w:val="clear" w:color="auto" w:fill="F2F2F2" w:themeFill="background1" w:themeFillShade="F2"/>
+          </w:tcPr>
+          <w:p>
+            <w:pPr>
+              <w:pStyle w:val="NormalnytextDP"/>
+              <w:ind w:firstLine="0"/>
+              <w:jc w:val="center"/>
+            </w:pPr>
+            <w:r>
+              <w:t>AMD</w:t>
+            </w:r>
+          </w:p>
+        </w:tc>
+        <w:tc>
+          <w:tcPr>
+            <w:tcW w:w="3117" w:type="dxa"/>
+          </w:tcPr>
+          <w:p>
+            <w:pPr>
+              <w:pStyle w:val="NormalnytextDP"/>
+              <w:ind w:firstLine="0"/>
+              <w:jc w:val="center"/>
+            </w:pPr>
+            <w:r>
+              <w:t>Radeon RX 6800</w:t>
+            </w:r>
+          </w:p>
+        </w:tc>
+        <w:tc>
+          <w:tcPr>
+            <w:tcW w:w="3482" w:type="dxa"/>
+            <w:shd w:val="clear" w:color="auto" w:fill="F2F2F2" w:themeFill="background1" w:themeFillShade="F2"/>
           </w:tcPr>
           <w:p>
             <w:pPr>
@@ -7655,7 +8072,7 @@
         <w:tc>
           <w:tcPr>
             <w:tcW w:w="3121" w:type="dxa"/>
-            <w:shd w:val="clear" w:color="auto" w:fill="E8E8E8" w:themeFill="background2"/>
+            <w:shd w:val="clear" w:color="auto" w:fill="F2F2F2" w:themeFill="background1" w:themeFillShade="F2"/>
           </w:tcPr>
           <w:p>
             <w:pPr>
@@ -7663,11 +8080,9 @@
               <w:ind w:firstLine="0"/>
               <w:jc w:val="center"/>
             </w:pPr>
-            <w:proofErr w:type="spellStart"/>
             <w:r>
               <w:t>Nvidia</w:t>
             </w:r>
-            <w:proofErr w:type="spellEnd"/>
           </w:p>
         </w:tc>
         <w:tc>
@@ -7680,13 +8095,8 @@
               <w:ind w:firstLine="0"/>
               <w:jc w:val="center"/>
             </w:pPr>
-            <w:proofErr w:type="spellStart"/>
             <w:r>
-              <w:t>GeForce</w:t>
-            </w:r>
-            <w:proofErr w:type="spellEnd"/>
-            <w:r>
-              <w:t xml:space="preserve"> RTX </w:t>
+              <w:t xml:space="preserve">GeForce RTX </w:t>
             </w:r>
             <w:r>
               <w:t>3070</w:t>
@@ -7696,7 +8106,7 @@
         <w:tc>
           <w:tcPr>
             <w:tcW w:w="3482" w:type="dxa"/>
-            <w:shd w:val="clear" w:color="auto" w:fill="DAE9F7" w:themeFill="text2" w:themeFillTint="1A"/>
+            <w:shd w:val="clear" w:color="auto" w:fill="F2F2F2" w:themeFill="background1" w:themeFillShade="F2"/>
           </w:tcPr>
           <w:p>
             <w:pPr>
@@ -7732,23 +8142,10 @@
         <w:t xml:space="preserve">od </w:t>
       </w:r>
       <w:r>
-        <w:t xml:space="preserve">firmy </w:t>
-      </w:r>
-      <w:proofErr w:type="spellStart"/>
-      <w:r>
-        <w:t>microsoft</w:t>
-      </w:r>
-      <w:proofErr w:type="spellEnd"/>
-      <w:r>
-        <w:t xml:space="preserve"> pri </w:t>
-      </w:r>
-      <w:proofErr w:type="spellStart"/>
-      <w:r>
-        <w:t>basemark</w:t>
-      </w:r>
-      <w:proofErr w:type="spellEnd"/>
-      <w:r>
-        <w:t xml:space="preserve"> DirectX12</w:t>
+        <w:t>firmy microsoft</w:t>
+      </w:r>
+      <w:r>
+        <w:t xml:space="preserve"> pri basemark DirectX12</w:t>
       </w:r>
       <w:r>
         <w:t xml:space="preserve"> </w:t>
@@ -7767,12 +8164,12 @@
       <w:pPr>
         <w:pStyle w:val="NadpisKapitoly"/>
       </w:pPr>
-      <w:bookmarkStart w:id="16" w:name="_Toc165579372"/>
+      <w:bookmarkStart w:id="17" w:name="_Toc165652124"/>
       <w:r>
         <w:lastRenderedPageBreak/>
         <w:t>Záver</w:t>
       </w:r>
-      <w:bookmarkEnd w:id="16"/>
+      <w:bookmarkEnd w:id="17"/>
     </w:p>
     <w:p>
       <w:pPr>
@@ -7785,7 +8182,37 @@
         <w:rPr>
           <w:rFonts w:ascii="Arial" w:hAnsi="Arial" w:cs="Arial"/>
         </w:rPr>
-        <w:t>V tejto práci sme sa podrobne zaoberali výberom grafických procesorov (GPU) a ich významom pre výpočtové úlohy. Zistili sme, že najlepší výber GPU závisí od individuálnych potrieb, rozpočtu a konkrétnych úloh, ktoré chcú vykonávať. Nie je to len o výkone, ale aj o kompatibilite, efektívnosti a cene.</w:t>
+        <w:t>V tejto práci s</w:t>
+      </w:r>
+      <w:r>
+        <w:rPr>
+          <w:rFonts w:ascii="Arial" w:hAnsi="Arial" w:cs="Arial"/>
+        </w:rPr>
+        <w:t>o</w:t>
+      </w:r>
+      <w:r>
+        <w:rPr>
+          <w:rFonts w:ascii="Arial" w:hAnsi="Arial" w:cs="Arial"/>
+        </w:rPr>
+        <w:t>m sa podrobne zaoberal výberom grafických procesorov (GPU) a ich významom pre výpočtové úlohy. Zistil s</w:t>
+      </w:r>
+      <w:r>
+        <w:rPr>
+          <w:rFonts w:ascii="Arial" w:hAnsi="Arial" w:cs="Arial"/>
+        </w:rPr>
+        <w:t>o</w:t>
+      </w:r>
+      <w:r>
+        <w:rPr>
+          <w:rFonts w:ascii="Arial" w:hAnsi="Arial" w:cs="Arial"/>
+        </w:rPr>
+        <w:t xml:space="preserve">m, že najlepší výber GPU závisí od individuálnych potrieb, rozpočtu a konkrétnych úloh, ktoré chcú vykonávať. Nie je to len </w:t>
+      </w:r>
+      <w:r>
+        <w:rPr>
+          <w:rFonts w:ascii="Arial" w:hAnsi="Arial" w:cs="Arial"/>
+        </w:rPr>
+        <w:t>o výkone, ale aj o kompatibilite, efektívnosti a cene.</w:t>
       </w:r>
     </w:p>
     <w:p>
@@ -7799,21 +8226,31 @@
         <w:rPr>
           <w:rFonts w:ascii="Arial" w:hAnsi="Arial" w:cs="Arial"/>
         </w:rPr>
-        <w:t xml:space="preserve">Súčasná konkurencia medzi spoločnosťami </w:t>
-      </w:r>
-      <w:proofErr w:type="spellStart"/>
+        <w:t xml:space="preserve">Súčasná konkurencia medzi spoločnosťami Nvidia a AMD prináša </w:t>
+      </w:r>
       <w:r>
         <w:rPr>
           <w:rFonts w:ascii="Arial" w:hAnsi="Arial" w:cs="Arial"/>
         </w:rPr>
-        <w:t>Nvidia</w:t>
-      </w:r>
-      <w:proofErr w:type="spellEnd"/>
+        <w:t xml:space="preserve">užívateľom </w:t>
+      </w:r>
       <w:r>
         <w:rPr>
           <w:rFonts w:ascii="Arial" w:hAnsi="Arial" w:cs="Arial"/>
         </w:rPr>
-        <w:t xml:space="preserve"> a AMD prináša spotrebiteľom mnohé výhody. Táto konkurencia vedie k rýchlejšiemu vývoju technológií, lepšej efektívnosti a nižším cenám. Spotrebitelia majú teraz viac možností ako kedykoľvek predtým a môžu si vybrať produkt, ktorý najlepšie vyhovuje ich potrebám.</w:t>
+        <w:t xml:space="preserve">mnohé výhody. Táto konkurencia vedie k rýchlejšiemu vývoju technológií, lepšej efektívnosti a nižším cenám. </w:t>
+      </w:r>
+      <w:r>
+        <w:rPr>
+          <w:rFonts w:ascii="Arial" w:hAnsi="Arial" w:cs="Arial"/>
+        </w:rPr>
+        <w:t xml:space="preserve">Užívatelia </w:t>
+      </w:r>
+      <w:r>
+        <w:rPr>
+          <w:rFonts w:ascii="Arial" w:hAnsi="Arial" w:cs="Arial"/>
+        </w:rPr>
+        <w:t>majú teraz viac možností ako kedykoľvek predtým a môžu si vybrať produkt, ktorý najlepšie vyhovuje ich potrebám.</w:t>
       </w:r>
     </w:p>
     <w:p>
@@ -7833,33 +8270,55 @@
         <w:rPr>
           <w:rFonts w:ascii="Arial" w:hAnsi="Arial" w:cs="Arial"/>
         </w:rPr>
-        <w:t>ýber správnej GPU je kľúčový pre dosiahnutie optimálnej výkonnosti a efektívnosti. Je dôležité zvážiť všetky faktory, vrátane výkonu, ceny, kompatibility</w:t>
+        <w:t xml:space="preserve">ýber správnej GPU je kľúčový pre dosiahnutie optimálnej výkonnosti a efektívnosti. Je dôležité zvážiť všetky faktory </w:t>
       </w:r>
       <w:r>
         <w:rPr>
           <w:rFonts w:ascii="Arial" w:hAnsi="Arial" w:cs="Arial"/>
         </w:rPr>
-        <w:t>, ceny</w:t>
+        <w:t xml:space="preserve">a to </w:t>
       </w:r>
       <w:r>
         <w:rPr>
           <w:rFonts w:ascii="Arial" w:hAnsi="Arial" w:cs="Arial"/>
         </w:rPr>
-        <w:t xml:space="preserve"> a osobných potrieb, aby ste urobili informované rozhodnutie. S rastúcou konkurenciou medzi </w:t>
-      </w:r>
-      <w:proofErr w:type="spellStart"/>
+        <w:t>vrátane výkonu, ceny, kompatibility</w:t>
+      </w:r>
       <w:r>
         <w:rPr>
           <w:rFonts w:ascii="Arial" w:hAnsi="Arial" w:cs="Arial"/>
         </w:rPr>
-        <w:t>Nvidia</w:t>
-      </w:r>
-      <w:proofErr w:type="spellEnd"/>
+        <w:t xml:space="preserve"> </w:t>
+      </w:r>
       <w:r>
         <w:rPr>
           <w:rFonts w:ascii="Arial" w:hAnsi="Arial" w:cs="Arial"/>
         </w:rPr>
-        <w:t xml:space="preserve"> a AMD môžeme očakávať ešte lepšie a efektívnejšie produkty v budúcnosti.</w:t>
+        <w:t xml:space="preserve">a osobných potrieb, aby </w:t>
+      </w:r>
+      <w:r>
+        <w:rPr>
+          <w:rFonts w:ascii="Arial" w:hAnsi="Arial" w:cs="Arial"/>
+        </w:rPr>
+        <w:t xml:space="preserve">užívateľ urobil správne </w:t>
+      </w:r>
+      <w:r>
+        <w:rPr>
+          <w:rFonts w:ascii="Arial" w:hAnsi="Arial" w:cs="Arial"/>
+        </w:rPr>
+        <w:t xml:space="preserve">rozhodnutie. S rastúcou konkurenciou medzi Nvidia a AMD </w:t>
+      </w:r>
+      <w:r>
+        <w:rPr>
+          <w:rFonts w:ascii="Arial" w:hAnsi="Arial" w:cs="Arial"/>
+        </w:rPr>
+        <w:t xml:space="preserve">sa dajú </w:t>
+      </w:r>
+      <w:r>
+        <w:rPr>
+          <w:rFonts w:ascii="Arial" w:hAnsi="Arial" w:cs="Arial"/>
+        </w:rPr>
+        <w:t>očakávať ešte lepšie a efektívnejšie produkty v budúcnosti.</w:t>
       </w:r>
     </w:p>
     <w:p>
@@ -7879,14 +8338,14 @@
         </w:tabs>
         <w:ind w:left="0" w:firstLine="0"/>
       </w:pPr>
-      <w:bookmarkStart w:id="17" w:name="_Toc102191193"/>
-      <w:bookmarkStart w:id="18" w:name="_Toc165579373"/>
+      <w:bookmarkStart w:id="18" w:name="_Toc102191193"/>
+      <w:bookmarkStart w:id="19" w:name="_Toc165652125"/>
       <w:r>
         <w:lastRenderedPageBreak/>
         <w:t>Zoznam použitej literatúry</w:t>
       </w:r>
-      <w:bookmarkEnd w:id="17"/>
       <w:bookmarkEnd w:id="18"/>
+      <w:bookmarkEnd w:id="19"/>
       <w:r>
         <w:t xml:space="preserve"> </w:t>
       </w:r>
@@ -7902,16 +8361,20 @@
       <w:r>
         <w:t xml:space="preserve">Kolektív autorov: </w:t>
       </w:r>
-      <w:proofErr w:type="spellStart"/>
       <w:r>
         <w:rPr>
           <w:i/>
         </w:rPr>
         <w:t>wikipédia</w:t>
       </w:r>
-      <w:proofErr w:type="spellEnd"/>
-      <w:r>
-        <w:t xml:space="preserve"> [online] Bratislave, 202</w:t>
+      <w:r>
+        <w:t xml:space="preserve"> [online] Bratislav</w:t>
+      </w:r>
+      <w:r>
+        <w:t>a</w:t>
+      </w:r>
+      <w:r>
+        <w:t>, 202</w:t>
       </w:r>
       <w:r>
         <w:t>4</w:t>
@@ -7931,14 +8394,17 @@
       <w:r>
         <w:t xml:space="preserve">Dostupné na internete:&lt; </w:t>
       </w:r>
-      <w:hyperlink r:id="rId12" w:anchor="History" w:history="1">
+      <w:hyperlink r:id="rId12" w:history="1">
         <w:r>
           <w:rPr>
             <w:rStyle w:val="Hyperlink"/>
           </w:rPr>
-          <w:t>https://en.wikipedia.org/wiki/Graphics_processing_unit#History</w:t>
+          <w:t>https://en.wikipedia.org/wiki/Graphics_processing_unit</w:t>
         </w:r>
       </w:hyperlink>
+      <w:r>
+        <w:t xml:space="preserve"> </w:t>
+      </w:r>
       <w:r>
         <w:rPr>
           <w:lang w:val="en-US"/>
@@ -7954,13 +8420,29 @@
           <w:numId w:val="8"/>
         </w:numPr>
       </w:pPr>
-      <w:proofErr w:type="spellStart"/>
       <w:r>
         <w:t>Nvidia</w:t>
       </w:r>
-      <w:proofErr w:type="spellEnd"/>
-      <w:r>
-        <w:t xml:space="preserve"> [online] Bratislave, 2023. [cit. 2023-01-09]. Dostupné na internete:</w:t>
+      <w:r>
+        <w:t xml:space="preserve"> [online] Bratislav</w:t>
+      </w:r>
+      <w:r>
+        <w:t>a</w:t>
+      </w:r>
+      <w:r>
+        <w:t>, 202</w:t>
+      </w:r>
+      <w:r>
+        <w:t>4.</w:t>
+      </w:r>
+      <w:r>
+        <w:t xml:space="preserve"> [cit. 202</w:t>
+      </w:r>
+      <w:r>
+        <w:t>4</w:t>
+      </w:r>
+      <w:r>
+        <w:t>]. Dostupné na internete:</w:t>
       </w:r>
       <w:r>
         <w:rPr>
@@ -7972,13 +8454,15 @@
         <w:r>
           <w:rPr>
             <w:rStyle w:val="Hyperlink"/>
-            <w:rFonts w:eastAsiaTheme="majorEastAsia"/>
           </w:rPr>
-          <w:t>https://www.cnn.com/2021/05/31/health/fake-news-study/index.html</w:t>
+          <w:t>https://www.nvidia.com/en-eu/studio/</w:t>
         </w:r>
       </w:hyperlink>
       <w:r>
-        <w:t xml:space="preserve"> &gt;</w:t>
+        <w:t xml:space="preserve"> </w:t>
+      </w:r>
+      <w:r>
+        <w:t>&gt;</w:t>
       </w:r>
     </w:p>
     <w:p>
@@ -7989,25 +8473,43 @@
           <w:numId w:val="8"/>
         </w:numPr>
       </w:pPr>
-      <w:proofErr w:type="spellStart"/>
       <w:r>
         <w:t>Nvidia</w:t>
       </w:r>
-      <w:proofErr w:type="spellEnd"/>
-      <w:r>
-        <w:t xml:space="preserve"> [online] Bratislave, 2023 [cit. 2023-02-9]. Dostupné na internete:&lt; </w:t>
+      <w:r>
+        <w:t xml:space="preserve"> [online] Bratislav</w:t>
+      </w:r>
+      <w:r>
+        <w:t>a</w:t>
+      </w:r>
+      <w:r>
+        <w:t>, 202</w:t>
+      </w:r>
+      <w:r>
+        <w:t>4.</w:t>
+      </w:r>
+      <w:r>
+        <w:t xml:space="preserve"> [cit. 202</w:t>
+      </w:r>
+      <w:r>
+        <w:t>4</w:t>
+      </w:r>
+      <w:r>
+        <w:t xml:space="preserve">]. Dostupné na internete:&lt; </w:t>
       </w:r>
       <w:hyperlink r:id="rId14" w:history="1">
         <w:r>
           <w:rPr>
             <w:rStyle w:val="Hyperlink"/>
-            <w:rFonts w:eastAsiaTheme="majorEastAsia"/>
           </w:rPr>
-          <w:t>https://sensity.ai/blog/deepfake-detection/how-to-detect-a-deepfake</w:t>
+          <w:t>https://www.nvidia.com/en-eu/geforce/graphics-cards/</w:t>
         </w:r>
       </w:hyperlink>
       <w:r>
-        <w:t xml:space="preserve"> &gt;</w:t>
+        <w:t xml:space="preserve"> </w:t>
+      </w:r>
+      <w:r>
+        <w:t>&gt;</w:t>
       </w:r>
     </w:p>
     <w:p>
@@ -8018,29 +8520,15 @@
           <w:numId w:val="8"/>
         </w:numPr>
       </w:pPr>
-      <w:proofErr w:type="spellStart"/>
-      <w:r>
-        <w:t>Psychology</w:t>
-      </w:r>
-      <w:proofErr w:type="spellEnd"/>
-      <w:r>
-        <w:t xml:space="preserve"> </w:t>
-      </w:r>
-      <w:proofErr w:type="spellStart"/>
-      <w:r>
-        <w:t>Today</w:t>
-      </w:r>
-      <w:proofErr w:type="spellEnd"/>
-      <w:r>
-        <w:t xml:space="preserve"> [online] v Bratislave, 2023. [cit. 2023-01-28]. Dostupné na internete:&lt;</w:t>
+      <w:r>
+        <w:t xml:space="preserve">AMD [online] Bratislava, 2024. [cit. 2024]. Dostupné na internete:&lt; </w:t>
       </w:r>
       <w:hyperlink r:id="rId15" w:history="1">
         <w:r>
           <w:rPr>
             <w:rStyle w:val="Hyperlink"/>
-            <w:rFonts w:eastAsiaTheme="majorEastAsia"/>
           </w:rPr>
-          <w:t>https://www.psychologytoday.com/us/blog/science-and-philosophy/201904/3-reasons-the-rise-fake-news</w:t>
+          <w:t>https://www.amd.com/en/products/graphics/workstations.html</w:t>
         </w:r>
       </w:hyperlink>
       <w:r>
@@ -8056,30 +8544,137 @@
         </w:numPr>
       </w:pPr>
       <w:r>
-        <w:t xml:space="preserve">News </w:t>
-      </w:r>
-      <w:proofErr w:type="spellStart"/>
-      <w:r>
-        <w:t>Collab</w:t>
-      </w:r>
-      <w:proofErr w:type="spellEnd"/>
-      <w:r>
-        <w:t xml:space="preserve"> [online] v Bratislave, 2023. [cit. 2023-01-28]. Dostupné na internete:&lt; </w:t>
+        <w:t xml:space="preserve">AMD [online] Bratislava, 2024. [cit. 2024]. Dostupné na internete:&lt; </w:t>
       </w:r>
       <w:hyperlink r:id="rId16" w:history="1">
         <w:r>
           <w:rPr>
             <w:rStyle w:val="Hyperlink"/>
-            <w:rFonts w:eastAsiaTheme="majorEastAsia"/>
           </w:rPr>
-          <w:t>https://www.newscollab.org/2019/02/04/9-tools-to-identify-fake-images-and-videos/</w:t>
+          <w:t>https://www.amd.com/en/graphics/radeon-rx-graphics</w:t>
         </w:r>
       </w:hyperlink>
       <w:r>
         <w:t xml:space="preserve"> &gt;</w:t>
       </w:r>
     </w:p>
-    <w:p/>
+    <w:p>
+      <w:pPr>
+        <w:pStyle w:val="NormalnytextDP"/>
+        <w:numPr>
+          <w:ilvl w:val="0"/>
+          <w:numId w:val="8"/>
+        </w:numPr>
+      </w:pPr>
+      <w:r>
+        <w:t xml:space="preserve">Nvidia [online] Bratislava, 2024. [cit. 2024]. Dostupné na internete:&lt; </w:t>
+      </w:r>
+      <w:hyperlink r:id="rId17" w:history="1">
+        <w:r>
+          <w:rPr>
+            <w:rStyle w:val="Hyperlink"/>
+          </w:rPr>
+          <w:t>https://www.nvidia.com/en-eu/geforce/graphics-cards/40-series/</w:t>
+        </w:r>
+      </w:hyperlink>
+      <w:r>
+        <w:t xml:space="preserve"> &gt;</w:t>
+      </w:r>
+    </w:p>
+    <w:p>
+      <w:pPr>
+        <w:pStyle w:val="NormalnytextDP"/>
+        <w:numPr>
+          <w:ilvl w:val="0"/>
+          <w:numId w:val="8"/>
+        </w:numPr>
+      </w:pPr>
+      <w:r>
+        <w:t xml:space="preserve">Nvidia [online] Bratislava, 2024. [cit. 2024]. Dostupné na internete:&lt; </w:t>
+      </w:r>
+      <w:hyperlink r:id="rId18" w:history="1">
+        <w:r>
+          <w:rPr>
+            <w:rStyle w:val="Hyperlink"/>
+          </w:rPr>
+          <w:t>https://www.nvidia.com/en-eu/geforce/graphics-cards/30-series/</w:t>
+        </w:r>
+      </w:hyperlink>
+      <w:r>
+        <w:t xml:space="preserve"> &gt;</w:t>
+      </w:r>
+    </w:p>
+    <w:p>
+      <w:pPr>
+        <w:pStyle w:val="NormalnytextDP"/>
+        <w:numPr>
+          <w:ilvl w:val="0"/>
+          <w:numId w:val="8"/>
+        </w:numPr>
+      </w:pPr>
+      <w:r>
+        <w:t xml:space="preserve">IGN [online] Bratislava, 2024. [cit. 2024]. Dostupné na internete: </w:t>
+      </w:r>
+      <w:r>
+        <w:rPr>
+          <w:lang w:val="en-US"/>
+        </w:rPr>
+        <w:t>&lt;</w:t>
+      </w:r>
+      <w:r>
+        <w:t xml:space="preserve"> </w:t>
+      </w:r>
+      <w:hyperlink r:id="rId19" w:history="1">
+        <w:r>
+          <w:rPr>
+            <w:rStyle w:val="Hyperlink"/>
+            <w:lang w:val="en-US"/>
+          </w:rPr>
+          <w:t>https://www.ign.com/articles/amds-new-gpus-versus-nvidia-ps5-and-xbox-series-x</w:t>
+        </w:r>
+      </w:hyperlink>
+      <w:r>
+        <w:t xml:space="preserve"> &gt;</w:t>
+      </w:r>
+    </w:p>
+    <w:p>
+      <w:pPr>
+        <w:pStyle w:val="NormalnytextDP"/>
+        <w:numPr>
+          <w:ilvl w:val="0"/>
+          <w:numId w:val="8"/>
+        </w:numPr>
+      </w:pPr>
+      <w:r>
+        <w:t xml:space="preserve">Intel [online] Bratislava, 2024. [cit. 2024]. Dostupné na internete: </w:t>
+      </w:r>
+      <w:r>
+        <w:t xml:space="preserve">&lt; </w:t>
+      </w:r>
+      <w:hyperlink r:id="rId20" w:anchor=":~:text=The%20graphics%20processing%20unit%2C%20or,including%20graphics%20and%20video%20rendering" w:history="1">
+        <w:r>
+          <w:rPr>
+            <w:rStyle w:val="Hyperlink"/>
+          </w:rPr>
+          <w:t>https://www.intel.com/content/www/us/en/products/docs/processors/what-is-a-gpu.html#:~:text=The%20graphics%20processing%20unit%2C%20or,including%20graphics%20and%20video%20rendering</w:t>
+        </w:r>
+      </w:hyperlink>
+      <w:r>
+        <w:t xml:space="preserve">. </w:t>
+      </w:r>
+      <w:r>
+        <w:rPr>
+          <w:lang w:val="de-DE"/>
+        </w:rPr>
+        <w:t>&gt;</w:t>
+      </w:r>
+    </w:p>
+    <w:p>
+      <w:pPr>
+        <w:pStyle w:val="NormalnytextDP"/>
+        <w:ind w:left="1230" w:firstLine="0"/>
+      </w:pPr>
+    </w:p>
     <w:sectPr>
       <w:pgSz w:w="12240" w:h="15840"/>
       <w:pgMar w:top="1440" w:right="1440" w:bottom="1440" w:left="1440" w:header="720" w:footer="720" w:gutter="0"/>
@@ -13770,7 +14365,6 @@
   <w:style w:type="character" w:default="1" w:styleId="DefaultParagraphFont">
     <w:name w:val="Default Paragraph Font"/>
     <w:uiPriority w:val="1"/>
-    <w:semiHidden/>
     <w:unhideWhenUsed/>
   </w:style>
   <w:style w:type="table" w:default="1" w:styleId="TableNormal">
@@ -14328,6 +14922,18 @@
       </w:tblBorders>
     </w:tblPr>
   </w:style>
+  <w:style w:type="character" w:styleId="FollowedHyperlink">
+    <w:name w:val="FollowedHyperlink"/>
+    <w:basedOn w:val="DefaultParagraphFont"/>
+    <w:uiPriority w:val="99"/>
+    <w:semiHidden/>
+    <w:unhideWhenUsed/>
+    <w:rsid w:val="00211A4B"/>
+    <w:rPr>
+      <w:color w:val="96607D" w:themeColor="followedHyperlink"/>
+      <w:u w:val="single"/>
+    </w:rPr>
+  </w:style>
 </w:styles>
 </file>
 

--- a/ROCNIKOVA_GPU.docx
+++ b/ROCNIKOVA_GPU.docx
@@ -1519,11 +1519,6 @@
           <w:lang w:val="en-US"/>
         </w:rPr>
         <w:tab/>
-      </w:r>
-      <w:r>
-        <w:rPr>
-          <w:lang w:val="en-US"/>
-        </w:rPr>
         <w:t>This year's project deals with an important question that everyone who plans to build or upgrade a computer asks: How to choose a graphics card? The project addresses various aspects of this question, including understanding the technical specifications, understanding the importance of various features such as DLSS and ray tracing, but also considering factors such as price and compatibility with other computer components. The project also analyzes various graphics card models from different manufacturers, including their performance, price and consumer ratings. It also addresses future trends in the field of graphics cards and how these trends may affect consumer decision-making. The goal of this project is to provide readers with a clear and concise guide to choosing a graphics card to help them make an informed decision and maximize value for their money. The project is intended for a wide range of readers, from computer game enthusiasts to professional content creators who need high-performance graphics cards for their work.</w:t>
       </w:r>
     </w:p>
@@ -2814,7 +2809,6 @@
       </w:r>
       <w:r>
         <w:rPr>
-          <w:color w:val="FF0000"/>
           <w:szCs w:val="24"/>
         </w:rPr>
         <w:t xml:space="preserve">som vybral </w:t>
@@ -2823,7 +2817,13 @@
         <w:rPr>
           <w:szCs w:val="24"/>
         </w:rPr>
-        <w:t>pomerne farebn</w:t>
+        <w:t xml:space="preserve">pomerne </w:t>
+      </w:r>
+      <w:r>
+        <w:rPr>
+          <w:szCs w:val="24"/>
+        </w:rPr>
+        <w:t>farebn</w:t>
       </w:r>
       <w:r>
         <w:rPr>
@@ -7361,7 +7361,7 @@
           <w:noProof/>
         </w:rPr>
         <w:drawing>
-          <wp:inline distT="0" distB="0" distL="0" distR="0" wp14:anchorId="22D2539B" wp14:editId="28A04C92">
+          <wp:inline distT="0" distB="0" distL="0" distR="0" wp14:anchorId="22D2539B" wp14:editId="37F573E7">
             <wp:extent cx="5007935" cy="2671969"/>
             <wp:effectExtent l="0" t="0" r="2540" b="0"/>
             <wp:docPr id="2130773890" name="Picture 1" descr="A graph of red and grey bars&#10;&#10;Description automatically generated"/>
@@ -7580,13 +7580,7 @@
         <w:t xml:space="preserve"> </w:t>
       </w:r>
       <w:r>
-        <w:rPr>
-          <w:color w:val="FF0000"/>
-        </w:rPr>
-        <w:t>a</w:t>
-      </w:r>
-      <w:r>
-        <w:t xml:space="preserve"> taktiež </w:t>
+        <w:t xml:space="preserve">taktiež </w:t>
       </w:r>
       <w:r>
         <w:t>už nemusí vykazovať absolútne najlepšie výsledky pri najnovších AAA hrách. Rovnaký problém je aj pri grafických kartách určených na profesionálne účely.</w:t>
@@ -14365,6 +14359,7 @@
   <w:style w:type="character" w:default="1" w:styleId="DefaultParagraphFont">
     <w:name w:val="Default Paragraph Font"/>
     <w:uiPriority w:val="1"/>
+    <w:semiHidden/>
     <w:unhideWhenUsed/>
   </w:style>
   <w:style w:type="table" w:default="1" w:styleId="TableNormal">
